--- a/Trabajo Escrito.docx
+++ b/Trabajo Escrito.docx
@@ -2001,6 +2001,7 @@
           <w:ilvl w:val="0"/>
           <w:numId w:val="23"/>
         </w:numPr>
+        <w:spacing w:line="360" w:lineRule="auto"/>
         <w:jc w:val="both"/>
         <w:rPr>
           <w:rFonts w:ascii="Times New Roman" w:hAnsi="Times New Roman" w:cs="Times New Roman"/>
@@ -2052,103 +2053,6 @@
       <w:r>
         <w:rPr>
           <w:rFonts w:ascii="Times New Roman" w:hAnsi="Times New Roman" w:cs="Times New Roman"/>
-          <w:sz w:val="24"/>
-          <w:szCs w:val="24"/>
-        </w:rPr>
-        <w:t>?</w:t>
-      </w:r>
-      <w:proofErr w:type="gramEnd"/>
-    </w:p>
-    <w:p>
-      <w:pPr>
-        <w:pStyle w:val="Descripcin"/>
-        <w:numPr>
-          <w:ilvl w:val="0"/>
-          <w:numId w:val="23"/>
-        </w:numPr>
-        <w:jc w:val="both"/>
-        <w:rPr>
-          <w:rFonts w:ascii="Times New Roman" w:hAnsi="Times New Roman" w:cs="Times New Roman"/>
-          <w:i w:val="0"/>
-          <w:iCs w:val="0"/>
-          <w:color w:val="auto"/>
-          <w:sz w:val="24"/>
-          <w:szCs w:val="24"/>
-        </w:rPr>
-      </w:pPr>
-      <w:proofErr w:type="gramStart"/>
-      <w:r>
-        <w:rPr>
-          <w:rFonts w:ascii="Times New Roman" w:hAnsi="Times New Roman" w:cs="Times New Roman"/>
-          <w:i w:val="0"/>
-          <w:iCs w:val="0"/>
-          <w:color w:val="auto"/>
-          <w:sz w:val="24"/>
-          <w:szCs w:val="24"/>
-        </w:rPr>
-        <w:t>Logos de las 7</w:t>
-      </w:r>
-      <w:r>
-        <w:rPr>
-          <w:rFonts w:ascii="Times New Roman" w:hAnsi="Times New Roman" w:cs="Times New Roman"/>
-          <w:i w:val="0"/>
-          <w:iCs w:val="0"/>
-          <w:color w:val="auto"/>
-          <w:sz w:val="24"/>
-          <w:szCs w:val="24"/>
-        </w:rPr>
-        <w:t xml:space="preserve"> </w:t>
-      </w:r>
-      <w:r>
-        <w:rPr>
-          <w:rFonts w:ascii="Times New Roman" w:hAnsi="Times New Roman" w:cs="Times New Roman"/>
-          <w:i w:val="0"/>
-          <w:iCs w:val="0"/>
-          <w:color w:val="auto"/>
-          <w:sz w:val="24"/>
-          <w:szCs w:val="24"/>
-        </w:rPr>
-        <w:t>aplicaciones</w:t>
-      </w:r>
-      <w:r>
-        <w:rPr>
-          <w:rFonts w:ascii="Times New Roman" w:hAnsi="Times New Roman" w:cs="Times New Roman"/>
-          <w:i w:val="0"/>
-          <w:iCs w:val="0"/>
-          <w:color w:val="auto"/>
-          <w:sz w:val="24"/>
-          <w:szCs w:val="24"/>
-        </w:rPr>
-        <w:t xml:space="preserve"> </w:t>
-      </w:r>
-      <w:r>
-        <w:rPr>
-          <w:rFonts w:ascii="Times New Roman" w:hAnsi="Times New Roman" w:cs="Times New Roman"/>
-          <w:i w:val="0"/>
-          <w:iCs w:val="0"/>
-          <w:color w:val="auto"/>
-          <w:sz w:val="24"/>
-          <w:szCs w:val="24"/>
-        </w:rPr>
-        <w:t>…………………………………………………………</w:t>
-      </w:r>
-      <w:r>
-        <w:rPr>
-          <w:rFonts w:ascii="Times New Roman" w:hAnsi="Times New Roman" w:cs="Times New Roman"/>
-          <w:i w:val="0"/>
-          <w:iCs w:val="0"/>
-          <w:color w:val="auto"/>
-          <w:sz w:val="24"/>
-          <w:szCs w:val="24"/>
-        </w:rPr>
-        <w:t>...</w:t>
-      </w:r>
-      <w:r>
-        <w:rPr>
-          <w:rFonts w:ascii="Times New Roman" w:hAnsi="Times New Roman" w:cs="Times New Roman"/>
-          <w:i w:val="0"/>
-          <w:iCs w:val="0"/>
-          <w:color w:val="auto"/>
           <w:sz w:val="24"/>
           <w:szCs w:val="24"/>
         </w:rPr>
@@ -2163,15 +2067,14 @@
           <w:ilvl w:val="0"/>
           <w:numId w:val="23"/>
         </w:numPr>
-      </w:pPr>
-      <w:r>
-        <w:rPr>
-          <w:rFonts w:ascii="Times New Roman" w:hAnsi="Times New Roman" w:cs="Times New Roman"/>
-          <w:sz w:val="24"/>
-          <w:szCs w:val="24"/>
-        </w:rPr>
-        <w:t>Edificio del FBO</w:t>
-      </w:r>
+        <w:spacing w:line="360" w:lineRule="auto"/>
+        <w:jc w:val="both"/>
+        <w:rPr>
+          <w:rFonts w:ascii="Times New Roman" w:hAnsi="Times New Roman" w:cs="Times New Roman"/>
+          <w:sz w:val="24"/>
+          <w:szCs w:val="24"/>
+        </w:rPr>
+      </w:pPr>
       <w:proofErr w:type="gramStart"/>
       <w:r>
         <w:rPr>
@@ -2179,6 +2082,14 @@
           <w:sz w:val="24"/>
           <w:szCs w:val="24"/>
         </w:rPr>
+        <w:t>Logos de las 7 aplicaciones</w:t>
+      </w:r>
+      <w:r>
+        <w:rPr>
+          <w:rFonts w:ascii="Times New Roman" w:hAnsi="Times New Roman" w:cs="Times New Roman"/>
+          <w:sz w:val="24"/>
+          <w:szCs w:val="24"/>
+        </w:rPr>
         <w:t xml:space="preserve"> </w:t>
       </w:r>
       <w:r>
@@ -2187,41 +2098,25 @@
           <w:sz w:val="24"/>
           <w:szCs w:val="24"/>
         </w:rPr>
-        <w:t>.</w:t>
-      </w:r>
-      <w:r>
-        <w:rPr>
-          <w:rFonts w:ascii="Times New Roman" w:hAnsi="Times New Roman" w:cs="Times New Roman"/>
-          <w:sz w:val="24"/>
-          <w:szCs w:val="24"/>
-        </w:rPr>
-        <w:t>.</w:t>
+        <w:t>…………………………………………………………</w:t>
+      </w:r>
+      <w:r>
+        <w:rPr>
+          <w:rFonts w:ascii="Times New Roman" w:hAnsi="Times New Roman" w:cs="Times New Roman"/>
+          <w:sz w:val="24"/>
+          <w:szCs w:val="24"/>
+        </w:rPr>
+        <w:t>...</w:t>
+      </w:r>
+      <w:r>
+        <w:rPr>
+          <w:rFonts w:ascii="Times New Roman" w:hAnsi="Times New Roman" w:cs="Times New Roman"/>
+          <w:sz w:val="24"/>
+          <w:szCs w:val="24"/>
+        </w:rPr>
+        <w:t>?</w:t>
       </w:r>
       <w:proofErr w:type="gramEnd"/>
-      <w:r>
-        <w:rPr>
-          <w:rFonts w:ascii="Times New Roman" w:hAnsi="Times New Roman" w:cs="Times New Roman"/>
-          <w:sz w:val="24"/>
-          <w:szCs w:val="24"/>
-        </w:rPr>
-        <w:t>………………</w:t>
-      </w:r>
-      <w:r>
-        <w:rPr>
-          <w:rFonts w:ascii="Times New Roman" w:hAnsi="Times New Roman" w:cs="Times New Roman"/>
-          <w:sz w:val="24"/>
-          <w:szCs w:val="24"/>
-        </w:rPr>
-        <w:t>...</w:t>
-      </w:r>
-      <w:r>
-        <w:rPr>
-          <w:rFonts w:ascii="Times New Roman" w:hAnsi="Times New Roman" w:cs="Times New Roman"/>
-          <w:sz w:val="24"/>
-          <w:szCs w:val="24"/>
-        </w:rPr>
-        <w:t>………………………………………………….?</w:t>
-      </w:r>
     </w:p>
     <w:p>
       <w:pPr>
@@ -2230,15 +2125,17 @@
           <w:ilvl w:val="0"/>
           <w:numId w:val="23"/>
         </w:numPr>
-      </w:pPr>
-      <w:r>
-        <w:rPr>
-          <w:rFonts w:ascii="Times New Roman" w:hAnsi="Times New Roman" w:cs="Times New Roman"/>
-          <w:sz w:val="24"/>
-          <w:szCs w:val="24"/>
-        </w:rPr>
-        <w:t>Área de rampa</w:t>
-      </w:r>
+        <w:spacing w:line="360" w:lineRule="auto"/>
+      </w:pPr>
+      <w:r>
+        <w:rPr>
+          <w:rFonts w:ascii="Times New Roman" w:hAnsi="Times New Roman" w:cs="Times New Roman"/>
+          <w:sz w:val="24"/>
+          <w:szCs w:val="24"/>
+        </w:rPr>
+        <w:t>Edificio del FBO</w:t>
+      </w:r>
+      <w:proofErr w:type="gramStart"/>
       <w:r>
         <w:rPr>
           <w:rFonts w:ascii="Times New Roman" w:hAnsi="Times New Roman" w:cs="Times New Roman"/>
@@ -2247,23 +2144,6 @@
         </w:rPr>
         <w:t xml:space="preserve"> </w:t>
       </w:r>
-      <w:proofErr w:type="gramStart"/>
-      <w:r>
-        <w:rPr>
-          <w:rFonts w:ascii="Times New Roman" w:hAnsi="Times New Roman" w:cs="Times New Roman"/>
-          <w:sz w:val="24"/>
-          <w:szCs w:val="24"/>
-        </w:rPr>
-        <w:t>…</w:t>
-      </w:r>
-      <w:r>
-        <w:rPr>
-          <w:rFonts w:ascii="Times New Roman" w:hAnsi="Times New Roman" w:cs="Times New Roman"/>
-          <w:sz w:val="24"/>
-          <w:szCs w:val="24"/>
-        </w:rPr>
-        <w:t>…</w:t>
-      </w:r>
       <w:r>
         <w:rPr>
           <w:rFonts w:ascii="Times New Roman" w:hAnsi="Times New Roman" w:cs="Times New Roman"/>
@@ -2272,6 +2152,14 @@
         </w:rPr>
         <w:t>.</w:t>
       </w:r>
+      <w:r>
+        <w:rPr>
+          <w:rFonts w:ascii="Times New Roman" w:hAnsi="Times New Roman" w:cs="Times New Roman"/>
+          <w:sz w:val="24"/>
+          <w:szCs w:val="24"/>
+        </w:rPr>
+        <w:t>.</w:t>
+      </w:r>
       <w:proofErr w:type="gramEnd"/>
       <w:r>
         <w:rPr>
@@ -2279,7 +2167,23 @@
           <w:sz w:val="24"/>
           <w:szCs w:val="24"/>
         </w:rPr>
-        <w:t>………………………………………………………………….?</w:t>
+        <w:t>………………</w:t>
+      </w:r>
+      <w:r>
+        <w:rPr>
+          <w:rFonts w:ascii="Times New Roman" w:hAnsi="Times New Roman" w:cs="Times New Roman"/>
+          <w:sz w:val="24"/>
+          <w:szCs w:val="24"/>
+        </w:rPr>
+        <w:t>...</w:t>
+      </w:r>
+      <w:r>
+        <w:rPr>
+          <w:rFonts w:ascii="Times New Roman" w:hAnsi="Times New Roman" w:cs="Times New Roman"/>
+          <w:sz w:val="24"/>
+          <w:szCs w:val="24"/>
+        </w:rPr>
+        <w:t>………………………………………………….?</w:t>
       </w:r>
     </w:p>
     <w:p>
@@ -2289,13 +2193,24 @@
           <w:ilvl w:val="0"/>
           <w:numId w:val="23"/>
         </w:numPr>
-        <w:jc w:val="both"/>
-        <w:rPr>
-          <w:rFonts w:ascii="Times New Roman" w:hAnsi="Times New Roman" w:cs="Times New Roman"/>
-          <w:sz w:val="24"/>
-          <w:szCs w:val="24"/>
-        </w:rPr>
-      </w:pPr>
+        <w:spacing w:line="360" w:lineRule="auto"/>
+      </w:pPr>
+      <w:r>
+        <w:rPr>
+          <w:rFonts w:ascii="Times New Roman" w:hAnsi="Times New Roman" w:cs="Times New Roman"/>
+          <w:sz w:val="24"/>
+          <w:szCs w:val="24"/>
+        </w:rPr>
+        <w:t>Área de rampa</w:t>
+      </w:r>
+      <w:r>
+        <w:rPr>
+          <w:rFonts w:ascii="Times New Roman" w:hAnsi="Times New Roman" w:cs="Times New Roman"/>
+          <w:sz w:val="24"/>
+          <w:szCs w:val="24"/>
+        </w:rPr>
+        <w:t xml:space="preserve"> </w:t>
+      </w:r>
       <w:proofErr w:type="gramStart"/>
       <w:r>
         <w:rPr>
@@ -2303,22 +2218,6 @@
           <w:sz w:val="24"/>
           <w:szCs w:val="24"/>
         </w:rPr>
-        <w:t>Implementación de Kanban en una fábrica de Toyota, Japón</w:t>
-      </w:r>
-      <w:r>
-        <w:rPr>
-          <w:rFonts w:ascii="Times New Roman" w:hAnsi="Times New Roman" w:cs="Times New Roman"/>
-          <w:sz w:val="24"/>
-          <w:szCs w:val="24"/>
-        </w:rPr>
-        <w:t xml:space="preserve"> </w:t>
-      </w:r>
-      <w:r>
-        <w:rPr>
-          <w:rFonts w:ascii="Times New Roman" w:hAnsi="Times New Roman" w:cs="Times New Roman"/>
-          <w:sz w:val="24"/>
-          <w:szCs w:val="24"/>
-        </w:rPr>
         <w:t>…</w:t>
       </w:r>
       <w:r>
@@ -2327,17 +2226,25 @@
           <w:sz w:val="24"/>
           <w:szCs w:val="24"/>
         </w:rPr>
-        <w:t>...</w:t>
-      </w:r>
-      <w:r>
-        <w:rPr>
-          <w:rFonts w:ascii="Times New Roman" w:hAnsi="Times New Roman" w:cs="Times New Roman"/>
-          <w:sz w:val="24"/>
-          <w:szCs w:val="24"/>
-        </w:rPr>
-        <w:t>……………………?</w:t>
+        <w:t>…</w:t>
+      </w:r>
+      <w:r>
+        <w:rPr>
+          <w:rFonts w:ascii="Times New Roman" w:hAnsi="Times New Roman" w:cs="Times New Roman"/>
+          <w:sz w:val="24"/>
+          <w:szCs w:val="24"/>
+        </w:rPr>
+        <w:t>.</w:t>
       </w:r>
       <w:proofErr w:type="gramEnd"/>
+      <w:r>
+        <w:rPr>
+          <w:rFonts w:ascii="Times New Roman" w:hAnsi="Times New Roman" w:cs="Times New Roman"/>
+          <w:sz w:val="24"/>
+          <w:szCs w:val="24"/>
+        </w:rPr>
+        <w:t>………………………………………………………………….?</w:t>
+      </w:r>
     </w:p>
     <w:p>
       <w:pPr>
@@ -2346,6 +2253,65 @@
           <w:ilvl w:val="0"/>
           <w:numId w:val="23"/>
         </w:numPr>
+        <w:spacing w:line="360" w:lineRule="auto"/>
+        <w:jc w:val="both"/>
+        <w:rPr>
+          <w:rFonts w:ascii="Times New Roman" w:hAnsi="Times New Roman" w:cs="Times New Roman"/>
+          <w:sz w:val="24"/>
+          <w:szCs w:val="24"/>
+        </w:rPr>
+      </w:pPr>
+      <w:proofErr w:type="gramStart"/>
+      <w:r>
+        <w:rPr>
+          <w:rFonts w:ascii="Times New Roman" w:hAnsi="Times New Roman" w:cs="Times New Roman"/>
+          <w:sz w:val="24"/>
+          <w:szCs w:val="24"/>
+        </w:rPr>
+        <w:t>Implementación de Kanban en una fábrica de Toyota, Japón</w:t>
+      </w:r>
+      <w:r>
+        <w:rPr>
+          <w:rFonts w:ascii="Times New Roman" w:hAnsi="Times New Roman" w:cs="Times New Roman"/>
+          <w:sz w:val="24"/>
+          <w:szCs w:val="24"/>
+        </w:rPr>
+        <w:t xml:space="preserve"> </w:t>
+      </w:r>
+      <w:r>
+        <w:rPr>
+          <w:rFonts w:ascii="Times New Roman" w:hAnsi="Times New Roman" w:cs="Times New Roman"/>
+          <w:sz w:val="24"/>
+          <w:szCs w:val="24"/>
+        </w:rPr>
+        <w:t>…</w:t>
+      </w:r>
+      <w:r>
+        <w:rPr>
+          <w:rFonts w:ascii="Times New Roman" w:hAnsi="Times New Roman" w:cs="Times New Roman"/>
+          <w:sz w:val="24"/>
+          <w:szCs w:val="24"/>
+        </w:rPr>
+        <w:t>...</w:t>
+      </w:r>
+      <w:r>
+        <w:rPr>
+          <w:rFonts w:ascii="Times New Roman" w:hAnsi="Times New Roman" w:cs="Times New Roman"/>
+          <w:sz w:val="24"/>
+          <w:szCs w:val="24"/>
+        </w:rPr>
+        <w:t>……………………?</w:t>
+      </w:r>
+      <w:proofErr w:type="gramEnd"/>
+    </w:p>
+    <w:p>
+      <w:pPr>
+        <w:pStyle w:val="Prrafodelista"/>
+        <w:numPr>
+          <w:ilvl w:val="0"/>
+          <w:numId w:val="23"/>
+        </w:numPr>
+        <w:spacing w:line="360" w:lineRule="auto"/>
         <w:jc w:val="both"/>
         <w:rPr>
           <w:rFonts w:ascii="Times New Roman" w:hAnsi="Times New Roman" w:cs="Times New Roman"/>
@@ -2378,6 +2344,88 @@
           <w:szCs w:val="24"/>
         </w:rPr>
         <w:t>.?</w:t>
+      </w:r>
+    </w:p>
+    <w:p>
+      <w:pPr>
+        <w:pStyle w:val="Prrafodelista"/>
+        <w:numPr>
+          <w:ilvl w:val="0"/>
+          <w:numId w:val="23"/>
+        </w:numPr>
+        <w:spacing w:line="360" w:lineRule="auto"/>
+        <w:jc w:val="both"/>
+        <w:rPr>
+          <w:rFonts w:ascii="Times New Roman" w:hAnsi="Times New Roman" w:cs="Times New Roman"/>
+          <w:sz w:val="24"/>
+          <w:szCs w:val="24"/>
+        </w:rPr>
+      </w:pPr>
+      <w:r>
+        <w:rPr>
+          <w:rFonts w:ascii="Times New Roman" w:hAnsi="Times New Roman" w:cs="Times New Roman"/>
+          <w:sz w:val="24"/>
+          <w:szCs w:val="24"/>
+        </w:rPr>
+        <w:t>Tablero usado con el departamento SAP</w:t>
+      </w:r>
+      <w:r>
+        <w:rPr>
+          <w:rFonts w:ascii="Times New Roman" w:hAnsi="Times New Roman" w:cs="Times New Roman"/>
+          <w:sz w:val="24"/>
+          <w:szCs w:val="24"/>
+        </w:rPr>
+        <w:t xml:space="preserve"> …………………</w:t>
+      </w:r>
+      <w:r>
+        <w:rPr>
+          <w:rFonts w:ascii="Times New Roman" w:hAnsi="Times New Roman" w:cs="Times New Roman"/>
+          <w:sz w:val="24"/>
+          <w:szCs w:val="24"/>
+        </w:rPr>
+        <w:t>……………</w:t>
+      </w:r>
+      <w:proofErr w:type="gramStart"/>
+      <w:r>
+        <w:rPr>
+          <w:rFonts w:ascii="Times New Roman" w:hAnsi="Times New Roman" w:cs="Times New Roman"/>
+          <w:sz w:val="24"/>
+          <w:szCs w:val="24"/>
+        </w:rPr>
+        <w:t>…….</w:t>
+      </w:r>
+      <w:proofErr w:type="gramEnd"/>
+      <w:r>
+        <w:rPr>
+          <w:rFonts w:ascii="Times New Roman" w:hAnsi="Times New Roman" w:cs="Times New Roman"/>
+          <w:sz w:val="24"/>
+          <w:szCs w:val="24"/>
+        </w:rPr>
+        <w:t>.</w:t>
+      </w:r>
+      <w:r>
+        <w:rPr>
+          <w:rFonts w:ascii="Times New Roman" w:hAnsi="Times New Roman" w:cs="Times New Roman"/>
+          <w:sz w:val="24"/>
+          <w:szCs w:val="24"/>
+        </w:rPr>
+        <w:t>……</w:t>
+      </w:r>
+      <w:r>
+        <w:rPr>
+          <w:rFonts w:ascii="Times New Roman" w:hAnsi="Times New Roman" w:cs="Times New Roman"/>
+          <w:sz w:val="24"/>
+          <w:szCs w:val="24"/>
+        </w:rPr>
+        <w:t>…</w:t>
+      </w:r>
+      <w:r>
+        <w:rPr>
+          <w:rFonts w:ascii="Times New Roman" w:hAnsi="Times New Roman" w:cs="Times New Roman"/>
+          <w:sz w:val="24"/>
+          <w:szCs w:val="24"/>
+        </w:rPr>
+        <w:t>?</w:t>
       </w:r>
     </w:p>
     <w:p>
@@ -2712,7 +2760,6 @@
           <w:szCs w:val="32"/>
           <w:u w:val="single"/>
         </w:rPr>
-        <w:lastRenderedPageBreak/>
         <w:t>S</w:t>
       </w:r>
       <w:r>
@@ -2767,25 +2814,7 @@
           <w:sz w:val="24"/>
           <w:szCs w:val="24"/>
         </w:rPr>
-        <w:t xml:space="preserve"> la automatización mencionada se incluye los pasos de almacenamiento de la información, generación de documentos que plasmen la información recolectada y almacenamiento de los documentos generados. El medio por el cual se </w:t>
-      </w:r>
-      <w:proofErr w:type="spellStart"/>
-      <w:r>
-        <w:rPr>
-          <w:rFonts w:ascii="Times New Roman" w:hAnsi="Times New Roman" w:cs="Times New Roman"/>
-          <w:sz w:val="24"/>
-          <w:szCs w:val="24"/>
-        </w:rPr>
-        <w:t>llevo</w:t>
-      </w:r>
-      <w:proofErr w:type="spellEnd"/>
-      <w:r>
-        <w:rPr>
-          <w:rFonts w:ascii="Times New Roman" w:hAnsi="Times New Roman" w:cs="Times New Roman"/>
-          <w:sz w:val="24"/>
-          <w:szCs w:val="24"/>
-        </w:rPr>
-        <w:t xml:space="preserve"> a cabo esta automatización fue a través del desarrollo de 7 aplicaciones en formato móvil, una para cada departamento con el cual se trabajó. La metodología ágil que se aplicó en el desarrollo del proyecto, fue la metodología </w:t>
+        <w:t xml:space="preserve"> la automatización mencionada se incluye los pasos de almacenamiento de la información, generación de documentos que plasmen la información recolectada y almacenamiento de los documentos generados. El medio por el cual se llevo a cabo esta automatización fue a través del desarrollo de 7 aplicaciones en formato móvil, una para cada departamento con el cual se trabajó. La metodología ágil que se aplicó en el desarrollo del proyecto, fue la metodología </w:t>
       </w:r>
       <w:commentRangeStart w:id="1"/>
       <w:r>
@@ -3031,7 +3060,6 @@
           <w:szCs w:val="32"/>
           <w:u w:val="single"/>
         </w:rPr>
-        <w:lastRenderedPageBreak/>
         <w:t>I</w:t>
       </w:r>
       <w:r>
@@ -3959,7 +3987,6 @@
           <w:szCs w:val="32"/>
           <w:u w:val="single"/>
         </w:rPr>
-        <w:lastRenderedPageBreak/>
         <w:t>J</w:t>
       </w:r>
       <w:r>
@@ -4450,13 +4477,13 @@
         <mc:AlternateContent>
           <mc:Choice Requires="wps">
             <w:drawing>
-              <wp:anchor distT="0" distB="0" distL="114300" distR="114300" simplePos="0" relativeHeight="251660288" behindDoc="0" locked="0" layoutInCell="1" allowOverlap="1" wp14:anchorId="27E960BE" wp14:editId="52124429">
+              <wp:anchor distT="0" distB="0" distL="114300" distR="114300" simplePos="0" relativeHeight="251660288" behindDoc="0" locked="0" layoutInCell="1" allowOverlap="1" wp14:anchorId="27E960BE" wp14:editId="5D4E93E0">
                 <wp:simplePos x="0" y="0"/>
                 <wp:positionH relativeFrom="margin">
                   <wp:align>left</wp:align>
                 </wp:positionH>
                 <wp:positionV relativeFrom="paragraph">
-                  <wp:posOffset>1128395</wp:posOffset>
+                  <wp:posOffset>671195</wp:posOffset>
                 </wp:positionV>
                 <wp:extent cx="2007235" cy="635"/>
                 <wp:effectExtent l="0" t="0" r="0" b="0"/>
@@ -4559,7 +4586,7 @@
                 <v:stroke joinstyle="miter"/>
                 <v:path gradientshapeok="t" o:connecttype="rect"/>
               </v:shapetype>
-              <v:shape id="Cuadro de texto 2" o:spid="_x0000_s1026" type="#_x0000_t202" style="position:absolute;left:0;text-align:left;margin-left:0;margin-top:88.85pt;width:158.05pt;height:.05pt;z-index:251660288;visibility:visible;mso-wrap-style:square;mso-wrap-distance-left:9pt;mso-wrap-distance-top:0;mso-wrap-distance-right:9pt;mso-wrap-distance-bottom:0;mso-position-horizontal:left;mso-position-horizontal-relative:margin;mso-position-vertical:absolute;mso-position-vertical-relative:text;v-text-anchor:top" o:gfxdata="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" stroked="f">
+              <v:shape id="Cuadro de texto 2" o:spid="_x0000_s1026" type="#_x0000_t202" style="position:absolute;left:0;text-align:left;margin-left:0;margin-top:52.85pt;width:158.05pt;height:.05pt;z-index:251660288;visibility:visible;mso-wrap-style:square;mso-wrap-distance-left:9pt;mso-wrap-distance-top:0;mso-wrap-distance-right:9pt;mso-wrap-distance-bottom:0;mso-position-horizontal:left;mso-position-horizontal-relative:margin;mso-position-vertical:absolute;mso-position-vertical-relative:text;v-text-anchor:top" o:gfxdata="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" stroked="f">
                 <v:textbox style="mso-fit-shape-to-text:t" inset="0,0,0,0">
                   <w:txbxContent>
                     <w:p>
@@ -4802,7 +4829,6 @@
           <w:szCs w:val="32"/>
           <w:u w:val="single"/>
         </w:rPr>
-        <w:lastRenderedPageBreak/>
         <w:t>O</w:t>
       </w:r>
       <w:r>
@@ -12018,29 +12044,7 @@
           <w:sz w:val="24"/>
           <w:szCs w:val="24"/>
         </w:rPr>
-        <w:t>“</w:t>
-      </w:r>
-      <w:proofErr w:type="spellStart"/>
-      <w:r>
-        <w:rPr>
-          <w:rFonts w:ascii="Times New Roman" w:hAnsi="Times New Roman" w:cs="Times New Roman"/>
-          <w:i/>
-          <w:iCs/>
-          <w:sz w:val="24"/>
-          <w:szCs w:val="24"/>
-        </w:rPr>
-        <w:t>waterfall</w:t>
-      </w:r>
-      <w:proofErr w:type="spellEnd"/>
-      <w:r>
-        <w:rPr>
-          <w:rFonts w:ascii="Times New Roman" w:hAnsi="Times New Roman" w:cs="Times New Roman"/>
-          <w:i/>
-          <w:iCs/>
-          <w:sz w:val="24"/>
-          <w:szCs w:val="24"/>
-        </w:rPr>
-        <w:t xml:space="preserve">” </w:t>
+        <w:t xml:space="preserve">“waterfall” </w:t>
       </w:r>
       <w:r>
         <w:rPr>
@@ -12904,6 +12908,296 @@
         </w:rPr>
         <w:t>La primera parte de la investigación consistió en comprender la industria, a los usuarios, a la empresa y al ambiente laboral de la misma, esto con el fin de diseñar un proyecto que no sea muy disruptivo para los usuarios objetivos.</w:t>
       </w:r>
+      <w:r>
+        <w:t xml:space="preserve"> </w:t>
+      </w:r>
+      <w:r>
+        <w:rPr>
+          <w:rFonts w:ascii="Times New Roman" w:hAnsi="Times New Roman" w:cs="Times New Roman"/>
+          <w:sz w:val="24"/>
+          <w:szCs w:val="24"/>
+        </w:rPr>
+        <w:t>Para poder alcanzar cierta personalización con cada una de las aplicaciones, se trabaj</w:t>
+      </w:r>
+      <w:r>
+        <w:rPr>
+          <w:rFonts w:ascii="Times New Roman" w:hAnsi="Times New Roman" w:cs="Times New Roman"/>
+          <w:sz w:val="24"/>
+          <w:szCs w:val="24"/>
+        </w:rPr>
+        <w:t>ó</w:t>
+      </w:r>
+      <w:r>
+        <w:rPr>
+          <w:rFonts w:ascii="Times New Roman" w:hAnsi="Times New Roman" w:cs="Times New Roman"/>
+          <w:sz w:val="24"/>
+          <w:szCs w:val="24"/>
+        </w:rPr>
+        <w:t xml:space="preserve"> junto a 7 departamentos diferentes, con cada uno de los departamentos se t</w:t>
+      </w:r>
+      <w:r>
+        <w:rPr>
+          <w:rFonts w:ascii="Times New Roman" w:hAnsi="Times New Roman" w:cs="Times New Roman"/>
+          <w:sz w:val="24"/>
+          <w:szCs w:val="24"/>
+        </w:rPr>
+        <w:t>uvo</w:t>
+      </w:r>
+      <w:r>
+        <w:rPr>
+          <w:rFonts w:ascii="Times New Roman" w:hAnsi="Times New Roman" w:cs="Times New Roman"/>
+          <w:sz w:val="24"/>
+          <w:szCs w:val="24"/>
+        </w:rPr>
+        <w:t xml:space="preserve"> una reunión para conocer su forma de trabajar y como una aplicación podría ayudarlos a facilitar su trabajo, posteriormente </w:t>
+      </w:r>
+      <w:r>
+        <w:rPr>
+          <w:rFonts w:ascii="Times New Roman" w:hAnsi="Times New Roman" w:cs="Times New Roman"/>
+          <w:sz w:val="24"/>
+          <w:szCs w:val="24"/>
+        </w:rPr>
+        <w:t>inicie</w:t>
+      </w:r>
+      <w:r>
+        <w:rPr>
+          <w:rFonts w:ascii="Times New Roman" w:hAnsi="Times New Roman" w:cs="Times New Roman"/>
+          <w:sz w:val="24"/>
+          <w:szCs w:val="24"/>
+        </w:rPr>
+        <w:t xml:space="preserve"> el diseño y desarrollo de una aplicación tom</w:t>
+      </w:r>
+      <w:r>
+        <w:rPr>
+          <w:rFonts w:ascii="Times New Roman" w:hAnsi="Times New Roman" w:cs="Times New Roman"/>
+          <w:sz w:val="24"/>
+          <w:szCs w:val="24"/>
+        </w:rPr>
+        <w:t>ando</w:t>
+      </w:r>
+      <w:r>
+        <w:rPr>
+          <w:rFonts w:ascii="Times New Roman" w:hAnsi="Times New Roman" w:cs="Times New Roman"/>
+          <w:sz w:val="24"/>
+          <w:szCs w:val="24"/>
+        </w:rPr>
+        <w:t xml:space="preserve"> las mejores ideas propuestas de las reuniones. </w:t>
+      </w:r>
+      <w:r>
+        <w:rPr>
+          <w:rFonts w:ascii="Times New Roman" w:hAnsi="Times New Roman" w:cs="Times New Roman"/>
+          <w:sz w:val="24"/>
+          <w:szCs w:val="24"/>
+        </w:rPr>
+        <w:t>Diseñe</w:t>
+      </w:r>
+      <w:r>
+        <w:rPr>
+          <w:rFonts w:ascii="Times New Roman" w:hAnsi="Times New Roman" w:cs="Times New Roman"/>
+          <w:sz w:val="24"/>
+          <w:szCs w:val="24"/>
+        </w:rPr>
+        <w:t xml:space="preserve"> una interfaz gráfica estándar para las aplicaciones, para que estas tengan las mismas herramientas y no cambien mucho en su uso. </w:t>
+      </w:r>
+    </w:p>
+    <w:p>
+      <w:pPr>
+        <w:ind w:left="360" w:firstLine="348"/>
+        <w:jc w:val="both"/>
+        <w:rPr>
+          <w:rFonts w:ascii="Times New Roman" w:hAnsi="Times New Roman" w:cs="Times New Roman"/>
+          <w:sz w:val="24"/>
+          <w:szCs w:val="24"/>
+        </w:rPr>
+      </w:pPr>
+      <w:r>
+        <w:rPr>
+          <w:rFonts w:ascii="Times New Roman" w:hAnsi="Times New Roman" w:cs="Times New Roman"/>
+          <w:sz w:val="24"/>
+          <w:szCs w:val="24"/>
+        </w:rPr>
+        <w:t xml:space="preserve">Ya que uno de los propósitos principales es tener un diseño adaptado a la retroalimentación que se obtendrá a través de las pruebas realizadas con los distintos </w:t>
+      </w:r>
+      <w:r>
+        <w:rPr>
+          <w:rFonts w:ascii="Times New Roman" w:hAnsi="Times New Roman" w:cs="Times New Roman"/>
+          <w:sz w:val="24"/>
+          <w:szCs w:val="24"/>
+        </w:rPr>
+        <w:lastRenderedPageBreak/>
+        <w:t>usuarios. Se reali</w:t>
+      </w:r>
+      <w:r>
+        <w:rPr>
+          <w:rFonts w:ascii="Times New Roman" w:hAnsi="Times New Roman" w:cs="Times New Roman"/>
+          <w:sz w:val="24"/>
+          <w:szCs w:val="24"/>
+        </w:rPr>
+        <w:t>zo</w:t>
+      </w:r>
+      <w:r>
+        <w:rPr>
+          <w:rFonts w:ascii="Times New Roman" w:hAnsi="Times New Roman" w:cs="Times New Roman"/>
+          <w:sz w:val="24"/>
+          <w:szCs w:val="24"/>
+        </w:rPr>
+        <w:t xml:space="preserve"> una investigación de campo con las diferentes áreas que involucran la empresa y el aeropuerto, desde cargueros hasta el personal del centro de control de operaciones entre otros puestos. Una de las formas que us</w:t>
+      </w:r>
+      <w:r>
+        <w:rPr>
+          <w:rFonts w:ascii="Times New Roman" w:hAnsi="Times New Roman" w:cs="Times New Roman"/>
+          <w:sz w:val="24"/>
+          <w:szCs w:val="24"/>
+        </w:rPr>
+        <w:t>e</w:t>
+      </w:r>
+      <w:r>
+        <w:rPr>
+          <w:rFonts w:ascii="Times New Roman" w:hAnsi="Times New Roman" w:cs="Times New Roman"/>
+          <w:sz w:val="24"/>
+          <w:szCs w:val="24"/>
+        </w:rPr>
+        <w:t xml:space="preserve"> para que las aplicaciones sean un proceso más simplificado es eliminar todos esos elementos que los mismos operadores de Laats consideran prescindibles u obsoletos del proceso, por ejemplo, información que se suele requerir en ciertos procesos o directamente sub servicios que ya dejaron de tener propósito, la forma que us</w:t>
+      </w:r>
+      <w:r>
+        <w:rPr>
+          <w:rFonts w:ascii="Times New Roman" w:hAnsi="Times New Roman" w:cs="Times New Roman"/>
+          <w:sz w:val="24"/>
+          <w:szCs w:val="24"/>
+        </w:rPr>
+        <w:t>e</w:t>
+      </w:r>
+      <w:r>
+        <w:rPr>
+          <w:rFonts w:ascii="Times New Roman" w:hAnsi="Times New Roman" w:cs="Times New Roman"/>
+          <w:sz w:val="24"/>
+          <w:szCs w:val="24"/>
+        </w:rPr>
+        <w:t xml:space="preserve"> para decidir que puede ser eliminado, </w:t>
+      </w:r>
+      <w:r>
+        <w:rPr>
+          <w:rFonts w:ascii="Times New Roman" w:hAnsi="Times New Roman" w:cs="Times New Roman"/>
+          <w:sz w:val="24"/>
+          <w:szCs w:val="24"/>
+        </w:rPr>
+        <w:t>fue</w:t>
+      </w:r>
+      <w:r>
+        <w:rPr>
+          <w:rFonts w:ascii="Times New Roman" w:hAnsi="Times New Roman" w:cs="Times New Roman"/>
+          <w:sz w:val="24"/>
+          <w:szCs w:val="24"/>
+        </w:rPr>
+        <w:t xml:space="preserve"> reunirme con el personal del departamento revisar su orden de servicio junto con ellos y evaluar todos los servicios que la orden de servicio describe, y discutir con el personal que servicios podrían ser eliminados y porque, </w:t>
+      </w:r>
+      <w:r>
+        <w:rPr>
+          <w:rFonts w:ascii="Times New Roman" w:hAnsi="Times New Roman" w:cs="Times New Roman"/>
+          <w:sz w:val="24"/>
+          <w:szCs w:val="24"/>
+        </w:rPr>
+        <w:t>después consultaba con el</w:t>
+      </w:r>
+      <w:r>
+        <w:rPr>
+          <w:rFonts w:ascii="Times New Roman" w:hAnsi="Times New Roman" w:cs="Times New Roman"/>
+          <w:sz w:val="24"/>
+          <w:szCs w:val="24"/>
+        </w:rPr>
+        <w:t xml:space="preserve"> departamento de finanzas y de calidad </w:t>
+      </w:r>
+      <w:r>
+        <w:rPr>
+          <w:rFonts w:ascii="Times New Roman" w:hAnsi="Times New Roman" w:cs="Times New Roman"/>
+          <w:sz w:val="24"/>
+          <w:szCs w:val="24"/>
+        </w:rPr>
+        <w:t>y cuando tenía su aprobación los servicios eran eliminados</w:t>
+      </w:r>
+      <w:r>
+        <w:rPr>
+          <w:rFonts w:ascii="Times New Roman" w:hAnsi="Times New Roman" w:cs="Times New Roman"/>
+          <w:sz w:val="24"/>
+          <w:szCs w:val="24"/>
+        </w:rPr>
+        <w:t>.</w:t>
+      </w:r>
+    </w:p>
+    <w:p>
+      <w:pPr>
+        <w:ind w:left="360" w:firstLine="348"/>
+        <w:jc w:val="both"/>
+        <w:rPr>
+          <w:rFonts w:ascii="Times New Roman" w:hAnsi="Times New Roman" w:cs="Times New Roman"/>
+          <w:sz w:val="24"/>
+          <w:szCs w:val="24"/>
+        </w:rPr>
+      </w:pPr>
+      <w:r>
+        <w:rPr>
+          <w:rFonts w:ascii="Times New Roman" w:hAnsi="Times New Roman" w:cs="Times New Roman"/>
+          <w:sz w:val="24"/>
+          <w:szCs w:val="24"/>
+        </w:rPr>
+        <w:t xml:space="preserve">Luego de obtener los resultados de la entrevistas y sesiones de prueba se </w:t>
+      </w:r>
+      <w:r>
+        <w:rPr>
+          <w:rFonts w:ascii="Times New Roman" w:hAnsi="Times New Roman" w:cs="Times New Roman"/>
+          <w:sz w:val="24"/>
+          <w:szCs w:val="24"/>
+        </w:rPr>
+        <w:t>procedió</w:t>
+      </w:r>
+      <w:r>
+        <w:rPr>
+          <w:rFonts w:ascii="Times New Roman" w:hAnsi="Times New Roman" w:cs="Times New Roman"/>
+          <w:sz w:val="24"/>
+          <w:szCs w:val="24"/>
+        </w:rPr>
+        <w:t xml:space="preserve"> a realizar ajustes en las aplicaciones. Y </w:t>
+      </w:r>
+      <w:r>
+        <w:rPr>
+          <w:rFonts w:ascii="Times New Roman" w:hAnsi="Times New Roman" w:cs="Times New Roman"/>
+          <w:sz w:val="24"/>
+          <w:szCs w:val="24"/>
+        </w:rPr>
+        <w:t>posteriormente</w:t>
+      </w:r>
+      <w:r>
+        <w:rPr>
+          <w:rFonts w:ascii="Times New Roman" w:hAnsi="Times New Roman" w:cs="Times New Roman"/>
+          <w:sz w:val="24"/>
+          <w:szCs w:val="24"/>
+        </w:rPr>
+        <w:t xml:space="preserve"> </w:t>
+      </w:r>
+      <w:r>
+        <w:rPr>
+          <w:rFonts w:ascii="Times New Roman" w:hAnsi="Times New Roman" w:cs="Times New Roman"/>
+          <w:sz w:val="24"/>
+          <w:szCs w:val="24"/>
+        </w:rPr>
+        <w:t>tener</w:t>
+      </w:r>
+      <w:r>
+        <w:rPr>
+          <w:rFonts w:ascii="Times New Roman" w:hAnsi="Times New Roman" w:cs="Times New Roman"/>
+          <w:sz w:val="24"/>
+          <w:szCs w:val="24"/>
+        </w:rPr>
+        <w:t xml:space="preserve"> más entrevistas y pruebas con los usuarios de la aplicación, </w:t>
+      </w:r>
+      <w:r>
+        <w:rPr>
+          <w:rFonts w:ascii="Times New Roman" w:hAnsi="Times New Roman" w:cs="Times New Roman"/>
+          <w:sz w:val="24"/>
+          <w:szCs w:val="24"/>
+        </w:rPr>
+        <w:t>para lograr encontrar la mayor conformidad posible.</w:t>
+      </w:r>
     </w:p>
     <w:p>
       <w:pPr>
@@ -12952,13 +13246,172 @@
         <w:jc w:val="both"/>
         <w:rPr>
           <w:rFonts w:ascii="Times New Roman" w:hAnsi="Times New Roman" w:cs="Times New Roman"/>
+          <w:sz w:val="24"/>
+          <w:szCs w:val="24"/>
+        </w:rPr>
+      </w:pPr>
+      <w:r>
+        <w:rPr>
+          <w:rFonts w:ascii="Times New Roman" w:hAnsi="Times New Roman" w:cs="Times New Roman"/>
           <w:b/>
           <w:bCs/>
           <w:sz w:val="28"/>
           <w:szCs w:val="28"/>
         </w:rPr>
-      </w:pPr>
-      <w:r>
+        <w:tab/>
+      </w:r>
+      <w:r>
+        <w:rPr>
+          <w:rFonts w:ascii="Times New Roman" w:hAnsi="Times New Roman" w:cs="Times New Roman"/>
+          <w:sz w:val="24"/>
+          <w:szCs w:val="24"/>
+        </w:rPr>
+        <w:t xml:space="preserve">La toma de decisiones se basó en la información obtenida en la investigación, en mi criterio personal y en la retroalimentación que obtuve de los usuarios durante los distintos periodos de pruebas que realicé. </w:t>
+      </w:r>
+    </w:p>
+    <w:p>
+      <w:pPr>
+        <w:jc w:val="both"/>
+        <w:rPr>
+          <w:rFonts w:ascii="Times New Roman" w:hAnsi="Times New Roman" w:cs="Times New Roman"/>
+          <w:sz w:val="24"/>
+          <w:szCs w:val="24"/>
+        </w:rPr>
+      </w:pPr>
+      <w:r>
+        <w:rPr>
+          <w:rFonts w:ascii="Times New Roman" w:hAnsi="Times New Roman" w:cs="Times New Roman"/>
+          <w:sz w:val="24"/>
+          <w:szCs w:val="24"/>
+        </w:rPr>
+        <w:tab/>
+        <w:t xml:space="preserve">La decisión de desarrollar las aplicaciones con un diseño adaptable fue gracias a la investigación en la que note que el personal de Laats que trabaja en el aeropuerto no suele estar en un solo lugar, usualmente se tienen que mover mucho entre áreas y realizar tareas físicas como empujar o transportar cosas, por lo que necesitarían poder usar la aplicación en cualquier lugar del aeropuerto para poder continuar con normalidad sus trabajos. Eso se tradujo a que la aplicación debía ser capaz de ser usados en celulares, tabletas o computadoras. </w:t>
+      </w:r>
+    </w:p>
+    <w:p>
+      <w:pPr>
+        <w:jc w:val="both"/>
+        <w:rPr>
+          <w:rFonts w:ascii="Times New Roman" w:hAnsi="Times New Roman" w:cs="Times New Roman"/>
+          <w:sz w:val="24"/>
+          <w:szCs w:val="24"/>
+        </w:rPr>
+      </w:pPr>
+      <w:r>
+        <w:rPr>
+          <w:rFonts w:ascii="Times New Roman" w:hAnsi="Times New Roman" w:cs="Times New Roman"/>
+          <w:sz w:val="24"/>
+          <w:szCs w:val="24"/>
+        </w:rPr>
+        <w:tab/>
+        <w:t xml:space="preserve">El diseño de las interfaces del programa se basaron en cómo se vería un programa de oficina común, esto porque note que mucho del personal ya se encontraba familiarizado con este tipo de programas, aunque aproveche la interfaz a mi favor en otro sentido, específicamente con los colores, todas las aplicaciones comparten un mismo color predominante, un gris sobrio el cual no es molesto a la vista, pero en los botones, logos, títulos y otros elementos </w:t>
+      </w:r>
+      <w:r>
+        <w:rPr>
+          <w:rFonts w:ascii="Times New Roman" w:hAnsi="Times New Roman" w:cs="Times New Roman"/>
+          <w:sz w:val="24"/>
+          <w:szCs w:val="24"/>
+        </w:rPr>
+        <w:t>en</w:t>
+      </w:r>
+      <w:r>
+        <w:rPr>
+          <w:rFonts w:ascii="Times New Roman" w:hAnsi="Times New Roman" w:cs="Times New Roman"/>
+          <w:sz w:val="24"/>
+          <w:szCs w:val="24"/>
+        </w:rPr>
+        <w:t xml:space="preserve"> pantalla tienen un propio color por aplicación, las siete aplicaciones poseen un propio color que las diferencian, </w:t>
+      </w:r>
+      <w:r>
+        <w:rPr>
+          <w:rFonts w:ascii="Times New Roman" w:hAnsi="Times New Roman" w:cs="Times New Roman"/>
+          <w:sz w:val="24"/>
+          <w:szCs w:val="24"/>
+        </w:rPr>
+        <w:t xml:space="preserve">esto porque cada aplicación esta destinada a servir al personal del departamento para el cual fue creada pero el personal de los distintos departamentos suelen mezclarse durante sus actividades diarias, por lo que es común mezclar trabajos, así que si cada departamento es capaz de reconocer el color de su aplicación la probabilidad que usen una aplicación no perteneciente a su departamento se reduce. </w:t>
+      </w:r>
+    </w:p>
+    <w:p>
+      <w:pPr>
+        <w:jc w:val="both"/>
+        <w:rPr>
+          <w:rFonts w:ascii="Times New Roman" w:hAnsi="Times New Roman" w:cs="Times New Roman"/>
+          <w:sz w:val="24"/>
+          <w:szCs w:val="24"/>
+        </w:rPr>
+      </w:pPr>
+      <w:r>
+        <w:rPr>
+          <w:rFonts w:ascii="Times New Roman" w:hAnsi="Times New Roman" w:cs="Times New Roman"/>
+          <w:sz w:val="24"/>
+          <w:szCs w:val="24"/>
+        </w:rPr>
+        <w:lastRenderedPageBreak/>
+        <w:tab/>
+        <w:t>Respecto a otros elementos del diseño de la interacción humano computadora aplicado, si bien en un inicio considere un diseño el cual tuviera la menor cantidad de botones posibles y funcionara mas a base de movimientos, note que el personal de Laats que trabaja en el aeropuerto no está muy familiarizado con este tipo de aplicaciones, de hecho hay muchos que no son buenos con la tecnología, Examine como interactuaban con la red social Instagram la cual usa mucho movimientos</w:t>
+      </w:r>
+      <w:r>
+        <w:rPr>
+          <w:rFonts w:ascii="Times New Roman" w:hAnsi="Times New Roman" w:cs="Times New Roman"/>
+          <w:sz w:val="24"/>
+          <w:szCs w:val="24"/>
+        </w:rPr>
+        <w:t xml:space="preserve"> y botones</w:t>
+      </w:r>
+      <w:r>
+        <w:rPr>
+          <w:rFonts w:ascii="Times New Roman" w:hAnsi="Times New Roman" w:cs="Times New Roman"/>
+          <w:sz w:val="24"/>
+          <w:szCs w:val="24"/>
+        </w:rPr>
+        <w:t xml:space="preserve"> para moverse en ella, pero la mayoría de usuarios no comprendían el concepto con facilidad, entonces al final opte </w:t>
+      </w:r>
+      <w:r>
+        <w:rPr>
+          <w:rFonts w:ascii="Times New Roman" w:hAnsi="Times New Roman" w:cs="Times New Roman"/>
+          <w:sz w:val="24"/>
+          <w:szCs w:val="24"/>
+        </w:rPr>
+        <w:t xml:space="preserve">como forma de moverse por la aplicación </w:t>
+      </w:r>
+      <w:r>
+        <w:rPr>
+          <w:rFonts w:ascii="Times New Roman" w:hAnsi="Times New Roman" w:cs="Times New Roman"/>
+          <w:sz w:val="24"/>
+          <w:szCs w:val="24"/>
+        </w:rPr>
+        <w:t xml:space="preserve">botones grandes y auto explicativos </w:t>
+      </w:r>
+      <w:r>
+        <w:rPr>
+          <w:rFonts w:ascii="Times New Roman" w:hAnsi="Times New Roman" w:cs="Times New Roman"/>
+          <w:sz w:val="24"/>
+          <w:szCs w:val="24"/>
+        </w:rPr>
+        <w:t xml:space="preserve">los cual resulto en algo </w:t>
+      </w:r>
+      <w:proofErr w:type="spellStart"/>
+      <w:r>
+        <w:rPr>
+          <w:rFonts w:ascii="Times New Roman" w:hAnsi="Times New Roman" w:cs="Times New Roman"/>
+          <w:sz w:val="24"/>
+          <w:szCs w:val="24"/>
+        </w:rPr>
+        <w:t>mas</w:t>
+      </w:r>
+      <w:proofErr w:type="spellEnd"/>
+      <w:r>
+        <w:rPr>
+          <w:rFonts w:ascii="Times New Roman" w:hAnsi="Times New Roman" w:cs="Times New Roman"/>
+          <w:sz w:val="24"/>
+          <w:szCs w:val="24"/>
+        </w:rPr>
+        <w:t xml:space="preserve"> orgánico para ellos. </w:t>
+      </w:r>
+    </w:p>
+    <w:p>
+      <w:pPr>
+        <w:jc w:val="both"/>
         <w:rPr>
           <w:rFonts w:ascii="Times New Roman" w:hAnsi="Times New Roman" w:cs="Times New Roman"/>
           <w:b/>
@@ -12966,12 +13419,8 @@
           <w:sz w:val="28"/>
           <w:szCs w:val="28"/>
         </w:rPr>
-        <w:tab/>
-      </w:r>
-    </w:p>
-    <w:p>
-      <w:pPr>
-        <w:jc w:val="both"/>
+      </w:pPr>
+      <w:r>
         <w:rPr>
           <w:rFonts w:ascii="Times New Roman" w:hAnsi="Times New Roman" w:cs="Times New Roman"/>
           <w:b/>
@@ -12979,15 +13428,6 @@
           <w:sz w:val="28"/>
           <w:szCs w:val="28"/>
         </w:rPr>
-      </w:pPr>
-      <w:r>
-        <w:rPr>
-          <w:rFonts w:ascii="Times New Roman" w:hAnsi="Times New Roman" w:cs="Times New Roman"/>
-          <w:b/>
-          <w:bCs/>
-          <w:sz w:val="28"/>
-          <w:szCs w:val="28"/>
-        </w:rPr>
         <w:t xml:space="preserve">Metodología ágil aplicada </w:t>
       </w:r>
     </w:p>
@@ -13007,7 +13447,6 @@
           <w:sz w:val="24"/>
           <w:szCs w:val="24"/>
         </w:rPr>
-        <w:lastRenderedPageBreak/>
         <w:t>La metodología ágil aplicada</w:t>
       </w:r>
       <w:r>
@@ -13496,6 +13935,17 @@
     </w:p>
     <w:p>
       <w:pPr>
+        <w:ind w:left="360"/>
+        <w:jc w:val="both"/>
+        <w:rPr>
+          <w:rFonts w:ascii="Times New Roman" w:hAnsi="Times New Roman" w:cs="Times New Roman"/>
+          <w:sz w:val="24"/>
+          <w:szCs w:val="24"/>
+        </w:rPr>
+      </w:pPr>
+    </w:p>
+    <w:p>
+      <w:pPr>
         <w:ind w:firstLine="360"/>
         <w:jc w:val="both"/>
         <w:rPr>
@@ -13506,6 +13956,270 @@
       </w:pPr>
       <w:r>
         <w:rPr>
+          <w:noProof/>
+        </w:rPr>
+        <w:lastRenderedPageBreak/>
+        <mc:AlternateContent>
+          <mc:Choice Requires="wps">
+            <w:drawing>
+              <wp:anchor distT="0" distB="0" distL="114300" distR="114300" simplePos="0" relativeHeight="251685888" behindDoc="1" locked="0" layoutInCell="1" allowOverlap="1" wp14:anchorId="6AE26B9F" wp14:editId="779629A1">
+                <wp:simplePos x="0" y="0"/>
+                <wp:positionH relativeFrom="margin">
+                  <wp:align>center</wp:align>
+                </wp:positionH>
+                <wp:positionV relativeFrom="paragraph">
+                  <wp:posOffset>4366895</wp:posOffset>
+                </wp:positionV>
+                <wp:extent cx="6441440" cy="635"/>
+                <wp:effectExtent l="0" t="0" r="0" b="0"/>
+                <wp:wrapTight wrapText="bothSides">
+                  <wp:wrapPolygon edited="0">
+                    <wp:start x="0" y="0"/>
+                    <wp:lineTo x="0" y="20057"/>
+                    <wp:lineTo x="21528" y="20057"/>
+                    <wp:lineTo x="21528" y="0"/>
+                    <wp:lineTo x="0" y="0"/>
+                  </wp:wrapPolygon>
+                </wp:wrapTight>
+                <wp:docPr id="9" name="Cuadro de texto 9"/>
+                <wp:cNvGraphicFramePr/>
+                <a:graphic xmlns:a="http://schemas.openxmlformats.org/drawingml/2006/main">
+                  <a:graphicData uri="http://schemas.microsoft.com/office/word/2010/wordprocessingShape">
+                    <wps:wsp>
+                      <wps:cNvSpPr txBox="1"/>
+                      <wps:spPr>
+                        <a:xfrm>
+                          <a:off x="0" y="0"/>
+                          <a:ext cx="6441440" cy="635"/>
+                        </a:xfrm>
+                        <a:prstGeom prst="rect">
+                          <a:avLst/>
+                        </a:prstGeom>
+                        <a:solidFill>
+                          <a:prstClr val="white"/>
+                        </a:solidFill>
+                        <a:ln>
+                          <a:noFill/>
+                        </a:ln>
+                      </wps:spPr>
+                      <wps:txbx>
+                        <w:txbxContent>
+                          <w:p>
+                            <w:pPr>
+                              <w:pStyle w:val="Descripcin"/>
+                              <w:rPr>
+                                <w:noProof/>
+                                <w:color w:val="auto"/>
+                              </w:rPr>
+                            </w:pPr>
+                            <w:r>
+                              <w:rPr>
+                                <w:color w:val="auto"/>
+                              </w:rPr>
+                              <w:t xml:space="preserve">Ilustración </w:t>
+                            </w:r>
+                            <w:r>
+                              <w:rPr>
+                                <w:color w:val="auto"/>
+                              </w:rPr>
+                              <w:fldChar w:fldCharType="begin"/>
+                            </w:r>
+                            <w:r>
+                              <w:rPr>
+                                <w:color w:val="auto"/>
+                              </w:rPr>
+                              <w:instrText xml:space="preserve"> SEQ Ilustración \* ARABIC </w:instrText>
+                            </w:r>
+                            <w:r>
+                              <w:rPr>
+                                <w:color w:val="auto"/>
+                              </w:rPr>
+                              <w:fldChar w:fldCharType="separate"/>
+                            </w:r>
+                            <w:r>
+                              <w:rPr>
+                                <w:noProof/>
+                                <w:color w:val="auto"/>
+                              </w:rPr>
+                              <w:t>7</w:t>
+                            </w:r>
+                            <w:r>
+                              <w:rPr>
+                                <w:color w:val="auto"/>
+                              </w:rPr>
+                              <w:fldChar w:fldCharType="end"/>
+                            </w:r>
+                            <w:r>
+                              <w:rPr>
+                                <w:color w:val="auto"/>
+                              </w:rPr>
+                              <w:t xml:space="preserve"> - </w:t>
+                            </w:r>
+                            <w:bookmarkStart w:id="5" w:name="_Hlk82546679"/>
+                            <w:r>
+                              <w:rPr>
+                                <w:color w:val="auto"/>
+                              </w:rPr>
+                              <w:t>Tablero usado con el departamento SAP</w:t>
+                            </w:r>
+                            <w:bookmarkEnd w:id="5"/>
+                          </w:p>
+                        </w:txbxContent>
+                      </wps:txbx>
+                      <wps:bodyPr rot="0" spcFirstLastPara="0" vertOverflow="overflow" horzOverflow="overflow" vert="horz" wrap="square" lIns="0" tIns="0" rIns="0" bIns="0" numCol="1" spcCol="0" rtlCol="0" fromWordArt="0" anchor="t" anchorCtr="0" forceAA="0" compatLnSpc="1">
+                        <a:prstTxWarp prst="textNoShape">
+                          <a:avLst/>
+                        </a:prstTxWarp>
+                        <a:spAutoFit/>
+                      </wps:bodyPr>
+                    </wps:wsp>
+                  </a:graphicData>
+                </a:graphic>
+              </wp:anchor>
+            </w:drawing>
+          </mc:Choice>
+          <mc:Fallback>
+            <w:pict>
+              <v:shape w14:anchorId="6AE26B9F" id="Cuadro de texto 9" o:spid="_x0000_s1032" type="#_x0000_t202" style="position:absolute;left:0;text-align:left;margin-left:0;margin-top:343.85pt;width:507.2pt;height:.05pt;z-index:-251630592;visibility:visible;mso-wrap-style:square;mso-wrap-distance-left:9pt;mso-wrap-distance-top:0;mso-wrap-distance-right:9pt;mso-wrap-distance-bottom:0;mso-position-horizontal:center;mso-position-horizontal-relative:margin;mso-position-vertical:absolute;mso-position-vertical-relative:text;v-text-anchor:top" o:gfxdata="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" stroked="f">
+                <v:textbox style="mso-fit-shape-to-text:t" inset="0,0,0,0">
+                  <w:txbxContent>
+                    <w:p>
+                      <w:pPr>
+                        <w:pStyle w:val="Descripcin"/>
+                        <w:rPr>
+                          <w:noProof/>
+                          <w:color w:val="auto"/>
+                        </w:rPr>
+                      </w:pPr>
+                      <w:r>
+                        <w:rPr>
+                          <w:color w:val="auto"/>
+                        </w:rPr>
+                        <w:t xml:space="preserve">Ilustración </w:t>
+                      </w:r>
+                      <w:r>
+                        <w:rPr>
+                          <w:color w:val="auto"/>
+                        </w:rPr>
+                        <w:fldChar w:fldCharType="begin"/>
+                      </w:r>
+                      <w:r>
+                        <w:rPr>
+                          <w:color w:val="auto"/>
+                        </w:rPr>
+                        <w:instrText xml:space="preserve"> SEQ Ilustración \* ARABIC </w:instrText>
+                      </w:r>
+                      <w:r>
+                        <w:rPr>
+                          <w:color w:val="auto"/>
+                        </w:rPr>
+                        <w:fldChar w:fldCharType="separate"/>
+                      </w:r>
+                      <w:r>
+                        <w:rPr>
+                          <w:noProof/>
+                          <w:color w:val="auto"/>
+                        </w:rPr>
+                        <w:t>7</w:t>
+                      </w:r>
+                      <w:r>
+                        <w:rPr>
+                          <w:color w:val="auto"/>
+                        </w:rPr>
+                        <w:fldChar w:fldCharType="end"/>
+                      </w:r>
+                      <w:r>
+                        <w:rPr>
+                          <w:color w:val="auto"/>
+                        </w:rPr>
+                        <w:t xml:space="preserve"> - </w:t>
+                      </w:r>
+                      <w:bookmarkStart w:id="6" w:name="_Hlk82546679"/>
+                      <w:r>
+                        <w:rPr>
+                          <w:color w:val="auto"/>
+                        </w:rPr>
+                        <w:t>Tablero usado con el departamento SAP</w:t>
+                      </w:r>
+                      <w:bookmarkEnd w:id="6"/>
+                    </w:p>
+                  </w:txbxContent>
+                </v:textbox>
+                <w10:wrap type="tight" anchorx="margin"/>
+              </v:shape>
+            </w:pict>
+          </mc:Fallback>
+        </mc:AlternateContent>
+      </w:r>
+      <w:r>
+        <w:rPr>
+          <w:noProof/>
+        </w:rPr>
+        <w:drawing>
+          <wp:anchor distT="0" distB="0" distL="114300" distR="114300" simplePos="0" relativeHeight="251683840" behindDoc="1" locked="0" layoutInCell="1" allowOverlap="1" wp14:anchorId="1AB15B05" wp14:editId="45CDB2C9">
+            <wp:simplePos x="0" y="0"/>
+            <wp:positionH relativeFrom="margin">
+              <wp:posOffset>-413385</wp:posOffset>
+            </wp:positionH>
+            <wp:positionV relativeFrom="paragraph">
+              <wp:posOffset>1300480</wp:posOffset>
+            </wp:positionV>
+            <wp:extent cx="6899910" cy="3009900"/>
+            <wp:effectExtent l="0" t="0" r="9525" b="1905"/>
+            <wp:wrapSquare wrapText="bothSides"/>
+            <wp:docPr id="8" name="Imagen 8"/>
+            <wp:cNvGraphicFramePr>
+              <a:graphicFrameLocks xmlns:a="http://schemas.openxmlformats.org/drawingml/2006/main" noChangeAspect="1"/>
+            </wp:cNvGraphicFramePr>
+            <a:graphic xmlns:a="http://schemas.openxmlformats.org/drawingml/2006/main">
+              <a:graphicData uri="http://schemas.openxmlformats.org/drawingml/2006/picture">
+                <pic:pic xmlns:pic="http://schemas.openxmlformats.org/drawingml/2006/picture">
+                  <pic:nvPicPr>
+                    <pic:cNvPr id="1" name=""/>
+                    <pic:cNvPicPr/>
+                  </pic:nvPicPr>
+                  <pic:blipFill rotWithShape="1">
+                    <a:blip r:embed="rId19" cstate="print">
+                      <a:extLst>
+                        <a:ext uri="{28A0092B-C50C-407E-A947-70E740481C1C}">
+                          <a14:useLocalDpi xmlns:a14="http://schemas.microsoft.com/office/drawing/2010/main" val="0"/>
+                        </a:ext>
+                      </a:extLst>
+                    </a:blip>
+                    <a:srcRect t="12070" b="10381"/>
+                    <a:stretch/>
+                  </pic:blipFill>
+                  <pic:spPr bwMode="auto">
+                    <a:xfrm>
+                      <a:off x="0" y="0"/>
+                      <a:ext cx="6899910" cy="3009900"/>
+                    </a:xfrm>
+                    <a:prstGeom prst="rect">
+                      <a:avLst/>
+                    </a:prstGeom>
+                    <a:ln>
+                      <a:noFill/>
+                    </a:ln>
+                    <a:extLst>
+                      <a:ext uri="{53640926-AAD7-44D8-BBD7-CCE9431645EC}">
+                        <a14:shadowObscured xmlns:a14="http://schemas.microsoft.com/office/drawing/2010/main"/>
+                      </a:ext>
+                    </a:extLst>
+                  </pic:spPr>
+                </pic:pic>
+              </a:graphicData>
+            </a:graphic>
+            <wp14:sizeRelH relativeFrom="margin">
+              <wp14:pctWidth>0</wp14:pctWidth>
+            </wp14:sizeRelH>
+            <wp14:sizeRelV relativeFrom="margin">
+              <wp14:pctHeight>0</wp14:pctHeight>
+            </wp14:sizeRelV>
+          </wp:anchor>
+        </w:drawing>
+      </w:r>
+      <w:r>
+        <w:rPr>
           <w:rFonts w:ascii="Times New Roman" w:hAnsi="Times New Roman" w:cs="Times New Roman"/>
           <w:sz w:val="24"/>
           <w:szCs w:val="24"/>
@@ -13686,13 +14400,6 @@
     <w:p>
       <w:pPr>
         <w:jc w:val="both"/>
-        <w:rPr>
-          <w:rFonts w:ascii="Times New Roman" w:hAnsi="Times New Roman" w:cs="Times New Roman"/>
-          <w:sz w:val="24"/>
-          <w:szCs w:val="24"/>
-        </w:rPr>
-      </w:pPr>
-      <w:r>
         <w:rPr>
           <w:rFonts w:ascii="Times New Roman" w:hAnsi="Times New Roman" w:cs="Times New Roman"/>
           <w:b/>
@@ -13700,43 +14407,293 @@
           <w:sz w:val="28"/>
           <w:szCs w:val="28"/>
         </w:rPr>
-        <w:t>NEXT</w:t>
-      </w:r>
-    </w:p>
-    <w:p>
-      <w:pPr>
-        <w:jc w:val="both"/>
-        <w:rPr>
-          <w:rFonts w:ascii="Times New Roman" w:hAnsi="Times New Roman" w:cs="Times New Roman"/>
-          <w:sz w:val="24"/>
-          <w:szCs w:val="24"/>
-        </w:rPr>
-      </w:pPr>
-      <w:r>
-        <w:rPr>
-          <w:rFonts w:ascii="Times New Roman" w:hAnsi="Times New Roman" w:cs="Times New Roman"/>
-          <w:sz w:val="24"/>
-          <w:szCs w:val="24"/>
-        </w:rPr>
-        <w:t xml:space="preserve">Para el proceso de diseño estoy conociendo a fondo la forma de trabajar actual de los procesos que voy a automatizar, esto con el fin de lograr diseñar una aplicación que para los operadores de Laats no se sienta como un cambio disruptivo a su forma normal de trabajar sino como una evolución. </w:t>
-      </w:r>
-    </w:p>
-    <w:p>
-      <w:pPr>
-        <w:jc w:val="both"/>
-        <w:rPr>
-          <w:rFonts w:ascii="Times New Roman" w:hAnsi="Times New Roman" w:cs="Times New Roman"/>
-          <w:sz w:val="24"/>
-          <w:szCs w:val="24"/>
-        </w:rPr>
-      </w:pPr>
-      <w:r>
-        <w:rPr>
-          <w:rFonts w:ascii="Times New Roman" w:hAnsi="Times New Roman" w:cs="Times New Roman"/>
-          <w:sz w:val="24"/>
-          <w:szCs w:val="24"/>
-        </w:rPr>
-        <w:t>Si bien los 7 departamentos almacenan información diferente la forma en que la recopilan y almacenan es la misma, en el lapso de una semana van llenando unos documentos conocidos como “ordenes de servicios” estos documentos están destinados a registrar la información válida para su departamento, por ejemplo con el arribo de un vuelo común de pasajeros comerciales, el departamento de CCO registrarían en su orden de servicio información como a qué hora arribó el vuelo, el tipo de descanso que hará el avión en el aeropuerto (si el avión se quedara todo un día o solo estará unas horas) entre otras categorías. Para el mismo vuelo el departamento de SAP tendría que registrar si le brindaron a algún pasajero servicios como</w:t>
+      </w:pPr>
+      <w:r>
+        <w:rPr>
+          <w:rFonts w:ascii="Times New Roman" w:hAnsi="Times New Roman" w:cs="Times New Roman"/>
+          <w:b/>
+          <w:bCs/>
+          <w:sz w:val="28"/>
+          <w:szCs w:val="28"/>
+        </w:rPr>
+        <w:t>Motor de desarrollo</w:t>
+      </w:r>
+    </w:p>
+    <w:p>
+      <w:pPr>
+        <w:jc w:val="both"/>
+        <w:rPr>
+          <w:rFonts w:ascii="Times New Roman" w:hAnsi="Times New Roman" w:cs="Times New Roman"/>
+          <w:sz w:val="24"/>
+          <w:szCs w:val="24"/>
+        </w:rPr>
+      </w:pPr>
+      <w:r>
+        <w:rPr>
+          <w:rFonts w:ascii="Times New Roman" w:hAnsi="Times New Roman" w:cs="Times New Roman"/>
+          <w:b/>
+          <w:bCs/>
+          <w:sz w:val="28"/>
+          <w:szCs w:val="28"/>
+        </w:rPr>
+        <w:tab/>
+      </w:r>
+      <w:r>
+        <w:rPr>
+          <w:rFonts w:ascii="Times New Roman" w:hAnsi="Times New Roman" w:cs="Times New Roman"/>
+          <w:sz w:val="24"/>
+          <w:szCs w:val="24"/>
+        </w:rPr>
+        <w:t xml:space="preserve">El motor de desarrollo usado fue Power apps, esto debió a diversos factores, primero el gerente del departamento de calidad de Laats tenia algunas pruebas de lo que quería lograr realizadas en este motor por lo que él, el departamento de finanzas y varios usuarios del personal de Laats conocían bien los elementos propios del motor lo cual permitía que el periodo de adaptación fuera menor. </w:t>
+      </w:r>
+    </w:p>
+    <w:p>
+      <w:pPr>
+        <w:jc w:val="both"/>
+        <w:rPr>
+          <w:rFonts w:ascii="Times New Roman" w:hAnsi="Times New Roman" w:cs="Times New Roman"/>
+          <w:sz w:val="24"/>
+          <w:szCs w:val="24"/>
+        </w:rPr>
+      </w:pPr>
+      <w:r>
+        <w:rPr>
+          <w:rFonts w:ascii="Times New Roman" w:hAnsi="Times New Roman" w:cs="Times New Roman"/>
+          <w:sz w:val="24"/>
+          <w:szCs w:val="24"/>
+        </w:rPr>
+        <w:tab/>
+        <w:t>Segundo</w:t>
+      </w:r>
+      <w:r>
+        <w:rPr>
+          <w:rFonts w:ascii="Times New Roman" w:hAnsi="Times New Roman" w:cs="Times New Roman"/>
+          <w:sz w:val="24"/>
+          <w:szCs w:val="24"/>
+        </w:rPr>
+        <w:t>,</w:t>
+      </w:r>
+      <w:r>
+        <w:rPr>
+          <w:rFonts w:ascii="Times New Roman" w:hAnsi="Times New Roman" w:cs="Times New Roman"/>
+          <w:sz w:val="24"/>
+          <w:szCs w:val="24"/>
+        </w:rPr>
+        <w:t xml:space="preserve"> este motor está pensado para usarse en ambientes compartidos, lo que quiero decir con esto es que las aplicaciones generadas en el motor son capaces de compartirse y repartirse fácilmente con el resto del personal</w:t>
+      </w:r>
+      <w:r>
+        <w:rPr>
+          <w:rFonts w:ascii="Times New Roman" w:hAnsi="Times New Roman" w:cs="Times New Roman"/>
+          <w:sz w:val="24"/>
+          <w:szCs w:val="24"/>
+        </w:rPr>
+        <w:t xml:space="preserve">, sin que estos necesariamente pertenezcan a un mismo departamento. </w:t>
+      </w:r>
+    </w:p>
+    <w:p>
+      <w:pPr>
+        <w:jc w:val="both"/>
+        <w:rPr>
+          <w:rFonts w:ascii="Times New Roman" w:hAnsi="Times New Roman" w:cs="Times New Roman"/>
+          <w:sz w:val="24"/>
+          <w:szCs w:val="24"/>
+        </w:rPr>
+      </w:pPr>
+      <w:r>
+        <w:rPr>
+          <w:rFonts w:ascii="Times New Roman" w:hAnsi="Times New Roman" w:cs="Times New Roman"/>
+          <w:sz w:val="24"/>
+          <w:szCs w:val="24"/>
+        </w:rPr>
+        <w:tab/>
+        <w:t xml:space="preserve">Tercero, el manejo de permisos es muy cómodo en este motor, tenia la capacidad de asignar un permiso a todo un grupo de usuarios fácilmente y segmentándolos para solo dejarlos ver con sus usuarios de la empresa las aplicaciones a las cuales si tenían permiso. </w:t>
+      </w:r>
+    </w:p>
+    <w:p>
+      <w:pPr>
+        <w:jc w:val="both"/>
+        <w:rPr>
+          <w:rFonts w:ascii="Times New Roman" w:hAnsi="Times New Roman" w:cs="Times New Roman"/>
+          <w:sz w:val="24"/>
+          <w:szCs w:val="24"/>
+        </w:rPr>
+      </w:pPr>
+      <w:r>
+        <w:rPr>
+          <w:rFonts w:ascii="Times New Roman" w:hAnsi="Times New Roman" w:cs="Times New Roman"/>
+          <w:sz w:val="24"/>
+          <w:szCs w:val="24"/>
+        </w:rPr>
+        <w:tab/>
+      </w:r>
+      <w:r>
+        <w:rPr>
+          <w:rFonts w:ascii="Times New Roman" w:hAnsi="Times New Roman" w:cs="Times New Roman"/>
+          <w:sz w:val="24"/>
+          <w:szCs w:val="24"/>
+        </w:rPr>
+        <w:t>Finalmente,</w:t>
+      </w:r>
+      <w:r>
+        <w:rPr>
+          <w:rFonts w:ascii="Times New Roman" w:hAnsi="Times New Roman" w:cs="Times New Roman"/>
+          <w:sz w:val="24"/>
+          <w:szCs w:val="24"/>
+        </w:rPr>
+        <w:t xml:space="preserve"> las otras herramientas que ofrecía el ambiente de Office 365 me eran de gran utilidad para cumplir los objetivos del proyecto, pues por ejemplo el departamento de finanzas ya manejaba listados de SharePoint antes del comienzo del proyecto, unir estar </w:t>
+      </w:r>
+      <w:r>
+        <w:rPr>
+          <w:rFonts w:ascii="Times New Roman" w:hAnsi="Times New Roman" w:cs="Times New Roman"/>
+          <w:sz w:val="24"/>
+          <w:szCs w:val="24"/>
+        </w:rPr>
+        <w:lastRenderedPageBreak/>
+        <w:t>plataforma con power apps en una tarea sencilla</w:t>
+      </w:r>
+      <w:r>
+        <w:rPr>
+          <w:rFonts w:ascii="Times New Roman" w:hAnsi="Times New Roman" w:cs="Times New Roman"/>
+          <w:sz w:val="24"/>
+          <w:szCs w:val="24"/>
+        </w:rPr>
+        <w:t xml:space="preserve"> puesto que power apps usa el lenguaje de programación power </w:t>
+      </w:r>
+      <w:proofErr w:type="spellStart"/>
+      <w:r>
+        <w:rPr>
+          <w:rFonts w:ascii="Times New Roman" w:hAnsi="Times New Roman" w:cs="Times New Roman"/>
+          <w:sz w:val="24"/>
+          <w:szCs w:val="24"/>
+        </w:rPr>
+        <w:t>fx</w:t>
+      </w:r>
+      <w:proofErr w:type="spellEnd"/>
+      <w:r>
+        <w:rPr>
+          <w:rFonts w:ascii="Times New Roman" w:hAnsi="Times New Roman" w:cs="Times New Roman"/>
+          <w:sz w:val="24"/>
+          <w:szCs w:val="24"/>
+        </w:rPr>
+        <w:t>, un lenguaje creado con Microsoft el cual tiene la facilidad de trasladar la información creada en el mismo a Excel o SharePoint. S</w:t>
+      </w:r>
+      <w:r>
+        <w:rPr>
+          <w:rFonts w:ascii="Times New Roman" w:hAnsi="Times New Roman" w:cs="Times New Roman"/>
+          <w:sz w:val="24"/>
+          <w:szCs w:val="24"/>
+        </w:rPr>
+        <w:t xml:space="preserve">eguir usando estas interfaces y ecosistema con mis usuarios objetivos permitió que la curva de aprendizaje para ellos fuera menor. </w:t>
+      </w:r>
+    </w:p>
+    <w:p>
+      <w:pPr>
+        <w:jc w:val="both"/>
+        <w:rPr>
+          <w:rFonts w:ascii="Times New Roman" w:hAnsi="Times New Roman" w:cs="Times New Roman"/>
+          <w:b/>
+          <w:bCs/>
+          <w:sz w:val="32"/>
+          <w:szCs w:val="32"/>
+        </w:rPr>
+      </w:pPr>
+      <w:r>
+        <w:rPr>
+          <w:rFonts w:ascii="Times New Roman" w:hAnsi="Times New Roman" w:cs="Times New Roman"/>
+          <w:b/>
+          <w:bCs/>
+          <w:sz w:val="32"/>
+          <w:szCs w:val="32"/>
+        </w:rPr>
+        <w:t>Desarrollo</w:t>
+      </w:r>
+    </w:p>
+    <w:p>
+      <w:pPr>
+        <w:jc w:val="both"/>
+        <w:rPr>
+          <w:rFonts w:ascii="Times New Roman" w:hAnsi="Times New Roman" w:cs="Times New Roman"/>
+          <w:sz w:val="24"/>
+          <w:szCs w:val="24"/>
+        </w:rPr>
+      </w:pPr>
+      <w:r>
+        <w:rPr>
+          <w:rFonts w:ascii="Times New Roman" w:hAnsi="Times New Roman" w:cs="Times New Roman"/>
+          <w:sz w:val="24"/>
+          <w:szCs w:val="24"/>
+        </w:rPr>
+        <w:tab/>
+        <w:t>Tras la investigación y la primera recolección de feedback terminada proseguí a desarrollar las aplicaciones, repartí el trabajo de desarrollar las 7 aplicación con una metodología tipo “</w:t>
+      </w:r>
+      <w:r>
+        <w:rPr>
+          <w:rFonts w:ascii="Times New Roman" w:hAnsi="Times New Roman" w:cs="Times New Roman"/>
+          <w:i/>
+          <w:iCs/>
+          <w:sz w:val="24"/>
+          <w:szCs w:val="24"/>
+        </w:rPr>
+        <w:t xml:space="preserve">waterfall” </w:t>
+      </w:r>
+      <w:r>
+        <w:rPr>
+          <w:rFonts w:ascii="Times New Roman" w:hAnsi="Times New Roman" w:cs="Times New Roman"/>
+          <w:sz w:val="24"/>
+          <w:szCs w:val="24"/>
+        </w:rPr>
+        <w:t xml:space="preserve">comenzaba a desarrollar la primera y hasta la fin de la misma proseguía con la siguiente, </w:t>
+      </w:r>
+      <w:r>
+        <w:rPr>
+          <w:rFonts w:ascii="Times New Roman" w:hAnsi="Times New Roman" w:cs="Times New Roman"/>
+          <w:sz w:val="24"/>
+          <w:szCs w:val="24"/>
+        </w:rPr>
+        <w:t>siempre comenzaba con el frontend de la aplicación, pues al ser la parte con la que el usuario interactúa directamente mientras antes pudiera conseguir retroalimentación mejor, se usó un diseño similar en todas las aplicaciones, los principales cambios se debieron a necesidades específicas de los departamentos, por ejemplo un acceso rápido a algún servicio muy utilizado o información necesaria de conocer especifica de un servicio.</w:t>
+      </w:r>
+    </w:p>
+    <w:p>
+      <w:pPr>
+        <w:jc w:val="both"/>
+        <w:rPr>
+          <w:rFonts w:ascii="Times New Roman" w:hAnsi="Times New Roman" w:cs="Times New Roman"/>
+          <w:sz w:val="24"/>
+          <w:szCs w:val="24"/>
+        </w:rPr>
+      </w:pPr>
+      <w:r>
+        <w:rPr>
+          <w:rFonts w:ascii="Times New Roman" w:hAnsi="Times New Roman" w:cs="Times New Roman"/>
+          <w:sz w:val="24"/>
+          <w:szCs w:val="24"/>
+        </w:rPr>
+        <w:tab/>
+        <w:t xml:space="preserve">La siguiente etapa consistía en el backend, primero desarrollaba el modelo del documento final usando HTML y CSS, una vez acabado </w:t>
+      </w:r>
+      <w:r>
+        <w:rPr>
+          <w:rFonts w:ascii="Times New Roman" w:hAnsi="Times New Roman" w:cs="Times New Roman"/>
+          <w:sz w:val="24"/>
+          <w:szCs w:val="24"/>
+        </w:rPr>
+        <w:t xml:space="preserve">lo asignaba a una variable ubicada en el botón de finalización de la aplicación, </w:t>
+      </w:r>
+      <w:r>
+        <w:rPr>
+          <w:rFonts w:ascii="Times New Roman" w:hAnsi="Times New Roman" w:cs="Times New Roman"/>
+          <w:sz w:val="24"/>
+          <w:szCs w:val="24"/>
+        </w:rPr>
+        <w:t>tomaba partes del HTML creado y l</w:t>
+      </w:r>
+      <w:r>
+        <w:rPr>
+          <w:rFonts w:ascii="Times New Roman" w:hAnsi="Times New Roman" w:cs="Times New Roman"/>
+          <w:sz w:val="24"/>
+          <w:szCs w:val="24"/>
+        </w:rPr>
+        <w:t>o</w:t>
       </w:r>
       <w:r>
         <w:rPr>
@@ -13752,141 +14709,151 @@
           <w:sz w:val="24"/>
           <w:szCs w:val="24"/>
         </w:rPr>
-        <w:t xml:space="preserve">silla de ruedas o traslado de maletas y el departamento de SEC tendría que </w:t>
-      </w:r>
-      <w:r>
-        <w:rPr>
-          <w:rFonts w:ascii="Times New Roman" w:hAnsi="Times New Roman" w:cs="Times New Roman"/>
-          <w:sz w:val="24"/>
-          <w:szCs w:val="24"/>
-        </w:rPr>
-        <w:br/>
-        <w:t xml:space="preserve">registrar a qué horas iniciaron y terminaron sus protocolos de seguridad, para este tipo de vuelo los departamentos de CGO, Manto y PSX no participarían ya que están destinados para </w:t>
-      </w:r>
-      <w:r>
-        <w:rPr>
-          <w:rFonts w:ascii="Times New Roman" w:hAnsi="Times New Roman" w:cs="Times New Roman"/>
-          <w:sz w:val="24"/>
-          <w:szCs w:val="24"/>
-        </w:rPr>
-        <w:lastRenderedPageBreak/>
-        <w:t xml:space="preserve">vuelos de carga, ni tampoco el departamento de FBO porque está destinado para vuelos privados, pero si trasladamos este mismo ejemplo a un vuelo de carga o uno privado el concepto seria el mismo. Los operadores de las diferentes áreas registrarían en las ordenes de servicio la información validad para el vuelo que están recibiendo. Una vez acabada la semana toman todas las órdenes de servicios que hicieron (todas estas órdenes tienen un formato igual, exceptuando la de Manto) y se las entregan a los trabajadores designados a revisarlas, escanearlas y subir las copias en un formato digital en una carpeta que las almacena en un servidor en la nube, para que posteriormente el área de finanzas pueda ver las ordenes ya escaneadas, revisarlas y buscar que todo cuadre. El principal reto que afronta el diseño es que permita a los operadores de Laats usar la aplicación mientras brindan </w:t>
-      </w:r>
-      <w:r>
-        <w:rPr>
-          <w:rFonts w:ascii="Times New Roman" w:hAnsi="Times New Roman" w:cs="Times New Roman"/>
-          <w:sz w:val="24"/>
-          <w:szCs w:val="24"/>
-        </w:rPr>
-        <w:br/>
-        <w:t>el servicio, para eso las aplicaciones se harán para un formato móvil, igualmente el diseño tendrá un proceso lineal en su uso, para que los operadores no tengan que cambiarse entre muchas pantallas y eviten posibles errores, por ultimo las aplicaciones tendrán herramientas prácticas como secciones para verificar la información ingresada o una herramienta para mandar correos con mensajes</w:t>
-      </w:r>
-      <w:r>
-        <w:rPr>
-          <w:rFonts w:ascii="Times New Roman" w:hAnsi="Times New Roman" w:cs="Times New Roman"/>
-          <w:sz w:val="24"/>
-          <w:szCs w:val="24"/>
-        </w:rPr>
-        <w:t xml:space="preserve"> </w:t>
-      </w:r>
-      <w:r>
-        <w:rPr>
-          <w:rFonts w:ascii="Times New Roman" w:hAnsi="Times New Roman" w:cs="Times New Roman"/>
-          <w:sz w:val="24"/>
-          <w:szCs w:val="24"/>
-        </w:rPr>
-        <w:t>personalizados que adjunten el archivo creado.</w:t>
-      </w:r>
-    </w:p>
-    <w:p>
-      <w:pPr>
-        <w:jc w:val="both"/>
-        <w:rPr>
-          <w:rFonts w:ascii="Times New Roman" w:hAnsi="Times New Roman" w:cs="Times New Roman"/>
-          <w:sz w:val="24"/>
-          <w:szCs w:val="24"/>
-        </w:rPr>
-      </w:pPr>
-      <w:r>
-        <w:rPr>
-          <w:rFonts w:ascii="Times New Roman" w:hAnsi="Times New Roman" w:cs="Times New Roman"/>
-          <w:sz w:val="24"/>
-          <w:szCs w:val="24"/>
-        </w:rPr>
-        <w:t xml:space="preserve"> Para poder alcanzar cierta personalización con cada una de las aplicaciones, se trabajará junto a 7 departamentos diferentes, con cada uno de los departamentos se tendrá una reunión para conocer su forma de trabajar y como una aplicación podría ayudarlos a facilitar su trabajo, posteriormente se iniciará el diseño y desarrollo de una aplicación tome las mejores ideas propuestas de las reuniones. Se diseñará una interfaz gráfica estándar para las aplicaciones, para que estas tengan las mismas herramientas y no cambien mucho en su uso. </w:t>
-      </w:r>
-    </w:p>
-    <w:p>
-      <w:pPr>
-        <w:jc w:val="both"/>
-        <w:rPr>
-          <w:rFonts w:ascii="Times New Roman" w:hAnsi="Times New Roman" w:cs="Times New Roman"/>
-          <w:sz w:val="24"/>
-          <w:szCs w:val="24"/>
-        </w:rPr>
-      </w:pPr>
-      <w:r>
-        <w:rPr>
-          <w:rFonts w:ascii="Times New Roman" w:hAnsi="Times New Roman" w:cs="Times New Roman"/>
-          <w:sz w:val="24"/>
-          <w:szCs w:val="24"/>
-        </w:rPr>
-        <w:t xml:space="preserve">Ya que uno de los propósitos principales es tener un diseño adaptado a la retroalimentación que se obtendrá a través de las pruebas realizadas con los distintos usuarios. Se realizará una investigación de campo con las diferentes áreas que involucran la empresa y el aeropuerto, desde cargueros hasta el personal del centro de control de operaciones entre otros puestos. Una de las formas que usare para que las aplicaciones sean un proceso más simplificado es eliminar todos esos elementos que los mismos operadores de Laats consideran prescindibles u obsoletos del proceso, por ejemplo, información que se suele requerir en ciertos </w:t>
-      </w:r>
-      <w:r>
-        <w:rPr>
-          <w:rFonts w:ascii="Times New Roman" w:hAnsi="Times New Roman" w:cs="Times New Roman"/>
-          <w:sz w:val="24"/>
-          <w:szCs w:val="24"/>
-        </w:rPr>
-        <w:br/>
-        <w:t xml:space="preserve">procesos o directamente sub servicios que ya dejaron de tener propósito, la forma que usare para decidir que puede ser eliminado, será reunirme con el personal del departamento revisar su orden de servicio junto con ellos y evaluar todos los servicios que la orden de servicio describe, y discutir con el personal que servicios podrían ser eliminados y porque, si el departamento de finanzas y de calidad lo aprueban los servicios serán eliminados del proceso. </w:t>
-      </w:r>
-    </w:p>
-    <w:p>
-      <w:pPr>
-        <w:jc w:val="both"/>
-        <w:rPr>
-          <w:rFonts w:ascii="Times New Roman" w:hAnsi="Times New Roman" w:cs="Times New Roman"/>
-          <w:sz w:val="24"/>
-          <w:szCs w:val="24"/>
-        </w:rPr>
-      </w:pPr>
-      <w:r>
-        <w:rPr>
-          <w:rFonts w:ascii="Times New Roman" w:hAnsi="Times New Roman" w:cs="Times New Roman"/>
-          <w:sz w:val="24"/>
-          <w:szCs w:val="24"/>
-        </w:rPr>
-        <w:t xml:space="preserve">Luego de obtener los resultados de la entrevistas y sesiones de prueba se procederá a realizar ajustes en las aplicaciones. Y nuevamente se tendrán más entrevistas y pruebas con los usuarios de la aplicación, hasta que ellos queden conformes con las aplicaciones realizadas, la metodología de Kanban me será útil para agilizar este proceso. </w:t>
-      </w:r>
-    </w:p>
-    <w:p>
-      <w:pPr>
-        <w:jc w:val="both"/>
-        <w:rPr>
-          <w:rFonts w:ascii="Times New Roman" w:hAnsi="Times New Roman" w:cs="Times New Roman"/>
-          <w:sz w:val="24"/>
-          <w:szCs w:val="24"/>
-        </w:rPr>
-      </w:pPr>
-      <w:r>
-        <w:rPr>
-          <w:rFonts w:ascii="Times New Roman" w:hAnsi="Times New Roman" w:cs="Times New Roman"/>
-          <w:sz w:val="24"/>
-          <w:szCs w:val="24"/>
-        </w:rPr>
-        <w:t xml:space="preserve">Estas aplicaciones generaran automáticamente documentos que se crearan en base a la información ingresada por el usuario, estos documentos se almacenaran automáticamente y quedara a disposición del usuario para que puedan ser consultados, enviados o presentados. Recopilaran varios tipos de datos, entre los que podemos encontrar clientes (aerolíneas), </w:t>
-      </w:r>
-      <w:r>
-        <w:rPr>
-          <w:rFonts w:ascii="Times New Roman" w:hAnsi="Times New Roman" w:cs="Times New Roman"/>
-          <w:sz w:val="24"/>
-          <w:szCs w:val="24"/>
-        </w:rPr>
-        <w:lastRenderedPageBreak/>
-        <w:t>matriculas de las aeronaves, números de vuelos, hora de arribo y salida de un vuelo, etc.... estos datos se almacenaran en diferentes bases de datos las cuales estarán a disposición del departamento de finanzas, esto con el fin de eliminar el proceso actual de recopilación de información. Se verificará con el departamento de finanzas que los documentos emitidos sean funcionales para ellos y si fuera necesario se realizarán los cambios que ellos soliciten.</w:t>
-      </w:r>
+        <w:t>repartía</w:t>
+      </w:r>
+      <w:r>
+        <w:rPr>
+          <w:rFonts w:ascii="Times New Roman" w:hAnsi="Times New Roman" w:cs="Times New Roman"/>
+          <w:sz w:val="24"/>
+          <w:szCs w:val="24"/>
+        </w:rPr>
+        <w:t xml:space="preserve"> por las diferentes pantallas de la aplicación, </w:t>
+      </w:r>
+      <w:r>
+        <w:rPr>
+          <w:rFonts w:ascii="Times New Roman" w:hAnsi="Times New Roman" w:cs="Times New Roman"/>
+          <w:sz w:val="24"/>
+          <w:szCs w:val="24"/>
+        </w:rPr>
+        <w:t xml:space="preserve">en esas pantallas tomada la información recolectada por los elementos de la aplicación como droplist o inputs e ingresaba esa información a las partes extraídas del documento HTML, esas partes eran ingresadas en otras variable y esas variables eran devueltas a la ultima variable que ya completaba el documento HTML solo con los servicios que habían sido llenados durante el proceso. </w:t>
+      </w:r>
+    </w:p>
+    <w:p>
+      <w:pPr>
+        <w:jc w:val="both"/>
+        <w:rPr>
+          <w:rFonts w:ascii="Times New Roman" w:hAnsi="Times New Roman" w:cs="Times New Roman"/>
+          <w:sz w:val="24"/>
+          <w:szCs w:val="24"/>
+        </w:rPr>
+      </w:pPr>
+      <w:r>
+        <w:rPr>
+          <w:rFonts w:ascii="Times New Roman" w:hAnsi="Times New Roman" w:cs="Times New Roman"/>
+          <w:sz w:val="24"/>
+          <w:szCs w:val="24"/>
+        </w:rPr>
+        <w:tab/>
+        <w:t xml:space="preserve">Luego procedía a configurar las conexiones con las aplicaciones auxiliares, primero realizaba un </w:t>
+      </w:r>
+      <w:r>
+        <w:rPr>
+          <w:rFonts w:ascii="Times New Roman" w:hAnsi="Times New Roman" w:cs="Times New Roman"/>
+          <w:i/>
+          <w:iCs/>
+          <w:sz w:val="24"/>
+          <w:szCs w:val="24"/>
+        </w:rPr>
+        <w:t xml:space="preserve">ForAll </w:t>
+      </w:r>
+      <w:r>
+        <w:rPr>
+          <w:rFonts w:ascii="Times New Roman" w:hAnsi="Times New Roman" w:cs="Times New Roman"/>
+          <w:sz w:val="24"/>
+          <w:szCs w:val="24"/>
+        </w:rPr>
+        <w:t xml:space="preserve">(instrucción para recorrer todos los elementos de algo) para recorrer todos los elementos recolectados de una colección </w:t>
+      </w:r>
+      <w:r>
+        <w:rPr>
+          <w:rFonts w:ascii="Times New Roman" w:hAnsi="Times New Roman" w:cs="Times New Roman"/>
+          <w:sz w:val="24"/>
+          <w:szCs w:val="24"/>
+        </w:rPr>
+        <w:t xml:space="preserve">de datos </w:t>
+      </w:r>
+      <w:r>
+        <w:rPr>
+          <w:rFonts w:ascii="Times New Roman" w:hAnsi="Times New Roman" w:cs="Times New Roman"/>
+          <w:sz w:val="24"/>
+          <w:szCs w:val="24"/>
+        </w:rPr>
+        <w:t>creada al inicio del proceso de uso, la colección tiene el propósito de recolectar todos los datos de los servicios que se vayan ingresando durante el uso de la aplicación, con todos los datos extraídos estos eran enviados a una base de datos creada en SharePoint la cual almacena todos esos datos extraídos, aparte de almacena</w:t>
+      </w:r>
+      <w:r>
+        <w:rPr>
+          <w:rFonts w:ascii="Times New Roman" w:hAnsi="Times New Roman" w:cs="Times New Roman"/>
+          <w:sz w:val="24"/>
+          <w:szCs w:val="24"/>
+        </w:rPr>
+        <w:t>r</w:t>
+      </w:r>
+      <w:r>
+        <w:rPr>
+          <w:rFonts w:ascii="Times New Roman" w:hAnsi="Times New Roman" w:cs="Times New Roman"/>
+          <w:sz w:val="24"/>
+          <w:szCs w:val="24"/>
+        </w:rPr>
+        <w:t xml:space="preserve"> el documento HTML creado en una carpeta correspondiente usando instrucciones pre creadas en Power automate (herramienta para automatizar</w:t>
+      </w:r>
+      <w:r>
+        <w:rPr>
+          <w:rFonts w:ascii="Times New Roman" w:hAnsi="Times New Roman" w:cs="Times New Roman"/>
+          <w:sz w:val="24"/>
+          <w:szCs w:val="24"/>
+        </w:rPr>
+        <w:t xml:space="preserve">), finalmente en SharePoint se convierte la base de datos en un archivo de Excel que se proporcionaba al departamento de finanzas para su uso en un formato útil para ellos. </w:t>
+      </w:r>
+    </w:p>
+    <w:p>
+      <w:pPr>
+        <w:jc w:val="both"/>
+        <w:rPr>
+          <w:rFonts w:ascii="Times New Roman" w:hAnsi="Times New Roman" w:cs="Times New Roman"/>
+          <w:sz w:val="24"/>
+          <w:szCs w:val="24"/>
+        </w:rPr>
+      </w:pPr>
+    </w:p>
+    <w:p>
+      <w:pPr>
+        <w:jc w:val="both"/>
+        <w:rPr>
+          <w:rFonts w:ascii="Times New Roman" w:hAnsi="Times New Roman" w:cs="Times New Roman"/>
+          <w:sz w:val="24"/>
+          <w:szCs w:val="24"/>
+        </w:rPr>
+      </w:pPr>
+    </w:p>
+    <w:p>
+      <w:pPr>
+        <w:jc w:val="both"/>
+        <w:rPr>
+          <w:rFonts w:ascii="Times New Roman" w:hAnsi="Times New Roman" w:cs="Times New Roman"/>
+          <w:sz w:val="24"/>
+          <w:szCs w:val="24"/>
+        </w:rPr>
+      </w:pPr>
+    </w:p>
+    <w:p>
+      <w:pPr>
+        <w:jc w:val="both"/>
+        <w:rPr>
+          <w:rFonts w:ascii="Times New Roman" w:hAnsi="Times New Roman" w:cs="Times New Roman"/>
+          <w:sz w:val="24"/>
+          <w:szCs w:val="24"/>
+        </w:rPr>
+      </w:pPr>
+    </w:p>
+    <w:p>
+      <w:pPr>
+        <w:jc w:val="both"/>
+        <w:rPr>
+          <w:rFonts w:ascii="Times New Roman" w:hAnsi="Times New Roman" w:cs="Times New Roman"/>
+          <w:sz w:val="24"/>
+          <w:szCs w:val="24"/>
+        </w:rPr>
+      </w:pPr>
     </w:p>
     <w:p>
       <w:pPr>
@@ -13909,6 +14876,7 @@
           <w:szCs w:val="32"/>
           <w:u w:val="single"/>
         </w:rPr>
+        <w:lastRenderedPageBreak/>
         <w:t>D</w:t>
       </w:r>
       <w:r>
@@ -13925,6 +14893,131 @@
     </w:p>
     <w:p>
       <w:pPr>
+        <w:jc w:val="both"/>
+        <w:rPr>
+          <w:rFonts w:ascii="Times New Roman" w:hAnsi="Times New Roman" w:cs="Times New Roman"/>
+          <w:sz w:val="24"/>
+          <w:szCs w:val="24"/>
+        </w:rPr>
+      </w:pPr>
+      <w:r>
+        <w:rPr>
+          <w:rFonts w:ascii="Times New Roman" w:hAnsi="Times New Roman" w:cs="Times New Roman"/>
+          <w:sz w:val="24"/>
+          <w:szCs w:val="24"/>
+        </w:rPr>
+        <w:t>Si bien los 7 departamentos almacenan información diferente la forma en que la recopilan y almacenan es la misma, en el lapso de una semana van llenando unos documentos conocidos como “ordenes de servicios” estos documentos están destinados a registrar la información válida para su departamento, por ejemplo con el arribo de un vuelo común de pasajeros comerciales, el departamento de CCO registrarían en su orden de servicio información como a qué hora arribó el vuelo, el tipo de descanso que hará el avión en el aeropuerto (si el avión se quedara todo un día o solo estará unas horas) entre otras categorías.</w:t>
+      </w:r>
+      <w:r>
+        <w:rPr>
+          <w:rFonts w:ascii="Times New Roman" w:hAnsi="Times New Roman" w:cs="Times New Roman"/>
+          <w:sz w:val="24"/>
+          <w:szCs w:val="24"/>
+        </w:rPr>
+        <w:t xml:space="preserve"> </w:t>
+      </w:r>
+      <w:r>
+        <w:rPr>
+          <w:rFonts w:ascii="Times New Roman" w:hAnsi="Times New Roman" w:cs="Times New Roman"/>
+          <w:sz w:val="24"/>
+          <w:szCs w:val="24"/>
+        </w:rPr>
+        <w:t>Para el mismo vuelo el departamento de SAP tendría que registrar si le brindaron a algún pasajero servicios como</w:t>
+      </w:r>
+      <w:r>
+        <w:rPr>
+          <w:rFonts w:ascii="Times New Roman" w:hAnsi="Times New Roman" w:cs="Times New Roman"/>
+          <w:sz w:val="24"/>
+          <w:szCs w:val="24"/>
+        </w:rPr>
+        <w:t xml:space="preserve"> </w:t>
+      </w:r>
+      <w:r>
+        <w:rPr>
+          <w:rFonts w:ascii="Times New Roman" w:hAnsi="Times New Roman" w:cs="Times New Roman"/>
+          <w:sz w:val="24"/>
+          <w:szCs w:val="24"/>
+        </w:rPr>
+        <w:t>silla de ruedas o traslado de maletas y el departamento de SEC tendría</w:t>
+      </w:r>
+      <w:r>
+        <w:rPr>
+          <w:rFonts w:ascii="Times New Roman" w:hAnsi="Times New Roman" w:cs="Times New Roman"/>
+          <w:sz w:val="24"/>
+          <w:szCs w:val="24"/>
+        </w:rPr>
+        <w:t xml:space="preserve"> </w:t>
+      </w:r>
+      <w:r>
+        <w:rPr>
+          <w:rFonts w:ascii="Times New Roman" w:hAnsi="Times New Roman" w:cs="Times New Roman"/>
+          <w:sz w:val="24"/>
+          <w:szCs w:val="24"/>
+        </w:rPr>
+        <w:t xml:space="preserve">que </w:t>
+      </w:r>
+      <w:r>
+        <w:rPr>
+          <w:rFonts w:ascii="Times New Roman" w:hAnsi="Times New Roman" w:cs="Times New Roman"/>
+          <w:sz w:val="24"/>
+          <w:szCs w:val="24"/>
+        </w:rPr>
+        <w:br/>
+        <w:t>registrar a qué horas iniciaron y terminaron sus protocolos de seguridad, para este tipo de vuelo los departamentos de CGO, Manto y PSX no participarían ya que están destinados para</w:t>
+      </w:r>
+      <w:r>
+        <w:rPr>
+          <w:rFonts w:ascii="Times New Roman" w:hAnsi="Times New Roman" w:cs="Times New Roman"/>
+          <w:sz w:val="24"/>
+          <w:szCs w:val="24"/>
+        </w:rPr>
+        <w:t xml:space="preserve"> </w:t>
+      </w:r>
+      <w:r>
+        <w:rPr>
+          <w:rFonts w:ascii="Times New Roman" w:hAnsi="Times New Roman" w:cs="Times New Roman"/>
+          <w:sz w:val="24"/>
+          <w:szCs w:val="24"/>
+        </w:rPr>
+        <w:t xml:space="preserve">vuelos de carga, ni tampoco el departamento de FBO porque está destinado para vuelos privados, pero si trasladamos este mismo ejemplo a un vuelo de carga o uno privado el concepto seria el mismo. Los operadores de las diferentes áreas registrarían en las ordenes de servicio la información validad para el vuelo que están recibiendo. Una vez acabada la semana toman todas las órdenes de servicios que hicieron (todas estas órdenes tienen un formato igual, exceptuando la de Manto) y se las entregan a los trabajadores designados a revisarlas, escanearlas y subir las copias en un formato digital en una carpeta que las almacena en un servidor en la nube, para que posteriormente el área de finanzas pueda ver las ordenes ya escaneadas, revisarlas y buscar que todo cuadre. El principal reto que afronta el diseño es que permita a los operadores de Laats usar la aplicación mientras brindan </w:t>
+      </w:r>
+      <w:r>
+        <w:rPr>
+          <w:rFonts w:ascii="Times New Roman" w:hAnsi="Times New Roman" w:cs="Times New Roman"/>
+          <w:sz w:val="24"/>
+          <w:szCs w:val="24"/>
+        </w:rPr>
+        <w:br/>
+        <w:t>el servicio, para eso las aplicaciones se harán para un formato móvil, igualmente el diseño tendrá un proceso lineal en su uso, para que los operadores no tengan que cambiarse entre muchas pantallas y eviten posibles errores, por ultimo las aplicaciones tendrán herramientas prácticas como secciones para verificar la información ingresada o una herramienta para mandar correos con mensajes</w:t>
+      </w:r>
+      <w:r>
+        <w:rPr>
+          <w:rFonts w:ascii="Times New Roman" w:hAnsi="Times New Roman" w:cs="Times New Roman"/>
+          <w:sz w:val="24"/>
+          <w:szCs w:val="24"/>
+        </w:rPr>
+        <w:t xml:space="preserve"> </w:t>
+      </w:r>
+      <w:r>
+        <w:rPr>
+          <w:rFonts w:ascii="Times New Roman" w:hAnsi="Times New Roman" w:cs="Times New Roman"/>
+          <w:sz w:val="24"/>
+          <w:szCs w:val="24"/>
+        </w:rPr>
+        <w:t>personalizados que adjunten el archivo creado.</w:t>
+      </w:r>
+    </w:p>
+    <w:p>
+      <w:pPr>
+        <w:rPr>
+          <w:rFonts w:ascii="Times New Roman" w:hAnsi="Times New Roman" w:cs="Times New Roman"/>
+          <w:sz w:val="24"/>
+          <w:szCs w:val="24"/>
+        </w:rPr>
+      </w:pPr>
+    </w:p>
+    <w:p>
+      <w:pPr>
         <w:jc w:val="center"/>
         <w:rPr>
           <w:rFonts w:ascii="Times New Roman" w:hAnsi="Times New Roman" w:cs="Times New Roman"/>
@@ -13984,6 +15077,122 @@
     </w:p>
     <w:p>
       <w:pPr>
+        <w:pStyle w:val="Prrafodelista"/>
+        <w:numPr>
+          <w:ilvl w:val="0"/>
+          <w:numId w:val="30"/>
+        </w:numPr>
+        <w:jc w:val="both"/>
+        <w:rPr>
+          <w:rFonts w:ascii="Times New Roman" w:hAnsi="Times New Roman" w:cs="Times New Roman"/>
+          <w:sz w:val="24"/>
+          <w:szCs w:val="24"/>
+        </w:rPr>
+      </w:pPr>
+      <w:r>
+        <w:rPr>
+          <w:rFonts w:ascii="Times New Roman" w:hAnsi="Times New Roman" w:cs="Times New Roman"/>
+          <w:sz w:val="24"/>
+          <w:szCs w:val="24"/>
+        </w:rPr>
+        <w:t xml:space="preserve">Para que la tecnología pueda ser capaz de adaptarse a una industria es necesario comprender como funciona la industria desde dientes ángulos. La industria como un todo, los trabajadores que conforman esa industria, los clientes que la consumen y su enfoque son esos ángulos. </w:t>
+      </w:r>
+    </w:p>
+    <w:p>
+      <w:pPr>
+        <w:pStyle w:val="Prrafodelista"/>
+        <w:jc w:val="both"/>
+        <w:rPr>
+          <w:rFonts w:ascii="Times New Roman" w:hAnsi="Times New Roman" w:cs="Times New Roman"/>
+          <w:sz w:val="24"/>
+          <w:szCs w:val="24"/>
+        </w:rPr>
+      </w:pPr>
+    </w:p>
+    <w:p>
+      <w:pPr>
+        <w:pStyle w:val="Prrafodelista"/>
+        <w:numPr>
+          <w:ilvl w:val="0"/>
+          <w:numId w:val="30"/>
+        </w:numPr>
+        <w:jc w:val="both"/>
+        <w:rPr>
+          <w:rFonts w:ascii="Times New Roman" w:hAnsi="Times New Roman" w:cs="Times New Roman"/>
+          <w:sz w:val="24"/>
+          <w:szCs w:val="24"/>
+        </w:rPr>
+      </w:pPr>
+      <w:r>
+        <w:rPr>
+          <w:rFonts w:ascii="Times New Roman" w:hAnsi="Times New Roman" w:cs="Times New Roman"/>
+          <w:sz w:val="24"/>
+          <w:szCs w:val="24"/>
+        </w:rPr>
+        <w:t xml:space="preserve">Es posible automatizar el proceso de recolección de datos en las operaciones áreas. </w:t>
+      </w:r>
+    </w:p>
+    <w:p>
+      <w:pPr>
+        <w:pStyle w:val="Prrafodelista"/>
+        <w:rPr>
+          <w:rFonts w:ascii="Times New Roman" w:hAnsi="Times New Roman" w:cs="Times New Roman"/>
+          <w:sz w:val="24"/>
+          <w:szCs w:val="24"/>
+        </w:rPr>
+      </w:pPr>
+    </w:p>
+    <w:p>
+      <w:pPr>
+        <w:pStyle w:val="Prrafodelista"/>
+        <w:jc w:val="both"/>
+        <w:rPr>
+          <w:rFonts w:ascii="Times New Roman" w:hAnsi="Times New Roman" w:cs="Times New Roman"/>
+          <w:sz w:val="24"/>
+          <w:szCs w:val="24"/>
+        </w:rPr>
+      </w:pPr>
+    </w:p>
+    <w:p>
+      <w:pPr>
+        <w:pStyle w:val="Prrafodelista"/>
+        <w:numPr>
+          <w:ilvl w:val="0"/>
+          <w:numId w:val="30"/>
+        </w:numPr>
+        <w:jc w:val="both"/>
+        <w:rPr>
+          <w:rFonts w:ascii="Times New Roman" w:hAnsi="Times New Roman" w:cs="Times New Roman"/>
+          <w:sz w:val="24"/>
+          <w:szCs w:val="24"/>
+        </w:rPr>
+      </w:pPr>
+      <w:r>
+        <w:rPr>
+          <w:rFonts w:ascii="Times New Roman" w:hAnsi="Times New Roman" w:cs="Times New Roman"/>
+          <w:sz w:val="24"/>
+          <w:szCs w:val="24"/>
+        </w:rPr>
+        <w:t xml:space="preserve">Es posible aplicar automatización y nuevas tecnologías a la industria aeroportuaria. </w:t>
+      </w:r>
+    </w:p>
+    <w:p>
+      <w:pPr>
+        <w:pStyle w:val="Prrafodelista"/>
+        <w:numPr>
+          <w:ilvl w:val="0"/>
+          <w:numId w:val="30"/>
+        </w:numPr>
+        <w:jc w:val="both"/>
+        <w:rPr>
+          <w:rFonts w:ascii="Times New Roman" w:hAnsi="Times New Roman" w:cs="Times New Roman"/>
+          <w:sz w:val="24"/>
+          <w:szCs w:val="24"/>
+        </w:rPr>
+      </w:pPr>
+    </w:p>
+    <w:p>
+      <w:pPr>
         <w:jc w:val="center"/>
         <w:rPr>
           <w:rFonts w:ascii="Times New Roman" w:hAnsi="Times New Roman" w:cs="Times New Roman"/>
@@ -14003,6 +15212,7 @@
           <w:szCs w:val="32"/>
           <w:u w:val="single"/>
         </w:rPr>
+        <w:lastRenderedPageBreak/>
         <w:t>R</w:t>
       </w:r>
       <w:r>
@@ -14461,7 +15671,7 @@
         </w:rPr>
         <w:t xml:space="preserve"> </w:t>
       </w:r>
-      <w:hyperlink r:id="rId19" w:history="1">
+      <w:hyperlink r:id="rId20" w:history="1">
         <w:r>
           <w:rPr>
             <w:rStyle w:val="Hipervnculo"/>
@@ -14668,7 +15878,7 @@
         </w:rPr>
         <w:t xml:space="preserve">Extraído de: </w:t>
       </w:r>
-      <w:hyperlink r:id="rId20" w:history="1">
+      <w:hyperlink r:id="rId21" w:history="1">
         <w:r>
           <w:rPr>
             <w:rStyle w:val="Hipervnculo"/>
@@ -14726,7 +15936,7 @@
         </w:rPr>
         <w:t xml:space="preserve"> Extraído de: </w:t>
       </w:r>
-      <w:hyperlink r:id="rId21" w:history="1">
+      <w:hyperlink r:id="rId22" w:history="1">
         <w:r>
           <w:rPr>
             <w:rStyle w:val="Hipervnculo"/>
@@ -14802,7 +16012,7 @@
         </w:rPr>
         <w:t xml:space="preserve">do de: </w:t>
       </w:r>
-      <w:hyperlink r:id="rId22" w:history="1">
+      <w:hyperlink r:id="rId23" w:history="1">
         <w:r>
           <w:rPr>
             <w:rStyle w:val="Hipervnculo"/>
@@ -15802,6 +17012,119 @@
     </w:lvl>
   </w:abstractNum>
   <w:abstractNum w:abstractNumId="6" w15:restartNumberingAfterBreak="0">
+    <w:nsid w:val="1A85162D"/>
+    <w:multiLevelType w:val="hybridMultilevel"/>
+    <w:tmpl w:val="08842FFC"/>
+    <w:lvl w:ilvl="0" w:tplc="100A0001">
+      <w:start w:val="1"/>
+      <w:numFmt w:val="bullet"/>
+      <w:lvlText w:val=""/>
+      <w:lvlJc w:val="left"/>
+      <w:pPr>
+        <w:ind w:left="720" w:hanging="360"/>
+      </w:pPr>
+      <w:rPr>
+        <w:rFonts w:ascii="Symbol" w:hAnsi="Symbol" w:hint="default"/>
+      </w:rPr>
+    </w:lvl>
+    <w:lvl w:ilvl="1" w:tplc="100A0003" w:tentative="1">
+      <w:start w:val="1"/>
+      <w:numFmt w:val="bullet"/>
+      <w:lvlText w:val="o"/>
+      <w:lvlJc w:val="left"/>
+      <w:pPr>
+        <w:ind w:left="1440" w:hanging="360"/>
+      </w:pPr>
+      <w:rPr>
+        <w:rFonts w:ascii="Courier New" w:hAnsi="Courier New" w:cs="Courier New" w:hint="default"/>
+      </w:rPr>
+    </w:lvl>
+    <w:lvl w:ilvl="2" w:tplc="100A0005" w:tentative="1">
+      <w:start w:val="1"/>
+      <w:numFmt w:val="bullet"/>
+      <w:lvlText w:val=""/>
+      <w:lvlJc w:val="left"/>
+      <w:pPr>
+        <w:ind w:left="2160" w:hanging="360"/>
+      </w:pPr>
+      <w:rPr>
+        <w:rFonts w:ascii="Wingdings" w:hAnsi="Wingdings" w:hint="default"/>
+      </w:rPr>
+    </w:lvl>
+    <w:lvl w:ilvl="3" w:tplc="100A0001" w:tentative="1">
+      <w:start w:val="1"/>
+      <w:numFmt w:val="bullet"/>
+      <w:lvlText w:val=""/>
+      <w:lvlJc w:val="left"/>
+      <w:pPr>
+        <w:ind w:left="2880" w:hanging="360"/>
+      </w:pPr>
+      <w:rPr>
+        <w:rFonts w:ascii="Symbol" w:hAnsi="Symbol" w:hint="default"/>
+      </w:rPr>
+    </w:lvl>
+    <w:lvl w:ilvl="4" w:tplc="100A0003" w:tentative="1">
+      <w:start w:val="1"/>
+      <w:numFmt w:val="bullet"/>
+      <w:lvlText w:val="o"/>
+      <w:lvlJc w:val="left"/>
+      <w:pPr>
+        <w:ind w:left="3600" w:hanging="360"/>
+      </w:pPr>
+      <w:rPr>
+        <w:rFonts w:ascii="Courier New" w:hAnsi="Courier New" w:cs="Courier New" w:hint="default"/>
+      </w:rPr>
+    </w:lvl>
+    <w:lvl w:ilvl="5" w:tplc="100A0005" w:tentative="1">
+      <w:start w:val="1"/>
+      <w:numFmt w:val="bullet"/>
+      <w:lvlText w:val=""/>
+      <w:lvlJc w:val="left"/>
+      <w:pPr>
+        <w:ind w:left="4320" w:hanging="360"/>
+      </w:pPr>
+      <w:rPr>
+        <w:rFonts w:ascii="Wingdings" w:hAnsi="Wingdings" w:hint="default"/>
+      </w:rPr>
+    </w:lvl>
+    <w:lvl w:ilvl="6" w:tplc="100A0001" w:tentative="1">
+      <w:start w:val="1"/>
+      <w:numFmt w:val="bullet"/>
+      <w:lvlText w:val=""/>
+      <w:lvlJc w:val="left"/>
+      <w:pPr>
+        <w:ind w:left="5040" w:hanging="360"/>
+      </w:pPr>
+      <w:rPr>
+        <w:rFonts w:ascii="Symbol" w:hAnsi="Symbol" w:hint="default"/>
+      </w:rPr>
+    </w:lvl>
+    <w:lvl w:ilvl="7" w:tplc="100A0003" w:tentative="1">
+      <w:start w:val="1"/>
+      <w:numFmt w:val="bullet"/>
+      <w:lvlText w:val="o"/>
+      <w:lvlJc w:val="left"/>
+      <w:pPr>
+        <w:ind w:left="5760" w:hanging="360"/>
+      </w:pPr>
+      <w:rPr>
+        <w:rFonts w:ascii="Courier New" w:hAnsi="Courier New" w:cs="Courier New" w:hint="default"/>
+      </w:rPr>
+    </w:lvl>
+    <w:lvl w:ilvl="8" w:tplc="100A0005" w:tentative="1">
+      <w:start w:val="1"/>
+      <w:numFmt w:val="bullet"/>
+      <w:lvlText w:val=""/>
+      <w:lvlJc w:val="left"/>
+      <w:pPr>
+        <w:ind w:left="6480" w:hanging="360"/>
+      </w:pPr>
+      <w:rPr>
+        <w:rFonts w:ascii="Wingdings" w:hAnsi="Wingdings" w:hint="default"/>
+      </w:rPr>
+    </w:lvl>
+  </w:abstractNum>
+  <w:abstractNum w:abstractNumId="7" w15:restartNumberingAfterBreak="0">
     <w:nsid w:val="1B2B6E72"/>
     <w:multiLevelType w:val="hybridMultilevel"/>
     <w:tmpl w:val="C958A8DE"/>
@@ -16013,7 +17336,7 @@
       </w:rPr>
     </w:lvl>
   </w:abstractNum>
-  <w:abstractNum w:abstractNumId="7" w15:restartNumberingAfterBreak="0">
+  <w:abstractNum w:abstractNumId="8" w15:restartNumberingAfterBreak="0">
     <w:nsid w:val="1B89201B"/>
     <w:multiLevelType w:val="hybridMultilevel"/>
     <w:tmpl w:val="9524F4B8"/>
@@ -16128,7 +17451,7 @@
       </w:rPr>
     </w:lvl>
   </w:abstractNum>
-  <w:abstractNum w:abstractNumId="8" w15:restartNumberingAfterBreak="0">
+  <w:abstractNum w:abstractNumId="9" w15:restartNumberingAfterBreak="0">
     <w:nsid w:val="1D7E1269"/>
     <w:multiLevelType w:val="hybridMultilevel"/>
     <w:tmpl w:val="DFF0B9B2"/>
@@ -16241,7 +17564,120 @@
       </w:rPr>
     </w:lvl>
   </w:abstractNum>
-  <w:abstractNum w:abstractNumId="9" w15:restartNumberingAfterBreak="0">
+  <w:abstractNum w:abstractNumId="10" w15:restartNumberingAfterBreak="0">
+    <w:nsid w:val="1FA40B39"/>
+    <w:multiLevelType w:val="hybridMultilevel"/>
+    <w:tmpl w:val="939EB206"/>
+    <w:lvl w:ilvl="0" w:tplc="100A0005">
+      <w:start w:val="1"/>
+      <w:numFmt w:val="bullet"/>
+      <w:lvlText w:val=""/>
+      <w:lvlJc w:val="left"/>
+      <w:pPr>
+        <w:ind w:left="1440" w:hanging="360"/>
+      </w:pPr>
+      <w:rPr>
+        <w:rFonts w:ascii="Wingdings" w:hAnsi="Wingdings" w:hint="default"/>
+      </w:rPr>
+    </w:lvl>
+    <w:lvl w:ilvl="1" w:tplc="100A0003" w:tentative="1">
+      <w:start w:val="1"/>
+      <w:numFmt w:val="bullet"/>
+      <w:lvlText w:val="o"/>
+      <w:lvlJc w:val="left"/>
+      <w:pPr>
+        <w:ind w:left="2160" w:hanging="360"/>
+      </w:pPr>
+      <w:rPr>
+        <w:rFonts w:ascii="Courier New" w:hAnsi="Courier New" w:cs="Courier New" w:hint="default"/>
+      </w:rPr>
+    </w:lvl>
+    <w:lvl w:ilvl="2" w:tplc="100A0005" w:tentative="1">
+      <w:start w:val="1"/>
+      <w:numFmt w:val="bullet"/>
+      <w:lvlText w:val=""/>
+      <w:lvlJc w:val="left"/>
+      <w:pPr>
+        <w:ind w:left="2880" w:hanging="360"/>
+      </w:pPr>
+      <w:rPr>
+        <w:rFonts w:ascii="Wingdings" w:hAnsi="Wingdings" w:hint="default"/>
+      </w:rPr>
+    </w:lvl>
+    <w:lvl w:ilvl="3" w:tplc="100A0001" w:tentative="1">
+      <w:start w:val="1"/>
+      <w:numFmt w:val="bullet"/>
+      <w:lvlText w:val=""/>
+      <w:lvlJc w:val="left"/>
+      <w:pPr>
+        <w:ind w:left="3600" w:hanging="360"/>
+      </w:pPr>
+      <w:rPr>
+        <w:rFonts w:ascii="Symbol" w:hAnsi="Symbol" w:hint="default"/>
+      </w:rPr>
+    </w:lvl>
+    <w:lvl w:ilvl="4" w:tplc="100A0003" w:tentative="1">
+      <w:start w:val="1"/>
+      <w:numFmt w:val="bullet"/>
+      <w:lvlText w:val="o"/>
+      <w:lvlJc w:val="left"/>
+      <w:pPr>
+        <w:ind w:left="4320" w:hanging="360"/>
+      </w:pPr>
+      <w:rPr>
+        <w:rFonts w:ascii="Courier New" w:hAnsi="Courier New" w:cs="Courier New" w:hint="default"/>
+      </w:rPr>
+    </w:lvl>
+    <w:lvl w:ilvl="5" w:tplc="100A0005" w:tentative="1">
+      <w:start w:val="1"/>
+      <w:numFmt w:val="bullet"/>
+      <w:lvlText w:val=""/>
+      <w:lvlJc w:val="left"/>
+      <w:pPr>
+        <w:ind w:left="5040" w:hanging="360"/>
+      </w:pPr>
+      <w:rPr>
+        <w:rFonts w:ascii="Wingdings" w:hAnsi="Wingdings" w:hint="default"/>
+      </w:rPr>
+    </w:lvl>
+    <w:lvl w:ilvl="6" w:tplc="100A0001" w:tentative="1">
+      <w:start w:val="1"/>
+      <w:numFmt w:val="bullet"/>
+      <w:lvlText w:val=""/>
+      <w:lvlJc w:val="left"/>
+      <w:pPr>
+        <w:ind w:left="5760" w:hanging="360"/>
+      </w:pPr>
+      <w:rPr>
+        <w:rFonts w:ascii="Symbol" w:hAnsi="Symbol" w:hint="default"/>
+      </w:rPr>
+    </w:lvl>
+    <w:lvl w:ilvl="7" w:tplc="100A0003" w:tentative="1">
+      <w:start w:val="1"/>
+      <w:numFmt w:val="bullet"/>
+      <w:lvlText w:val="o"/>
+      <w:lvlJc w:val="left"/>
+      <w:pPr>
+        <w:ind w:left="6480" w:hanging="360"/>
+      </w:pPr>
+      <w:rPr>
+        <w:rFonts w:ascii="Courier New" w:hAnsi="Courier New" w:cs="Courier New" w:hint="default"/>
+      </w:rPr>
+    </w:lvl>
+    <w:lvl w:ilvl="8" w:tplc="100A0005" w:tentative="1">
+      <w:start w:val="1"/>
+      <w:numFmt w:val="bullet"/>
+      <w:lvlText w:val=""/>
+      <w:lvlJc w:val="left"/>
+      <w:pPr>
+        <w:ind w:left="7200" w:hanging="360"/>
+      </w:pPr>
+      <w:rPr>
+        <w:rFonts w:ascii="Wingdings" w:hAnsi="Wingdings" w:hint="default"/>
+      </w:rPr>
+    </w:lvl>
+  </w:abstractNum>
+  <w:abstractNum w:abstractNumId="11" w15:restartNumberingAfterBreak="0">
     <w:nsid w:val="2639212F"/>
     <w:multiLevelType w:val="hybridMultilevel"/>
     <w:tmpl w:val="4FDC0A7C"/>
@@ -16334,7 +17770,7 @@
       </w:pPr>
     </w:lvl>
   </w:abstractNum>
-  <w:abstractNum w:abstractNumId="10" w15:restartNumberingAfterBreak="0">
+  <w:abstractNum w:abstractNumId="12" w15:restartNumberingAfterBreak="0">
     <w:nsid w:val="27A342F3"/>
     <w:multiLevelType w:val="hybridMultilevel"/>
     <w:tmpl w:val="44FE11A8"/>
@@ -16423,7 +17859,7 @@
       </w:pPr>
     </w:lvl>
   </w:abstractNum>
-  <w:abstractNum w:abstractNumId="11" w15:restartNumberingAfterBreak="0">
+  <w:abstractNum w:abstractNumId="13" w15:restartNumberingAfterBreak="0">
     <w:nsid w:val="2D781978"/>
     <w:multiLevelType w:val="hybridMultilevel"/>
     <w:tmpl w:val="92345262"/>
@@ -16536,7 +17972,7 @@
       </w:rPr>
     </w:lvl>
   </w:abstractNum>
-  <w:abstractNum w:abstractNumId="12" w15:restartNumberingAfterBreak="0">
+  <w:abstractNum w:abstractNumId="14" w15:restartNumberingAfterBreak="0">
     <w:nsid w:val="33033DBB"/>
     <w:multiLevelType w:val="hybridMultilevel"/>
     <w:tmpl w:val="D69CCAE4"/>
@@ -16651,7 +18087,7 @@
       </w:rPr>
     </w:lvl>
   </w:abstractNum>
-  <w:abstractNum w:abstractNumId="13" w15:restartNumberingAfterBreak="0">
+  <w:abstractNum w:abstractNumId="15" w15:restartNumberingAfterBreak="0">
     <w:nsid w:val="350122D5"/>
     <w:multiLevelType w:val="hybridMultilevel"/>
     <w:tmpl w:val="1548B88C"/>
@@ -16764,7 +18200,7 @@
       </w:rPr>
     </w:lvl>
   </w:abstractNum>
-  <w:abstractNum w:abstractNumId="14" w15:restartNumberingAfterBreak="0">
+  <w:abstractNum w:abstractNumId="16" w15:restartNumberingAfterBreak="0">
     <w:nsid w:val="3B642EA6"/>
     <w:multiLevelType w:val="hybridMultilevel"/>
     <w:tmpl w:val="A6B85DB2"/>
@@ -16850,7 +18286,7 @@
       </w:pPr>
     </w:lvl>
   </w:abstractNum>
-  <w:abstractNum w:abstractNumId="15" w15:restartNumberingAfterBreak="0">
+  <w:abstractNum w:abstractNumId="17" w15:restartNumberingAfterBreak="0">
     <w:nsid w:val="43CD4A9C"/>
     <w:multiLevelType w:val="hybridMultilevel"/>
     <w:tmpl w:val="F4AAA214"/>
@@ -16963,7 +18399,7 @@
       </w:rPr>
     </w:lvl>
   </w:abstractNum>
-  <w:abstractNum w:abstractNumId="16" w15:restartNumberingAfterBreak="0">
+  <w:abstractNum w:abstractNumId="18" w15:restartNumberingAfterBreak="0">
     <w:nsid w:val="4D545603"/>
     <w:multiLevelType w:val="hybridMultilevel"/>
     <w:tmpl w:val="DD80F378"/>
@@ -17076,7 +18512,7 @@
       </w:rPr>
     </w:lvl>
   </w:abstractNum>
-  <w:abstractNum w:abstractNumId="17" w15:restartNumberingAfterBreak="0">
+  <w:abstractNum w:abstractNumId="19" w15:restartNumberingAfterBreak="0">
     <w:nsid w:val="53AC270D"/>
     <w:multiLevelType w:val="hybridMultilevel"/>
     <w:tmpl w:val="F96E8A8E"/>
@@ -17191,7 +18627,7 @@
       </w:rPr>
     </w:lvl>
   </w:abstractNum>
-  <w:abstractNum w:abstractNumId="18" w15:restartNumberingAfterBreak="0">
+  <w:abstractNum w:abstractNumId="20" w15:restartNumberingAfterBreak="0">
     <w:nsid w:val="54422691"/>
     <w:multiLevelType w:val="hybridMultilevel"/>
     <w:tmpl w:val="8B085082"/>
@@ -17304,7 +18740,7 @@
       </w:rPr>
     </w:lvl>
   </w:abstractNum>
-  <w:abstractNum w:abstractNumId="19" w15:restartNumberingAfterBreak="0">
+  <w:abstractNum w:abstractNumId="21" w15:restartNumberingAfterBreak="0">
     <w:nsid w:val="5A0B3257"/>
     <w:multiLevelType w:val="hybridMultilevel"/>
     <w:tmpl w:val="E49CC75A"/>
@@ -17417,7 +18853,7 @@
       </w:rPr>
     </w:lvl>
   </w:abstractNum>
-  <w:abstractNum w:abstractNumId="20" w15:restartNumberingAfterBreak="0">
+  <w:abstractNum w:abstractNumId="22" w15:restartNumberingAfterBreak="0">
     <w:nsid w:val="5A652A0D"/>
     <w:multiLevelType w:val="hybridMultilevel"/>
     <w:tmpl w:val="CBAACA00"/>
@@ -17530,7 +18966,7 @@
       </w:rPr>
     </w:lvl>
   </w:abstractNum>
-  <w:abstractNum w:abstractNumId="21" w15:restartNumberingAfterBreak="0">
+  <w:abstractNum w:abstractNumId="23" w15:restartNumberingAfterBreak="0">
     <w:nsid w:val="6228737C"/>
     <w:multiLevelType w:val="hybridMultilevel"/>
     <w:tmpl w:val="34F27802"/>
@@ -17742,7 +19178,7 @@
       </w:rPr>
     </w:lvl>
   </w:abstractNum>
-  <w:abstractNum w:abstractNumId="22" w15:restartNumberingAfterBreak="0">
+  <w:abstractNum w:abstractNumId="24" w15:restartNumberingAfterBreak="0">
     <w:nsid w:val="65734B17"/>
     <w:multiLevelType w:val="hybridMultilevel"/>
     <w:tmpl w:val="0EB6D8F8"/>
@@ -17855,7 +19291,7 @@
       </w:rPr>
     </w:lvl>
   </w:abstractNum>
-  <w:abstractNum w:abstractNumId="23" w15:restartNumberingAfterBreak="0">
+  <w:abstractNum w:abstractNumId="25" w15:restartNumberingAfterBreak="0">
     <w:nsid w:val="6C4D1405"/>
     <w:multiLevelType w:val="multilevel"/>
     <w:tmpl w:val="58BA5462"/>
@@ -17979,7 +19415,7 @@
       </w:rPr>
     </w:lvl>
   </w:abstractNum>
-  <w:abstractNum w:abstractNumId="24" w15:restartNumberingAfterBreak="0">
+  <w:abstractNum w:abstractNumId="26" w15:restartNumberingAfterBreak="0">
     <w:nsid w:val="6F5F7086"/>
     <w:multiLevelType w:val="hybridMultilevel"/>
     <w:tmpl w:val="190C4918"/>
@@ -18065,7 +19501,120 @@
       </w:pPr>
     </w:lvl>
   </w:abstractNum>
-  <w:abstractNum w:abstractNumId="25" w15:restartNumberingAfterBreak="0">
+  <w:abstractNum w:abstractNumId="27" w15:restartNumberingAfterBreak="0">
+    <w:nsid w:val="71CB471C"/>
+    <w:multiLevelType w:val="hybridMultilevel"/>
+    <w:tmpl w:val="74FC88CE"/>
+    <w:lvl w:ilvl="0" w:tplc="100A0005">
+      <w:start w:val="1"/>
+      <w:numFmt w:val="bullet"/>
+      <w:lvlText w:val=""/>
+      <w:lvlJc w:val="left"/>
+      <w:pPr>
+        <w:ind w:left="720" w:hanging="360"/>
+      </w:pPr>
+      <w:rPr>
+        <w:rFonts w:ascii="Wingdings" w:hAnsi="Wingdings" w:hint="default"/>
+      </w:rPr>
+    </w:lvl>
+    <w:lvl w:ilvl="1" w:tplc="100A0003" w:tentative="1">
+      <w:start w:val="1"/>
+      <w:numFmt w:val="bullet"/>
+      <w:lvlText w:val="o"/>
+      <w:lvlJc w:val="left"/>
+      <w:pPr>
+        <w:ind w:left="1440" w:hanging="360"/>
+      </w:pPr>
+      <w:rPr>
+        <w:rFonts w:ascii="Courier New" w:hAnsi="Courier New" w:cs="Courier New" w:hint="default"/>
+      </w:rPr>
+    </w:lvl>
+    <w:lvl w:ilvl="2" w:tplc="100A0005" w:tentative="1">
+      <w:start w:val="1"/>
+      <w:numFmt w:val="bullet"/>
+      <w:lvlText w:val=""/>
+      <w:lvlJc w:val="left"/>
+      <w:pPr>
+        <w:ind w:left="2160" w:hanging="360"/>
+      </w:pPr>
+      <w:rPr>
+        <w:rFonts w:ascii="Wingdings" w:hAnsi="Wingdings" w:hint="default"/>
+      </w:rPr>
+    </w:lvl>
+    <w:lvl w:ilvl="3" w:tplc="100A0001" w:tentative="1">
+      <w:start w:val="1"/>
+      <w:numFmt w:val="bullet"/>
+      <w:lvlText w:val=""/>
+      <w:lvlJc w:val="left"/>
+      <w:pPr>
+        <w:ind w:left="2880" w:hanging="360"/>
+      </w:pPr>
+      <w:rPr>
+        <w:rFonts w:ascii="Symbol" w:hAnsi="Symbol" w:hint="default"/>
+      </w:rPr>
+    </w:lvl>
+    <w:lvl w:ilvl="4" w:tplc="100A0003" w:tentative="1">
+      <w:start w:val="1"/>
+      <w:numFmt w:val="bullet"/>
+      <w:lvlText w:val="o"/>
+      <w:lvlJc w:val="left"/>
+      <w:pPr>
+        <w:ind w:left="3600" w:hanging="360"/>
+      </w:pPr>
+      <w:rPr>
+        <w:rFonts w:ascii="Courier New" w:hAnsi="Courier New" w:cs="Courier New" w:hint="default"/>
+      </w:rPr>
+    </w:lvl>
+    <w:lvl w:ilvl="5" w:tplc="100A0005" w:tentative="1">
+      <w:start w:val="1"/>
+      <w:numFmt w:val="bullet"/>
+      <w:lvlText w:val=""/>
+      <w:lvlJc w:val="left"/>
+      <w:pPr>
+        <w:ind w:left="4320" w:hanging="360"/>
+      </w:pPr>
+      <w:rPr>
+        <w:rFonts w:ascii="Wingdings" w:hAnsi="Wingdings" w:hint="default"/>
+      </w:rPr>
+    </w:lvl>
+    <w:lvl w:ilvl="6" w:tplc="100A0001" w:tentative="1">
+      <w:start w:val="1"/>
+      <w:numFmt w:val="bullet"/>
+      <w:lvlText w:val=""/>
+      <w:lvlJc w:val="left"/>
+      <w:pPr>
+        <w:ind w:left="5040" w:hanging="360"/>
+      </w:pPr>
+      <w:rPr>
+        <w:rFonts w:ascii="Symbol" w:hAnsi="Symbol" w:hint="default"/>
+      </w:rPr>
+    </w:lvl>
+    <w:lvl w:ilvl="7" w:tplc="100A0003" w:tentative="1">
+      <w:start w:val="1"/>
+      <w:numFmt w:val="bullet"/>
+      <w:lvlText w:val="o"/>
+      <w:lvlJc w:val="left"/>
+      <w:pPr>
+        <w:ind w:left="5760" w:hanging="360"/>
+      </w:pPr>
+      <w:rPr>
+        <w:rFonts w:ascii="Courier New" w:hAnsi="Courier New" w:cs="Courier New" w:hint="default"/>
+      </w:rPr>
+    </w:lvl>
+    <w:lvl w:ilvl="8" w:tplc="100A0005" w:tentative="1">
+      <w:start w:val="1"/>
+      <w:numFmt w:val="bullet"/>
+      <w:lvlText w:val=""/>
+      <w:lvlJc w:val="left"/>
+      <w:pPr>
+        <w:ind w:left="6480" w:hanging="360"/>
+      </w:pPr>
+      <w:rPr>
+        <w:rFonts w:ascii="Wingdings" w:hAnsi="Wingdings" w:hint="default"/>
+      </w:rPr>
+    </w:lvl>
+  </w:abstractNum>
+  <w:abstractNum w:abstractNumId="28" w15:restartNumberingAfterBreak="0">
     <w:nsid w:val="74E12227"/>
     <w:multiLevelType w:val="hybridMultilevel"/>
     <w:tmpl w:val="C616EB62"/>
@@ -18178,7 +19727,7 @@
       </w:rPr>
     </w:lvl>
   </w:abstractNum>
-  <w:abstractNum w:abstractNumId="26" w15:restartNumberingAfterBreak="0">
+  <w:abstractNum w:abstractNumId="29" w15:restartNumberingAfterBreak="0">
     <w:nsid w:val="75DE0A49"/>
     <w:multiLevelType w:val="hybridMultilevel"/>
     <w:tmpl w:val="7CE030F2"/>
@@ -18292,52 +19841,52 @@
     </w:lvl>
   </w:abstractNum>
   <w:num w:numId="1">
-    <w:abstractNumId w:val="10"/>
+    <w:abstractNumId w:val="12"/>
   </w:num>
   <w:num w:numId="2">
     <w:abstractNumId w:val="1"/>
   </w:num>
   <w:num w:numId="3">
+    <w:abstractNumId w:val="23"/>
+  </w:num>
+  <w:num w:numId="4">
+    <w:abstractNumId w:val="7"/>
+  </w:num>
+  <w:num w:numId="5">
+    <w:abstractNumId w:val="14"/>
+  </w:num>
+  <w:num w:numId="6">
+    <w:abstractNumId w:val="19"/>
+  </w:num>
+  <w:num w:numId="7">
+    <w:abstractNumId w:val="29"/>
+  </w:num>
+  <w:num w:numId="8">
+    <w:abstractNumId w:val="22"/>
+  </w:num>
+  <w:num w:numId="9">
     <w:abstractNumId w:val="21"/>
   </w:num>
-  <w:num w:numId="4">
-    <w:abstractNumId w:val="6"/>
+  <w:num w:numId="10">
+    <w:abstractNumId w:val="13"/>
   </w:num>
-  <w:num w:numId="5">
-    <w:abstractNumId w:val="12"/>
+  <w:num w:numId="11">
+    <w:abstractNumId w:val="9"/>
   </w:num>
-  <w:num w:numId="6">
+  <w:num w:numId="12">
     <w:abstractNumId w:val="17"/>
   </w:num>
-  <w:num w:numId="7">
-    <w:abstractNumId w:val="26"/>
-  </w:num>
-  <w:num w:numId="8">
-    <w:abstractNumId w:val="20"/>
-  </w:num>
-  <w:num w:numId="9">
-    <w:abstractNumId w:val="19"/>
-  </w:num>
-  <w:num w:numId="10">
-    <w:abstractNumId w:val="11"/>
-  </w:num>
-  <w:num w:numId="11">
+  <w:num w:numId="13">
     <w:abstractNumId w:val="8"/>
   </w:num>
-  <w:num w:numId="12">
-    <w:abstractNumId w:val="15"/>
-  </w:num>
-  <w:num w:numId="13">
-    <w:abstractNumId w:val="7"/>
-  </w:num>
   <w:num w:numId="14">
-    <w:abstractNumId w:val="16"/>
+    <w:abstractNumId w:val="18"/>
   </w:num>
   <w:num w:numId="15">
     <w:abstractNumId w:val="2"/>
   </w:num>
   <w:num w:numId="16">
-    <w:abstractNumId w:val="24"/>
+    <w:abstractNumId w:val="26"/>
   </w:num>
   <w:num w:numId="17">
     <w:abstractNumId w:val="3"/>
@@ -18346,10 +19895,10 @@
     <w:abstractNumId w:val="4"/>
   </w:num>
   <w:num w:numId="19">
-    <w:abstractNumId w:val="23"/>
+    <w:abstractNumId w:val="25"/>
   </w:num>
   <w:num w:numId="20">
-    <w:abstractNumId w:val="14"/>
+    <w:abstractNumId w:val="16"/>
   </w:num>
   <w:num w:numId="21">
     <w:abstractNumId w:val="5"/>
@@ -18358,19 +19907,28 @@
     <w:abstractNumId w:val="0"/>
   </w:num>
   <w:num w:numId="23">
-    <w:abstractNumId w:val="9"/>
+    <w:abstractNumId w:val="11"/>
   </w:num>
   <w:num w:numId="24">
-    <w:abstractNumId w:val="18"/>
+    <w:abstractNumId w:val="20"/>
   </w:num>
   <w:num w:numId="25">
-    <w:abstractNumId w:val="22"/>
+    <w:abstractNumId w:val="24"/>
   </w:num>
   <w:num w:numId="26">
-    <w:abstractNumId w:val="25"/>
+    <w:abstractNumId w:val="28"/>
   </w:num>
   <w:num w:numId="27">
-    <w:abstractNumId w:val="13"/>
+    <w:abstractNumId w:val="15"/>
+  </w:num>
+  <w:num w:numId="28">
+    <w:abstractNumId w:val="6"/>
+  </w:num>
+  <w:num w:numId="29">
+    <w:abstractNumId w:val="10"/>
+  </w:num>
+  <w:num w:numId="30">
+    <w:abstractNumId w:val="27"/>
   </w:num>
 </w:numbering>
 </file>

--- a/Trabajo Escrito.docx
+++ b/Trabajo Escrito.docx
@@ -1495,9 +1495,10 @@
           <w:sz w:val="24"/>
           <w:szCs w:val="24"/>
         </w:rPr>
-        <w:t>¿Qué se esperaba del proyecto?</w:t>
-      </w:r>
-    </w:p>
+        <w:t xml:space="preserve">Tipo de investigación </w:t>
+      </w:r>
+    </w:p>
+    <w:bookmarkEnd w:id="0"/>
     <w:p>
       <w:pPr>
         <w:pStyle w:val="Prrafodelista"/>
@@ -1517,9 +1518,8 @@
           <w:sz w:val="24"/>
           <w:szCs w:val="24"/>
         </w:rPr>
-        <w:t xml:space="preserve">¿Cuál era el estado inicial del problema? </w:t>
-      </w:r>
-      <w:bookmarkEnd w:id="0"/>
+        <w:t xml:space="preserve">Investigación </w:t>
+      </w:r>
     </w:p>
     <w:p>
       <w:pPr>
@@ -1540,39 +1540,7 @@
           <w:sz w:val="24"/>
           <w:szCs w:val="24"/>
         </w:rPr>
-        <w:t>D</w:t>
-      </w:r>
-      <w:r>
-        <w:rPr>
-          <w:rFonts w:ascii="Times New Roman" w:hAnsi="Times New Roman" w:cs="Times New Roman"/>
-          <w:sz w:val="24"/>
-          <w:szCs w:val="24"/>
-        </w:rPr>
-        <w:t>iseño</w:t>
-      </w:r>
-      <w:r>
-        <w:rPr>
-          <w:rFonts w:ascii="Times New Roman" w:hAnsi="Times New Roman" w:cs="Times New Roman"/>
-          <w:sz w:val="24"/>
-          <w:szCs w:val="24"/>
-        </w:rPr>
-        <w:t xml:space="preserve"> </w:t>
-      </w:r>
-      <w:r>
-        <w:rPr>
-          <w:rFonts w:ascii="Times New Roman" w:hAnsi="Times New Roman" w:cs="Times New Roman"/>
-          <w:sz w:val="24"/>
-          <w:szCs w:val="24"/>
-        </w:rPr>
-        <w:t xml:space="preserve">de </w:t>
-      </w:r>
-      <w:r>
-        <w:rPr>
-          <w:rFonts w:ascii="Times New Roman" w:hAnsi="Times New Roman" w:cs="Times New Roman"/>
-          <w:sz w:val="24"/>
-          <w:szCs w:val="24"/>
-        </w:rPr>
-        <w:t>HCI</w:t>
+        <w:t>Decisiones</w:t>
       </w:r>
     </w:p>
     <w:p>
@@ -1594,7 +1562,7 @@
           <w:sz w:val="24"/>
           <w:szCs w:val="24"/>
         </w:rPr>
-        <w:t xml:space="preserve">Diseño en general </w:t>
+        <w:t xml:space="preserve">Metodología ágil aplicada </w:t>
       </w:r>
     </w:p>
     <w:p>
@@ -1616,7 +1584,7 @@
           <w:sz w:val="24"/>
           <w:szCs w:val="24"/>
         </w:rPr>
-        <w:t>¿Por qué se desarrolló de esta manera?</w:t>
+        <w:t>Motor de desarrollo</w:t>
       </w:r>
     </w:p>
     <w:p>
@@ -1638,15 +1606,7 @@
           <w:sz w:val="24"/>
           <w:szCs w:val="24"/>
         </w:rPr>
-        <w:t>P</w:t>
-      </w:r>
-      <w:r>
-        <w:rPr>
-          <w:rFonts w:ascii="Times New Roman" w:hAnsi="Times New Roman" w:cs="Times New Roman"/>
-          <w:sz w:val="24"/>
-          <w:szCs w:val="24"/>
-        </w:rPr>
-        <w:t>roceso de prueba</w:t>
+        <w:t xml:space="preserve">Proceso pre desarrollo </w:t>
       </w:r>
     </w:p>
     <w:p>
@@ -1668,59 +1628,7 @@
           <w:sz w:val="24"/>
           <w:szCs w:val="24"/>
         </w:rPr>
-        <w:t xml:space="preserve">Recepción de los usuarios </w:t>
-      </w:r>
-      <w:r>
-        <w:rPr>
-          <w:rFonts w:ascii="Times New Roman" w:hAnsi="Times New Roman" w:cs="Times New Roman"/>
-          <w:sz w:val="24"/>
-          <w:szCs w:val="24"/>
-        </w:rPr>
-        <w:t xml:space="preserve"> </w:t>
-      </w:r>
-    </w:p>
-    <w:p>
-      <w:pPr>
-        <w:pStyle w:val="Prrafodelista"/>
-        <w:numPr>
-          <w:ilvl w:val="1"/>
-          <w:numId w:val="1"/>
-        </w:numPr>
-        <w:rPr>
-          <w:rFonts w:ascii="Times New Roman" w:hAnsi="Times New Roman" w:cs="Times New Roman"/>
-          <w:sz w:val="24"/>
-          <w:szCs w:val="24"/>
-        </w:rPr>
-      </w:pPr>
-      <w:r>
-        <w:rPr>
-          <w:rFonts w:ascii="Times New Roman" w:hAnsi="Times New Roman" w:cs="Times New Roman"/>
-          <w:sz w:val="24"/>
-          <w:szCs w:val="24"/>
-        </w:rPr>
-        <w:t>Retroalimentación recibida</w:t>
-      </w:r>
-    </w:p>
-    <w:p>
-      <w:pPr>
-        <w:pStyle w:val="Prrafodelista"/>
-        <w:numPr>
-          <w:ilvl w:val="1"/>
-          <w:numId w:val="1"/>
-        </w:numPr>
-        <w:rPr>
-          <w:rFonts w:ascii="Times New Roman" w:hAnsi="Times New Roman" w:cs="Times New Roman"/>
-          <w:sz w:val="24"/>
-          <w:szCs w:val="24"/>
-        </w:rPr>
-      </w:pPr>
-      <w:r>
-        <w:rPr>
-          <w:rFonts w:ascii="Times New Roman" w:hAnsi="Times New Roman" w:cs="Times New Roman"/>
-          <w:sz w:val="24"/>
-          <w:szCs w:val="24"/>
-        </w:rPr>
-        <w:t xml:space="preserve">¿Cómo tuvo que evolucionar el diseño del proyecto para funcionar?  </w:t>
+        <w:t xml:space="preserve">Desarrollo </w:t>
       </w:r>
     </w:p>
     <w:p>
@@ -1736,16 +1644,14 @@
           <w:szCs w:val="24"/>
         </w:rPr>
       </w:pPr>
-      <w:proofErr w:type="gramStart"/>
-      <w:r>
-        <w:rPr>
-          <w:rFonts w:ascii="Times New Roman" w:hAnsi="Times New Roman" w:cs="Times New Roman"/>
-          <w:sz w:val="24"/>
-          <w:szCs w:val="24"/>
-        </w:rPr>
-        <w:t>Discusión.....................................................................................................................?</w:t>
-      </w:r>
-      <w:proofErr w:type="gramEnd"/>
+      <w:r>
+        <w:rPr>
+          <w:rFonts w:ascii="Times New Roman" w:hAnsi="Times New Roman" w:cs="Times New Roman"/>
+          <w:sz w:val="24"/>
+          <w:szCs w:val="24"/>
+        </w:rPr>
+        <w:t>Resultados...................................................................................................................?</w:t>
+      </w:r>
     </w:p>
     <w:p>
       <w:pPr>
@@ -1760,14 +1666,16 @@
           <w:szCs w:val="24"/>
         </w:rPr>
       </w:pPr>
-      <w:r>
-        <w:rPr>
-          <w:rFonts w:ascii="Times New Roman" w:hAnsi="Times New Roman" w:cs="Times New Roman"/>
-          <w:sz w:val="24"/>
-          <w:szCs w:val="24"/>
-        </w:rPr>
-        <w:t xml:space="preserve">Resultados...................................................................................................................? </w:t>
-      </w:r>
+      <w:proofErr w:type="gramStart"/>
+      <w:r>
+        <w:rPr>
+          <w:rFonts w:ascii="Times New Roman" w:hAnsi="Times New Roman" w:cs="Times New Roman"/>
+          <w:sz w:val="24"/>
+          <w:szCs w:val="24"/>
+        </w:rPr>
+        <w:t>Discusión.....................................................................................................................?</w:t>
+      </w:r>
+      <w:proofErr w:type="gramEnd"/>
     </w:p>
     <w:p>
       <w:pPr>
@@ -1878,6 +1786,15 @@
     <w:p>
       <w:pPr>
         <w:pStyle w:val="Prrafodelista"/>
+        <w:rPr>
+          <w:rFonts w:ascii="Times New Roman" w:hAnsi="Times New Roman" w:cs="Times New Roman"/>
+          <w:sz w:val="24"/>
+          <w:szCs w:val="24"/>
+        </w:rPr>
+      </w:pPr>
+    </w:p>
+    <w:p>
+      <w:pPr>
         <w:rPr>
           <w:rFonts w:ascii="Times New Roman" w:hAnsi="Times New Roman" w:cs="Times New Roman"/>
           <w:sz w:val="24"/>
@@ -2431,8 +2348,307 @@
     <w:p>
       <w:pPr>
         <w:pStyle w:val="Prrafodelista"/>
-        <w:ind w:left="862"/>
-        <w:jc w:val="both"/>
+        <w:numPr>
+          <w:ilvl w:val="0"/>
+          <w:numId w:val="23"/>
+        </w:numPr>
+        <w:spacing w:line="360" w:lineRule="auto"/>
+        <w:jc w:val="both"/>
+        <w:rPr>
+          <w:rFonts w:ascii="Times New Roman" w:hAnsi="Times New Roman" w:cs="Times New Roman"/>
+          <w:sz w:val="24"/>
+          <w:szCs w:val="24"/>
+        </w:rPr>
+      </w:pPr>
+      <w:proofErr w:type="gramStart"/>
+      <w:r>
+        <w:rPr>
+          <w:rFonts w:ascii="Times New Roman" w:hAnsi="Times New Roman" w:cs="Times New Roman"/>
+          <w:sz w:val="24"/>
+          <w:szCs w:val="24"/>
+        </w:rPr>
+        <w:t>Ejemplo de una colección de datos (SEC)</w:t>
+      </w:r>
+      <w:r>
+        <w:rPr>
+          <w:rFonts w:ascii="Times New Roman" w:hAnsi="Times New Roman" w:cs="Times New Roman"/>
+          <w:sz w:val="24"/>
+          <w:szCs w:val="24"/>
+        </w:rPr>
+        <w:t xml:space="preserve"> ……………………………………………?</w:t>
+      </w:r>
+      <w:proofErr w:type="gramEnd"/>
+    </w:p>
+    <w:p>
+      <w:pPr>
+        <w:pStyle w:val="Prrafodelista"/>
+        <w:numPr>
+          <w:ilvl w:val="0"/>
+          <w:numId w:val="23"/>
+        </w:numPr>
+        <w:spacing w:line="360" w:lineRule="auto"/>
+        <w:jc w:val="both"/>
+        <w:rPr>
+          <w:rFonts w:ascii="Times New Roman" w:hAnsi="Times New Roman" w:cs="Times New Roman"/>
+          <w:sz w:val="24"/>
+          <w:szCs w:val="24"/>
+        </w:rPr>
+      </w:pPr>
+      <w:proofErr w:type="gramStart"/>
+      <w:r>
+        <w:rPr>
+          <w:rFonts w:ascii="Times New Roman" w:hAnsi="Times New Roman" w:cs="Times New Roman"/>
+          <w:sz w:val="24"/>
+          <w:szCs w:val="24"/>
+        </w:rPr>
+        <w:t>Documento común (CCO)</w:t>
+      </w:r>
+      <w:r>
+        <w:rPr>
+          <w:rFonts w:ascii="Times New Roman" w:hAnsi="Times New Roman" w:cs="Times New Roman"/>
+          <w:sz w:val="24"/>
+          <w:szCs w:val="24"/>
+        </w:rPr>
+        <w:t xml:space="preserve"> ……………………………………………………………?</w:t>
+      </w:r>
+      <w:proofErr w:type="gramEnd"/>
+    </w:p>
+    <w:p>
+      <w:pPr>
+        <w:pStyle w:val="Prrafodelista"/>
+        <w:numPr>
+          <w:ilvl w:val="0"/>
+          <w:numId w:val="23"/>
+        </w:numPr>
+        <w:spacing w:line="360" w:lineRule="auto"/>
+        <w:jc w:val="both"/>
+        <w:rPr>
+          <w:rFonts w:ascii="Times New Roman" w:hAnsi="Times New Roman" w:cs="Times New Roman"/>
+          <w:sz w:val="24"/>
+          <w:szCs w:val="24"/>
+        </w:rPr>
+      </w:pPr>
+      <w:proofErr w:type="gramStart"/>
+      <w:r>
+        <w:rPr>
+          <w:rFonts w:ascii="Times New Roman" w:hAnsi="Times New Roman" w:cs="Times New Roman"/>
+          <w:sz w:val="24"/>
+          <w:szCs w:val="24"/>
+        </w:rPr>
+        <w:t>Documento común anulado (SEC) …………………………………………………...?</w:t>
+      </w:r>
+      <w:proofErr w:type="gramEnd"/>
+    </w:p>
+    <w:p>
+      <w:pPr>
+        <w:pStyle w:val="Prrafodelista"/>
+        <w:numPr>
+          <w:ilvl w:val="0"/>
+          <w:numId w:val="23"/>
+        </w:numPr>
+        <w:spacing w:line="360" w:lineRule="auto"/>
+        <w:jc w:val="both"/>
+        <w:rPr>
+          <w:rFonts w:ascii="Times New Roman" w:hAnsi="Times New Roman" w:cs="Times New Roman"/>
+          <w:sz w:val="24"/>
+          <w:szCs w:val="24"/>
+        </w:rPr>
+      </w:pPr>
+      <w:r>
+        <w:rPr>
+          <w:rFonts w:ascii="Times New Roman" w:hAnsi="Times New Roman" w:cs="Times New Roman"/>
+          <w:sz w:val="24"/>
+          <w:szCs w:val="24"/>
+        </w:rPr>
+        <w:t>Menú de acceso a las aplicaciones (interfaz móvil)</w:t>
+      </w:r>
+      <w:r>
+        <w:rPr>
+          <w:rFonts w:ascii="Times New Roman" w:hAnsi="Times New Roman" w:cs="Times New Roman"/>
+          <w:sz w:val="24"/>
+          <w:szCs w:val="24"/>
+        </w:rPr>
+        <w:t xml:space="preserve"> ……………………………</w:t>
+      </w:r>
+      <w:proofErr w:type="gramStart"/>
+      <w:r>
+        <w:rPr>
+          <w:rFonts w:ascii="Times New Roman" w:hAnsi="Times New Roman" w:cs="Times New Roman"/>
+          <w:sz w:val="24"/>
+          <w:szCs w:val="24"/>
+        </w:rPr>
+        <w:t>…….</w:t>
+      </w:r>
+      <w:proofErr w:type="gramEnd"/>
+      <w:r>
+        <w:rPr>
+          <w:rFonts w:ascii="Times New Roman" w:hAnsi="Times New Roman" w:cs="Times New Roman"/>
+          <w:sz w:val="24"/>
+          <w:szCs w:val="24"/>
+        </w:rPr>
+        <w:t>.?</w:t>
+      </w:r>
+    </w:p>
+    <w:p>
+      <w:pPr>
+        <w:pStyle w:val="Prrafodelista"/>
+        <w:numPr>
+          <w:ilvl w:val="0"/>
+          <w:numId w:val="23"/>
+        </w:numPr>
+        <w:spacing w:line="360" w:lineRule="auto"/>
+        <w:jc w:val="both"/>
+        <w:rPr>
+          <w:rFonts w:ascii="Times New Roman" w:hAnsi="Times New Roman" w:cs="Times New Roman"/>
+          <w:sz w:val="24"/>
+          <w:szCs w:val="24"/>
+        </w:rPr>
+      </w:pPr>
+      <w:proofErr w:type="gramStart"/>
+      <w:r>
+        <w:rPr>
+          <w:rFonts w:ascii="Times New Roman" w:hAnsi="Times New Roman" w:cs="Times New Roman"/>
+          <w:sz w:val="24"/>
+          <w:szCs w:val="24"/>
+        </w:rPr>
+        <w:t>Ejemplo archivo Excel para finanzas</w:t>
+      </w:r>
+      <w:r>
+        <w:rPr>
+          <w:rFonts w:ascii="Times New Roman" w:hAnsi="Times New Roman" w:cs="Times New Roman"/>
+          <w:sz w:val="24"/>
+          <w:szCs w:val="24"/>
+        </w:rPr>
+        <w:t xml:space="preserve"> …………………………………………………?</w:t>
+      </w:r>
+      <w:proofErr w:type="gramEnd"/>
+    </w:p>
+    <w:p>
+      <w:pPr>
+        <w:spacing w:line="360" w:lineRule="auto"/>
+        <w:jc w:val="both"/>
+        <w:rPr>
+          <w:rFonts w:ascii="Times New Roman" w:hAnsi="Times New Roman" w:cs="Times New Roman"/>
+          <w:sz w:val="24"/>
+          <w:szCs w:val="24"/>
+        </w:rPr>
+      </w:pPr>
+    </w:p>
+    <w:p>
+      <w:pPr>
+        <w:spacing w:line="360" w:lineRule="auto"/>
+        <w:jc w:val="both"/>
+        <w:rPr>
+          <w:rFonts w:ascii="Times New Roman" w:hAnsi="Times New Roman" w:cs="Times New Roman"/>
+          <w:sz w:val="24"/>
+          <w:szCs w:val="24"/>
+        </w:rPr>
+      </w:pPr>
+    </w:p>
+    <w:p>
+      <w:pPr>
+        <w:spacing w:line="360" w:lineRule="auto"/>
+        <w:jc w:val="both"/>
+        <w:rPr>
+          <w:rFonts w:ascii="Times New Roman" w:hAnsi="Times New Roman" w:cs="Times New Roman"/>
+          <w:sz w:val="24"/>
+          <w:szCs w:val="24"/>
+        </w:rPr>
+      </w:pPr>
+    </w:p>
+    <w:p>
+      <w:pPr>
+        <w:spacing w:line="360" w:lineRule="auto"/>
+        <w:jc w:val="both"/>
+        <w:rPr>
+          <w:rFonts w:ascii="Times New Roman" w:hAnsi="Times New Roman" w:cs="Times New Roman"/>
+          <w:sz w:val="24"/>
+          <w:szCs w:val="24"/>
+        </w:rPr>
+      </w:pPr>
+    </w:p>
+    <w:p>
+      <w:pPr>
+        <w:spacing w:line="360" w:lineRule="auto"/>
+        <w:jc w:val="both"/>
+        <w:rPr>
+          <w:rFonts w:ascii="Times New Roman" w:hAnsi="Times New Roman" w:cs="Times New Roman"/>
+          <w:sz w:val="24"/>
+          <w:szCs w:val="24"/>
+        </w:rPr>
+      </w:pPr>
+    </w:p>
+    <w:p>
+      <w:pPr>
+        <w:spacing w:line="360" w:lineRule="auto"/>
+        <w:jc w:val="both"/>
+        <w:rPr>
+          <w:rFonts w:ascii="Times New Roman" w:hAnsi="Times New Roman" w:cs="Times New Roman"/>
+          <w:sz w:val="24"/>
+          <w:szCs w:val="24"/>
+        </w:rPr>
+      </w:pPr>
+    </w:p>
+    <w:p>
+      <w:pPr>
+        <w:spacing w:line="360" w:lineRule="auto"/>
+        <w:jc w:val="both"/>
+        <w:rPr>
+          <w:rFonts w:ascii="Times New Roman" w:hAnsi="Times New Roman" w:cs="Times New Roman"/>
+          <w:sz w:val="24"/>
+          <w:szCs w:val="24"/>
+        </w:rPr>
+      </w:pPr>
+    </w:p>
+    <w:p>
+      <w:pPr>
+        <w:spacing w:line="360" w:lineRule="auto"/>
+        <w:jc w:val="both"/>
+        <w:rPr>
+          <w:rFonts w:ascii="Times New Roman" w:hAnsi="Times New Roman" w:cs="Times New Roman"/>
+          <w:sz w:val="24"/>
+          <w:szCs w:val="24"/>
+        </w:rPr>
+      </w:pPr>
+    </w:p>
+    <w:p>
+      <w:pPr>
+        <w:spacing w:line="360" w:lineRule="auto"/>
+        <w:jc w:val="both"/>
+        <w:rPr>
+          <w:rFonts w:ascii="Times New Roman" w:hAnsi="Times New Roman" w:cs="Times New Roman"/>
+          <w:sz w:val="24"/>
+          <w:szCs w:val="24"/>
+        </w:rPr>
+      </w:pPr>
+    </w:p>
+    <w:p>
+      <w:pPr>
+        <w:spacing w:line="360" w:lineRule="auto"/>
+        <w:jc w:val="both"/>
+        <w:rPr>
+          <w:rFonts w:ascii="Times New Roman" w:hAnsi="Times New Roman" w:cs="Times New Roman"/>
+          <w:sz w:val="24"/>
+          <w:szCs w:val="24"/>
+        </w:rPr>
+      </w:pPr>
+    </w:p>
+    <w:p>
+      <w:pPr>
+        <w:spacing w:line="360" w:lineRule="auto"/>
+        <w:jc w:val="both"/>
+        <w:rPr>
+          <w:rFonts w:ascii="Times New Roman" w:hAnsi="Times New Roman" w:cs="Times New Roman"/>
+          <w:sz w:val="24"/>
+          <w:szCs w:val="24"/>
+        </w:rPr>
+      </w:pPr>
+    </w:p>
+    <w:p>
+      <w:pPr>
+        <w:spacing w:line="360" w:lineRule="auto"/>
+        <w:ind w:left="284"/>
+        <w:jc w:val="center"/>
         <w:rPr>
           <w:rFonts w:ascii="Times New Roman" w:hAnsi="Times New Roman" w:cs="Times New Roman"/>
           <w:b/>
@@ -2442,12 +2658,7 @@
           <w:u w:val="single"/>
         </w:rPr>
       </w:pPr>
-    </w:p>
-    <w:p>
-      <w:pPr>
-        <w:pStyle w:val="Prrafodelista"/>
-        <w:ind w:left="862"/>
-        <w:jc w:val="both"/>
+      <w:r>
         <w:rPr>
           <w:rFonts w:ascii="Times New Roman" w:hAnsi="Times New Roman" w:cs="Times New Roman"/>
           <w:b/>
@@ -2456,7 +2667,75 @@
           <w:szCs w:val="32"/>
           <w:u w:val="single"/>
         </w:rPr>
-      </w:pPr>
+        <w:lastRenderedPageBreak/>
+        <w:t>LISTA DE CUADROS</w:t>
+      </w:r>
+    </w:p>
+    <w:p>
+      <w:pPr>
+        <w:pStyle w:val="Prrafodelista"/>
+        <w:numPr>
+          <w:ilvl w:val="0"/>
+          <w:numId w:val="32"/>
+        </w:numPr>
+        <w:spacing w:line="360" w:lineRule="auto"/>
+        <w:rPr>
+          <w:rFonts w:ascii="Times New Roman" w:hAnsi="Times New Roman" w:cs="Times New Roman"/>
+          <w:sz w:val="24"/>
+          <w:szCs w:val="24"/>
+        </w:rPr>
+      </w:pPr>
+      <w:proofErr w:type="gramStart"/>
+      <w:r>
+        <w:rPr>
+          <w:rFonts w:ascii="Times New Roman" w:hAnsi="Times New Roman" w:cs="Times New Roman"/>
+          <w:sz w:val="24"/>
+          <w:szCs w:val="24"/>
+        </w:rPr>
+        <w:t>Documentos generados contra anulados …………………………………………?</w:t>
+      </w:r>
+      <w:proofErr w:type="gramEnd"/>
+    </w:p>
+    <w:p>
+      <w:pPr>
+        <w:pStyle w:val="Prrafodelista"/>
+        <w:numPr>
+          <w:ilvl w:val="0"/>
+          <w:numId w:val="32"/>
+        </w:numPr>
+        <w:spacing w:line="360" w:lineRule="auto"/>
+        <w:rPr>
+          <w:rFonts w:ascii="Times New Roman" w:hAnsi="Times New Roman" w:cs="Times New Roman"/>
+          <w:sz w:val="24"/>
+          <w:szCs w:val="24"/>
+        </w:rPr>
+      </w:pPr>
+      <w:r>
+        <w:rPr>
+          <w:rFonts w:ascii="Times New Roman" w:hAnsi="Times New Roman" w:cs="Times New Roman"/>
+          <w:sz w:val="24"/>
+          <w:szCs w:val="24"/>
+        </w:rPr>
+        <w:t>Documentos generados contra anulados (porcentajes) ……………………</w:t>
+      </w:r>
+      <w:proofErr w:type="gramStart"/>
+      <w:r>
+        <w:rPr>
+          <w:rFonts w:ascii="Times New Roman" w:hAnsi="Times New Roman" w:cs="Times New Roman"/>
+          <w:sz w:val="24"/>
+          <w:szCs w:val="24"/>
+        </w:rPr>
+        <w:t>…….</w:t>
+      </w:r>
+      <w:proofErr w:type="gramEnd"/>
+      <w:r>
+        <w:rPr>
+          <w:rFonts w:ascii="Times New Roman" w:hAnsi="Times New Roman" w:cs="Times New Roman"/>
+          <w:sz w:val="24"/>
+          <w:szCs w:val="24"/>
+        </w:rPr>
+        <w:t>.?</w:t>
+      </w:r>
     </w:p>
     <w:p>
       <w:pPr>
@@ -2550,8 +2829,6 @@
     </w:p>
     <w:p>
       <w:pPr>
-        <w:pStyle w:val="Prrafodelista"/>
-        <w:ind w:left="862"/>
         <w:jc w:val="both"/>
         <w:rPr>
           <w:rFonts w:ascii="Times New Roman" w:hAnsi="Times New Roman" w:cs="Times New Roman"/>
@@ -2565,8 +2842,6 @@
     </w:p>
     <w:p>
       <w:pPr>
-        <w:pStyle w:val="Prrafodelista"/>
-        <w:ind w:left="862"/>
         <w:jc w:val="both"/>
         <w:rPr>
           <w:rFonts w:ascii="Times New Roman" w:hAnsi="Times New Roman" w:cs="Times New Roman"/>
@@ -2580,8 +2855,6 @@
     </w:p>
     <w:p>
       <w:pPr>
-        <w:pStyle w:val="Prrafodelista"/>
-        <w:ind w:left="862"/>
         <w:jc w:val="both"/>
         <w:rPr>
           <w:rFonts w:ascii="Times New Roman" w:hAnsi="Times New Roman" w:cs="Times New Roman"/>
@@ -2595,8 +2868,6 @@
     </w:p>
     <w:p>
       <w:pPr>
-        <w:pStyle w:val="Prrafodelista"/>
-        <w:ind w:left="862"/>
         <w:jc w:val="both"/>
         <w:rPr>
           <w:rFonts w:ascii="Times New Roman" w:hAnsi="Times New Roman" w:cs="Times New Roman"/>
@@ -2610,8 +2881,6 @@
     </w:p>
     <w:p>
       <w:pPr>
-        <w:pStyle w:val="Prrafodelista"/>
-        <w:ind w:left="862"/>
         <w:jc w:val="both"/>
         <w:rPr>
           <w:rFonts w:ascii="Times New Roman" w:hAnsi="Times New Roman" w:cs="Times New Roman"/>
@@ -2625,8 +2894,6 @@
     </w:p>
     <w:p>
       <w:pPr>
-        <w:pStyle w:val="Prrafodelista"/>
-        <w:ind w:left="862"/>
         <w:jc w:val="both"/>
         <w:rPr>
           <w:rFonts w:ascii="Times New Roman" w:hAnsi="Times New Roman" w:cs="Times New Roman"/>
@@ -2640,8 +2907,6 @@
     </w:p>
     <w:p>
       <w:pPr>
-        <w:pStyle w:val="Prrafodelista"/>
-        <w:ind w:left="862"/>
         <w:jc w:val="both"/>
         <w:rPr>
           <w:rFonts w:ascii="Times New Roman" w:hAnsi="Times New Roman" w:cs="Times New Roman"/>
@@ -2681,8 +2946,6 @@
     </w:p>
     <w:p>
       <w:pPr>
-        <w:pStyle w:val="Prrafodelista"/>
-        <w:ind w:left="862"/>
         <w:jc w:val="both"/>
         <w:rPr>
           <w:rFonts w:ascii="Times New Roman" w:hAnsi="Times New Roman" w:cs="Times New Roman"/>
@@ -2696,8 +2959,6 @@
     </w:p>
     <w:p>
       <w:pPr>
-        <w:pStyle w:val="Prrafodelista"/>
-        <w:ind w:left="862"/>
         <w:jc w:val="both"/>
         <w:rPr>
           <w:rFonts w:ascii="Times New Roman" w:hAnsi="Times New Roman" w:cs="Times New Roman"/>
@@ -2711,8 +2972,6 @@
     </w:p>
     <w:p>
       <w:pPr>
-        <w:pStyle w:val="Prrafodelista"/>
-        <w:ind w:left="862"/>
         <w:jc w:val="both"/>
         <w:rPr>
           <w:rFonts w:ascii="Times New Roman" w:hAnsi="Times New Roman" w:cs="Times New Roman"/>
@@ -2726,8 +2985,6 @@
     </w:p>
     <w:p>
       <w:pPr>
-        <w:pStyle w:val="Prrafodelista"/>
-        <w:ind w:left="862"/>
         <w:jc w:val="both"/>
         <w:rPr>
           <w:rFonts w:ascii="Times New Roman" w:hAnsi="Times New Roman" w:cs="Times New Roman"/>
@@ -2741,7 +2998,7 @@
     </w:p>
     <w:p>
       <w:pPr>
-        <w:jc w:val="center"/>
+        <w:jc w:val="both"/>
         <w:rPr>
           <w:rFonts w:ascii="Times New Roman" w:hAnsi="Times New Roman" w:cs="Times New Roman"/>
           <w:b/>
@@ -2751,7 +3008,10 @@
           <w:u w:val="single"/>
         </w:rPr>
       </w:pPr>
-      <w:r>
+    </w:p>
+    <w:p>
+      <w:pPr>
+        <w:jc w:val="both"/>
         <w:rPr>
           <w:rFonts w:ascii="Times New Roman" w:hAnsi="Times New Roman" w:cs="Times New Roman"/>
           <w:b/>
@@ -2760,9 +3020,13 @@
           <w:szCs w:val="32"/>
           <w:u w:val="single"/>
         </w:rPr>
-        <w:t>S</w:t>
-      </w:r>
-      <w:r>
+      </w:pPr>
+    </w:p>
+    <w:p>
+      <w:pPr>
+        <w:pStyle w:val="Prrafodelista"/>
+        <w:ind w:left="862"/>
+        <w:jc w:val="both"/>
         <w:rPr>
           <w:rFonts w:ascii="Times New Roman" w:hAnsi="Times New Roman" w:cs="Times New Roman"/>
           <w:b/>
@@ -2771,75 +3035,7 @@
           <w:szCs w:val="32"/>
           <w:u w:val="single"/>
         </w:rPr>
-        <w:t>INOPSIS</w:t>
-      </w:r>
-    </w:p>
-    <w:p>
-      <w:pPr>
-        <w:ind w:firstLine="708"/>
-        <w:jc w:val="both"/>
-        <w:rPr>
-          <w:rFonts w:ascii="Times New Roman" w:hAnsi="Times New Roman" w:cs="Times New Roman"/>
-          <w:sz w:val="24"/>
-          <w:szCs w:val="24"/>
-        </w:rPr>
-      </w:pPr>
-      <w:r>
-        <w:rPr>
-          <w:rFonts w:ascii="Times New Roman" w:hAnsi="Times New Roman" w:cs="Times New Roman"/>
-          <w:sz w:val="24"/>
-          <w:szCs w:val="24"/>
-        </w:rPr>
-        <w:t xml:space="preserve">Este proyecto se trabajó en conjunto </w:t>
-      </w:r>
-      <w:r>
-        <w:rPr>
-          <w:rFonts w:ascii="Times New Roman" w:hAnsi="Times New Roman" w:cs="Times New Roman"/>
-          <w:sz w:val="24"/>
-          <w:szCs w:val="24"/>
-        </w:rPr>
-        <w:t>con la</w:t>
-      </w:r>
-      <w:r>
-        <w:rPr>
-          <w:rFonts w:ascii="Times New Roman" w:hAnsi="Times New Roman" w:cs="Times New Roman"/>
-          <w:sz w:val="24"/>
-          <w:szCs w:val="24"/>
-        </w:rPr>
-        <w:t xml:space="preserve"> empresa de servicios terrestres Laats, la cual opera principalmente en el aeropuerto internacional la Aurora. El proyecto se enfocó en automatizar el proceso de recolección de datos de 7 diferentes departamentos de Laats, dentro de</w:t>
-      </w:r>
-      <w:r>
-        <w:rPr>
-          <w:rFonts w:ascii="Times New Roman" w:hAnsi="Times New Roman" w:cs="Times New Roman"/>
-          <w:sz w:val="24"/>
-          <w:szCs w:val="24"/>
-        </w:rPr>
-        <w:t xml:space="preserve"> la automatización mencionada se incluye los pasos de almacenamiento de la información, generación de documentos que plasmen la información recolectada y almacenamiento de los documentos generados. El medio por el cual se llevo a cabo esta automatización fue a través del desarrollo de 7 aplicaciones en formato móvil, una para cada departamento con el cual se trabajó. La metodología ágil que se aplicó en el desarrollo del proyecto, fue la metodología </w:t>
-      </w:r>
-      <w:commentRangeStart w:id="1"/>
-      <w:r>
-        <w:rPr>
-          <w:rFonts w:ascii="Times New Roman" w:hAnsi="Times New Roman" w:cs="Times New Roman"/>
-          <w:sz w:val="24"/>
-          <w:szCs w:val="24"/>
-        </w:rPr>
-        <w:t>Kanban</w:t>
-      </w:r>
-      <w:commentRangeEnd w:id="1"/>
-      <w:r>
-        <w:rPr>
-          <w:rStyle w:val="Refdecomentario"/>
-        </w:rPr>
-        <w:commentReference w:id="1"/>
-      </w:r>
-      <w:r>
-        <w:rPr>
-          <w:rFonts w:ascii="Times New Roman" w:hAnsi="Times New Roman" w:cs="Times New Roman"/>
-          <w:sz w:val="24"/>
-          <w:szCs w:val="24"/>
-        </w:rPr>
-        <w:t xml:space="preserve">. </w:t>
-      </w:r>
+      </w:pPr>
     </w:p>
     <w:p>
       <w:pPr>
@@ -2853,195 +3049,7 @@
           <w:u w:val="single"/>
         </w:rPr>
       </w:pPr>
-    </w:p>
-    <w:p>
-      <w:pPr>
-        <w:jc w:val="center"/>
-        <w:rPr>
-          <w:rFonts w:ascii="Times New Roman" w:hAnsi="Times New Roman" w:cs="Times New Roman"/>
-          <w:b/>
-          <w:bCs/>
-          <w:sz w:val="32"/>
-          <w:szCs w:val="32"/>
-        </w:rPr>
-      </w:pPr>
-    </w:p>
-    <w:p>
-      <w:pPr>
-        <w:jc w:val="center"/>
-        <w:rPr>
-          <w:rFonts w:ascii="Times New Roman" w:hAnsi="Times New Roman" w:cs="Times New Roman"/>
-          <w:b/>
-          <w:bCs/>
-          <w:sz w:val="32"/>
-          <w:szCs w:val="32"/>
-        </w:rPr>
-      </w:pPr>
-    </w:p>
-    <w:p>
-      <w:pPr>
-        <w:jc w:val="center"/>
-        <w:rPr>
-          <w:rFonts w:ascii="Times New Roman" w:hAnsi="Times New Roman" w:cs="Times New Roman"/>
-          <w:b/>
-          <w:bCs/>
-          <w:sz w:val="32"/>
-          <w:szCs w:val="32"/>
-        </w:rPr>
-      </w:pPr>
-    </w:p>
-    <w:p>
-      <w:pPr>
-        <w:jc w:val="center"/>
-        <w:rPr>
-          <w:rFonts w:ascii="Times New Roman" w:hAnsi="Times New Roman" w:cs="Times New Roman"/>
-          <w:b/>
-          <w:bCs/>
-          <w:sz w:val="32"/>
-          <w:szCs w:val="32"/>
-        </w:rPr>
-      </w:pPr>
-    </w:p>
-    <w:p>
-      <w:pPr>
-        <w:jc w:val="center"/>
-        <w:rPr>
-          <w:rFonts w:ascii="Times New Roman" w:hAnsi="Times New Roman" w:cs="Times New Roman"/>
-          <w:b/>
-          <w:bCs/>
-          <w:sz w:val="32"/>
-          <w:szCs w:val="32"/>
-        </w:rPr>
-      </w:pPr>
-    </w:p>
-    <w:p>
-      <w:pPr>
-        <w:jc w:val="center"/>
-        <w:rPr>
-          <w:rFonts w:ascii="Times New Roman" w:hAnsi="Times New Roman" w:cs="Times New Roman"/>
-          <w:b/>
-          <w:bCs/>
-          <w:sz w:val="32"/>
-          <w:szCs w:val="32"/>
-        </w:rPr>
-      </w:pPr>
-    </w:p>
-    <w:p>
-      <w:pPr>
-        <w:jc w:val="center"/>
-        <w:rPr>
-          <w:rFonts w:ascii="Times New Roman" w:hAnsi="Times New Roman" w:cs="Times New Roman"/>
-          <w:b/>
-          <w:bCs/>
-          <w:sz w:val="32"/>
-          <w:szCs w:val="32"/>
-        </w:rPr>
-      </w:pPr>
-    </w:p>
-    <w:p>
-      <w:pPr>
-        <w:jc w:val="center"/>
-        <w:rPr>
-          <w:rFonts w:ascii="Times New Roman" w:hAnsi="Times New Roman" w:cs="Times New Roman"/>
-          <w:b/>
-          <w:bCs/>
-          <w:sz w:val="32"/>
-          <w:szCs w:val="32"/>
-        </w:rPr>
-      </w:pPr>
-    </w:p>
-    <w:p>
-      <w:pPr>
-        <w:jc w:val="center"/>
-        <w:rPr>
-          <w:rFonts w:ascii="Times New Roman" w:hAnsi="Times New Roman" w:cs="Times New Roman"/>
-          <w:b/>
-          <w:bCs/>
-          <w:sz w:val="32"/>
-          <w:szCs w:val="32"/>
-        </w:rPr>
-      </w:pPr>
-    </w:p>
-    <w:p>
-      <w:pPr>
-        <w:rPr>
-          <w:rFonts w:ascii="Times New Roman" w:hAnsi="Times New Roman" w:cs="Times New Roman"/>
-          <w:b/>
-          <w:bCs/>
-          <w:sz w:val="32"/>
-          <w:szCs w:val="32"/>
-        </w:rPr>
-      </w:pPr>
-    </w:p>
-    <w:p>
-      <w:pPr>
-        <w:rPr>
-          <w:rFonts w:ascii="Times New Roman" w:hAnsi="Times New Roman" w:cs="Times New Roman"/>
-          <w:b/>
-          <w:bCs/>
-          <w:sz w:val="32"/>
-          <w:szCs w:val="32"/>
-        </w:rPr>
-      </w:pPr>
-    </w:p>
-    <w:p>
-      <w:pPr>
-        <w:rPr>
-          <w:rFonts w:ascii="Times New Roman" w:hAnsi="Times New Roman" w:cs="Times New Roman"/>
-          <w:b/>
-          <w:bCs/>
-          <w:sz w:val="32"/>
-          <w:szCs w:val="32"/>
-        </w:rPr>
-      </w:pPr>
-    </w:p>
-    <w:p>
-      <w:pPr>
-        <w:rPr>
-          <w:rFonts w:ascii="Times New Roman" w:hAnsi="Times New Roman" w:cs="Times New Roman"/>
-          <w:b/>
-          <w:bCs/>
-          <w:sz w:val="32"/>
-          <w:szCs w:val="32"/>
-        </w:rPr>
-      </w:pPr>
-    </w:p>
-    <w:p>
-      <w:pPr>
-        <w:rPr>
-          <w:rFonts w:ascii="Times New Roman" w:hAnsi="Times New Roman" w:cs="Times New Roman"/>
-          <w:b/>
-          <w:bCs/>
-          <w:sz w:val="32"/>
-          <w:szCs w:val="32"/>
-        </w:rPr>
-      </w:pPr>
-    </w:p>
-    <w:p>
-      <w:pPr>
-        <w:rPr>
-          <w:rFonts w:ascii="Times New Roman" w:hAnsi="Times New Roman" w:cs="Times New Roman"/>
-          <w:b/>
-          <w:bCs/>
-          <w:sz w:val="32"/>
-          <w:szCs w:val="32"/>
-        </w:rPr>
-      </w:pPr>
-    </w:p>
-    <w:p>
-      <w:pPr>
-        <w:rPr>
-          <w:rFonts w:ascii="Times New Roman" w:hAnsi="Times New Roman" w:cs="Times New Roman"/>
-          <w:b/>
-          <w:bCs/>
-          <w:sz w:val="32"/>
-          <w:szCs w:val="32"/>
-        </w:rPr>
-      </w:pPr>
-    </w:p>
-    <w:p>
-      <w:pPr>
-        <w:jc w:val="center"/>
+      <w:r>
         <w:rPr>
           <w:rFonts w:ascii="Times New Roman" w:hAnsi="Times New Roman" w:cs="Times New Roman"/>
           <w:b/>
@@ -3050,7 +3058,9 @@
           <w:szCs w:val="32"/>
           <w:u w:val="single"/>
         </w:rPr>
-      </w:pPr>
+        <w:lastRenderedPageBreak/>
+        <w:t>S</w:t>
+      </w:r>
       <w:r>
         <w:rPr>
           <w:rFonts w:ascii="Times New Roman" w:hAnsi="Times New Roman" w:cs="Times New Roman"/>
@@ -3060,9 +3070,55 @@
           <w:szCs w:val="32"/>
           <w:u w:val="single"/>
         </w:rPr>
-        <w:t>I</w:t>
-      </w:r>
-      <w:r>
+        <w:t>INOPSIS</w:t>
+      </w:r>
+    </w:p>
+    <w:p>
+      <w:pPr>
+        <w:ind w:firstLine="708"/>
+        <w:jc w:val="both"/>
+        <w:rPr>
+          <w:rFonts w:ascii="Times New Roman" w:hAnsi="Times New Roman" w:cs="Times New Roman"/>
+          <w:sz w:val="24"/>
+          <w:szCs w:val="24"/>
+        </w:rPr>
+      </w:pPr>
+      <w:r>
+        <w:rPr>
+          <w:rFonts w:ascii="Times New Roman" w:hAnsi="Times New Roman" w:cs="Times New Roman"/>
+          <w:sz w:val="24"/>
+          <w:szCs w:val="24"/>
+        </w:rPr>
+        <w:t xml:space="preserve">Este proyecto se trabajó en conjunto </w:t>
+      </w:r>
+      <w:r>
+        <w:rPr>
+          <w:rFonts w:ascii="Times New Roman" w:hAnsi="Times New Roman" w:cs="Times New Roman"/>
+          <w:sz w:val="24"/>
+          <w:szCs w:val="24"/>
+        </w:rPr>
+        <w:t>con la</w:t>
+      </w:r>
+      <w:r>
+        <w:rPr>
+          <w:rFonts w:ascii="Times New Roman" w:hAnsi="Times New Roman" w:cs="Times New Roman"/>
+          <w:sz w:val="24"/>
+          <w:szCs w:val="24"/>
+        </w:rPr>
+        <w:t xml:space="preserve"> empresa de servicios terrestres Laats, la cual opera principalmente en el aeropuerto internacional la Aurora. El proyecto se enfocó en automatizar el proceso de recolección de datos de 7 diferentes departamentos de Laats, dentro de</w:t>
+      </w:r>
+      <w:r>
+        <w:rPr>
+          <w:rFonts w:ascii="Times New Roman" w:hAnsi="Times New Roman" w:cs="Times New Roman"/>
+          <w:sz w:val="24"/>
+          <w:szCs w:val="24"/>
+        </w:rPr>
+        <w:t xml:space="preserve"> la automatización mencionada se incluye los pasos de almacenamiento de la información, generación de documentos que plasmen la información recolectada y almacenamiento de los documentos generados. El medio por el cual se llevo a cabo esta automatización fue a través del desarrollo de 7 aplicaciones en formato móvil, una para cada departamento con el cual se trabajó. La metodología ágil que se aplicó en el desarrollo del proyecto, fue la metodología Kanban. </w:t>
+      </w:r>
+    </w:p>
+    <w:p>
+      <w:pPr>
+        <w:jc w:val="center"/>
         <w:rPr>
           <w:rFonts w:ascii="Times New Roman" w:hAnsi="Times New Roman" w:cs="Times New Roman"/>
           <w:b/>
@@ -3071,898 +3127,190 @@
           <w:szCs w:val="32"/>
           <w:u w:val="single"/>
         </w:rPr>
-        <w:t>NTRODUCIÓN</w:t>
-      </w:r>
-    </w:p>
-    <w:p>
-      <w:pPr>
-        <w:ind w:firstLine="708"/>
-        <w:jc w:val="both"/>
-        <w:rPr>
-          <w:rFonts w:ascii="Times New Roman" w:hAnsi="Times New Roman" w:cs="Times New Roman"/>
-          <w:b/>
-          <w:bCs/>
-          <w:sz w:val="24"/>
-          <w:szCs w:val="24"/>
-        </w:rPr>
-      </w:pPr>
-      <w:r>
-        <w:rPr>
-          <w:rFonts w:ascii="Times New Roman" w:hAnsi="Times New Roman" w:cs="Times New Roman"/>
-          <w:sz w:val="24"/>
-          <w:szCs w:val="24"/>
-        </w:rPr>
-        <w:t xml:space="preserve">La concepción de este proyecto nace de la unión de dos caminos de oportunidades y problemas diferentes, pero que finalmente se pueden unir en una misma solución o propuesta. El primer camino del que hablo es el terrible problema </w:t>
-      </w:r>
-      <w:r>
-        <w:rPr>
-          <w:rFonts w:ascii="Times New Roman" w:hAnsi="Times New Roman" w:cs="Times New Roman"/>
-          <w:sz w:val="24"/>
-          <w:szCs w:val="24"/>
-        </w:rPr>
-        <w:t xml:space="preserve">por el cual atraviesa el mundo en el momento que estoy escribiendo esto, la pandemia del Covid-19, los estragos que ha provocado en el sector de salud solo es el inicio de una serie de problemas que ha traído alrededor del mundo, pero para los fines que se tocaran en este proyecto el covid-19 ha provocado duras consecuencias en el sector laboral, despidos, imprevistos y desorganización solo son algunos problemas que el infame virus ha traído en este sector. Respecto al segundo camino mencionado con anterioridad, en el año 2011 un artículo del Wall Street </w:t>
-      </w:r>
-      <w:proofErr w:type="spellStart"/>
-      <w:r>
-        <w:rPr>
-          <w:rFonts w:ascii="Times New Roman" w:hAnsi="Times New Roman" w:cs="Times New Roman"/>
-          <w:sz w:val="24"/>
-          <w:szCs w:val="24"/>
-        </w:rPr>
-        <w:t>journal</w:t>
-      </w:r>
-      <w:proofErr w:type="spellEnd"/>
-      <w:r>
-        <w:rPr>
-          <w:rFonts w:ascii="Times New Roman" w:hAnsi="Times New Roman" w:cs="Times New Roman"/>
-          <w:sz w:val="24"/>
-          <w:szCs w:val="24"/>
-        </w:rPr>
-        <w:t xml:space="preserve"> titulado </w:t>
-      </w:r>
-      <w:proofErr w:type="spellStart"/>
-      <w:r>
-        <w:rPr>
-          <w:rFonts w:ascii="Times New Roman" w:hAnsi="Times New Roman" w:cs="Times New Roman"/>
-          <w:i/>
-          <w:iCs/>
-          <w:sz w:val="24"/>
-          <w:szCs w:val="24"/>
-        </w:rPr>
-        <w:t>Why</w:t>
-      </w:r>
-      <w:proofErr w:type="spellEnd"/>
-      <w:r>
-        <w:rPr>
-          <w:rFonts w:ascii="Times New Roman" w:hAnsi="Times New Roman" w:cs="Times New Roman"/>
-          <w:i/>
-          <w:iCs/>
-          <w:sz w:val="24"/>
-          <w:szCs w:val="24"/>
-        </w:rPr>
-        <w:t xml:space="preserve"> Software </w:t>
-      </w:r>
-      <w:proofErr w:type="spellStart"/>
-      <w:r>
-        <w:rPr>
-          <w:rFonts w:ascii="Times New Roman" w:hAnsi="Times New Roman" w:cs="Times New Roman"/>
-          <w:i/>
-          <w:iCs/>
-          <w:sz w:val="24"/>
-          <w:szCs w:val="24"/>
-        </w:rPr>
-        <w:t>Is</w:t>
-      </w:r>
-      <w:proofErr w:type="spellEnd"/>
-      <w:r>
-        <w:rPr>
-          <w:rFonts w:ascii="Times New Roman" w:hAnsi="Times New Roman" w:cs="Times New Roman"/>
-          <w:i/>
-          <w:iCs/>
-          <w:sz w:val="24"/>
-          <w:szCs w:val="24"/>
-        </w:rPr>
-        <w:t xml:space="preserve"> </w:t>
-      </w:r>
-      <w:proofErr w:type="spellStart"/>
-      <w:r>
-        <w:rPr>
-          <w:rFonts w:ascii="Times New Roman" w:hAnsi="Times New Roman" w:cs="Times New Roman"/>
-          <w:i/>
-          <w:iCs/>
-          <w:sz w:val="24"/>
-          <w:szCs w:val="24"/>
-        </w:rPr>
-        <w:t>Eating</w:t>
-      </w:r>
-      <w:proofErr w:type="spellEnd"/>
-      <w:r>
-        <w:rPr>
-          <w:rFonts w:ascii="Times New Roman" w:hAnsi="Times New Roman" w:cs="Times New Roman"/>
-          <w:i/>
-          <w:iCs/>
-          <w:sz w:val="24"/>
-          <w:szCs w:val="24"/>
-        </w:rPr>
-        <w:t xml:space="preserve"> </w:t>
-      </w:r>
-      <w:proofErr w:type="spellStart"/>
-      <w:r>
-        <w:rPr>
-          <w:rFonts w:ascii="Times New Roman" w:hAnsi="Times New Roman" w:cs="Times New Roman"/>
-          <w:i/>
-          <w:iCs/>
-          <w:sz w:val="24"/>
-          <w:szCs w:val="24"/>
-        </w:rPr>
-        <w:t>The</w:t>
-      </w:r>
-      <w:proofErr w:type="spellEnd"/>
-      <w:r>
-        <w:rPr>
-          <w:rFonts w:ascii="Times New Roman" w:hAnsi="Times New Roman" w:cs="Times New Roman"/>
-          <w:i/>
-          <w:iCs/>
-          <w:sz w:val="24"/>
-          <w:szCs w:val="24"/>
-        </w:rPr>
-        <w:t xml:space="preserve"> </w:t>
-      </w:r>
-      <w:proofErr w:type="spellStart"/>
-      <w:r>
-        <w:rPr>
-          <w:rFonts w:ascii="Times New Roman" w:hAnsi="Times New Roman" w:cs="Times New Roman"/>
-          <w:i/>
-          <w:iCs/>
-          <w:sz w:val="24"/>
-          <w:szCs w:val="24"/>
-        </w:rPr>
-        <w:t>World</w:t>
-      </w:r>
-      <w:proofErr w:type="spellEnd"/>
-      <w:r>
-        <w:rPr>
-          <w:rFonts w:ascii="Times New Roman" w:hAnsi="Times New Roman" w:cs="Times New Roman"/>
-          <w:i/>
-          <w:iCs/>
-          <w:sz w:val="24"/>
-          <w:szCs w:val="24"/>
-        </w:rPr>
-        <w:t xml:space="preserve"> </w:t>
-      </w:r>
-      <w:r>
-        <w:rPr>
-          <w:rFonts w:ascii="Times New Roman" w:hAnsi="Times New Roman" w:cs="Times New Roman"/>
-          <w:sz w:val="24"/>
-          <w:szCs w:val="24"/>
-        </w:rPr>
-        <w:t>predecía que todos</w:t>
-      </w:r>
-      <w:r>
-        <w:rPr>
-          <w:rFonts w:ascii="Times New Roman" w:hAnsi="Times New Roman" w:cs="Times New Roman"/>
-          <w:sz w:val="24"/>
-          <w:szCs w:val="24"/>
-        </w:rPr>
-        <w:t xml:space="preserve"> los</w:t>
-      </w:r>
-      <w:r>
-        <w:rPr>
-          <w:rFonts w:ascii="Times New Roman" w:hAnsi="Times New Roman" w:cs="Times New Roman"/>
-          <w:sz w:val="24"/>
-          <w:szCs w:val="24"/>
-        </w:rPr>
-        <w:t xml:space="preserve"> mercados serian conquistados por la tecnología e innovación, y si se le piensa su predicción fue bastante acertada, pero claro este dominio no es solo gracias a la tecnología e innovación</w:t>
-      </w:r>
-      <w:r>
-        <w:rPr>
-          <w:rFonts w:ascii="Times New Roman" w:hAnsi="Times New Roman" w:cs="Times New Roman"/>
-          <w:sz w:val="24"/>
-          <w:szCs w:val="24"/>
-        </w:rPr>
-        <w:t xml:space="preserve">, pues como explico Forbes en el artículo de 2018 llamado </w:t>
-      </w:r>
-      <w:proofErr w:type="spellStart"/>
-      <w:r>
-        <w:rPr>
-          <w:rFonts w:ascii="Times New Roman" w:hAnsi="Times New Roman" w:cs="Times New Roman"/>
-          <w:i/>
-          <w:iCs/>
-          <w:sz w:val="24"/>
-          <w:szCs w:val="24"/>
-        </w:rPr>
-        <w:t>Why</w:t>
-      </w:r>
-      <w:proofErr w:type="spellEnd"/>
-      <w:r>
-        <w:rPr>
-          <w:rFonts w:ascii="Times New Roman" w:hAnsi="Times New Roman" w:cs="Times New Roman"/>
-          <w:i/>
-          <w:iCs/>
-          <w:sz w:val="24"/>
-          <w:szCs w:val="24"/>
-        </w:rPr>
-        <w:t xml:space="preserve"> Agile </w:t>
-      </w:r>
-      <w:proofErr w:type="spellStart"/>
-      <w:r>
-        <w:rPr>
-          <w:rFonts w:ascii="Times New Roman" w:hAnsi="Times New Roman" w:cs="Times New Roman"/>
-          <w:i/>
-          <w:iCs/>
-          <w:sz w:val="24"/>
-          <w:szCs w:val="24"/>
-        </w:rPr>
-        <w:t>Is</w:t>
-      </w:r>
-      <w:proofErr w:type="spellEnd"/>
-      <w:r>
-        <w:rPr>
-          <w:rFonts w:ascii="Times New Roman" w:hAnsi="Times New Roman" w:cs="Times New Roman"/>
-          <w:i/>
-          <w:iCs/>
-          <w:sz w:val="24"/>
-          <w:szCs w:val="24"/>
-        </w:rPr>
-        <w:t xml:space="preserve"> </w:t>
-      </w:r>
-      <w:proofErr w:type="spellStart"/>
-      <w:r>
-        <w:rPr>
-          <w:rFonts w:ascii="Times New Roman" w:hAnsi="Times New Roman" w:cs="Times New Roman"/>
-          <w:i/>
-          <w:iCs/>
-          <w:sz w:val="24"/>
-          <w:szCs w:val="24"/>
-        </w:rPr>
-        <w:t>Eating</w:t>
-      </w:r>
-      <w:proofErr w:type="spellEnd"/>
-      <w:r>
-        <w:rPr>
-          <w:rFonts w:ascii="Times New Roman" w:hAnsi="Times New Roman" w:cs="Times New Roman"/>
-          <w:i/>
-          <w:iCs/>
-          <w:sz w:val="24"/>
-          <w:szCs w:val="24"/>
-        </w:rPr>
-        <w:t xml:space="preserve"> </w:t>
-      </w:r>
-      <w:proofErr w:type="spellStart"/>
-      <w:r>
-        <w:rPr>
-          <w:rFonts w:ascii="Times New Roman" w:hAnsi="Times New Roman" w:cs="Times New Roman"/>
-          <w:i/>
-          <w:iCs/>
-          <w:sz w:val="24"/>
-          <w:szCs w:val="24"/>
-        </w:rPr>
-        <w:t>The</w:t>
-      </w:r>
-      <w:proofErr w:type="spellEnd"/>
-      <w:r>
-        <w:rPr>
-          <w:rFonts w:ascii="Times New Roman" w:hAnsi="Times New Roman" w:cs="Times New Roman"/>
-          <w:i/>
-          <w:iCs/>
-          <w:sz w:val="24"/>
-          <w:szCs w:val="24"/>
-        </w:rPr>
-        <w:t xml:space="preserve"> </w:t>
-      </w:r>
-      <w:proofErr w:type="spellStart"/>
-      <w:r>
-        <w:rPr>
-          <w:rFonts w:ascii="Times New Roman" w:hAnsi="Times New Roman" w:cs="Times New Roman"/>
-          <w:i/>
-          <w:iCs/>
-          <w:sz w:val="24"/>
-          <w:szCs w:val="24"/>
-        </w:rPr>
-        <w:t>World</w:t>
-      </w:r>
-      <w:proofErr w:type="spellEnd"/>
-      <w:r>
-        <w:rPr>
-          <w:rFonts w:ascii="Times New Roman" w:hAnsi="Times New Roman" w:cs="Times New Roman"/>
-          <w:i/>
-          <w:iCs/>
-          <w:sz w:val="24"/>
-          <w:szCs w:val="24"/>
-        </w:rPr>
-        <w:t xml:space="preserve">, </w:t>
-      </w:r>
-      <w:r>
-        <w:rPr>
-          <w:rFonts w:ascii="Times New Roman" w:hAnsi="Times New Roman" w:cs="Times New Roman"/>
-          <w:sz w:val="24"/>
-          <w:szCs w:val="24"/>
-        </w:rPr>
-        <w:t>el software no sería capaz de comerse al mundo si las empresas no trabajaran bajo una metodología que les permita ser adaptables, agiles y capaces. Lo que trata de decir este artículo es que el software solo llega a alcanzar su mayor potencial de éxito cuando la gente que está detrás del</w:t>
-      </w:r>
-      <w:r>
-        <w:rPr>
-          <w:rFonts w:ascii="Times New Roman" w:hAnsi="Times New Roman" w:cs="Times New Roman"/>
-          <w:sz w:val="24"/>
-          <w:szCs w:val="24"/>
-        </w:rPr>
-        <w:t xml:space="preserve"> mismo</w:t>
-      </w:r>
-      <w:r>
-        <w:rPr>
-          <w:rFonts w:ascii="Times New Roman" w:hAnsi="Times New Roman" w:cs="Times New Roman"/>
-          <w:sz w:val="24"/>
-          <w:szCs w:val="24"/>
-        </w:rPr>
-        <w:t xml:space="preserve"> </w:t>
-      </w:r>
-      <w:r>
-        <w:rPr>
-          <w:rFonts w:ascii="Times New Roman" w:hAnsi="Times New Roman" w:cs="Times New Roman"/>
-          <w:sz w:val="24"/>
-          <w:szCs w:val="24"/>
-        </w:rPr>
-        <w:t>trabaja</w:t>
-      </w:r>
-      <w:r>
-        <w:rPr>
-          <w:rFonts w:ascii="Times New Roman" w:hAnsi="Times New Roman" w:cs="Times New Roman"/>
-          <w:sz w:val="24"/>
-          <w:szCs w:val="24"/>
-        </w:rPr>
-        <w:t xml:space="preserve"> bajo una metodología ágil que les permite adaptarse a las </w:t>
-      </w:r>
-      <w:r>
-        <w:rPr>
-          <w:rFonts w:ascii="Times New Roman" w:hAnsi="Times New Roman" w:cs="Times New Roman"/>
-          <w:sz w:val="24"/>
-          <w:szCs w:val="24"/>
-        </w:rPr>
-        <w:t>necesidades cambiantes</w:t>
-      </w:r>
-      <w:r>
-        <w:rPr>
-          <w:rFonts w:ascii="Times New Roman" w:hAnsi="Times New Roman" w:cs="Times New Roman"/>
-          <w:sz w:val="24"/>
-          <w:szCs w:val="24"/>
-        </w:rPr>
-        <w:t xml:space="preserve">. Entonces primero tenemos una pandemia mundial la cual </w:t>
-      </w:r>
-      <w:r>
-        <w:rPr>
-          <w:rFonts w:ascii="Times New Roman" w:hAnsi="Times New Roman" w:cs="Times New Roman"/>
-          <w:sz w:val="24"/>
-          <w:szCs w:val="24"/>
-        </w:rPr>
-        <w:t>ha</w:t>
-      </w:r>
-      <w:r>
-        <w:rPr>
-          <w:rFonts w:ascii="Times New Roman" w:hAnsi="Times New Roman" w:cs="Times New Roman"/>
-          <w:sz w:val="24"/>
-          <w:szCs w:val="24"/>
-        </w:rPr>
-        <w:t xml:space="preserve"> </w:t>
-      </w:r>
-      <w:r>
-        <w:rPr>
-          <w:rFonts w:ascii="Times New Roman" w:hAnsi="Times New Roman" w:cs="Times New Roman"/>
-          <w:sz w:val="24"/>
-          <w:szCs w:val="24"/>
-        </w:rPr>
-        <w:t xml:space="preserve">traído muchos problemas que nadie esperaba y segundo tenemos a la poderosa combinación de desarrollo de tecnología con metodologías agiles, claramente aplicando el segundo camino sobre el primero se tiene una oportunidad de éxito de disminuir el daño que ha causado la pandemia al sector laboral. </w:t>
-      </w:r>
-    </w:p>
-    <w:p>
-      <w:pPr>
-        <w:ind w:firstLine="708"/>
-        <w:jc w:val="both"/>
-        <w:rPr>
-          <w:rFonts w:ascii="Times New Roman" w:hAnsi="Times New Roman" w:cs="Times New Roman"/>
-          <w:sz w:val="24"/>
-          <w:szCs w:val="24"/>
-        </w:rPr>
-      </w:pPr>
-      <w:r>
-        <w:rPr>
-          <w:rFonts w:ascii="Times New Roman" w:hAnsi="Times New Roman" w:cs="Times New Roman"/>
-          <w:sz w:val="24"/>
-          <w:szCs w:val="24"/>
-        </w:rPr>
-        <w:t xml:space="preserve">Actualmente en el aeropuerto hay algunas empresas las cuales se dedican a </w:t>
-      </w:r>
-      <w:r>
-        <w:rPr>
-          <w:rFonts w:ascii="Times New Roman" w:hAnsi="Times New Roman" w:cs="Times New Roman"/>
-          <w:sz w:val="24"/>
-          <w:szCs w:val="24"/>
-        </w:rPr>
-        <w:t xml:space="preserve">brindar </w:t>
-      </w:r>
-      <w:r>
-        <w:rPr>
-          <w:rFonts w:ascii="Times New Roman" w:hAnsi="Times New Roman" w:cs="Times New Roman"/>
-          <w:sz w:val="24"/>
-          <w:szCs w:val="24"/>
-        </w:rPr>
-        <w:t>servicios</w:t>
-      </w:r>
-      <w:r>
-        <w:rPr>
-          <w:rFonts w:ascii="Times New Roman" w:hAnsi="Times New Roman" w:cs="Times New Roman"/>
-          <w:sz w:val="24"/>
-          <w:szCs w:val="24"/>
-        </w:rPr>
-        <w:t xml:space="preserve"> </w:t>
-      </w:r>
-      <w:r>
-        <w:rPr>
-          <w:rFonts w:ascii="Times New Roman" w:hAnsi="Times New Roman" w:cs="Times New Roman"/>
-          <w:sz w:val="24"/>
-          <w:szCs w:val="24"/>
-        </w:rPr>
-        <w:t xml:space="preserve">básicos de aeronáutica a las diferentes aerolíneas que tienen presencia </w:t>
-      </w:r>
-      <w:r>
-        <w:rPr>
-          <w:rFonts w:ascii="Times New Roman" w:hAnsi="Times New Roman" w:cs="Times New Roman"/>
-          <w:sz w:val="24"/>
-          <w:szCs w:val="24"/>
-        </w:rPr>
-        <w:t xml:space="preserve">en </w:t>
-      </w:r>
-      <w:r>
-        <w:rPr>
-          <w:rFonts w:ascii="Times New Roman" w:hAnsi="Times New Roman" w:cs="Times New Roman"/>
-          <w:sz w:val="24"/>
-          <w:szCs w:val="24"/>
-        </w:rPr>
-        <w:t>Guatemala</w:t>
-      </w:r>
-      <w:r>
-        <w:rPr>
-          <w:rFonts w:ascii="Times New Roman" w:hAnsi="Times New Roman" w:cs="Times New Roman"/>
-          <w:sz w:val="24"/>
-          <w:szCs w:val="24"/>
-        </w:rPr>
-        <w:t>, ya que</w:t>
-      </w:r>
-      <w:r>
-        <w:rPr>
-          <w:rFonts w:ascii="Times New Roman" w:hAnsi="Times New Roman" w:cs="Times New Roman"/>
-          <w:sz w:val="24"/>
-          <w:szCs w:val="24"/>
-        </w:rPr>
-        <w:t xml:space="preserve"> </w:t>
-      </w:r>
-      <w:r>
-        <w:rPr>
-          <w:rFonts w:ascii="Times New Roman" w:hAnsi="Times New Roman" w:cs="Times New Roman"/>
-          <w:sz w:val="24"/>
-          <w:szCs w:val="24"/>
-        </w:rPr>
-        <w:t xml:space="preserve">para esas aerolíneas es demasiado caro tener una sede </w:t>
-      </w:r>
-      <w:r>
-        <w:rPr>
-          <w:rFonts w:ascii="Times New Roman" w:hAnsi="Times New Roman" w:cs="Times New Roman"/>
-          <w:sz w:val="24"/>
-          <w:szCs w:val="24"/>
-        </w:rPr>
-        <w:t xml:space="preserve">como </w:t>
-      </w:r>
-      <w:r>
-        <w:rPr>
-          <w:rFonts w:ascii="Times New Roman" w:hAnsi="Times New Roman" w:cs="Times New Roman"/>
-          <w:sz w:val="24"/>
-          <w:szCs w:val="24"/>
-        </w:rPr>
-        <w:t>tal</w:t>
-      </w:r>
-      <w:r>
-        <w:rPr>
-          <w:rFonts w:ascii="Times New Roman" w:hAnsi="Times New Roman" w:cs="Times New Roman"/>
-          <w:sz w:val="24"/>
-          <w:szCs w:val="24"/>
-        </w:rPr>
-        <w:t xml:space="preserve"> en</w:t>
-      </w:r>
-      <w:r>
-        <w:rPr>
-          <w:rFonts w:ascii="Times New Roman" w:hAnsi="Times New Roman" w:cs="Times New Roman"/>
-          <w:sz w:val="24"/>
-          <w:szCs w:val="24"/>
-        </w:rPr>
-        <w:t xml:space="preserve"> el país</w:t>
-      </w:r>
-      <w:r>
-        <w:rPr>
-          <w:rFonts w:ascii="Times New Roman" w:hAnsi="Times New Roman" w:cs="Times New Roman"/>
-          <w:sz w:val="24"/>
-          <w:szCs w:val="24"/>
-        </w:rPr>
-        <w:t xml:space="preserve"> prefiere</w:t>
-      </w:r>
-      <w:r>
-        <w:rPr>
-          <w:rFonts w:ascii="Times New Roman" w:hAnsi="Times New Roman" w:cs="Times New Roman"/>
-          <w:sz w:val="24"/>
-          <w:szCs w:val="24"/>
-        </w:rPr>
-        <w:t xml:space="preserve">n </w:t>
-      </w:r>
-      <w:r>
-        <w:rPr>
-          <w:rFonts w:ascii="Times New Roman" w:hAnsi="Times New Roman" w:cs="Times New Roman"/>
-          <w:sz w:val="24"/>
-          <w:szCs w:val="24"/>
-        </w:rPr>
-        <w:t>contratar una de estas compañías terceras para poder tener esos servicios que necesitan para</w:t>
-      </w:r>
-      <w:r>
-        <w:rPr>
-          <w:rFonts w:ascii="Times New Roman" w:hAnsi="Times New Roman" w:cs="Times New Roman"/>
-          <w:sz w:val="24"/>
-          <w:szCs w:val="24"/>
-        </w:rPr>
-        <w:t xml:space="preserve"> </w:t>
-      </w:r>
-      <w:r>
-        <w:rPr>
-          <w:rFonts w:ascii="Times New Roman" w:hAnsi="Times New Roman" w:cs="Times New Roman"/>
-          <w:sz w:val="24"/>
-          <w:szCs w:val="24"/>
-        </w:rPr>
-        <w:t xml:space="preserve">sus clientes en el país. Una de estas compañías es Laats, empresa con la cual </w:t>
-      </w:r>
-      <w:r>
-        <w:rPr>
-          <w:rFonts w:ascii="Times New Roman" w:hAnsi="Times New Roman" w:cs="Times New Roman"/>
-          <w:sz w:val="24"/>
-          <w:szCs w:val="24"/>
-        </w:rPr>
-        <w:t>trabaj</w:t>
-      </w:r>
-      <w:r>
-        <w:rPr>
-          <w:rFonts w:ascii="Times New Roman" w:hAnsi="Times New Roman" w:cs="Times New Roman"/>
-          <w:sz w:val="24"/>
-          <w:szCs w:val="24"/>
-        </w:rPr>
-        <w:t>é</w:t>
-      </w:r>
-      <w:r>
-        <w:rPr>
-          <w:rFonts w:ascii="Times New Roman" w:hAnsi="Times New Roman" w:cs="Times New Roman"/>
-          <w:sz w:val="24"/>
-          <w:szCs w:val="24"/>
-        </w:rPr>
-        <w:t xml:space="preserve"> este proyecto. Laats es la empresa que tiene más clientes de todas las empresas que se dedican a este tipo de servicios en el aeropuerto, entre estos clientes podemos encontrar aerolíneas</w:t>
-      </w:r>
-      <w:r>
-        <w:rPr>
-          <w:rFonts w:ascii="Times New Roman" w:hAnsi="Times New Roman" w:cs="Times New Roman"/>
-          <w:sz w:val="24"/>
-          <w:szCs w:val="24"/>
-        </w:rPr>
-        <w:t xml:space="preserve"> </w:t>
-      </w:r>
-      <w:r>
-        <w:rPr>
-          <w:rFonts w:ascii="Times New Roman" w:hAnsi="Times New Roman" w:cs="Times New Roman"/>
-          <w:sz w:val="24"/>
-          <w:szCs w:val="24"/>
-        </w:rPr>
-        <w:t>conocidas como Aeroméxico o Copa.</w:t>
-      </w:r>
-      <w:r>
-        <w:rPr>
-          <w:rFonts w:ascii="Times New Roman" w:hAnsi="Times New Roman" w:cs="Times New Roman"/>
-          <w:sz w:val="24"/>
-          <w:szCs w:val="24"/>
-        </w:rPr>
-        <w:t xml:space="preserve"> Claro este sector no fue ajeno a los problemas causados en el sector laboral que la pandemia trajo. </w:t>
-      </w:r>
-    </w:p>
-    <w:p>
-      <w:pPr>
-        <w:ind w:firstLine="708"/>
-        <w:jc w:val="both"/>
-        <w:rPr>
-          <w:rFonts w:ascii="Times New Roman" w:hAnsi="Times New Roman" w:cs="Times New Roman"/>
-          <w:sz w:val="24"/>
-          <w:szCs w:val="24"/>
-        </w:rPr>
-      </w:pPr>
-      <w:r>
-        <w:rPr>
-          <w:rFonts w:ascii="Times New Roman" w:hAnsi="Times New Roman" w:cs="Times New Roman"/>
-          <w:sz w:val="24"/>
-          <w:szCs w:val="24"/>
-        </w:rPr>
-        <w:t xml:space="preserve">Por la diversidad de clientes con las que Laats puede trabajar, </w:t>
-      </w:r>
-      <w:r>
-        <w:rPr>
-          <w:rFonts w:ascii="Times New Roman" w:hAnsi="Times New Roman" w:cs="Times New Roman"/>
-          <w:sz w:val="24"/>
-          <w:szCs w:val="24"/>
-        </w:rPr>
-        <w:t>la empresa</w:t>
-      </w:r>
-      <w:r>
-        <w:rPr>
-          <w:rFonts w:ascii="Times New Roman" w:hAnsi="Times New Roman" w:cs="Times New Roman"/>
-          <w:sz w:val="24"/>
-          <w:szCs w:val="24"/>
-        </w:rPr>
-        <w:t xml:space="preserve"> requ</w:t>
-      </w:r>
-      <w:r>
-        <w:rPr>
-          <w:rFonts w:ascii="Times New Roman" w:hAnsi="Times New Roman" w:cs="Times New Roman"/>
-          <w:sz w:val="24"/>
-          <w:szCs w:val="24"/>
-        </w:rPr>
-        <w:t>iere poder</w:t>
-      </w:r>
-      <w:r>
-        <w:rPr>
-          <w:rFonts w:ascii="Times New Roman" w:hAnsi="Times New Roman" w:cs="Times New Roman"/>
-          <w:sz w:val="24"/>
-          <w:szCs w:val="24"/>
-        </w:rPr>
-        <w:t xml:space="preserve"> </w:t>
-      </w:r>
-      <w:r>
-        <w:rPr>
-          <w:rFonts w:ascii="Times New Roman" w:hAnsi="Times New Roman" w:cs="Times New Roman"/>
-          <w:sz w:val="24"/>
-          <w:szCs w:val="24"/>
-        </w:rPr>
-        <w:t xml:space="preserve">brindar </w:t>
-      </w:r>
-      <w:r>
-        <w:rPr>
-          <w:rFonts w:ascii="Times New Roman" w:hAnsi="Times New Roman" w:cs="Times New Roman"/>
-          <w:sz w:val="24"/>
-          <w:szCs w:val="24"/>
-        </w:rPr>
-        <w:t>diferentes tipos</w:t>
-      </w:r>
-      <w:r>
-        <w:rPr>
-          <w:rFonts w:ascii="Times New Roman" w:hAnsi="Times New Roman" w:cs="Times New Roman"/>
-          <w:sz w:val="24"/>
-          <w:szCs w:val="24"/>
-        </w:rPr>
-        <w:t xml:space="preserve"> de servicios, es por eso que Laats se subdivide en diferentes</w:t>
-      </w:r>
-      <w:r>
-        <w:rPr>
-          <w:rFonts w:ascii="Times New Roman" w:hAnsi="Times New Roman" w:cs="Times New Roman"/>
-          <w:sz w:val="24"/>
-          <w:szCs w:val="24"/>
-        </w:rPr>
-        <w:t xml:space="preserve"> </w:t>
-      </w:r>
-      <w:r>
-        <w:rPr>
-          <w:rFonts w:ascii="Times New Roman" w:hAnsi="Times New Roman" w:cs="Times New Roman"/>
-          <w:sz w:val="24"/>
-          <w:szCs w:val="24"/>
-        </w:rPr>
-        <w:t>departamentos</w:t>
-      </w:r>
-      <w:r>
-        <w:rPr>
-          <w:rFonts w:ascii="Times New Roman" w:hAnsi="Times New Roman" w:cs="Times New Roman"/>
-          <w:sz w:val="24"/>
-          <w:szCs w:val="24"/>
-        </w:rPr>
-        <w:t>,</w:t>
-      </w:r>
-      <w:r>
-        <w:rPr>
-          <w:rFonts w:ascii="Times New Roman" w:hAnsi="Times New Roman" w:cs="Times New Roman"/>
-          <w:sz w:val="24"/>
-          <w:szCs w:val="24"/>
-        </w:rPr>
-        <w:t xml:space="preserve"> para este proyecto se trabaj</w:t>
-      </w:r>
-      <w:r>
-        <w:rPr>
-          <w:rFonts w:ascii="Times New Roman" w:hAnsi="Times New Roman" w:cs="Times New Roman"/>
-          <w:sz w:val="24"/>
-          <w:szCs w:val="24"/>
-        </w:rPr>
-        <w:t>ó</w:t>
-      </w:r>
-      <w:r>
-        <w:rPr>
-          <w:rFonts w:ascii="Times New Roman" w:hAnsi="Times New Roman" w:cs="Times New Roman"/>
-          <w:sz w:val="24"/>
-          <w:szCs w:val="24"/>
-        </w:rPr>
-        <w:t xml:space="preserve"> con </w:t>
-      </w:r>
-      <w:r>
-        <w:rPr>
-          <w:rFonts w:ascii="Times New Roman" w:hAnsi="Times New Roman" w:cs="Times New Roman"/>
-          <w:sz w:val="24"/>
-          <w:szCs w:val="24"/>
-        </w:rPr>
-        <w:t xml:space="preserve">7 </w:t>
-      </w:r>
-      <w:r>
-        <w:rPr>
-          <w:rFonts w:ascii="Times New Roman" w:hAnsi="Times New Roman" w:cs="Times New Roman"/>
-          <w:sz w:val="24"/>
-          <w:szCs w:val="24"/>
-        </w:rPr>
-        <w:t>departamentos</w:t>
-      </w:r>
-      <w:r>
-        <w:rPr>
-          <w:rFonts w:ascii="Times New Roman" w:hAnsi="Times New Roman" w:cs="Times New Roman"/>
-          <w:sz w:val="24"/>
-          <w:szCs w:val="24"/>
-        </w:rPr>
-        <w:t>,</w:t>
-      </w:r>
-      <w:r>
-        <w:rPr>
-          <w:rFonts w:ascii="Times New Roman" w:hAnsi="Times New Roman" w:cs="Times New Roman"/>
-          <w:sz w:val="24"/>
-          <w:szCs w:val="24"/>
-        </w:rPr>
-        <w:t xml:space="preserve"> estos departamentos fueron CCO, SAP, SEC, CGO, PXS, Manto y FBO,</w:t>
-      </w:r>
-      <w:r>
-        <w:rPr>
-          <w:rFonts w:ascii="Times New Roman" w:hAnsi="Times New Roman" w:cs="Times New Roman"/>
-          <w:sz w:val="24"/>
-          <w:szCs w:val="24"/>
-        </w:rPr>
-        <w:t xml:space="preserve"> cada</w:t>
-      </w:r>
-      <w:r>
-        <w:rPr>
-          <w:rFonts w:ascii="Times New Roman" w:hAnsi="Times New Roman" w:cs="Times New Roman"/>
-          <w:sz w:val="24"/>
-          <w:szCs w:val="24"/>
-        </w:rPr>
-        <w:t xml:space="preserve"> </w:t>
-      </w:r>
-      <w:r>
-        <w:rPr>
-          <w:rFonts w:ascii="Times New Roman" w:hAnsi="Times New Roman" w:cs="Times New Roman"/>
-          <w:sz w:val="24"/>
-          <w:szCs w:val="24"/>
-        </w:rPr>
-        <w:t xml:space="preserve">uno de estos departamentos </w:t>
-      </w:r>
-      <w:r>
-        <w:rPr>
-          <w:rFonts w:ascii="Times New Roman" w:hAnsi="Times New Roman" w:cs="Times New Roman"/>
-          <w:sz w:val="24"/>
-          <w:szCs w:val="24"/>
-        </w:rPr>
-        <w:t>buscab</w:t>
-      </w:r>
-      <w:r>
-        <w:rPr>
-          <w:rFonts w:ascii="Times New Roman" w:hAnsi="Times New Roman" w:cs="Times New Roman"/>
-          <w:sz w:val="24"/>
-          <w:szCs w:val="24"/>
-        </w:rPr>
-        <w:t>an</w:t>
-      </w:r>
-      <w:r>
-        <w:rPr>
-          <w:rFonts w:ascii="Times New Roman" w:hAnsi="Times New Roman" w:cs="Times New Roman"/>
-          <w:sz w:val="24"/>
-          <w:szCs w:val="24"/>
-        </w:rPr>
-        <w:t xml:space="preserve"> adaptarse a los nuevos tiempos, </w:t>
-      </w:r>
-      <w:r>
-        <w:rPr>
-          <w:rFonts w:ascii="Times New Roman" w:hAnsi="Times New Roman" w:cs="Times New Roman"/>
-          <w:sz w:val="24"/>
-          <w:szCs w:val="24"/>
-        </w:rPr>
-        <w:t>automatizando</w:t>
-      </w:r>
-      <w:r>
-        <w:rPr>
-          <w:rFonts w:ascii="Times New Roman" w:hAnsi="Times New Roman" w:cs="Times New Roman"/>
-          <w:sz w:val="24"/>
-          <w:szCs w:val="24"/>
-        </w:rPr>
-        <w:t xml:space="preserve"> y </w:t>
-      </w:r>
-      <w:r>
-        <w:rPr>
-          <w:rFonts w:ascii="Times New Roman" w:hAnsi="Times New Roman" w:cs="Times New Roman"/>
-          <w:sz w:val="24"/>
-          <w:szCs w:val="24"/>
-        </w:rPr>
-        <w:t>llevando</w:t>
-      </w:r>
-      <w:r>
-        <w:rPr>
-          <w:rFonts w:ascii="Times New Roman" w:hAnsi="Times New Roman" w:cs="Times New Roman"/>
-          <w:sz w:val="24"/>
-          <w:szCs w:val="24"/>
-        </w:rPr>
-        <w:t xml:space="preserve"> un</w:t>
-      </w:r>
-      <w:r>
-        <w:rPr>
-          <w:rFonts w:ascii="Times New Roman" w:hAnsi="Times New Roman" w:cs="Times New Roman"/>
-          <w:sz w:val="24"/>
-          <w:szCs w:val="24"/>
-        </w:rPr>
-        <w:t xml:space="preserve"> </w:t>
-      </w:r>
-      <w:r>
-        <w:rPr>
-          <w:rFonts w:ascii="Times New Roman" w:hAnsi="Times New Roman" w:cs="Times New Roman"/>
-          <w:sz w:val="24"/>
-          <w:szCs w:val="24"/>
-        </w:rPr>
-        <w:t xml:space="preserve">registro de sus procesos. </w:t>
-      </w:r>
-      <w:r>
-        <w:rPr>
-          <w:rFonts w:ascii="Times New Roman" w:hAnsi="Times New Roman" w:cs="Times New Roman"/>
-          <w:sz w:val="24"/>
-          <w:szCs w:val="24"/>
-        </w:rPr>
-        <w:t xml:space="preserve">También se </w:t>
-      </w:r>
-      <w:r>
-        <w:rPr>
-          <w:rFonts w:ascii="Times New Roman" w:hAnsi="Times New Roman" w:cs="Times New Roman"/>
-          <w:sz w:val="24"/>
-          <w:szCs w:val="24"/>
-        </w:rPr>
-        <w:t>trabajó</w:t>
-      </w:r>
-      <w:r>
-        <w:rPr>
-          <w:rFonts w:ascii="Times New Roman" w:hAnsi="Times New Roman" w:cs="Times New Roman"/>
-          <w:sz w:val="24"/>
-          <w:szCs w:val="24"/>
-        </w:rPr>
-        <w:t xml:space="preserve"> junto al departamento de calidad, pero con fines muy diferentes, junto con ellos se </w:t>
-      </w:r>
-      <w:r>
-        <w:rPr>
-          <w:rFonts w:ascii="Times New Roman" w:hAnsi="Times New Roman" w:cs="Times New Roman"/>
-          <w:sz w:val="24"/>
-          <w:szCs w:val="24"/>
-        </w:rPr>
-        <w:t>buscó</w:t>
-      </w:r>
-      <w:r>
-        <w:rPr>
-          <w:rFonts w:ascii="Times New Roman" w:hAnsi="Times New Roman" w:cs="Times New Roman"/>
-          <w:sz w:val="24"/>
-          <w:szCs w:val="24"/>
-        </w:rPr>
-        <w:t xml:space="preserve"> mejorar y adaptar de la mejor manera posible el camino por el cual el proyecto iba a tomar. </w:t>
-      </w:r>
-    </w:p>
-    <w:p>
-      <w:pPr>
-        <w:ind w:firstLine="708"/>
-        <w:jc w:val="both"/>
-        <w:rPr>
-          <w:rFonts w:ascii="Times New Roman" w:hAnsi="Times New Roman" w:cs="Times New Roman"/>
-          <w:sz w:val="24"/>
-          <w:szCs w:val="24"/>
+      </w:pPr>
+    </w:p>
+    <w:p>
+      <w:pPr>
+        <w:jc w:val="center"/>
+        <w:rPr>
+          <w:rFonts w:ascii="Times New Roman" w:hAnsi="Times New Roman" w:cs="Times New Roman"/>
+          <w:b/>
+          <w:bCs/>
+          <w:sz w:val="32"/>
+          <w:szCs w:val="32"/>
+        </w:rPr>
+      </w:pPr>
+    </w:p>
+    <w:p>
+      <w:pPr>
+        <w:jc w:val="center"/>
+        <w:rPr>
+          <w:rFonts w:ascii="Times New Roman" w:hAnsi="Times New Roman" w:cs="Times New Roman"/>
+          <w:b/>
+          <w:bCs/>
+          <w:sz w:val="32"/>
+          <w:szCs w:val="32"/>
+        </w:rPr>
+      </w:pPr>
+    </w:p>
+    <w:p>
+      <w:pPr>
+        <w:jc w:val="center"/>
+        <w:rPr>
+          <w:rFonts w:ascii="Times New Roman" w:hAnsi="Times New Roman" w:cs="Times New Roman"/>
+          <w:b/>
+          <w:bCs/>
+          <w:sz w:val="32"/>
+          <w:szCs w:val="32"/>
+        </w:rPr>
+      </w:pPr>
+    </w:p>
+    <w:p>
+      <w:pPr>
+        <w:jc w:val="center"/>
+        <w:rPr>
+          <w:rFonts w:ascii="Times New Roman" w:hAnsi="Times New Roman" w:cs="Times New Roman"/>
+          <w:b/>
+          <w:bCs/>
+          <w:sz w:val="32"/>
+          <w:szCs w:val="32"/>
+        </w:rPr>
+      </w:pPr>
+    </w:p>
+    <w:p>
+      <w:pPr>
+        <w:jc w:val="center"/>
+        <w:rPr>
+          <w:rFonts w:ascii="Times New Roman" w:hAnsi="Times New Roman" w:cs="Times New Roman"/>
+          <w:b/>
+          <w:bCs/>
+          <w:sz w:val="32"/>
+          <w:szCs w:val="32"/>
+        </w:rPr>
+      </w:pPr>
+    </w:p>
+    <w:p>
+      <w:pPr>
+        <w:jc w:val="center"/>
+        <w:rPr>
+          <w:rFonts w:ascii="Times New Roman" w:hAnsi="Times New Roman" w:cs="Times New Roman"/>
+          <w:b/>
+          <w:bCs/>
+          <w:sz w:val="32"/>
+          <w:szCs w:val="32"/>
+        </w:rPr>
+      </w:pPr>
+    </w:p>
+    <w:p>
+      <w:pPr>
+        <w:jc w:val="center"/>
+        <w:rPr>
+          <w:rFonts w:ascii="Times New Roman" w:hAnsi="Times New Roman" w:cs="Times New Roman"/>
+          <w:b/>
+          <w:bCs/>
+          <w:sz w:val="32"/>
+          <w:szCs w:val="32"/>
+        </w:rPr>
+      </w:pPr>
+    </w:p>
+    <w:p>
+      <w:pPr>
+        <w:jc w:val="center"/>
+        <w:rPr>
+          <w:rFonts w:ascii="Times New Roman" w:hAnsi="Times New Roman" w:cs="Times New Roman"/>
+          <w:b/>
+          <w:bCs/>
+          <w:sz w:val="32"/>
+          <w:szCs w:val="32"/>
+        </w:rPr>
+      </w:pPr>
+    </w:p>
+    <w:p>
+      <w:pPr>
+        <w:jc w:val="center"/>
+        <w:rPr>
+          <w:rFonts w:ascii="Times New Roman" w:hAnsi="Times New Roman" w:cs="Times New Roman"/>
+          <w:b/>
+          <w:bCs/>
+          <w:sz w:val="32"/>
+          <w:szCs w:val="32"/>
+        </w:rPr>
+      </w:pPr>
+    </w:p>
+    <w:p>
+      <w:pPr>
+        <w:rPr>
+          <w:rFonts w:ascii="Times New Roman" w:hAnsi="Times New Roman" w:cs="Times New Roman"/>
+          <w:b/>
+          <w:bCs/>
+          <w:sz w:val="32"/>
+          <w:szCs w:val="32"/>
+        </w:rPr>
+      </w:pPr>
+    </w:p>
+    <w:p>
+      <w:pPr>
+        <w:rPr>
+          <w:rFonts w:ascii="Times New Roman" w:hAnsi="Times New Roman" w:cs="Times New Roman"/>
+          <w:b/>
+          <w:bCs/>
+          <w:sz w:val="32"/>
+          <w:szCs w:val="32"/>
+        </w:rPr>
+      </w:pPr>
+    </w:p>
+    <w:p>
+      <w:pPr>
+        <w:rPr>
+          <w:rFonts w:ascii="Times New Roman" w:hAnsi="Times New Roman" w:cs="Times New Roman"/>
+          <w:b/>
+          <w:bCs/>
+          <w:sz w:val="32"/>
+          <w:szCs w:val="32"/>
+        </w:rPr>
+      </w:pPr>
+    </w:p>
+    <w:p>
+      <w:pPr>
+        <w:rPr>
+          <w:rFonts w:ascii="Times New Roman" w:hAnsi="Times New Roman" w:cs="Times New Roman"/>
+          <w:b/>
+          <w:bCs/>
+          <w:sz w:val="32"/>
+          <w:szCs w:val="32"/>
+        </w:rPr>
+      </w:pPr>
+    </w:p>
+    <w:p>
+      <w:pPr>
+        <w:rPr>
+          <w:rFonts w:ascii="Times New Roman" w:hAnsi="Times New Roman" w:cs="Times New Roman"/>
+          <w:b/>
+          <w:bCs/>
+          <w:sz w:val="32"/>
+          <w:szCs w:val="32"/>
+        </w:rPr>
+      </w:pPr>
+    </w:p>
+    <w:p>
+      <w:pPr>
+        <w:rPr>
+          <w:rFonts w:ascii="Times New Roman" w:hAnsi="Times New Roman" w:cs="Times New Roman"/>
+          <w:b/>
+          <w:bCs/>
+          <w:sz w:val="32"/>
+          <w:szCs w:val="32"/>
+        </w:rPr>
+      </w:pPr>
+    </w:p>
+    <w:p>
+      <w:pPr>
+        <w:rPr>
+          <w:rFonts w:ascii="Times New Roman" w:hAnsi="Times New Roman" w:cs="Times New Roman"/>
+          <w:b/>
+          <w:bCs/>
+          <w:sz w:val="32"/>
+          <w:szCs w:val="32"/>
         </w:rPr>
       </w:pPr>
     </w:p>
@@ -3987,6 +3335,935 @@
           <w:szCs w:val="32"/>
           <w:u w:val="single"/>
         </w:rPr>
+        <w:lastRenderedPageBreak/>
+        <w:t>I</w:t>
+      </w:r>
+      <w:r>
+        <w:rPr>
+          <w:rFonts w:ascii="Times New Roman" w:hAnsi="Times New Roman" w:cs="Times New Roman"/>
+          <w:b/>
+          <w:bCs/>
+          <w:sz w:val="32"/>
+          <w:szCs w:val="32"/>
+          <w:u w:val="single"/>
+        </w:rPr>
+        <w:t>NTRODUCIÓN</w:t>
+      </w:r>
+    </w:p>
+    <w:p>
+      <w:pPr>
+        <w:ind w:firstLine="708"/>
+        <w:jc w:val="both"/>
+        <w:rPr>
+          <w:rFonts w:ascii="Times New Roman" w:hAnsi="Times New Roman" w:cs="Times New Roman"/>
+          <w:b/>
+          <w:bCs/>
+          <w:sz w:val="24"/>
+          <w:szCs w:val="24"/>
+        </w:rPr>
+      </w:pPr>
+      <w:r>
+        <w:rPr>
+          <w:rFonts w:ascii="Times New Roman" w:hAnsi="Times New Roman" w:cs="Times New Roman"/>
+          <w:sz w:val="24"/>
+          <w:szCs w:val="24"/>
+        </w:rPr>
+        <w:t xml:space="preserve">La concepción de este proyecto nace de la unión de dos caminos de oportunidades y problemas diferentes, pero que finalmente se pueden unir en una misma solución o propuesta. El primer camino del que hablo es el terrible problema </w:t>
+      </w:r>
+      <w:r>
+        <w:rPr>
+          <w:rFonts w:ascii="Times New Roman" w:hAnsi="Times New Roman" w:cs="Times New Roman"/>
+          <w:sz w:val="24"/>
+          <w:szCs w:val="24"/>
+        </w:rPr>
+        <w:t xml:space="preserve">por el cual atraviesa el mundo en el momento que estoy escribiendo esto, la pandemia del Covid-19, los estragos que ha provocado en el sector de salud solo es el inicio de una serie de problemas que ha traído alrededor del mundo, pero para los fines que se tocaran en este proyecto el covid-19 ha provocado duras consecuencias en el sector laboral, despidos, imprevistos y desorganización solo son algunos problemas que el infame virus ha traído en este sector. Respecto al segundo camino mencionado con anterioridad, en el año 2011 un artículo del Wall Street </w:t>
+      </w:r>
+      <w:proofErr w:type="spellStart"/>
+      <w:r>
+        <w:rPr>
+          <w:rFonts w:ascii="Times New Roman" w:hAnsi="Times New Roman" w:cs="Times New Roman"/>
+          <w:sz w:val="24"/>
+          <w:szCs w:val="24"/>
+        </w:rPr>
+        <w:t>journal</w:t>
+      </w:r>
+      <w:proofErr w:type="spellEnd"/>
+      <w:r>
+        <w:rPr>
+          <w:rFonts w:ascii="Times New Roman" w:hAnsi="Times New Roman" w:cs="Times New Roman"/>
+          <w:sz w:val="24"/>
+          <w:szCs w:val="24"/>
+        </w:rPr>
+        <w:t xml:space="preserve"> titulado </w:t>
+      </w:r>
+      <w:proofErr w:type="spellStart"/>
+      <w:r>
+        <w:rPr>
+          <w:rFonts w:ascii="Times New Roman" w:hAnsi="Times New Roman" w:cs="Times New Roman"/>
+          <w:i/>
+          <w:iCs/>
+          <w:sz w:val="24"/>
+          <w:szCs w:val="24"/>
+        </w:rPr>
+        <w:t>Why</w:t>
+      </w:r>
+      <w:proofErr w:type="spellEnd"/>
+      <w:r>
+        <w:rPr>
+          <w:rFonts w:ascii="Times New Roman" w:hAnsi="Times New Roman" w:cs="Times New Roman"/>
+          <w:i/>
+          <w:iCs/>
+          <w:sz w:val="24"/>
+          <w:szCs w:val="24"/>
+        </w:rPr>
+        <w:t xml:space="preserve"> Software </w:t>
+      </w:r>
+      <w:proofErr w:type="spellStart"/>
+      <w:r>
+        <w:rPr>
+          <w:rFonts w:ascii="Times New Roman" w:hAnsi="Times New Roman" w:cs="Times New Roman"/>
+          <w:i/>
+          <w:iCs/>
+          <w:sz w:val="24"/>
+          <w:szCs w:val="24"/>
+        </w:rPr>
+        <w:t>Is</w:t>
+      </w:r>
+      <w:proofErr w:type="spellEnd"/>
+      <w:r>
+        <w:rPr>
+          <w:rFonts w:ascii="Times New Roman" w:hAnsi="Times New Roman" w:cs="Times New Roman"/>
+          <w:i/>
+          <w:iCs/>
+          <w:sz w:val="24"/>
+          <w:szCs w:val="24"/>
+        </w:rPr>
+        <w:t xml:space="preserve"> </w:t>
+      </w:r>
+      <w:proofErr w:type="spellStart"/>
+      <w:r>
+        <w:rPr>
+          <w:rFonts w:ascii="Times New Roman" w:hAnsi="Times New Roman" w:cs="Times New Roman"/>
+          <w:i/>
+          <w:iCs/>
+          <w:sz w:val="24"/>
+          <w:szCs w:val="24"/>
+        </w:rPr>
+        <w:t>Eating</w:t>
+      </w:r>
+      <w:proofErr w:type="spellEnd"/>
+      <w:r>
+        <w:rPr>
+          <w:rFonts w:ascii="Times New Roman" w:hAnsi="Times New Roman" w:cs="Times New Roman"/>
+          <w:i/>
+          <w:iCs/>
+          <w:sz w:val="24"/>
+          <w:szCs w:val="24"/>
+        </w:rPr>
+        <w:t xml:space="preserve"> </w:t>
+      </w:r>
+      <w:proofErr w:type="spellStart"/>
+      <w:r>
+        <w:rPr>
+          <w:rFonts w:ascii="Times New Roman" w:hAnsi="Times New Roman" w:cs="Times New Roman"/>
+          <w:i/>
+          <w:iCs/>
+          <w:sz w:val="24"/>
+          <w:szCs w:val="24"/>
+        </w:rPr>
+        <w:t>The</w:t>
+      </w:r>
+      <w:proofErr w:type="spellEnd"/>
+      <w:r>
+        <w:rPr>
+          <w:rFonts w:ascii="Times New Roman" w:hAnsi="Times New Roman" w:cs="Times New Roman"/>
+          <w:i/>
+          <w:iCs/>
+          <w:sz w:val="24"/>
+          <w:szCs w:val="24"/>
+        </w:rPr>
+        <w:t xml:space="preserve"> </w:t>
+      </w:r>
+      <w:proofErr w:type="spellStart"/>
+      <w:r>
+        <w:rPr>
+          <w:rFonts w:ascii="Times New Roman" w:hAnsi="Times New Roman" w:cs="Times New Roman"/>
+          <w:i/>
+          <w:iCs/>
+          <w:sz w:val="24"/>
+          <w:szCs w:val="24"/>
+        </w:rPr>
+        <w:t>World</w:t>
+      </w:r>
+      <w:proofErr w:type="spellEnd"/>
+      <w:r>
+        <w:rPr>
+          <w:rFonts w:ascii="Times New Roman" w:hAnsi="Times New Roman" w:cs="Times New Roman"/>
+          <w:i/>
+          <w:iCs/>
+          <w:sz w:val="24"/>
+          <w:szCs w:val="24"/>
+        </w:rPr>
+        <w:t xml:space="preserve"> </w:t>
+      </w:r>
+      <w:r>
+        <w:rPr>
+          <w:rFonts w:ascii="Times New Roman" w:hAnsi="Times New Roman" w:cs="Times New Roman"/>
+          <w:sz w:val="24"/>
+          <w:szCs w:val="24"/>
+        </w:rPr>
+        <w:t>predecía que todos</w:t>
+      </w:r>
+      <w:r>
+        <w:rPr>
+          <w:rFonts w:ascii="Times New Roman" w:hAnsi="Times New Roman" w:cs="Times New Roman"/>
+          <w:sz w:val="24"/>
+          <w:szCs w:val="24"/>
+        </w:rPr>
+        <w:t xml:space="preserve"> los</w:t>
+      </w:r>
+      <w:r>
+        <w:rPr>
+          <w:rFonts w:ascii="Times New Roman" w:hAnsi="Times New Roman" w:cs="Times New Roman"/>
+          <w:sz w:val="24"/>
+          <w:szCs w:val="24"/>
+        </w:rPr>
+        <w:t xml:space="preserve"> mercados serian conquistados por la tecnología e innovación, y si se le piensa su predicción fue bastante acertada, pero claro este dominio no es solo gracias a la tecnología e innovación</w:t>
+      </w:r>
+      <w:r>
+        <w:rPr>
+          <w:rFonts w:ascii="Times New Roman" w:hAnsi="Times New Roman" w:cs="Times New Roman"/>
+          <w:sz w:val="24"/>
+          <w:szCs w:val="24"/>
+        </w:rPr>
+        <w:t xml:space="preserve">, pues como explico Forbes en el artículo de 2018 llamado </w:t>
+      </w:r>
+      <w:proofErr w:type="spellStart"/>
+      <w:r>
+        <w:rPr>
+          <w:rFonts w:ascii="Times New Roman" w:hAnsi="Times New Roman" w:cs="Times New Roman"/>
+          <w:i/>
+          <w:iCs/>
+          <w:sz w:val="24"/>
+          <w:szCs w:val="24"/>
+        </w:rPr>
+        <w:t>Why</w:t>
+      </w:r>
+      <w:proofErr w:type="spellEnd"/>
+      <w:r>
+        <w:rPr>
+          <w:rFonts w:ascii="Times New Roman" w:hAnsi="Times New Roman" w:cs="Times New Roman"/>
+          <w:i/>
+          <w:iCs/>
+          <w:sz w:val="24"/>
+          <w:szCs w:val="24"/>
+        </w:rPr>
+        <w:t xml:space="preserve"> Agile </w:t>
+      </w:r>
+      <w:proofErr w:type="spellStart"/>
+      <w:r>
+        <w:rPr>
+          <w:rFonts w:ascii="Times New Roman" w:hAnsi="Times New Roman" w:cs="Times New Roman"/>
+          <w:i/>
+          <w:iCs/>
+          <w:sz w:val="24"/>
+          <w:szCs w:val="24"/>
+        </w:rPr>
+        <w:t>Is</w:t>
+      </w:r>
+      <w:proofErr w:type="spellEnd"/>
+      <w:r>
+        <w:rPr>
+          <w:rFonts w:ascii="Times New Roman" w:hAnsi="Times New Roman" w:cs="Times New Roman"/>
+          <w:i/>
+          <w:iCs/>
+          <w:sz w:val="24"/>
+          <w:szCs w:val="24"/>
+        </w:rPr>
+        <w:t xml:space="preserve"> </w:t>
+      </w:r>
+      <w:proofErr w:type="spellStart"/>
+      <w:r>
+        <w:rPr>
+          <w:rFonts w:ascii="Times New Roman" w:hAnsi="Times New Roman" w:cs="Times New Roman"/>
+          <w:i/>
+          <w:iCs/>
+          <w:sz w:val="24"/>
+          <w:szCs w:val="24"/>
+        </w:rPr>
+        <w:t>Eating</w:t>
+      </w:r>
+      <w:proofErr w:type="spellEnd"/>
+      <w:r>
+        <w:rPr>
+          <w:rFonts w:ascii="Times New Roman" w:hAnsi="Times New Roman" w:cs="Times New Roman"/>
+          <w:i/>
+          <w:iCs/>
+          <w:sz w:val="24"/>
+          <w:szCs w:val="24"/>
+        </w:rPr>
+        <w:t xml:space="preserve"> </w:t>
+      </w:r>
+      <w:proofErr w:type="spellStart"/>
+      <w:r>
+        <w:rPr>
+          <w:rFonts w:ascii="Times New Roman" w:hAnsi="Times New Roman" w:cs="Times New Roman"/>
+          <w:i/>
+          <w:iCs/>
+          <w:sz w:val="24"/>
+          <w:szCs w:val="24"/>
+        </w:rPr>
+        <w:t>The</w:t>
+      </w:r>
+      <w:proofErr w:type="spellEnd"/>
+      <w:r>
+        <w:rPr>
+          <w:rFonts w:ascii="Times New Roman" w:hAnsi="Times New Roman" w:cs="Times New Roman"/>
+          <w:i/>
+          <w:iCs/>
+          <w:sz w:val="24"/>
+          <w:szCs w:val="24"/>
+        </w:rPr>
+        <w:t xml:space="preserve"> </w:t>
+      </w:r>
+      <w:proofErr w:type="spellStart"/>
+      <w:r>
+        <w:rPr>
+          <w:rFonts w:ascii="Times New Roman" w:hAnsi="Times New Roman" w:cs="Times New Roman"/>
+          <w:i/>
+          <w:iCs/>
+          <w:sz w:val="24"/>
+          <w:szCs w:val="24"/>
+        </w:rPr>
+        <w:t>World</w:t>
+      </w:r>
+      <w:proofErr w:type="spellEnd"/>
+      <w:r>
+        <w:rPr>
+          <w:rFonts w:ascii="Times New Roman" w:hAnsi="Times New Roman" w:cs="Times New Roman"/>
+          <w:i/>
+          <w:iCs/>
+          <w:sz w:val="24"/>
+          <w:szCs w:val="24"/>
+        </w:rPr>
+        <w:t xml:space="preserve">, </w:t>
+      </w:r>
+      <w:r>
+        <w:rPr>
+          <w:rFonts w:ascii="Times New Roman" w:hAnsi="Times New Roman" w:cs="Times New Roman"/>
+          <w:sz w:val="24"/>
+          <w:szCs w:val="24"/>
+        </w:rPr>
+        <w:t>el software no sería capaz de comerse al mundo si las empresas no trabajaran bajo una metodología que les permita ser adaptables, agiles y capaces. Lo que trata de decir este artículo es que el software solo llega a alcanzar su mayor potencial de éxito cuando la gente que está detrás del</w:t>
+      </w:r>
+      <w:r>
+        <w:rPr>
+          <w:rFonts w:ascii="Times New Roman" w:hAnsi="Times New Roman" w:cs="Times New Roman"/>
+          <w:sz w:val="24"/>
+          <w:szCs w:val="24"/>
+        </w:rPr>
+        <w:t xml:space="preserve"> mismo</w:t>
+      </w:r>
+      <w:r>
+        <w:rPr>
+          <w:rFonts w:ascii="Times New Roman" w:hAnsi="Times New Roman" w:cs="Times New Roman"/>
+          <w:sz w:val="24"/>
+          <w:szCs w:val="24"/>
+        </w:rPr>
+        <w:t xml:space="preserve"> </w:t>
+      </w:r>
+      <w:r>
+        <w:rPr>
+          <w:rFonts w:ascii="Times New Roman" w:hAnsi="Times New Roman" w:cs="Times New Roman"/>
+          <w:sz w:val="24"/>
+          <w:szCs w:val="24"/>
+        </w:rPr>
+        <w:t>trabaja</w:t>
+      </w:r>
+      <w:r>
+        <w:rPr>
+          <w:rFonts w:ascii="Times New Roman" w:hAnsi="Times New Roman" w:cs="Times New Roman"/>
+          <w:sz w:val="24"/>
+          <w:szCs w:val="24"/>
+        </w:rPr>
+        <w:t xml:space="preserve"> bajo una metodología ágil que les permite adaptarse a las </w:t>
+      </w:r>
+      <w:r>
+        <w:rPr>
+          <w:rFonts w:ascii="Times New Roman" w:hAnsi="Times New Roman" w:cs="Times New Roman"/>
+          <w:sz w:val="24"/>
+          <w:szCs w:val="24"/>
+        </w:rPr>
+        <w:t>necesidades cambiantes</w:t>
+      </w:r>
+      <w:r>
+        <w:rPr>
+          <w:rFonts w:ascii="Times New Roman" w:hAnsi="Times New Roman" w:cs="Times New Roman"/>
+          <w:sz w:val="24"/>
+          <w:szCs w:val="24"/>
+        </w:rPr>
+        <w:t xml:space="preserve">. Entonces primero tenemos una pandemia mundial la cual </w:t>
+      </w:r>
+      <w:r>
+        <w:rPr>
+          <w:rFonts w:ascii="Times New Roman" w:hAnsi="Times New Roman" w:cs="Times New Roman"/>
+          <w:sz w:val="24"/>
+          <w:szCs w:val="24"/>
+        </w:rPr>
+        <w:t>ha</w:t>
+      </w:r>
+      <w:r>
+        <w:rPr>
+          <w:rFonts w:ascii="Times New Roman" w:hAnsi="Times New Roman" w:cs="Times New Roman"/>
+          <w:sz w:val="24"/>
+          <w:szCs w:val="24"/>
+        </w:rPr>
+        <w:t xml:space="preserve"> </w:t>
+      </w:r>
+      <w:r>
+        <w:rPr>
+          <w:rFonts w:ascii="Times New Roman" w:hAnsi="Times New Roman" w:cs="Times New Roman"/>
+          <w:sz w:val="24"/>
+          <w:szCs w:val="24"/>
+        </w:rPr>
+        <w:t xml:space="preserve">traído muchos problemas que nadie esperaba y segundo tenemos a la poderosa combinación de desarrollo de tecnología con metodologías agiles, claramente aplicando el segundo camino sobre el primero se tiene una oportunidad de éxito de disminuir el daño que ha causado la pandemia al sector laboral. </w:t>
+      </w:r>
+    </w:p>
+    <w:p>
+      <w:pPr>
+        <w:ind w:firstLine="708"/>
+        <w:jc w:val="both"/>
+        <w:rPr>
+          <w:rFonts w:ascii="Times New Roman" w:hAnsi="Times New Roman" w:cs="Times New Roman"/>
+          <w:sz w:val="24"/>
+          <w:szCs w:val="24"/>
+        </w:rPr>
+      </w:pPr>
+      <w:r>
+        <w:rPr>
+          <w:rFonts w:ascii="Times New Roman" w:hAnsi="Times New Roman" w:cs="Times New Roman"/>
+          <w:sz w:val="24"/>
+          <w:szCs w:val="24"/>
+        </w:rPr>
+        <w:t xml:space="preserve">Actualmente en el aeropuerto hay algunas empresas las cuales se dedican a </w:t>
+      </w:r>
+      <w:r>
+        <w:rPr>
+          <w:rFonts w:ascii="Times New Roman" w:hAnsi="Times New Roman" w:cs="Times New Roman"/>
+          <w:sz w:val="24"/>
+          <w:szCs w:val="24"/>
+        </w:rPr>
+        <w:t xml:space="preserve">brindar </w:t>
+      </w:r>
+      <w:r>
+        <w:rPr>
+          <w:rFonts w:ascii="Times New Roman" w:hAnsi="Times New Roman" w:cs="Times New Roman"/>
+          <w:sz w:val="24"/>
+          <w:szCs w:val="24"/>
+        </w:rPr>
+        <w:t>servicios</w:t>
+      </w:r>
+      <w:r>
+        <w:rPr>
+          <w:rFonts w:ascii="Times New Roman" w:hAnsi="Times New Roman" w:cs="Times New Roman"/>
+          <w:sz w:val="24"/>
+          <w:szCs w:val="24"/>
+        </w:rPr>
+        <w:t xml:space="preserve"> </w:t>
+      </w:r>
+      <w:r>
+        <w:rPr>
+          <w:rFonts w:ascii="Times New Roman" w:hAnsi="Times New Roman" w:cs="Times New Roman"/>
+          <w:sz w:val="24"/>
+          <w:szCs w:val="24"/>
+        </w:rPr>
+        <w:t xml:space="preserve">básicos de aeronáutica a las diferentes aerolíneas que tienen presencia </w:t>
+      </w:r>
+      <w:r>
+        <w:rPr>
+          <w:rFonts w:ascii="Times New Roman" w:hAnsi="Times New Roman" w:cs="Times New Roman"/>
+          <w:sz w:val="24"/>
+          <w:szCs w:val="24"/>
+        </w:rPr>
+        <w:t xml:space="preserve">en </w:t>
+      </w:r>
+      <w:r>
+        <w:rPr>
+          <w:rFonts w:ascii="Times New Roman" w:hAnsi="Times New Roman" w:cs="Times New Roman"/>
+          <w:sz w:val="24"/>
+          <w:szCs w:val="24"/>
+        </w:rPr>
+        <w:t>Guatemala</w:t>
+      </w:r>
+      <w:r>
+        <w:rPr>
+          <w:rFonts w:ascii="Times New Roman" w:hAnsi="Times New Roman" w:cs="Times New Roman"/>
+          <w:sz w:val="24"/>
+          <w:szCs w:val="24"/>
+        </w:rPr>
+        <w:t>, ya que</w:t>
+      </w:r>
+      <w:r>
+        <w:rPr>
+          <w:rFonts w:ascii="Times New Roman" w:hAnsi="Times New Roman" w:cs="Times New Roman"/>
+          <w:sz w:val="24"/>
+          <w:szCs w:val="24"/>
+        </w:rPr>
+        <w:t xml:space="preserve"> </w:t>
+      </w:r>
+      <w:r>
+        <w:rPr>
+          <w:rFonts w:ascii="Times New Roman" w:hAnsi="Times New Roman" w:cs="Times New Roman"/>
+          <w:sz w:val="24"/>
+          <w:szCs w:val="24"/>
+        </w:rPr>
+        <w:t xml:space="preserve">para esas aerolíneas es demasiado caro tener una sede </w:t>
+      </w:r>
+      <w:r>
+        <w:rPr>
+          <w:rFonts w:ascii="Times New Roman" w:hAnsi="Times New Roman" w:cs="Times New Roman"/>
+          <w:sz w:val="24"/>
+          <w:szCs w:val="24"/>
+        </w:rPr>
+        <w:t xml:space="preserve">como </w:t>
+      </w:r>
+      <w:r>
+        <w:rPr>
+          <w:rFonts w:ascii="Times New Roman" w:hAnsi="Times New Roman" w:cs="Times New Roman"/>
+          <w:sz w:val="24"/>
+          <w:szCs w:val="24"/>
+        </w:rPr>
+        <w:t>tal</w:t>
+      </w:r>
+      <w:r>
+        <w:rPr>
+          <w:rFonts w:ascii="Times New Roman" w:hAnsi="Times New Roman" w:cs="Times New Roman"/>
+          <w:sz w:val="24"/>
+          <w:szCs w:val="24"/>
+        </w:rPr>
+        <w:t xml:space="preserve"> en</w:t>
+      </w:r>
+      <w:r>
+        <w:rPr>
+          <w:rFonts w:ascii="Times New Roman" w:hAnsi="Times New Roman" w:cs="Times New Roman"/>
+          <w:sz w:val="24"/>
+          <w:szCs w:val="24"/>
+        </w:rPr>
+        <w:t xml:space="preserve"> el país</w:t>
+      </w:r>
+      <w:r>
+        <w:rPr>
+          <w:rFonts w:ascii="Times New Roman" w:hAnsi="Times New Roman" w:cs="Times New Roman"/>
+          <w:sz w:val="24"/>
+          <w:szCs w:val="24"/>
+        </w:rPr>
+        <w:t xml:space="preserve"> prefiere</w:t>
+      </w:r>
+      <w:r>
+        <w:rPr>
+          <w:rFonts w:ascii="Times New Roman" w:hAnsi="Times New Roman" w:cs="Times New Roman"/>
+          <w:sz w:val="24"/>
+          <w:szCs w:val="24"/>
+        </w:rPr>
+        <w:t xml:space="preserve">n </w:t>
+      </w:r>
+      <w:r>
+        <w:rPr>
+          <w:rFonts w:ascii="Times New Roman" w:hAnsi="Times New Roman" w:cs="Times New Roman"/>
+          <w:sz w:val="24"/>
+          <w:szCs w:val="24"/>
+        </w:rPr>
+        <w:t>contratar una de estas compañías terceras para poder tener esos servicios que necesitan para</w:t>
+      </w:r>
+      <w:r>
+        <w:rPr>
+          <w:rFonts w:ascii="Times New Roman" w:hAnsi="Times New Roman" w:cs="Times New Roman"/>
+          <w:sz w:val="24"/>
+          <w:szCs w:val="24"/>
+        </w:rPr>
+        <w:t xml:space="preserve"> </w:t>
+      </w:r>
+      <w:r>
+        <w:rPr>
+          <w:rFonts w:ascii="Times New Roman" w:hAnsi="Times New Roman" w:cs="Times New Roman"/>
+          <w:sz w:val="24"/>
+          <w:szCs w:val="24"/>
+        </w:rPr>
+        <w:t xml:space="preserve">sus clientes en el país. Una de estas compañías es Laats, empresa con la cual </w:t>
+      </w:r>
+      <w:r>
+        <w:rPr>
+          <w:rFonts w:ascii="Times New Roman" w:hAnsi="Times New Roman" w:cs="Times New Roman"/>
+          <w:sz w:val="24"/>
+          <w:szCs w:val="24"/>
+        </w:rPr>
+        <w:t>trabaj</w:t>
+      </w:r>
+      <w:r>
+        <w:rPr>
+          <w:rFonts w:ascii="Times New Roman" w:hAnsi="Times New Roman" w:cs="Times New Roman"/>
+          <w:sz w:val="24"/>
+          <w:szCs w:val="24"/>
+        </w:rPr>
+        <w:t>é</w:t>
+      </w:r>
+      <w:r>
+        <w:rPr>
+          <w:rFonts w:ascii="Times New Roman" w:hAnsi="Times New Roman" w:cs="Times New Roman"/>
+          <w:sz w:val="24"/>
+          <w:szCs w:val="24"/>
+        </w:rPr>
+        <w:t xml:space="preserve"> este proyecto. Laats es la empresa que tiene más clientes de todas las empresas que se dedican a este tipo de servicios en el aeropuerto, entre estos clientes podemos encontrar aerolíneas</w:t>
+      </w:r>
+      <w:r>
+        <w:rPr>
+          <w:rFonts w:ascii="Times New Roman" w:hAnsi="Times New Roman" w:cs="Times New Roman"/>
+          <w:sz w:val="24"/>
+          <w:szCs w:val="24"/>
+        </w:rPr>
+        <w:t xml:space="preserve"> </w:t>
+      </w:r>
+      <w:r>
+        <w:rPr>
+          <w:rFonts w:ascii="Times New Roman" w:hAnsi="Times New Roman" w:cs="Times New Roman"/>
+          <w:sz w:val="24"/>
+          <w:szCs w:val="24"/>
+        </w:rPr>
+        <w:t>conocidas como Aeroméxico o Copa.</w:t>
+      </w:r>
+      <w:r>
+        <w:rPr>
+          <w:rFonts w:ascii="Times New Roman" w:hAnsi="Times New Roman" w:cs="Times New Roman"/>
+          <w:sz w:val="24"/>
+          <w:szCs w:val="24"/>
+        </w:rPr>
+        <w:t xml:space="preserve"> Claro este sector no fue ajeno a los problemas causados en el sector laboral que la pandemia trajo. </w:t>
+      </w:r>
+    </w:p>
+    <w:p>
+      <w:pPr>
+        <w:ind w:firstLine="708"/>
+        <w:jc w:val="both"/>
+        <w:rPr>
+          <w:rFonts w:ascii="Times New Roman" w:hAnsi="Times New Roman" w:cs="Times New Roman"/>
+          <w:sz w:val="24"/>
+          <w:szCs w:val="24"/>
+        </w:rPr>
+      </w:pPr>
+      <w:r>
+        <w:rPr>
+          <w:rFonts w:ascii="Times New Roman" w:hAnsi="Times New Roman" w:cs="Times New Roman"/>
+          <w:sz w:val="24"/>
+          <w:szCs w:val="24"/>
+        </w:rPr>
+        <w:t xml:space="preserve">Por la diversidad de clientes con las que Laats puede trabajar, </w:t>
+      </w:r>
+      <w:r>
+        <w:rPr>
+          <w:rFonts w:ascii="Times New Roman" w:hAnsi="Times New Roman" w:cs="Times New Roman"/>
+          <w:sz w:val="24"/>
+          <w:szCs w:val="24"/>
+        </w:rPr>
+        <w:t>la empresa</w:t>
+      </w:r>
+      <w:r>
+        <w:rPr>
+          <w:rFonts w:ascii="Times New Roman" w:hAnsi="Times New Roman" w:cs="Times New Roman"/>
+          <w:sz w:val="24"/>
+          <w:szCs w:val="24"/>
+        </w:rPr>
+        <w:t xml:space="preserve"> requ</w:t>
+      </w:r>
+      <w:r>
+        <w:rPr>
+          <w:rFonts w:ascii="Times New Roman" w:hAnsi="Times New Roman" w:cs="Times New Roman"/>
+          <w:sz w:val="24"/>
+          <w:szCs w:val="24"/>
+        </w:rPr>
+        <w:t>iere poder</w:t>
+      </w:r>
+      <w:r>
+        <w:rPr>
+          <w:rFonts w:ascii="Times New Roman" w:hAnsi="Times New Roman" w:cs="Times New Roman"/>
+          <w:sz w:val="24"/>
+          <w:szCs w:val="24"/>
+        </w:rPr>
+        <w:t xml:space="preserve"> </w:t>
+      </w:r>
+      <w:r>
+        <w:rPr>
+          <w:rFonts w:ascii="Times New Roman" w:hAnsi="Times New Roman" w:cs="Times New Roman"/>
+          <w:sz w:val="24"/>
+          <w:szCs w:val="24"/>
+        </w:rPr>
+        <w:t xml:space="preserve">brindar </w:t>
+      </w:r>
+      <w:r>
+        <w:rPr>
+          <w:rFonts w:ascii="Times New Roman" w:hAnsi="Times New Roman" w:cs="Times New Roman"/>
+          <w:sz w:val="24"/>
+          <w:szCs w:val="24"/>
+        </w:rPr>
+        <w:t>diferentes tipos</w:t>
+      </w:r>
+      <w:r>
+        <w:rPr>
+          <w:rFonts w:ascii="Times New Roman" w:hAnsi="Times New Roman" w:cs="Times New Roman"/>
+          <w:sz w:val="24"/>
+          <w:szCs w:val="24"/>
+        </w:rPr>
+        <w:t xml:space="preserve"> de servicios, es por eso que Laats se subdivide en diferentes</w:t>
+      </w:r>
+      <w:r>
+        <w:rPr>
+          <w:rFonts w:ascii="Times New Roman" w:hAnsi="Times New Roman" w:cs="Times New Roman"/>
+          <w:sz w:val="24"/>
+          <w:szCs w:val="24"/>
+        </w:rPr>
+        <w:t xml:space="preserve"> </w:t>
+      </w:r>
+      <w:r>
+        <w:rPr>
+          <w:rFonts w:ascii="Times New Roman" w:hAnsi="Times New Roman" w:cs="Times New Roman"/>
+          <w:sz w:val="24"/>
+          <w:szCs w:val="24"/>
+        </w:rPr>
+        <w:t>departamentos</w:t>
+      </w:r>
+      <w:r>
+        <w:rPr>
+          <w:rFonts w:ascii="Times New Roman" w:hAnsi="Times New Roman" w:cs="Times New Roman"/>
+          <w:sz w:val="24"/>
+          <w:szCs w:val="24"/>
+        </w:rPr>
+        <w:t>,</w:t>
+      </w:r>
+      <w:r>
+        <w:rPr>
+          <w:rFonts w:ascii="Times New Roman" w:hAnsi="Times New Roman" w:cs="Times New Roman"/>
+          <w:sz w:val="24"/>
+          <w:szCs w:val="24"/>
+        </w:rPr>
+        <w:t xml:space="preserve"> para este proyecto se trabaj</w:t>
+      </w:r>
+      <w:r>
+        <w:rPr>
+          <w:rFonts w:ascii="Times New Roman" w:hAnsi="Times New Roman" w:cs="Times New Roman"/>
+          <w:sz w:val="24"/>
+          <w:szCs w:val="24"/>
+        </w:rPr>
+        <w:t>ó</w:t>
+      </w:r>
+      <w:r>
+        <w:rPr>
+          <w:rFonts w:ascii="Times New Roman" w:hAnsi="Times New Roman" w:cs="Times New Roman"/>
+          <w:sz w:val="24"/>
+          <w:szCs w:val="24"/>
+        </w:rPr>
+        <w:t xml:space="preserve"> con </w:t>
+      </w:r>
+      <w:r>
+        <w:rPr>
+          <w:rFonts w:ascii="Times New Roman" w:hAnsi="Times New Roman" w:cs="Times New Roman"/>
+          <w:sz w:val="24"/>
+          <w:szCs w:val="24"/>
+        </w:rPr>
+        <w:t xml:space="preserve">7 </w:t>
+      </w:r>
+      <w:r>
+        <w:rPr>
+          <w:rFonts w:ascii="Times New Roman" w:hAnsi="Times New Roman" w:cs="Times New Roman"/>
+          <w:sz w:val="24"/>
+          <w:szCs w:val="24"/>
+        </w:rPr>
+        <w:t>departamentos</w:t>
+      </w:r>
+      <w:r>
+        <w:rPr>
+          <w:rFonts w:ascii="Times New Roman" w:hAnsi="Times New Roman" w:cs="Times New Roman"/>
+          <w:sz w:val="24"/>
+          <w:szCs w:val="24"/>
+        </w:rPr>
+        <w:t>,</w:t>
+      </w:r>
+      <w:r>
+        <w:rPr>
+          <w:rFonts w:ascii="Times New Roman" w:hAnsi="Times New Roman" w:cs="Times New Roman"/>
+          <w:sz w:val="24"/>
+          <w:szCs w:val="24"/>
+        </w:rPr>
+        <w:t xml:space="preserve"> estos departamentos fueron CCO, SAP, SEC, CGO, PXS, Manto y FBO,</w:t>
+      </w:r>
+      <w:r>
+        <w:rPr>
+          <w:rFonts w:ascii="Times New Roman" w:hAnsi="Times New Roman" w:cs="Times New Roman"/>
+          <w:sz w:val="24"/>
+          <w:szCs w:val="24"/>
+        </w:rPr>
+        <w:t xml:space="preserve"> cada</w:t>
+      </w:r>
+      <w:r>
+        <w:rPr>
+          <w:rFonts w:ascii="Times New Roman" w:hAnsi="Times New Roman" w:cs="Times New Roman"/>
+          <w:sz w:val="24"/>
+          <w:szCs w:val="24"/>
+        </w:rPr>
+        <w:t xml:space="preserve"> </w:t>
+      </w:r>
+      <w:r>
+        <w:rPr>
+          <w:rFonts w:ascii="Times New Roman" w:hAnsi="Times New Roman" w:cs="Times New Roman"/>
+          <w:sz w:val="24"/>
+          <w:szCs w:val="24"/>
+        </w:rPr>
+        <w:t xml:space="preserve">uno de estos departamentos </w:t>
+      </w:r>
+      <w:r>
+        <w:rPr>
+          <w:rFonts w:ascii="Times New Roman" w:hAnsi="Times New Roman" w:cs="Times New Roman"/>
+          <w:sz w:val="24"/>
+          <w:szCs w:val="24"/>
+        </w:rPr>
+        <w:t>buscab</w:t>
+      </w:r>
+      <w:r>
+        <w:rPr>
+          <w:rFonts w:ascii="Times New Roman" w:hAnsi="Times New Roman" w:cs="Times New Roman"/>
+          <w:sz w:val="24"/>
+          <w:szCs w:val="24"/>
+        </w:rPr>
+        <w:t>an</w:t>
+      </w:r>
+      <w:r>
+        <w:rPr>
+          <w:rFonts w:ascii="Times New Roman" w:hAnsi="Times New Roman" w:cs="Times New Roman"/>
+          <w:sz w:val="24"/>
+          <w:szCs w:val="24"/>
+        </w:rPr>
+        <w:t xml:space="preserve"> adaptarse a los nuevos tiempos, </w:t>
+      </w:r>
+      <w:r>
+        <w:rPr>
+          <w:rFonts w:ascii="Times New Roman" w:hAnsi="Times New Roman" w:cs="Times New Roman"/>
+          <w:sz w:val="24"/>
+          <w:szCs w:val="24"/>
+        </w:rPr>
+        <w:t>automatizando</w:t>
+      </w:r>
+      <w:r>
+        <w:rPr>
+          <w:rFonts w:ascii="Times New Roman" w:hAnsi="Times New Roman" w:cs="Times New Roman"/>
+          <w:sz w:val="24"/>
+          <w:szCs w:val="24"/>
+        </w:rPr>
+        <w:t xml:space="preserve"> y </w:t>
+      </w:r>
+      <w:r>
+        <w:rPr>
+          <w:rFonts w:ascii="Times New Roman" w:hAnsi="Times New Roman" w:cs="Times New Roman"/>
+          <w:sz w:val="24"/>
+          <w:szCs w:val="24"/>
+        </w:rPr>
+        <w:t>llevando</w:t>
+      </w:r>
+      <w:r>
+        <w:rPr>
+          <w:rFonts w:ascii="Times New Roman" w:hAnsi="Times New Roman" w:cs="Times New Roman"/>
+          <w:sz w:val="24"/>
+          <w:szCs w:val="24"/>
+        </w:rPr>
+        <w:t xml:space="preserve"> un</w:t>
+      </w:r>
+      <w:r>
+        <w:rPr>
+          <w:rFonts w:ascii="Times New Roman" w:hAnsi="Times New Roman" w:cs="Times New Roman"/>
+          <w:sz w:val="24"/>
+          <w:szCs w:val="24"/>
+        </w:rPr>
+        <w:t xml:space="preserve"> </w:t>
+      </w:r>
+      <w:r>
+        <w:rPr>
+          <w:rFonts w:ascii="Times New Roman" w:hAnsi="Times New Roman" w:cs="Times New Roman"/>
+          <w:sz w:val="24"/>
+          <w:szCs w:val="24"/>
+        </w:rPr>
+        <w:t xml:space="preserve">registro de sus procesos. </w:t>
+      </w:r>
+      <w:r>
+        <w:rPr>
+          <w:rFonts w:ascii="Times New Roman" w:hAnsi="Times New Roman" w:cs="Times New Roman"/>
+          <w:sz w:val="24"/>
+          <w:szCs w:val="24"/>
+        </w:rPr>
+        <w:t xml:space="preserve">También se </w:t>
+      </w:r>
+      <w:r>
+        <w:rPr>
+          <w:rFonts w:ascii="Times New Roman" w:hAnsi="Times New Roman" w:cs="Times New Roman"/>
+          <w:sz w:val="24"/>
+          <w:szCs w:val="24"/>
+        </w:rPr>
+        <w:t>trabajó</w:t>
+      </w:r>
+      <w:r>
+        <w:rPr>
+          <w:rFonts w:ascii="Times New Roman" w:hAnsi="Times New Roman" w:cs="Times New Roman"/>
+          <w:sz w:val="24"/>
+          <w:szCs w:val="24"/>
+        </w:rPr>
+        <w:t xml:space="preserve"> junto al departamento de calidad, pero con fines muy diferentes, junto con ellos se </w:t>
+      </w:r>
+      <w:r>
+        <w:rPr>
+          <w:rFonts w:ascii="Times New Roman" w:hAnsi="Times New Roman" w:cs="Times New Roman"/>
+          <w:sz w:val="24"/>
+          <w:szCs w:val="24"/>
+        </w:rPr>
+        <w:t>buscó</w:t>
+      </w:r>
+      <w:r>
+        <w:rPr>
+          <w:rFonts w:ascii="Times New Roman" w:hAnsi="Times New Roman" w:cs="Times New Roman"/>
+          <w:sz w:val="24"/>
+          <w:szCs w:val="24"/>
+        </w:rPr>
+        <w:t xml:space="preserve"> mejorar y adaptar de la mejor manera posible el camino por el cual el proyecto iba a tomar. </w:t>
+      </w:r>
+    </w:p>
+    <w:p>
+      <w:pPr>
+        <w:ind w:firstLine="708"/>
+        <w:jc w:val="both"/>
+        <w:rPr>
+          <w:rFonts w:ascii="Times New Roman" w:hAnsi="Times New Roman" w:cs="Times New Roman"/>
+          <w:sz w:val="24"/>
+          <w:szCs w:val="24"/>
+        </w:rPr>
+      </w:pPr>
+    </w:p>
+    <w:p>
+      <w:pPr>
+        <w:jc w:val="center"/>
+        <w:rPr>
+          <w:rFonts w:ascii="Times New Roman" w:hAnsi="Times New Roman" w:cs="Times New Roman"/>
+          <w:b/>
+          <w:bCs/>
+          <w:sz w:val="32"/>
+          <w:szCs w:val="32"/>
+          <w:u w:val="single"/>
+        </w:rPr>
+      </w:pPr>
+      <w:r>
+        <w:rPr>
+          <w:rFonts w:ascii="Times New Roman" w:hAnsi="Times New Roman" w:cs="Times New Roman"/>
+          <w:b/>
+          <w:bCs/>
+          <w:sz w:val="32"/>
+          <w:szCs w:val="32"/>
+          <w:u w:val="single"/>
+        </w:rPr>
+        <w:lastRenderedPageBreak/>
         <w:t>J</w:t>
       </w:r>
       <w:r>
@@ -4307,7 +4584,7 @@
                     </pic:cNvPicPr>
                   </pic:nvPicPr>
                   <pic:blipFill rotWithShape="1">
-                    <a:blip r:embed="rId13" cstate="print">
+                    <a:blip r:embed="rId9" cstate="print">
                       <a:extLst>
                         <a:ext uri="{28A0092B-C50C-407E-A947-70E740481C1C}">
                           <a14:useLocalDpi xmlns:a14="http://schemas.microsoft.com/office/drawing/2010/main" val="0"/>
@@ -4449,7 +4726,43 @@
           <w:sz w:val="24"/>
           <w:szCs w:val="24"/>
         </w:rPr>
-        <w:t xml:space="preserve"> un diseño pensado para el personal de Laats (operadores, directores, cargueros, etc....), para que ellos </w:t>
+        <w:t xml:space="preserve"> un diseño pensado para el personal de Laats (operadores, directores, cargueros, </w:t>
+      </w:r>
+      <w:proofErr w:type="spellStart"/>
+      <w:proofErr w:type="gramStart"/>
+      <w:r>
+        <w:rPr>
+          <w:rFonts w:ascii="Times New Roman" w:hAnsi="Times New Roman" w:cs="Times New Roman"/>
+          <w:sz w:val="24"/>
+          <w:szCs w:val="24"/>
+        </w:rPr>
+        <w:t>etc</w:t>
+      </w:r>
+      <w:proofErr w:type="spellEnd"/>
+      <w:r>
+        <w:rPr>
+          <w:rFonts w:ascii="Times New Roman" w:hAnsi="Times New Roman" w:cs="Times New Roman"/>
+          <w:sz w:val="24"/>
+          <w:szCs w:val="24"/>
+        </w:rPr>
+        <w:t>…</w:t>
+      </w:r>
+      <w:r>
+        <w:rPr>
+          <w:rFonts w:ascii="Times New Roman" w:hAnsi="Times New Roman" w:cs="Times New Roman"/>
+          <w:sz w:val="24"/>
+          <w:szCs w:val="24"/>
+        </w:rPr>
+        <w:t>.</w:t>
+      </w:r>
+      <w:proofErr w:type="gramEnd"/>
+      <w:r>
+        <w:rPr>
+          <w:rFonts w:ascii="Times New Roman" w:hAnsi="Times New Roman" w:cs="Times New Roman"/>
+          <w:sz w:val="24"/>
+          <w:szCs w:val="24"/>
+        </w:rPr>
+        <w:t xml:space="preserve">), para que ellos </w:t>
       </w:r>
       <w:r>
         <w:rPr>
@@ -4810,6 +5123,16 @@
     </w:p>
     <w:p>
       <w:pPr>
+        <w:jc w:val="both"/>
+        <w:rPr>
+          <w:rFonts w:ascii="Times New Roman" w:hAnsi="Times New Roman" w:cs="Times New Roman"/>
+          <w:sz w:val="24"/>
+          <w:szCs w:val="24"/>
+        </w:rPr>
+      </w:pPr>
+    </w:p>
+    <w:p>
+      <w:pPr>
         <w:jc w:val="center"/>
         <w:rPr>
           <w:rFonts w:ascii="Times New Roman" w:hAnsi="Times New Roman" w:cs="Times New Roman"/>
@@ -4829,6 +5152,7 @@
           <w:szCs w:val="32"/>
           <w:u w:val="single"/>
         </w:rPr>
+        <w:lastRenderedPageBreak/>
         <w:t>O</w:t>
       </w:r>
       <w:r>
@@ -5639,7 +5963,7 @@
           <w:szCs w:val="28"/>
         </w:rPr>
       </w:pPr>
-      <w:bookmarkStart w:id="2" w:name="_Hlk78924232"/>
+      <w:bookmarkStart w:id="1" w:name="_Hlk78924232"/>
       <w:r>
         <w:rPr>
           <w:rFonts w:ascii="Times New Roman" w:hAnsi="Times New Roman" w:cs="Times New Roman"/>
@@ -5650,7 +5974,7 @@
         </w:rPr>
         <w:t>Departamentos de Laats</w:t>
       </w:r>
-      <w:bookmarkEnd w:id="2"/>
+      <w:bookmarkEnd w:id="1"/>
       <w:r>
         <w:rPr>
           <w:rFonts w:ascii="Times New Roman" w:hAnsi="Times New Roman" w:cs="Times New Roman"/>
@@ -6242,6 +6566,7 @@
     <w:p>
       <w:pPr>
         <w:pStyle w:val="Prrafodelista"/>
+        <w:jc w:val="both"/>
         <w:rPr>
           <w:rFonts w:ascii="Times New Roman" w:hAnsi="Times New Roman" w:cs="Times New Roman"/>
           <w:b/>
@@ -6327,6 +6652,7 @@
     <w:p>
       <w:pPr>
         <w:pStyle w:val="Prrafodelista"/>
+        <w:jc w:val="both"/>
         <w:rPr>
           <w:rFonts w:ascii="Times New Roman" w:hAnsi="Times New Roman" w:cs="Times New Roman"/>
           <w:b/>
@@ -6488,57 +6814,35 @@
         </w:rPr>
         <w:t xml:space="preserve"> </w:t>
       </w:r>
+      <w:r>
+        <w:rPr>
+          <w:rFonts w:ascii="Times New Roman" w:hAnsi="Times New Roman" w:cs="Times New Roman"/>
+          <w:sz w:val="24"/>
+          <w:szCs w:val="24"/>
+        </w:rPr>
+        <w:t xml:space="preserve">Los servicios que este departamento puede brindar son muy diversos, ya que depende mucho del cliente que se </w:t>
+      </w:r>
+      <w:r>
+        <w:rPr>
+          <w:rFonts w:ascii="Times New Roman" w:hAnsi="Times New Roman" w:cs="Times New Roman"/>
+          <w:sz w:val="24"/>
+          <w:szCs w:val="24"/>
+        </w:rPr>
+        <w:t>esté</w:t>
+      </w:r>
+      <w:r>
+        <w:rPr>
+          <w:rFonts w:ascii="Times New Roman" w:hAnsi="Times New Roman" w:cs="Times New Roman"/>
+          <w:sz w:val="24"/>
+          <w:szCs w:val="24"/>
+        </w:rPr>
+        <w:t xml:space="preserve"> recibiendo, en la misma línea a diferencia de los otros departamentos no existen muchos clientes fijos con este departamento. </w:t>
+      </w:r>
     </w:p>
     <w:p>
       <w:pPr>
         <w:pStyle w:val="Prrafodelista"/>
-        <w:rPr>
-          <w:rFonts w:ascii="Times New Roman" w:hAnsi="Times New Roman" w:cs="Times New Roman"/>
-          <w:sz w:val="24"/>
-          <w:szCs w:val="24"/>
-        </w:rPr>
-      </w:pPr>
-    </w:p>
-    <w:p>
-      <w:pPr>
-        <w:pStyle w:val="Prrafodelista"/>
-        <w:jc w:val="both"/>
-        <w:rPr>
-          <w:rFonts w:ascii="Times New Roman" w:hAnsi="Times New Roman" w:cs="Times New Roman"/>
-          <w:b/>
-          <w:bCs/>
-          <w:sz w:val="24"/>
-          <w:szCs w:val="24"/>
-        </w:rPr>
-      </w:pPr>
-      <w:r>
-        <w:rPr>
-          <w:rFonts w:ascii="Times New Roman" w:hAnsi="Times New Roman" w:cs="Times New Roman"/>
-          <w:sz w:val="24"/>
-          <w:szCs w:val="24"/>
-        </w:rPr>
-        <w:t xml:space="preserve">Los servicios que este departamento puede brindar son muy diversos, ya que depende mucho del cliente que se </w:t>
-      </w:r>
-      <w:r>
-        <w:rPr>
-          <w:rFonts w:ascii="Times New Roman" w:hAnsi="Times New Roman" w:cs="Times New Roman"/>
-          <w:sz w:val="24"/>
-          <w:szCs w:val="24"/>
-        </w:rPr>
-        <w:t>esté</w:t>
-      </w:r>
-      <w:r>
-        <w:rPr>
-          <w:rFonts w:ascii="Times New Roman" w:hAnsi="Times New Roman" w:cs="Times New Roman"/>
-          <w:sz w:val="24"/>
-          <w:szCs w:val="24"/>
-        </w:rPr>
-        <w:t xml:space="preserve"> recibiendo, en la misma línea a diferencia de los otros departamentos no existen muchos clientes fijos con este departamento. </w:t>
-      </w:r>
-    </w:p>
-    <w:p>
-      <w:pPr>
-        <w:pStyle w:val="Prrafodelista"/>
+        <w:jc w:val="both"/>
         <w:rPr>
           <w:rFonts w:ascii="Times New Roman" w:hAnsi="Times New Roman" w:cs="Times New Roman"/>
           <w:b/>
@@ -6598,7 +6902,7 @@
                     </pic:cNvPicPr>
                   </pic:nvPicPr>
                   <pic:blipFill>
-                    <a:blip r:embed="rId14" cstate="print">
+                    <a:blip r:embed="rId10" cstate="print">
                       <a:extLst>
                         <a:ext uri="{28A0092B-C50C-407E-A947-70E740481C1C}">
                           <a14:useLocalDpi xmlns:a14="http://schemas.microsoft.com/office/drawing/2010/main" val="0"/>
@@ -7108,6 +7412,7 @@
           <w:sz w:val="24"/>
           <w:szCs w:val="24"/>
         </w:rPr>
+        <w:lastRenderedPageBreak/>
         <w:t xml:space="preserve">La forma en la que el departamento de </w:t>
       </w:r>
       <w:r>
@@ -7242,9 +7547,9 @@
         </w:rPr>
         <w:t xml:space="preserve">La sección de compras gestiona las compras y los cobros de la empresa. La sección de facturación monitorea los servicios, para la elaboración de facturas, cobros y pagos. </w:t>
       </w:r>
-      <w:bookmarkStart w:id="3" w:name="_Hlk78924308"/>
-    </w:p>
-    <w:bookmarkEnd w:id="3"/>
+      <w:bookmarkStart w:id="2" w:name="_Hlk78924308"/>
+    </w:p>
+    <w:bookmarkEnd w:id="2"/>
     <w:p>
       <w:pPr>
         <w:jc w:val="both"/>
@@ -7276,7 +7581,7 @@
         </w:rPr>
         <w:t>:</w:t>
       </w:r>
-      <w:bookmarkStart w:id="4" w:name="_Hlk78924347"/>
+      <w:bookmarkStart w:id="3" w:name="_Hlk78924347"/>
     </w:p>
     <w:p>
       <w:pPr>
@@ -7443,6 +7748,7 @@
     <w:p>
       <w:pPr>
         <w:pStyle w:val="Prrafodelista"/>
+        <w:jc w:val="both"/>
         <w:rPr>
           <w:rFonts w:ascii="Times New Roman" w:hAnsi="Times New Roman" w:cs="Times New Roman"/>
           <w:b/>
@@ -7520,12 +7826,13 @@
     <w:p>
       <w:pPr>
         <w:pStyle w:val="Prrafodelista"/>
-        <w:rPr>
-          <w:rFonts w:ascii="Times New Roman" w:hAnsi="Times New Roman" w:cs="Times New Roman"/>
-          <w:b/>
-          <w:bCs/>
-          <w:sz w:val="28"/>
-          <w:szCs w:val="28"/>
+        <w:jc w:val="both"/>
+        <w:rPr>
+          <w:rFonts w:ascii="Times New Roman" w:hAnsi="Times New Roman" w:cs="Times New Roman"/>
+          <w:b/>
+          <w:bCs/>
+          <w:sz w:val="24"/>
+          <w:szCs w:val="24"/>
         </w:rPr>
       </w:pPr>
     </w:p>
@@ -7664,16 +7971,6 @@
     <w:p>
       <w:pPr>
         <w:pStyle w:val="Prrafodelista"/>
-        <w:rPr>
-          <w:rFonts w:ascii="Times New Roman" w:hAnsi="Times New Roman" w:cs="Times New Roman"/>
-          <w:b/>
-          <w:bCs/>
-        </w:rPr>
-      </w:pPr>
-    </w:p>
-    <w:p>
-      <w:pPr>
-        <w:pStyle w:val="Prrafodelista"/>
         <w:numPr>
           <w:ilvl w:val="0"/>
           <w:numId w:val="12"/>
@@ -7691,30 +7988,30 @@
           <w:b/>
           <w:bCs/>
         </w:rPr>
+        <w:t xml:space="preserve">Manager del FBO: </w:t>
+      </w:r>
+      <w:r>
+        <w:rPr>
+          <w:rFonts w:ascii="Times New Roman" w:hAnsi="Times New Roman" w:cs="Times New Roman"/>
+        </w:rPr>
+        <w:t xml:space="preserve">Se encarga de dirigir el departamento de FBO y de atender a los clientes de la aviación general o privada. Su principal aérea de trabajo es el edificio del FBO. </w:t>
+      </w:r>
+    </w:p>
+    <w:p>
+      <w:pPr>
+        <w:jc w:val="both"/>
+        <w:rPr>
+          <w:rFonts w:ascii="Times New Roman" w:hAnsi="Times New Roman" w:cs="Times New Roman"/>
+          <w:b/>
+          <w:bCs/>
+          <w:noProof/>
+        </w:rPr>
+      </w:pPr>
+      <w:r>
+        <w:rPr>
+          <w:noProof/>
+        </w:rPr>
         <w:lastRenderedPageBreak/>
-        <w:t xml:space="preserve">Manager del FBO: </w:t>
-      </w:r>
-      <w:r>
-        <w:rPr>
-          <w:rFonts w:ascii="Times New Roman" w:hAnsi="Times New Roman" w:cs="Times New Roman"/>
-        </w:rPr>
-        <w:t xml:space="preserve">Se encarga de dirigir el departamento de FBO y de atender a los clientes de la aviación general o privada. Su principal aérea de trabajo es el edificio del FBO. </w:t>
-      </w:r>
-    </w:p>
-    <w:p>
-      <w:pPr>
-        <w:jc w:val="both"/>
-        <w:rPr>
-          <w:rFonts w:ascii="Times New Roman" w:hAnsi="Times New Roman" w:cs="Times New Roman"/>
-          <w:b/>
-          <w:bCs/>
-          <w:noProof/>
-        </w:rPr>
-      </w:pPr>
-      <w:r>
-        <w:rPr>
-          <w:noProof/>
-        </w:rPr>
         <mc:AlternateContent>
           <mc:Choice Requires="wps">
             <w:drawing>
@@ -7913,7 +8210,7 @@
                     </pic:cNvPicPr>
                   </pic:nvPicPr>
                   <pic:blipFill>
-                    <a:blip r:embed="rId15">
+                    <a:blip r:embed="rId11">
                       <a:extLst>
                         <a:ext uri="{28A0092B-C50C-407E-A947-70E740481C1C}">
                           <a14:useLocalDpi xmlns:a14="http://schemas.microsoft.com/office/drawing/2010/main" val="0"/>
@@ -8327,6 +8624,16 @@
     <w:p>
       <w:pPr>
         <w:pStyle w:val="Prrafodelista"/>
+        <w:rPr>
+          <w:rFonts w:ascii="Times New Roman" w:hAnsi="Times New Roman" w:cs="Times New Roman"/>
+          <w:sz w:val="24"/>
+          <w:szCs w:val="24"/>
+        </w:rPr>
+      </w:pPr>
+    </w:p>
+    <w:p>
+      <w:pPr>
+        <w:pStyle w:val="Prrafodelista"/>
         <w:ind w:left="780"/>
         <w:jc w:val="both"/>
         <w:rPr>
@@ -8388,6 +8695,16 @@
     <w:p>
       <w:pPr>
         <w:pStyle w:val="Prrafodelista"/>
+        <w:rPr>
+          <w:rFonts w:ascii="Times New Roman" w:hAnsi="Times New Roman" w:cs="Times New Roman"/>
+          <w:sz w:val="24"/>
+          <w:szCs w:val="24"/>
+        </w:rPr>
+      </w:pPr>
+    </w:p>
+    <w:p>
+      <w:pPr>
+        <w:pStyle w:val="Prrafodelista"/>
         <w:ind w:left="780"/>
         <w:jc w:val="both"/>
         <w:rPr>
@@ -8481,69 +8798,6 @@
     <w:p>
       <w:pPr>
         <w:pStyle w:val="Prrafodelista"/>
-        <w:numPr>
-          <w:ilvl w:val="0"/>
-          <w:numId w:val="21"/>
-        </w:numPr>
-        <w:jc w:val="both"/>
-        <w:rPr>
-          <w:rFonts w:ascii="Times New Roman" w:hAnsi="Times New Roman" w:cs="Times New Roman"/>
-          <w:sz w:val="24"/>
-          <w:szCs w:val="24"/>
-        </w:rPr>
-      </w:pPr>
-      <w:r>
-        <w:rPr>
-          <w:rFonts w:ascii="Times New Roman" w:hAnsi="Times New Roman" w:cs="Times New Roman"/>
-          <w:b/>
-          <w:bCs/>
-          <w:sz w:val="24"/>
-          <w:szCs w:val="24"/>
-        </w:rPr>
-        <w:t>Terminal</w:t>
-      </w:r>
-      <w:r>
-        <w:rPr>
-          <w:rFonts w:ascii="Times New Roman" w:hAnsi="Times New Roman" w:cs="Times New Roman"/>
-          <w:b/>
-          <w:bCs/>
-          <w:sz w:val="24"/>
-          <w:szCs w:val="24"/>
-        </w:rPr>
-        <w:t xml:space="preserve"> aeroportuaria</w:t>
-      </w:r>
-      <w:r>
-        <w:rPr>
-          <w:rFonts w:ascii="Times New Roman" w:hAnsi="Times New Roman" w:cs="Times New Roman"/>
-          <w:b/>
-          <w:bCs/>
-          <w:sz w:val="24"/>
-          <w:szCs w:val="24"/>
-        </w:rPr>
-        <w:t>:</w:t>
-      </w:r>
-      <w:r>
-        <w:rPr>
-          <w:rFonts w:ascii="Times New Roman" w:hAnsi="Times New Roman" w:cs="Times New Roman"/>
-          <w:b/>
-          <w:bCs/>
-          <w:sz w:val="24"/>
-          <w:szCs w:val="24"/>
-        </w:rPr>
-        <w:t xml:space="preserve"> </w:t>
-      </w:r>
-      <w:r>
-        <w:rPr>
-          <w:rFonts w:ascii="Times New Roman" w:hAnsi="Times New Roman" w:cs="Times New Roman"/>
-          <w:sz w:val="24"/>
-          <w:szCs w:val="24"/>
-        </w:rPr>
-        <w:t xml:space="preserve">Área dentro de las instalaciones de un aeropuerto donde los pasajeros pueden esperar mientras esperan su vuelo y embarcar o desembarcar de los aviones. </w:t>
-      </w:r>
-    </w:p>
-    <w:p>
-      <w:pPr>
-        <w:pStyle w:val="Prrafodelista"/>
         <w:rPr>
           <w:rFonts w:ascii="Times New Roman" w:hAnsi="Times New Roman" w:cs="Times New Roman"/>
           <w:b/>
@@ -8575,33 +8829,58 @@
           <w:sz w:val="24"/>
           <w:szCs w:val="24"/>
         </w:rPr>
-        <w:lastRenderedPageBreak/>
-        <w:t xml:space="preserve">Área comercial: </w:t>
-      </w:r>
-      <w:r>
-        <w:rPr>
-          <w:rFonts w:ascii="Times New Roman" w:hAnsi="Times New Roman" w:cs="Times New Roman"/>
-          <w:sz w:val="24"/>
-          <w:szCs w:val="24"/>
-        </w:rPr>
-        <w:t xml:space="preserve">Área dentro de las instalaciones de un aeropuerto destinada a la parte comercial, en esta área residen diferente tipo de tiendas y restaurantes para la entretención y necesidad de personas que se encuentra en el aeropuerto. Esta área suele ser </w:t>
-      </w:r>
-      <w:r>
-        <w:rPr>
-          <w:rFonts w:ascii="Times New Roman" w:hAnsi="Times New Roman" w:cs="Times New Roman"/>
-          <w:sz w:val="24"/>
-          <w:szCs w:val="24"/>
-        </w:rPr>
-        <w:t>el área mayormente transitada</w:t>
-      </w:r>
-      <w:r>
-        <w:rPr>
-          <w:rFonts w:ascii="Times New Roman" w:hAnsi="Times New Roman" w:cs="Times New Roman"/>
-          <w:sz w:val="24"/>
-          <w:szCs w:val="24"/>
-        </w:rPr>
-        <w:t xml:space="preserve"> por todo tipo de personas. </w:t>
-      </w:r>
+        <w:t>Terminal</w:t>
+      </w:r>
+      <w:r>
+        <w:rPr>
+          <w:rFonts w:ascii="Times New Roman" w:hAnsi="Times New Roman" w:cs="Times New Roman"/>
+          <w:b/>
+          <w:bCs/>
+          <w:sz w:val="24"/>
+          <w:szCs w:val="24"/>
+        </w:rPr>
+        <w:t xml:space="preserve"> aeroportuaria</w:t>
+      </w:r>
+      <w:r>
+        <w:rPr>
+          <w:rFonts w:ascii="Times New Roman" w:hAnsi="Times New Roman" w:cs="Times New Roman"/>
+          <w:b/>
+          <w:bCs/>
+          <w:sz w:val="24"/>
+          <w:szCs w:val="24"/>
+        </w:rPr>
+        <w:t>:</w:t>
+      </w:r>
+      <w:r>
+        <w:rPr>
+          <w:rFonts w:ascii="Times New Roman" w:hAnsi="Times New Roman" w:cs="Times New Roman"/>
+          <w:b/>
+          <w:bCs/>
+          <w:sz w:val="24"/>
+          <w:szCs w:val="24"/>
+        </w:rPr>
+        <w:t xml:space="preserve"> </w:t>
+      </w:r>
+      <w:r>
+        <w:rPr>
+          <w:rFonts w:ascii="Times New Roman" w:hAnsi="Times New Roman" w:cs="Times New Roman"/>
+          <w:sz w:val="24"/>
+          <w:szCs w:val="24"/>
+        </w:rPr>
+        <w:t xml:space="preserve">Área dentro de las instalaciones de un aeropuerto donde los pasajeros pueden esperar mientras esperan su vuelo y embarcar o desembarcar de los aviones. </w:t>
+      </w:r>
+    </w:p>
+    <w:p>
+      <w:pPr>
+        <w:pStyle w:val="Prrafodelista"/>
+        <w:rPr>
+          <w:rFonts w:ascii="Times New Roman" w:hAnsi="Times New Roman" w:cs="Times New Roman"/>
+          <w:b/>
+          <w:bCs/>
+          <w:sz w:val="24"/>
+          <w:szCs w:val="24"/>
+        </w:rPr>
+      </w:pPr>
     </w:p>
     <w:p>
       <w:pPr>
@@ -8625,30 +8904,56 @@
         <w:jc w:val="both"/>
         <w:rPr>
           <w:rFonts w:ascii="Times New Roman" w:hAnsi="Times New Roman" w:cs="Times New Roman"/>
-          <w:b/>
-          <w:bCs/>
-          <w:sz w:val="24"/>
-          <w:szCs w:val="24"/>
-        </w:rPr>
-      </w:pPr>
-      <w:r>
-        <w:rPr>
-          <w:rFonts w:ascii="Times New Roman" w:hAnsi="Times New Roman" w:cs="Times New Roman"/>
-          <w:b/>
-          <w:bCs/>
-          <w:sz w:val="24"/>
-          <w:szCs w:val="24"/>
-        </w:rPr>
-        <w:t xml:space="preserve">Centro de control de operaciones: </w:t>
-      </w:r>
-      <w:r>
-        <w:rPr>
-          <w:rFonts w:ascii="Times New Roman" w:hAnsi="Times New Roman" w:cs="Times New Roman"/>
-          <w:sz w:val="24"/>
-          <w:szCs w:val="24"/>
-        </w:rPr>
-        <w:t xml:space="preserve">Área donde los controladores de vuelos y despachadores gestionan diariamente los vuelos que transcurren por el aeropuerto. Esta área está equipada con equipo para consultar los horarios de los vuelos en tiempo real y comunicadores para recibir mensajes por parte de los pilotos, entre otras herramientas que usa el personal para despachar los vuelos. </w:t>
-      </w:r>
+          <w:sz w:val="24"/>
+          <w:szCs w:val="24"/>
+        </w:rPr>
+      </w:pPr>
+      <w:r>
+        <w:rPr>
+          <w:rFonts w:ascii="Times New Roman" w:hAnsi="Times New Roman" w:cs="Times New Roman"/>
+          <w:b/>
+          <w:bCs/>
+          <w:sz w:val="24"/>
+          <w:szCs w:val="24"/>
+        </w:rPr>
+        <w:t xml:space="preserve">Área comercial: </w:t>
+      </w:r>
+      <w:r>
+        <w:rPr>
+          <w:rFonts w:ascii="Times New Roman" w:hAnsi="Times New Roman" w:cs="Times New Roman"/>
+          <w:sz w:val="24"/>
+          <w:szCs w:val="24"/>
+        </w:rPr>
+        <w:t xml:space="preserve">Área dentro de las instalaciones de un aeropuerto destinada a la parte comercial, en esta área residen diferente tipo de tiendas y restaurantes para la entretención y necesidad de personas que se encuentra en el aeropuerto. Esta área suele ser </w:t>
+      </w:r>
+      <w:r>
+        <w:rPr>
+          <w:rFonts w:ascii="Times New Roman" w:hAnsi="Times New Roman" w:cs="Times New Roman"/>
+          <w:sz w:val="24"/>
+          <w:szCs w:val="24"/>
+        </w:rPr>
+        <w:t>el área mayormente transitada</w:t>
+      </w:r>
+      <w:r>
+        <w:rPr>
+          <w:rFonts w:ascii="Times New Roman" w:hAnsi="Times New Roman" w:cs="Times New Roman"/>
+          <w:sz w:val="24"/>
+          <w:szCs w:val="24"/>
+        </w:rPr>
+        <w:t xml:space="preserve"> por todo tipo de personas. </w:t>
+      </w:r>
+    </w:p>
+    <w:p>
+      <w:pPr>
+        <w:pStyle w:val="Prrafodelista"/>
+        <w:rPr>
+          <w:rFonts w:ascii="Times New Roman" w:hAnsi="Times New Roman" w:cs="Times New Roman"/>
+          <w:b/>
+          <w:bCs/>
+          <w:sz w:val="24"/>
+          <w:szCs w:val="24"/>
+        </w:rPr>
+      </w:pPr>
     </w:p>
     <w:p>
       <w:pPr>
@@ -8686,6 +8991,65 @@
           <w:sz w:val="24"/>
           <w:szCs w:val="24"/>
         </w:rPr>
+        <w:t xml:space="preserve">Centro de control de operaciones: </w:t>
+      </w:r>
+      <w:r>
+        <w:rPr>
+          <w:rFonts w:ascii="Times New Roman" w:hAnsi="Times New Roman" w:cs="Times New Roman"/>
+          <w:sz w:val="24"/>
+          <w:szCs w:val="24"/>
+        </w:rPr>
+        <w:t xml:space="preserve">Área donde los controladores de vuelos y despachadores gestionan diariamente los vuelos que transcurren por el aeropuerto. Esta área está equipada con equipo para consultar los horarios de los vuelos en tiempo real y comunicadores para recibir mensajes por parte de los pilotos, entre otras herramientas que usa el personal para despachar los vuelos. </w:t>
+      </w:r>
+    </w:p>
+    <w:p>
+      <w:pPr>
+        <w:pStyle w:val="Prrafodelista"/>
+        <w:rPr>
+          <w:rFonts w:ascii="Times New Roman" w:hAnsi="Times New Roman" w:cs="Times New Roman"/>
+          <w:b/>
+          <w:bCs/>
+          <w:sz w:val="24"/>
+          <w:szCs w:val="24"/>
+        </w:rPr>
+      </w:pPr>
+    </w:p>
+    <w:p>
+      <w:pPr>
+        <w:pStyle w:val="Prrafodelista"/>
+        <w:rPr>
+          <w:rFonts w:ascii="Times New Roman" w:hAnsi="Times New Roman" w:cs="Times New Roman"/>
+          <w:b/>
+          <w:bCs/>
+          <w:sz w:val="24"/>
+          <w:szCs w:val="24"/>
+        </w:rPr>
+      </w:pPr>
+    </w:p>
+    <w:p>
+      <w:pPr>
+        <w:pStyle w:val="Prrafodelista"/>
+        <w:numPr>
+          <w:ilvl w:val="0"/>
+          <w:numId w:val="21"/>
+        </w:numPr>
+        <w:jc w:val="both"/>
+        <w:rPr>
+          <w:rFonts w:ascii="Times New Roman" w:hAnsi="Times New Roman" w:cs="Times New Roman"/>
+          <w:b/>
+          <w:bCs/>
+          <w:sz w:val="24"/>
+          <w:szCs w:val="24"/>
+        </w:rPr>
+      </w:pPr>
+      <w:r>
+        <w:rPr>
+          <w:rFonts w:ascii="Times New Roman" w:hAnsi="Times New Roman" w:cs="Times New Roman"/>
+          <w:b/>
+          <w:bCs/>
+          <w:sz w:val="24"/>
+          <w:szCs w:val="24"/>
+        </w:rPr>
         <w:t xml:space="preserve">Área de rampa:  </w:t>
       </w:r>
       <w:r>
@@ -8712,6 +9076,18 @@
         </w:rPr>
         <w:t xml:space="preserve">remolque vía tractor a la calle de rodaje) o el servicio de catering. </w:t>
       </w:r>
+    </w:p>
+    <w:p>
+      <w:pPr>
+        <w:pStyle w:val="Prrafodelista"/>
+        <w:rPr>
+          <w:rFonts w:ascii="Times New Roman" w:hAnsi="Times New Roman" w:cs="Times New Roman"/>
+          <w:b/>
+          <w:bCs/>
+          <w:sz w:val="24"/>
+          <w:szCs w:val="24"/>
+        </w:rPr>
+      </w:pPr>
     </w:p>
     <w:p>
       <w:pPr>
@@ -8769,7 +9145,7 @@
                     </pic:cNvPicPr>
                   </pic:nvPicPr>
                   <pic:blipFill>
-                    <a:blip r:embed="rId16">
+                    <a:blip r:embed="rId12">
                       <a:extLst>
                         <a:ext uri="{28A0092B-C50C-407E-A947-70E740481C1C}">
                           <a14:useLocalDpi xmlns:a14="http://schemas.microsoft.com/office/drawing/2010/main" val="0"/>
@@ -9125,79 +9501,43 @@
         </mc:AlternateContent>
       </w:r>
     </w:p>
-    <w:p>
-      <w:pPr>
-        <w:jc w:val="both"/>
-        <w:rPr>
-          <w:rFonts w:ascii="Times New Roman" w:hAnsi="Times New Roman" w:cs="Times New Roman"/>
-          <w:b/>
-          <w:bCs/>
-          <w:sz w:val="24"/>
-          <w:szCs w:val="24"/>
-        </w:rPr>
-      </w:pPr>
-    </w:p>
-    <w:p>
-      <w:pPr>
-        <w:jc w:val="both"/>
-        <w:rPr>
-          <w:rFonts w:ascii="Times New Roman" w:hAnsi="Times New Roman" w:cs="Times New Roman"/>
-          <w:b/>
-          <w:bCs/>
-          <w:sz w:val="24"/>
-          <w:szCs w:val="24"/>
-        </w:rPr>
-      </w:pPr>
-    </w:p>
-    <w:p>
-      <w:pPr>
-        <w:jc w:val="both"/>
-        <w:rPr>
-          <w:rFonts w:ascii="Times New Roman" w:hAnsi="Times New Roman" w:cs="Times New Roman"/>
-          <w:b/>
-          <w:bCs/>
-          <w:sz w:val="24"/>
-          <w:szCs w:val="24"/>
-        </w:rPr>
-      </w:pPr>
-    </w:p>
-    <w:p>
-      <w:pPr>
-        <w:jc w:val="both"/>
-        <w:rPr>
-          <w:rFonts w:ascii="Times New Roman" w:hAnsi="Times New Roman" w:cs="Times New Roman"/>
-          <w:b/>
-          <w:bCs/>
-          <w:sz w:val="24"/>
-          <w:szCs w:val="24"/>
-        </w:rPr>
-      </w:pPr>
-    </w:p>
-    <w:p>
-      <w:pPr>
-        <w:jc w:val="both"/>
-        <w:rPr>
-          <w:rFonts w:ascii="Times New Roman" w:hAnsi="Times New Roman" w:cs="Times New Roman"/>
-          <w:b/>
-          <w:bCs/>
-          <w:sz w:val="24"/>
-          <w:szCs w:val="24"/>
-        </w:rPr>
-      </w:pPr>
-    </w:p>
-    <w:p>
-      <w:pPr>
-        <w:jc w:val="both"/>
-        <w:rPr>
-          <w:rFonts w:ascii="Times New Roman" w:hAnsi="Times New Roman" w:cs="Times New Roman"/>
-          <w:b/>
-          <w:bCs/>
-          <w:sz w:val="24"/>
-          <w:szCs w:val="24"/>
-        </w:rPr>
-      </w:pPr>
-    </w:p>
-    <w:bookmarkEnd w:id="4"/>
+    <w:bookmarkEnd w:id="3"/>
+    <w:p>
+      <w:pPr>
+        <w:jc w:val="both"/>
+        <w:rPr>
+          <w:rFonts w:ascii="Times New Roman" w:hAnsi="Times New Roman" w:cs="Times New Roman"/>
+          <w:b/>
+          <w:bCs/>
+          <w:sz w:val="28"/>
+          <w:szCs w:val="28"/>
+        </w:rPr>
+      </w:pPr>
+    </w:p>
+    <w:p>
+      <w:pPr>
+        <w:jc w:val="both"/>
+        <w:rPr>
+          <w:rFonts w:ascii="Times New Roman" w:hAnsi="Times New Roman" w:cs="Times New Roman"/>
+          <w:b/>
+          <w:bCs/>
+          <w:sz w:val="28"/>
+          <w:szCs w:val="28"/>
+        </w:rPr>
+      </w:pPr>
+    </w:p>
+    <w:p>
+      <w:pPr>
+        <w:jc w:val="both"/>
+        <w:rPr>
+          <w:rFonts w:ascii="Times New Roman" w:hAnsi="Times New Roman" w:cs="Times New Roman"/>
+          <w:b/>
+          <w:bCs/>
+          <w:sz w:val="28"/>
+          <w:szCs w:val="28"/>
+        </w:rPr>
+      </w:pPr>
+    </w:p>
     <w:p>
       <w:pPr>
         <w:jc w:val="both"/>
@@ -9578,7 +9918,7 @@
                     </pic:cNvPicPr>
                   </pic:nvPicPr>
                   <pic:blipFill>
-                    <a:blip r:embed="rId17">
+                    <a:blip r:embed="rId13">
                       <a:extLst>
                         <a:ext uri="{28A0092B-C50C-407E-A947-70E740481C1C}">
                           <a14:useLocalDpi xmlns:a14="http://schemas.microsoft.com/office/drawing/2010/main" val="0"/>
@@ -9822,6 +10162,26 @@
     </w:p>
     <w:p>
       <w:pPr>
+        <w:jc w:val="both"/>
+        <w:rPr>
+          <w:rFonts w:ascii="Times New Roman" w:hAnsi="Times New Roman" w:cs="Times New Roman"/>
+          <w:sz w:val="24"/>
+          <w:szCs w:val="24"/>
+        </w:rPr>
+      </w:pPr>
+    </w:p>
+    <w:p>
+      <w:pPr>
+        <w:jc w:val="both"/>
+        <w:rPr>
+          <w:rFonts w:ascii="Times New Roman" w:hAnsi="Times New Roman" w:cs="Times New Roman"/>
+          <w:sz w:val="24"/>
+          <w:szCs w:val="24"/>
+        </w:rPr>
+      </w:pPr>
+    </w:p>
+    <w:p>
+      <w:pPr>
         <w:pStyle w:val="Prrafodelista"/>
         <w:numPr>
           <w:ilvl w:val="0"/>
@@ -9840,6 +10200,7 @@
           <w:sz w:val="24"/>
           <w:szCs w:val="24"/>
         </w:rPr>
+        <w:lastRenderedPageBreak/>
         <w:t xml:space="preserve">Todos los procesos proporcionarán una solicitud a su proveedor a medida que se consuman los suministros. </w:t>
       </w:r>
     </w:p>
@@ -9863,7 +10224,6 @@
           <w:sz w:val="24"/>
           <w:szCs w:val="24"/>
         </w:rPr>
-        <w:lastRenderedPageBreak/>
         <w:t xml:space="preserve">Todos los procesos se producen en base a la secuencia y cantidad de solicitudes entrantes. </w:t>
       </w:r>
     </w:p>
@@ -10264,11 +10624,29 @@
         <w:jc w:val="both"/>
         <w:rPr>
           <w:rFonts w:ascii="Times New Roman" w:hAnsi="Times New Roman" w:cs="Times New Roman"/>
+          <w:sz w:val="24"/>
+          <w:szCs w:val="24"/>
+        </w:rPr>
+      </w:pPr>
+      <w:r>
+        <w:rPr>
+          <w:rFonts w:ascii="Times New Roman" w:hAnsi="Times New Roman" w:cs="Times New Roman"/>
           <w:b/>
           <w:bCs/>
           <w:sz w:val="28"/>
           <w:szCs w:val="28"/>
         </w:rPr>
+        <w:t xml:space="preserve">Desarrollo móvil </w:t>
+      </w:r>
+    </w:p>
+    <w:p>
+      <w:pPr>
+        <w:jc w:val="both"/>
+        <w:rPr>
+          <w:rFonts w:ascii="Times New Roman" w:hAnsi="Times New Roman" w:cs="Times New Roman"/>
+          <w:sz w:val="24"/>
+          <w:szCs w:val="24"/>
+        </w:rPr>
       </w:pPr>
       <w:r>
         <w:rPr>
@@ -10278,26 +10656,6 @@
           <w:sz w:val="28"/>
           <w:szCs w:val="28"/>
         </w:rPr>
-        <w:t xml:space="preserve">Desarrollo móvil </w:t>
-      </w:r>
-    </w:p>
-    <w:p>
-      <w:pPr>
-        <w:jc w:val="both"/>
-        <w:rPr>
-          <w:rFonts w:ascii="Times New Roman" w:hAnsi="Times New Roman" w:cs="Times New Roman"/>
-          <w:sz w:val="24"/>
-          <w:szCs w:val="24"/>
-        </w:rPr>
-      </w:pPr>
-      <w:r>
-        <w:rPr>
-          <w:rFonts w:ascii="Times New Roman" w:hAnsi="Times New Roman" w:cs="Times New Roman"/>
-          <w:b/>
-          <w:bCs/>
-          <w:sz w:val="28"/>
-          <w:szCs w:val="28"/>
-        </w:rPr>
         <w:tab/>
       </w:r>
       <w:r>
@@ -10371,7 +10729,6 @@
           <w:sz w:val="24"/>
           <w:szCs w:val="24"/>
         </w:rPr>
-        <w:lastRenderedPageBreak/>
         <w:t xml:space="preserve">Las aplicaciones móviles son </w:t>
       </w:r>
       <w:r>
@@ -10471,7 +10828,15 @@
           <w:sz w:val="24"/>
           <w:szCs w:val="24"/>
         </w:rPr>
-        <w:t>el desarrollo de software para dispositivos móviles difiere considerablemente del tradicional, y acompaña el crecimiento y evolución de la Ingeniería de Software como disciplina.</w:t>
+        <w:t>E</w:t>
+      </w:r>
+      <w:r>
+        <w:rPr>
+          <w:rFonts w:ascii="Times New Roman" w:hAnsi="Times New Roman" w:cs="Times New Roman"/>
+          <w:sz w:val="24"/>
+          <w:szCs w:val="24"/>
+        </w:rPr>
+        <w:t>l desarrollo de software para dispositivos móviles difiere considerablemente del tradicional, y acompaña el crecimiento y evolución de la Ingeniería de Software como disciplina.</w:t>
       </w:r>
       <w:r>
         <w:rPr>
@@ -11051,7 +11416,7 @@
                     <pic:cNvPicPr/>
                   </pic:nvPicPr>
                   <pic:blipFill rotWithShape="1">
-                    <a:blip r:embed="rId18">
+                    <a:blip r:embed="rId14">
                       <a:extLst>
                         <a:ext uri="{28A0092B-C50C-407E-A947-70E740481C1C}">
                           <a14:useLocalDpi xmlns:a14="http://schemas.microsoft.com/office/drawing/2010/main" val="0"/>
@@ -11186,10 +11551,7 @@
           <w:szCs w:val="28"/>
         </w:rPr>
       </w:pPr>
-    </w:p>
-    <w:p>
-      <w:pPr>
-        <w:jc w:val="both"/>
+      <w:r>
         <w:rPr>
           <w:rFonts w:ascii="Times New Roman" w:hAnsi="Times New Roman" w:cs="Times New Roman"/>
           <w:b/>
@@ -11197,11 +11559,19 @@
           <w:sz w:val="28"/>
           <w:szCs w:val="28"/>
         </w:rPr>
-      </w:pPr>
-    </w:p>
-    <w:p>
-      <w:pPr>
-        <w:jc w:val="both"/>
+        <w:t>Power Apps</w:t>
+      </w:r>
+    </w:p>
+    <w:p>
+      <w:pPr>
+        <w:jc w:val="both"/>
+        <w:rPr>
+          <w:rFonts w:ascii="Times New Roman" w:hAnsi="Times New Roman" w:cs="Times New Roman"/>
+          <w:sz w:val="24"/>
+          <w:szCs w:val="24"/>
+        </w:rPr>
+      </w:pPr>
+      <w:r>
         <w:rPr>
           <w:rFonts w:ascii="Times New Roman" w:hAnsi="Times New Roman" w:cs="Times New Roman"/>
           <w:b/>
@@ -11209,99 +11579,42 @@
           <w:sz w:val="28"/>
           <w:szCs w:val="28"/>
         </w:rPr>
-      </w:pPr>
-    </w:p>
-    <w:p>
-      <w:pPr>
-        <w:jc w:val="both"/>
-        <w:rPr>
-          <w:rFonts w:ascii="Times New Roman" w:hAnsi="Times New Roman" w:cs="Times New Roman"/>
-          <w:b/>
-          <w:bCs/>
-          <w:sz w:val="28"/>
-          <w:szCs w:val="28"/>
-        </w:rPr>
-      </w:pPr>
-    </w:p>
-    <w:p>
-      <w:pPr>
-        <w:jc w:val="both"/>
-        <w:rPr>
-          <w:rFonts w:ascii="Times New Roman" w:hAnsi="Times New Roman" w:cs="Times New Roman"/>
-          <w:b/>
-          <w:bCs/>
-          <w:sz w:val="28"/>
-          <w:szCs w:val="28"/>
-        </w:rPr>
-      </w:pPr>
-    </w:p>
-    <w:p>
-      <w:pPr>
-        <w:jc w:val="both"/>
-        <w:rPr>
-          <w:rFonts w:ascii="Times New Roman" w:hAnsi="Times New Roman" w:cs="Times New Roman"/>
-          <w:b/>
-          <w:bCs/>
-          <w:sz w:val="28"/>
-          <w:szCs w:val="28"/>
-        </w:rPr>
-      </w:pPr>
-      <w:r>
-        <w:rPr>
-          <w:rFonts w:ascii="Times New Roman" w:hAnsi="Times New Roman" w:cs="Times New Roman"/>
-          <w:b/>
-          <w:bCs/>
-          <w:sz w:val="28"/>
-          <w:szCs w:val="28"/>
+        <w:tab/>
+      </w:r>
+      <w:r>
+        <w:rPr>
+          <w:rFonts w:ascii="Times New Roman" w:hAnsi="Times New Roman" w:cs="Times New Roman"/>
+          <w:sz w:val="24"/>
+          <w:szCs w:val="24"/>
+        </w:rPr>
+        <w:t xml:space="preserve">Power Apps es un conjunto de aplicaciones, servicios y conectores, así como una plataforma de datos, que proporciona un entorno de desarrollo rápido para crear aplicaciones personalizadas para las necesidades comerciales de los usuarios. Es capaz de crear rápidamente aplicaciones comerciales personalizadas que se conecten a sus datos almacenados en la plataforma de datos subyacente (Microsoft </w:t>
+      </w:r>
+      <w:proofErr w:type="spellStart"/>
+      <w:r>
+        <w:rPr>
+          <w:rFonts w:ascii="Times New Roman" w:hAnsi="Times New Roman" w:cs="Times New Roman"/>
+          <w:sz w:val="24"/>
+          <w:szCs w:val="24"/>
+        </w:rPr>
+        <w:t>Dataverse</w:t>
+      </w:r>
+      <w:proofErr w:type="spellEnd"/>
+      <w:r>
+        <w:rPr>
+          <w:rFonts w:ascii="Times New Roman" w:hAnsi="Times New Roman" w:cs="Times New Roman"/>
+          <w:sz w:val="24"/>
+          <w:szCs w:val="24"/>
+        </w:rPr>
+        <w:t xml:space="preserve">) o en varias fuentes </w:t>
+      </w:r>
+      <w:r>
+        <w:rPr>
+          <w:rFonts w:ascii="Times New Roman" w:hAnsi="Times New Roman" w:cs="Times New Roman"/>
+          <w:sz w:val="24"/>
+          <w:szCs w:val="24"/>
         </w:rPr>
         <w:lastRenderedPageBreak/>
-        <w:t>Power Apps</w:t>
-      </w:r>
-    </w:p>
-    <w:p>
-      <w:pPr>
-        <w:jc w:val="both"/>
-        <w:rPr>
-          <w:rFonts w:ascii="Times New Roman" w:hAnsi="Times New Roman" w:cs="Times New Roman"/>
-          <w:sz w:val="24"/>
-          <w:szCs w:val="24"/>
-        </w:rPr>
-      </w:pPr>
-      <w:r>
-        <w:rPr>
-          <w:rFonts w:ascii="Times New Roman" w:hAnsi="Times New Roman" w:cs="Times New Roman"/>
-          <w:b/>
-          <w:bCs/>
-          <w:sz w:val="28"/>
-          <w:szCs w:val="28"/>
-        </w:rPr>
-        <w:tab/>
-      </w:r>
-      <w:r>
-        <w:rPr>
-          <w:rFonts w:ascii="Times New Roman" w:hAnsi="Times New Roman" w:cs="Times New Roman"/>
-          <w:sz w:val="24"/>
-          <w:szCs w:val="24"/>
-        </w:rPr>
-        <w:t xml:space="preserve">Power Apps es un conjunto de aplicaciones, servicios y conectores, así como una plataforma de datos, que proporciona un entorno de desarrollo rápido para crear aplicaciones personalizadas para las necesidades comerciales de los usuarios. Es capaz de crear rápidamente aplicaciones comerciales personalizadas que se conecten a sus datos almacenados en la plataforma de datos subyacente (Microsoft </w:t>
-      </w:r>
-      <w:proofErr w:type="spellStart"/>
-      <w:r>
-        <w:rPr>
-          <w:rFonts w:ascii="Times New Roman" w:hAnsi="Times New Roman" w:cs="Times New Roman"/>
-          <w:sz w:val="24"/>
-          <w:szCs w:val="24"/>
-        </w:rPr>
-        <w:t>Dataverse</w:t>
-      </w:r>
-      <w:proofErr w:type="spellEnd"/>
-      <w:r>
-        <w:rPr>
-          <w:rFonts w:ascii="Times New Roman" w:hAnsi="Times New Roman" w:cs="Times New Roman"/>
-          <w:sz w:val="24"/>
-          <w:szCs w:val="24"/>
-        </w:rPr>
-        <w:t>) o en varias fuentes de datos en línea y locales (como SharePoint, Microsoft 365, Dynamics 365, SQL Server, etcétera).</w:t>
+        <w:t>de datos en línea y locales (como SharePoint, Microsoft 365, Dynamics 365, SQL Server, etcétera).</w:t>
       </w:r>
     </w:p>
     <w:p>
@@ -11579,7 +11892,10 @@
           <w:u w:val="single"/>
         </w:rPr>
       </w:pPr>
-      <w:r>
+    </w:p>
+    <w:p>
+      <w:pPr>
+        <w:jc w:val="center"/>
         <w:rPr>
           <w:rFonts w:ascii="Times New Roman" w:hAnsi="Times New Roman" w:cs="Times New Roman"/>
           <w:b/>
@@ -11588,10 +11904,11 @@
           <w:szCs w:val="32"/>
           <w:u w:val="single"/>
         </w:rPr>
-        <w:lastRenderedPageBreak/>
-        <w:t>A</w:t>
-      </w:r>
-      <w:r>
+      </w:pPr>
+    </w:p>
+    <w:p>
+      <w:pPr>
+        <w:jc w:val="center"/>
         <w:rPr>
           <w:rFonts w:ascii="Times New Roman" w:hAnsi="Times New Roman" w:cs="Times New Roman"/>
           <w:b/>
@@ -11600,6 +11917,41 @@
           <w:szCs w:val="32"/>
           <w:u w:val="single"/>
         </w:rPr>
+      </w:pPr>
+    </w:p>
+    <w:p>
+      <w:pPr>
+        <w:jc w:val="center"/>
+        <w:rPr>
+          <w:rFonts w:ascii="Times New Roman" w:hAnsi="Times New Roman" w:cs="Times New Roman"/>
+          <w:b/>
+          <w:bCs/>
+          <w:sz w:val="32"/>
+          <w:szCs w:val="32"/>
+          <w:u w:val="single"/>
+        </w:rPr>
+      </w:pPr>
+      <w:r>
+        <w:rPr>
+          <w:rFonts w:ascii="Times New Roman" w:hAnsi="Times New Roman" w:cs="Times New Roman"/>
+          <w:b/>
+          <w:bCs/>
+          <w:sz w:val="32"/>
+          <w:szCs w:val="32"/>
+          <w:u w:val="single"/>
+        </w:rPr>
+        <w:lastRenderedPageBreak/>
+        <w:t>A</w:t>
+      </w:r>
+      <w:r>
+        <w:rPr>
+          <w:rFonts w:ascii="Times New Roman" w:hAnsi="Times New Roman" w:cs="Times New Roman"/>
+          <w:b/>
+          <w:bCs/>
+          <w:sz w:val="32"/>
+          <w:szCs w:val="32"/>
+          <w:u w:val="single"/>
+        </w:rPr>
         <w:t xml:space="preserve">NTECEDENTES </w:t>
       </w:r>
     </w:p>
@@ -11813,16 +12165,14 @@
         </w:rPr>
         <w:t xml:space="preserve">al desarrollo </w:t>
       </w:r>
-      <w:proofErr w:type="spellStart"/>
-      <w:r>
-        <w:rPr>
-          <w:rFonts w:ascii="Times New Roman" w:hAnsi="Times New Roman" w:cs="Times New Roman"/>
-          <w:sz w:val="24"/>
-          <w:szCs w:val="24"/>
-        </w:rPr>
-        <w:t>movil</w:t>
-      </w:r>
-      <w:proofErr w:type="spellEnd"/>
+      <w:r>
+        <w:rPr>
+          <w:rFonts w:ascii="Times New Roman" w:hAnsi="Times New Roman" w:cs="Times New Roman"/>
+          <w:sz w:val="24"/>
+          <w:szCs w:val="24"/>
+        </w:rPr>
+        <w:t>móvil</w:t>
+      </w:r>
       <w:r>
         <w:rPr>
           <w:rFonts w:ascii="Times New Roman" w:hAnsi="Times New Roman" w:cs="Times New Roman"/>
@@ -14055,14 +14405,14 @@
                               </w:rPr>
                               <w:t xml:space="preserve"> - </w:t>
                             </w:r>
-                            <w:bookmarkStart w:id="5" w:name="_Hlk82546679"/>
+                            <w:bookmarkStart w:id="4" w:name="_Hlk82546679"/>
                             <w:r>
                               <w:rPr>
                                 <w:color w:val="auto"/>
                               </w:rPr>
                               <w:t>Tablero usado con el departamento SAP</w:t>
                             </w:r>
-                            <w:bookmarkEnd w:id="5"/>
+                            <w:bookmarkEnd w:id="4"/>
                           </w:p>
                         </w:txbxContent>
                       </wps:txbx>
@@ -14134,14 +14484,14 @@
                         </w:rPr>
                         <w:t xml:space="preserve"> - </w:t>
                       </w:r>
-                      <w:bookmarkStart w:id="6" w:name="_Hlk82546679"/>
+                      <w:bookmarkStart w:id="5" w:name="_Hlk82546679"/>
                       <w:r>
                         <w:rPr>
                           <w:color w:val="auto"/>
                         </w:rPr>
                         <w:t>Tablero usado con el departamento SAP</w:t>
                       </w:r>
-                      <w:bookmarkEnd w:id="6"/>
+                      <w:bookmarkEnd w:id="5"/>
                     </w:p>
                   </w:txbxContent>
                 </v:textbox>
@@ -14179,7 +14529,7 @@
                     <pic:cNvPicPr/>
                   </pic:nvPicPr>
                   <pic:blipFill rotWithShape="1">
-                    <a:blip r:embed="rId19" cstate="print">
+                    <a:blip r:embed="rId15" cstate="print">
                       <a:extLst>
                         <a:ext uri="{28A0092B-C50C-407E-A947-70E740481C1C}">
                           <a14:useLocalDpi xmlns:a14="http://schemas.microsoft.com/office/drawing/2010/main" val="0"/>
@@ -14605,6 +14955,74 @@
           <w:sz w:val="32"/>
           <w:szCs w:val="32"/>
         </w:rPr>
+        <w:t>Proceso predesarrollo</w:t>
+      </w:r>
+    </w:p>
+    <w:p>
+      <w:pPr>
+        <w:ind w:firstLine="708"/>
+        <w:jc w:val="both"/>
+        <w:rPr>
+          <w:rFonts w:ascii="Times New Roman" w:hAnsi="Times New Roman" w:cs="Times New Roman"/>
+          <w:sz w:val="24"/>
+          <w:szCs w:val="24"/>
+        </w:rPr>
+      </w:pPr>
+      <w:r>
+        <w:rPr>
+          <w:rFonts w:ascii="Times New Roman" w:hAnsi="Times New Roman" w:cs="Times New Roman"/>
+          <w:sz w:val="24"/>
+          <w:szCs w:val="24"/>
+        </w:rPr>
+        <w:t xml:space="preserve">¿Cómo funcionaba el proceso antes del desarrollo del proyecto? </w:t>
+      </w:r>
+      <w:r>
+        <w:rPr>
+          <w:rFonts w:ascii="Times New Roman" w:hAnsi="Times New Roman" w:cs="Times New Roman"/>
+          <w:sz w:val="24"/>
+          <w:szCs w:val="24"/>
+        </w:rPr>
+        <w:t xml:space="preserve">Si bien los 7 departamentos almacenan información diferente la forma en que la recopilan y almacenan es la misma, en el lapso de una semana van llenando unos documentos conocidos como “ordenes de servicios” estos documentos están destinados a registrar la información válida para su departamento, por ejemplo con el arribo de un vuelo común de pasajeros comerciales, el departamento de CCO registrarían en su orden de servicio información como a qué hora arribó el vuelo, el tipo de descanso que hará el avión en el aeropuerto (si el avión se quedara todo un día o solo estará unas horas) entre otras categorías. </w:t>
+      </w:r>
+    </w:p>
+    <w:p>
+      <w:pPr>
+        <w:ind w:firstLine="708"/>
+        <w:jc w:val="both"/>
+        <w:rPr>
+          <w:rFonts w:ascii="Times New Roman" w:hAnsi="Times New Roman" w:cs="Times New Roman"/>
+          <w:sz w:val="24"/>
+          <w:szCs w:val="24"/>
+        </w:rPr>
+      </w:pPr>
+      <w:r>
+        <w:rPr>
+          <w:rFonts w:ascii="Times New Roman" w:hAnsi="Times New Roman" w:cs="Times New Roman"/>
+          <w:sz w:val="24"/>
+          <w:szCs w:val="24"/>
+        </w:rPr>
+        <w:t xml:space="preserve">Para el mismo vuelo el departamento de SAP tendría que registrar si le brindaron a algún pasajero servicios como silla de ruedas o traslado de maletas y el departamento de SEC tendría que registrar a qué horas iniciaron y terminaron sus protocolos de seguridad, para este tipo de vuelo los departamentos de CGO, Manto y PSX no participarían ya que están destinados para vuelos de carga, ni tampoco el departamento de FBO porque está destinado para vuelos privados, pero si trasladamos este mismo ejemplo a un vuelo de carga o uno privado el concepto seria el mismo. Los operadores de las diferentes áreas registrarían en las ordenes de servicio la información validad para el vuelo que están recibiendo. Una vez acabada la semana toman todas las órdenes de servicios que hicieron (todas estas órdenes tienen un formato igual, exceptuando la de Manto) y se las entregan a los trabajadores designados a revisarlas, escanearlas y subir las copias en un formato digital en una carpeta que las almacena en un servidor en la nube, para que posteriormente el área de finanzas pueda ver las ordenes ya escaneadas, revisarlas y buscar que todo cuadre. </w:t>
+      </w:r>
+    </w:p>
+    <w:p>
+      <w:pPr>
+        <w:jc w:val="both"/>
+        <w:rPr>
+          <w:rFonts w:ascii="Times New Roman" w:hAnsi="Times New Roman" w:cs="Times New Roman"/>
+          <w:b/>
+          <w:bCs/>
+          <w:sz w:val="32"/>
+          <w:szCs w:val="32"/>
+        </w:rPr>
+      </w:pPr>
+      <w:r>
+        <w:rPr>
+          <w:rFonts w:ascii="Times New Roman" w:hAnsi="Times New Roman" w:cs="Times New Roman"/>
+          <w:b/>
+          <w:bCs/>
+          <w:sz w:val="32"/>
+          <w:szCs w:val="32"/>
+        </w:rPr>
         <w:t>Desarrollo</w:t>
       </w:r>
     </w:p>
@@ -14624,8 +15042,41 @@
           <w:szCs w:val="24"/>
         </w:rPr>
         <w:tab/>
-        <w:t>Tras la investigación y la primera recolección de feedback terminada proseguí a desarrollar las aplicaciones, repartí el trabajo de desarrollar las 7 aplicación con una metodología tipo “</w:t>
-      </w:r>
+        <w:t xml:space="preserve">Tras la investigación y la primera recolección de </w:t>
+      </w:r>
+      <w:r>
+        <w:rPr>
+          <w:rFonts w:ascii="Times New Roman" w:hAnsi="Times New Roman" w:cs="Times New Roman"/>
+          <w:sz w:val="24"/>
+          <w:szCs w:val="24"/>
+        </w:rPr>
+        <w:t>retroalimentación</w:t>
+      </w:r>
+      <w:r>
+        <w:rPr>
+          <w:rFonts w:ascii="Times New Roman" w:hAnsi="Times New Roman" w:cs="Times New Roman"/>
+          <w:sz w:val="24"/>
+          <w:szCs w:val="24"/>
+        </w:rPr>
+        <w:t xml:space="preserve"> terminada </w:t>
+      </w:r>
+      <w:r>
+        <w:rPr>
+          <w:rFonts w:ascii="Times New Roman" w:hAnsi="Times New Roman" w:cs="Times New Roman"/>
+          <w:sz w:val="24"/>
+          <w:szCs w:val="24"/>
+        </w:rPr>
+        <w:t>se prosiguió</w:t>
+      </w:r>
+      <w:r>
+        <w:rPr>
+          <w:rFonts w:ascii="Times New Roman" w:hAnsi="Times New Roman" w:cs="Times New Roman"/>
+          <w:sz w:val="24"/>
+          <w:szCs w:val="24"/>
+        </w:rPr>
+        <w:t xml:space="preserve"> a desarrollar las aplicaciones, repartí el trabajo de desarrollar las 7 aplicación con una metodología tipo “</w:t>
+      </w:r>
+      <w:proofErr w:type="spellStart"/>
       <w:r>
         <w:rPr>
           <w:rFonts w:ascii="Times New Roman" w:hAnsi="Times New Roman" w:cs="Times New Roman"/>
@@ -14634,23 +15085,78 @@
           <w:sz w:val="24"/>
           <w:szCs w:val="24"/>
         </w:rPr>
-        <w:t xml:space="preserve">waterfall” </w:t>
-      </w:r>
-      <w:r>
-        <w:rPr>
-          <w:rFonts w:ascii="Times New Roman" w:hAnsi="Times New Roman" w:cs="Times New Roman"/>
-          <w:sz w:val="24"/>
-          <w:szCs w:val="24"/>
-        </w:rPr>
-        <w:t xml:space="preserve">comenzaba a desarrollar la primera y hasta la fin de la misma proseguía con la siguiente, </w:t>
-      </w:r>
-      <w:r>
-        <w:rPr>
-          <w:rFonts w:ascii="Times New Roman" w:hAnsi="Times New Roman" w:cs="Times New Roman"/>
-          <w:sz w:val="24"/>
-          <w:szCs w:val="24"/>
-        </w:rPr>
-        <w:t>siempre comenzaba con el frontend de la aplicación, pues al ser la parte con la que el usuario interactúa directamente mientras antes pudiera conseguir retroalimentación mejor, se usó un diseño similar en todas las aplicaciones, los principales cambios se debieron a necesidades específicas de los departamentos, por ejemplo un acceso rápido a algún servicio muy utilizado o información necesaria de conocer especifica de un servicio.</w:t>
+        <w:t>waterfall</w:t>
+      </w:r>
+      <w:proofErr w:type="spellEnd"/>
+      <w:r>
+        <w:rPr>
+          <w:rFonts w:ascii="Times New Roman" w:hAnsi="Times New Roman" w:cs="Times New Roman"/>
+          <w:i/>
+          <w:iCs/>
+          <w:sz w:val="24"/>
+          <w:szCs w:val="24"/>
+        </w:rPr>
+        <w:t>”</w:t>
+      </w:r>
+      <w:r>
+        <w:rPr>
+          <w:rFonts w:ascii="Times New Roman" w:hAnsi="Times New Roman" w:cs="Times New Roman"/>
+          <w:i/>
+          <w:iCs/>
+          <w:sz w:val="24"/>
+          <w:szCs w:val="24"/>
+        </w:rPr>
+        <w:t>,</w:t>
+      </w:r>
+      <w:r>
+        <w:rPr>
+          <w:rFonts w:ascii="Times New Roman" w:hAnsi="Times New Roman" w:cs="Times New Roman"/>
+          <w:i/>
+          <w:iCs/>
+          <w:sz w:val="24"/>
+          <w:szCs w:val="24"/>
+        </w:rPr>
+        <w:t xml:space="preserve"> </w:t>
+      </w:r>
+      <w:r>
+        <w:rPr>
+          <w:rFonts w:ascii="Times New Roman" w:hAnsi="Times New Roman" w:cs="Times New Roman"/>
+          <w:sz w:val="24"/>
+          <w:szCs w:val="24"/>
+        </w:rPr>
+        <w:t xml:space="preserve">comenzaba a desarrollar la primera y hasta </w:t>
+      </w:r>
+      <w:r>
+        <w:rPr>
+          <w:rFonts w:ascii="Times New Roman" w:hAnsi="Times New Roman" w:cs="Times New Roman"/>
+          <w:sz w:val="24"/>
+          <w:szCs w:val="24"/>
+        </w:rPr>
+        <w:t>el</w:t>
+      </w:r>
+      <w:r>
+        <w:rPr>
+          <w:rFonts w:ascii="Times New Roman" w:hAnsi="Times New Roman" w:cs="Times New Roman"/>
+          <w:sz w:val="24"/>
+          <w:szCs w:val="24"/>
+        </w:rPr>
+        <w:t xml:space="preserve"> fin de la misma proseguí con la siguiente, </w:t>
+      </w:r>
+      <w:r>
+        <w:rPr>
+          <w:rFonts w:ascii="Times New Roman" w:hAnsi="Times New Roman" w:cs="Times New Roman"/>
+          <w:sz w:val="24"/>
+          <w:szCs w:val="24"/>
+        </w:rPr>
+        <w:t>se</w:t>
+      </w:r>
+      <w:r>
+        <w:rPr>
+          <w:rFonts w:ascii="Times New Roman" w:hAnsi="Times New Roman" w:cs="Times New Roman"/>
+          <w:sz w:val="24"/>
+          <w:szCs w:val="24"/>
+        </w:rPr>
+        <w:t xml:space="preserve"> comenzaba con el frontend de la aplicación, pues al ser la parte con la que el usuario interactúa directamente mientras antes pudiera conseguir retroalimentación mejor, se usó un diseño similar en todas las aplicaciones, los principales cambios se debieron a necesidades específicas de los departamentos, por ejemplo un acceso rápido a algún servicio muy utilizado o información necesaria de conocer especifica de un servicio.</w:t>
       </w:r>
     </w:p>
     <w:p>
@@ -14677,23 +15183,16 @@
           <w:sz w:val="24"/>
           <w:szCs w:val="24"/>
         </w:rPr>
-        <w:t xml:space="preserve">lo asignaba a una variable ubicada en el botón de finalización de la aplicación, </w:t>
-      </w:r>
-      <w:r>
-        <w:rPr>
-          <w:rFonts w:ascii="Times New Roman" w:hAnsi="Times New Roman" w:cs="Times New Roman"/>
-          <w:sz w:val="24"/>
-          <w:szCs w:val="24"/>
-        </w:rPr>
-        <w:t>tomaba partes del HTML creado y l</w:t>
-      </w:r>
-      <w:r>
-        <w:rPr>
-          <w:rFonts w:ascii="Times New Roman" w:hAnsi="Times New Roman" w:cs="Times New Roman"/>
-          <w:sz w:val="24"/>
-          <w:szCs w:val="24"/>
-        </w:rPr>
-        <w:t>o</w:t>
+        <w:t xml:space="preserve">lo asignaba a una variable ubicada </w:t>
+      </w:r>
+      <w:r>
+        <w:rPr>
+          <w:rFonts w:ascii="Times New Roman" w:hAnsi="Times New Roman" w:cs="Times New Roman"/>
+          <w:sz w:val="24"/>
+          <w:szCs w:val="24"/>
+        </w:rPr>
+        <w:lastRenderedPageBreak/>
+        <w:t>en el botón de finalización de la aplicación</w:t>
       </w:r>
       <w:r>
         <w:rPr>
@@ -14709,42 +15208,7 @@
           <w:sz w:val="24"/>
           <w:szCs w:val="24"/>
         </w:rPr>
-        <w:t>repartía</w:t>
-      </w:r>
-      <w:r>
-        <w:rPr>
-          <w:rFonts w:ascii="Times New Roman" w:hAnsi="Times New Roman" w:cs="Times New Roman"/>
-          <w:sz w:val="24"/>
-          <w:szCs w:val="24"/>
-        </w:rPr>
-        <w:t xml:space="preserve"> por las diferentes pantallas de la aplicación, </w:t>
-      </w:r>
-      <w:r>
-        <w:rPr>
-          <w:rFonts w:ascii="Times New Roman" w:hAnsi="Times New Roman" w:cs="Times New Roman"/>
-          <w:sz w:val="24"/>
-          <w:szCs w:val="24"/>
-        </w:rPr>
-        <w:t xml:space="preserve">en esas pantallas tomada la información recolectada por los elementos de la aplicación como droplist o inputs e ingresaba esa información a las partes extraídas del documento HTML, esas partes eran ingresadas en otras variable y esas variables eran devueltas a la ultima variable que ya completaba el documento HTML solo con los servicios que habían sido llenados durante el proceso. </w:t>
-      </w:r>
-    </w:p>
-    <w:p>
-      <w:pPr>
-        <w:jc w:val="both"/>
-        <w:rPr>
-          <w:rFonts w:ascii="Times New Roman" w:hAnsi="Times New Roman" w:cs="Times New Roman"/>
-          <w:sz w:val="24"/>
-          <w:szCs w:val="24"/>
-        </w:rPr>
-      </w:pPr>
-      <w:r>
-        <w:rPr>
-          <w:rFonts w:ascii="Times New Roman" w:hAnsi="Times New Roman" w:cs="Times New Roman"/>
-          <w:sz w:val="24"/>
-          <w:szCs w:val="24"/>
-        </w:rPr>
-        <w:tab/>
-        <w:t xml:space="preserve">Luego procedía a configurar las conexiones con las aplicaciones auxiliares, primero realizaba un </w:t>
+        <w:t>(</w:t>
       </w:r>
       <w:r>
         <w:rPr>
@@ -14754,6 +15218,243 @@
           <w:sz w:val="24"/>
           <w:szCs w:val="24"/>
         </w:rPr>
+        <w:t>botón guardar</w:t>
+      </w:r>
+      <w:r>
+        <w:rPr>
+          <w:rFonts w:ascii="Times New Roman" w:hAnsi="Times New Roman" w:cs="Times New Roman"/>
+          <w:sz w:val="24"/>
+          <w:szCs w:val="24"/>
+        </w:rPr>
+        <w:t>)</w:t>
+      </w:r>
+      <w:r>
+        <w:rPr>
+          <w:rFonts w:ascii="Times New Roman" w:hAnsi="Times New Roman" w:cs="Times New Roman"/>
+          <w:sz w:val="24"/>
+          <w:szCs w:val="24"/>
+        </w:rPr>
+        <w:t xml:space="preserve">, </w:t>
+      </w:r>
+      <w:r>
+        <w:rPr>
+          <w:rFonts w:ascii="Times New Roman" w:hAnsi="Times New Roman" w:cs="Times New Roman"/>
+          <w:sz w:val="24"/>
+          <w:szCs w:val="24"/>
+        </w:rPr>
+        <w:t xml:space="preserve">posteriormente se </w:t>
+      </w:r>
+      <w:r>
+        <w:rPr>
+          <w:rFonts w:ascii="Times New Roman" w:hAnsi="Times New Roman" w:cs="Times New Roman"/>
+          <w:sz w:val="24"/>
+          <w:szCs w:val="24"/>
+        </w:rPr>
+        <w:t>tomaba</w:t>
+      </w:r>
+      <w:r>
+        <w:rPr>
+          <w:rFonts w:ascii="Times New Roman" w:hAnsi="Times New Roman" w:cs="Times New Roman"/>
+          <w:sz w:val="24"/>
+          <w:szCs w:val="24"/>
+        </w:rPr>
+        <w:t>n</w:t>
+      </w:r>
+      <w:r>
+        <w:rPr>
+          <w:rFonts w:ascii="Times New Roman" w:hAnsi="Times New Roman" w:cs="Times New Roman"/>
+          <w:sz w:val="24"/>
+          <w:szCs w:val="24"/>
+        </w:rPr>
+        <w:t xml:space="preserve"> partes del HTML creado</w:t>
+      </w:r>
+      <w:r>
+        <w:rPr>
+          <w:rFonts w:ascii="Times New Roman" w:hAnsi="Times New Roman" w:cs="Times New Roman"/>
+          <w:sz w:val="24"/>
+          <w:szCs w:val="24"/>
+        </w:rPr>
+        <w:t>, específicamente las secciones donde iría la información de los servicios</w:t>
+      </w:r>
+      <w:r>
+        <w:rPr>
+          <w:rFonts w:ascii="Times New Roman" w:hAnsi="Times New Roman" w:cs="Times New Roman"/>
+          <w:sz w:val="24"/>
+          <w:szCs w:val="24"/>
+        </w:rPr>
+        <w:t xml:space="preserve"> y l</w:t>
+      </w:r>
+      <w:r>
+        <w:rPr>
+          <w:rFonts w:ascii="Times New Roman" w:hAnsi="Times New Roman" w:cs="Times New Roman"/>
+          <w:sz w:val="24"/>
+          <w:szCs w:val="24"/>
+        </w:rPr>
+        <w:t>o</w:t>
+      </w:r>
+      <w:r>
+        <w:rPr>
+          <w:rFonts w:ascii="Times New Roman" w:hAnsi="Times New Roman" w:cs="Times New Roman"/>
+          <w:sz w:val="24"/>
+          <w:szCs w:val="24"/>
+        </w:rPr>
+        <w:t xml:space="preserve"> </w:t>
+      </w:r>
+      <w:r>
+        <w:rPr>
+          <w:rFonts w:ascii="Times New Roman" w:hAnsi="Times New Roman" w:cs="Times New Roman"/>
+          <w:sz w:val="24"/>
+          <w:szCs w:val="24"/>
+        </w:rPr>
+        <w:t>repartía</w:t>
+      </w:r>
+      <w:r>
+        <w:rPr>
+          <w:rFonts w:ascii="Times New Roman" w:hAnsi="Times New Roman" w:cs="Times New Roman"/>
+          <w:sz w:val="24"/>
+          <w:szCs w:val="24"/>
+        </w:rPr>
+        <w:t xml:space="preserve"> </w:t>
+      </w:r>
+      <w:r>
+        <w:rPr>
+          <w:rFonts w:ascii="Times New Roman" w:hAnsi="Times New Roman" w:cs="Times New Roman"/>
+          <w:sz w:val="24"/>
+          <w:szCs w:val="24"/>
+        </w:rPr>
+        <w:t xml:space="preserve">por las pantallas destinadas a recopilar </w:t>
+      </w:r>
+      <w:r>
+        <w:rPr>
+          <w:rFonts w:ascii="Times New Roman" w:hAnsi="Times New Roman" w:cs="Times New Roman"/>
+          <w:sz w:val="24"/>
+          <w:szCs w:val="24"/>
+        </w:rPr>
+        <w:t>información</w:t>
+      </w:r>
+      <w:r>
+        <w:rPr>
+          <w:rFonts w:ascii="Times New Roman" w:hAnsi="Times New Roman" w:cs="Times New Roman"/>
+          <w:sz w:val="24"/>
+          <w:szCs w:val="24"/>
+        </w:rPr>
+        <w:t xml:space="preserve">, </w:t>
+      </w:r>
+      <w:r>
+        <w:rPr>
+          <w:rFonts w:ascii="Times New Roman" w:hAnsi="Times New Roman" w:cs="Times New Roman"/>
+          <w:sz w:val="24"/>
+          <w:szCs w:val="24"/>
+        </w:rPr>
+        <w:t>en esas pantallas tomada la información recolectada e ingresaba esa información a las partes extraídas del documento HTML, esas partes eran ingresadas en otras variable</w:t>
+      </w:r>
+      <w:r>
+        <w:rPr>
+          <w:rFonts w:ascii="Times New Roman" w:hAnsi="Times New Roman" w:cs="Times New Roman"/>
+          <w:sz w:val="24"/>
+          <w:szCs w:val="24"/>
+        </w:rPr>
+        <w:t>s</w:t>
+      </w:r>
+      <w:r>
+        <w:rPr>
+          <w:rFonts w:ascii="Times New Roman" w:hAnsi="Times New Roman" w:cs="Times New Roman"/>
+          <w:sz w:val="24"/>
+          <w:szCs w:val="24"/>
+        </w:rPr>
+        <w:t xml:space="preserve"> y </w:t>
+      </w:r>
+      <w:r>
+        <w:rPr>
+          <w:rFonts w:ascii="Times New Roman" w:hAnsi="Times New Roman" w:cs="Times New Roman"/>
+          <w:sz w:val="24"/>
+          <w:szCs w:val="24"/>
+        </w:rPr>
+        <w:t xml:space="preserve">si </w:t>
+      </w:r>
+      <w:r>
+        <w:rPr>
+          <w:rFonts w:ascii="Times New Roman" w:hAnsi="Times New Roman" w:cs="Times New Roman"/>
+          <w:sz w:val="24"/>
+          <w:szCs w:val="24"/>
+        </w:rPr>
+        <w:t>esas variables</w:t>
+      </w:r>
+      <w:r>
+        <w:rPr>
+          <w:rFonts w:ascii="Times New Roman" w:hAnsi="Times New Roman" w:cs="Times New Roman"/>
+          <w:sz w:val="24"/>
+          <w:szCs w:val="24"/>
+        </w:rPr>
+        <w:t xml:space="preserve"> tenían contenido</w:t>
+      </w:r>
+      <w:r>
+        <w:rPr>
+          <w:rFonts w:ascii="Times New Roman" w:hAnsi="Times New Roman" w:cs="Times New Roman"/>
+          <w:sz w:val="24"/>
+          <w:szCs w:val="24"/>
+        </w:rPr>
+        <w:t xml:space="preserve"> eran devueltas </w:t>
+      </w:r>
+      <w:r>
+        <w:rPr>
+          <w:rFonts w:ascii="Times New Roman" w:hAnsi="Times New Roman" w:cs="Times New Roman"/>
+          <w:sz w:val="24"/>
+          <w:szCs w:val="24"/>
+        </w:rPr>
+        <w:t>dentro de</w:t>
+      </w:r>
+      <w:r>
+        <w:rPr>
+          <w:rFonts w:ascii="Times New Roman" w:hAnsi="Times New Roman" w:cs="Times New Roman"/>
+          <w:sz w:val="24"/>
+          <w:szCs w:val="24"/>
+        </w:rPr>
+        <w:t xml:space="preserve"> la </w:t>
+      </w:r>
+      <w:r>
+        <w:rPr>
+          <w:rFonts w:ascii="Times New Roman" w:hAnsi="Times New Roman" w:cs="Times New Roman"/>
+          <w:sz w:val="24"/>
+          <w:szCs w:val="24"/>
+        </w:rPr>
+        <w:t>última</w:t>
+      </w:r>
+      <w:r>
+        <w:rPr>
+          <w:rFonts w:ascii="Times New Roman" w:hAnsi="Times New Roman" w:cs="Times New Roman"/>
+          <w:sz w:val="24"/>
+          <w:szCs w:val="24"/>
+        </w:rPr>
+        <w:t xml:space="preserve"> variable que ya completaba el documento HTML solo con los servicios que habían sido llenados durante el proceso. </w:t>
+      </w:r>
+    </w:p>
+    <w:p>
+      <w:pPr>
+        <w:jc w:val="both"/>
+        <w:rPr>
+          <w:rFonts w:ascii="Times New Roman" w:hAnsi="Times New Roman" w:cs="Times New Roman"/>
+          <w:sz w:val="24"/>
+          <w:szCs w:val="24"/>
+        </w:rPr>
+      </w:pPr>
+      <w:r>
+        <w:rPr>
+          <w:rFonts w:ascii="Times New Roman" w:hAnsi="Times New Roman" w:cs="Times New Roman"/>
+          <w:sz w:val="24"/>
+          <w:szCs w:val="24"/>
+        </w:rPr>
+        <w:tab/>
+        <w:t xml:space="preserve">Luego procedí a configurar las conexiones con las aplicaciones auxiliares, primero realizaba un </w:t>
+      </w:r>
+      <w:r>
+        <w:rPr>
+          <w:rFonts w:ascii="Times New Roman" w:hAnsi="Times New Roman" w:cs="Times New Roman"/>
+          <w:i/>
+          <w:iCs/>
+          <w:sz w:val="24"/>
+          <w:szCs w:val="24"/>
+        </w:rPr>
         <w:t xml:space="preserve">ForAll </w:t>
       </w:r>
       <w:r>
@@ -14778,15 +15479,47 @@
           <w:sz w:val="24"/>
           <w:szCs w:val="24"/>
         </w:rPr>
-        <w:t>creada al inicio del proceso de uso, la colección tiene el propósito de recolectar todos los datos de los servicios que se vayan ingresando durante el uso de la aplicación, con todos los datos extraídos estos eran enviados a una base de datos creada en SharePoint la cual almacena todos esos datos extraídos, aparte de almacena</w:t>
-      </w:r>
-      <w:r>
-        <w:rPr>
-          <w:rFonts w:ascii="Times New Roman" w:hAnsi="Times New Roman" w:cs="Times New Roman"/>
-          <w:sz w:val="24"/>
-          <w:szCs w:val="24"/>
-        </w:rPr>
-        <w:t>r</w:t>
+        <w:t>creada al inicio del proceso de uso</w:t>
+      </w:r>
+      <w:r>
+        <w:rPr>
+          <w:rFonts w:ascii="Times New Roman" w:hAnsi="Times New Roman" w:cs="Times New Roman"/>
+          <w:sz w:val="24"/>
+          <w:szCs w:val="24"/>
+        </w:rPr>
+        <w:t xml:space="preserve"> (ejemplo en la figura )</w:t>
+      </w:r>
+      <w:r>
+        <w:rPr>
+          <w:rFonts w:ascii="Times New Roman" w:hAnsi="Times New Roman" w:cs="Times New Roman"/>
+          <w:sz w:val="24"/>
+          <w:szCs w:val="24"/>
+        </w:rPr>
+        <w:t xml:space="preserve">, la colección tiene el propósito de recolectar todos los datos de los servicios que se vayan ingresando durante el uso de la aplicación, con todos los datos extraídos estos eran enviados a una base de datos creada en SharePoint la cual almacena todos esos datos extraídos, aparte </w:t>
+      </w:r>
+      <w:r>
+        <w:rPr>
+          <w:rFonts w:ascii="Times New Roman" w:hAnsi="Times New Roman" w:cs="Times New Roman"/>
+          <w:sz w:val="24"/>
+          <w:szCs w:val="24"/>
+        </w:rPr>
+        <w:t xml:space="preserve">se </w:t>
+      </w:r>
+      <w:r>
+        <w:rPr>
+          <w:rFonts w:ascii="Times New Roman" w:hAnsi="Times New Roman" w:cs="Times New Roman"/>
+          <w:sz w:val="24"/>
+          <w:szCs w:val="24"/>
+        </w:rPr>
+        <w:t>almacena</w:t>
+      </w:r>
+      <w:r>
+        <w:rPr>
+          <w:rFonts w:ascii="Times New Roman" w:hAnsi="Times New Roman" w:cs="Times New Roman"/>
+          <w:sz w:val="24"/>
+          <w:szCs w:val="24"/>
+        </w:rPr>
+        <w:t>ba</w:t>
       </w:r>
       <w:r>
         <w:rPr>
@@ -14804,6 +15537,144 @@
         </w:rPr>
         <w:t xml:space="preserve">), finalmente en SharePoint se convierte la base de datos en un archivo de Excel que se proporcionaba al departamento de finanzas para su uso en un formato útil para ellos. </w:t>
       </w:r>
+    </w:p>
+    <w:p>
+      <w:pPr>
+        <w:keepNext/>
+        <w:jc w:val="both"/>
+      </w:pPr>
+      <w:r>
+        <w:rPr>
+          <w:noProof/>
+        </w:rPr>
+        <w:drawing>
+          <wp:inline distT="0" distB="0" distL="0" distR="0" wp14:anchorId="50CBE77C" wp14:editId="40A0D6AE">
+            <wp:extent cx="5825395" cy="2105025"/>
+            <wp:effectExtent l="0" t="0" r="4445" b="0"/>
+            <wp:docPr id="10" name="Imagen 10"/>
+            <wp:cNvGraphicFramePr>
+              <a:graphicFrameLocks xmlns:a="http://schemas.openxmlformats.org/drawingml/2006/main" noChangeAspect="1"/>
+            </wp:cNvGraphicFramePr>
+            <a:graphic xmlns:a="http://schemas.openxmlformats.org/drawingml/2006/main">
+              <a:graphicData uri="http://schemas.openxmlformats.org/drawingml/2006/picture">
+                <pic:pic xmlns:pic="http://schemas.openxmlformats.org/drawingml/2006/picture">
+                  <pic:nvPicPr>
+                    <pic:cNvPr id="1" name=""/>
+                    <pic:cNvPicPr/>
+                  </pic:nvPicPr>
+                  <pic:blipFill rotWithShape="1">
+                    <a:blip r:embed="rId16"/>
+                    <a:srcRect l="33775" t="38926" b="18527"/>
+                    <a:stretch/>
+                  </pic:blipFill>
+                  <pic:spPr bwMode="auto">
+                    <a:xfrm>
+                      <a:off x="0" y="0"/>
+                      <a:ext cx="5832245" cy="2107500"/>
+                    </a:xfrm>
+                    <a:prstGeom prst="rect">
+                      <a:avLst/>
+                    </a:prstGeom>
+                    <a:ln>
+                      <a:noFill/>
+                    </a:ln>
+                    <a:extLst>
+                      <a:ext uri="{53640926-AAD7-44D8-BBD7-CCE9431645EC}">
+                        <a14:shadowObscured xmlns:a14="http://schemas.microsoft.com/office/drawing/2010/main"/>
+                      </a:ext>
+                    </a:extLst>
+                  </pic:spPr>
+                </pic:pic>
+              </a:graphicData>
+            </a:graphic>
+          </wp:inline>
+        </w:drawing>
+      </w:r>
+    </w:p>
+    <w:p>
+      <w:pPr>
+        <w:pStyle w:val="Descripcin"/>
+        <w:jc w:val="both"/>
+        <w:rPr>
+          <w:rFonts w:ascii="Times New Roman" w:hAnsi="Times New Roman" w:cs="Times New Roman"/>
+          <w:color w:val="auto"/>
+          <w:sz w:val="24"/>
+          <w:szCs w:val="24"/>
+        </w:rPr>
+      </w:pPr>
+      <w:r>
+        <w:rPr>
+          <w:color w:val="auto"/>
+        </w:rPr>
+        <w:t xml:space="preserve">Ilustración </w:t>
+      </w:r>
+      <w:r>
+        <w:rPr>
+          <w:color w:val="auto"/>
+        </w:rPr>
+        <w:fldChar w:fldCharType="begin"/>
+      </w:r>
+      <w:r>
+        <w:rPr>
+          <w:color w:val="auto"/>
+        </w:rPr>
+        <w:instrText xml:space="preserve"> SEQ Ilustración \* ARABIC </w:instrText>
+      </w:r>
+      <w:r>
+        <w:rPr>
+          <w:color w:val="auto"/>
+        </w:rPr>
+        <w:fldChar w:fldCharType="separate"/>
+      </w:r>
+      <w:r>
+        <w:rPr>
+          <w:noProof/>
+          <w:color w:val="auto"/>
+        </w:rPr>
+        <w:t>8</w:t>
+      </w:r>
+      <w:r>
+        <w:rPr>
+          <w:color w:val="auto"/>
+        </w:rPr>
+        <w:fldChar w:fldCharType="end"/>
+      </w:r>
+      <w:r>
+        <w:rPr>
+          <w:color w:val="auto"/>
+        </w:rPr>
+        <w:t>- Ejemplo de una colección de datos (SEC)</w:t>
+      </w:r>
+    </w:p>
+    <w:p>
+      <w:pPr>
+        <w:jc w:val="both"/>
+        <w:rPr>
+          <w:rFonts w:ascii="Times New Roman" w:hAnsi="Times New Roman" w:cs="Times New Roman"/>
+          <w:sz w:val="24"/>
+          <w:szCs w:val="24"/>
+        </w:rPr>
+      </w:pPr>
+    </w:p>
+    <w:p>
+      <w:pPr>
+        <w:jc w:val="both"/>
+        <w:rPr>
+          <w:rFonts w:ascii="Times New Roman" w:hAnsi="Times New Roman" w:cs="Times New Roman"/>
+          <w:sz w:val="24"/>
+          <w:szCs w:val="24"/>
+        </w:rPr>
+      </w:pPr>
+    </w:p>
+    <w:p>
+      <w:pPr>
+        <w:jc w:val="both"/>
+        <w:rPr>
+          <w:rFonts w:ascii="Times New Roman" w:hAnsi="Times New Roman" w:cs="Times New Roman"/>
+          <w:sz w:val="24"/>
+          <w:szCs w:val="24"/>
+        </w:rPr>
+      </w:pPr>
     </w:p>
     <w:p>
       <w:pPr>
@@ -14877,9 +15748,2144 @@
           <w:u w:val="single"/>
         </w:rPr>
         <w:lastRenderedPageBreak/>
-        <w:t>D</w:t>
-      </w:r>
-      <w:r>
+        <w:t>RESULTADOS</w:t>
+      </w:r>
+    </w:p>
+    <w:p>
+      <w:pPr>
+        <w:jc w:val="both"/>
+        <w:rPr>
+          <w:rFonts w:ascii="Times New Roman" w:hAnsi="Times New Roman" w:cs="Times New Roman"/>
+          <w:sz w:val="24"/>
+          <w:szCs w:val="24"/>
+        </w:rPr>
+      </w:pPr>
+      <w:r>
+        <w:rPr>
+          <w:rFonts w:ascii="Times New Roman" w:hAnsi="Times New Roman" w:cs="Times New Roman"/>
+          <w:sz w:val="24"/>
+          <w:szCs w:val="24"/>
+        </w:rPr>
+        <w:tab/>
+        <w:t xml:space="preserve">Los resultados fueron obtenidos en el análisis de determinar si los objetivos fueron logrados, en los comentarios y respuestas de los departamentos de finanzas y calidad, y por la cantidad de documentos generados por los usuarios hasta este punto. </w:t>
+      </w:r>
+    </w:p>
+    <w:p>
+      <w:pPr>
+        <w:jc w:val="both"/>
+        <w:rPr>
+          <w:rFonts w:ascii="Times New Roman" w:hAnsi="Times New Roman" w:cs="Times New Roman"/>
+          <w:sz w:val="24"/>
+          <w:szCs w:val="24"/>
+        </w:rPr>
+      </w:pPr>
+      <w:r>
+        <w:rPr>
+          <w:rFonts w:ascii="Times New Roman" w:hAnsi="Times New Roman" w:cs="Times New Roman"/>
+          <w:sz w:val="24"/>
+          <w:szCs w:val="24"/>
+        </w:rPr>
+        <w:tab/>
+        <w:t>Sobre la emisión y diseño de diferentes documentos que se construyeran en base a la información recopilada, se obtuvo en total 7 diferentes documentos uno por departamento</w:t>
+      </w:r>
+      <w:r>
+        <w:rPr>
+          <w:rFonts w:ascii="Times New Roman" w:hAnsi="Times New Roman" w:cs="Times New Roman"/>
+          <w:sz w:val="24"/>
+          <w:szCs w:val="24"/>
+        </w:rPr>
+        <w:t xml:space="preserve"> </w:t>
+      </w:r>
+      <w:r>
+        <w:rPr>
+          <w:rFonts w:ascii="Times New Roman" w:hAnsi="Times New Roman" w:cs="Times New Roman"/>
+          <w:sz w:val="24"/>
+          <w:szCs w:val="24"/>
+        </w:rPr>
+        <w:t>(figu</w:t>
+      </w:r>
+      <w:r>
+        <w:rPr>
+          <w:rFonts w:ascii="Times New Roman" w:hAnsi="Times New Roman" w:cs="Times New Roman"/>
+          <w:sz w:val="24"/>
+          <w:szCs w:val="24"/>
+        </w:rPr>
+        <w:t>ra 9)</w:t>
+      </w:r>
+      <w:r>
+        <w:rPr>
+          <w:rFonts w:ascii="Times New Roman" w:hAnsi="Times New Roman" w:cs="Times New Roman"/>
+          <w:sz w:val="24"/>
+          <w:szCs w:val="24"/>
+        </w:rPr>
+        <w:t xml:space="preserve"> y </w:t>
+      </w:r>
+      <w:r>
+        <w:rPr>
+          <w:rFonts w:ascii="Times New Roman" w:hAnsi="Times New Roman" w:cs="Times New Roman"/>
+          <w:sz w:val="24"/>
+          <w:szCs w:val="24"/>
+        </w:rPr>
+        <w:t xml:space="preserve">otros </w:t>
+      </w:r>
+      <w:r>
+        <w:rPr>
+          <w:rFonts w:ascii="Times New Roman" w:hAnsi="Times New Roman" w:cs="Times New Roman"/>
+          <w:sz w:val="24"/>
+          <w:szCs w:val="24"/>
+        </w:rPr>
+        <w:t xml:space="preserve">7 documentos alternos que representan las versiones anuladas de los mismos (los documentos anulados son generados cuando un usuario quiere anular una orden de servicio pasada, entonces usa la funcionalidad </w:t>
+      </w:r>
+      <w:r>
+        <w:rPr>
+          <w:rFonts w:ascii="Times New Roman" w:hAnsi="Times New Roman" w:cs="Times New Roman"/>
+          <w:i/>
+          <w:iCs/>
+          <w:sz w:val="24"/>
+          <w:szCs w:val="24"/>
+        </w:rPr>
+        <w:t xml:space="preserve">Anular </w:t>
+      </w:r>
+      <w:r>
+        <w:rPr>
+          <w:rFonts w:ascii="Times New Roman" w:hAnsi="Times New Roman" w:cs="Times New Roman"/>
+          <w:sz w:val="24"/>
+          <w:szCs w:val="24"/>
+        </w:rPr>
+        <w:t>de la aplicación</w:t>
+      </w:r>
+      <w:r>
+        <w:rPr>
+          <w:rFonts w:ascii="Times New Roman" w:hAnsi="Times New Roman" w:cs="Times New Roman"/>
+          <w:sz w:val="24"/>
+          <w:szCs w:val="24"/>
+        </w:rPr>
+        <w:t>, lo que provoca que se agregue un nuevo documento que indica que esta anulado con el mismo numero de correlativo del documento que se quería anular en la carpeta donde se guardan los documentos y en la base de datos se coloca como “</w:t>
+      </w:r>
+      <w:r>
+        <w:rPr>
+          <w:rFonts w:ascii="Times New Roman" w:hAnsi="Times New Roman" w:cs="Times New Roman"/>
+          <w:i/>
+          <w:iCs/>
+          <w:sz w:val="24"/>
+          <w:szCs w:val="24"/>
+        </w:rPr>
+        <w:t xml:space="preserve">verdadero” </w:t>
+      </w:r>
+      <w:r>
+        <w:rPr>
+          <w:rFonts w:ascii="Times New Roman" w:hAnsi="Times New Roman" w:cs="Times New Roman"/>
+          <w:sz w:val="24"/>
+          <w:szCs w:val="24"/>
+        </w:rPr>
+        <w:t xml:space="preserve">en la columna </w:t>
+      </w:r>
+      <w:r>
+        <w:rPr>
+          <w:rFonts w:ascii="Times New Roman" w:hAnsi="Times New Roman" w:cs="Times New Roman"/>
+          <w:i/>
+          <w:iCs/>
+          <w:sz w:val="24"/>
+          <w:szCs w:val="24"/>
+        </w:rPr>
+        <w:t xml:space="preserve">Anulado </w:t>
+      </w:r>
+      <w:r>
+        <w:rPr>
+          <w:rFonts w:ascii="Times New Roman" w:hAnsi="Times New Roman" w:cs="Times New Roman"/>
+          <w:sz w:val="24"/>
+          <w:szCs w:val="24"/>
+        </w:rPr>
+        <w:t xml:space="preserve">todas las filas que tienen en la columna </w:t>
+      </w:r>
+      <w:r>
+        <w:rPr>
+          <w:rFonts w:ascii="Times New Roman" w:hAnsi="Times New Roman" w:cs="Times New Roman"/>
+          <w:i/>
+          <w:iCs/>
+          <w:sz w:val="24"/>
+          <w:szCs w:val="24"/>
+        </w:rPr>
+        <w:t xml:space="preserve">WO </w:t>
+      </w:r>
+      <w:r>
+        <w:rPr>
+          <w:rFonts w:ascii="Times New Roman" w:hAnsi="Times New Roman" w:cs="Times New Roman"/>
+          <w:sz w:val="24"/>
+          <w:szCs w:val="24"/>
+        </w:rPr>
+        <w:t>el número de correlativo de la orden de servicio que se anuló</w:t>
+      </w:r>
+      <w:r>
+        <w:rPr>
+          <w:rFonts w:ascii="Times New Roman" w:hAnsi="Times New Roman" w:cs="Times New Roman"/>
+          <w:sz w:val="24"/>
+          <w:szCs w:val="24"/>
+        </w:rPr>
+        <w:t>, ejemplo figura 10</w:t>
+      </w:r>
+      <w:r>
+        <w:rPr>
+          <w:rFonts w:ascii="Times New Roman" w:hAnsi="Times New Roman" w:cs="Times New Roman"/>
+          <w:sz w:val="24"/>
+          <w:szCs w:val="24"/>
+        </w:rPr>
+        <w:t xml:space="preserve">),  la generación de estos documentos se hace en base a lo que se recopilo en la colección de datos de la aplicación, al final obtenemos un documento solo con los servicios que si fueron ingresados en el proceso.  </w:t>
+      </w:r>
+    </w:p>
+    <w:p>
+      <w:pPr>
+        <w:jc w:val="both"/>
+        <w:rPr>
+          <w:rFonts w:ascii="Times New Roman" w:hAnsi="Times New Roman" w:cs="Times New Roman"/>
+          <w:sz w:val="24"/>
+          <w:szCs w:val="24"/>
+        </w:rPr>
+      </w:pPr>
+      <w:r>
+        <w:rPr>
+          <w:noProof/>
+        </w:rPr>
+        <mc:AlternateContent>
+          <mc:Choice Requires="wps">
+            <w:drawing>
+              <wp:anchor distT="0" distB="0" distL="114300" distR="114300" simplePos="0" relativeHeight="251688960" behindDoc="1" locked="0" layoutInCell="1" allowOverlap="1" wp14:anchorId="15C7AC68" wp14:editId="0096F483">
+                <wp:simplePos x="0" y="0"/>
+                <wp:positionH relativeFrom="column">
+                  <wp:posOffset>0</wp:posOffset>
+                </wp:positionH>
+                <wp:positionV relativeFrom="paragraph">
+                  <wp:posOffset>4499610</wp:posOffset>
+                </wp:positionV>
+                <wp:extent cx="5543550" cy="635"/>
+                <wp:effectExtent l="0" t="0" r="0" b="0"/>
+                <wp:wrapTight wrapText="bothSides">
+                  <wp:wrapPolygon edited="0">
+                    <wp:start x="0" y="0"/>
+                    <wp:lineTo x="0" y="21600"/>
+                    <wp:lineTo x="21600" y="21600"/>
+                    <wp:lineTo x="21600" y="0"/>
+                  </wp:wrapPolygon>
+                </wp:wrapTight>
+                <wp:docPr id="14" name="Cuadro de texto 14"/>
+                <wp:cNvGraphicFramePr/>
+                <a:graphic xmlns:a="http://schemas.openxmlformats.org/drawingml/2006/main">
+                  <a:graphicData uri="http://schemas.microsoft.com/office/word/2010/wordprocessingShape">
+                    <wps:wsp>
+                      <wps:cNvSpPr txBox="1"/>
+                      <wps:spPr>
+                        <a:xfrm>
+                          <a:off x="0" y="0"/>
+                          <a:ext cx="5543550" cy="635"/>
+                        </a:xfrm>
+                        <a:prstGeom prst="rect">
+                          <a:avLst/>
+                        </a:prstGeom>
+                        <a:solidFill>
+                          <a:prstClr val="white"/>
+                        </a:solidFill>
+                        <a:ln>
+                          <a:noFill/>
+                        </a:ln>
+                      </wps:spPr>
+                      <wps:txbx>
+                        <w:txbxContent>
+                          <w:p>
+                            <w:pPr>
+                              <w:pStyle w:val="Descripcin"/>
+                              <w:rPr>
+                                <w:noProof/>
+                                <w:color w:val="auto"/>
+                              </w:rPr>
+                            </w:pPr>
+                            <w:r>
+                              <w:rPr>
+                                <w:color w:val="auto"/>
+                              </w:rPr>
+                              <w:t xml:space="preserve">Ilustración </w:t>
+                            </w:r>
+                            <w:r>
+                              <w:rPr>
+                                <w:color w:val="auto"/>
+                              </w:rPr>
+                              <w:fldChar w:fldCharType="begin"/>
+                            </w:r>
+                            <w:r>
+                              <w:rPr>
+                                <w:color w:val="auto"/>
+                              </w:rPr>
+                              <w:instrText xml:space="preserve"> SEQ Ilustración \* ARABIC </w:instrText>
+                            </w:r>
+                            <w:r>
+                              <w:rPr>
+                                <w:color w:val="auto"/>
+                              </w:rPr>
+                              <w:fldChar w:fldCharType="separate"/>
+                            </w:r>
+                            <w:r>
+                              <w:rPr>
+                                <w:noProof/>
+                                <w:color w:val="auto"/>
+                              </w:rPr>
+                              <w:t>9</w:t>
+                            </w:r>
+                            <w:r>
+                              <w:rPr>
+                                <w:color w:val="auto"/>
+                              </w:rPr>
+                              <w:fldChar w:fldCharType="end"/>
+                            </w:r>
+                            <w:r>
+                              <w:rPr>
+                                <w:color w:val="auto"/>
+                              </w:rPr>
+                              <w:t xml:space="preserve"> -Documento común (CCO)</w:t>
+                            </w:r>
+                          </w:p>
+                        </w:txbxContent>
+                      </wps:txbx>
+                      <wps:bodyPr rot="0" spcFirstLastPara="0" vertOverflow="overflow" horzOverflow="overflow" vert="horz" wrap="square" lIns="0" tIns="0" rIns="0" bIns="0" numCol="1" spcCol="0" rtlCol="0" fromWordArt="0" anchor="t" anchorCtr="0" forceAA="0" compatLnSpc="1">
+                        <a:prstTxWarp prst="textNoShape">
+                          <a:avLst/>
+                        </a:prstTxWarp>
+                        <a:spAutoFit/>
+                      </wps:bodyPr>
+                    </wps:wsp>
+                  </a:graphicData>
+                </a:graphic>
+              </wp:anchor>
+            </w:drawing>
+          </mc:Choice>
+          <mc:Fallback>
+            <w:pict>
+              <v:shape w14:anchorId="15C7AC68" id="Cuadro de texto 14" o:spid="_x0000_s1033" type="#_x0000_t202" style="position:absolute;left:0;text-align:left;margin-left:0;margin-top:354.3pt;width:436.5pt;height:.05pt;z-index:-251627520;visibility:visible;mso-wrap-style:square;mso-wrap-distance-left:9pt;mso-wrap-distance-top:0;mso-wrap-distance-right:9pt;mso-wrap-distance-bottom:0;mso-position-horizontal:absolute;mso-position-horizontal-relative:text;mso-position-vertical:absolute;mso-position-vertical-relative:text;v-text-anchor:top" o:gfxdata="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" stroked="f">
+                <v:textbox style="mso-fit-shape-to-text:t" inset="0,0,0,0">
+                  <w:txbxContent>
+                    <w:p>
+                      <w:pPr>
+                        <w:pStyle w:val="Descripcin"/>
+                        <w:rPr>
+                          <w:noProof/>
+                          <w:color w:val="auto"/>
+                        </w:rPr>
+                      </w:pPr>
+                      <w:r>
+                        <w:rPr>
+                          <w:color w:val="auto"/>
+                        </w:rPr>
+                        <w:t xml:space="preserve">Ilustración </w:t>
+                      </w:r>
+                      <w:r>
+                        <w:rPr>
+                          <w:color w:val="auto"/>
+                        </w:rPr>
+                        <w:fldChar w:fldCharType="begin"/>
+                      </w:r>
+                      <w:r>
+                        <w:rPr>
+                          <w:color w:val="auto"/>
+                        </w:rPr>
+                        <w:instrText xml:space="preserve"> SEQ Ilustración \* ARABIC </w:instrText>
+                      </w:r>
+                      <w:r>
+                        <w:rPr>
+                          <w:color w:val="auto"/>
+                        </w:rPr>
+                        <w:fldChar w:fldCharType="separate"/>
+                      </w:r>
+                      <w:r>
+                        <w:rPr>
+                          <w:noProof/>
+                          <w:color w:val="auto"/>
+                        </w:rPr>
+                        <w:t>9</w:t>
+                      </w:r>
+                      <w:r>
+                        <w:rPr>
+                          <w:color w:val="auto"/>
+                        </w:rPr>
+                        <w:fldChar w:fldCharType="end"/>
+                      </w:r>
+                      <w:r>
+                        <w:rPr>
+                          <w:color w:val="auto"/>
+                        </w:rPr>
+                        <w:t xml:space="preserve"> -Documento común (CCO)</w:t>
+                      </w:r>
+                    </w:p>
+                  </w:txbxContent>
+                </v:textbox>
+                <w10:wrap type="tight"/>
+              </v:shape>
+            </w:pict>
+          </mc:Fallback>
+        </mc:AlternateContent>
+      </w:r>
+      <w:r>
+        <w:rPr>
+          <w:noProof/>
+        </w:rPr>
+        <w:drawing>
+          <wp:anchor distT="0" distB="0" distL="114300" distR="114300" simplePos="0" relativeHeight="251686912" behindDoc="1" locked="0" layoutInCell="1" allowOverlap="1" wp14:anchorId="620BE06B" wp14:editId="3FB1241C">
+            <wp:simplePos x="0" y="0"/>
+            <wp:positionH relativeFrom="margin">
+              <wp:align>left</wp:align>
+            </wp:positionH>
+            <wp:positionV relativeFrom="paragraph">
+              <wp:posOffset>2556510</wp:posOffset>
+            </wp:positionV>
+            <wp:extent cx="5543550" cy="1885950"/>
+            <wp:effectExtent l="0" t="0" r="0" b="0"/>
+            <wp:wrapTight wrapText="bothSides">
+              <wp:wrapPolygon edited="0">
+                <wp:start x="0" y="0"/>
+                <wp:lineTo x="0" y="21382"/>
+                <wp:lineTo x="21526" y="21382"/>
+                <wp:lineTo x="21526" y="0"/>
+                <wp:lineTo x="0" y="0"/>
+              </wp:wrapPolygon>
+            </wp:wrapTight>
+            <wp:docPr id="13" name="Imagen 13"/>
+            <wp:cNvGraphicFramePr>
+              <a:graphicFrameLocks xmlns:a="http://schemas.openxmlformats.org/drawingml/2006/main" noChangeAspect="1"/>
+            </wp:cNvGraphicFramePr>
+            <a:graphic xmlns:a="http://schemas.openxmlformats.org/drawingml/2006/main">
+              <a:graphicData uri="http://schemas.openxmlformats.org/drawingml/2006/picture">
+                <pic:pic xmlns:pic="http://schemas.openxmlformats.org/drawingml/2006/picture">
+                  <pic:nvPicPr>
+                    <pic:cNvPr id="1" name=""/>
+                    <pic:cNvPicPr/>
+                  </pic:nvPicPr>
+                  <pic:blipFill rotWithShape="1">
+                    <a:blip r:embed="rId17" cstate="print">
+                      <a:extLst>
+                        <a:ext uri="{28A0092B-C50C-407E-A947-70E740481C1C}">
+                          <a14:useLocalDpi xmlns:a14="http://schemas.microsoft.com/office/drawing/2010/main" val="0"/>
+                        </a:ext>
+                      </a:extLst>
+                    </a:blip>
+                    <a:srcRect l="9165" t="41943" r="6992" b="7061"/>
+                    <a:stretch/>
+                  </pic:blipFill>
+                  <pic:spPr bwMode="auto">
+                    <a:xfrm>
+                      <a:off x="0" y="0"/>
+                      <a:ext cx="5543550" cy="1885950"/>
+                    </a:xfrm>
+                    <a:prstGeom prst="rect">
+                      <a:avLst/>
+                    </a:prstGeom>
+                    <a:ln>
+                      <a:noFill/>
+                    </a:ln>
+                    <a:extLst>
+                      <a:ext uri="{53640926-AAD7-44D8-BBD7-CCE9431645EC}">
+                        <a14:shadowObscured xmlns:a14="http://schemas.microsoft.com/office/drawing/2010/main"/>
+                      </a:ext>
+                    </a:extLst>
+                  </pic:spPr>
+                </pic:pic>
+              </a:graphicData>
+            </a:graphic>
+            <wp14:sizeRelH relativeFrom="margin">
+              <wp14:pctWidth>0</wp14:pctWidth>
+            </wp14:sizeRelH>
+            <wp14:sizeRelV relativeFrom="margin">
+              <wp14:pctHeight>0</wp14:pctHeight>
+            </wp14:sizeRelV>
+          </wp:anchor>
+        </w:drawing>
+      </w:r>
+      <w:r>
+        <w:rPr>
+          <w:noProof/>
+        </w:rPr>
+        <w:drawing>
+          <wp:inline distT="0" distB="0" distL="0" distR="0" wp14:anchorId="541F5BC3" wp14:editId="1E5DE6D7">
+            <wp:extent cx="5566460" cy="2552700"/>
+            <wp:effectExtent l="0" t="0" r="0" b="0"/>
+            <wp:docPr id="11" name="Imagen 11"/>
+            <wp:cNvGraphicFramePr>
+              <a:graphicFrameLocks xmlns:a="http://schemas.openxmlformats.org/drawingml/2006/main" noChangeAspect="1"/>
+            </wp:cNvGraphicFramePr>
+            <a:graphic xmlns:a="http://schemas.openxmlformats.org/drawingml/2006/main">
+              <a:graphicData uri="http://schemas.openxmlformats.org/drawingml/2006/picture">
+                <pic:pic xmlns:pic="http://schemas.openxmlformats.org/drawingml/2006/picture">
+                  <pic:nvPicPr>
+                    <pic:cNvPr id="1" name=""/>
+                    <pic:cNvPicPr/>
+                  </pic:nvPicPr>
+                  <pic:blipFill rotWithShape="1">
+                    <a:blip r:embed="rId18"/>
+                    <a:srcRect l="9165" t="23537" r="6823" b="7966"/>
+                    <a:stretch/>
+                  </pic:blipFill>
+                  <pic:spPr bwMode="auto">
+                    <a:xfrm>
+                      <a:off x="0" y="0"/>
+                      <a:ext cx="5583040" cy="2560303"/>
+                    </a:xfrm>
+                    <a:prstGeom prst="rect">
+                      <a:avLst/>
+                    </a:prstGeom>
+                    <a:ln>
+                      <a:noFill/>
+                    </a:ln>
+                    <a:extLst>
+                      <a:ext uri="{53640926-AAD7-44D8-BBD7-CCE9431645EC}">
+                        <a14:shadowObscured xmlns:a14="http://schemas.microsoft.com/office/drawing/2010/main"/>
+                      </a:ext>
+                    </a:extLst>
+                  </pic:spPr>
+                </pic:pic>
+              </a:graphicData>
+            </a:graphic>
+          </wp:inline>
+        </w:drawing>
+      </w:r>
+    </w:p>
+    <w:p>
+      <w:pPr>
+        <w:keepNext/>
+        <w:jc w:val="both"/>
+      </w:pPr>
+      <w:r>
+        <w:rPr>
+          <w:noProof/>
+        </w:rPr>
+        <w:lastRenderedPageBreak/>
+        <w:drawing>
+          <wp:inline distT="0" distB="0" distL="0" distR="0" wp14:anchorId="7B7D3DB7" wp14:editId="1CCE6CDC">
+            <wp:extent cx="5875410" cy="2371725"/>
+            <wp:effectExtent l="0" t="0" r="0" b="0"/>
+            <wp:docPr id="20" name="Imagen 20"/>
+            <wp:cNvGraphicFramePr>
+              <a:graphicFrameLocks xmlns:a="http://schemas.openxmlformats.org/drawingml/2006/main" noChangeAspect="1"/>
+            </wp:cNvGraphicFramePr>
+            <a:graphic xmlns:a="http://schemas.openxmlformats.org/drawingml/2006/main">
+              <a:graphicData uri="http://schemas.openxmlformats.org/drawingml/2006/picture">
+                <pic:pic xmlns:pic="http://schemas.openxmlformats.org/drawingml/2006/picture">
+                  <pic:nvPicPr>
+                    <pic:cNvPr id="1" name=""/>
+                    <pic:cNvPicPr/>
+                  </pic:nvPicPr>
+                  <pic:blipFill rotWithShape="1">
+                    <a:blip r:embed="rId19"/>
+                    <a:srcRect l="4752" t="24743" r="2749" b="8871"/>
+                    <a:stretch/>
+                  </pic:blipFill>
+                  <pic:spPr bwMode="auto">
+                    <a:xfrm>
+                      <a:off x="0" y="0"/>
+                      <a:ext cx="5882042" cy="2374402"/>
+                    </a:xfrm>
+                    <a:prstGeom prst="rect">
+                      <a:avLst/>
+                    </a:prstGeom>
+                    <a:ln>
+                      <a:noFill/>
+                    </a:ln>
+                    <a:extLst>
+                      <a:ext uri="{53640926-AAD7-44D8-BBD7-CCE9431645EC}">
+                        <a14:shadowObscured xmlns:a14="http://schemas.microsoft.com/office/drawing/2010/main"/>
+                      </a:ext>
+                    </a:extLst>
+                  </pic:spPr>
+                </pic:pic>
+              </a:graphicData>
+            </a:graphic>
+          </wp:inline>
+        </w:drawing>
+      </w:r>
+    </w:p>
+    <w:p>
+      <w:pPr>
+        <w:pStyle w:val="Descripcin"/>
+        <w:jc w:val="both"/>
+        <w:rPr>
+          <w:rFonts w:ascii="Times New Roman" w:hAnsi="Times New Roman" w:cs="Times New Roman"/>
+          <w:color w:val="auto"/>
+          <w:sz w:val="24"/>
+          <w:szCs w:val="24"/>
+        </w:rPr>
+      </w:pPr>
+      <w:r>
+        <w:rPr>
+          <w:color w:val="auto"/>
+        </w:rPr>
+        <w:t xml:space="preserve">Ilustración </w:t>
+      </w:r>
+      <w:r>
+        <w:rPr>
+          <w:color w:val="auto"/>
+        </w:rPr>
+        <w:fldChar w:fldCharType="begin"/>
+      </w:r>
+      <w:r>
+        <w:rPr>
+          <w:color w:val="auto"/>
+        </w:rPr>
+        <w:instrText xml:space="preserve"> SEQ Ilustración \* ARABIC </w:instrText>
+      </w:r>
+      <w:r>
+        <w:rPr>
+          <w:color w:val="auto"/>
+        </w:rPr>
+        <w:fldChar w:fldCharType="separate"/>
+      </w:r>
+      <w:r>
+        <w:rPr>
+          <w:noProof/>
+          <w:color w:val="auto"/>
+        </w:rPr>
+        <w:t>10</w:t>
+      </w:r>
+      <w:r>
+        <w:rPr>
+          <w:color w:val="auto"/>
+        </w:rPr>
+        <w:fldChar w:fldCharType="end"/>
+      </w:r>
+      <w:r>
+        <w:rPr>
+          <w:color w:val="auto"/>
+        </w:rPr>
+        <w:t xml:space="preserve"> </w:t>
+      </w:r>
+      <w:r>
+        <w:rPr>
+          <w:color w:val="auto"/>
+        </w:rPr>
+        <w:t>–</w:t>
+      </w:r>
+      <w:r>
+        <w:rPr>
+          <w:color w:val="auto"/>
+        </w:rPr>
+        <w:t xml:space="preserve"> Documento común anulado (SEC)</w:t>
+      </w:r>
+    </w:p>
+    <w:p>
+      <w:pPr>
+        <w:jc w:val="both"/>
+        <w:rPr>
+          <w:rFonts w:ascii="Times New Roman" w:hAnsi="Times New Roman" w:cs="Times New Roman"/>
+          <w:sz w:val="24"/>
+          <w:szCs w:val="24"/>
+        </w:rPr>
+      </w:pPr>
+      <w:r>
+        <w:rPr>
+          <w:rFonts w:ascii="Times New Roman" w:hAnsi="Times New Roman" w:cs="Times New Roman"/>
+          <w:sz w:val="24"/>
+          <w:szCs w:val="24"/>
+        </w:rPr>
+        <w:tab/>
+        <w:t>Sobre el diseño y desarrollo de siete aplicaciones que conviven en un mismo ecosistema, se logro desarrollar todas las aplicaciones propuestas y repartirlas con sus respectivos usuarios todo esto en el ambiente de power apps</w:t>
+      </w:r>
+      <w:r>
+        <w:rPr>
+          <w:rFonts w:ascii="Times New Roman" w:hAnsi="Times New Roman" w:cs="Times New Roman"/>
+          <w:sz w:val="24"/>
+          <w:szCs w:val="24"/>
+        </w:rPr>
+        <w:t xml:space="preserve">, se puede apreciar en la figura 11 donde podemos ver un dispositivo móvil el cual tiene una cuenta capaz de entrar a seis de las siete aplicaciones. </w:t>
+      </w:r>
+    </w:p>
+    <w:p>
+      <w:pPr>
+        <w:keepNext/>
+        <w:jc w:val="center"/>
+      </w:pPr>
+      <w:r>
+        <w:rPr>
+          <w:rFonts w:ascii="Times New Roman" w:hAnsi="Times New Roman" w:cs="Times New Roman"/>
+          <w:noProof/>
+          <w:sz w:val="24"/>
+          <w:szCs w:val="24"/>
+        </w:rPr>
+        <w:drawing>
+          <wp:inline distT="0" distB="0" distL="0" distR="0" wp14:anchorId="31099A15" wp14:editId="07B4A850">
+            <wp:extent cx="2390775" cy="4134106"/>
+            <wp:effectExtent l="0" t="0" r="0" b="0"/>
+            <wp:docPr id="22" name="Imagen 22"/>
+            <wp:cNvGraphicFramePr>
+              <a:graphicFrameLocks xmlns:a="http://schemas.openxmlformats.org/drawingml/2006/main" noChangeAspect="1"/>
+            </wp:cNvGraphicFramePr>
+            <a:graphic xmlns:a="http://schemas.openxmlformats.org/drawingml/2006/main">
+              <a:graphicData uri="http://schemas.openxmlformats.org/drawingml/2006/picture">
+                <pic:pic xmlns:pic="http://schemas.openxmlformats.org/drawingml/2006/picture">
+                  <pic:nvPicPr>
+                    <pic:cNvPr id="0" name="Picture 2"/>
+                    <pic:cNvPicPr>
+                      <a:picLocks noChangeAspect="1" noChangeArrowheads="1"/>
+                    </pic:cNvPicPr>
+                  </pic:nvPicPr>
+                  <pic:blipFill rotWithShape="1">
+                    <a:blip r:embed="rId20" cstate="print">
+                      <a:extLst>
+                        <a:ext uri="{28A0092B-C50C-407E-A947-70E740481C1C}">
+                          <a14:useLocalDpi xmlns:a14="http://schemas.microsoft.com/office/drawing/2010/main" val="0"/>
+                        </a:ext>
+                      </a:extLst>
+                    </a:blip>
+                    <a:srcRect t="2733"/>
+                    <a:stretch/>
+                  </pic:blipFill>
+                  <pic:spPr bwMode="auto">
+                    <a:xfrm>
+                      <a:off x="0" y="0"/>
+                      <a:ext cx="2403169" cy="4155538"/>
+                    </a:xfrm>
+                    <a:prstGeom prst="rect">
+                      <a:avLst/>
+                    </a:prstGeom>
+                    <a:noFill/>
+                    <a:ln>
+                      <a:noFill/>
+                    </a:ln>
+                    <a:extLst>
+                      <a:ext uri="{53640926-AAD7-44D8-BBD7-CCE9431645EC}">
+                        <a14:shadowObscured xmlns:a14="http://schemas.microsoft.com/office/drawing/2010/main"/>
+                      </a:ext>
+                    </a:extLst>
+                  </pic:spPr>
+                </pic:pic>
+              </a:graphicData>
+            </a:graphic>
+          </wp:inline>
+        </w:drawing>
+      </w:r>
+    </w:p>
+    <w:p>
+      <w:pPr>
+        <w:pStyle w:val="Descripcin"/>
+        <w:jc w:val="center"/>
+        <w:rPr>
+          <w:color w:val="auto"/>
+        </w:rPr>
+      </w:pPr>
+      <w:r>
+        <w:rPr>
+          <w:color w:val="auto"/>
+        </w:rPr>
+        <w:t xml:space="preserve">Ilustración </w:t>
+      </w:r>
+      <w:r>
+        <w:rPr>
+          <w:color w:val="auto"/>
+        </w:rPr>
+        <w:fldChar w:fldCharType="begin"/>
+      </w:r>
+      <w:r>
+        <w:rPr>
+          <w:color w:val="auto"/>
+        </w:rPr>
+        <w:instrText xml:space="preserve"> SEQ Ilustración \* ARABIC </w:instrText>
+      </w:r>
+      <w:r>
+        <w:rPr>
+          <w:color w:val="auto"/>
+        </w:rPr>
+        <w:fldChar w:fldCharType="separate"/>
+      </w:r>
+      <w:r>
+        <w:rPr>
+          <w:noProof/>
+          <w:color w:val="auto"/>
+        </w:rPr>
+        <w:t>11</w:t>
+      </w:r>
+      <w:r>
+        <w:rPr>
+          <w:color w:val="auto"/>
+        </w:rPr>
+        <w:fldChar w:fldCharType="end"/>
+      </w:r>
+      <w:r>
+        <w:rPr>
+          <w:color w:val="auto"/>
+        </w:rPr>
+        <w:t xml:space="preserve"> </w:t>
+      </w:r>
+      <w:r>
+        <w:rPr>
+          <w:color w:val="auto"/>
+        </w:rPr>
+        <w:t>–</w:t>
+      </w:r>
+      <w:r>
+        <w:rPr>
+          <w:color w:val="auto"/>
+        </w:rPr>
+        <w:t xml:space="preserve"> Menú de acceso a las aplicaciones (interfaz móvil)</w:t>
+      </w:r>
+    </w:p>
+    <w:p>
+      <w:pPr>
+        <w:jc w:val="both"/>
+      </w:pPr>
+      <w:r>
+        <w:lastRenderedPageBreak/>
+        <w:tab/>
+        <w:t>Sobre la creación de una interfaz capaz de simplificar el proceso de llenado de ordenes de servicios, se pudo observar que los usuarios no tuvieron problemas con el uso de la aplicación y que la interfaz fue capaz de ser lo suficientemente intuitiva para no cambiar drásticamente su forma de trabajar</w:t>
+      </w:r>
+      <w:r>
+        <w:t>, pues la cantidad de documentos generados hasta este punto es bastante buena y es mayor que la cantidad de documentos anulados</w:t>
+      </w:r>
+      <w:r>
+        <w:t xml:space="preserve"> generados</w:t>
+      </w:r>
+      <w:r>
+        <w:t xml:space="preserve">, eso quiere decir que los colaboradores no se están equivocando mucho mientras usan la aplicación, esos datos se pueden consultar en </w:t>
+      </w:r>
+      <w:r>
+        <w:t>el cuadro</w:t>
+      </w:r>
+      <w:r>
+        <w:t xml:space="preserve"> 1</w:t>
+      </w:r>
+      <w:r>
+        <w:t xml:space="preserve"> y cuadro 2</w:t>
+      </w:r>
+      <w:r>
+        <w:t xml:space="preserve">. </w:t>
+      </w:r>
+    </w:p>
+    <w:tbl>
+      <w:tblPr>
+        <w:tblStyle w:val="Tablanormal4"/>
+        <w:tblW w:w="0" w:type="auto"/>
+        <w:tblBorders>
+          <w:top w:val="single" w:sz="4" w:space="0" w:color="auto"/>
+          <w:left w:val="single" w:sz="4" w:space="0" w:color="auto"/>
+          <w:bottom w:val="single" w:sz="4" w:space="0" w:color="auto"/>
+          <w:right w:val="single" w:sz="4" w:space="0" w:color="auto"/>
+          <w:insideH w:val="single" w:sz="4" w:space="0" w:color="auto"/>
+          <w:insideV w:val="single" w:sz="4" w:space="0" w:color="auto"/>
+        </w:tblBorders>
+        <w:tblLook w:val="04A0" w:firstRow="1" w:lastRow="0" w:firstColumn="1" w:lastColumn="0" w:noHBand="0" w:noVBand="1"/>
+      </w:tblPr>
+      <w:tblGrid>
+        <w:gridCol w:w="2942"/>
+        <w:gridCol w:w="2943"/>
+        <w:gridCol w:w="2943"/>
+      </w:tblGrid>
+      <w:tr>
+        <w:trPr>
+          <w:cnfStyle w:val="100000000000" w:firstRow="1" w:lastRow="0" w:firstColumn="0" w:lastColumn="0" w:oddVBand="0" w:evenVBand="0" w:oddHBand="0" w:evenHBand="0" w:firstRowFirstColumn="0" w:firstRowLastColumn="0" w:lastRowFirstColumn="0" w:lastRowLastColumn="0"/>
+        </w:trPr>
+        <w:tc>
+          <w:tcPr>
+            <w:cnfStyle w:val="001000000000" w:firstRow="0" w:lastRow="0" w:firstColumn="1" w:lastColumn="0" w:oddVBand="0" w:evenVBand="0" w:oddHBand="0" w:evenHBand="0" w:firstRowFirstColumn="0" w:firstRowLastColumn="0" w:lastRowFirstColumn="0" w:lastRowLastColumn="0"/>
+            <w:tcW w:w="2942" w:type="dxa"/>
+          </w:tcPr>
+          <w:p>
+            <w:pPr>
+              <w:jc w:val="both"/>
+            </w:pPr>
+            <w:r>
+              <w:t xml:space="preserve">Departamento </w:t>
+            </w:r>
+          </w:p>
+        </w:tc>
+        <w:tc>
+          <w:tcPr>
+            <w:tcW w:w="2943" w:type="dxa"/>
+          </w:tcPr>
+          <w:p>
+            <w:pPr>
+              <w:cnfStyle w:val="100000000000" w:firstRow="1" w:lastRow="0" w:firstColumn="0" w:lastColumn="0" w:oddVBand="0" w:evenVBand="0" w:oddHBand="0" w:evenHBand="0" w:firstRowFirstColumn="0" w:firstRowLastColumn="0" w:lastRowFirstColumn="0" w:lastRowLastColumn="0"/>
+            </w:pPr>
+            <w:r>
+              <w:t>Cantidad de documentos generados</w:t>
+            </w:r>
+          </w:p>
+        </w:tc>
+        <w:tc>
+          <w:tcPr>
+            <w:tcW w:w="2943" w:type="dxa"/>
+          </w:tcPr>
+          <w:p>
+            <w:pPr>
+              <w:cnfStyle w:val="100000000000" w:firstRow="1" w:lastRow="0" w:firstColumn="0" w:lastColumn="0" w:oddVBand="0" w:evenVBand="0" w:oddHBand="0" w:evenHBand="0" w:firstRowFirstColumn="0" w:firstRowLastColumn="0" w:lastRowFirstColumn="0" w:lastRowLastColumn="0"/>
+            </w:pPr>
+            <w:r>
+              <w:t>Cantidad de documentos anulados</w:t>
+            </w:r>
+          </w:p>
+        </w:tc>
+      </w:tr>
+      <w:tr>
+        <w:trPr>
+          <w:cnfStyle w:val="000000100000" w:firstRow="0" w:lastRow="0" w:firstColumn="0" w:lastColumn="0" w:oddVBand="0" w:evenVBand="0" w:oddHBand="1" w:evenHBand="0" w:firstRowFirstColumn="0" w:firstRowLastColumn="0" w:lastRowFirstColumn="0" w:lastRowLastColumn="0"/>
+        </w:trPr>
+        <w:tc>
+          <w:tcPr>
+            <w:cnfStyle w:val="001000000000" w:firstRow="0" w:lastRow="0" w:firstColumn="1" w:lastColumn="0" w:oddVBand="0" w:evenVBand="0" w:oddHBand="0" w:evenHBand="0" w:firstRowFirstColumn="0" w:firstRowLastColumn="0" w:lastRowFirstColumn="0" w:lastRowLastColumn="0"/>
+            <w:tcW w:w="2942" w:type="dxa"/>
+          </w:tcPr>
+          <w:p>
+            <w:pPr>
+              <w:jc w:val="both"/>
+              <w:rPr>
+                <w:b w:val="0"/>
+                <w:bCs w:val="0"/>
+              </w:rPr>
+            </w:pPr>
+            <w:r>
+              <w:rPr>
+                <w:b w:val="0"/>
+                <w:bCs w:val="0"/>
+              </w:rPr>
+              <w:t>CCO</w:t>
+            </w:r>
+          </w:p>
+        </w:tc>
+        <w:tc>
+          <w:tcPr>
+            <w:tcW w:w="2943" w:type="dxa"/>
+          </w:tcPr>
+          <w:p>
+            <w:pPr>
+              <w:jc w:val="both"/>
+              <w:cnfStyle w:val="000000100000" w:firstRow="0" w:lastRow="0" w:firstColumn="0" w:lastColumn="0" w:oddVBand="0" w:evenVBand="0" w:oddHBand="1" w:evenHBand="0" w:firstRowFirstColumn="0" w:firstRowLastColumn="0" w:lastRowFirstColumn="0" w:lastRowLastColumn="0"/>
+            </w:pPr>
+            <w:r>
+              <w:t>718</w:t>
+            </w:r>
+          </w:p>
+        </w:tc>
+        <w:tc>
+          <w:tcPr>
+            <w:tcW w:w="2943" w:type="dxa"/>
+          </w:tcPr>
+          <w:p>
+            <w:pPr>
+              <w:jc w:val="both"/>
+              <w:cnfStyle w:val="000000100000" w:firstRow="0" w:lastRow="0" w:firstColumn="0" w:lastColumn="0" w:oddVBand="0" w:evenVBand="0" w:oddHBand="1" w:evenHBand="0" w:firstRowFirstColumn="0" w:firstRowLastColumn="0" w:lastRowFirstColumn="0" w:lastRowLastColumn="0"/>
+            </w:pPr>
+            <w:r>
+              <w:t>9</w:t>
+            </w:r>
+          </w:p>
+        </w:tc>
+      </w:tr>
+      <w:tr>
+        <w:tc>
+          <w:tcPr>
+            <w:cnfStyle w:val="001000000000" w:firstRow="0" w:lastRow="0" w:firstColumn="1" w:lastColumn="0" w:oddVBand="0" w:evenVBand="0" w:oddHBand="0" w:evenHBand="0" w:firstRowFirstColumn="0" w:firstRowLastColumn="0" w:lastRowFirstColumn="0" w:lastRowLastColumn="0"/>
+            <w:tcW w:w="2942" w:type="dxa"/>
+          </w:tcPr>
+          <w:p>
+            <w:pPr>
+              <w:jc w:val="both"/>
+              <w:rPr>
+                <w:b w:val="0"/>
+                <w:bCs w:val="0"/>
+              </w:rPr>
+            </w:pPr>
+            <w:r>
+              <w:rPr>
+                <w:b w:val="0"/>
+                <w:bCs w:val="0"/>
+              </w:rPr>
+              <w:t>CGO</w:t>
+            </w:r>
+          </w:p>
+        </w:tc>
+        <w:tc>
+          <w:tcPr>
+            <w:tcW w:w="2943" w:type="dxa"/>
+          </w:tcPr>
+          <w:p>
+            <w:pPr>
+              <w:jc w:val="both"/>
+              <w:cnfStyle w:val="000000000000" w:firstRow="0" w:lastRow="0" w:firstColumn="0" w:lastColumn="0" w:oddVBand="0" w:evenVBand="0" w:oddHBand="0" w:evenHBand="0" w:firstRowFirstColumn="0" w:firstRowLastColumn="0" w:lastRowFirstColumn="0" w:lastRowLastColumn="0"/>
+            </w:pPr>
+            <w:r>
+              <w:t>641</w:t>
+            </w:r>
+          </w:p>
+        </w:tc>
+        <w:tc>
+          <w:tcPr>
+            <w:tcW w:w="2943" w:type="dxa"/>
+          </w:tcPr>
+          <w:p>
+            <w:pPr>
+              <w:jc w:val="both"/>
+              <w:cnfStyle w:val="000000000000" w:firstRow="0" w:lastRow="0" w:firstColumn="0" w:lastColumn="0" w:oddVBand="0" w:evenVBand="0" w:oddHBand="0" w:evenHBand="0" w:firstRowFirstColumn="0" w:firstRowLastColumn="0" w:lastRowFirstColumn="0" w:lastRowLastColumn="0"/>
+            </w:pPr>
+            <w:r>
+              <w:t>25</w:t>
+            </w:r>
+          </w:p>
+        </w:tc>
+      </w:tr>
+      <w:tr>
+        <w:trPr>
+          <w:cnfStyle w:val="000000100000" w:firstRow="0" w:lastRow="0" w:firstColumn="0" w:lastColumn="0" w:oddVBand="0" w:evenVBand="0" w:oddHBand="1" w:evenHBand="0" w:firstRowFirstColumn="0" w:firstRowLastColumn="0" w:lastRowFirstColumn="0" w:lastRowLastColumn="0"/>
+        </w:trPr>
+        <w:tc>
+          <w:tcPr>
+            <w:cnfStyle w:val="001000000000" w:firstRow="0" w:lastRow="0" w:firstColumn="1" w:lastColumn="0" w:oddVBand="0" w:evenVBand="0" w:oddHBand="0" w:evenHBand="0" w:firstRowFirstColumn="0" w:firstRowLastColumn="0" w:lastRowFirstColumn="0" w:lastRowLastColumn="0"/>
+            <w:tcW w:w="2942" w:type="dxa"/>
+          </w:tcPr>
+          <w:p>
+            <w:pPr>
+              <w:jc w:val="both"/>
+              <w:rPr>
+                <w:b w:val="0"/>
+                <w:bCs w:val="0"/>
+              </w:rPr>
+            </w:pPr>
+            <w:r>
+              <w:rPr>
+                <w:b w:val="0"/>
+                <w:bCs w:val="0"/>
+              </w:rPr>
+              <w:t>FBO</w:t>
+            </w:r>
+          </w:p>
+        </w:tc>
+        <w:tc>
+          <w:tcPr>
+            <w:tcW w:w="2943" w:type="dxa"/>
+          </w:tcPr>
+          <w:p>
+            <w:pPr>
+              <w:jc w:val="both"/>
+              <w:cnfStyle w:val="000000100000" w:firstRow="0" w:lastRow="0" w:firstColumn="0" w:lastColumn="0" w:oddVBand="0" w:evenVBand="0" w:oddHBand="1" w:evenHBand="0" w:firstRowFirstColumn="0" w:firstRowLastColumn="0" w:lastRowFirstColumn="0" w:lastRowLastColumn="0"/>
+            </w:pPr>
+            <w:r>
+              <w:t>142</w:t>
+            </w:r>
+          </w:p>
+        </w:tc>
+        <w:tc>
+          <w:tcPr>
+            <w:tcW w:w="2943" w:type="dxa"/>
+          </w:tcPr>
+          <w:p>
+            <w:pPr>
+              <w:jc w:val="both"/>
+              <w:cnfStyle w:val="000000100000" w:firstRow="0" w:lastRow="0" w:firstColumn="0" w:lastColumn="0" w:oddVBand="0" w:evenVBand="0" w:oddHBand="1" w:evenHBand="0" w:firstRowFirstColumn="0" w:firstRowLastColumn="0" w:lastRowFirstColumn="0" w:lastRowLastColumn="0"/>
+            </w:pPr>
+            <w:r>
+              <w:t>10</w:t>
+            </w:r>
+          </w:p>
+        </w:tc>
+      </w:tr>
+      <w:tr>
+        <w:tc>
+          <w:tcPr>
+            <w:cnfStyle w:val="001000000000" w:firstRow="0" w:lastRow="0" w:firstColumn="1" w:lastColumn="0" w:oddVBand="0" w:evenVBand="0" w:oddHBand="0" w:evenHBand="0" w:firstRowFirstColumn="0" w:firstRowLastColumn="0" w:lastRowFirstColumn="0" w:lastRowLastColumn="0"/>
+            <w:tcW w:w="2942" w:type="dxa"/>
+          </w:tcPr>
+          <w:p>
+            <w:pPr>
+              <w:jc w:val="both"/>
+              <w:rPr>
+                <w:b w:val="0"/>
+                <w:bCs w:val="0"/>
+              </w:rPr>
+            </w:pPr>
+            <w:r>
+              <w:rPr>
+                <w:b w:val="0"/>
+                <w:bCs w:val="0"/>
+              </w:rPr>
+              <w:t>MANTO</w:t>
+            </w:r>
+          </w:p>
+        </w:tc>
+        <w:tc>
+          <w:tcPr>
+            <w:tcW w:w="2943" w:type="dxa"/>
+          </w:tcPr>
+          <w:p>
+            <w:pPr>
+              <w:jc w:val="both"/>
+              <w:cnfStyle w:val="000000000000" w:firstRow="0" w:lastRow="0" w:firstColumn="0" w:lastColumn="0" w:oddVBand="0" w:evenVBand="0" w:oddHBand="0" w:evenHBand="0" w:firstRowFirstColumn="0" w:firstRowLastColumn="0" w:lastRowFirstColumn="0" w:lastRowLastColumn="0"/>
+            </w:pPr>
+            <w:r>
+              <w:t>248</w:t>
+            </w:r>
+          </w:p>
+        </w:tc>
+        <w:tc>
+          <w:tcPr>
+            <w:tcW w:w="2943" w:type="dxa"/>
+          </w:tcPr>
+          <w:p>
+            <w:pPr>
+              <w:jc w:val="both"/>
+              <w:cnfStyle w:val="000000000000" w:firstRow="0" w:lastRow="0" w:firstColumn="0" w:lastColumn="0" w:oddVBand="0" w:evenVBand="0" w:oddHBand="0" w:evenHBand="0" w:firstRowFirstColumn="0" w:firstRowLastColumn="0" w:lastRowFirstColumn="0" w:lastRowLastColumn="0"/>
+            </w:pPr>
+            <w:r>
+              <w:t>0</w:t>
+            </w:r>
+          </w:p>
+        </w:tc>
+      </w:tr>
+      <w:tr>
+        <w:trPr>
+          <w:cnfStyle w:val="000000100000" w:firstRow="0" w:lastRow="0" w:firstColumn="0" w:lastColumn="0" w:oddVBand="0" w:evenVBand="0" w:oddHBand="1" w:evenHBand="0" w:firstRowFirstColumn="0" w:firstRowLastColumn="0" w:lastRowFirstColumn="0" w:lastRowLastColumn="0"/>
+        </w:trPr>
+        <w:tc>
+          <w:tcPr>
+            <w:cnfStyle w:val="001000000000" w:firstRow="0" w:lastRow="0" w:firstColumn="1" w:lastColumn="0" w:oddVBand="0" w:evenVBand="0" w:oddHBand="0" w:evenHBand="0" w:firstRowFirstColumn="0" w:firstRowLastColumn="0" w:lastRowFirstColumn="0" w:lastRowLastColumn="0"/>
+            <w:tcW w:w="2942" w:type="dxa"/>
+          </w:tcPr>
+          <w:p>
+            <w:pPr>
+              <w:jc w:val="both"/>
+              <w:rPr>
+                <w:b w:val="0"/>
+                <w:bCs w:val="0"/>
+              </w:rPr>
+            </w:pPr>
+            <w:r>
+              <w:rPr>
+                <w:b w:val="0"/>
+                <w:bCs w:val="0"/>
+              </w:rPr>
+              <w:t>PXS</w:t>
+            </w:r>
+          </w:p>
+        </w:tc>
+        <w:tc>
+          <w:tcPr>
+            <w:tcW w:w="2943" w:type="dxa"/>
+          </w:tcPr>
+          <w:p>
+            <w:pPr>
+              <w:jc w:val="both"/>
+              <w:cnfStyle w:val="000000100000" w:firstRow="0" w:lastRow="0" w:firstColumn="0" w:lastColumn="0" w:oddVBand="0" w:evenVBand="0" w:oddHBand="1" w:evenHBand="0" w:firstRowFirstColumn="0" w:firstRowLastColumn="0" w:lastRowFirstColumn="0" w:lastRowLastColumn="0"/>
+            </w:pPr>
+            <w:r>
+              <w:t>403</w:t>
+            </w:r>
+          </w:p>
+        </w:tc>
+        <w:tc>
+          <w:tcPr>
+            <w:tcW w:w="2943" w:type="dxa"/>
+          </w:tcPr>
+          <w:p>
+            <w:pPr>
+              <w:jc w:val="both"/>
+              <w:cnfStyle w:val="000000100000" w:firstRow="0" w:lastRow="0" w:firstColumn="0" w:lastColumn="0" w:oddVBand="0" w:evenVBand="0" w:oddHBand="1" w:evenHBand="0" w:firstRowFirstColumn="0" w:firstRowLastColumn="0" w:lastRowFirstColumn="0" w:lastRowLastColumn="0"/>
+            </w:pPr>
+            <w:r>
+              <w:t>3</w:t>
+            </w:r>
+          </w:p>
+        </w:tc>
+      </w:tr>
+      <w:tr>
+        <w:tc>
+          <w:tcPr>
+            <w:cnfStyle w:val="001000000000" w:firstRow="0" w:lastRow="0" w:firstColumn="1" w:lastColumn="0" w:oddVBand="0" w:evenVBand="0" w:oddHBand="0" w:evenHBand="0" w:firstRowFirstColumn="0" w:firstRowLastColumn="0" w:lastRowFirstColumn="0" w:lastRowLastColumn="0"/>
+            <w:tcW w:w="2942" w:type="dxa"/>
+          </w:tcPr>
+          <w:p>
+            <w:pPr>
+              <w:jc w:val="both"/>
+              <w:rPr>
+                <w:b w:val="0"/>
+                <w:bCs w:val="0"/>
+              </w:rPr>
+            </w:pPr>
+            <w:r>
+              <w:rPr>
+                <w:b w:val="0"/>
+                <w:bCs w:val="0"/>
+              </w:rPr>
+              <w:t>SAP</w:t>
+            </w:r>
+          </w:p>
+        </w:tc>
+        <w:tc>
+          <w:tcPr>
+            <w:tcW w:w="2943" w:type="dxa"/>
+          </w:tcPr>
+          <w:p>
+            <w:pPr>
+              <w:jc w:val="both"/>
+              <w:cnfStyle w:val="000000000000" w:firstRow="0" w:lastRow="0" w:firstColumn="0" w:lastColumn="0" w:oddVBand="0" w:evenVBand="0" w:oddHBand="0" w:evenHBand="0" w:firstRowFirstColumn="0" w:firstRowLastColumn="0" w:lastRowFirstColumn="0" w:lastRowLastColumn="0"/>
+            </w:pPr>
+            <w:r>
+              <w:t>672</w:t>
+            </w:r>
+          </w:p>
+        </w:tc>
+        <w:tc>
+          <w:tcPr>
+            <w:tcW w:w="2943" w:type="dxa"/>
+          </w:tcPr>
+          <w:p>
+            <w:pPr>
+              <w:jc w:val="both"/>
+              <w:cnfStyle w:val="000000000000" w:firstRow="0" w:lastRow="0" w:firstColumn="0" w:lastColumn="0" w:oddVBand="0" w:evenVBand="0" w:oddHBand="0" w:evenHBand="0" w:firstRowFirstColumn="0" w:firstRowLastColumn="0" w:lastRowFirstColumn="0" w:lastRowLastColumn="0"/>
+            </w:pPr>
+            <w:r>
+              <w:t>23</w:t>
+            </w:r>
+          </w:p>
+        </w:tc>
+      </w:tr>
+      <w:tr>
+        <w:trPr>
+          <w:cnfStyle w:val="000000100000" w:firstRow="0" w:lastRow="0" w:firstColumn="0" w:lastColumn="0" w:oddVBand="0" w:evenVBand="0" w:oddHBand="1" w:evenHBand="0" w:firstRowFirstColumn="0" w:firstRowLastColumn="0" w:lastRowFirstColumn="0" w:lastRowLastColumn="0"/>
+          <w:trHeight w:val="50"/>
+        </w:trPr>
+        <w:tc>
+          <w:tcPr>
+            <w:cnfStyle w:val="001000000000" w:firstRow="0" w:lastRow="0" w:firstColumn="1" w:lastColumn="0" w:oddVBand="0" w:evenVBand="0" w:oddHBand="0" w:evenHBand="0" w:firstRowFirstColumn="0" w:firstRowLastColumn="0" w:lastRowFirstColumn="0" w:lastRowLastColumn="0"/>
+            <w:tcW w:w="2942" w:type="dxa"/>
+          </w:tcPr>
+          <w:p>
+            <w:pPr>
+              <w:jc w:val="both"/>
+              <w:rPr>
+                <w:b w:val="0"/>
+                <w:bCs w:val="0"/>
+              </w:rPr>
+            </w:pPr>
+            <w:r>
+              <w:rPr>
+                <w:b w:val="0"/>
+                <w:bCs w:val="0"/>
+              </w:rPr>
+              <w:t>SEC</w:t>
+            </w:r>
+          </w:p>
+        </w:tc>
+        <w:tc>
+          <w:tcPr>
+            <w:tcW w:w="2943" w:type="dxa"/>
+          </w:tcPr>
+          <w:p>
+            <w:pPr>
+              <w:jc w:val="both"/>
+              <w:cnfStyle w:val="000000100000" w:firstRow="0" w:lastRow="0" w:firstColumn="0" w:lastColumn="0" w:oddVBand="0" w:evenVBand="0" w:oddHBand="1" w:evenHBand="0" w:firstRowFirstColumn="0" w:firstRowLastColumn="0" w:lastRowFirstColumn="0" w:lastRowLastColumn="0"/>
+            </w:pPr>
+            <w:r>
+              <w:t>1300</w:t>
+            </w:r>
+          </w:p>
+        </w:tc>
+        <w:tc>
+          <w:tcPr>
+            <w:tcW w:w="2943" w:type="dxa"/>
+          </w:tcPr>
+          <w:p>
+            <w:pPr>
+              <w:jc w:val="both"/>
+              <w:cnfStyle w:val="000000100000" w:firstRow="0" w:lastRow="0" w:firstColumn="0" w:lastColumn="0" w:oddVBand="0" w:evenVBand="0" w:oddHBand="1" w:evenHBand="0" w:firstRowFirstColumn="0" w:firstRowLastColumn="0" w:lastRowFirstColumn="0" w:lastRowLastColumn="0"/>
+            </w:pPr>
+            <w:r>
+              <w:t>172</w:t>
+            </w:r>
+          </w:p>
+        </w:tc>
+      </w:tr>
+    </w:tbl>
+    <w:p>
+      <w:pPr>
+        <w:jc w:val="both"/>
+        <w:rPr>
+          <w:i/>
+          <w:iCs/>
+          <w:sz w:val="18"/>
+          <w:szCs w:val="18"/>
+        </w:rPr>
+      </w:pPr>
+      <w:r>
+        <w:rPr>
+          <w:i/>
+          <w:iCs/>
+          <w:sz w:val="18"/>
+          <w:szCs w:val="18"/>
+        </w:rPr>
+        <w:t xml:space="preserve">Cuadro 1 </w:t>
+      </w:r>
+      <w:r>
+        <w:rPr>
+          <w:i/>
+          <w:iCs/>
+          <w:sz w:val="18"/>
+          <w:szCs w:val="18"/>
+        </w:rPr>
+        <w:t>–</w:t>
+      </w:r>
+      <w:r>
+        <w:rPr>
+          <w:i/>
+          <w:iCs/>
+          <w:sz w:val="18"/>
+          <w:szCs w:val="18"/>
+        </w:rPr>
+        <w:t xml:space="preserve"> </w:t>
+      </w:r>
+      <w:r>
+        <w:rPr>
+          <w:i/>
+          <w:iCs/>
+          <w:sz w:val="18"/>
+          <w:szCs w:val="18"/>
+        </w:rPr>
+        <w:t>Documentos generados contra anulados</w:t>
+      </w:r>
+    </w:p>
+    <w:tbl>
+      <w:tblPr>
+        <w:tblStyle w:val="Tablanormal4"/>
+        <w:tblW w:w="0" w:type="auto"/>
+        <w:tblBorders>
+          <w:top w:val="single" w:sz="4" w:space="0" w:color="auto"/>
+          <w:left w:val="single" w:sz="4" w:space="0" w:color="auto"/>
+          <w:bottom w:val="single" w:sz="4" w:space="0" w:color="auto"/>
+          <w:right w:val="single" w:sz="4" w:space="0" w:color="auto"/>
+          <w:insideH w:val="single" w:sz="4" w:space="0" w:color="auto"/>
+          <w:insideV w:val="single" w:sz="4" w:space="0" w:color="auto"/>
+        </w:tblBorders>
+        <w:tblLook w:val="04A0" w:firstRow="1" w:lastRow="0" w:firstColumn="1" w:lastColumn="0" w:noHBand="0" w:noVBand="1"/>
+      </w:tblPr>
+      <w:tblGrid>
+        <w:gridCol w:w="2942"/>
+        <w:gridCol w:w="2943"/>
+        <w:gridCol w:w="2943"/>
+      </w:tblGrid>
+      <w:tr>
+        <w:trPr>
+          <w:cnfStyle w:val="100000000000" w:firstRow="1" w:lastRow="0" w:firstColumn="0" w:lastColumn="0" w:oddVBand="0" w:evenVBand="0" w:oddHBand="0" w:evenHBand="0" w:firstRowFirstColumn="0" w:firstRowLastColumn="0" w:lastRowFirstColumn="0" w:lastRowLastColumn="0"/>
+        </w:trPr>
+        <w:tc>
+          <w:tcPr>
+            <w:cnfStyle w:val="001000000000" w:firstRow="0" w:lastRow="0" w:firstColumn="1" w:lastColumn="0" w:oddVBand="0" w:evenVBand="0" w:oddHBand="0" w:evenHBand="0" w:firstRowFirstColumn="0" w:firstRowLastColumn="0" w:lastRowFirstColumn="0" w:lastRowLastColumn="0"/>
+            <w:tcW w:w="2942" w:type="dxa"/>
+          </w:tcPr>
+          <w:p>
+            <w:pPr>
+              <w:jc w:val="both"/>
+            </w:pPr>
+            <w:r>
+              <w:t xml:space="preserve">Departamento </w:t>
+            </w:r>
+          </w:p>
+        </w:tc>
+        <w:tc>
+          <w:tcPr>
+            <w:tcW w:w="2943" w:type="dxa"/>
+          </w:tcPr>
+          <w:p>
+            <w:pPr>
+              <w:cnfStyle w:val="100000000000" w:firstRow="1" w:lastRow="0" w:firstColumn="0" w:lastColumn="0" w:oddVBand="0" w:evenVBand="0" w:oddHBand="0" w:evenHBand="0" w:firstRowFirstColumn="0" w:firstRowLastColumn="0" w:lastRowFirstColumn="0" w:lastRowLastColumn="0"/>
+            </w:pPr>
+            <w:r>
+              <w:t>Cantidad de documentos generados</w:t>
+            </w:r>
+          </w:p>
+        </w:tc>
+        <w:tc>
+          <w:tcPr>
+            <w:tcW w:w="2943" w:type="dxa"/>
+          </w:tcPr>
+          <w:p>
+            <w:pPr>
+              <w:cnfStyle w:val="100000000000" w:firstRow="1" w:lastRow="0" w:firstColumn="0" w:lastColumn="0" w:oddVBand="0" w:evenVBand="0" w:oddHBand="0" w:evenHBand="0" w:firstRowFirstColumn="0" w:firstRowLastColumn="0" w:lastRowFirstColumn="0" w:lastRowLastColumn="0"/>
+            </w:pPr>
+            <w:r>
+              <w:t>Porcentaje de documentos anulados</w:t>
+            </w:r>
+          </w:p>
+        </w:tc>
+      </w:tr>
+      <w:tr>
+        <w:trPr>
+          <w:cnfStyle w:val="000000100000" w:firstRow="0" w:lastRow="0" w:firstColumn="0" w:lastColumn="0" w:oddVBand="0" w:evenVBand="0" w:oddHBand="1" w:evenHBand="0" w:firstRowFirstColumn="0" w:firstRowLastColumn="0" w:lastRowFirstColumn="0" w:lastRowLastColumn="0"/>
+        </w:trPr>
+        <w:tc>
+          <w:tcPr>
+            <w:cnfStyle w:val="001000000000" w:firstRow="0" w:lastRow="0" w:firstColumn="1" w:lastColumn="0" w:oddVBand="0" w:evenVBand="0" w:oddHBand="0" w:evenHBand="0" w:firstRowFirstColumn="0" w:firstRowLastColumn="0" w:lastRowFirstColumn="0" w:lastRowLastColumn="0"/>
+            <w:tcW w:w="2942" w:type="dxa"/>
+          </w:tcPr>
+          <w:p>
+            <w:pPr>
+              <w:jc w:val="both"/>
+              <w:rPr>
+                <w:b w:val="0"/>
+                <w:bCs w:val="0"/>
+              </w:rPr>
+            </w:pPr>
+            <w:r>
+              <w:rPr>
+                <w:b w:val="0"/>
+                <w:bCs w:val="0"/>
+              </w:rPr>
+              <w:t>CCO</w:t>
+            </w:r>
+          </w:p>
+        </w:tc>
+        <w:tc>
+          <w:tcPr>
+            <w:tcW w:w="2943" w:type="dxa"/>
+          </w:tcPr>
+          <w:p>
+            <w:pPr>
+              <w:jc w:val="both"/>
+              <w:cnfStyle w:val="000000100000" w:firstRow="0" w:lastRow="0" w:firstColumn="0" w:lastColumn="0" w:oddVBand="0" w:evenVBand="0" w:oddHBand="1" w:evenHBand="0" w:firstRowFirstColumn="0" w:firstRowLastColumn="0" w:lastRowFirstColumn="0" w:lastRowLastColumn="0"/>
+            </w:pPr>
+            <w:r>
+              <w:t>718</w:t>
+            </w:r>
+          </w:p>
+        </w:tc>
+        <w:tc>
+          <w:tcPr>
+            <w:tcW w:w="2943" w:type="dxa"/>
+          </w:tcPr>
+          <w:p>
+            <w:pPr>
+              <w:jc w:val="both"/>
+              <w:cnfStyle w:val="000000100000" w:firstRow="0" w:lastRow="0" w:firstColumn="0" w:lastColumn="0" w:oddVBand="0" w:evenVBand="0" w:oddHBand="1" w:evenHBand="0" w:firstRowFirstColumn="0" w:firstRowLastColumn="0" w:lastRowFirstColumn="0" w:lastRowLastColumn="0"/>
+            </w:pPr>
+            <w:r>
+              <w:t>1.3 %</w:t>
+            </w:r>
+          </w:p>
+        </w:tc>
+      </w:tr>
+      <w:tr>
+        <w:tc>
+          <w:tcPr>
+            <w:cnfStyle w:val="001000000000" w:firstRow="0" w:lastRow="0" w:firstColumn="1" w:lastColumn="0" w:oddVBand="0" w:evenVBand="0" w:oddHBand="0" w:evenHBand="0" w:firstRowFirstColumn="0" w:firstRowLastColumn="0" w:lastRowFirstColumn="0" w:lastRowLastColumn="0"/>
+            <w:tcW w:w="2942" w:type="dxa"/>
+          </w:tcPr>
+          <w:p>
+            <w:pPr>
+              <w:jc w:val="both"/>
+              <w:rPr>
+                <w:b w:val="0"/>
+                <w:bCs w:val="0"/>
+              </w:rPr>
+            </w:pPr>
+            <w:r>
+              <w:rPr>
+                <w:b w:val="0"/>
+                <w:bCs w:val="0"/>
+              </w:rPr>
+              <w:t>CGO</w:t>
+            </w:r>
+          </w:p>
+        </w:tc>
+        <w:tc>
+          <w:tcPr>
+            <w:tcW w:w="2943" w:type="dxa"/>
+          </w:tcPr>
+          <w:p>
+            <w:pPr>
+              <w:jc w:val="both"/>
+              <w:cnfStyle w:val="000000000000" w:firstRow="0" w:lastRow="0" w:firstColumn="0" w:lastColumn="0" w:oddVBand="0" w:evenVBand="0" w:oddHBand="0" w:evenHBand="0" w:firstRowFirstColumn="0" w:firstRowLastColumn="0" w:lastRowFirstColumn="0" w:lastRowLastColumn="0"/>
+            </w:pPr>
+            <w:r>
+              <w:t>641</w:t>
+            </w:r>
+          </w:p>
+        </w:tc>
+        <w:tc>
+          <w:tcPr>
+            <w:tcW w:w="2943" w:type="dxa"/>
+          </w:tcPr>
+          <w:p>
+            <w:pPr>
+              <w:jc w:val="both"/>
+              <w:cnfStyle w:val="000000000000" w:firstRow="0" w:lastRow="0" w:firstColumn="0" w:lastColumn="0" w:oddVBand="0" w:evenVBand="0" w:oddHBand="0" w:evenHBand="0" w:firstRowFirstColumn="0" w:firstRowLastColumn="0" w:lastRowFirstColumn="0" w:lastRowLastColumn="0"/>
+            </w:pPr>
+            <w:r>
+              <w:t>3.9 %</w:t>
+            </w:r>
+          </w:p>
+        </w:tc>
+      </w:tr>
+      <w:tr>
+        <w:trPr>
+          <w:cnfStyle w:val="000000100000" w:firstRow="0" w:lastRow="0" w:firstColumn="0" w:lastColumn="0" w:oddVBand="0" w:evenVBand="0" w:oddHBand="1" w:evenHBand="0" w:firstRowFirstColumn="0" w:firstRowLastColumn="0" w:lastRowFirstColumn="0" w:lastRowLastColumn="0"/>
+        </w:trPr>
+        <w:tc>
+          <w:tcPr>
+            <w:cnfStyle w:val="001000000000" w:firstRow="0" w:lastRow="0" w:firstColumn="1" w:lastColumn="0" w:oddVBand="0" w:evenVBand="0" w:oddHBand="0" w:evenHBand="0" w:firstRowFirstColumn="0" w:firstRowLastColumn="0" w:lastRowFirstColumn="0" w:lastRowLastColumn="0"/>
+            <w:tcW w:w="2942" w:type="dxa"/>
+          </w:tcPr>
+          <w:p>
+            <w:pPr>
+              <w:jc w:val="both"/>
+              <w:rPr>
+                <w:b w:val="0"/>
+                <w:bCs w:val="0"/>
+              </w:rPr>
+            </w:pPr>
+            <w:r>
+              <w:rPr>
+                <w:b w:val="0"/>
+                <w:bCs w:val="0"/>
+              </w:rPr>
+              <w:t>FBO</w:t>
+            </w:r>
+          </w:p>
+        </w:tc>
+        <w:tc>
+          <w:tcPr>
+            <w:tcW w:w="2943" w:type="dxa"/>
+          </w:tcPr>
+          <w:p>
+            <w:pPr>
+              <w:jc w:val="both"/>
+              <w:cnfStyle w:val="000000100000" w:firstRow="0" w:lastRow="0" w:firstColumn="0" w:lastColumn="0" w:oddVBand="0" w:evenVBand="0" w:oddHBand="1" w:evenHBand="0" w:firstRowFirstColumn="0" w:firstRowLastColumn="0" w:lastRowFirstColumn="0" w:lastRowLastColumn="0"/>
+            </w:pPr>
+            <w:r>
+              <w:t>142</w:t>
+            </w:r>
+          </w:p>
+        </w:tc>
+        <w:tc>
+          <w:tcPr>
+            <w:tcW w:w="2943" w:type="dxa"/>
+          </w:tcPr>
+          <w:p>
+            <w:pPr>
+              <w:jc w:val="both"/>
+              <w:cnfStyle w:val="000000100000" w:firstRow="0" w:lastRow="0" w:firstColumn="0" w:lastColumn="0" w:oddVBand="0" w:evenVBand="0" w:oddHBand="1" w:evenHBand="0" w:firstRowFirstColumn="0" w:firstRowLastColumn="0" w:lastRowFirstColumn="0" w:lastRowLastColumn="0"/>
+            </w:pPr>
+            <w:r>
+              <w:t>7.0 %</w:t>
+            </w:r>
+          </w:p>
+        </w:tc>
+      </w:tr>
+      <w:tr>
+        <w:tc>
+          <w:tcPr>
+            <w:cnfStyle w:val="001000000000" w:firstRow="0" w:lastRow="0" w:firstColumn="1" w:lastColumn="0" w:oddVBand="0" w:evenVBand="0" w:oddHBand="0" w:evenHBand="0" w:firstRowFirstColumn="0" w:firstRowLastColumn="0" w:lastRowFirstColumn="0" w:lastRowLastColumn="0"/>
+            <w:tcW w:w="2942" w:type="dxa"/>
+          </w:tcPr>
+          <w:p>
+            <w:pPr>
+              <w:jc w:val="both"/>
+              <w:rPr>
+                <w:b w:val="0"/>
+                <w:bCs w:val="0"/>
+              </w:rPr>
+            </w:pPr>
+            <w:r>
+              <w:rPr>
+                <w:b w:val="0"/>
+                <w:bCs w:val="0"/>
+              </w:rPr>
+              <w:t>MANTO</w:t>
+            </w:r>
+          </w:p>
+        </w:tc>
+        <w:tc>
+          <w:tcPr>
+            <w:tcW w:w="2943" w:type="dxa"/>
+          </w:tcPr>
+          <w:p>
+            <w:pPr>
+              <w:jc w:val="both"/>
+              <w:cnfStyle w:val="000000000000" w:firstRow="0" w:lastRow="0" w:firstColumn="0" w:lastColumn="0" w:oddVBand="0" w:evenVBand="0" w:oddHBand="0" w:evenHBand="0" w:firstRowFirstColumn="0" w:firstRowLastColumn="0" w:lastRowFirstColumn="0" w:lastRowLastColumn="0"/>
+            </w:pPr>
+            <w:r>
+              <w:t>248</w:t>
+            </w:r>
+          </w:p>
+        </w:tc>
+        <w:tc>
+          <w:tcPr>
+            <w:tcW w:w="2943" w:type="dxa"/>
+          </w:tcPr>
+          <w:p>
+            <w:pPr>
+              <w:jc w:val="both"/>
+              <w:cnfStyle w:val="000000000000" w:firstRow="0" w:lastRow="0" w:firstColumn="0" w:lastColumn="0" w:oddVBand="0" w:evenVBand="0" w:oddHBand="0" w:evenHBand="0" w:firstRowFirstColumn="0" w:firstRowLastColumn="0" w:lastRowFirstColumn="0" w:lastRowLastColumn="0"/>
+            </w:pPr>
+            <w:r>
+              <w:t>0</w:t>
+            </w:r>
+            <w:r>
+              <w:t xml:space="preserve"> %</w:t>
+            </w:r>
+          </w:p>
+        </w:tc>
+      </w:tr>
+      <w:tr>
+        <w:trPr>
+          <w:cnfStyle w:val="000000100000" w:firstRow="0" w:lastRow="0" w:firstColumn="0" w:lastColumn="0" w:oddVBand="0" w:evenVBand="0" w:oddHBand="1" w:evenHBand="0" w:firstRowFirstColumn="0" w:firstRowLastColumn="0" w:lastRowFirstColumn="0" w:lastRowLastColumn="0"/>
+        </w:trPr>
+        <w:tc>
+          <w:tcPr>
+            <w:cnfStyle w:val="001000000000" w:firstRow="0" w:lastRow="0" w:firstColumn="1" w:lastColumn="0" w:oddVBand="0" w:evenVBand="0" w:oddHBand="0" w:evenHBand="0" w:firstRowFirstColumn="0" w:firstRowLastColumn="0" w:lastRowFirstColumn="0" w:lastRowLastColumn="0"/>
+            <w:tcW w:w="2942" w:type="dxa"/>
+          </w:tcPr>
+          <w:p>
+            <w:pPr>
+              <w:jc w:val="both"/>
+              <w:rPr>
+                <w:b w:val="0"/>
+                <w:bCs w:val="0"/>
+              </w:rPr>
+            </w:pPr>
+            <w:r>
+              <w:rPr>
+                <w:b w:val="0"/>
+                <w:bCs w:val="0"/>
+              </w:rPr>
+              <w:t>PXS</w:t>
+            </w:r>
+          </w:p>
+        </w:tc>
+        <w:tc>
+          <w:tcPr>
+            <w:tcW w:w="2943" w:type="dxa"/>
+          </w:tcPr>
+          <w:p>
+            <w:pPr>
+              <w:jc w:val="both"/>
+              <w:cnfStyle w:val="000000100000" w:firstRow="0" w:lastRow="0" w:firstColumn="0" w:lastColumn="0" w:oddVBand="0" w:evenVBand="0" w:oddHBand="1" w:evenHBand="0" w:firstRowFirstColumn="0" w:firstRowLastColumn="0" w:lastRowFirstColumn="0" w:lastRowLastColumn="0"/>
+            </w:pPr>
+            <w:r>
+              <w:t>403</w:t>
+            </w:r>
+          </w:p>
+        </w:tc>
+        <w:tc>
+          <w:tcPr>
+            <w:tcW w:w="2943" w:type="dxa"/>
+          </w:tcPr>
+          <w:p>
+            <w:pPr>
+              <w:jc w:val="both"/>
+              <w:cnfStyle w:val="000000100000" w:firstRow="0" w:lastRow="0" w:firstColumn="0" w:lastColumn="0" w:oddVBand="0" w:evenVBand="0" w:oddHBand="1" w:evenHBand="0" w:firstRowFirstColumn="0" w:firstRowLastColumn="0" w:lastRowFirstColumn="0" w:lastRowLastColumn="0"/>
+            </w:pPr>
+            <w:r>
+              <w:t>0.7 %</w:t>
+            </w:r>
+          </w:p>
+        </w:tc>
+      </w:tr>
+      <w:tr>
+        <w:tc>
+          <w:tcPr>
+            <w:cnfStyle w:val="001000000000" w:firstRow="0" w:lastRow="0" w:firstColumn="1" w:lastColumn="0" w:oddVBand="0" w:evenVBand="0" w:oddHBand="0" w:evenHBand="0" w:firstRowFirstColumn="0" w:firstRowLastColumn="0" w:lastRowFirstColumn="0" w:lastRowLastColumn="0"/>
+            <w:tcW w:w="2942" w:type="dxa"/>
+          </w:tcPr>
+          <w:p>
+            <w:pPr>
+              <w:jc w:val="both"/>
+              <w:rPr>
+                <w:b w:val="0"/>
+                <w:bCs w:val="0"/>
+              </w:rPr>
+            </w:pPr>
+            <w:r>
+              <w:rPr>
+                <w:b w:val="0"/>
+                <w:bCs w:val="0"/>
+              </w:rPr>
+              <w:t>SAP</w:t>
+            </w:r>
+          </w:p>
+        </w:tc>
+        <w:tc>
+          <w:tcPr>
+            <w:tcW w:w="2943" w:type="dxa"/>
+          </w:tcPr>
+          <w:p>
+            <w:pPr>
+              <w:jc w:val="both"/>
+              <w:cnfStyle w:val="000000000000" w:firstRow="0" w:lastRow="0" w:firstColumn="0" w:lastColumn="0" w:oddVBand="0" w:evenVBand="0" w:oddHBand="0" w:evenHBand="0" w:firstRowFirstColumn="0" w:firstRowLastColumn="0" w:lastRowFirstColumn="0" w:lastRowLastColumn="0"/>
+            </w:pPr>
+            <w:r>
+              <w:t>672</w:t>
+            </w:r>
+          </w:p>
+        </w:tc>
+        <w:tc>
+          <w:tcPr>
+            <w:tcW w:w="2943" w:type="dxa"/>
+          </w:tcPr>
+          <w:p>
+            <w:pPr>
+              <w:jc w:val="both"/>
+              <w:cnfStyle w:val="000000000000" w:firstRow="0" w:lastRow="0" w:firstColumn="0" w:lastColumn="0" w:oddVBand="0" w:evenVBand="0" w:oddHBand="0" w:evenHBand="0" w:firstRowFirstColumn="0" w:firstRowLastColumn="0" w:lastRowFirstColumn="0" w:lastRowLastColumn="0"/>
+            </w:pPr>
+            <w:r>
+              <w:t>3.4 %</w:t>
+            </w:r>
+          </w:p>
+        </w:tc>
+      </w:tr>
+      <w:tr>
+        <w:trPr>
+          <w:cnfStyle w:val="000000100000" w:firstRow="0" w:lastRow="0" w:firstColumn="0" w:lastColumn="0" w:oddVBand="0" w:evenVBand="0" w:oddHBand="1" w:evenHBand="0" w:firstRowFirstColumn="0" w:firstRowLastColumn="0" w:lastRowFirstColumn="0" w:lastRowLastColumn="0"/>
+          <w:trHeight w:val="50"/>
+        </w:trPr>
+        <w:tc>
+          <w:tcPr>
+            <w:cnfStyle w:val="001000000000" w:firstRow="0" w:lastRow="0" w:firstColumn="1" w:lastColumn="0" w:oddVBand="0" w:evenVBand="0" w:oddHBand="0" w:evenHBand="0" w:firstRowFirstColumn="0" w:firstRowLastColumn="0" w:lastRowFirstColumn="0" w:lastRowLastColumn="0"/>
+            <w:tcW w:w="2942" w:type="dxa"/>
+          </w:tcPr>
+          <w:p>
+            <w:pPr>
+              <w:jc w:val="both"/>
+              <w:rPr>
+                <w:b w:val="0"/>
+                <w:bCs w:val="0"/>
+              </w:rPr>
+            </w:pPr>
+            <w:r>
+              <w:rPr>
+                <w:b w:val="0"/>
+                <w:bCs w:val="0"/>
+              </w:rPr>
+              <w:t>SEC</w:t>
+            </w:r>
+          </w:p>
+        </w:tc>
+        <w:tc>
+          <w:tcPr>
+            <w:tcW w:w="2943" w:type="dxa"/>
+          </w:tcPr>
+          <w:p>
+            <w:pPr>
+              <w:jc w:val="both"/>
+              <w:cnfStyle w:val="000000100000" w:firstRow="0" w:lastRow="0" w:firstColumn="0" w:lastColumn="0" w:oddVBand="0" w:evenVBand="0" w:oddHBand="1" w:evenHBand="0" w:firstRowFirstColumn="0" w:firstRowLastColumn="0" w:lastRowFirstColumn="0" w:lastRowLastColumn="0"/>
+            </w:pPr>
+            <w:r>
+              <w:t>1300</w:t>
+            </w:r>
+          </w:p>
+        </w:tc>
+        <w:tc>
+          <w:tcPr>
+            <w:tcW w:w="2943" w:type="dxa"/>
+          </w:tcPr>
+          <w:p>
+            <w:pPr>
+              <w:jc w:val="both"/>
+              <w:cnfStyle w:val="000000100000" w:firstRow="0" w:lastRow="0" w:firstColumn="0" w:lastColumn="0" w:oddVBand="0" w:evenVBand="0" w:oddHBand="1" w:evenHBand="0" w:firstRowFirstColumn="0" w:firstRowLastColumn="0" w:lastRowFirstColumn="0" w:lastRowLastColumn="0"/>
+            </w:pPr>
+            <w:r>
+              <w:t>13.2 %</w:t>
+            </w:r>
+          </w:p>
+        </w:tc>
+      </w:tr>
+    </w:tbl>
+    <w:p>
+      <w:pPr>
+        <w:jc w:val="both"/>
+        <w:rPr>
+          <w:i/>
+          <w:iCs/>
+          <w:sz w:val="18"/>
+          <w:szCs w:val="18"/>
+        </w:rPr>
+      </w:pPr>
+      <w:r>
+        <w:rPr>
+          <w:i/>
+          <w:iCs/>
+          <w:sz w:val="18"/>
+          <w:szCs w:val="18"/>
+        </w:rPr>
+        <w:t xml:space="preserve">Cuadro </w:t>
+      </w:r>
+      <w:r>
+        <w:rPr>
+          <w:i/>
+          <w:iCs/>
+          <w:sz w:val="18"/>
+          <w:szCs w:val="18"/>
+        </w:rPr>
+        <w:t>2</w:t>
+      </w:r>
+      <w:r>
+        <w:rPr>
+          <w:i/>
+          <w:iCs/>
+          <w:sz w:val="18"/>
+          <w:szCs w:val="18"/>
+        </w:rPr>
+        <w:t xml:space="preserve"> </w:t>
+      </w:r>
+      <w:r>
+        <w:rPr>
+          <w:i/>
+          <w:iCs/>
+          <w:sz w:val="18"/>
+          <w:szCs w:val="18"/>
+        </w:rPr>
+        <w:t>–</w:t>
+      </w:r>
+      <w:r>
+        <w:rPr>
+          <w:i/>
+          <w:iCs/>
+          <w:sz w:val="18"/>
+          <w:szCs w:val="18"/>
+        </w:rPr>
+        <w:t xml:space="preserve"> Documentos generados contra anulados</w:t>
+      </w:r>
+      <w:r>
+        <w:rPr>
+          <w:i/>
+          <w:iCs/>
+          <w:sz w:val="18"/>
+          <w:szCs w:val="18"/>
+        </w:rPr>
+        <w:t xml:space="preserve"> (porcentajes) </w:t>
+      </w:r>
+    </w:p>
+    <w:p>
+      <w:pPr>
+        <w:jc w:val="both"/>
+        <w:rPr>
+          <w:rFonts w:ascii="Times New Roman" w:hAnsi="Times New Roman" w:cs="Times New Roman"/>
+        </w:rPr>
+      </w:pPr>
+      <w:r>
+        <w:rPr>
+          <w:i/>
+          <w:iCs/>
+          <w:sz w:val="18"/>
+          <w:szCs w:val="18"/>
+        </w:rPr>
+        <w:tab/>
+      </w:r>
+      <w:r>
+        <w:rPr>
+          <w:rFonts w:ascii="Times New Roman" w:hAnsi="Times New Roman" w:cs="Times New Roman"/>
+        </w:rPr>
+        <w:t xml:space="preserve">Sobre el almacenamiento de los datos en un formato útil para el área financiera, se usa la herramienta de SharePoint (donde se guardan las bases de datos) para exportar las bases como archivos de Excel, los cuales proporciono al departamento de finanzas y ellos utilizan para sus labores, al estar en un formato de Excel el área financiera tienen la capacidad de copiar y manipular datos como mejor les convenga, se puede ver un ejemplo de esto en la figura 12. </w:t>
+      </w:r>
+    </w:p>
+    <w:p>
+      <w:pPr>
+        <w:keepNext/>
+        <w:jc w:val="both"/>
+      </w:pPr>
+      <w:r>
+        <w:rPr>
+          <w:noProof/>
+        </w:rPr>
+        <w:lastRenderedPageBreak/>
+        <w:drawing>
+          <wp:inline distT="0" distB="0" distL="0" distR="0" wp14:anchorId="0865711B" wp14:editId="74507120">
+            <wp:extent cx="6417457" cy="2428875"/>
+            <wp:effectExtent l="0" t="0" r="2540" b="0"/>
+            <wp:docPr id="23" name="Imagen 23"/>
+            <wp:cNvGraphicFramePr>
+              <a:graphicFrameLocks xmlns:a="http://schemas.openxmlformats.org/drawingml/2006/main" noChangeAspect="1"/>
+            </wp:cNvGraphicFramePr>
+            <a:graphic xmlns:a="http://schemas.openxmlformats.org/drawingml/2006/main">
+              <a:graphicData uri="http://schemas.openxmlformats.org/drawingml/2006/picture">
+                <pic:pic xmlns:pic="http://schemas.openxmlformats.org/drawingml/2006/picture">
+                  <pic:nvPicPr>
+                    <pic:cNvPr id="1" name=""/>
+                    <pic:cNvPicPr/>
+                  </pic:nvPicPr>
+                  <pic:blipFill rotWithShape="1">
+                    <a:blip r:embed="rId21"/>
+                    <a:srcRect l="-679" t="22027" r="679" b="10682"/>
+                    <a:stretch/>
+                  </pic:blipFill>
+                  <pic:spPr bwMode="auto">
+                    <a:xfrm>
+                      <a:off x="0" y="0"/>
+                      <a:ext cx="6432510" cy="2434572"/>
+                    </a:xfrm>
+                    <a:prstGeom prst="rect">
+                      <a:avLst/>
+                    </a:prstGeom>
+                    <a:ln>
+                      <a:noFill/>
+                    </a:ln>
+                    <a:extLst>
+                      <a:ext uri="{53640926-AAD7-44D8-BBD7-CCE9431645EC}">
+                        <a14:shadowObscured xmlns:a14="http://schemas.microsoft.com/office/drawing/2010/main"/>
+                      </a:ext>
+                    </a:extLst>
+                  </pic:spPr>
+                </pic:pic>
+              </a:graphicData>
+            </a:graphic>
+          </wp:inline>
+        </w:drawing>
+      </w:r>
+    </w:p>
+    <w:p>
+      <w:pPr>
+        <w:pStyle w:val="Descripcin"/>
+        <w:jc w:val="both"/>
+        <w:rPr>
+          <w:rFonts w:ascii="Times New Roman" w:hAnsi="Times New Roman" w:cs="Times New Roman"/>
+          <w:color w:val="auto"/>
+          <w:sz w:val="22"/>
+          <w:szCs w:val="22"/>
+        </w:rPr>
+      </w:pPr>
+      <w:r>
+        <w:rPr>
+          <w:color w:val="auto"/>
+        </w:rPr>
+        <w:t xml:space="preserve">Ilustración </w:t>
+      </w:r>
+      <w:r>
+        <w:rPr>
+          <w:color w:val="auto"/>
+        </w:rPr>
+        <w:fldChar w:fldCharType="begin"/>
+      </w:r>
+      <w:r>
+        <w:rPr>
+          <w:color w:val="auto"/>
+        </w:rPr>
+        <w:instrText xml:space="preserve"> SEQ Ilustración \* ARABIC </w:instrText>
+      </w:r>
+      <w:r>
+        <w:rPr>
+          <w:color w:val="auto"/>
+        </w:rPr>
+        <w:fldChar w:fldCharType="separate"/>
+      </w:r>
+      <w:r>
+        <w:rPr>
+          <w:noProof/>
+          <w:color w:val="auto"/>
+        </w:rPr>
+        <w:t>12</w:t>
+      </w:r>
+      <w:r>
+        <w:rPr>
+          <w:color w:val="auto"/>
+        </w:rPr>
+        <w:fldChar w:fldCharType="end"/>
+      </w:r>
+      <w:r>
+        <w:rPr>
+          <w:color w:val="auto"/>
+        </w:rPr>
+        <w:t xml:space="preserve"> </w:t>
+      </w:r>
+      <w:r>
+        <w:rPr>
+          <w:color w:val="auto"/>
+        </w:rPr>
+        <w:t>–</w:t>
+      </w:r>
+      <w:r>
+        <w:rPr>
+          <w:color w:val="auto"/>
+        </w:rPr>
+        <w:t xml:space="preserve"> Ejemplo archivo Excel para finanzas</w:t>
+      </w:r>
+    </w:p>
+    <w:p>
+      <w:pPr>
+        <w:jc w:val="both"/>
+        <w:rPr>
+          <w:rFonts w:ascii="Times New Roman" w:hAnsi="Times New Roman" w:cs="Times New Roman"/>
+          <w:sz w:val="24"/>
+          <w:szCs w:val="24"/>
+        </w:rPr>
+      </w:pPr>
+      <w:r>
+        <w:rPr>
+          <w:rFonts w:ascii="Times New Roman" w:hAnsi="Times New Roman" w:cs="Times New Roman"/>
+          <w:sz w:val="24"/>
+          <w:szCs w:val="24"/>
+        </w:rPr>
+        <w:tab/>
+      </w:r>
+    </w:p>
+    <w:p>
+      <w:pPr>
+        <w:jc w:val="both"/>
+        <w:rPr>
+          <w:rFonts w:ascii="Times New Roman" w:hAnsi="Times New Roman" w:cs="Times New Roman"/>
+          <w:sz w:val="24"/>
+          <w:szCs w:val="24"/>
+        </w:rPr>
+      </w:pPr>
+    </w:p>
+    <w:p>
+      <w:pPr>
+        <w:jc w:val="both"/>
+        <w:rPr>
+          <w:rFonts w:ascii="Times New Roman" w:hAnsi="Times New Roman" w:cs="Times New Roman"/>
+          <w:sz w:val="24"/>
+          <w:szCs w:val="24"/>
+        </w:rPr>
+      </w:pPr>
+    </w:p>
+    <w:p>
+      <w:pPr>
+        <w:jc w:val="both"/>
+        <w:rPr>
+          <w:rFonts w:ascii="Times New Roman" w:hAnsi="Times New Roman" w:cs="Times New Roman"/>
+          <w:sz w:val="24"/>
+          <w:szCs w:val="24"/>
+        </w:rPr>
+      </w:pPr>
+    </w:p>
+    <w:p>
+      <w:pPr>
+        <w:jc w:val="both"/>
+        <w:rPr>
+          <w:rFonts w:ascii="Times New Roman" w:hAnsi="Times New Roman" w:cs="Times New Roman"/>
+          <w:sz w:val="24"/>
+          <w:szCs w:val="24"/>
+        </w:rPr>
+      </w:pPr>
+    </w:p>
+    <w:p>
+      <w:pPr>
+        <w:jc w:val="both"/>
+        <w:rPr>
+          <w:rFonts w:ascii="Times New Roman" w:hAnsi="Times New Roman" w:cs="Times New Roman"/>
+          <w:sz w:val="24"/>
+          <w:szCs w:val="24"/>
+        </w:rPr>
+      </w:pPr>
+    </w:p>
+    <w:p>
+      <w:pPr>
+        <w:jc w:val="both"/>
+        <w:rPr>
+          <w:rFonts w:ascii="Times New Roman" w:hAnsi="Times New Roman" w:cs="Times New Roman"/>
+          <w:sz w:val="24"/>
+          <w:szCs w:val="24"/>
+        </w:rPr>
+      </w:pPr>
+    </w:p>
+    <w:p>
+      <w:pPr>
+        <w:jc w:val="both"/>
+        <w:rPr>
+          <w:rFonts w:ascii="Times New Roman" w:hAnsi="Times New Roman" w:cs="Times New Roman"/>
+          <w:sz w:val="24"/>
+          <w:szCs w:val="24"/>
+        </w:rPr>
+      </w:pPr>
+    </w:p>
+    <w:p>
+      <w:pPr>
+        <w:jc w:val="both"/>
+        <w:rPr>
+          <w:rFonts w:ascii="Times New Roman" w:hAnsi="Times New Roman" w:cs="Times New Roman"/>
+          <w:sz w:val="24"/>
+          <w:szCs w:val="24"/>
+        </w:rPr>
+      </w:pPr>
+    </w:p>
+    <w:p>
+      <w:pPr>
+        <w:jc w:val="both"/>
+        <w:rPr>
+          <w:rFonts w:ascii="Times New Roman" w:hAnsi="Times New Roman" w:cs="Times New Roman"/>
+          <w:sz w:val="24"/>
+          <w:szCs w:val="24"/>
+        </w:rPr>
+      </w:pPr>
+    </w:p>
+    <w:p>
+      <w:pPr>
+        <w:jc w:val="both"/>
+        <w:rPr>
+          <w:rFonts w:ascii="Times New Roman" w:hAnsi="Times New Roman" w:cs="Times New Roman"/>
+          <w:sz w:val="24"/>
+          <w:szCs w:val="24"/>
+        </w:rPr>
+      </w:pPr>
+    </w:p>
+    <w:p>
+      <w:pPr>
+        <w:jc w:val="both"/>
+        <w:rPr>
+          <w:rFonts w:ascii="Times New Roman" w:hAnsi="Times New Roman" w:cs="Times New Roman"/>
+          <w:sz w:val="24"/>
+          <w:szCs w:val="24"/>
+        </w:rPr>
+      </w:pPr>
+    </w:p>
+    <w:p>
+      <w:pPr>
+        <w:jc w:val="both"/>
+        <w:rPr>
+          <w:rFonts w:ascii="Times New Roman" w:hAnsi="Times New Roman" w:cs="Times New Roman"/>
+          <w:sz w:val="24"/>
+          <w:szCs w:val="24"/>
+        </w:rPr>
+      </w:pPr>
+    </w:p>
+    <w:p>
+      <w:pPr>
+        <w:jc w:val="both"/>
+        <w:rPr>
+          <w:rFonts w:ascii="Times New Roman" w:hAnsi="Times New Roman" w:cs="Times New Roman"/>
+          <w:sz w:val="24"/>
+          <w:szCs w:val="24"/>
+        </w:rPr>
+      </w:pPr>
+    </w:p>
+    <w:p>
+      <w:pPr>
+        <w:jc w:val="both"/>
+        <w:rPr>
+          <w:rFonts w:ascii="Times New Roman" w:hAnsi="Times New Roman" w:cs="Times New Roman"/>
+          <w:sz w:val="24"/>
+          <w:szCs w:val="24"/>
+        </w:rPr>
+      </w:pPr>
+    </w:p>
+    <w:p>
+      <w:pPr>
+        <w:jc w:val="both"/>
+        <w:rPr>
+          <w:rFonts w:ascii="Times New Roman" w:hAnsi="Times New Roman" w:cs="Times New Roman"/>
+          <w:sz w:val="24"/>
+          <w:szCs w:val="24"/>
+        </w:rPr>
+      </w:pPr>
+    </w:p>
+    <w:p>
+      <w:pPr>
+        <w:jc w:val="both"/>
+        <w:rPr>
+          <w:rFonts w:ascii="Times New Roman" w:hAnsi="Times New Roman" w:cs="Times New Roman"/>
+          <w:sz w:val="24"/>
+          <w:szCs w:val="24"/>
+        </w:rPr>
+      </w:pPr>
+    </w:p>
+    <w:p>
+      <w:pPr>
+        <w:jc w:val="both"/>
+        <w:rPr>
+          <w:rFonts w:ascii="Times New Roman" w:hAnsi="Times New Roman" w:cs="Times New Roman"/>
+          <w:sz w:val="24"/>
+          <w:szCs w:val="24"/>
+        </w:rPr>
+      </w:pPr>
+    </w:p>
+    <w:p>
+      <w:pPr>
+        <w:jc w:val="center"/>
         <w:rPr>
           <w:rFonts w:ascii="Times New Roman" w:hAnsi="Times New Roman" w:cs="Times New Roman"/>
           <w:b/>
@@ -14888,137 +17894,8 @@
           <w:szCs w:val="32"/>
           <w:u w:val="single"/>
         </w:rPr>
-        <w:t>ISCUSIÓN</w:t>
-      </w:r>
-    </w:p>
-    <w:p>
-      <w:pPr>
-        <w:jc w:val="both"/>
-        <w:rPr>
-          <w:rFonts w:ascii="Times New Roman" w:hAnsi="Times New Roman" w:cs="Times New Roman"/>
-          <w:sz w:val="24"/>
-          <w:szCs w:val="24"/>
-        </w:rPr>
-      </w:pPr>
-      <w:r>
-        <w:rPr>
-          <w:rFonts w:ascii="Times New Roman" w:hAnsi="Times New Roman" w:cs="Times New Roman"/>
-          <w:sz w:val="24"/>
-          <w:szCs w:val="24"/>
-        </w:rPr>
-        <w:t>Si bien los 7 departamentos almacenan información diferente la forma en que la recopilan y almacenan es la misma, en el lapso de una semana van llenando unos documentos conocidos como “ordenes de servicios” estos documentos están destinados a registrar la información válida para su departamento, por ejemplo con el arribo de un vuelo común de pasajeros comerciales, el departamento de CCO registrarían en su orden de servicio información como a qué hora arribó el vuelo, el tipo de descanso que hará el avión en el aeropuerto (si el avión se quedara todo un día o solo estará unas horas) entre otras categorías.</w:t>
-      </w:r>
-      <w:r>
-        <w:rPr>
-          <w:rFonts w:ascii="Times New Roman" w:hAnsi="Times New Roman" w:cs="Times New Roman"/>
-          <w:sz w:val="24"/>
-          <w:szCs w:val="24"/>
-        </w:rPr>
-        <w:t xml:space="preserve"> </w:t>
-      </w:r>
-      <w:r>
-        <w:rPr>
-          <w:rFonts w:ascii="Times New Roman" w:hAnsi="Times New Roman" w:cs="Times New Roman"/>
-          <w:sz w:val="24"/>
-          <w:szCs w:val="24"/>
-        </w:rPr>
-        <w:t>Para el mismo vuelo el departamento de SAP tendría que registrar si le brindaron a algún pasajero servicios como</w:t>
-      </w:r>
-      <w:r>
-        <w:rPr>
-          <w:rFonts w:ascii="Times New Roman" w:hAnsi="Times New Roman" w:cs="Times New Roman"/>
-          <w:sz w:val="24"/>
-          <w:szCs w:val="24"/>
-        </w:rPr>
-        <w:t xml:space="preserve"> </w:t>
-      </w:r>
-      <w:r>
-        <w:rPr>
-          <w:rFonts w:ascii="Times New Roman" w:hAnsi="Times New Roman" w:cs="Times New Roman"/>
-          <w:sz w:val="24"/>
-          <w:szCs w:val="24"/>
-        </w:rPr>
-        <w:t>silla de ruedas o traslado de maletas y el departamento de SEC tendría</w:t>
-      </w:r>
-      <w:r>
-        <w:rPr>
-          <w:rFonts w:ascii="Times New Roman" w:hAnsi="Times New Roman" w:cs="Times New Roman"/>
-          <w:sz w:val="24"/>
-          <w:szCs w:val="24"/>
-        </w:rPr>
-        <w:t xml:space="preserve"> </w:t>
-      </w:r>
-      <w:r>
-        <w:rPr>
-          <w:rFonts w:ascii="Times New Roman" w:hAnsi="Times New Roman" w:cs="Times New Roman"/>
-          <w:sz w:val="24"/>
-          <w:szCs w:val="24"/>
-        </w:rPr>
-        <w:t xml:space="preserve">que </w:t>
-      </w:r>
-      <w:r>
-        <w:rPr>
-          <w:rFonts w:ascii="Times New Roman" w:hAnsi="Times New Roman" w:cs="Times New Roman"/>
-          <w:sz w:val="24"/>
-          <w:szCs w:val="24"/>
-        </w:rPr>
-        <w:br/>
-        <w:t>registrar a qué horas iniciaron y terminaron sus protocolos de seguridad, para este tipo de vuelo los departamentos de CGO, Manto y PSX no participarían ya que están destinados para</w:t>
-      </w:r>
-      <w:r>
-        <w:rPr>
-          <w:rFonts w:ascii="Times New Roman" w:hAnsi="Times New Roman" w:cs="Times New Roman"/>
-          <w:sz w:val="24"/>
-          <w:szCs w:val="24"/>
-        </w:rPr>
-        <w:t xml:space="preserve"> </w:t>
-      </w:r>
-      <w:r>
-        <w:rPr>
-          <w:rFonts w:ascii="Times New Roman" w:hAnsi="Times New Roman" w:cs="Times New Roman"/>
-          <w:sz w:val="24"/>
-          <w:szCs w:val="24"/>
-        </w:rPr>
-        <w:t xml:space="preserve">vuelos de carga, ni tampoco el departamento de FBO porque está destinado para vuelos privados, pero si trasladamos este mismo ejemplo a un vuelo de carga o uno privado el concepto seria el mismo. Los operadores de las diferentes áreas registrarían en las ordenes de servicio la información validad para el vuelo que están recibiendo. Una vez acabada la semana toman todas las órdenes de servicios que hicieron (todas estas órdenes tienen un formato igual, exceptuando la de Manto) y se las entregan a los trabajadores designados a revisarlas, escanearlas y subir las copias en un formato digital en una carpeta que las almacena en un servidor en la nube, para que posteriormente el área de finanzas pueda ver las ordenes ya escaneadas, revisarlas y buscar que todo cuadre. El principal reto que afronta el diseño es que permita a los operadores de Laats usar la aplicación mientras brindan </w:t>
-      </w:r>
-      <w:r>
-        <w:rPr>
-          <w:rFonts w:ascii="Times New Roman" w:hAnsi="Times New Roman" w:cs="Times New Roman"/>
-          <w:sz w:val="24"/>
-          <w:szCs w:val="24"/>
-        </w:rPr>
-        <w:br/>
-        <w:t>el servicio, para eso las aplicaciones se harán para un formato móvil, igualmente el diseño tendrá un proceso lineal en su uso, para que los operadores no tengan que cambiarse entre muchas pantallas y eviten posibles errores, por ultimo las aplicaciones tendrán herramientas prácticas como secciones para verificar la información ingresada o una herramienta para mandar correos con mensajes</w:t>
-      </w:r>
-      <w:r>
-        <w:rPr>
-          <w:rFonts w:ascii="Times New Roman" w:hAnsi="Times New Roman" w:cs="Times New Roman"/>
-          <w:sz w:val="24"/>
-          <w:szCs w:val="24"/>
-        </w:rPr>
-        <w:t xml:space="preserve"> </w:t>
-      </w:r>
-      <w:r>
-        <w:rPr>
-          <w:rFonts w:ascii="Times New Roman" w:hAnsi="Times New Roman" w:cs="Times New Roman"/>
-          <w:sz w:val="24"/>
-          <w:szCs w:val="24"/>
-        </w:rPr>
-        <w:t>personalizados que adjunten el archivo creado.</w:t>
-      </w:r>
-    </w:p>
-    <w:p>
-      <w:pPr>
-        <w:rPr>
-          <w:rFonts w:ascii="Times New Roman" w:hAnsi="Times New Roman" w:cs="Times New Roman"/>
-          <w:sz w:val="24"/>
-          <w:szCs w:val="24"/>
-        </w:rPr>
-      </w:pPr>
-    </w:p>
-    <w:p>
-      <w:pPr>
-        <w:jc w:val="center"/>
+      </w:pPr>
+      <w:r>
         <w:rPr>
           <w:rFonts w:ascii="Times New Roman" w:hAnsi="Times New Roman" w:cs="Times New Roman"/>
           <w:b/>
@@ -15027,7 +17904,9 @@
           <w:szCs w:val="32"/>
           <w:u w:val="single"/>
         </w:rPr>
-      </w:pPr>
+        <w:lastRenderedPageBreak/>
+        <w:t>D</w:t>
+      </w:r>
       <w:r>
         <w:rPr>
           <w:rFonts w:ascii="Times New Roman" w:hAnsi="Times New Roman" w:cs="Times New Roman"/>
@@ -15037,8 +17916,596 @@
           <w:szCs w:val="32"/>
           <w:u w:val="single"/>
         </w:rPr>
-        <w:t>RESULTADOS</w:t>
-      </w:r>
+        <w:t>ISCUSIÓN</w:t>
+      </w:r>
+    </w:p>
+    <w:p>
+      <w:pPr>
+        <w:jc w:val="both"/>
+        <w:rPr>
+          <w:rFonts w:ascii="Times New Roman" w:hAnsi="Times New Roman" w:cs="Times New Roman"/>
+          <w:sz w:val="24"/>
+          <w:szCs w:val="24"/>
+        </w:rPr>
+      </w:pPr>
+      <w:r>
+        <w:rPr>
+          <w:rFonts w:ascii="Times New Roman" w:hAnsi="Times New Roman" w:cs="Times New Roman"/>
+          <w:sz w:val="24"/>
+          <w:szCs w:val="24"/>
+        </w:rPr>
+        <w:tab/>
+        <w:t xml:space="preserve">Durante la realización de proyecto se hicieron algunas suposiciones que fueron desarrolladas mediante la investigación, las mismas de confirmaron durante el desarrollo del proyecto y con los resultados obtenidos. Estos supuestos pudieron afectar el rendimiento del proyecto, los supuestos mas importantes que se realizaron fueron los siguientes. </w:t>
+      </w:r>
+    </w:p>
+    <w:p>
+      <w:pPr>
+        <w:jc w:val="both"/>
+        <w:rPr>
+          <w:rFonts w:ascii="Times New Roman" w:hAnsi="Times New Roman" w:cs="Times New Roman"/>
+          <w:sz w:val="24"/>
+          <w:szCs w:val="24"/>
+          <w:lang w:val="es-ES"/>
+        </w:rPr>
+      </w:pPr>
+      <w:r>
+        <w:rPr>
+          <w:rFonts w:ascii="Times New Roman" w:hAnsi="Times New Roman" w:cs="Times New Roman"/>
+          <w:sz w:val="24"/>
+          <w:szCs w:val="24"/>
+        </w:rPr>
+        <w:tab/>
+        <w:t>Que él diseño</w:t>
+      </w:r>
+      <w:r>
+        <w:rPr>
+          <w:rFonts w:ascii="Times New Roman" w:hAnsi="Times New Roman" w:cs="Times New Roman"/>
+          <w:sz w:val="24"/>
+          <w:szCs w:val="24"/>
+          <w:lang w:val="es-ES"/>
+        </w:rPr>
+        <w:t xml:space="preserve"> del estilo de la interfaz gráfica realizado para la primera aplicación que se desarrolló (FBO) seria adaptable para el resto de aplicaciones de los demás departamentos, tomando en cuenta claro que el trabajo que realizan todos los departamentos es bastante diferente entre si, finalmente este diseño resulto siendo útil para todos los departamentos, ningún usuario reporto sentirse perdido o sentir complejidad a la hora de usar cualquiera de las aplicaciones, aunque hay aclarar que si se tuvieron que hacer ciertos cambios específicos en el diseño para algunas aplicaciones, por ejemplo en la aplicación de CCO la pantalla de selección de servicios es diferente a la de todas las </w:t>
+      </w:r>
+      <w:r>
+        <w:rPr>
+          <w:rFonts w:ascii="Times New Roman" w:hAnsi="Times New Roman" w:cs="Times New Roman"/>
+          <w:sz w:val="24"/>
+          <w:szCs w:val="24"/>
+          <w:lang w:val="es-ES"/>
+        </w:rPr>
+        <w:t>demás</w:t>
+      </w:r>
+      <w:r>
+        <w:rPr>
+          <w:rFonts w:ascii="Times New Roman" w:hAnsi="Times New Roman" w:cs="Times New Roman"/>
+          <w:sz w:val="24"/>
+          <w:szCs w:val="24"/>
+          <w:lang w:val="es-ES"/>
+        </w:rPr>
+        <w:t xml:space="preserve"> aplicaciones, esto debe a que</w:t>
+      </w:r>
+      <w:r>
+        <w:rPr>
+          <w:rFonts w:ascii="Times New Roman" w:hAnsi="Times New Roman" w:cs="Times New Roman"/>
+          <w:sz w:val="24"/>
+          <w:szCs w:val="24"/>
+          <w:lang w:val="es-ES"/>
+        </w:rPr>
+        <w:t xml:space="preserve"> los usuarios de este departamento necesitaban un acceso rápido a los servicios que ingresan </w:t>
+      </w:r>
+      <w:r>
+        <w:rPr>
+          <w:rFonts w:ascii="Times New Roman" w:hAnsi="Times New Roman" w:cs="Times New Roman"/>
+          <w:sz w:val="24"/>
+          <w:szCs w:val="24"/>
+          <w:lang w:val="es-ES"/>
+        </w:rPr>
+        <w:t>con mas frecuencia</w:t>
+      </w:r>
+      <w:r>
+        <w:rPr>
+          <w:rFonts w:ascii="Times New Roman" w:hAnsi="Times New Roman" w:cs="Times New Roman"/>
+          <w:sz w:val="24"/>
+          <w:szCs w:val="24"/>
+          <w:lang w:val="es-ES"/>
+        </w:rPr>
+        <w:t xml:space="preserve">, dejando todos los demás en otra pantalla donde buscaran en casos más específicos. </w:t>
+      </w:r>
+    </w:p>
+    <w:p>
+      <w:pPr>
+        <w:jc w:val="both"/>
+        <w:rPr>
+          <w:rFonts w:ascii="Times New Roman" w:hAnsi="Times New Roman" w:cs="Times New Roman"/>
+          <w:sz w:val="24"/>
+          <w:szCs w:val="24"/>
+          <w:lang w:val="es-ES"/>
+        </w:rPr>
+      </w:pPr>
+      <w:r>
+        <w:rPr>
+          <w:rFonts w:ascii="Times New Roman" w:hAnsi="Times New Roman" w:cs="Times New Roman"/>
+          <w:sz w:val="24"/>
+          <w:szCs w:val="24"/>
+          <w:lang w:val="es-ES"/>
+        </w:rPr>
+        <w:tab/>
+        <w:t>Este tipo de cambios se manifestaron en otras aplicaciones, pero de diferentes maneras, en la aplicación de FBO se cuenta con 11 espacios para agregar servicios adicionales a diferencia de las demás que tienen 4</w:t>
+      </w:r>
+      <w:r>
+        <w:rPr>
+          <w:rFonts w:ascii="Times New Roman" w:hAnsi="Times New Roman" w:cs="Times New Roman"/>
+          <w:sz w:val="24"/>
+          <w:szCs w:val="24"/>
+          <w:lang w:val="es-ES"/>
+        </w:rPr>
+        <w:t xml:space="preserve"> o SAP que tiene ninguno</w:t>
+      </w:r>
+      <w:r>
+        <w:rPr>
+          <w:rFonts w:ascii="Times New Roman" w:hAnsi="Times New Roman" w:cs="Times New Roman"/>
+          <w:sz w:val="24"/>
+          <w:szCs w:val="24"/>
+          <w:lang w:val="es-ES"/>
+        </w:rPr>
+        <w:t xml:space="preserve">, la segmentación de los servicios de todas las aplicaciones se hizo de tal forma en la que se pudiera categorizar los servicios por departamento. Estos cambios específicos que rompían el diseño estándar planeado se hacían en base a la retroalimentación recopilada, pues </w:t>
+      </w:r>
+      <w:r>
+        <w:rPr>
+          <w:rFonts w:ascii="Times New Roman" w:hAnsi="Times New Roman" w:cs="Times New Roman"/>
+          <w:sz w:val="24"/>
+          <w:szCs w:val="24"/>
+          <w:lang w:val="es-ES"/>
+        </w:rPr>
+        <w:t>se llegó a la conclusión</w:t>
+      </w:r>
+      <w:r>
+        <w:rPr>
+          <w:rFonts w:ascii="Times New Roman" w:hAnsi="Times New Roman" w:cs="Times New Roman"/>
+          <w:sz w:val="24"/>
+          <w:szCs w:val="24"/>
+          <w:lang w:val="es-ES"/>
+        </w:rPr>
+        <w:t xml:space="preserve"> que cierto nivel de personalización para cada aplicación basada en la retroalimentación podía hacer sentir a los usuarios mas involucrados en el proceso de desarrollo, y así fue pues cuando los usuarios notaron eso en acciones como ver sus sugerencias plasmadas en la aplicación o poder realizar peticiones en los tableros de planner, la mayoría de usuarios empezaron a tener una actitud más positiva ante mi persona y ante las aplicaciones. </w:t>
+      </w:r>
+    </w:p>
+    <w:p>
+      <w:pPr>
+        <w:jc w:val="both"/>
+        <w:rPr>
+          <w:rFonts w:ascii="Times New Roman" w:hAnsi="Times New Roman" w:cs="Times New Roman"/>
+          <w:sz w:val="24"/>
+          <w:szCs w:val="24"/>
+          <w:lang w:val="es-ES"/>
+        </w:rPr>
+      </w:pPr>
+      <w:r>
+        <w:rPr>
+          <w:rFonts w:ascii="Times New Roman" w:hAnsi="Times New Roman" w:cs="Times New Roman"/>
+          <w:sz w:val="24"/>
+          <w:szCs w:val="24"/>
+          <w:lang w:val="es-ES"/>
+        </w:rPr>
+        <w:tab/>
+        <w:t xml:space="preserve">Otra suposición hecha fue que todos los usuarios aceptarían sin problemas usar las aplicaciones como su nueva herramienta de trabajo, al final esto fue parcialmente cierto, porque si bien el personal de Laats de los departamentos trabajados estaban obligados por sus jefes a usar las aplicaciones para poder medir su rendimientos, muchos no ocultaban su disgusto a este cambio, </w:t>
+      </w:r>
+      <w:r>
+        <w:rPr>
+          <w:rFonts w:ascii="Times New Roman" w:hAnsi="Times New Roman" w:cs="Times New Roman"/>
+          <w:sz w:val="24"/>
+          <w:szCs w:val="24"/>
+          <w:lang w:val="es-ES"/>
+        </w:rPr>
+        <w:t xml:space="preserve">pues como </w:t>
+      </w:r>
+      <w:r>
+        <w:rPr>
+          <w:rFonts w:ascii="Times New Roman" w:hAnsi="Times New Roman" w:cs="Times New Roman"/>
+          <w:sz w:val="24"/>
+          <w:szCs w:val="24"/>
+          <w:lang w:val="es-ES"/>
+        </w:rPr>
+        <w:t>se mencionó</w:t>
+      </w:r>
+      <w:r>
+        <w:rPr>
+          <w:rFonts w:ascii="Times New Roman" w:hAnsi="Times New Roman" w:cs="Times New Roman"/>
+          <w:sz w:val="24"/>
+          <w:szCs w:val="24"/>
+          <w:lang w:val="es-ES"/>
+        </w:rPr>
+        <w:t xml:space="preserve"> anteriormente esta industria suele ser algo conservadora, </w:t>
+      </w:r>
+      <w:r>
+        <w:rPr>
+          <w:rFonts w:ascii="Times New Roman" w:hAnsi="Times New Roman" w:cs="Times New Roman"/>
+          <w:sz w:val="24"/>
+          <w:szCs w:val="24"/>
+          <w:lang w:val="es-ES"/>
+        </w:rPr>
+        <w:t xml:space="preserve">hubieron </w:t>
+      </w:r>
+      <w:r>
+        <w:rPr>
+          <w:rFonts w:ascii="Times New Roman" w:hAnsi="Times New Roman" w:cs="Times New Roman"/>
+          <w:sz w:val="24"/>
+          <w:szCs w:val="24"/>
+          <w:lang w:val="es-ES"/>
+        </w:rPr>
+        <w:t xml:space="preserve">diferentes usuarios los cuales veían innecesario este tipo de desarrollo o consideraban que dificultaría sus trabajos al ellos no estar acostumbrados al uso de este tipo de herramientas, incluso algunos de estos usuarios afirmaron que el beneficio de esto solo lo tendría el departamento de finanzas. Fue imposible que todos los usuarios vieran positivamente el desarrollo del </w:t>
+      </w:r>
+      <w:r>
+        <w:rPr>
+          <w:rFonts w:ascii="Times New Roman" w:hAnsi="Times New Roman" w:cs="Times New Roman"/>
+          <w:sz w:val="24"/>
+          <w:szCs w:val="24"/>
+          <w:lang w:val="es-ES"/>
+        </w:rPr>
+        <w:t>proyecto,</w:t>
+      </w:r>
+      <w:r>
+        <w:rPr>
+          <w:rFonts w:ascii="Times New Roman" w:hAnsi="Times New Roman" w:cs="Times New Roman"/>
+          <w:sz w:val="24"/>
+          <w:szCs w:val="24"/>
+          <w:lang w:val="es-ES"/>
+        </w:rPr>
+        <w:t xml:space="preserve"> pero la mayoría reportan estar satisfechos con los resultados obtenidos y muestran una actitud colaborativa al aprendizaje y adaptación que conlleva usar las aplicaciones como una nueva herramienta en sus trabajos. </w:t>
+      </w:r>
+    </w:p>
+    <w:p>
+      <w:pPr>
+        <w:jc w:val="both"/>
+        <w:rPr>
+          <w:rFonts w:ascii="Times New Roman" w:hAnsi="Times New Roman" w:cs="Times New Roman"/>
+          <w:sz w:val="24"/>
+          <w:szCs w:val="24"/>
+          <w:lang w:val="es-ES"/>
+        </w:rPr>
+      </w:pPr>
+      <w:r>
+        <w:rPr>
+          <w:rFonts w:ascii="Times New Roman" w:hAnsi="Times New Roman" w:cs="Times New Roman"/>
+          <w:sz w:val="24"/>
+          <w:szCs w:val="24"/>
+          <w:lang w:val="es-ES"/>
+        </w:rPr>
+        <w:lastRenderedPageBreak/>
+        <w:tab/>
+        <w:t>Respecto al departamento de calidad y finanzas ambos reportan estar satisfechos con el desarrollo realizado, ellos basaron sus opiniones en el desempeño que most</w:t>
+      </w:r>
+      <w:r>
+        <w:rPr>
+          <w:rFonts w:ascii="Times New Roman" w:hAnsi="Times New Roman" w:cs="Times New Roman"/>
+          <w:sz w:val="24"/>
+          <w:szCs w:val="24"/>
+          <w:lang w:val="es-ES"/>
+        </w:rPr>
+        <w:t xml:space="preserve">ro el personal de Laats usando las aplicaciones, pues por su parte ellos realizaron pruebas en las cuales pusieron a prueba la exactitud de los documentos generados en comparación con la información recolectada por las aplicaciones. </w:t>
+      </w:r>
+    </w:p>
+    <w:p>
+      <w:pPr>
+        <w:jc w:val="both"/>
+        <w:rPr>
+          <w:rFonts w:ascii="Times New Roman" w:hAnsi="Times New Roman" w:cs="Times New Roman"/>
+          <w:sz w:val="24"/>
+          <w:szCs w:val="24"/>
+          <w:lang w:val="es-ES"/>
+        </w:rPr>
+      </w:pPr>
+      <w:r>
+        <w:rPr>
+          <w:rFonts w:ascii="Times New Roman" w:hAnsi="Times New Roman" w:cs="Times New Roman"/>
+          <w:sz w:val="24"/>
+          <w:szCs w:val="24"/>
+          <w:lang w:val="es-ES"/>
+        </w:rPr>
+        <w:tab/>
+        <w:t>Respecto al personal de los departamentos los cuales fungen los principales usuarios de las aplicaciones, gracias al cuadro 1 y 2 pudimos observar que los porcentajes de ordenes anuladas (que vendría representando el porcentaje de veces que repitieron una orden por que se equivocaron) es bastante bajo para casi todos los departamentos, lo que quiere decir que</w:t>
+      </w:r>
+      <w:r>
+        <w:rPr>
+          <w:rFonts w:ascii="Times New Roman" w:hAnsi="Times New Roman" w:cs="Times New Roman"/>
+          <w:sz w:val="24"/>
+          <w:szCs w:val="24"/>
+          <w:lang w:val="es-ES"/>
+        </w:rPr>
+        <w:t xml:space="preserve"> las</w:t>
+      </w:r>
+      <w:r>
+        <w:rPr>
+          <w:rFonts w:ascii="Times New Roman" w:hAnsi="Times New Roman" w:cs="Times New Roman"/>
+          <w:sz w:val="24"/>
+          <w:szCs w:val="24"/>
+          <w:lang w:val="es-ES"/>
+        </w:rPr>
+        <w:t xml:space="preserve"> aplicaci</w:t>
+      </w:r>
+      <w:r>
+        <w:rPr>
+          <w:rFonts w:ascii="Times New Roman" w:hAnsi="Times New Roman" w:cs="Times New Roman"/>
+          <w:sz w:val="24"/>
+          <w:szCs w:val="24"/>
+          <w:lang w:val="es-ES"/>
+        </w:rPr>
+        <w:t>ones</w:t>
+      </w:r>
+      <w:r>
+        <w:rPr>
+          <w:rFonts w:ascii="Times New Roman" w:hAnsi="Times New Roman" w:cs="Times New Roman"/>
+          <w:sz w:val="24"/>
+          <w:szCs w:val="24"/>
+          <w:lang w:val="es-ES"/>
+        </w:rPr>
+        <w:t xml:space="preserve"> </w:t>
+      </w:r>
+      <w:r>
+        <w:rPr>
+          <w:rFonts w:ascii="Times New Roman" w:hAnsi="Times New Roman" w:cs="Times New Roman"/>
+          <w:sz w:val="24"/>
+          <w:szCs w:val="24"/>
+          <w:lang w:val="es-ES"/>
+        </w:rPr>
+        <w:t>están</w:t>
+      </w:r>
+      <w:r>
+        <w:rPr>
+          <w:rFonts w:ascii="Times New Roman" w:hAnsi="Times New Roman" w:cs="Times New Roman"/>
+          <w:sz w:val="24"/>
+          <w:szCs w:val="24"/>
+          <w:lang w:val="es-ES"/>
+        </w:rPr>
+        <w:t xml:space="preserve"> siendo una herramienta útil para ordenar su</w:t>
+      </w:r>
+      <w:r>
+        <w:rPr>
+          <w:rFonts w:ascii="Times New Roman" w:hAnsi="Times New Roman" w:cs="Times New Roman"/>
+          <w:sz w:val="24"/>
+          <w:szCs w:val="24"/>
+          <w:lang w:val="es-ES"/>
+        </w:rPr>
+        <w:t>s</w:t>
+      </w:r>
+      <w:r>
+        <w:rPr>
+          <w:rFonts w:ascii="Times New Roman" w:hAnsi="Times New Roman" w:cs="Times New Roman"/>
+          <w:sz w:val="24"/>
+          <w:szCs w:val="24"/>
+          <w:lang w:val="es-ES"/>
+        </w:rPr>
+        <w:t xml:space="preserve"> trabajo</w:t>
+      </w:r>
+      <w:r>
+        <w:rPr>
+          <w:rFonts w:ascii="Times New Roman" w:hAnsi="Times New Roman" w:cs="Times New Roman"/>
+          <w:sz w:val="24"/>
+          <w:szCs w:val="24"/>
+          <w:lang w:val="es-ES"/>
+        </w:rPr>
+        <w:t>s</w:t>
+      </w:r>
+      <w:r>
+        <w:rPr>
+          <w:rFonts w:ascii="Times New Roman" w:hAnsi="Times New Roman" w:cs="Times New Roman"/>
+          <w:sz w:val="24"/>
+          <w:szCs w:val="24"/>
+          <w:lang w:val="es-ES"/>
+        </w:rPr>
+        <w:t xml:space="preserve"> y simplificarlo</w:t>
+      </w:r>
+      <w:r>
+        <w:rPr>
+          <w:rFonts w:ascii="Times New Roman" w:hAnsi="Times New Roman" w:cs="Times New Roman"/>
+          <w:sz w:val="24"/>
+          <w:szCs w:val="24"/>
+          <w:lang w:val="es-ES"/>
+        </w:rPr>
+        <w:t>s</w:t>
+      </w:r>
+      <w:r>
+        <w:rPr>
+          <w:rFonts w:ascii="Times New Roman" w:hAnsi="Times New Roman" w:cs="Times New Roman"/>
+          <w:sz w:val="24"/>
+          <w:szCs w:val="24"/>
+          <w:lang w:val="es-ES"/>
+        </w:rPr>
+        <w:t xml:space="preserve">, respecto a eso hay que aclarar dos cosas. Primero, la empresa no llevaba registro de cuantas ordenes de servicios se anulaban pre inicio del proyecto, por lo que tristemente no tengo datos para comparar los porcentajes que he obtenido durante este tiempo contra los que se tenían antes, lo único que tengo es algunos testimonios de que </w:t>
+      </w:r>
+      <w:r>
+        <w:rPr>
+          <w:rFonts w:ascii="Times New Roman" w:hAnsi="Times New Roman" w:cs="Times New Roman"/>
+          <w:sz w:val="24"/>
+          <w:szCs w:val="24"/>
+          <w:lang w:val="es-ES"/>
+        </w:rPr>
+        <w:t>la cantidad de ordenes que se anulaban o se equivocaban eran mayor,</w:t>
+      </w:r>
+      <w:r>
+        <w:rPr>
+          <w:rFonts w:ascii="Times New Roman" w:hAnsi="Times New Roman" w:cs="Times New Roman"/>
+          <w:sz w:val="24"/>
+          <w:szCs w:val="24"/>
+          <w:lang w:val="es-ES"/>
+        </w:rPr>
+        <w:t xml:space="preserve"> </w:t>
+      </w:r>
+      <w:r>
+        <w:rPr>
+          <w:rFonts w:ascii="Times New Roman" w:hAnsi="Times New Roman" w:cs="Times New Roman"/>
+          <w:sz w:val="24"/>
+          <w:szCs w:val="24"/>
+          <w:lang w:val="es-ES"/>
+        </w:rPr>
+        <w:t>aunque bien no todas eran anuladas al final pues como se hacían con papel y lápiz los trabajadores tenían el chance de llenar toda una orden de servicio y después modificarla para no tener que anularla</w:t>
+      </w:r>
+      <w:r>
+        <w:rPr>
+          <w:rFonts w:ascii="Times New Roman" w:hAnsi="Times New Roman" w:cs="Times New Roman"/>
+          <w:sz w:val="24"/>
+          <w:szCs w:val="24"/>
+          <w:lang w:val="es-ES"/>
+        </w:rPr>
+        <w:t xml:space="preserve">. </w:t>
+      </w:r>
+    </w:p>
+    <w:p>
+      <w:pPr>
+        <w:ind w:firstLine="708"/>
+        <w:jc w:val="both"/>
+        <w:rPr>
+          <w:rFonts w:ascii="Times New Roman" w:hAnsi="Times New Roman" w:cs="Times New Roman"/>
+          <w:sz w:val="24"/>
+          <w:szCs w:val="24"/>
+          <w:lang w:val="es-ES"/>
+        </w:rPr>
+      </w:pPr>
+      <w:r>
+        <w:rPr>
+          <w:rFonts w:ascii="Times New Roman" w:hAnsi="Times New Roman" w:cs="Times New Roman"/>
+          <w:sz w:val="24"/>
+          <w:szCs w:val="24"/>
+          <w:lang w:val="es-ES"/>
+        </w:rPr>
+        <w:t xml:space="preserve">Segundo, </w:t>
+      </w:r>
+      <w:r>
+        <w:rPr>
+          <w:rFonts w:ascii="Times New Roman" w:hAnsi="Times New Roman" w:cs="Times New Roman"/>
+          <w:sz w:val="24"/>
+          <w:szCs w:val="24"/>
+          <w:lang w:val="es-ES"/>
+        </w:rPr>
+        <w:t xml:space="preserve">el único departamento que tiene un porcentaje alto de ordenes anuladas respecto a los demás (los cuales ninguno pasan del 4%) es SEC los cuales tienen un 13.2% de ordenes anuladas, esto se puede deber a que este es el departamento más grande en lo que refiere a personal, siendo aproximadamente 40 personas, mientras que otros departamentos como FBO tiene aproximadamente 4 personas o CCO que tiene 6 aproximadamente (se aclara aproximadamente pues muchos de estos puestos cambian con facilidad variando la cantidad </w:t>
+      </w:r>
+      <w:r>
+        <w:rPr>
+          <w:rFonts w:ascii="Times New Roman" w:hAnsi="Times New Roman" w:cs="Times New Roman"/>
+          <w:sz w:val="24"/>
+          <w:szCs w:val="24"/>
+          <w:lang w:val="es-ES"/>
+        </w:rPr>
+        <w:t>del personal</w:t>
+      </w:r>
+      <w:r>
+        <w:rPr>
+          <w:rFonts w:ascii="Times New Roman" w:hAnsi="Times New Roman" w:cs="Times New Roman"/>
+          <w:sz w:val="24"/>
+          <w:szCs w:val="24"/>
+          <w:lang w:val="es-ES"/>
+        </w:rPr>
+        <w:t xml:space="preserve"> por departamento cada cierto tiempo), por lo que al tener una mayor cantidad de personas operando la aplicación la posibilidad de que haya más personas las cuales no terminen de entender cómo usar la aplicación crece. </w:t>
+      </w:r>
+    </w:p>
+    <w:p>
+      <w:pPr>
+        <w:jc w:val="both"/>
+        <w:rPr>
+          <w:rFonts w:ascii="Times New Roman" w:hAnsi="Times New Roman" w:cs="Times New Roman"/>
+          <w:sz w:val="24"/>
+          <w:szCs w:val="24"/>
+          <w:lang w:val="es-ES"/>
+        </w:rPr>
+      </w:pPr>
+    </w:p>
+    <w:p>
+      <w:pPr>
+        <w:jc w:val="both"/>
+        <w:rPr>
+          <w:rFonts w:ascii="Times New Roman" w:hAnsi="Times New Roman" w:cs="Times New Roman"/>
+          <w:sz w:val="24"/>
+          <w:szCs w:val="24"/>
+          <w:lang w:val="es-ES"/>
+        </w:rPr>
+      </w:pPr>
+    </w:p>
+    <w:p>
+      <w:pPr>
+        <w:jc w:val="both"/>
+        <w:rPr>
+          <w:rFonts w:ascii="Times New Roman" w:hAnsi="Times New Roman" w:cs="Times New Roman"/>
+          <w:sz w:val="24"/>
+          <w:szCs w:val="24"/>
+          <w:lang w:val="es-ES"/>
+        </w:rPr>
+      </w:pPr>
+    </w:p>
+    <w:p>
+      <w:pPr>
+        <w:jc w:val="both"/>
+        <w:rPr>
+          <w:rFonts w:ascii="Times New Roman" w:hAnsi="Times New Roman" w:cs="Times New Roman"/>
+          <w:sz w:val="24"/>
+          <w:szCs w:val="24"/>
+          <w:lang w:val="es-ES"/>
+        </w:rPr>
+      </w:pPr>
+    </w:p>
+    <w:p>
+      <w:pPr>
+        <w:jc w:val="both"/>
+        <w:rPr>
+          <w:rFonts w:ascii="Times New Roman" w:hAnsi="Times New Roman" w:cs="Times New Roman"/>
+          <w:sz w:val="24"/>
+          <w:szCs w:val="24"/>
+          <w:lang w:val="es-ES"/>
+        </w:rPr>
+      </w:pPr>
+    </w:p>
+    <w:p>
+      <w:pPr>
+        <w:jc w:val="both"/>
+        <w:rPr>
+          <w:rFonts w:ascii="Times New Roman" w:hAnsi="Times New Roman" w:cs="Times New Roman"/>
+          <w:sz w:val="24"/>
+          <w:szCs w:val="24"/>
+          <w:lang w:val="es-ES"/>
+        </w:rPr>
+      </w:pPr>
+    </w:p>
+    <w:p>
+      <w:pPr>
+        <w:jc w:val="both"/>
+        <w:rPr>
+          <w:rFonts w:ascii="Times New Roman" w:hAnsi="Times New Roman" w:cs="Times New Roman"/>
+          <w:sz w:val="24"/>
+          <w:szCs w:val="24"/>
+          <w:lang w:val="es-ES"/>
+        </w:rPr>
+      </w:pPr>
+    </w:p>
+    <w:p>
+      <w:pPr>
+        <w:jc w:val="both"/>
+        <w:rPr>
+          <w:rFonts w:ascii="Times New Roman" w:hAnsi="Times New Roman" w:cs="Times New Roman"/>
+          <w:sz w:val="24"/>
+          <w:szCs w:val="24"/>
+          <w:lang w:val="es-ES"/>
+        </w:rPr>
+      </w:pPr>
+    </w:p>
+    <w:p>
+      <w:pPr>
+        <w:jc w:val="both"/>
+        <w:rPr>
+          <w:rFonts w:ascii="Times New Roman" w:hAnsi="Times New Roman" w:cs="Times New Roman"/>
+          <w:sz w:val="24"/>
+          <w:szCs w:val="24"/>
+          <w:lang w:val="es-ES"/>
+        </w:rPr>
+      </w:pPr>
+    </w:p>
+    <w:p>
+      <w:pPr>
+        <w:jc w:val="both"/>
+        <w:rPr>
+          <w:rFonts w:ascii="Times New Roman" w:hAnsi="Times New Roman" w:cs="Times New Roman"/>
+          <w:sz w:val="24"/>
+          <w:szCs w:val="24"/>
+          <w:lang w:val="es-ES"/>
+        </w:rPr>
+      </w:pPr>
     </w:p>
     <w:p>
       <w:pPr>
@@ -15061,6 +18528,7 @@
           <w:szCs w:val="32"/>
           <w:u w:val="single"/>
         </w:rPr>
+        <w:lastRenderedPageBreak/>
         <w:t>C</w:t>
       </w:r>
       <w:r>
@@ -15129,18 +18597,8 @@
           <w:sz w:val="24"/>
           <w:szCs w:val="24"/>
         </w:rPr>
-        <w:t xml:space="preserve">Es posible automatizar el proceso de recolección de datos en las operaciones áreas. </w:t>
-      </w:r>
-    </w:p>
-    <w:p>
-      <w:pPr>
-        <w:pStyle w:val="Prrafodelista"/>
-        <w:rPr>
-          <w:rFonts w:ascii="Times New Roman" w:hAnsi="Times New Roman" w:cs="Times New Roman"/>
-          <w:sz w:val="24"/>
-          <w:szCs w:val="24"/>
-        </w:rPr>
-      </w:pPr>
+        <w:t>Es posible automatizar el proceso de recolección de datos en las operaciones áreas.</w:t>
+      </w:r>
     </w:p>
     <w:p>
       <w:pPr>
@@ -15178,21 +18636,6 @@
     </w:p>
     <w:p>
       <w:pPr>
-        <w:pStyle w:val="Prrafodelista"/>
-        <w:numPr>
-          <w:ilvl w:val="0"/>
-          <w:numId w:val="30"/>
-        </w:numPr>
-        <w:jc w:val="both"/>
-        <w:rPr>
-          <w:rFonts w:ascii="Times New Roman" w:hAnsi="Times New Roman" w:cs="Times New Roman"/>
-          <w:sz w:val="24"/>
-          <w:szCs w:val="24"/>
-        </w:rPr>
-      </w:pPr>
-    </w:p>
-    <w:p>
-      <w:pPr>
         <w:jc w:val="center"/>
         <w:rPr>
           <w:rFonts w:ascii="Times New Roman" w:hAnsi="Times New Roman" w:cs="Times New Roman"/>
@@ -15212,7 +18655,6 @@
           <w:szCs w:val="32"/>
           <w:u w:val="single"/>
         </w:rPr>
-        <w:lastRenderedPageBreak/>
         <w:t>R</w:t>
       </w:r>
       <w:r>
@@ -15281,8 +18723,9 @@
           <w:rFonts w:ascii="Times New Roman" w:hAnsi="Times New Roman" w:cs="Times New Roman"/>
           <w:sz w:val="24"/>
           <w:szCs w:val="24"/>
-        </w:rPr>
-        <w:t xml:space="preserve">E. James (2020). Kanban: La guía definitiva de la metodología Kanban para el desarrollo de software ágil. Editorial </w:t>
+          <w:lang w:val="en-US"/>
+        </w:rPr>
+        <w:t xml:space="preserve">Marcus, H. &amp; </w:t>
       </w:r>
       <w:proofErr w:type="spellStart"/>
       <w:r>
@@ -15290,8 +18733,9 @@
           <w:rFonts w:ascii="Times New Roman" w:hAnsi="Times New Roman" w:cs="Times New Roman"/>
           <w:sz w:val="24"/>
           <w:szCs w:val="24"/>
-        </w:rPr>
-        <w:t>Bravex</w:t>
+          <w:lang w:val="en-US"/>
+        </w:rPr>
+        <w:t>Joakin</w:t>
       </w:r>
       <w:proofErr w:type="spellEnd"/>
       <w:r>
@@ -15299,26 +18743,17 @@
           <w:rFonts w:ascii="Times New Roman" w:hAnsi="Times New Roman" w:cs="Times New Roman"/>
           <w:sz w:val="24"/>
           <w:szCs w:val="24"/>
-        </w:rPr>
-        <w:t xml:space="preserve"> </w:t>
-      </w:r>
-      <w:proofErr w:type="spellStart"/>
-      <w:r>
-        <w:rPr>
-          <w:rFonts w:ascii="Times New Roman" w:hAnsi="Times New Roman" w:cs="Times New Roman"/>
-          <w:sz w:val="24"/>
-          <w:szCs w:val="24"/>
-        </w:rPr>
-        <w:t>Publications</w:t>
-      </w:r>
-      <w:proofErr w:type="spellEnd"/>
-      <w:r>
-        <w:rPr>
-          <w:rFonts w:ascii="Times New Roman" w:hAnsi="Times New Roman" w:cs="Times New Roman"/>
-          <w:sz w:val="24"/>
-          <w:szCs w:val="24"/>
-        </w:rPr>
-        <w:t>.</w:t>
+          <w:lang w:val="en-US"/>
+        </w:rPr>
+        <w:t xml:space="preserve">, S. (2014). Kanban in action. </w:t>
+      </w:r>
+      <w:r>
+        <w:rPr>
+          <w:rFonts w:ascii="Times New Roman" w:hAnsi="Times New Roman" w:cs="Times New Roman"/>
+          <w:sz w:val="24"/>
+          <w:szCs w:val="24"/>
+        </w:rPr>
+        <w:t>Editorial Manning.</w:t>
       </w:r>
     </w:p>
     <w:p>
@@ -15331,17 +18766,26 @@
         <w:jc w:val="both"/>
         <w:rPr>
           <w:rFonts w:ascii="Times New Roman" w:hAnsi="Times New Roman" w:cs="Times New Roman"/>
-          <w:sz w:val="28"/>
-          <w:szCs w:val="28"/>
-        </w:rPr>
-      </w:pPr>
-      <w:r>
-        <w:rPr>
-          <w:rFonts w:ascii="Times New Roman" w:hAnsi="Times New Roman" w:cs="Times New Roman"/>
-          <w:sz w:val="24"/>
-          <w:szCs w:val="24"/>
-        </w:rPr>
-        <w:t>Juan Pablo, R. (2018). Manual de operaciones de rampa general. Edición 2018.</w:t>
+          <w:sz w:val="24"/>
+          <w:szCs w:val="24"/>
+        </w:rPr>
+      </w:pPr>
+      <w:r>
+        <w:rPr>
+          <w:rFonts w:ascii="Times New Roman" w:hAnsi="Times New Roman" w:cs="Times New Roman"/>
+          <w:sz w:val="24"/>
+          <w:szCs w:val="24"/>
+          <w:lang w:val="en-US"/>
+        </w:rPr>
+        <w:t xml:space="preserve">Donella, H. (2008). Thinking in Systems: A Primer. </w:t>
+      </w:r>
+      <w:r>
+        <w:rPr>
+          <w:rFonts w:ascii="Times New Roman" w:hAnsi="Times New Roman" w:cs="Times New Roman"/>
+          <w:sz w:val="24"/>
+          <w:szCs w:val="24"/>
+        </w:rPr>
+        <w:t>Editora: Diana W.</w:t>
       </w:r>
     </w:p>
     <w:p>
@@ -15354,106 +18798,25 @@
         <w:jc w:val="both"/>
         <w:rPr>
           <w:rFonts w:ascii="Times New Roman" w:hAnsi="Times New Roman" w:cs="Times New Roman"/>
-          <w:sz w:val="28"/>
-          <w:szCs w:val="28"/>
-          <w:lang w:val="en-US"/>
-        </w:rPr>
-      </w:pPr>
-      <w:r>
-        <w:rPr>
-          <w:rFonts w:ascii="Times New Roman" w:hAnsi="Times New Roman" w:cs="Times New Roman"/>
-          <w:sz w:val="24"/>
-          <w:szCs w:val="24"/>
-          <w:lang w:val="en-US"/>
-        </w:rPr>
-        <w:t xml:space="preserve">A. Marc (2011). Why Software Is Eating </w:t>
-      </w:r>
-      <w:proofErr w:type="gramStart"/>
-      <w:r>
-        <w:rPr>
-          <w:rFonts w:ascii="Times New Roman" w:hAnsi="Times New Roman" w:cs="Times New Roman"/>
-          <w:sz w:val="24"/>
-          <w:szCs w:val="24"/>
-          <w:lang w:val="en-US"/>
-        </w:rPr>
-        <w:t>The</w:t>
-      </w:r>
-      <w:proofErr w:type="gramEnd"/>
-      <w:r>
-        <w:rPr>
-          <w:rFonts w:ascii="Times New Roman" w:hAnsi="Times New Roman" w:cs="Times New Roman"/>
-          <w:sz w:val="24"/>
-          <w:szCs w:val="24"/>
-          <w:lang w:val="en-US"/>
-        </w:rPr>
-        <w:t xml:space="preserve"> World</w:t>
-      </w:r>
-      <w:r>
-        <w:rPr>
-          <w:rFonts w:ascii="Times New Roman" w:hAnsi="Times New Roman" w:cs="Times New Roman"/>
-          <w:sz w:val="24"/>
-          <w:szCs w:val="24"/>
-          <w:lang w:val="en-US"/>
-        </w:rPr>
-        <w:t xml:space="preserve">. </w:t>
-      </w:r>
-      <w:proofErr w:type="spellStart"/>
-      <w:r>
-        <w:rPr>
-          <w:rFonts w:ascii="Times New Roman" w:hAnsi="Times New Roman" w:cs="Times New Roman"/>
-          <w:sz w:val="24"/>
-          <w:szCs w:val="24"/>
-          <w:lang w:val="en-US"/>
-        </w:rPr>
-        <w:t>Publicado</w:t>
-      </w:r>
-      <w:proofErr w:type="spellEnd"/>
-      <w:r>
-        <w:rPr>
-          <w:rFonts w:ascii="Times New Roman" w:hAnsi="Times New Roman" w:cs="Times New Roman"/>
-          <w:sz w:val="24"/>
-          <w:szCs w:val="24"/>
-          <w:lang w:val="en-US"/>
-        </w:rPr>
-        <w:t xml:space="preserve"> por: </w:t>
-      </w:r>
-      <w:proofErr w:type="gramStart"/>
-      <w:r>
-        <w:rPr>
-          <w:rFonts w:ascii="Times New Roman" w:hAnsi="Times New Roman" w:cs="Times New Roman"/>
-          <w:sz w:val="24"/>
-          <w:szCs w:val="24"/>
-          <w:lang w:val="en-US"/>
-        </w:rPr>
-        <w:t>The Wall st</w:t>
-      </w:r>
-      <w:r>
-        <w:rPr>
-          <w:rFonts w:ascii="Times New Roman" w:hAnsi="Times New Roman" w:cs="Times New Roman"/>
-          <w:sz w:val="24"/>
-          <w:szCs w:val="24"/>
-          <w:lang w:val="en-US"/>
-        </w:rPr>
-        <w:t>ree</w:t>
-      </w:r>
-      <w:r>
-        <w:rPr>
-          <w:rFonts w:ascii="Times New Roman" w:hAnsi="Times New Roman" w:cs="Times New Roman"/>
-          <w:sz w:val="24"/>
-          <w:szCs w:val="24"/>
-          <w:lang w:val="en-US"/>
-        </w:rPr>
-        <w:t>t</w:t>
-      </w:r>
-      <w:proofErr w:type="gramEnd"/>
-      <w:r>
-        <w:rPr>
-          <w:rFonts w:ascii="Times New Roman" w:hAnsi="Times New Roman" w:cs="Times New Roman"/>
-          <w:sz w:val="24"/>
-          <w:szCs w:val="24"/>
-          <w:lang w:val="en-US"/>
-        </w:rPr>
-        <w:t xml:space="preserve"> journal. </w:t>
+          <w:sz w:val="24"/>
+          <w:szCs w:val="24"/>
+        </w:rPr>
+      </w:pPr>
+      <w:r>
+        <w:rPr>
+          <w:rFonts w:ascii="Times New Roman" w:hAnsi="Times New Roman" w:cs="Times New Roman"/>
+          <w:sz w:val="24"/>
+          <w:szCs w:val="24"/>
+        </w:rPr>
+        <w:t>Marcos, G. (2013). Aeropuertos: Planificación, Diseño y Medio Ambiente. Editorial Garceta</w:t>
+      </w:r>
+      <w:r>
+        <w:rPr>
+          <w:rFonts w:ascii="Times New Roman" w:hAnsi="Times New Roman" w:cs="Times New Roman"/>
+          <w:sz w:val="24"/>
+          <w:szCs w:val="24"/>
+        </w:rPr>
+        <w:t>.</w:t>
       </w:r>
     </w:p>
     <w:p>
@@ -15466,57 +18829,17 @@
         <w:jc w:val="both"/>
         <w:rPr>
           <w:rFonts w:ascii="Times New Roman" w:hAnsi="Times New Roman" w:cs="Times New Roman"/>
-          <w:sz w:val="28"/>
-          <w:szCs w:val="28"/>
-          <w:lang w:val="en-US"/>
-        </w:rPr>
-      </w:pPr>
-      <w:r>
-        <w:rPr>
-          <w:rFonts w:ascii="Times New Roman" w:hAnsi="Times New Roman" w:cs="Times New Roman"/>
-          <w:sz w:val="24"/>
-          <w:szCs w:val="24"/>
-          <w:lang w:val="en-US"/>
-        </w:rPr>
-        <w:t xml:space="preserve">D. Steve (2018). </w:t>
-      </w:r>
-      <w:r>
-        <w:rPr>
-          <w:rFonts w:ascii="Times New Roman" w:hAnsi="Times New Roman" w:cs="Times New Roman"/>
-          <w:sz w:val="24"/>
-          <w:szCs w:val="24"/>
-          <w:lang w:val="en-US"/>
-        </w:rPr>
-        <w:t xml:space="preserve">Why Agile Is Eating </w:t>
-      </w:r>
-      <w:proofErr w:type="gramStart"/>
-      <w:r>
-        <w:rPr>
-          <w:rFonts w:ascii="Times New Roman" w:hAnsi="Times New Roman" w:cs="Times New Roman"/>
-          <w:sz w:val="24"/>
-          <w:szCs w:val="24"/>
-          <w:lang w:val="en-US"/>
-        </w:rPr>
-        <w:t>The</w:t>
-      </w:r>
-      <w:proofErr w:type="gramEnd"/>
-      <w:r>
-        <w:rPr>
-          <w:rFonts w:ascii="Times New Roman" w:hAnsi="Times New Roman" w:cs="Times New Roman"/>
-          <w:sz w:val="24"/>
-          <w:szCs w:val="24"/>
-          <w:lang w:val="en-US"/>
-        </w:rPr>
-        <w:t xml:space="preserve"> World​​</w:t>
-      </w:r>
-      <w:r>
-        <w:rPr>
-          <w:rFonts w:ascii="Times New Roman" w:hAnsi="Times New Roman" w:cs="Times New Roman"/>
-          <w:sz w:val="24"/>
-          <w:szCs w:val="24"/>
-          <w:lang w:val="en-US"/>
-        </w:rPr>
-        <w:t xml:space="preserve">. </w:t>
+          <w:sz w:val="24"/>
+          <w:szCs w:val="24"/>
+        </w:rPr>
+      </w:pPr>
+      <w:r>
+        <w:rPr>
+          <w:rFonts w:ascii="Times New Roman" w:hAnsi="Times New Roman" w:cs="Times New Roman"/>
+          <w:sz w:val="24"/>
+          <w:szCs w:val="24"/>
+        </w:rPr>
+        <w:t xml:space="preserve">E. James (2020). Kanban: La guía definitiva de la metodología Kanban para el desarrollo de software ágil. Editorial </w:t>
       </w:r>
       <w:proofErr w:type="spellStart"/>
       <w:r>
@@ -15524,9 +18847,8 @@
           <w:rFonts w:ascii="Times New Roman" w:hAnsi="Times New Roman" w:cs="Times New Roman"/>
           <w:sz w:val="24"/>
           <w:szCs w:val="24"/>
-          <w:lang w:val="en-US"/>
-        </w:rPr>
-        <w:t>Publicado</w:t>
+        </w:rPr>
+        <w:t>Bravex</w:t>
       </w:r>
       <w:proofErr w:type="spellEnd"/>
       <w:r>
@@ -15534,9 +18856,26 @@
           <w:rFonts w:ascii="Times New Roman" w:hAnsi="Times New Roman" w:cs="Times New Roman"/>
           <w:sz w:val="24"/>
           <w:szCs w:val="24"/>
-          <w:lang w:val="en-US"/>
-        </w:rPr>
-        <w:t xml:space="preserve"> por: Forbes. </w:t>
+        </w:rPr>
+        <w:t xml:space="preserve"> </w:t>
+      </w:r>
+      <w:proofErr w:type="spellStart"/>
+      <w:r>
+        <w:rPr>
+          <w:rFonts w:ascii="Times New Roman" w:hAnsi="Times New Roman" w:cs="Times New Roman"/>
+          <w:sz w:val="24"/>
+          <w:szCs w:val="24"/>
+        </w:rPr>
+        <w:t>Publications</w:t>
+      </w:r>
+      <w:proofErr w:type="spellEnd"/>
+      <w:r>
+        <w:rPr>
+          <w:rFonts w:ascii="Times New Roman" w:hAnsi="Times New Roman" w:cs="Times New Roman"/>
+          <w:sz w:val="24"/>
+          <w:szCs w:val="24"/>
+        </w:rPr>
+        <w:t>.</w:t>
       </w:r>
     </w:p>
     <w:p>
@@ -15549,75 +18888,17 @@
         <w:jc w:val="both"/>
         <w:rPr>
           <w:rFonts w:ascii="Times New Roman" w:hAnsi="Times New Roman" w:cs="Times New Roman"/>
-          <w:sz w:val="24"/>
-          <w:szCs w:val="24"/>
-        </w:rPr>
-      </w:pPr>
-      <w:r>
-        <w:rPr>
-          <w:rFonts w:ascii="Times New Roman" w:hAnsi="Times New Roman" w:cs="Times New Roman"/>
-          <w:sz w:val="24"/>
-          <w:szCs w:val="24"/>
-        </w:rPr>
-        <w:t xml:space="preserve">V. Abad y B. </w:t>
-      </w:r>
-      <w:proofErr w:type="spellStart"/>
-      <w:r>
-        <w:rPr>
-          <w:rFonts w:ascii="Times New Roman" w:hAnsi="Times New Roman" w:cs="Times New Roman"/>
-          <w:sz w:val="24"/>
-          <w:szCs w:val="24"/>
-        </w:rPr>
-        <w:t>Cesibel</w:t>
-      </w:r>
-      <w:proofErr w:type="spellEnd"/>
-      <w:r>
-        <w:rPr>
-          <w:rFonts w:ascii="Times New Roman" w:hAnsi="Times New Roman" w:cs="Times New Roman"/>
-          <w:sz w:val="24"/>
-          <w:szCs w:val="24"/>
-        </w:rPr>
-        <w:t xml:space="preserve"> </w:t>
-      </w:r>
-      <w:r>
-        <w:rPr>
-          <w:rFonts w:ascii="Times New Roman" w:hAnsi="Times New Roman" w:cs="Times New Roman"/>
-          <w:sz w:val="24"/>
-          <w:szCs w:val="24"/>
-        </w:rPr>
-        <w:t xml:space="preserve">(2019). </w:t>
-      </w:r>
-      <w:r>
-        <w:rPr>
-          <w:rFonts w:ascii="Times New Roman" w:hAnsi="Times New Roman" w:cs="Times New Roman"/>
-          <w:sz w:val="24"/>
-          <w:szCs w:val="24"/>
-        </w:rPr>
-        <w:t>Automatización inteligente en la gestión de la comunicación</w:t>
-      </w:r>
-      <w:r>
-        <w:rPr>
-          <w:rFonts w:ascii="Times New Roman" w:hAnsi="Times New Roman" w:cs="Times New Roman"/>
-          <w:sz w:val="24"/>
-          <w:szCs w:val="24"/>
-        </w:rPr>
-        <w:t xml:space="preserve">. Universidad de San </w:t>
-      </w:r>
-      <w:r>
-        <w:rPr>
-          <w:rFonts w:ascii="Times New Roman" w:hAnsi="Times New Roman" w:cs="Times New Roman"/>
-          <w:sz w:val="24"/>
-          <w:szCs w:val="24"/>
-        </w:rPr>
-        <w:t>P</w:t>
-      </w:r>
-      <w:r>
-        <w:rPr>
-          <w:rFonts w:ascii="Times New Roman" w:hAnsi="Times New Roman" w:cs="Times New Roman"/>
-          <w:sz w:val="24"/>
-          <w:szCs w:val="24"/>
-        </w:rPr>
-        <w:t xml:space="preserve">ablo. </w:t>
+          <w:sz w:val="28"/>
+          <w:szCs w:val="28"/>
+        </w:rPr>
+      </w:pPr>
+      <w:r>
+        <w:rPr>
+          <w:rFonts w:ascii="Times New Roman" w:hAnsi="Times New Roman" w:cs="Times New Roman"/>
+          <w:sz w:val="24"/>
+          <w:szCs w:val="24"/>
+        </w:rPr>
+        <w:t>Juan Pablo, R. (2018). Manual de operaciones de rampa general. Edición 2018.</w:t>
       </w:r>
     </w:p>
     <w:p>
@@ -15629,6 +18910,282 @@
         </w:numPr>
         <w:jc w:val="both"/>
         <w:rPr>
+          <w:rFonts w:ascii="Times New Roman" w:hAnsi="Times New Roman" w:cs="Times New Roman"/>
+          <w:sz w:val="28"/>
+          <w:szCs w:val="28"/>
+          <w:lang w:val="en-US"/>
+        </w:rPr>
+      </w:pPr>
+      <w:r>
+        <w:rPr>
+          <w:rFonts w:ascii="Times New Roman" w:hAnsi="Times New Roman" w:cs="Times New Roman"/>
+          <w:sz w:val="24"/>
+          <w:szCs w:val="24"/>
+          <w:lang w:val="en-US"/>
+        </w:rPr>
+        <w:t xml:space="preserve">A. Marc (2011). Why Software Is Eating </w:t>
+      </w:r>
+      <w:proofErr w:type="gramStart"/>
+      <w:r>
+        <w:rPr>
+          <w:rFonts w:ascii="Times New Roman" w:hAnsi="Times New Roman" w:cs="Times New Roman"/>
+          <w:sz w:val="24"/>
+          <w:szCs w:val="24"/>
+          <w:lang w:val="en-US"/>
+        </w:rPr>
+        <w:t>The</w:t>
+      </w:r>
+      <w:proofErr w:type="gramEnd"/>
+      <w:r>
+        <w:rPr>
+          <w:rFonts w:ascii="Times New Roman" w:hAnsi="Times New Roman" w:cs="Times New Roman"/>
+          <w:sz w:val="24"/>
+          <w:szCs w:val="24"/>
+          <w:lang w:val="en-US"/>
+        </w:rPr>
+        <w:t xml:space="preserve"> World</w:t>
+      </w:r>
+      <w:r>
+        <w:rPr>
+          <w:rFonts w:ascii="Times New Roman" w:hAnsi="Times New Roman" w:cs="Times New Roman"/>
+          <w:sz w:val="24"/>
+          <w:szCs w:val="24"/>
+          <w:lang w:val="en-US"/>
+        </w:rPr>
+        <w:t xml:space="preserve">. </w:t>
+      </w:r>
+      <w:proofErr w:type="spellStart"/>
+      <w:r>
+        <w:rPr>
+          <w:rFonts w:ascii="Times New Roman" w:hAnsi="Times New Roman" w:cs="Times New Roman"/>
+          <w:sz w:val="24"/>
+          <w:szCs w:val="24"/>
+          <w:lang w:val="en-US"/>
+        </w:rPr>
+        <w:t>Publicado</w:t>
+      </w:r>
+      <w:proofErr w:type="spellEnd"/>
+      <w:r>
+        <w:rPr>
+          <w:rFonts w:ascii="Times New Roman" w:hAnsi="Times New Roman" w:cs="Times New Roman"/>
+          <w:sz w:val="24"/>
+          <w:szCs w:val="24"/>
+          <w:lang w:val="en-US"/>
+        </w:rPr>
+        <w:t xml:space="preserve"> por: </w:t>
+      </w:r>
+      <w:proofErr w:type="gramStart"/>
+      <w:r>
+        <w:rPr>
+          <w:rFonts w:ascii="Times New Roman" w:hAnsi="Times New Roman" w:cs="Times New Roman"/>
+          <w:sz w:val="24"/>
+          <w:szCs w:val="24"/>
+          <w:lang w:val="en-US"/>
+        </w:rPr>
+        <w:t>The Wall st</w:t>
+      </w:r>
+      <w:r>
+        <w:rPr>
+          <w:rFonts w:ascii="Times New Roman" w:hAnsi="Times New Roman" w:cs="Times New Roman"/>
+          <w:sz w:val="24"/>
+          <w:szCs w:val="24"/>
+          <w:lang w:val="en-US"/>
+        </w:rPr>
+        <w:t>ree</w:t>
+      </w:r>
+      <w:r>
+        <w:rPr>
+          <w:rFonts w:ascii="Times New Roman" w:hAnsi="Times New Roman" w:cs="Times New Roman"/>
+          <w:sz w:val="24"/>
+          <w:szCs w:val="24"/>
+          <w:lang w:val="en-US"/>
+        </w:rPr>
+        <w:t>t</w:t>
+      </w:r>
+      <w:proofErr w:type="gramEnd"/>
+      <w:r>
+        <w:rPr>
+          <w:rFonts w:ascii="Times New Roman" w:hAnsi="Times New Roman" w:cs="Times New Roman"/>
+          <w:sz w:val="24"/>
+          <w:szCs w:val="24"/>
+          <w:lang w:val="en-US"/>
+        </w:rPr>
+        <w:t xml:space="preserve"> journal. </w:t>
+      </w:r>
+    </w:p>
+    <w:p>
+      <w:pPr>
+        <w:pStyle w:val="Prrafodelista"/>
+        <w:numPr>
+          <w:ilvl w:val="0"/>
+          <w:numId w:val="17"/>
+        </w:numPr>
+        <w:jc w:val="both"/>
+        <w:rPr>
+          <w:rFonts w:ascii="Times New Roman" w:hAnsi="Times New Roman" w:cs="Times New Roman"/>
+          <w:sz w:val="28"/>
+          <w:szCs w:val="28"/>
+          <w:lang w:val="en-US"/>
+        </w:rPr>
+      </w:pPr>
+      <w:r>
+        <w:rPr>
+          <w:rFonts w:ascii="Times New Roman" w:hAnsi="Times New Roman" w:cs="Times New Roman"/>
+          <w:sz w:val="24"/>
+          <w:szCs w:val="24"/>
+          <w:lang w:val="en-US"/>
+        </w:rPr>
+        <w:t xml:space="preserve">D. Steve (2018). </w:t>
+      </w:r>
+      <w:r>
+        <w:rPr>
+          <w:rFonts w:ascii="Times New Roman" w:hAnsi="Times New Roman" w:cs="Times New Roman"/>
+          <w:sz w:val="24"/>
+          <w:szCs w:val="24"/>
+          <w:lang w:val="en-US"/>
+        </w:rPr>
+        <w:t xml:space="preserve">Why Agile Is Eating </w:t>
+      </w:r>
+      <w:proofErr w:type="gramStart"/>
+      <w:r>
+        <w:rPr>
+          <w:rFonts w:ascii="Times New Roman" w:hAnsi="Times New Roman" w:cs="Times New Roman"/>
+          <w:sz w:val="24"/>
+          <w:szCs w:val="24"/>
+          <w:lang w:val="en-US"/>
+        </w:rPr>
+        <w:t>The</w:t>
+      </w:r>
+      <w:proofErr w:type="gramEnd"/>
+      <w:r>
+        <w:rPr>
+          <w:rFonts w:ascii="Times New Roman" w:hAnsi="Times New Roman" w:cs="Times New Roman"/>
+          <w:sz w:val="24"/>
+          <w:szCs w:val="24"/>
+          <w:lang w:val="en-US"/>
+        </w:rPr>
+        <w:t xml:space="preserve"> World​​</w:t>
+      </w:r>
+      <w:r>
+        <w:rPr>
+          <w:rFonts w:ascii="Times New Roman" w:hAnsi="Times New Roman" w:cs="Times New Roman"/>
+          <w:sz w:val="24"/>
+          <w:szCs w:val="24"/>
+          <w:lang w:val="en-US"/>
+        </w:rPr>
+        <w:t xml:space="preserve">. </w:t>
+      </w:r>
+      <w:proofErr w:type="spellStart"/>
+      <w:r>
+        <w:rPr>
+          <w:rFonts w:ascii="Times New Roman" w:hAnsi="Times New Roman" w:cs="Times New Roman"/>
+          <w:sz w:val="24"/>
+          <w:szCs w:val="24"/>
+          <w:lang w:val="en-US"/>
+        </w:rPr>
+        <w:t>Publicado</w:t>
+      </w:r>
+      <w:proofErr w:type="spellEnd"/>
+      <w:r>
+        <w:rPr>
+          <w:rFonts w:ascii="Times New Roman" w:hAnsi="Times New Roman" w:cs="Times New Roman"/>
+          <w:sz w:val="24"/>
+          <w:szCs w:val="24"/>
+          <w:lang w:val="en-US"/>
+        </w:rPr>
+        <w:t xml:space="preserve"> por: Forbes. </w:t>
+      </w:r>
+    </w:p>
+    <w:p>
+      <w:pPr>
+        <w:pStyle w:val="Prrafodelista"/>
+        <w:numPr>
+          <w:ilvl w:val="0"/>
+          <w:numId w:val="17"/>
+        </w:numPr>
+        <w:jc w:val="both"/>
+        <w:rPr>
+          <w:rFonts w:ascii="Times New Roman" w:hAnsi="Times New Roman" w:cs="Times New Roman"/>
+          <w:sz w:val="24"/>
+          <w:szCs w:val="24"/>
+        </w:rPr>
+      </w:pPr>
+      <w:r>
+        <w:rPr>
+          <w:rFonts w:ascii="Times New Roman" w:hAnsi="Times New Roman" w:cs="Times New Roman"/>
+          <w:sz w:val="24"/>
+          <w:szCs w:val="24"/>
+        </w:rPr>
+        <w:t xml:space="preserve">V. Abad y B. </w:t>
+      </w:r>
+      <w:proofErr w:type="spellStart"/>
+      <w:r>
+        <w:rPr>
+          <w:rFonts w:ascii="Times New Roman" w:hAnsi="Times New Roman" w:cs="Times New Roman"/>
+          <w:sz w:val="24"/>
+          <w:szCs w:val="24"/>
+        </w:rPr>
+        <w:t>Cesibel</w:t>
+      </w:r>
+      <w:proofErr w:type="spellEnd"/>
+      <w:r>
+        <w:rPr>
+          <w:rFonts w:ascii="Times New Roman" w:hAnsi="Times New Roman" w:cs="Times New Roman"/>
+          <w:sz w:val="24"/>
+          <w:szCs w:val="24"/>
+        </w:rPr>
+        <w:t xml:space="preserve"> </w:t>
+      </w:r>
+      <w:r>
+        <w:rPr>
+          <w:rFonts w:ascii="Times New Roman" w:hAnsi="Times New Roman" w:cs="Times New Roman"/>
+          <w:sz w:val="24"/>
+          <w:szCs w:val="24"/>
+        </w:rPr>
+        <w:t xml:space="preserve">(2019). </w:t>
+      </w:r>
+      <w:r>
+        <w:rPr>
+          <w:rFonts w:ascii="Times New Roman" w:hAnsi="Times New Roman" w:cs="Times New Roman"/>
+          <w:sz w:val="24"/>
+          <w:szCs w:val="24"/>
+        </w:rPr>
+        <w:t>Automatización inteligente en la gestión de la comunicación</w:t>
+      </w:r>
+      <w:r>
+        <w:rPr>
+          <w:rFonts w:ascii="Times New Roman" w:hAnsi="Times New Roman" w:cs="Times New Roman"/>
+          <w:sz w:val="24"/>
+          <w:szCs w:val="24"/>
+        </w:rPr>
+        <w:t xml:space="preserve">. Universidad de San </w:t>
+      </w:r>
+      <w:r>
+        <w:rPr>
+          <w:rFonts w:ascii="Times New Roman" w:hAnsi="Times New Roman" w:cs="Times New Roman"/>
+          <w:sz w:val="24"/>
+          <w:szCs w:val="24"/>
+        </w:rPr>
+        <w:t>P</w:t>
+      </w:r>
+      <w:r>
+        <w:rPr>
+          <w:rFonts w:ascii="Times New Roman" w:hAnsi="Times New Roman" w:cs="Times New Roman"/>
+          <w:sz w:val="24"/>
+          <w:szCs w:val="24"/>
+        </w:rPr>
+        <w:t xml:space="preserve">ablo. </w:t>
+      </w:r>
+    </w:p>
+    <w:p>
+      <w:pPr>
+        <w:pStyle w:val="Prrafodelista"/>
+        <w:numPr>
+          <w:ilvl w:val="0"/>
+          <w:numId w:val="17"/>
+        </w:numPr>
+        <w:jc w:val="both"/>
+        <w:rPr>
           <w:rStyle w:val="Hipervnculo"/>
           <w:rFonts w:ascii="Times New Roman" w:hAnsi="Times New Roman" w:cs="Times New Roman"/>
           <w:color w:val="auto"/>
@@ -15671,7 +19228,7 @@
         </w:rPr>
         <w:t xml:space="preserve"> </w:t>
       </w:r>
-      <w:hyperlink r:id="rId20" w:history="1">
+      <w:hyperlink r:id="rId22" w:history="1">
         <w:r>
           <w:rPr>
             <w:rStyle w:val="Hipervnculo"/>
@@ -15878,7 +19435,7 @@
         </w:rPr>
         <w:t xml:space="preserve">Extraído de: </w:t>
       </w:r>
-      <w:hyperlink r:id="rId21" w:history="1">
+      <w:hyperlink r:id="rId23" w:history="1">
         <w:r>
           <w:rPr>
             <w:rStyle w:val="Hipervnculo"/>
@@ -15936,7 +19493,7 @@
         </w:rPr>
         <w:t xml:space="preserve"> Extraído de: </w:t>
       </w:r>
-      <w:hyperlink r:id="rId22" w:history="1">
+      <w:hyperlink r:id="rId24" w:history="1">
         <w:r>
           <w:rPr>
             <w:rStyle w:val="Hipervnculo"/>
@@ -16012,7 +19569,7 @@
         </w:rPr>
         <w:t xml:space="preserve">do de: </w:t>
       </w:r>
-      <w:hyperlink r:id="rId23" w:history="1">
+      <w:hyperlink r:id="rId25" w:history="1">
         <w:r>
           <w:rPr>
             <w:rStyle w:val="Hipervnculo"/>
@@ -16280,50 +19837,6 @@
     </w:sectPr>
   </w:body>
 </w:document>
-</file>
-
-<file path=word/comments.xml><?xml version="1.0" encoding="utf-8"?>
-<w:comments xmlns:wpc="http://schemas.microsoft.com/office/word/2010/wordprocessingCanvas" xmlns:cx="http://schemas.microsoft.com/office/drawing/2014/chartex" xmlns:cx1="http://schemas.microsoft.com/office/drawing/2015/9/8/chartex" xmlns:cx2="http://schemas.microsoft.com/office/drawing/2015/10/21/chartex" xmlns:cx3="http://schemas.microsoft.com/office/drawing/2016/5/9/chartex" xmlns:cx4="http://schemas.microsoft.com/office/drawing/2016/5/10/chartex" xmlns:cx5="http://schemas.microsoft.com/office/drawing/2016/5/11/chartex" xmlns:cx6="http://schemas.microsoft.com/office/drawing/2016/5/12/chartex" xmlns:cx7="http://schemas.microsoft.com/office/drawing/2016/5/13/chartex" xmlns:cx8="http://schemas.microsoft.com/office/drawing/2016/5/14/chartex" xmlns:mc="http://schemas.openxmlformats.org/markup-compatibility/2006" xmlns:aink="http://schemas.microsoft.com/office/drawing/2016/ink" xmlns:am3d="http://schemas.microsoft.com/office/drawing/2017/model3d" xmlns:o="urn:schemas-microsoft-com:office:office" xmlns:r="http://schemas.openxmlformats.org/officeDocument/2006/relationships" xmlns:m="http://schemas.openxmlformats.org/officeDocument/2006/math" xmlns:v="urn:schemas-microsoft-com:vml" xmlns:wp14="http://schemas.microsoft.com/office/word/2010/wordprocessingDrawing" xmlns:wp="http://schemas.openxmlformats.org/drawingml/2006/wordprocessingDrawing" xmlns:w10="urn:schemas-microsoft-com:office:word" xmlns:w="http://schemas.openxmlformats.org/wordprocessingml/2006/main" xmlns:w14="http://schemas.microsoft.com/office/word/2010/wordml" xmlns:w15="http://schemas.microsoft.com/office/word/2012/wordml" xmlns:w16cex="http://schemas.microsoft.com/office/word/2018/wordml/cex" xmlns:w16cid="http://schemas.microsoft.com/office/word/2016/wordml/cid" xmlns:w16="http://schemas.microsoft.com/office/word/2018/wordml" xmlns:w16sdtdh="http://schemas.microsoft.com/office/word/2020/wordml/sdtdatahash" xmlns:w16se="http://schemas.microsoft.com/office/word/2015/wordml/symex" xmlns:wpg="http://schemas.microsoft.com/office/word/2010/wordprocessingGroup" xmlns:wpi="http://schemas.microsoft.com/office/word/2010/wordprocessingInk" xmlns:wne="http://schemas.microsoft.com/office/word/2006/wordml" xmlns:wps="http://schemas.microsoft.com/office/word/2010/wordprocessingShape" mc:Ignorable="w14 w15 w16se w16cid w16 w16cex w16sdtdh wp14">
-  <w:comment w:id="1" w:author="axeltru98@gmail.com" w:date="2021-08-05T00:10:00Z" w:initials="a">
-    <w:p>
-      <w:pPr>
-        <w:pStyle w:val="Textocomentario"/>
-      </w:pPr>
-      <w:r>
-        <w:rPr>
-          <w:rStyle w:val="Refdecomentario"/>
-        </w:rPr>
-        <w:annotationRef/>
-      </w:r>
-      <w:r>
-        <w:t xml:space="preserve">Aun debo resumir los resultados, las conclusiones y las recomendaciones. Pero aun no escribo dichas partes, entonces las resumiré hasta entonces. </w:t>
-      </w:r>
-    </w:p>
-    <w:p>
-      <w:pPr>
-        <w:pStyle w:val="Textocomentario"/>
-      </w:pPr>
-    </w:p>
-  </w:comment>
-</w:comments>
-</file>
-
-<file path=word/commentsExtended.xml><?xml version="1.0" encoding="utf-8"?>
-<w15:commentsEx xmlns:wpc="http://schemas.microsoft.com/office/word/2010/wordprocessingCanvas" xmlns:cx="http://schemas.microsoft.com/office/drawing/2014/chartex" xmlns:cx1="http://schemas.microsoft.com/office/drawing/2015/9/8/chartex" xmlns:cx2="http://schemas.microsoft.com/office/drawing/2015/10/21/chartex" xmlns:cx3="http://schemas.microsoft.com/office/drawing/2016/5/9/chartex" xmlns:cx4="http://schemas.microsoft.com/office/drawing/2016/5/10/chartex" xmlns:cx5="http://schemas.microsoft.com/office/drawing/2016/5/11/chartex" xmlns:cx6="http://schemas.microsoft.com/office/drawing/2016/5/12/chartex" xmlns:cx7="http://schemas.microsoft.com/office/drawing/2016/5/13/chartex" xmlns:cx8="http://schemas.microsoft.com/office/drawing/2016/5/14/chartex" xmlns:mc="http://schemas.openxmlformats.org/markup-compatibility/2006" xmlns:aink="http://schemas.microsoft.com/office/drawing/2016/ink" xmlns:am3d="http://schemas.microsoft.com/office/drawing/2017/model3d" xmlns:o="urn:schemas-microsoft-com:office:office" xmlns:r="http://schemas.openxmlformats.org/officeDocument/2006/relationships" xmlns:m="http://schemas.openxmlformats.org/officeDocument/2006/math" xmlns:v="urn:schemas-microsoft-com:vml" xmlns:wp14="http://schemas.microsoft.com/office/word/2010/wordprocessingDrawing" xmlns:wp="http://schemas.openxmlformats.org/drawingml/2006/wordprocessingDrawing" xmlns:w10="urn:schemas-microsoft-com:office:word" xmlns:w="http://schemas.openxmlformats.org/wordprocessingml/2006/main" xmlns:w14="http://schemas.microsoft.com/office/word/2010/wordml" xmlns:w15="http://schemas.microsoft.com/office/word/2012/wordml" xmlns:w16cex="http://schemas.microsoft.com/office/word/2018/wordml/cex" xmlns:w16cid="http://schemas.microsoft.com/office/word/2016/wordml/cid" xmlns:w16="http://schemas.microsoft.com/office/word/2018/wordml" xmlns:w16sdtdh="http://schemas.microsoft.com/office/word/2020/wordml/sdtdatahash" xmlns:w16se="http://schemas.microsoft.com/office/word/2015/wordml/symex" xmlns:wpg="http://schemas.microsoft.com/office/word/2010/wordprocessingGroup" xmlns:wpi="http://schemas.microsoft.com/office/word/2010/wordprocessingInk" xmlns:wne="http://schemas.microsoft.com/office/word/2006/wordml" xmlns:wps="http://schemas.microsoft.com/office/word/2010/wordprocessingShape" mc:Ignorable="w14 w15 w16se w16cid w16 w16cex w16sdtdh wp14">
-  <w15:commentEx w15:paraId="0BBD5878" w15:done="0"/>
-</w15:commentsEx>
-</file>
-
-<file path=word/commentsExtensible.xml><?xml version="1.0" encoding="utf-8"?>
-<w16cex:commentsExtensible xmlns:wpc="http://schemas.microsoft.com/office/word/2010/wordprocessingCanvas" xmlns:cx="http://schemas.microsoft.com/office/drawing/2014/chartex" xmlns:cx1="http://schemas.microsoft.com/office/drawing/2015/9/8/chartex" xmlns:cx2="http://schemas.microsoft.com/office/drawing/2015/10/21/chartex" xmlns:cx3="http://schemas.microsoft.com/office/drawing/2016/5/9/chartex" xmlns:cx4="http://schemas.microsoft.com/office/drawing/2016/5/10/chartex" xmlns:cx5="http://schemas.microsoft.com/office/drawing/2016/5/11/chartex" xmlns:cx6="http://schemas.microsoft.com/office/drawing/2016/5/12/chartex" xmlns:cx7="http://schemas.microsoft.com/office/drawing/2016/5/13/chartex" xmlns:cx8="http://schemas.microsoft.com/office/drawing/2016/5/14/chartex" xmlns:mc="http://schemas.openxmlformats.org/markup-compatibility/2006" xmlns:aink="http://schemas.microsoft.com/office/drawing/2016/ink" xmlns:am3d="http://schemas.microsoft.com/office/drawing/2017/model3d" xmlns:o="urn:schemas-microsoft-com:office:office" xmlns:r="http://schemas.openxmlformats.org/officeDocument/2006/relationships" xmlns:m="http://schemas.openxmlformats.org/officeDocument/2006/math" xmlns:v="urn:schemas-microsoft-com:vml" xmlns:wp14="http://schemas.microsoft.com/office/word/2010/wordprocessingDrawing" xmlns:wp="http://schemas.openxmlformats.org/drawingml/2006/wordprocessingDrawing" xmlns:w10="urn:schemas-microsoft-com:office:word" xmlns:w="http://schemas.openxmlformats.org/wordprocessingml/2006/main" xmlns:w14="http://schemas.microsoft.com/office/word/2010/wordml" xmlns:w15="http://schemas.microsoft.com/office/word/2012/wordml" xmlns:w16cex="http://schemas.microsoft.com/office/word/2018/wordml/cex" xmlns:w16cid="http://schemas.microsoft.com/office/word/2016/wordml/cid" xmlns:w16="http://schemas.microsoft.com/office/word/2018/wordml" xmlns:w16sdtdh="http://schemas.microsoft.com/office/word/2020/wordml/sdtdatahash" xmlns:w16se="http://schemas.microsoft.com/office/word/2015/wordml/symex" xmlns:wpg="http://schemas.microsoft.com/office/word/2010/wordprocessingGroup" xmlns:wpi="http://schemas.microsoft.com/office/word/2010/wordprocessingInk" xmlns:wne="http://schemas.microsoft.com/office/word/2006/wordml" xmlns:wps="http://schemas.microsoft.com/office/word/2010/wordprocessingShape" mc:Ignorable="w14 w15 w16se w16cid w16 w16cex w16sdtdh wp14">
-  <w16cex:commentExtensible w16cex:durableId="24B5AB07" w16cex:dateUtc="2021-08-05T06:10:00Z"/>
-</w16cex:commentsExtensible>
-</file>
-
-<file path=word/commentsIds.xml><?xml version="1.0" encoding="utf-8"?>
-<w16cid:commentsIds xmlns:wpc="http://schemas.microsoft.com/office/word/2010/wordprocessingCanvas" xmlns:cx="http://schemas.microsoft.com/office/drawing/2014/chartex" xmlns:cx1="http://schemas.microsoft.com/office/drawing/2015/9/8/chartex" xmlns:cx2="http://schemas.microsoft.com/office/drawing/2015/10/21/chartex" xmlns:cx3="http://schemas.microsoft.com/office/drawing/2016/5/9/chartex" xmlns:cx4="http://schemas.microsoft.com/office/drawing/2016/5/10/chartex" xmlns:cx5="http://schemas.microsoft.com/office/drawing/2016/5/11/chartex" xmlns:cx6="http://schemas.microsoft.com/office/drawing/2016/5/12/chartex" xmlns:cx7="http://schemas.microsoft.com/office/drawing/2016/5/13/chartex" xmlns:cx8="http://schemas.microsoft.com/office/drawing/2016/5/14/chartex" xmlns:mc="http://schemas.openxmlformats.org/markup-compatibility/2006" xmlns:aink="http://schemas.microsoft.com/office/drawing/2016/ink" xmlns:am3d="http://schemas.microsoft.com/office/drawing/2017/model3d" xmlns:o="urn:schemas-microsoft-com:office:office" xmlns:r="http://schemas.openxmlformats.org/officeDocument/2006/relationships" xmlns:m="http://schemas.openxmlformats.org/officeDocument/2006/math" xmlns:v="urn:schemas-microsoft-com:vml" xmlns:wp14="http://schemas.microsoft.com/office/word/2010/wordprocessingDrawing" xmlns:wp="http://schemas.openxmlformats.org/drawingml/2006/wordprocessingDrawing" xmlns:w10="urn:schemas-microsoft-com:office:word" xmlns:w="http://schemas.openxmlformats.org/wordprocessingml/2006/main" xmlns:w14="http://schemas.microsoft.com/office/word/2010/wordml" xmlns:w15="http://schemas.microsoft.com/office/word/2012/wordml" xmlns:w16cex="http://schemas.microsoft.com/office/word/2018/wordml/cex" xmlns:w16cid="http://schemas.microsoft.com/office/word/2016/wordml/cid" xmlns:w16="http://schemas.microsoft.com/office/word/2018/wordml" xmlns:w16sdtdh="http://schemas.microsoft.com/office/word/2020/wordml/sdtdatahash" xmlns:w16se="http://schemas.microsoft.com/office/word/2015/wordml/symex" xmlns:wpg="http://schemas.microsoft.com/office/word/2010/wordprocessingGroup" xmlns:wpi="http://schemas.microsoft.com/office/word/2010/wordprocessingInk" xmlns:wne="http://schemas.microsoft.com/office/word/2006/wordml" xmlns:wps="http://schemas.microsoft.com/office/word/2010/wordprocessingShape" mc:Ignorable="w14 w15 w16se w16cid w16 w16cex w16sdtdh wp14">
-  <w16cid:commentId w16cid:paraId="0BBD5878" w16cid:durableId="24B5AB07"/>
-</w16cid:commentsIds>
 </file>
 
 <file path=word/endnotes.xml><?xml version="1.0" encoding="utf-8"?>
@@ -18201,6 +21714,92 @@
     </w:lvl>
   </w:abstractNum>
   <w:abstractNum w:abstractNumId="16" w15:restartNumberingAfterBreak="0">
+    <w:nsid w:val="37625979"/>
+    <w:multiLevelType w:val="hybridMultilevel"/>
+    <w:tmpl w:val="988CC26A"/>
+    <w:lvl w:ilvl="0" w:tplc="100A000F">
+      <w:start w:val="1"/>
+      <w:numFmt w:val="decimal"/>
+      <w:lvlText w:val="%1."/>
+      <w:lvlJc w:val="left"/>
+      <w:pPr>
+        <w:ind w:left="1004" w:hanging="360"/>
+      </w:pPr>
+    </w:lvl>
+    <w:lvl w:ilvl="1" w:tplc="100A0019" w:tentative="1">
+      <w:start w:val="1"/>
+      <w:numFmt w:val="lowerLetter"/>
+      <w:lvlText w:val="%2."/>
+      <w:lvlJc w:val="left"/>
+      <w:pPr>
+        <w:ind w:left="1724" w:hanging="360"/>
+      </w:pPr>
+    </w:lvl>
+    <w:lvl w:ilvl="2" w:tplc="100A001B" w:tentative="1">
+      <w:start w:val="1"/>
+      <w:numFmt w:val="lowerRoman"/>
+      <w:lvlText w:val="%3."/>
+      <w:lvlJc w:val="right"/>
+      <w:pPr>
+        <w:ind w:left="2444" w:hanging="180"/>
+      </w:pPr>
+    </w:lvl>
+    <w:lvl w:ilvl="3" w:tplc="100A000F" w:tentative="1">
+      <w:start w:val="1"/>
+      <w:numFmt w:val="decimal"/>
+      <w:lvlText w:val="%4."/>
+      <w:lvlJc w:val="left"/>
+      <w:pPr>
+        <w:ind w:left="3164" w:hanging="360"/>
+      </w:pPr>
+    </w:lvl>
+    <w:lvl w:ilvl="4" w:tplc="100A0019" w:tentative="1">
+      <w:start w:val="1"/>
+      <w:numFmt w:val="lowerLetter"/>
+      <w:lvlText w:val="%5."/>
+      <w:lvlJc w:val="left"/>
+      <w:pPr>
+        <w:ind w:left="3884" w:hanging="360"/>
+      </w:pPr>
+    </w:lvl>
+    <w:lvl w:ilvl="5" w:tplc="100A001B" w:tentative="1">
+      <w:start w:val="1"/>
+      <w:numFmt w:val="lowerRoman"/>
+      <w:lvlText w:val="%6."/>
+      <w:lvlJc w:val="right"/>
+      <w:pPr>
+        <w:ind w:left="4604" w:hanging="180"/>
+      </w:pPr>
+    </w:lvl>
+    <w:lvl w:ilvl="6" w:tplc="100A000F" w:tentative="1">
+      <w:start w:val="1"/>
+      <w:numFmt w:val="decimal"/>
+      <w:lvlText w:val="%7."/>
+      <w:lvlJc w:val="left"/>
+      <w:pPr>
+        <w:ind w:left="5324" w:hanging="360"/>
+      </w:pPr>
+    </w:lvl>
+    <w:lvl w:ilvl="7" w:tplc="100A0019" w:tentative="1">
+      <w:start w:val="1"/>
+      <w:numFmt w:val="lowerLetter"/>
+      <w:lvlText w:val="%8."/>
+      <w:lvlJc w:val="left"/>
+      <w:pPr>
+        <w:ind w:left="6044" w:hanging="360"/>
+      </w:pPr>
+    </w:lvl>
+    <w:lvl w:ilvl="8" w:tplc="100A001B" w:tentative="1">
+      <w:start w:val="1"/>
+      <w:numFmt w:val="lowerRoman"/>
+      <w:lvlText w:val="%9."/>
+      <w:lvlJc w:val="right"/>
+      <w:pPr>
+        <w:ind w:left="6764" w:hanging="180"/>
+      </w:pPr>
+    </w:lvl>
+  </w:abstractNum>
+  <w:abstractNum w:abstractNumId="17" w15:restartNumberingAfterBreak="0">
     <w:nsid w:val="3B642EA6"/>
     <w:multiLevelType w:val="hybridMultilevel"/>
     <w:tmpl w:val="A6B85DB2"/>
@@ -18286,7 +21885,7 @@
       </w:pPr>
     </w:lvl>
   </w:abstractNum>
-  <w:abstractNum w:abstractNumId="17" w15:restartNumberingAfterBreak="0">
+  <w:abstractNum w:abstractNumId="18" w15:restartNumberingAfterBreak="0">
     <w:nsid w:val="43CD4A9C"/>
     <w:multiLevelType w:val="hybridMultilevel"/>
     <w:tmpl w:val="F4AAA214"/>
@@ -18399,7 +21998,7 @@
       </w:rPr>
     </w:lvl>
   </w:abstractNum>
-  <w:abstractNum w:abstractNumId="18" w15:restartNumberingAfterBreak="0">
+  <w:abstractNum w:abstractNumId="19" w15:restartNumberingAfterBreak="0">
     <w:nsid w:val="4D545603"/>
     <w:multiLevelType w:val="hybridMultilevel"/>
     <w:tmpl w:val="DD80F378"/>
@@ -18512,7 +22111,7 @@
       </w:rPr>
     </w:lvl>
   </w:abstractNum>
-  <w:abstractNum w:abstractNumId="19" w15:restartNumberingAfterBreak="0">
+  <w:abstractNum w:abstractNumId="20" w15:restartNumberingAfterBreak="0">
     <w:nsid w:val="53AC270D"/>
     <w:multiLevelType w:val="hybridMultilevel"/>
     <w:tmpl w:val="F96E8A8E"/>
@@ -18627,7 +22226,7 @@
       </w:rPr>
     </w:lvl>
   </w:abstractNum>
-  <w:abstractNum w:abstractNumId="20" w15:restartNumberingAfterBreak="0">
+  <w:abstractNum w:abstractNumId="21" w15:restartNumberingAfterBreak="0">
     <w:nsid w:val="54422691"/>
     <w:multiLevelType w:val="hybridMultilevel"/>
     <w:tmpl w:val="8B085082"/>
@@ -18740,7 +22339,7 @@
       </w:rPr>
     </w:lvl>
   </w:abstractNum>
-  <w:abstractNum w:abstractNumId="21" w15:restartNumberingAfterBreak="0">
+  <w:abstractNum w:abstractNumId="22" w15:restartNumberingAfterBreak="0">
     <w:nsid w:val="5A0B3257"/>
     <w:multiLevelType w:val="hybridMultilevel"/>
     <w:tmpl w:val="E49CC75A"/>
@@ -18853,7 +22452,7 @@
       </w:rPr>
     </w:lvl>
   </w:abstractNum>
-  <w:abstractNum w:abstractNumId="22" w15:restartNumberingAfterBreak="0">
+  <w:abstractNum w:abstractNumId="23" w15:restartNumberingAfterBreak="0">
     <w:nsid w:val="5A652A0D"/>
     <w:multiLevelType w:val="hybridMultilevel"/>
     <w:tmpl w:val="CBAACA00"/>
@@ -18966,7 +22565,7 @@
       </w:rPr>
     </w:lvl>
   </w:abstractNum>
-  <w:abstractNum w:abstractNumId="23" w15:restartNumberingAfterBreak="0">
+  <w:abstractNum w:abstractNumId="24" w15:restartNumberingAfterBreak="0">
     <w:nsid w:val="6228737C"/>
     <w:multiLevelType w:val="hybridMultilevel"/>
     <w:tmpl w:val="34F27802"/>
@@ -19178,7 +22777,7 @@
       </w:rPr>
     </w:lvl>
   </w:abstractNum>
-  <w:abstractNum w:abstractNumId="24" w15:restartNumberingAfterBreak="0">
+  <w:abstractNum w:abstractNumId="25" w15:restartNumberingAfterBreak="0">
     <w:nsid w:val="65734B17"/>
     <w:multiLevelType w:val="hybridMultilevel"/>
     <w:tmpl w:val="0EB6D8F8"/>
@@ -19291,7 +22890,93 @@
       </w:rPr>
     </w:lvl>
   </w:abstractNum>
-  <w:abstractNum w:abstractNumId="25" w15:restartNumberingAfterBreak="0">
+  <w:abstractNum w:abstractNumId="26" w15:restartNumberingAfterBreak="0">
+    <w:nsid w:val="66464E32"/>
+    <w:multiLevelType w:val="hybridMultilevel"/>
+    <w:tmpl w:val="19DEBC58"/>
+    <w:lvl w:ilvl="0" w:tplc="100A000F">
+      <w:start w:val="1"/>
+      <w:numFmt w:val="decimal"/>
+      <w:lvlText w:val="%1."/>
+      <w:lvlJc w:val="left"/>
+      <w:pPr>
+        <w:ind w:left="1004" w:hanging="360"/>
+      </w:pPr>
+    </w:lvl>
+    <w:lvl w:ilvl="1" w:tplc="100A0019" w:tentative="1">
+      <w:start w:val="1"/>
+      <w:numFmt w:val="lowerLetter"/>
+      <w:lvlText w:val="%2."/>
+      <w:lvlJc w:val="left"/>
+      <w:pPr>
+        <w:ind w:left="1724" w:hanging="360"/>
+      </w:pPr>
+    </w:lvl>
+    <w:lvl w:ilvl="2" w:tplc="100A001B" w:tentative="1">
+      <w:start w:val="1"/>
+      <w:numFmt w:val="lowerRoman"/>
+      <w:lvlText w:val="%3."/>
+      <w:lvlJc w:val="right"/>
+      <w:pPr>
+        <w:ind w:left="2444" w:hanging="180"/>
+      </w:pPr>
+    </w:lvl>
+    <w:lvl w:ilvl="3" w:tplc="100A000F" w:tentative="1">
+      <w:start w:val="1"/>
+      <w:numFmt w:val="decimal"/>
+      <w:lvlText w:val="%4."/>
+      <w:lvlJc w:val="left"/>
+      <w:pPr>
+        <w:ind w:left="3164" w:hanging="360"/>
+      </w:pPr>
+    </w:lvl>
+    <w:lvl w:ilvl="4" w:tplc="100A0019" w:tentative="1">
+      <w:start w:val="1"/>
+      <w:numFmt w:val="lowerLetter"/>
+      <w:lvlText w:val="%5."/>
+      <w:lvlJc w:val="left"/>
+      <w:pPr>
+        <w:ind w:left="3884" w:hanging="360"/>
+      </w:pPr>
+    </w:lvl>
+    <w:lvl w:ilvl="5" w:tplc="100A001B" w:tentative="1">
+      <w:start w:val="1"/>
+      <w:numFmt w:val="lowerRoman"/>
+      <w:lvlText w:val="%6."/>
+      <w:lvlJc w:val="right"/>
+      <w:pPr>
+        <w:ind w:left="4604" w:hanging="180"/>
+      </w:pPr>
+    </w:lvl>
+    <w:lvl w:ilvl="6" w:tplc="100A000F" w:tentative="1">
+      <w:start w:val="1"/>
+      <w:numFmt w:val="decimal"/>
+      <w:lvlText w:val="%7."/>
+      <w:lvlJc w:val="left"/>
+      <w:pPr>
+        <w:ind w:left="5324" w:hanging="360"/>
+      </w:pPr>
+    </w:lvl>
+    <w:lvl w:ilvl="7" w:tplc="100A0019" w:tentative="1">
+      <w:start w:val="1"/>
+      <w:numFmt w:val="lowerLetter"/>
+      <w:lvlText w:val="%8."/>
+      <w:lvlJc w:val="left"/>
+      <w:pPr>
+        <w:ind w:left="6044" w:hanging="360"/>
+      </w:pPr>
+    </w:lvl>
+    <w:lvl w:ilvl="8" w:tplc="100A001B" w:tentative="1">
+      <w:start w:val="1"/>
+      <w:numFmt w:val="lowerRoman"/>
+      <w:lvlText w:val="%9."/>
+      <w:lvlJc w:val="right"/>
+      <w:pPr>
+        <w:ind w:left="6764" w:hanging="180"/>
+      </w:pPr>
+    </w:lvl>
+  </w:abstractNum>
+  <w:abstractNum w:abstractNumId="27" w15:restartNumberingAfterBreak="0">
     <w:nsid w:val="6C4D1405"/>
     <w:multiLevelType w:val="multilevel"/>
     <w:tmpl w:val="58BA5462"/>
@@ -19415,7 +23100,7 @@
       </w:rPr>
     </w:lvl>
   </w:abstractNum>
-  <w:abstractNum w:abstractNumId="26" w15:restartNumberingAfterBreak="0">
+  <w:abstractNum w:abstractNumId="28" w15:restartNumberingAfterBreak="0">
     <w:nsid w:val="6F5F7086"/>
     <w:multiLevelType w:val="hybridMultilevel"/>
     <w:tmpl w:val="190C4918"/>
@@ -19501,7 +23186,7 @@
       </w:pPr>
     </w:lvl>
   </w:abstractNum>
-  <w:abstractNum w:abstractNumId="27" w15:restartNumberingAfterBreak="0">
+  <w:abstractNum w:abstractNumId="29" w15:restartNumberingAfterBreak="0">
     <w:nsid w:val="71CB471C"/>
     <w:multiLevelType w:val="hybridMultilevel"/>
     <w:tmpl w:val="74FC88CE"/>
@@ -19614,7 +23299,7 @@
       </w:rPr>
     </w:lvl>
   </w:abstractNum>
-  <w:abstractNum w:abstractNumId="28" w15:restartNumberingAfterBreak="0">
+  <w:abstractNum w:abstractNumId="30" w15:restartNumberingAfterBreak="0">
     <w:nsid w:val="74E12227"/>
     <w:multiLevelType w:val="hybridMultilevel"/>
     <w:tmpl w:val="C616EB62"/>
@@ -19727,7 +23412,7 @@
       </w:rPr>
     </w:lvl>
   </w:abstractNum>
-  <w:abstractNum w:abstractNumId="29" w15:restartNumberingAfterBreak="0">
+  <w:abstractNum w:abstractNumId="31" w15:restartNumberingAfterBreak="0">
     <w:nsid w:val="75DE0A49"/>
     <w:multiLevelType w:val="hybridMultilevel"/>
     <w:tmpl w:val="7CE030F2"/>
@@ -19847,7 +23532,7 @@
     <w:abstractNumId w:val="1"/>
   </w:num>
   <w:num w:numId="3">
-    <w:abstractNumId w:val="23"/>
+    <w:abstractNumId w:val="24"/>
   </w:num>
   <w:num w:numId="4">
     <w:abstractNumId w:val="7"/>
@@ -19856,16 +23541,16 @@
     <w:abstractNumId w:val="14"/>
   </w:num>
   <w:num w:numId="6">
-    <w:abstractNumId w:val="19"/>
+    <w:abstractNumId w:val="20"/>
   </w:num>
   <w:num w:numId="7">
-    <w:abstractNumId w:val="29"/>
+    <w:abstractNumId w:val="31"/>
   </w:num>
   <w:num w:numId="8">
-    <w:abstractNumId w:val="22"/>
+    <w:abstractNumId w:val="23"/>
   </w:num>
   <w:num w:numId="9">
-    <w:abstractNumId w:val="21"/>
+    <w:abstractNumId w:val="22"/>
   </w:num>
   <w:num w:numId="10">
     <w:abstractNumId w:val="13"/>
@@ -19874,19 +23559,19 @@
     <w:abstractNumId w:val="9"/>
   </w:num>
   <w:num w:numId="12">
-    <w:abstractNumId w:val="17"/>
+    <w:abstractNumId w:val="18"/>
   </w:num>
   <w:num w:numId="13">
     <w:abstractNumId w:val="8"/>
   </w:num>
   <w:num w:numId="14">
-    <w:abstractNumId w:val="18"/>
+    <w:abstractNumId w:val="19"/>
   </w:num>
   <w:num w:numId="15">
     <w:abstractNumId w:val="2"/>
   </w:num>
   <w:num w:numId="16">
-    <w:abstractNumId w:val="26"/>
+    <w:abstractNumId w:val="28"/>
   </w:num>
   <w:num w:numId="17">
     <w:abstractNumId w:val="3"/>
@@ -19895,10 +23580,10 @@
     <w:abstractNumId w:val="4"/>
   </w:num>
   <w:num w:numId="19">
-    <w:abstractNumId w:val="25"/>
+    <w:abstractNumId w:val="27"/>
   </w:num>
   <w:num w:numId="20">
-    <w:abstractNumId w:val="16"/>
+    <w:abstractNumId w:val="17"/>
   </w:num>
   <w:num w:numId="21">
     <w:abstractNumId w:val="5"/>
@@ -19910,13 +23595,13 @@
     <w:abstractNumId w:val="11"/>
   </w:num>
   <w:num w:numId="24">
-    <w:abstractNumId w:val="20"/>
+    <w:abstractNumId w:val="21"/>
   </w:num>
   <w:num w:numId="25">
-    <w:abstractNumId w:val="24"/>
+    <w:abstractNumId w:val="25"/>
   </w:num>
   <w:num w:numId="26">
-    <w:abstractNumId w:val="28"/>
+    <w:abstractNumId w:val="30"/>
   </w:num>
   <w:num w:numId="27">
     <w:abstractNumId w:val="15"/>
@@ -19928,17 +23613,15 @@
     <w:abstractNumId w:val="10"/>
   </w:num>
   <w:num w:numId="30">
-    <w:abstractNumId w:val="27"/>
+    <w:abstractNumId w:val="29"/>
+  </w:num>
+  <w:num w:numId="31">
+    <w:abstractNumId w:val="16"/>
+  </w:num>
+  <w:num w:numId="32">
+    <w:abstractNumId w:val="26"/>
   </w:num>
 </w:numbering>
-</file>
-
-<file path=word/people.xml><?xml version="1.0" encoding="utf-8"?>
-<w15:people xmlns:wpc="http://schemas.microsoft.com/office/word/2010/wordprocessingCanvas" xmlns:cx="http://schemas.microsoft.com/office/drawing/2014/chartex" xmlns:cx1="http://schemas.microsoft.com/office/drawing/2015/9/8/chartex" xmlns:cx2="http://schemas.microsoft.com/office/drawing/2015/10/21/chartex" xmlns:cx3="http://schemas.microsoft.com/office/drawing/2016/5/9/chartex" xmlns:cx4="http://schemas.microsoft.com/office/drawing/2016/5/10/chartex" xmlns:cx5="http://schemas.microsoft.com/office/drawing/2016/5/11/chartex" xmlns:cx6="http://schemas.microsoft.com/office/drawing/2016/5/12/chartex" xmlns:cx7="http://schemas.microsoft.com/office/drawing/2016/5/13/chartex" xmlns:cx8="http://schemas.microsoft.com/office/drawing/2016/5/14/chartex" xmlns:mc="http://schemas.openxmlformats.org/markup-compatibility/2006" xmlns:aink="http://schemas.microsoft.com/office/drawing/2016/ink" xmlns:am3d="http://schemas.microsoft.com/office/drawing/2017/model3d" xmlns:o="urn:schemas-microsoft-com:office:office" xmlns:r="http://schemas.openxmlformats.org/officeDocument/2006/relationships" xmlns:m="http://schemas.openxmlformats.org/officeDocument/2006/math" xmlns:v="urn:schemas-microsoft-com:vml" xmlns:wp14="http://schemas.microsoft.com/office/word/2010/wordprocessingDrawing" xmlns:wp="http://schemas.openxmlformats.org/drawingml/2006/wordprocessingDrawing" xmlns:w10="urn:schemas-microsoft-com:office:word" xmlns:w="http://schemas.openxmlformats.org/wordprocessingml/2006/main" xmlns:w14="http://schemas.microsoft.com/office/word/2010/wordml" xmlns:w15="http://schemas.microsoft.com/office/word/2012/wordml" xmlns:w16cex="http://schemas.microsoft.com/office/word/2018/wordml/cex" xmlns:w16cid="http://schemas.microsoft.com/office/word/2016/wordml/cid" xmlns:w16="http://schemas.microsoft.com/office/word/2018/wordml" xmlns:w16sdtdh="http://schemas.microsoft.com/office/word/2020/wordml/sdtdatahash" xmlns:w16se="http://schemas.microsoft.com/office/word/2015/wordml/symex" xmlns:wpg="http://schemas.microsoft.com/office/word/2010/wordprocessingGroup" xmlns:wpi="http://schemas.microsoft.com/office/word/2010/wordprocessingInk" xmlns:wne="http://schemas.microsoft.com/office/word/2006/wordml" xmlns:wps="http://schemas.microsoft.com/office/word/2010/wordprocessingShape" mc:Ignorable="w14 w15 w16se w16cid w16 w16cex w16sdtdh wp14">
-  <w15:person w15:author="axeltru98@gmail.com">
-    <w15:presenceInfo w15:providerId="Windows Live" w15:userId="8f55a5ce6954dcb6"/>
-  </w15:person>
-</w15:people>
 </file>
 
 <file path=word/styles.xml><?xml version="1.0" encoding="utf-8"?>
@@ -20339,7 +24022,7 @@
   <w:style w:type="paragraph" w:default="1" w:styleId="Normal">
     <w:name w:val="Normal"/>
     <w:qFormat/>
-    <w:rsid w:val="00A2594F"/>
+    <w:rsid w:val="00210E8A"/>
   </w:style>
   <w:style w:type="paragraph" w:styleId="Ttulo1">
     <w:name w:val="heading 1"/>
@@ -20365,7 +24048,6 @@
   <w:style w:type="character" w:default="1" w:styleId="Fuentedeprrafopredeter">
     <w:name w:val="Default Paragraph Font"/>
     <w:uiPriority w:val="1"/>
-    <w:semiHidden/>
     <w:unhideWhenUsed/>
   </w:style>
   <w:style w:type="table" w:default="1" w:styleId="Tablanormal">
@@ -20548,6 +24230,74 @@
       <w:sz w:val="18"/>
       <w:szCs w:val="18"/>
     </w:rPr>
+  </w:style>
+  <w:style w:type="table" w:styleId="Tablaconcuadrcula">
+    <w:name w:val="Table Grid"/>
+    <w:basedOn w:val="Tablanormal"/>
+    <w:uiPriority w:val="39"/>
+    <w:rsid w:val="008D2B9B"/>
+    <w:pPr>
+      <w:spacing w:after="0" w:line="240" w:lineRule="auto"/>
+    </w:pPr>
+    <w:tblPr>
+      <w:tblBorders>
+        <w:top w:val="single" w:sz="4" w:space="0" w:color="auto"/>
+        <w:left w:val="single" w:sz="4" w:space="0" w:color="auto"/>
+        <w:bottom w:val="single" w:sz="4" w:space="0" w:color="auto"/>
+        <w:right w:val="single" w:sz="4" w:space="0" w:color="auto"/>
+        <w:insideH w:val="single" w:sz="4" w:space="0" w:color="auto"/>
+        <w:insideV w:val="single" w:sz="4" w:space="0" w:color="auto"/>
+      </w:tblBorders>
+    </w:tblPr>
+  </w:style>
+  <w:style w:type="table" w:styleId="Tablanormal4">
+    <w:name w:val="Plain Table 4"/>
+    <w:basedOn w:val="Tablanormal"/>
+    <w:uiPriority w:val="44"/>
+    <w:rsid w:val="008D2B9B"/>
+    <w:pPr>
+      <w:spacing w:after="0" w:line="240" w:lineRule="auto"/>
+    </w:pPr>
+    <w:tblPr>
+      <w:tblStyleRowBandSize w:val="1"/>
+      <w:tblStyleColBandSize w:val="1"/>
+    </w:tblPr>
+    <w:tblStylePr w:type="firstRow">
+      <w:rPr>
+        <w:b/>
+        <w:bCs/>
+      </w:rPr>
+    </w:tblStylePr>
+    <w:tblStylePr w:type="lastRow">
+      <w:rPr>
+        <w:b/>
+        <w:bCs/>
+      </w:rPr>
+    </w:tblStylePr>
+    <w:tblStylePr w:type="firstCol">
+      <w:rPr>
+        <w:b/>
+        <w:bCs/>
+      </w:rPr>
+    </w:tblStylePr>
+    <w:tblStylePr w:type="lastCol">
+      <w:rPr>
+        <w:b/>
+        <w:bCs/>
+      </w:rPr>
+    </w:tblStylePr>
+    <w:tblStylePr w:type="band1Vert">
+      <w:tblPr/>
+      <w:tcPr>
+        <w:shd w:val="clear" w:color="auto" w:fill="F2F2F2" w:themeFill="background1" w:themeFillShade="F2"/>
+      </w:tcPr>
+    </w:tblStylePr>
+    <w:tblStylePr w:type="band1Horz">
+      <w:tblPr/>
+      <w:tcPr>
+        <w:shd w:val="clear" w:color="auto" w:fill="F2F2F2" w:themeFill="background1" w:themeFillShade="F2"/>
+      </w:tcPr>
+    </w:tblStylePr>
   </w:style>
 </w:styles>
 </file>

--- a/Trabajo Escrito.docx
+++ b/Trabajo Escrito.docx
@@ -1849,6 +1849,267 @@
     </w:p>
     <w:p>
       <w:pPr>
+        <w:jc w:val="both"/>
+        <w:rPr>
+          <w:rFonts w:ascii="Times New Roman" w:hAnsi="Times New Roman" w:cs="Times New Roman"/>
+          <w:sz w:val="24"/>
+          <w:szCs w:val="24"/>
+        </w:rPr>
+      </w:pPr>
+      <w:r>
+        <w:rPr>
+          <w:rFonts w:ascii="Times New Roman" w:hAnsi="Times New Roman" w:cs="Times New Roman"/>
+          <w:sz w:val="32"/>
+          <w:szCs w:val="32"/>
+        </w:rPr>
+        <w:tab/>
+      </w:r>
+      <w:r>
+        <w:rPr>
+          <w:rFonts w:ascii="Times New Roman" w:hAnsi="Times New Roman" w:cs="Times New Roman"/>
+          <w:sz w:val="24"/>
+          <w:szCs w:val="24"/>
+        </w:rPr>
+        <w:t>La elaboración de este trabajo surge a raíz de una serie oportunidades las cuales decidí tomar, la oportunidad de trabajar con una empresa tan grande en su ámbito como lo es Laats, la oportunidad de poder resolver y apaciguar un problema que creció a raíz de la pandemia del COVID-19 y la oportunidad de poder aportar mi parte al desarrollo de este país, estoy convencido que mejorar estos espacios de los cuales todos dependemos como en este caso es el aeropuerto, aportara al desarrollo del país y mas si te enfocas en mejorar el trabajo de las personas que hacen posible que lugares como el aeropuerto funcione</w:t>
+      </w:r>
+      <w:r>
+        <w:rPr>
+          <w:rFonts w:ascii="Times New Roman" w:hAnsi="Times New Roman" w:cs="Times New Roman"/>
+          <w:sz w:val="24"/>
+          <w:szCs w:val="24"/>
+        </w:rPr>
+        <w:t>n</w:t>
+      </w:r>
+      <w:r>
+        <w:rPr>
+          <w:rFonts w:ascii="Times New Roman" w:hAnsi="Times New Roman" w:cs="Times New Roman"/>
+          <w:sz w:val="24"/>
+          <w:szCs w:val="24"/>
+        </w:rPr>
+        <w:t xml:space="preserve">. </w:t>
+      </w:r>
+    </w:p>
+    <w:p>
+      <w:pPr>
+        <w:jc w:val="both"/>
+        <w:rPr>
+          <w:rFonts w:ascii="Times New Roman" w:hAnsi="Times New Roman" w:cs="Times New Roman"/>
+          <w:sz w:val="24"/>
+          <w:szCs w:val="24"/>
+        </w:rPr>
+      </w:pPr>
+      <w:r>
+        <w:rPr>
+          <w:rFonts w:ascii="Times New Roman" w:hAnsi="Times New Roman" w:cs="Times New Roman"/>
+          <w:sz w:val="24"/>
+          <w:szCs w:val="24"/>
+        </w:rPr>
+        <w:tab/>
+        <w:t xml:space="preserve">Si bien durante el desarrollo del proyecto se presentaron diferentes retos, algunos destacan mas que otros, probablemente el mas importante fue un reto que </w:t>
+      </w:r>
+      <w:r>
+        <w:rPr>
+          <w:rFonts w:ascii="Times New Roman" w:hAnsi="Times New Roman" w:cs="Times New Roman"/>
+          <w:sz w:val="24"/>
+          <w:szCs w:val="24"/>
+        </w:rPr>
+        <w:t>también</w:t>
+      </w:r>
+      <w:r>
+        <w:rPr>
+          <w:rFonts w:ascii="Times New Roman" w:hAnsi="Times New Roman" w:cs="Times New Roman"/>
+          <w:sz w:val="24"/>
+          <w:szCs w:val="24"/>
+        </w:rPr>
+        <w:t xml:space="preserve"> abrió una oportunidad, la pandemia del COVID-19 </w:t>
+      </w:r>
+      <w:r>
+        <w:rPr>
+          <w:rFonts w:ascii="Times New Roman" w:hAnsi="Times New Roman" w:cs="Times New Roman"/>
+          <w:sz w:val="24"/>
+          <w:szCs w:val="24"/>
+        </w:rPr>
+        <w:t xml:space="preserve">me limito en diferentes aspectos durante el desarrollo del proyecto, evitando mas reuniones en persona, mi movilidad por las medidas gubernamentales e incluso mi salud pues estuve contagiado del virus durante este periodo. Finalmente puedo decir que estos retos solo fueron obstáculos los cuales sin querer me ayudaron a dar lo mejor de mi para realizar este proyecto. </w:t>
+      </w:r>
+    </w:p>
+    <w:p>
+      <w:pPr>
+        <w:jc w:val="both"/>
+        <w:rPr>
+          <w:rFonts w:ascii="Times New Roman" w:hAnsi="Times New Roman" w:cs="Times New Roman"/>
+          <w:sz w:val="24"/>
+          <w:szCs w:val="24"/>
+        </w:rPr>
+      </w:pPr>
+      <w:r>
+        <w:rPr>
+          <w:rFonts w:ascii="Times New Roman" w:hAnsi="Times New Roman" w:cs="Times New Roman"/>
+          <w:sz w:val="24"/>
+          <w:szCs w:val="24"/>
+        </w:rPr>
+        <w:tab/>
+        <w:t xml:space="preserve">Quisiera a agradecer al personal de Laats por permitirme trabajar en sus instalaciones, conseguirme los permisos necesarios para poder moverme por el aeropuerto y por dejarme desarrollar mi proyecto de graduación junto a ellos. Principalmente quisiera destacara al gerente de calidad Juan Pablo Reyes por darme la oportunidad de trabajar con la empresa en este proyecto, su apoyo fue importante para muchas de las decisiones que se tomaron en este proyecto. </w:t>
+      </w:r>
+    </w:p>
+    <w:p>
+      <w:pPr>
+        <w:jc w:val="both"/>
+        <w:rPr>
+          <w:rFonts w:ascii="Times New Roman" w:hAnsi="Times New Roman" w:cs="Times New Roman"/>
+          <w:sz w:val="24"/>
+          <w:szCs w:val="24"/>
+        </w:rPr>
+      </w:pPr>
+      <w:r>
+        <w:rPr>
+          <w:rFonts w:ascii="Times New Roman" w:hAnsi="Times New Roman" w:cs="Times New Roman"/>
+          <w:sz w:val="24"/>
+          <w:szCs w:val="24"/>
+        </w:rPr>
+        <w:tab/>
+        <w:t>Finalmente quisiera agradecer a mi familia por darme el apoyo económico y moral que me hicieron capaz de sobrepasar mi carrera universitaria y este proyecto, a mis amigos y compa</w:t>
+      </w:r>
+      <w:r>
+        <w:rPr>
+          <w:rFonts w:ascii="Times New Roman" w:hAnsi="Times New Roman" w:cs="Times New Roman"/>
+          <w:sz w:val="24"/>
+          <w:szCs w:val="24"/>
+          <w:lang w:val="es-ES"/>
+        </w:rPr>
+        <w:t>ñeros de la universidad y de la carrera, por todo el apoyo que recibido y por hacer todos mis años de carrera universitarias mucho mas divertidos y placenteros</w:t>
+      </w:r>
+      <w:r>
+        <w:rPr>
+          <w:rFonts w:ascii="Times New Roman" w:hAnsi="Times New Roman" w:cs="Times New Roman"/>
+          <w:sz w:val="24"/>
+          <w:szCs w:val="24"/>
+          <w:lang w:val="es-ES"/>
+        </w:rPr>
+        <w:t>, y a</w:t>
+      </w:r>
+      <w:r>
+        <w:rPr>
+          <w:rFonts w:ascii="Times New Roman" w:hAnsi="Times New Roman" w:cs="Times New Roman"/>
+          <w:sz w:val="24"/>
+          <w:szCs w:val="24"/>
+          <w:lang w:val="es-ES"/>
+        </w:rPr>
+        <w:t xml:space="preserve"> mi asesora Alhvi </w:t>
+      </w:r>
+      <w:r>
+        <w:rPr>
+          <w:rFonts w:ascii="Times New Roman" w:hAnsi="Times New Roman" w:cs="Times New Roman"/>
+          <w:sz w:val="24"/>
+          <w:szCs w:val="24"/>
+        </w:rPr>
+        <w:t>Balcarcel por s</w:t>
+      </w:r>
+      <w:r>
+        <w:rPr>
+          <w:rFonts w:ascii="Times New Roman" w:hAnsi="Times New Roman" w:cs="Times New Roman"/>
+          <w:sz w:val="24"/>
+          <w:szCs w:val="24"/>
+        </w:rPr>
+        <w:t xml:space="preserve">u apoyo y consejos durante el transcurso de este proyecto. </w:t>
+      </w:r>
+    </w:p>
+    <w:p>
+      <w:pPr>
+        <w:jc w:val="both"/>
+        <w:rPr>
+          <w:rFonts w:ascii="Times New Roman" w:hAnsi="Times New Roman" w:cs="Times New Roman"/>
+          <w:sz w:val="24"/>
+          <w:szCs w:val="24"/>
+        </w:rPr>
+      </w:pPr>
+      <w:r>
+        <w:rPr>
+          <w:rFonts w:ascii="Times New Roman" w:hAnsi="Times New Roman" w:cs="Times New Roman"/>
+          <w:sz w:val="24"/>
+          <w:szCs w:val="24"/>
+        </w:rPr>
+        <w:tab/>
+        <w:t>Espero que quien lea este trabajo de graduación encuentre algo interesante que leer, una inspiración o una solución</w:t>
+      </w:r>
+      <w:r>
+        <w:rPr>
+          <w:rFonts w:ascii="Times New Roman" w:hAnsi="Times New Roman" w:cs="Times New Roman"/>
+          <w:sz w:val="24"/>
+          <w:szCs w:val="24"/>
+        </w:rPr>
+        <w:t xml:space="preserve"> en esta lectura</w:t>
+      </w:r>
+      <w:r>
+        <w:rPr>
+          <w:rFonts w:ascii="Times New Roman" w:hAnsi="Times New Roman" w:cs="Times New Roman"/>
+          <w:sz w:val="24"/>
+          <w:szCs w:val="24"/>
+        </w:rPr>
+        <w:t xml:space="preserve">, si bien este proyecto se enfoca en resolver una problemática, cualquier lectura es buena para abrir la mente y encontrar esa idea que elimine muchos problemas. </w:t>
+      </w:r>
+    </w:p>
+    <w:p>
+      <w:pPr>
+        <w:jc w:val="both"/>
+        <w:rPr>
+          <w:rFonts w:ascii="Times New Roman" w:hAnsi="Times New Roman" w:cs="Times New Roman"/>
+          <w:sz w:val="24"/>
+          <w:szCs w:val="24"/>
+        </w:rPr>
+      </w:pPr>
+    </w:p>
+    <w:p>
+      <w:pPr>
+        <w:jc w:val="both"/>
+        <w:rPr>
+          <w:rFonts w:ascii="Times New Roman" w:hAnsi="Times New Roman" w:cs="Times New Roman"/>
+          <w:sz w:val="24"/>
+          <w:szCs w:val="24"/>
+        </w:rPr>
+      </w:pPr>
+    </w:p>
+    <w:p>
+      <w:pPr>
+        <w:jc w:val="both"/>
+        <w:rPr>
+          <w:rFonts w:ascii="Times New Roman" w:hAnsi="Times New Roman" w:cs="Times New Roman"/>
+          <w:sz w:val="24"/>
+          <w:szCs w:val="24"/>
+        </w:rPr>
+      </w:pPr>
+    </w:p>
+    <w:p>
+      <w:pPr>
+        <w:jc w:val="both"/>
+        <w:rPr>
+          <w:rFonts w:ascii="Times New Roman" w:hAnsi="Times New Roman" w:cs="Times New Roman"/>
+          <w:sz w:val="24"/>
+          <w:szCs w:val="24"/>
+        </w:rPr>
+      </w:pPr>
+    </w:p>
+    <w:p>
+      <w:pPr>
+        <w:jc w:val="both"/>
+        <w:rPr>
+          <w:rFonts w:ascii="Times New Roman" w:hAnsi="Times New Roman" w:cs="Times New Roman"/>
+          <w:sz w:val="24"/>
+          <w:szCs w:val="24"/>
+        </w:rPr>
+      </w:pPr>
+    </w:p>
+    <w:p>
+      <w:pPr>
+        <w:jc w:val="both"/>
+        <w:rPr>
+          <w:rFonts w:ascii="Times New Roman" w:hAnsi="Times New Roman" w:cs="Times New Roman"/>
+          <w:sz w:val="24"/>
+          <w:szCs w:val="24"/>
+        </w:rPr>
+      </w:pPr>
+    </w:p>
+    <w:p>
+      <w:pPr>
         <w:jc w:val="center"/>
         <w:rPr>
           <w:rFonts w:ascii="Times New Roman" w:hAnsi="Times New Roman" w:cs="Times New Roman"/>
@@ -1868,6 +2129,7 @@
           <w:szCs w:val="32"/>
           <w:u w:val="single"/>
         </w:rPr>
+        <w:lastRenderedPageBreak/>
         <w:t>L</w:t>
       </w:r>
       <w:r>
@@ -2643,6 +2905,25 @@
           <w:szCs w:val="24"/>
         </w:rPr>
       </w:pPr>
+      <w:r>
+        <w:rPr>
+          <w:rFonts w:ascii="Times New Roman" w:hAnsi="Times New Roman" w:cs="Times New Roman"/>
+          <w:sz w:val="24"/>
+          <w:szCs w:val="24"/>
+        </w:rPr>
+        <w:t>\</w:t>
+      </w:r>
+    </w:p>
+    <w:p>
+      <w:pPr>
+        <w:spacing w:line="360" w:lineRule="auto"/>
+        <w:jc w:val="both"/>
+        <w:rPr>
+          <w:rFonts w:ascii="Times New Roman" w:hAnsi="Times New Roman" w:cs="Times New Roman"/>
+          <w:sz w:val="24"/>
+          <w:szCs w:val="24"/>
+        </w:rPr>
+      </w:pPr>
     </w:p>
     <w:p>
       <w:pPr>
@@ -3113,7 +3394,139 @@
           <w:sz w:val="24"/>
           <w:szCs w:val="24"/>
         </w:rPr>
-        <w:t xml:space="preserve"> la automatización mencionada se incluye los pasos de almacenamiento de la información, generación de documentos que plasmen la información recolectada y almacenamiento de los documentos generados. El medio por el cual se llevo a cabo esta automatización fue a través del desarrollo de 7 aplicaciones en formato móvil, una para cada departamento con el cual se trabajó. La metodología ágil que se aplicó en el desarrollo del proyecto, fue la metodología Kanban. </w:t>
+        <w:t xml:space="preserve"> la automatización mencionada se incluye los pasos de almacenamiento de la información</w:t>
+      </w:r>
+      <w:r>
+        <w:rPr>
+          <w:rFonts w:ascii="Times New Roman" w:hAnsi="Times New Roman" w:cs="Times New Roman"/>
+          <w:sz w:val="24"/>
+          <w:szCs w:val="24"/>
+        </w:rPr>
+        <w:t xml:space="preserve"> en formato útil para el departamento de finanzas</w:t>
+      </w:r>
+      <w:r>
+        <w:rPr>
+          <w:rFonts w:ascii="Times New Roman" w:hAnsi="Times New Roman" w:cs="Times New Roman"/>
+          <w:sz w:val="24"/>
+          <w:szCs w:val="24"/>
+        </w:rPr>
+        <w:t xml:space="preserve">, generación de documentos que plasmen la información recolectada y almacenamiento de los documentos generados. El medio por el cual se llevo a cabo esta automatización fue a través del desarrollo de 7 aplicaciones en formato </w:t>
+      </w:r>
+      <w:r>
+        <w:rPr>
+          <w:rFonts w:ascii="Times New Roman" w:hAnsi="Times New Roman" w:cs="Times New Roman"/>
+          <w:sz w:val="24"/>
+          <w:szCs w:val="24"/>
+        </w:rPr>
+        <w:t>adaptable</w:t>
+      </w:r>
+      <w:r>
+        <w:rPr>
+          <w:rFonts w:ascii="Times New Roman" w:hAnsi="Times New Roman" w:cs="Times New Roman"/>
+          <w:sz w:val="24"/>
+          <w:szCs w:val="24"/>
+        </w:rPr>
+        <w:t>, una para cada departamento con el cual se trabajó. La metodología ágil que se aplicó en el desarrollo del proyecto, fue la metodología Kanban</w:t>
+      </w:r>
+      <w:r>
+        <w:rPr>
+          <w:rFonts w:ascii="Times New Roman" w:hAnsi="Times New Roman" w:cs="Times New Roman"/>
+          <w:sz w:val="24"/>
+          <w:szCs w:val="24"/>
+        </w:rPr>
+        <w:t xml:space="preserve">. </w:t>
+      </w:r>
+    </w:p>
+    <w:p>
+      <w:pPr>
+        <w:ind w:firstLine="708"/>
+        <w:jc w:val="both"/>
+        <w:rPr>
+          <w:rFonts w:ascii="Times New Roman" w:hAnsi="Times New Roman" w:cs="Times New Roman"/>
+          <w:sz w:val="24"/>
+          <w:szCs w:val="24"/>
+        </w:rPr>
+      </w:pPr>
+      <w:r>
+        <w:rPr>
+          <w:rFonts w:ascii="Times New Roman" w:hAnsi="Times New Roman" w:cs="Times New Roman"/>
+          <w:sz w:val="24"/>
+          <w:szCs w:val="24"/>
+        </w:rPr>
+        <w:t xml:space="preserve">Las aplicaciones se desarrollaron el motor de desarrollo </w:t>
+      </w:r>
+      <w:proofErr w:type="spellStart"/>
+      <w:r>
+        <w:rPr>
+          <w:rFonts w:ascii="Times New Roman" w:hAnsi="Times New Roman" w:cs="Times New Roman"/>
+          <w:sz w:val="24"/>
+          <w:szCs w:val="24"/>
+        </w:rPr>
+        <w:t>Power</w:t>
+      </w:r>
+      <w:proofErr w:type="spellEnd"/>
+      <w:r>
+        <w:rPr>
+          <w:rFonts w:ascii="Times New Roman" w:hAnsi="Times New Roman" w:cs="Times New Roman"/>
+          <w:sz w:val="24"/>
+          <w:szCs w:val="24"/>
+        </w:rPr>
+        <w:t xml:space="preserve"> Apps, en combinación con otras herramientas de Microsoft como SharePoint o </w:t>
+      </w:r>
+      <w:proofErr w:type="spellStart"/>
+      <w:r>
+        <w:rPr>
+          <w:rFonts w:ascii="Times New Roman" w:hAnsi="Times New Roman" w:cs="Times New Roman"/>
+          <w:sz w:val="24"/>
+          <w:szCs w:val="24"/>
+        </w:rPr>
+        <w:t>Power</w:t>
+      </w:r>
+      <w:proofErr w:type="spellEnd"/>
+      <w:r>
+        <w:rPr>
+          <w:rFonts w:ascii="Times New Roman" w:hAnsi="Times New Roman" w:cs="Times New Roman"/>
+          <w:sz w:val="24"/>
+          <w:szCs w:val="24"/>
+        </w:rPr>
+        <w:t xml:space="preserve"> </w:t>
+      </w:r>
+      <w:proofErr w:type="spellStart"/>
+      <w:r>
+        <w:rPr>
+          <w:rFonts w:ascii="Times New Roman" w:hAnsi="Times New Roman" w:cs="Times New Roman"/>
+          <w:sz w:val="24"/>
+          <w:szCs w:val="24"/>
+        </w:rPr>
+        <w:t>Automate</w:t>
+      </w:r>
+      <w:proofErr w:type="spellEnd"/>
+      <w:r>
+        <w:rPr>
+          <w:rFonts w:ascii="Times New Roman" w:hAnsi="Times New Roman" w:cs="Times New Roman"/>
+          <w:sz w:val="24"/>
+          <w:szCs w:val="24"/>
+        </w:rPr>
+        <w:t xml:space="preserve">, todo este desarrollo se hizo usando de usuarios objetivos al personal de Laats que trabaja en cada una de los 7 departamentos anteriormente mencionados. </w:t>
+      </w:r>
+    </w:p>
+    <w:p>
+      <w:pPr>
+        <w:ind w:firstLine="708"/>
+        <w:jc w:val="both"/>
+        <w:rPr>
+          <w:rFonts w:ascii="Times New Roman" w:hAnsi="Times New Roman" w:cs="Times New Roman"/>
+          <w:sz w:val="24"/>
+          <w:szCs w:val="24"/>
+        </w:rPr>
+      </w:pPr>
+      <w:r>
+        <w:rPr>
+          <w:rFonts w:ascii="Times New Roman" w:hAnsi="Times New Roman" w:cs="Times New Roman"/>
+          <w:sz w:val="24"/>
+          <w:szCs w:val="24"/>
+        </w:rPr>
+        <w:t xml:space="preserve">Finalmente se tuvieron como resultados que los usuarios objetivo fueron capaces de usar las aplicaciones durante o después de las operaciones áreas, teniendo en la mayoría de departamentos (única excepción SEC) un porcentaje menor a 4% de ordenes anuladas, lo que quiere decir que los usuarios no se equivocaban mucho a la hora de usar las aplicaciones, y dejando toda la información recolectada por ellos almacenada y plasmada en ordenes de servicios almacenadas en la nube y en bases de datos que se pueden convertir en archivos de Excel para la disposición del departamento de finanzas. </w:t>
       </w:r>
     </w:p>
     <w:p>
@@ -3126,78 +3539,6 @@
           <w:sz w:val="32"/>
           <w:szCs w:val="32"/>
           <w:u w:val="single"/>
-        </w:rPr>
-      </w:pPr>
-    </w:p>
-    <w:p>
-      <w:pPr>
-        <w:jc w:val="center"/>
-        <w:rPr>
-          <w:rFonts w:ascii="Times New Roman" w:hAnsi="Times New Roman" w:cs="Times New Roman"/>
-          <w:b/>
-          <w:bCs/>
-          <w:sz w:val="32"/>
-          <w:szCs w:val="32"/>
-        </w:rPr>
-      </w:pPr>
-    </w:p>
-    <w:p>
-      <w:pPr>
-        <w:jc w:val="center"/>
-        <w:rPr>
-          <w:rFonts w:ascii="Times New Roman" w:hAnsi="Times New Roman" w:cs="Times New Roman"/>
-          <w:b/>
-          <w:bCs/>
-          <w:sz w:val="32"/>
-          <w:szCs w:val="32"/>
-        </w:rPr>
-      </w:pPr>
-    </w:p>
-    <w:p>
-      <w:pPr>
-        <w:jc w:val="center"/>
-        <w:rPr>
-          <w:rFonts w:ascii="Times New Roman" w:hAnsi="Times New Roman" w:cs="Times New Roman"/>
-          <w:b/>
-          <w:bCs/>
-          <w:sz w:val="32"/>
-          <w:szCs w:val="32"/>
-        </w:rPr>
-      </w:pPr>
-    </w:p>
-    <w:p>
-      <w:pPr>
-        <w:jc w:val="center"/>
-        <w:rPr>
-          <w:rFonts w:ascii="Times New Roman" w:hAnsi="Times New Roman" w:cs="Times New Roman"/>
-          <w:b/>
-          <w:bCs/>
-          <w:sz w:val="32"/>
-          <w:szCs w:val="32"/>
-        </w:rPr>
-      </w:pPr>
-    </w:p>
-    <w:p>
-      <w:pPr>
-        <w:jc w:val="center"/>
-        <w:rPr>
-          <w:rFonts w:ascii="Times New Roman" w:hAnsi="Times New Roman" w:cs="Times New Roman"/>
-          <w:b/>
-          <w:bCs/>
-          <w:sz w:val="32"/>
-          <w:szCs w:val="32"/>
-        </w:rPr>
-      </w:pPr>
-    </w:p>
-    <w:p>
-      <w:pPr>
-        <w:jc w:val="center"/>
-        <w:rPr>
-          <w:rFonts w:ascii="Times New Roman" w:hAnsi="Times New Roman" w:cs="Times New Roman"/>
-          <w:b/>
-          <w:bCs/>
-          <w:sz w:val="32"/>
-          <w:szCs w:val="32"/>
         </w:rPr>
       </w:pPr>
     </w:p>
@@ -14907,7 +15248,25 @@
           <w:sz w:val="24"/>
           <w:szCs w:val="24"/>
         </w:rPr>
-        <w:t xml:space="preserve"> puesto que power apps usa el lenguaje de programación power </w:t>
+        <w:t xml:space="preserve"> puesto que power apps usa el lenguaje de programación </w:t>
+      </w:r>
+      <w:proofErr w:type="spellStart"/>
+      <w:r>
+        <w:rPr>
+          <w:rFonts w:ascii="Times New Roman" w:hAnsi="Times New Roman" w:cs="Times New Roman"/>
+          <w:sz w:val="24"/>
+          <w:szCs w:val="24"/>
+        </w:rPr>
+        <w:t>power</w:t>
+      </w:r>
+      <w:proofErr w:type="spellEnd"/>
+      <w:r>
+        <w:rPr>
+          <w:rFonts w:ascii="Times New Roman" w:hAnsi="Times New Roman" w:cs="Times New Roman"/>
+          <w:sz w:val="24"/>
+          <w:szCs w:val="24"/>
+        </w:rPr>
+        <w:t xml:space="preserve"> </w:t>
       </w:r>
       <w:proofErr w:type="spellStart"/>
       <w:r>
@@ -17029,16 +17388,7 @@
           <w:sz w:val="18"/>
           <w:szCs w:val="18"/>
         </w:rPr>
-        <w:t xml:space="preserve"> </w:t>
-      </w:r>
-      <w:r>
-        <w:rPr>
-          <w:i/>
-          <w:iCs/>
-          <w:sz w:val="18"/>
-          <w:szCs w:val="18"/>
-        </w:rPr>
-        <w:t>Documentos generados contra anulados</w:t>
+        <w:t xml:space="preserve"> Documentos generados contra anulados</w:t>
       </w:r>
     </w:p>
     <w:tbl>
@@ -17314,10 +17664,7 @@
               <w:cnfStyle w:val="000000000000" w:firstRow="0" w:lastRow="0" w:firstColumn="0" w:lastColumn="0" w:oddVBand="0" w:evenVBand="0" w:oddHBand="0" w:evenHBand="0" w:firstRowFirstColumn="0" w:firstRowLastColumn="0" w:lastRowFirstColumn="0" w:lastRowLastColumn="0"/>
             </w:pPr>
             <w:r>
-              <w:t>0</w:t>
-            </w:r>
-            <w:r>
-              <w:t xml:space="preserve"> %</w:t>
+              <w:t>0 %</w:t>
             </w:r>
           </w:p>
         </w:tc>
@@ -18563,7 +18910,79 @@
           <w:sz w:val="24"/>
           <w:szCs w:val="24"/>
         </w:rPr>
-        <w:t xml:space="preserve">Para que la tecnología pueda ser capaz de adaptarse a una industria es necesario comprender como funciona la industria desde dientes ángulos. La industria como un todo, los trabajadores que conforman esa industria, los clientes que la consumen y su enfoque son esos ángulos. </w:t>
+        <w:t>Para que la tecnología pueda ser capaz de adaptarse a una industria es necesario comprender como funciona la industria desde d</w:t>
+      </w:r>
+      <w:r>
+        <w:rPr>
+          <w:rFonts w:ascii="Times New Roman" w:hAnsi="Times New Roman" w:cs="Times New Roman"/>
+          <w:sz w:val="24"/>
+          <w:szCs w:val="24"/>
+        </w:rPr>
+        <w:t>iferentes</w:t>
+      </w:r>
+      <w:r>
+        <w:rPr>
+          <w:rFonts w:ascii="Times New Roman" w:hAnsi="Times New Roman" w:cs="Times New Roman"/>
+          <w:sz w:val="24"/>
+          <w:szCs w:val="24"/>
+        </w:rPr>
+        <w:t xml:space="preserve"> ángulos</w:t>
+      </w:r>
+      <w:r>
+        <w:rPr>
+          <w:rFonts w:ascii="Times New Roman" w:hAnsi="Times New Roman" w:cs="Times New Roman"/>
+          <w:sz w:val="24"/>
+          <w:szCs w:val="24"/>
+        </w:rPr>
+        <w:t>,</w:t>
+      </w:r>
+      <w:r>
+        <w:rPr>
+          <w:rFonts w:ascii="Times New Roman" w:hAnsi="Times New Roman" w:cs="Times New Roman"/>
+          <w:sz w:val="24"/>
+          <w:szCs w:val="24"/>
+        </w:rPr>
+        <w:t xml:space="preserve"> </w:t>
+      </w:r>
+      <w:r>
+        <w:rPr>
+          <w:rFonts w:ascii="Times New Roman" w:hAnsi="Times New Roman" w:cs="Times New Roman"/>
+          <w:sz w:val="24"/>
+          <w:szCs w:val="24"/>
+        </w:rPr>
+        <w:t>l</w:t>
+      </w:r>
+      <w:r>
+        <w:rPr>
+          <w:rFonts w:ascii="Times New Roman" w:hAnsi="Times New Roman" w:cs="Times New Roman"/>
+          <w:sz w:val="24"/>
+          <w:szCs w:val="24"/>
+        </w:rPr>
+        <w:t>a industria como un todo, los trabajadores que conforman esa industria</w:t>
+      </w:r>
+      <w:r>
+        <w:rPr>
+          <w:rFonts w:ascii="Times New Roman" w:hAnsi="Times New Roman" w:cs="Times New Roman"/>
+          <w:sz w:val="24"/>
+          <w:szCs w:val="24"/>
+        </w:rPr>
+        <w:t xml:space="preserve"> y</w:t>
+      </w:r>
+      <w:r>
+        <w:rPr>
+          <w:rFonts w:ascii="Times New Roman" w:hAnsi="Times New Roman" w:cs="Times New Roman"/>
+          <w:sz w:val="24"/>
+          <w:szCs w:val="24"/>
+        </w:rPr>
+        <w:t xml:space="preserve"> los clientes que la consumen</w:t>
+      </w:r>
+      <w:r>
+        <w:rPr>
+          <w:rFonts w:ascii="Times New Roman" w:hAnsi="Times New Roman" w:cs="Times New Roman"/>
+          <w:sz w:val="24"/>
+          <w:szCs w:val="24"/>
+        </w:rPr>
+        <w:t xml:space="preserve">, pues la tecnología debe adaptarse a las personas y no las personas a la tecnología. </w:t>
       </w:r>
     </w:p>
     <w:p>
@@ -18597,7 +19016,31 @@
           <w:sz w:val="24"/>
           <w:szCs w:val="24"/>
         </w:rPr>
-        <w:t>Es posible automatizar el proceso de recolección de datos en las operaciones áreas.</w:t>
+        <w:t xml:space="preserve">Es posible automatizar el proceso de recolección </w:t>
+      </w:r>
+      <w:r>
+        <w:rPr>
+          <w:rFonts w:ascii="Times New Roman" w:hAnsi="Times New Roman" w:cs="Times New Roman"/>
+          <w:sz w:val="24"/>
+          <w:szCs w:val="24"/>
+        </w:rPr>
+        <w:t xml:space="preserve">y almacenamiento </w:t>
+      </w:r>
+      <w:r>
+        <w:rPr>
+          <w:rFonts w:ascii="Times New Roman" w:hAnsi="Times New Roman" w:cs="Times New Roman"/>
+          <w:sz w:val="24"/>
+          <w:szCs w:val="24"/>
+        </w:rPr>
+        <w:t xml:space="preserve">de datos </w:t>
+      </w:r>
+      <w:r>
+        <w:rPr>
+          <w:rFonts w:ascii="Times New Roman" w:hAnsi="Times New Roman" w:cs="Times New Roman"/>
+          <w:sz w:val="24"/>
+          <w:szCs w:val="24"/>
+        </w:rPr>
+        <w:t xml:space="preserve">en una operación área de pasajeros o carguera. </w:t>
       </w:r>
     </w:p>
     <w:p>
@@ -18631,8 +19074,268 @@
           <w:sz w:val="24"/>
           <w:szCs w:val="24"/>
         </w:rPr>
-        <w:t xml:space="preserve">Es posible aplicar automatización y nuevas tecnologías a la industria aeroportuaria. </w:t>
-      </w:r>
+        <w:t xml:space="preserve">Fue posible generar una aplicación que condesara los procesos de recolección y almacenamiento de datos para distintas áreas de la industria aeroportuaria. </w:t>
+      </w:r>
+    </w:p>
+    <w:p>
+      <w:pPr>
+        <w:pStyle w:val="Prrafodelista"/>
+        <w:rPr>
+          <w:rFonts w:ascii="Times New Roman" w:hAnsi="Times New Roman" w:cs="Times New Roman"/>
+          <w:sz w:val="24"/>
+          <w:szCs w:val="24"/>
+        </w:rPr>
+      </w:pPr>
+    </w:p>
+    <w:p>
+      <w:pPr>
+        <w:pStyle w:val="Prrafodelista"/>
+        <w:numPr>
+          <w:ilvl w:val="0"/>
+          <w:numId w:val="30"/>
+        </w:numPr>
+        <w:jc w:val="both"/>
+        <w:rPr>
+          <w:rFonts w:ascii="Times New Roman" w:hAnsi="Times New Roman" w:cs="Times New Roman"/>
+          <w:sz w:val="24"/>
+          <w:szCs w:val="24"/>
+        </w:rPr>
+      </w:pPr>
+      <w:r>
+        <w:rPr>
+          <w:rFonts w:ascii="Times New Roman" w:hAnsi="Times New Roman" w:cs="Times New Roman"/>
+          <w:sz w:val="24"/>
+          <w:szCs w:val="24"/>
+        </w:rPr>
+        <w:t xml:space="preserve">Se puede mantener un porcentaje bajo de correcciones en la ordenes de servicio necesarias en las operaciones áreas si se usa una aplicación como medio para generarlas. </w:t>
+      </w:r>
+    </w:p>
+    <w:p>
+      <w:pPr>
+        <w:pStyle w:val="Prrafodelista"/>
+        <w:rPr>
+          <w:rFonts w:ascii="Times New Roman" w:hAnsi="Times New Roman" w:cs="Times New Roman"/>
+          <w:sz w:val="24"/>
+          <w:szCs w:val="24"/>
+        </w:rPr>
+      </w:pPr>
+    </w:p>
+    <w:p>
+      <w:pPr>
+        <w:pStyle w:val="Prrafodelista"/>
+        <w:numPr>
+          <w:ilvl w:val="0"/>
+          <w:numId w:val="30"/>
+        </w:numPr>
+        <w:jc w:val="both"/>
+        <w:rPr>
+          <w:rFonts w:ascii="Times New Roman" w:hAnsi="Times New Roman" w:cs="Times New Roman"/>
+          <w:sz w:val="24"/>
+          <w:szCs w:val="24"/>
+        </w:rPr>
+      </w:pPr>
+      <w:r>
+        <w:rPr>
+          <w:rFonts w:ascii="Times New Roman" w:hAnsi="Times New Roman" w:cs="Times New Roman"/>
+          <w:sz w:val="24"/>
+          <w:szCs w:val="24"/>
+        </w:rPr>
+        <w:t xml:space="preserve">Una solución programable (como una aplicación) puede ser utilizada como solución </w:t>
+      </w:r>
+      <w:r>
+        <w:rPr>
+          <w:rFonts w:ascii="Times New Roman" w:hAnsi="Times New Roman" w:cs="Times New Roman"/>
+          <w:sz w:val="24"/>
+          <w:szCs w:val="24"/>
+        </w:rPr>
+        <w:t>para</w:t>
+      </w:r>
+      <w:r>
+        <w:rPr>
+          <w:rFonts w:ascii="Times New Roman" w:hAnsi="Times New Roman" w:cs="Times New Roman"/>
+          <w:sz w:val="24"/>
+          <w:szCs w:val="24"/>
+        </w:rPr>
+        <w:t xml:space="preserve"> apaciguar una baja de personal</w:t>
+      </w:r>
+      <w:r>
+        <w:rPr>
+          <w:rFonts w:ascii="Times New Roman" w:hAnsi="Times New Roman" w:cs="Times New Roman"/>
+          <w:sz w:val="24"/>
+          <w:szCs w:val="24"/>
+        </w:rPr>
+        <w:t xml:space="preserve">, usando la automatización para eliminar pasos del proceso. </w:t>
+      </w:r>
+    </w:p>
+    <w:p>
+      <w:pPr>
+        <w:jc w:val="both"/>
+        <w:rPr>
+          <w:rFonts w:ascii="Times New Roman" w:hAnsi="Times New Roman" w:cs="Times New Roman"/>
+          <w:sz w:val="24"/>
+          <w:szCs w:val="24"/>
+        </w:rPr>
+      </w:pPr>
+    </w:p>
+    <w:p>
+      <w:pPr>
+        <w:jc w:val="both"/>
+        <w:rPr>
+          <w:rFonts w:ascii="Times New Roman" w:hAnsi="Times New Roman" w:cs="Times New Roman"/>
+          <w:sz w:val="24"/>
+          <w:szCs w:val="24"/>
+        </w:rPr>
+      </w:pPr>
+    </w:p>
+    <w:p>
+      <w:pPr>
+        <w:jc w:val="both"/>
+        <w:rPr>
+          <w:rFonts w:ascii="Times New Roman" w:hAnsi="Times New Roman" w:cs="Times New Roman"/>
+          <w:sz w:val="24"/>
+          <w:szCs w:val="24"/>
+        </w:rPr>
+      </w:pPr>
+    </w:p>
+    <w:p>
+      <w:pPr>
+        <w:jc w:val="both"/>
+        <w:rPr>
+          <w:rFonts w:ascii="Times New Roman" w:hAnsi="Times New Roman" w:cs="Times New Roman"/>
+          <w:sz w:val="24"/>
+          <w:szCs w:val="24"/>
+        </w:rPr>
+      </w:pPr>
+    </w:p>
+    <w:p>
+      <w:pPr>
+        <w:jc w:val="both"/>
+        <w:rPr>
+          <w:rFonts w:ascii="Times New Roman" w:hAnsi="Times New Roman" w:cs="Times New Roman"/>
+          <w:sz w:val="24"/>
+          <w:szCs w:val="24"/>
+        </w:rPr>
+      </w:pPr>
+    </w:p>
+    <w:p>
+      <w:pPr>
+        <w:jc w:val="both"/>
+        <w:rPr>
+          <w:rFonts w:ascii="Times New Roman" w:hAnsi="Times New Roman" w:cs="Times New Roman"/>
+          <w:sz w:val="24"/>
+          <w:szCs w:val="24"/>
+        </w:rPr>
+      </w:pPr>
+    </w:p>
+    <w:p>
+      <w:pPr>
+        <w:jc w:val="both"/>
+        <w:rPr>
+          <w:rFonts w:ascii="Times New Roman" w:hAnsi="Times New Roman" w:cs="Times New Roman"/>
+          <w:sz w:val="24"/>
+          <w:szCs w:val="24"/>
+        </w:rPr>
+      </w:pPr>
+    </w:p>
+    <w:p>
+      <w:pPr>
+        <w:jc w:val="both"/>
+        <w:rPr>
+          <w:rFonts w:ascii="Times New Roman" w:hAnsi="Times New Roman" w:cs="Times New Roman"/>
+          <w:sz w:val="24"/>
+          <w:szCs w:val="24"/>
+        </w:rPr>
+      </w:pPr>
+    </w:p>
+    <w:p>
+      <w:pPr>
+        <w:jc w:val="both"/>
+        <w:rPr>
+          <w:rFonts w:ascii="Times New Roman" w:hAnsi="Times New Roman" w:cs="Times New Roman"/>
+          <w:sz w:val="24"/>
+          <w:szCs w:val="24"/>
+        </w:rPr>
+      </w:pPr>
+    </w:p>
+    <w:p>
+      <w:pPr>
+        <w:jc w:val="both"/>
+        <w:rPr>
+          <w:rFonts w:ascii="Times New Roman" w:hAnsi="Times New Roman" w:cs="Times New Roman"/>
+          <w:sz w:val="24"/>
+          <w:szCs w:val="24"/>
+        </w:rPr>
+      </w:pPr>
+    </w:p>
+    <w:p>
+      <w:pPr>
+        <w:jc w:val="both"/>
+        <w:rPr>
+          <w:rFonts w:ascii="Times New Roman" w:hAnsi="Times New Roman" w:cs="Times New Roman"/>
+          <w:sz w:val="24"/>
+          <w:szCs w:val="24"/>
+        </w:rPr>
+      </w:pPr>
+    </w:p>
+    <w:p>
+      <w:pPr>
+        <w:jc w:val="both"/>
+        <w:rPr>
+          <w:rFonts w:ascii="Times New Roman" w:hAnsi="Times New Roman" w:cs="Times New Roman"/>
+          <w:sz w:val="24"/>
+          <w:szCs w:val="24"/>
+        </w:rPr>
+      </w:pPr>
+    </w:p>
+    <w:p>
+      <w:pPr>
+        <w:jc w:val="both"/>
+        <w:rPr>
+          <w:rFonts w:ascii="Times New Roman" w:hAnsi="Times New Roman" w:cs="Times New Roman"/>
+          <w:sz w:val="24"/>
+          <w:szCs w:val="24"/>
+        </w:rPr>
+      </w:pPr>
+    </w:p>
+    <w:p>
+      <w:pPr>
+        <w:jc w:val="both"/>
+        <w:rPr>
+          <w:rFonts w:ascii="Times New Roman" w:hAnsi="Times New Roman" w:cs="Times New Roman"/>
+          <w:sz w:val="24"/>
+          <w:szCs w:val="24"/>
+        </w:rPr>
+      </w:pPr>
+    </w:p>
+    <w:p>
+      <w:pPr>
+        <w:jc w:val="both"/>
+        <w:rPr>
+          <w:rFonts w:ascii="Times New Roman" w:hAnsi="Times New Roman" w:cs="Times New Roman"/>
+          <w:sz w:val="24"/>
+          <w:szCs w:val="24"/>
+        </w:rPr>
+      </w:pPr>
+    </w:p>
+    <w:p>
+      <w:pPr>
+        <w:jc w:val="both"/>
+        <w:rPr>
+          <w:rFonts w:ascii="Times New Roman" w:hAnsi="Times New Roman" w:cs="Times New Roman"/>
+          <w:sz w:val="24"/>
+          <w:szCs w:val="24"/>
+        </w:rPr>
+      </w:pPr>
+    </w:p>
+    <w:p>
+      <w:pPr>
+        <w:jc w:val="both"/>
+        <w:rPr>
+          <w:rFonts w:ascii="Times New Roman" w:hAnsi="Times New Roman" w:cs="Times New Roman"/>
+          <w:sz w:val="24"/>
+          <w:szCs w:val="24"/>
+        </w:rPr>
+      </w:pPr>
     </w:p>
     <w:p>
       <w:pPr>
@@ -18671,6 +19374,263 @@
     </w:p>
     <w:p>
       <w:pPr>
+        <w:pStyle w:val="Prrafodelista"/>
+        <w:numPr>
+          <w:ilvl w:val="0"/>
+          <w:numId w:val="34"/>
+        </w:numPr>
+        <w:jc w:val="both"/>
+        <w:rPr>
+          <w:rFonts w:ascii="Times New Roman" w:hAnsi="Times New Roman" w:cs="Times New Roman"/>
+          <w:sz w:val="24"/>
+          <w:szCs w:val="24"/>
+        </w:rPr>
+      </w:pPr>
+      <w:r>
+        <w:rPr>
+          <w:rFonts w:ascii="Times New Roman" w:hAnsi="Times New Roman" w:cs="Times New Roman"/>
+          <w:sz w:val="24"/>
+          <w:szCs w:val="24"/>
+        </w:rPr>
+        <w:t>Crear una funcionalidad que sea capaz de concatenar las ordenes que el usuario desee sin importar el departamento, seria una funcionalidad que para los clientes de Laats (las aerolíneas) seria de gran ventaja y por ende para Laats también. Esto se debe a que mucha información que aparece en las diferentes órdenes de servicio esta repetida, por ejemplo, hay información que solo complementa la que se vera en otra orden de servicio de otro departamento, pero de un mismo vuelo, por lo que para el cliente sería más cómodo poder tenerlas todas en un solo documento para un mismo vuelo.</w:t>
+      </w:r>
+    </w:p>
+    <w:p>
+      <w:pPr>
+        <w:pStyle w:val="Prrafodelista"/>
+        <w:jc w:val="both"/>
+        <w:rPr>
+          <w:rFonts w:ascii="Times New Roman" w:hAnsi="Times New Roman" w:cs="Times New Roman"/>
+          <w:sz w:val="24"/>
+          <w:szCs w:val="24"/>
+        </w:rPr>
+      </w:pPr>
+    </w:p>
+    <w:p>
+      <w:pPr>
+        <w:pStyle w:val="Prrafodelista"/>
+        <w:numPr>
+          <w:ilvl w:val="0"/>
+          <w:numId w:val="34"/>
+        </w:numPr>
+        <w:jc w:val="both"/>
+        <w:rPr>
+          <w:rFonts w:ascii="Times New Roman" w:hAnsi="Times New Roman" w:cs="Times New Roman"/>
+          <w:sz w:val="24"/>
+          <w:szCs w:val="24"/>
+        </w:rPr>
+      </w:pPr>
+      <w:r>
+        <w:rPr>
+          <w:rFonts w:ascii="Times New Roman" w:hAnsi="Times New Roman" w:cs="Times New Roman"/>
+          <w:sz w:val="24"/>
+          <w:szCs w:val="24"/>
+        </w:rPr>
+        <w:t xml:space="preserve"> Agregar algún elemento visual que ayude al usuario a saber que servicios ya han llenado mientras están usando la aplicación pues si bien ya tienen el área de verificación para esto, tienen que moverse varias pantallas para verificar, sería mejor en términos de diseño que existiría un indicativo visual en los menús de selección de servicio. </w:t>
+      </w:r>
+    </w:p>
+    <w:p>
+      <w:pPr>
+        <w:pStyle w:val="Prrafodelista"/>
+        <w:rPr>
+          <w:rFonts w:ascii="Times New Roman" w:hAnsi="Times New Roman" w:cs="Times New Roman"/>
+          <w:sz w:val="24"/>
+          <w:szCs w:val="24"/>
+        </w:rPr>
+      </w:pPr>
+    </w:p>
+    <w:p>
+      <w:pPr>
+        <w:pStyle w:val="Prrafodelista"/>
+        <w:numPr>
+          <w:ilvl w:val="0"/>
+          <w:numId w:val="34"/>
+        </w:numPr>
+        <w:jc w:val="both"/>
+        <w:rPr>
+          <w:rFonts w:ascii="Times New Roman" w:hAnsi="Times New Roman" w:cs="Times New Roman"/>
+          <w:sz w:val="24"/>
+          <w:szCs w:val="24"/>
+        </w:rPr>
+      </w:pPr>
+      <w:r>
+        <w:rPr>
+          <w:rFonts w:ascii="Times New Roman" w:hAnsi="Times New Roman" w:cs="Times New Roman"/>
+          <w:sz w:val="24"/>
+          <w:szCs w:val="24"/>
+        </w:rPr>
+        <w:t xml:space="preserve">Al ser una industria que siempre se mantiene activa (se van y se reciben vuelos todos los días a todas horas) no se deberían hacer cambios que comprometan la capacidad de trabajar de los trabajadores del aeropuerto, pues si se entrega un producto el cual no </w:t>
+      </w:r>
+      <w:r>
+        <w:rPr>
+          <w:rFonts w:ascii="Times New Roman" w:hAnsi="Times New Roman" w:cs="Times New Roman"/>
+          <w:sz w:val="24"/>
+          <w:szCs w:val="24"/>
+        </w:rPr>
+        <w:t>está</w:t>
+      </w:r>
+      <w:r>
+        <w:rPr>
+          <w:rFonts w:ascii="Times New Roman" w:hAnsi="Times New Roman" w:cs="Times New Roman"/>
+          <w:sz w:val="24"/>
+          <w:szCs w:val="24"/>
+        </w:rPr>
+        <w:t xml:space="preserve"> correctamente probado, podría entorpecer el trabajo el cual como ya se </w:t>
+      </w:r>
+      <w:r>
+        <w:rPr>
+          <w:rFonts w:ascii="Times New Roman" w:hAnsi="Times New Roman" w:cs="Times New Roman"/>
+          <w:sz w:val="24"/>
+          <w:szCs w:val="24"/>
+        </w:rPr>
+        <w:t>aclaró</w:t>
+      </w:r>
+      <w:r>
+        <w:rPr>
+          <w:rFonts w:ascii="Times New Roman" w:hAnsi="Times New Roman" w:cs="Times New Roman"/>
+          <w:sz w:val="24"/>
+          <w:szCs w:val="24"/>
+        </w:rPr>
+        <w:t xml:space="preserve"> nunca para. Lo mejor es </w:t>
+      </w:r>
+      <w:r>
+        <w:rPr>
+          <w:rFonts w:ascii="Times New Roman" w:hAnsi="Times New Roman" w:cs="Times New Roman"/>
+          <w:sz w:val="24"/>
+          <w:szCs w:val="24"/>
+        </w:rPr>
+        <w:t>calendarizar</w:t>
+      </w:r>
+      <w:r>
+        <w:rPr>
+          <w:rFonts w:ascii="Times New Roman" w:hAnsi="Times New Roman" w:cs="Times New Roman"/>
+          <w:sz w:val="24"/>
+          <w:szCs w:val="24"/>
+        </w:rPr>
+        <w:t xml:space="preserve"> fechas de entrega reali</w:t>
+      </w:r>
+      <w:r>
+        <w:rPr>
+          <w:rFonts w:ascii="Times New Roman" w:hAnsi="Times New Roman" w:cs="Times New Roman"/>
+          <w:sz w:val="24"/>
+          <w:szCs w:val="24"/>
+        </w:rPr>
+        <w:t>stas</w:t>
+      </w:r>
+      <w:r>
+        <w:rPr>
+          <w:rFonts w:ascii="Times New Roman" w:hAnsi="Times New Roman" w:cs="Times New Roman"/>
+          <w:sz w:val="24"/>
+          <w:szCs w:val="24"/>
+        </w:rPr>
+        <w:t xml:space="preserve"> y periodos de pruebas ideados para realizarse en paralelo con el trabajo. </w:t>
+      </w:r>
+    </w:p>
+    <w:p>
+      <w:pPr>
+        <w:pStyle w:val="Prrafodelista"/>
+        <w:rPr>
+          <w:rFonts w:ascii="Times New Roman" w:hAnsi="Times New Roman" w:cs="Times New Roman"/>
+          <w:sz w:val="24"/>
+          <w:szCs w:val="24"/>
+        </w:rPr>
+      </w:pPr>
+    </w:p>
+    <w:p>
+      <w:pPr>
+        <w:pStyle w:val="Prrafodelista"/>
+        <w:numPr>
+          <w:ilvl w:val="0"/>
+          <w:numId w:val="34"/>
+        </w:numPr>
+        <w:jc w:val="both"/>
+        <w:rPr>
+          <w:rFonts w:ascii="Times New Roman" w:hAnsi="Times New Roman" w:cs="Times New Roman"/>
+          <w:sz w:val="24"/>
+          <w:szCs w:val="24"/>
+        </w:rPr>
+      </w:pPr>
+      <w:r>
+        <w:rPr>
+          <w:rFonts w:ascii="Times New Roman" w:hAnsi="Times New Roman" w:cs="Times New Roman"/>
+          <w:sz w:val="24"/>
+          <w:szCs w:val="24"/>
+        </w:rPr>
+        <w:t xml:space="preserve">Para algún proyecto que involucre diferentes departamentos de la industria aeroportuaria, comenzar el desarrollo con el departamento de CCO pues es el departamento más general y que más se relaciona con los demás, por lo que se tendrá un mejor entendimiento de la industria de esta manera, mejorando el resto del desarrollo. </w:t>
+      </w:r>
+    </w:p>
+    <w:p>
+      <w:pPr>
+        <w:pStyle w:val="Prrafodelista"/>
+        <w:rPr>
+          <w:rFonts w:ascii="Times New Roman" w:hAnsi="Times New Roman" w:cs="Times New Roman"/>
+          <w:sz w:val="24"/>
+          <w:szCs w:val="24"/>
+        </w:rPr>
+      </w:pPr>
+    </w:p>
+    <w:p>
+      <w:pPr>
+        <w:jc w:val="both"/>
+        <w:rPr>
+          <w:rFonts w:ascii="Times New Roman" w:hAnsi="Times New Roman" w:cs="Times New Roman"/>
+          <w:sz w:val="24"/>
+          <w:szCs w:val="24"/>
+        </w:rPr>
+      </w:pPr>
+    </w:p>
+    <w:p>
+      <w:pPr>
+        <w:jc w:val="both"/>
+        <w:rPr>
+          <w:rFonts w:ascii="Times New Roman" w:hAnsi="Times New Roman" w:cs="Times New Roman"/>
+          <w:sz w:val="24"/>
+          <w:szCs w:val="24"/>
+        </w:rPr>
+      </w:pPr>
+    </w:p>
+    <w:p>
+      <w:pPr>
+        <w:jc w:val="both"/>
+        <w:rPr>
+          <w:rFonts w:ascii="Times New Roman" w:hAnsi="Times New Roman" w:cs="Times New Roman"/>
+          <w:sz w:val="24"/>
+          <w:szCs w:val="24"/>
+        </w:rPr>
+      </w:pPr>
+    </w:p>
+    <w:p>
+      <w:pPr>
+        <w:jc w:val="both"/>
+        <w:rPr>
+          <w:rFonts w:ascii="Times New Roman" w:hAnsi="Times New Roman" w:cs="Times New Roman"/>
+          <w:sz w:val="24"/>
+          <w:szCs w:val="24"/>
+        </w:rPr>
+      </w:pPr>
+    </w:p>
+    <w:p>
+      <w:pPr>
+        <w:jc w:val="both"/>
+        <w:rPr>
+          <w:rFonts w:ascii="Times New Roman" w:hAnsi="Times New Roman" w:cs="Times New Roman"/>
+          <w:sz w:val="24"/>
+          <w:szCs w:val="24"/>
+        </w:rPr>
+      </w:pPr>
+    </w:p>
+    <w:p>
+      <w:pPr>
+        <w:jc w:val="both"/>
+        <w:rPr>
+          <w:rFonts w:ascii="Times New Roman" w:hAnsi="Times New Roman" w:cs="Times New Roman"/>
+          <w:sz w:val="24"/>
+          <w:szCs w:val="24"/>
+        </w:rPr>
+      </w:pPr>
+    </w:p>
+    <w:p>
+      <w:pPr>
         <w:jc w:val="center"/>
         <w:rPr>
           <w:rFonts w:ascii="Times New Roman" w:hAnsi="Times New Roman" w:cs="Times New Roman"/>
@@ -18690,6 +19650,7 @@
           <w:szCs w:val="32"/>
           <w:u w:val="single"/>
         </w:rPr>
+        <w:lastRenderedPageBreak/>
         <w:t>B</w:t>
       </w:r>
       <w:r>
@@ -21999,6 +22960,119 @@
     </w:lvl>
   </w:abstractNum>
   <w:abstractNum w:abstractNumId="19" w15:restartNumberingAfterBreak="0">
+    <w:nsid w:val="483D17FC"/>
+    <w:multiLevelType w:val="hybridMultilevel"/>
+    <w:tmpl w:val="C99286F2"/>
+    <w:lvl w:ilvl="0" w:tplc="100A0005">
+      <w:start w:val="1"/>
+      <w:numFmt w:val="bullet"/>
+      <w:lvlText w:val=""/>
+      <w:lvlJc w:val="left"/>
+      <w:pPr>
+        <w:ind w:left="1425" w:hanging="360"/>
+      </w:pPr>
+      <w:rPr>
+        <w:rFonts w:ascii="Wingdings" w:hAnsi="Wingdings" w:hint="default"/>
+      </w:rPr>
+    </w:lvl>
+    <w:lvl w:ilvl="1" w:tplc="100A0003" w:tentative="1">
+      <w:start w:val="1"/>
+      <w:numFmt w:val="bullet"/>
+      <w:lvlText w:val="o"/>
+      <w:lvlJc w:val="left"/>
+      <w:pPr>
+        <w:ind w:left="2145" w:hanging="360"/>
+      </w:pPr>
+      <w:rPr>
+        <w:rFonts w:ascii="Courier New" w:hAnsi="Courier New" w:cs="Courier New" w:hint="default"/>
+      </w:rPr>
+    </w:lvl>
+    <w:lvl w:ilvl="2" w:tplc="100A0005" w:tentative="1">
+      <w:start w:val="1"/>
+      <w:numFmt w:val="bullet"/>
+      <w:lvlText w:val=""/>
+      <w:lvlJc w:val="left"/>
+      <w:pPr>
+        <w:ind w:left="2865" w:hanging="360"/>
+      </w:pPr>
+      <w:rPr>
+        <w:rFonts w:ascii="Wingdings" w:hAnsi="Wingdings" w:hint="default"/>
+      </w:rPr>
+    </w:lvl>
+    <w:lvl w:ilvl="3" w:tplc="100A0001" w:tentative="1">
+      <w:start w:val="1"/>
+      <w:numFmt w:val="bullet"/>
+      <w:lvlText w:val=""/>
+      <w:lvlJc w:val="left"/>
+      <w:pPr>
+        <w:ind w:left="3585" w:hanging="360"/>
+      </w:pPr>
+      <w:rPr>
+        <w:rFonts w:ascii="Symbol" w:hAnsi="Symbol" w:hint="default"/>
+      </w:rPr>
+    </w:lvl>
+    <w:lvl w:ilvl="4" w:tplc="100A0003" w:tentative="1">
+      <w:start w:val="1"/>
+      <w:numFmt w:val="bullet"/>
+      <w:lvlText w:val="o"/>
+      <w:lvlJc w:val="left"/>
+      <w:pPr>
+        <w:ind w:left="4305" w:hanging="360"/>
+      </w:pPr>
+      <w:rPr>
+        <w:rFonts w:ascii="Courier New" w:hAnsi="Courier New" w:cs="Courier New" w:hint="default"/>
+      </w:rPr>
+    </w:lvl>
+    <w:lvl w:ilvl="5" w:tplc="100A0005" w:tentative="1">
+      <w:start w:val="1"/>
+      <w:numFmt w:val="bullet"/>
+      <w:lvlText w:val=""/>
+      <w:lvlJc w:val="left"/>
+      <w:pPr>
+        <w:ind w:left="5025" w:hanging="360"/>
+      </w:pPr>
+      <w:rPr>
+        <w:rFonts w:ascii="Wingdings" w:hAnsi="Wingdings" w:hint="default"/>
+      </w:rPr>
+    </w:lvl>
+    <w:lvl w:ilvl="6" w:tplc="100A0001" w:tentative="1">
+      <w:start w:val="1"/>
+      <w:numFmt w:val="bullet"/>
+      <w:lvlText w:val=""/>
+      <w:lvlJc w:val="left"/>
+      <w:pPr>
+        <w:ind w:left="5745" w:hanging="360"/>
+      </w:pPr>
+      <w:rPr>
+        <w:rFonts w:ascii="Symbol" w:hAnsi="Symbol" w:hint="default"/>
+      </w:rPr>
+    </w:lvl>
+    <w:lvl w:ilvl="7" w:tplc="100A0003" w:tentative="1">
+      <w:start w:val="1"/>
+      <w:numFmt w:val="bullet"/>
+      <w:lvlText w:val="o"/>
+      <w:lvlJc w:val="left"/>
+      <w:pPr>
+        <w:ind w:left="6465" w:hanging="360"/>
+      </w:pPr>
+      <w:rPr>
+        <w:rFonts w:ascii="Courier New" w:hAnsi="Courier New" w:cs="Courier New" w:hint="default"/>
+      </w:rPr>
+    </w:lvl>
+    <w:lvl w:ilvl="8" w:tplc="100A0005" w:tentative="1">
+      <w:start w:val="1"/>
+      <w:numFmt w:val="bullet"/>
+      <w:lvlText w:val=""/>
+      <w:lvlJc w:val="left"/>
+      <w:pPr>
+        <w:ind w:left="7185" w:hanging="360"/>
+      </w:pPr>
+      <w:rPr>
+        <w:rFonts w:ascii="Wingdings" w:hAnsi="Wingdings" w:hint="default"/>
+      </w:rPr>
+    </w:lvl>
+  </w:abstractNum>
+  <w:abstractNum w:abstractNumId="20" w15:restartNumberingAfterBreak="0">
     <w:nsid w:val="4D545603"/>
     <w:multiLevelType w:val="hybridMultilevel"/>
     <w:tmpl w:val="DD80F378"/>
@@ -22111,7 +23185,7 @@
       </w:rPr>
     </w:lvl>
   </w:abstractNum>
-  <w:abstractNum w:abstractNumId="20" w15:restartNumberingAfterBreak="0">
+  <w:abstractNum w:abstractNumId="21" w15:restartNumberingAfterBreak="0">
     <w:nsid w:val="53AC270D"/>
     <w:multiLevelType w:val="hybridMultilevel"/>
     <w:tmpl w:val="F96E8A8E"/>
@@ -22226,7 +23300,7 @@
       </w:rPr>
     </w:lvl>
   </w:abstractNum>
-  <w:abstractNum w:abstractNumId="21" w15:restartNumberingAfterBreak="0">
+  <w:abstractNum w:abstractNumId="22" w15:restartNumberingAfterBreak="0">
     <w:nsid w:val="54422691"/>
     <w:multiLevelType w:val="hybridMultilevel"/>
     <w:tmpl w:val="8B085082"/>
@@ -22339,7 +23413,7 @@
       </w:rPr>
     </w:lvl>
   </w:abstractNum>
-  <w:abstractNum w:abstractNumId="22" w15:restartNumberingAfterBreak="0">
+  <w:abstractNum w:abstractNumId="23" w15:restartNumberingAfterBreak="0">
     <w:nsid w:val="5A0B3257"/>
     <w:multiLevelType w:val="hybridMultilevel"/>
     <w:tmpl w:val="E49CC75A"/>
@@ -22452,7 +23526,7 @@
       </w:rPr>
     </w:lvl>
   </w:abstractNum>
-  <w:abstractNum w:abstractNumId="23" w15:restartNumberingAfterBreak="0">
+  <w:abstractNum w:abstractNumId="24" w15:restartNumberingAfterBreak="0">
     <w:nsid w:val="5A652A0D"/>
     <w:multiLevelType w:val="hybridMultilevel"/>
     <w:tmpl w:val="CBAACA00"/>
@@ -22565,7 +23639,7 @@
       </w:rPr>
     </w:lvl>
   </w:abstractNum>
-  <w:abstractNum w:abstractNumId="24" w15:restartNumberingAfterBreak="0">
+  <w:abstractNum w:abstractNumId="25" w15:restartNumberingAfterBreak="0">
     <w:nsid w:val="6228737C"/>
     <w:multiLevelType w:val="hybridMultilevel"/>
     <w:tmpl w:val="34F27802"/>
@@ -22777,7 +23851,7 @@
       </w:rPr>
     </w:lvl>
   </w:abstractNum>
-  <w:abstractNum w:abstractNumId="25" w15:restartNumberingAfterBreak="0">
+  <w:abstractNum w:abstractNumId="26" w15:restartNumberingAfterBreak="0">
     <w:nsid w:val="65734B17"/>
     <w:multiLevelType w:val="hybridMultilevel"/>
     <w:tmpl w:val="0EB6D8F8"/>
@@ -22890,7 +23964,7 @@
       </w:rPr>
     </w:lvl>
   </w:abstractNum>
-  <w:abstractNum w:abstractNumId="26" w15:restartNumberingAfterBreak="0">
+  <w:abstractNum w:abstractNumId="27" w15:restartNumberingAfterBreak="0">
     <w:nsid w:val="66464E32"/>
     <w:multiLevelType w:val="hybridMultilevel"/>
     <w:tmpl w:val="19DEBC58"/>
@@ -22976,7 +24050,7 @@
       </w:pPr>
     </w:lvl>
   </w:abstractNum>
-  <w:abstractNum w:abstractNumId="27" w15:restartNumberingAfterBreak="0">
+  <w:abstractNum w:abstractNumId="28" w15:restartNumberingAfterBreak="0">
     <w:nsid w:val="6C4D1405"/>
     <w:multiLevelType w:val="multilevel"/>
     <w:tmpl w:val="58BA5462"/>
@@ -23100,7 +24174,7 @@
       </w:rPr>
     </w:lvl>
   </w:abstractNum>
-  <w:abstractNum w:abstractNumId="28" w15:restartNumberingAfterBreak="0">
+  <w:abstractNum w:abstractNumId="29" w15:restartNumberingAfterBreak="0">
     <w:nsid w:val="6F5F7086"/>
     <w:multiLevelType w:val="hybridMultilevel"/>
     <w:tmpl w:val="190C4918"/>
@@ -23186,7 +24260,7 @@
       </w:pPr>
     </w:lvl>
   </w:abstractNum>
-  <w:abstractNum w:abstractNumId="29" w15:restartNumberingAfterBreak="0">
+  <w:abstractNum w:abstractNumId="30" w15:restartNumberingAfterBreak="0">
     <w:nsid w:val="71CB471C"/>
     <w:multiLevelType w:val="hybridMultilevel"/>
     <w:tmpl w:val="74FC88CE"/>
@@ -23299,7 +24373,120 @@
       </w:rPr>
     </w:lvl>
   </w:abstractNum>
-  <w:abstractNum w:abstractNumId="30" w15:restartNumberingAfterBreak="0">
+  <w:abstractNum w:abstractNumId="31" w15:restartNumberingAfterBreak="0">
+    <w:nsid w:val="74B87BDA"/>
+    <w:multiLevelType w:val="hybridMultilevel"/>
+    <w:tmpl w:val="4692A1FE"/>
+    <w:lvl w:ilvl="0" w:tplc="100A0005">
+      <w:start w:val="1"/>
+      <w:numFmt w:val="bullet"/>
+      <w:lvlText w:val=""/>
+      <w:lvlJc w:val="left"/>
+      <w:pPr>
+        <w:ind w:left="720" w:hanging="360"/>
+      </w:pPr>
+      <w:rPr>
+        <w:rFonts w:ascii="Wingdings" w:hAnsi="Wingdings" w:hint="default"/>
+      </w:rPr>
+    </w:lvl>
+    <w:lvl w:ilvl="1" w:tplc="100A0003" w:tentative="1">
+      <w:start w:val="1"/>
+      <w:numFmt w:val="bullet"/>
+      <w:lvlText w:val="o"/>
+      <w:lvlJc w:val="left"/>
+      <w:pPr>
+        <w:ind w:left="1440" w:hanging="360"/>
+      </w:pPr>
+      <w:rPr>
+        <w:rFonts w:ascii="Courier New" w:hAnsi="Courier New" w:cs="Courier New" w:hint="default"/>
+      </w:rPr>
+    </w:lvl>
+    <w:lvl w:ilvl="2" w:tplc="100A0005" w:tentative="1">
+      <w:start w:val="1"/>
+      <w:numFmt w:val="bullet"/>
+      <w:lvlText w:val=""/>
+      <w:lvlJc w:val="left"/>
+      <w:pPr>
+        <w:ind w:left="2160" w:hanging="360"/>
+      </w:pPr>
+      <w:rPr>
+        <w:rFonts w:ascii="Wingdings" w:hAnsi="Wingdings" w:hint="default"/>
+      </w:rPr>
+    </w:lvl>
+    <w:lvl w:ilvl="3" w:tplc="100A0001" w:tentative="1">
+      <w:start w:val="1"/>
+      <w:numFmt w:val="bullet"/>
+      <w:lvlText w:val=""/>
+      <w:lvlJc w:val="left"/>
+      <w:pPr>
+        <w:ind w:left="2880" w:hanging="360"/>
+      </w:pPr>
+      <w:rPr>
+        <w:rFonts w:ascii="Symbol" w:hAnsi="Symbol" w:hint="default"/>
+      </w:rPr>
+    </w:lvl>
+    <w:lvl w:ilvl="4" w:tplc="100A0003" w:tentative="1">
+      <w:start w:val="1"/>
+      <w:numFmt w:val="bullet"/>
+      <w:lvlText w:val="o"/>
+      <w:lvlJc w:val="left"/>
+      <w:pPr>
+        <w:ind w:left="3600" w:hanging="360"/>
+      </w:pPr>
+      <w:rPr>
+        <w:rFonts w:ascii="Courier New" w:hAnsi="Courier New" w:cs="Courier New" w:hint="default"/>
+      </w:rPr>
+    </w:lvl>
+    <w:lvl w:ilvl="5" w:tplc="100A0005" w:tentative="1">
+      <w:start w:val="1"/>
+      <w:numFmt w:val="bullet"/>
+      <w:lvlText w:val=""/>
+      <w:lvlJc w:val="left"/>
+      <w:pPr>
+        <w:ind w:left="4320" w:hanging="360"/>
+      </w:pPr>
+      <w:rPr>
+        <w:rFonts w:ascii="Wingdings" w:hAnsi="Wingdings" w:hint="default"/>
+      </w:rPr>
+    </w:lvl>
+    <w:lvl w:ilvl="6" w:tplc="100A0001" w:tentative="1">
+      <w:start w:val="1"/>
+      <w:numFmt w:val="bullet"/>
+      <w:lvlText w:val=""/>
+      <w:lvlJc w:val="left"/>
+      <w:pPr>
+        <w:ind w:left="5040" w:hanging="360"/>
+      </w:pPr>
+      <w:rPr>
+        <w:rFonts w:ascii="Symbol" w:hAnsi="Symbol" w:hint="default"/>
+      </w:rPr>
+    </w:lvl>
+    <w:lvl w:ilvl="7" w:tplc="100A0003" w:tentative="1">
+      <w:start w:val="1"/>
+      <w:numFmt w:val="bullet"/>
+      <w:lvlText w:val="o"/>
+      <w:lvlJc w:val="left"/>
+      <w:pPr>
+        <w:ind w:left="5760" w:hanging="360"/>
+      </w:pPr>
+      <w:rPr>
+        <w:rFonts w:ascii="Courier New" w:hAnsi="Courier New" w:cs="Courier New" w:hint="default"/>
+      </w:rPr>
+    </w:lvl>
+    <w:lvl w:ilvl="8" w:tplc="100A0005" w:tentative="1">
+      <w:start w:val="1"/>
+      <w:numFmt w:val="bullet"/>
+      <w:lvlText w:val=""/>
+      <w:lvlJc w:val="left"/>
+      <w:pPr>
+        <w:ind w:left="6480" w:hanging="360"/>
+      </w:pPr>
+      <w:rPr>
+        <w:rFonts w:ascii="Wingdings" w:hAnsi="Wingdings" w:hint="default"/>
+      </w:rPr>
+    </w:lvl>
+  </w:abstractNum>
+  <w:abstractNum w:abstractNumId="32" w15:restartNumberingAfterBreak="0">
     <w:nsid w:val="74E12227"/>
     <w:multiLevelType w:val="hybridMultilevel"/>
     <w:tmpl w:val="C616EB62"/>
@@ -23412,7 +24599,7 @@
       </w:rPr>
     </w:lvl>
   </w:abstractNum>
-  <w:abstractNum w:abstractNumId="31" w15:restartNumberingAfterBreak="0">
+  <w:abstractNum w:abstractNumId="33" w15:restartNumberingAfterBreak="0">
     <w:nsid w:val="75DE0A49"/>
     <w:multiLevelType w:val="hybridMultilevel"/>
     <w:tmpl w:val="7CE030F2"/>
@@ -23532,7 +24719,7 @@
     <w:abstractNumId w:val="1"/>
   </w:num>
   <w:num w:numId="3">
-    <w:abstractNumId w:val="24"/>
+    <w:abstractNumId w:val="25"/>
   </w:num>
   <w:num w:numId="4">
     <w:abstractNumId w:val="7"/>
@@ -23541,16 +24728,16 @@
     <w:abstractNumId w:val="14"/>
   </w:num>
   <w:num w:numId="6">
-    <w:abstractNumId w:val="20"/>
+    <w:abstractNumId w:val="21"/>
   </w:num>
   <w:num w:numId="7">
-    <w:abstractNumId w:val="31"/>
+    <w:abstractNumId w:val="33"/>
   </w:num>
   <w:num w:numId="8">
-    <w:abstractNumId w:val="23"/>
+    <w:abstractNumId w:val="24"/>
   </w:num>
   <w:num w:numId="9">
-    <w:abstractNumId w:val="22"/>
+    <w:abstractNumId w:val="23"/>
   </w:num>
   <w:num w:numId="10">
     <w:abstractNumId w:val="13"/>
@@ -23565,13 +24752,13 @@
     <w:abstractNumId w:val="8"/>
   </w:num>
   <w:num w:numId="14">
-    <w:abstractNumId w:val="19"/>
+    <w:abstractNumId w:val="20"/>
   </w:num>
   <w:num w:numId="15">
     <w:abstractNumId w:val="2"/>
   </w:num>
   <w:num w:numId="16">
-    <w:abstractNumId w:val="28"/>
+    <w:abstractNumId w:val="29"/>
   </w:num>
   <w:num w:numId="17">
     <w:abstractNumId w:val="3"/>
@@ -23580,7 +24767,7 @@
     <w:abstractNumId w:val="4"/>
   </w:num>
   <w:num w:numId="19">
-    <w:abstractNumId w:val="27"/>
+    <w:abstractNumId w:val="28"/>
   </w:num>
   <w:num w:numId="20">
     <w:abstractNumId w:val="17"/>
@@ -23595,13 +24782,13 @@
     <w:abstractNumId w:val="11"/>
   </w:num>
   <w:num w:numId="24">
-    <w:abstractNumId w:val="21"/>
+    <w:abstractNumId w:val="22"/>
   </w:num>
   <w:num w:numId="25">
-    <w:abstractNumId w:val="25"/>
+    <w:abstractNumId w:val="26"/>
   </w:num>
   <w:num w:numId="26">
-    <w:abstractNumId w:val="30"/>
+    <w:abstractNumId w:val="32"/>
   </w:num>
   <w:num w:numId="27">
     <w:abstractNumId w:val="15"/>
@@ -23613,13 +24800,19 @@
     <w:abstractNumId w:val="10"/>
   </w:num>
   <w:num w:numId="30">
-    <w:abstractNumId w:val="29"/>
+    <w:abstractNumId w:val="30"/>
   </w:num>
   <w:num w:numId="31">
     <w:abstractNumId w:val="16"/>
   </w:num>
   <w:num w:numId="32">
-    <w:abstractNumId w:val="26"/>
+    <w:abstractNumId w:val="27"/>
+  </w:num>
+  <w:num w:numId="33">
+    <w:abstractNumId w:val="19"/>
+  </w:num>
+  <w:num w:numId="34">
+    <w:abstractNumId w:val="31"/>
   </w:num>
 </w:numbering>
 </file>
@@ -24048,6 +25241,7 @@
   <w:style w:type="character" w:default="1" w:styleId="Fuentedeprrafopredeter">
     <w:name w:val="Default Paragraph Font"/>
     <w:uiPriority w:val="1"/>
+    <w:semiHidden/>
     <w:unhideWhenUsed/>
   </w:style>
   <w:style w:type="table" w:default="1" w:styleId="Tablanormal">

--- a/Trabajo Escrito.docx
+++ b/Trabajo Escrito.docx
@@ -41,7 +41,25 @@
           <w:sz w:val="32"/>
           <w:szCs w:val="32"/>
         </w:rPr>
-        <w:t>Facultad de ingeniería</w:t>
+        <w:t xml:space="preserve">Facultad de </w:t>
+      </w:r>
+      <w:r>
+        <w:rPr>
+          <w:rStyle w:val="markedcontent"/>
+          <w:rFonts w:ascii="Times New Roman" w:hAnsi="Times New Roman" w:cs="Times New Roman"/>
+          <w:sz w:val="32"/>
+          <w:szCs w:val="32"/>
+        </w:rPr>
+        <w:t>I</w:t>
+      </w:r>
+      <w:r>
+        <w:rPr>
+          <w:rStyle w:val="markedcontent"/>
+          <w:rFonts w:ascii="Times New Roman" w:hAnsi="Times New Roman" w:cs="Times New Roman"/>
+          <w:sz w:val="32"/>
+          <w:szCs w:val="32"/>
+        </w:rPr>
+        <w:t>ngeniería</w:t>
       </w:r>
     </w:p>
     <w:p>
@@ -782,8 +800,21 @@
           <w:sz w:val="24"/>
           <w:szCs w:val="24"/>
         </w:rPr>
-        <w:t>………….</w:t>
-      </w:r>
+        <w:t>……</w:t>
+      </w:r>
+      <w:proofErr w:type="gramStart"/>
+      <w:r>
+        <w:rPr>
+          <w:rFonts w:ascii="Times New Roman" w:hAnsi="Times New Roman" w:cs="Times New Roman"/>
+          <w:b/>
+          <w:bCs/>
+          <w:sz w:val="24"/>
+          <w:szCs w:val="24"/>
+        </w:rPr>
+        <w:t>…….</w:t>
+      </w:r>
+      <w:proofErr w:type="spellStart"/>
+      <w:proofErr w:type="gramEnd"/>
       <w:r>
         <w:rPr>
           <w:rFonts w:ascii="Times New Roman" w:hAnsi="Times New Roman" w:cs="Times New Roman"/>
@@ -794,6 +825,7 @@
         </w:rPr>
         <w:t>iv</w:t>
       </w:r>
+      <w:proofErr w:type="spellEnd"/>
     </w:p>
     <w:p>
       <w:pPr>
@@ -833,17 +865,39 @@
           <w:sz w:val="24"/>
           <w:szCs w:val="24"/>
         </w:rPr>
-        <w:t xml:space="preserve"> …………………………………………………………</w:t>
-      </w:r>
-      <w:r>
-        <w:rPr>
-          <w:rFonts w:ascii="Times New Roman" w:hAnsi="Times New Roman" w:cs="Times New Roman"/>
-          <w:b/>
-          <w:bCs/>
-          <w:sz w:val="24"/>
-          <w:szCs w:val="24"/>
-        </w:rPr>
-        <w:t>..</w:t>
+        <w:t xml:space="preserve"> ……………………………………………………</w:t>
+      </w:r>
+      <w:proofErr w:type="gramStart"/>
+      <w:r>
+        <w:rPr>
+          <w:rFonts w:ascii="Times New Roman" w:hAnsi="Times New Roman" w:cs="Times New Roman"/>
+          <w:b/>
+          <w:bCs/>
+          <w:sz w:val="24"/>
+          <w:szCs w:val="24"/>
+        </w:rPr>
+        <w:t>……</w:t>
+      </w:r>
+      <w:r>
+        <w:rPr>
+          <w:rFonts w:ascii="Times New Roman" w:hAnsi="Times New Roman" w:cs="Times New Roman"/>
+          <w:b/>
+          <w:bCs/>
+          <w:sz w:val="24"/>
+          <w:szCs w:val="24"/>
+        </w:rPr>
+        <w:t>.</w:t>
+      </w:r>
+      <w:proofErr w:type="gramEnd"/>
+      <w:r>
+        <w:rPr>
+          <w:rFonts w:ascii="Times New Roman" w:hAnsi="Times New Roman" w:cs="Times New Roman"/>
+          <w:b/>
+          <w:bCs/>
+          <w:sz w:val="24"/>
+          <w:szCs w:val="24"/>
+        </w:rPr>
+        <w:t>.</w:t>
       </w:r>
       <w:r>
         <w:rPr>
@@ -884,17 +938,39 @@
           <w:sz w:val="24"/>
           <w:szCs w:val="24"/>
         </w:rPr>
-        <w:t>Lista de cuadros …………………………………………………………………………</w:t>
-      </w:r>
-      <w:r>
-        <w:rPr>
-          <w:rFonts w:ascii="Times New Roman" w:hAnsi="Times New Roman" w:cs="Times New Roman"/>
-          <w:b/>
-          <w:bCs/>
-          <w:sz w:val="24"/>
-          <w:szCs w:val="24"/>
-        </w:rPr>
-        <w:t>..</w:t>
+        <w:t>Lista de cuadros ……………………………………………………………………</w:t>
+      </w:r>
+      <w:proofErr w:type="gramStart"/>
+      <w:r>
+        <w:rPr>
+          <w:rFonts w:ascii="Times New Roman" w:hAnsi="Times New Roman" w:cs="Times New Roman"/>
+          <w:b/>
+          <w:bCs/>
+          <w:sz w:val="24"/>
+          <w:szCs w:val="24"/>
+        </w:rPr>
+        <w:t>……</w:t>
+      </w:r>
+      <w:r>
+        <w:rPr>
+          <w:rFonts w:ascii="Times New Roman" w:hAnsi="Times New Roman" w:cs="Times New Roman"/>
+          <w:b/>
+          <w:bCs/>
+          <w:sz w:val="24"/>
+          <w:szCs w:val="24"/>
+        </w:rPr>
+        <w:t>.</w:t>
+      </w:r>
+      <w:proofErr w:type="gramEnd"/>
+      <w:r>
+        <w:rPr>
+          <w:rFonts w:ascii="Times New Roman" w:hAnsi="Times New Roman" w:cs="Times New Roman"/>
+          <w:b/>
+          <w:bCs/>
+          <w:sz w:val="24"/>
+          <w:szCs w:val="24"/>
+        </w:rPr>
+        <w:t>.</w:t>
       </w:r>
       <w:r>
         <w:rPr>
@@ -937,6 +1013,7 @@
         </w:rPr>
         <w:t xml:space="preserve"> ……………………………………………………………………………………</w:t>
       </w:r>
+      <w:proofErr w:type="spellStart"/>
       <w:r>
         <w:rPr>
           <w:rFonts w:ascii="Times New Roman" w:hAnsi="Times New Roman" w:cs="Times New Roman"/>
@@ -947,6 +1024,7 @@
         </w:rPr>
         <w:t>vii</w:t>
       </w:r>
+      <w:proofErr w:type="spellEnd"/>
     </w:p>
     <w:p>
       <w:pPr>
@@ -1145,6 +1223,7 @@
         </w:rPr>
         <w:t xml:space="preserve"> …...…………………………………………………………………</w:t>
       </w:r>
+      <w:proofErr w:type="gramStart"/>
       <w:r>
         <w:rPr>
           <w:rFonts w:ascii="Times New Roman" w:hAnsi="Times New Roman" w:cs="Times New Roman"/>
@@ -1163,7 +1242,18 @@
           <w:sz w:val="24"/>
           <w:szCs w:val="24"/>
         </w:rPr>
-        <w:t>….5</w:t>
+        <w:t>….</w:t>
+      </w:r>
+      <w:proofErr w:type="gramEnd"/>
+      <w:r>
+        <w:rPr>
+          <w:rFonts w:ascii="Times New Roman" w:hAnsi="Times New Roman" w:cs="Times New Roman"/>
+          <w:b/>
+          <w:bCs/>
+          <w:sz w:val="24"/>
+          <w:szCs w:val="24"/>
+        </w:rPr>
+        <w:t>5</w:t>
       </w:r>
     </w:p>
     <w:p>
@@ -1219,17 +1309,39 @@
           <w:sz w:val="24"/>
           <w:szCs w:val="24"/>
         </w:rPr>
-        <w:t>………………………………………</w:t>
-      </w:r>
-      <w:r>
-        <w:rPr>
-          <w:rFonts w:ascii="Times New Roman" w:hAnsi="Times New Roman" w:cs="Times New Roman"/>
-          <w:b/>
-          <w:bCs/>
-          <w:sz w:val="24"/>
-          <w:szCs w:val="24"/>
-        </w:rPr>
-        <w:t>..</w:t>
+        <w:t>…………………………………</w:t>
+      </w:r>
+      <w:proofErr w:type="gramStart"/>
+      <w:r>
+        <w:rPr>
+          <w:rFonts w:ascii="Times New Roman" w:hAnsi="Times New Roman" w:cs="Times New Roman"/>
+          <w:b/>
+          <w:bCs/>
+          <w:sz w:val="24"/>
+          <w:szCs w:val="24"/>
+        </w:rPr>
+        <w:t>……</w:t>
+      </w:r>
+      <w:r>
+        <w:rPr>
+          <w:rFonts w:ascii="Times New Roman" w:hAnsi="Times New Roman" w:cs="Times New Roman"/>
+          <w:b/>
+          <w:bCs/>
+          <w:sz w:val="24"/>
+          <w:szCs w:val="24"/>
+        </w:rPr>
+        <w:t>.</w:t>
+      </w:r>
+      <w:proofErr w:type="gramEnd"/>
+      <w:r>
+        <w:rPr>
+          <w:rFonts w:ascii="Times New Roman" w:hAnsi="Times New Roman" w:cs="Times New Roman"/>
+          <w:b/>
+          <w:bCs/>
+          <w:sz w:val="24"/>
+          <w:szCs w:val="24"/>
+        </w:rPr>
+        <w:t>.</w:t>
       </w:r>
       <w:r>
         <w:rPr>
@@ -1265,6 +1377,7 @@
           <w:szCs w:val="24"/>
         </w:rPr>
       </w:pPr>
+      <w:proofErr w:type="spellStart"/>
       <w:r>
         <w:rPr>
           <w:rFonts w:ascii="Times New Roman" w:hAnsi="Times New Roman" w:cs="Times New Roman"/>
@@ -1273,6 +1386,7 @@
         </w:rPr>
         <w:t>Laats</w:t>
       </w:r>
+      <w:proofErr w:type="spellEnd"/>
       <w:r>
         <w:rPr>
           <w:rFonts w:ascii="Times New Roman" w:hAnsi="Times New Roman" w:cs="Times New Roman"/>
@@ -1317,15 +1431,43 @@
           <w:sz w:val="24"/>
           <w:szCs w:val="24"/>
         </w:rPr>
-        <w:t>Departamentos de Laats</w:t>
-      </w:r>
-      <w:r>
-        <w:rPr>
-          <w:rFonts w:ascii="Times New Roman" w:hAnsi="Times New Roman" w:cs="Times New Roman"/>
-          <w:sz w:val="24"/>
-          <w:szCs w:val="24"/>
-        </w:rPr>
-        <w:t xml:space="preserve"> …………………………………………………….6</w:t>
+        <w:t xml:space="preserve">Departamentos de </w:t>
+      </w:r>
+      <w:proofErr w:type="spellStart"/>
+      <w:r>
+        <w:rPr>
+          <w:rFonts w:ascii="Times New Roman" w:hAnsi="Times New Roman" w:cs="Times New Roman"/>
+          <w:sz w:val="24"/>
+          <w:szCs w:val="24"/>
+        </w:rPr>
+        <w:t>Laats</w:t>
+      </w:r>
+      <w:proofErr w:type="spellEnd"/>
+      <w:r>
+        <w:rPr>
+          <w:rFonts w:ascii="Times New Roman" w:hAnsi="Times New Roman" w:cs="Times New Roman"/>
+          <w:sz w:val="24"/>
+          <w:szCs w:val="24"/>
+        </w:rPr>
+        <w:t xml:space="preserve"> ………………………………………………</w:t>
+      </w:r>
+      <w:proofErr w:type="gramStart"/>
+      <w:r>
+        <w:rPr>
+          <w:rFonts w:ascii="Times New Roman" w:hAnsi="Times New Roman" w:cs="Times New Roman"/>
+          <w:sz w:val="24"/>
+          <w:szCs w:val="24"/>
+        </w:rPr>
+        <w:t>…….</w:t>
+      </w:r>
+      <w:proofErr w:type="gramEnd"/>
+      <w:r>
+        <w:rPr>
+          <w:rFonts w:ascii="Times New Roman" w:hAnsi="Times New Roman" w:cs="Times New Roman"/>
+          <w:sz w:val="24"/>
+          <w:szCs w:val="24"/>
+        </w:rPr>
+        <w:t>6</w:t>
       </w:r>
     </w:p>
     <w:p>
@@ -1355,15 +1497,43 @@
           <w:sz w:val="24"/>
           <w:szCs w:val="24"/>
         </w:rPr>
-        <w:t xml:space="preserve"> de Laats</w:t>
-      </w:r>
-      <w:r>
-        <w:rPr>
-          <w:rFonts w:ascii="Times New Roman" w:hAnsi="Times New Roman" w:cs="Times New Roman"/>
-          <w:sz w:val="24"/>
-          <w:szCs w:val="24"/>
-        </w:rPr>
-        <w:t xml:space="preserve"> ……………………………………………………..8</w:t>
+        <w:t xml:space="preserve"> de </w:t>
+      </w:r>
+      <w:proofErr w:type="spellStart"/>
+      <w:r>
+        <w:rPr>
+          <w:rFonts w:ascii="Times New Roman" w:hAnsi="Times New Roman" w:cs="Times New Roman"/>
+          <w:sz w:val="24"/>
+          <w:szCs w:val="24"/>
+        </w:rPr>
+        <w:t>Laats</w:t>
+      </w:r>
+      <w:proofErr w:type="spellEnd"/>
+      <w:r>
+        <w:rPr>
+          <w:rFonts w:ascii="Times New Roman" w:hAnsi="Times New Roman" w:cs="Times New Roman"/>
+          <w:sz w:val="24"/>
+          <w:szCs w:val="24"/>
+        </w:rPr>
+        <w:t xml:space="preserve"> ………………………………………………</w:t>
+      </w:r>
+      <w:proofErr w:type="gramStart"/>
+      <w:r>
+        <w:rPr>
+          <w:rFonts w:ascii="Times New Roman" w:hAnsi="Times New Roman" w:cs="Times New Roman"/>
+          <w:sz w:val="24"/>
+          <w:szCs w:val="24"/>
+        </w:rPr>
+        <w:t>…….</w:t>
+      </w:r>
+      <w:proofErr w:type="gramEnd"/>
+      <w:r>
+        <w:rPr>
+          <w:rFonts w:ascii="Times New Roman" w:hAnsi="Times New Roman" w:cs="Times New Roman"/>
+          <w:sz w:val="24"/>
+          <w:szCs w:val="24"/>
+        </w:rPr>
+        <w:t>.8</w:t>
       </w:r>
     </w:p>
     <w:p>
@@ -1559,7 +1729,25 @@
           <w:sz w:val="24"/>
           <w:szCs w:val="24"/>
         </w:rPr>
-        <w:t xml:space="preserve"> …………………………………………………………..12</w:t>
+        <w:t xml:space="preserve"> ……………………………………………………</w:t>
+      </w:r>
+      <w:proofErr w:type="gramStart"/>
+      <w:r>
+        <w:rPr>
+          <w:rFonts w:ascii="Times New Roman" w:hAnsi="Times New Roman" w:cs="Times New Roman"/>
+          <w:sz w:val="24"/>
+          <w:szCs w:val="24"/>
+        </w:rPr>
+        <w:t>…….</w:t>
+      </w:r>
+      <w:proofErr w:type="gramEnd"/>
+      <w:r>
+        <w:rPr>
+          <w:rFonts w:ascii="Times New Roman" w:hAnsi="Times New Roman" w:cs="Times New Roman"/>
+          <w:sz w:val="24"/>
+          <w:szCs w:val="24"/>
+        </w:rPr>
+        <w:t>.12</w:t>
       </w:r>
     </w:p>
     <w:p>
@@ -1575,13 +1763,23 @@
           <w:szCs w:val="24"/>
         </w:rPr>
       </w:pPr>
-      <w:r>
-        <w:rPr>
-          <w:rFonts w:ascii="Times New Roman" w:hAnsi="Times New Roman" w:cs="Times New Roman"/>
-          <w:sz w:val="24"/>
-          <w:szCs w:val="24"/>
-        </w:rPr>
-        <w:t>Power apps</w:t>
+      <w:proofErr w:type="spellStart"/>
+      <w:r>
+        <w:rPr>
+          <w:rFonts w:ascii="Times New Roman" w:hAnsi="Times New Roman" w:cs="Times New Roman"/>
+          <w:sz w:val="24"/>
+          <w:szCs w:val="24"/>
+        </w:rPr>
+        <w:t>Power</w:t>
+      </w:r>
+      <w:proofErr w:type="spellEnd"/>
+      <w:r>
+        <w:rPr>
+          <w:rFonts w:ascii="Times New Roman" w:hAnsi="Times New Roman" w:cs="Times New Roman"/>
+          <w:sz w:val="24"/>
+          <w:szCs w:val="24"/>
+        </w:rPr>
+        <w:t xml:space="preserve"> apps</w:t>
       </w:r>
       <w:r>
         <w:rPr>
@@ -1605,6 +1803,7 @@
           <w:szCs w:val="24"/>
         </w:rPr>
       </w:pPr>
+      <w:proofErr w:type="spellStart"/>
       <w:r>
         <w:rPr>
           <w:rFonts w:ascii="Times New Roman" w:hAnsi="Times New Roman" w:cs="Times New Roman"/>
@@ -1613,6 +1812,7 @@
         </w:rPr>
         <w:t>Sharepoint</w:t>
       </w:r>
+      <w:proofErr w:type="spellEnd"/>
       <w:r>
         <w:rPr>
           <w:rFonts w:ascii="Times New Roman" w:hAnsi="Times New Roman" w:cs="Times New Roman"/>
@@ -1675,7 +1875,29 @@
           <w:sz w:val="24"/>
           <w:szCs w:val="24"/>
         </w:rPr>
-        <w:t>………………..</w:t>
+        <w:t>…………</w:t>
+      </w:r>
+      <w:proofErr w:type="gramStart"/>
+      <w:r>
+        <w:rPr>
+          <w:rFonts w:ascii="Times New Roman" w:hAnsi="Times New Roman" w:cs="Times New Roman"/>
+          <w:b/>
+          <w:bCs/>
+          <w:sz w:val="24"/>
+          <w:szCs w:val="24"/>
+        </w:rPr>
+        <w:t>…….</w:t>
+      </w:r>
+      <w:proofErr w:type="gramEnd"/>
+      <w:r>
+        <w:rPr>
+          <w:rFonts w:ascii="Times New Roman" w:hAnsi="Times New Roman" w:cs="Times New Roman"/>
+          <w:b/>
+          <w:bCs/>
+          <w:sz w:val="24"/>
+          <w:szCs w:val="24"/>
+        </w:rPr>
+        <w:t>.</w:t>
       </w:r>
       <w:r>
         <w:rPr>
@@ -1801,17 +2023,39 @@
           <w:sz w:val="24"/>
           <w:szCs w:val="24"/>
         </w:rPr>
-        <w:t xml:space="preserve"> …………………………………………………………</w:t>
-      </w:r>
-      <w:r>
-        <w:rPr>
-          <w:rFonts w:ascii="Times New Roman" w:hAnsi="Times New Roman" w:cs="Times New Roman"/>
-          <w:b/>
-          <w:bCs/>
-          <w:sz w:val="24"/>
-          <w:szCs w:val="24"/>
-        </w:rPr>
-        <w:t>..</w:t>
+        <w:t xml:space="preserve"> ……………………………………………………</w:t>
+      </w:r>
+      <w:proofErr w:type="gramStart"/>
+      <w:r>
+        <w:rPr>
+          <w:rFonts w:ascii="Times New Roman" w:hAnsi="Times New Roman" w:cs="Times New Roman"/>
+          <w:b/>
+          <w:bCs/>
+          <w:sz w:val="24"/>
+          <w:szCs w:val="24"/>
+        </w:rPr>
+        <w:t>……</w:t>
+      </w:r>
+      <w:r>
+        <w:rPr>
+          <w:rFonts w:ascii="Times New Roman" w:hAnsi="Times New Roman" w:cs="Times New Roman"/>
+          <w:b/>
+          <w:bCs/>
+          <w:sz w:val="24"/>
+          <w:szCs w:val="24"/>
+        </w:rPr>
+        <w:t>.</w:t>
+      </w:r>
+      <w:proofErr w:type="gramEnd"/>
+      <w:r>
+        <w:rPr>
+          <w:rFonts w:ascii="Times New Roman" w:hAnsi="Times New Roman" w:cs="Times New Roman"/>
+          <w:b/>
+          <w:bCs/>
+          <w:sz w:val="24"/>
+          <w:szCs w:val="24"/>
+        </w:rPr>
+        <w:t>.</w:t>
       </w:r>
       <w:r>
         <w:rPr>
@@ -1973,7 +2217,25 @@
           <w:sz w:val="24"/>
           <w:szCs w:val="24"/>
         </w:rPr>
-        <w:t xml:space="preserve"> ………………………………………………………..21</w:t>
+        <w:t xml:space="preserve"> …………………………………………………</w:t>
+      </w:r>
+      <w:proofErr w:type="gramStart"/>
+      <w:r>
+        <w:rPr>
+          <w:rFonts w:ascii="Times New Roman" w:hAnsi="Times New Roman" w:cs="Times New Roman"/>
+          <w:sz w:val="24"/>
+          <w:szCs w:val="24"/>
+        </w:rPr>
+        <w:t>…….</w:t>
+      </w:r>
+      <w:proofErr w:type="gramEnd"/>
+      <w:r>
+        <w:rPr>
+          <w:rFonts w:ascii="Times New Roman" w:hAnsi="Times New Roman" w:cs="Times New Roman"/>
+          <w:sz w:val="24"/>
+          <w:szCs w:val="24"/>
+        </w:rPr>
+        <w:t>.21</w:t>
       </w:r>
     </w:p>
     <w:p>
@@ -2003,7 +2265,25 @@
           <w:sz w:val="24"/>
           <w:szCs w:val="24"/>
         </w:rPr>
-        <w:t>……………………………………………………..21</w:t>
+        <w:t>………………………………………………</w:t>
+      </w:r>
+      <w:proofErr w:type="gramStart"/>
+      <w:r>
+        <w:rPr>
+          <w:rFonts w:ascii="Times New Roman" w:hAnsi="Times New Roman" w:cs="Times New Roman"/>
+          <w:sz w:val="24"/>
+          <w:szCs w:val="24"/>
+        </w:rPr>
+        <w:t>…….</w:t>
+      </w:r>
+      <w:proofErr w:type="gramEnd"/>
+      <w:r>
+        <w:rPr>
+          <w:rFonts w:ascii="Times New Roman" w:hAnsi="Times New Roman" w:cs="Times New Roman"/>
+          <w:sz w:val="24"/>
+          <w:szCs w:val="24"/>
+        </w:rPr>
+        <w:t>.21</w:t>
       </w:r>
     </w:p>
     <w:p>
@@ -2033,7 +2313,25 @@
           <w:sz w:val="24"/>
           <w:szCs w:val="24"/>
         </w:rPr>
-        <w:t>………………………………………………………………….22</w:t>
+        <w:t>……………………………………………………………</w:t>
+      </w:r>
+      <w:proofErr w:type="gramStart"/>
+      <w:r>
+        <w:rPr>
+          <w:rFonts w:ascii="Times New Roman" w:hAnsi="Times New Roman" w:cs="Times New Roman"/>
+          <w:sz w:val="24"/>
+          <w:szCs w:val="24"/>
+        </w:rPr>
+        <w:t>…….</w:t>
+      </w:r>
+      <w:proofErr w:type="gramEnd"/>
+      <w:r>
+        <w:rPr>
+          <w:rFonts w:ascii="Times New Roman" w:hAnsi="Times New Roman" w:cs="Times New Roman"/>
+          <w:sz w:val="24"/>
+          <w:szCs w:val="24"/>
+        </w:rPr>
+        <w:t>22</w:t>
       </w:r>
     </w:p>
     <w:p>
@@ -2127,6 +2425,7 @@
         </w:rPr>
         <w:t xml:space="preserve"> ……………………………………………………………………</w:t>
       </w:r>
+      <w:proofErr w:type="gramStart"/>
       <w:r>
         <w:rPr>
           <w:rFonts w:ascii="Times New Roman" w:hAnsi="Times New Roman" w:cs="Times New Roman"/>
@@ -2145,7 +2444,18 @@
           <w:sz w:val="24"/>
           <w:szCs w:val="24"/>
         </w:rPr>
-        <w:t>…..29</w:t>
+        <w:t>….</w:t>
+      </w:r>
+      <w:proofErr w:type="gramEnd"/>
+      <w:r>
+        <w:rPr>
+          <w:rFonts w:ascii="Times New Roman" w:hAnsi="Times New Roman" w:cs="Times New Roman"/>
+          <w:b/>
+          <w:bCs/>
+          <w:sz w:val="24"/>
+          <w:szCs w:val="24"/>
+        </w:rPr>
+        <w:t>.29</w:t>
       </w:r>
     </w:p>
     <w:p>
@@ -2313,17 +2623,39 @@
           <w:sz w:val="24"/>
           <w:szCs w:val="24"/>
         </w:rPr>
-        <w:t>………</w:t>
-      </w:r>
-      <w:r>
-        <w:rPr>
-          <w:rFonts w:ascii="Times New Roman" w:hAnsi="Times New Roman" w:cs="Times New Roman"/>
-          <w:b/>
-          <w:bCs/>
-          <w:sz w:val="24"/>
-          <w:szCs w:val="24"/>
-        </w:rPr>
-        <w:t>..35</w:t>
+        <w:t>…</w:t>
+      </w:r>
+      <w:proofErr w:type="gramStart"/>
+      <w:r>
+        <w:rPr>
+          <w:rFonts w:ascii="Times New Roman" w:hAnsi="Times New Roman" w:cs="Times New Roman"/>
+          <w:b/>
+          <w:bCs/>
+          <w:sz w:val="24"/>
+          <w:szCs w:val="24"/>
+        </w:rPr>
+        <w:t>……</w:t>
+      </w:r>
+      <w:r>
+        <w:rPr>
+          <w:rFonts w:ascii="Times New Roman" w:hAnsi="Times New Roman" w:cs="Times New Roman"/>
+          <w:b/>
+          <w:bCs/>
+          <w:sz w:val="24"/>
+          <w:szCs w:val="24"/>
+        </w:rPr>
+        <w:t>.</w:t>
+      </w:r>
+      <w:proofErr w:type="gramEnd"/>
+      <w:r>
+        <w:rPr>
+          <w:rFonts w:ascii="Times New Roman" w:hAnsi="Times New Roman" w:cs="Times New Roman"/>
+          <w:b/>
+          <w:bCs/>
+          <w:sz w:val="24"/>
+          <w:szCs w:val="24"/>
+        </w:rPr>
+        <w:t>.35</w:t>
       </w:r>
     </w:p>
     <w:p>
@@ -2492,7 +2824,25 @@
           <w:sz w:val="24"/>
           <w:szCs w:val="24"/>
         </w:rPr>
-        <w:t xml:space="preserve">La elaboración de este trabajo surge a raíz de una serie oportunidades las cuales decidí tomar, la oportunidad de trabajar con una empresa tan grande en su ámbito como lo es Laats, la oportunidad de poder resolver y apaciguar un problema que creció a raíz de la pandemia del COVID-19 y la oportunidad de poder aportar mi parte al desarrollo de este país, estoy convencido que mejorar estos espacios de los cuales todos dependemos como en este caso es el aeropuerto, aportara al desarrollo del país y </w:t>
+        <w:t xml:space="preserve">La elaboración de este trabajo surge a raíz de una serie oportunidades las cuales decidí tomar, la oportunidad de trabajar con una empresa tan grande en su ámbito como lo es </w:t>
+      </w:r>
+      <w:proofErr w:type="spellStart"/>
+      <w:r>
+        <w:rPr>
+          <w:rFonts w:ascii="Times New Roman" w:hAnsi="Times New Roman" w:cs="Times New Roman"/>
+          <w:sz w:val="24"/>
+          <w:szCs w:val="24"/>
+        </w:rPr>
+        <w:t>Laats</w:t>
+      </w:r>
+      <w:proofErr w:type="spellEnd"/>
+      <w:r>
+        <w:rPr>
+          <w:rFonts w:ascii="Times New Roman" w:hAnsi="Times New Roman" w:cs="Times New Roman"/>
+          <w:sz w:val="24"/>
+          <w:szCs w:val="24"/>
+        </w:rPr>
+        <w:t xml:space="preserve">, la oportunidad de poder resolver y apaciguar un problema que creció a raíz de la pandemia del COVID-19 y la oportunidad de poder aportar mi parte al desarrollo de este país, estoy convencido que mejorar estos espacios de los cuales todos dependemos como en este caso es el aeropuerto, aportara al desarrollo del país y </w:t>
       </w:r>
       <w:r>
         <w:rPr>
@@ -2575,7 +2925,43 @@
           <w:szCs w:val="24"/>
         </w:rPr>
         <w:tab/>
-        <w:t xml:space="preserve">Si bien durante el desarrollo del proyecto se presentaron diferentes retos, algunos destacan mas que otros, probablemente el mas importante fue un reto que </w:t>
+        <w:t xml:space="preserve">Si bien durante el desarrollo del proyecto se presentaron diferentes retos, algunos destacan </w:t>
+      </w:r>
+      <w:proofErr w:type="spellStart"/>
+      <w:r>
+        <w:rPr>
+          <w:rFonts w:ascii="Times New Roman" w:hAnsi="Times New Roman" w:cs="Times New Roman"/>
+          <w:sz w:val="24"/>
+          <w:szCs w:val="24"/>
+        </w:rPr>
+        <w:t>mas</w:t>
+      </w:r>
+      <w:proofErr w:type="spellEnd"/>
+      <w:r>
+        <w:rPr>
+          <w:rFonts w:ascii="Times New Roman" w:hAnsi="Times New Roman" w:cs="Times New Roman"/>
+          <w:sz w:val="24"/>
+          <w:szCs w:val="24"/>
+        </w:rPr>
+        <w:t xml:space="preserve"> que otros, probablemente el </w:t>
+      </w:r>
+      <w:proofErr w:type="spellStart"/>
+      <w:r>
+        <w:rPr>
+          <w:rFonts w:ascii="Times New Roman" w:hAnsi="Times New Roman" w:cs="Times New Roman"/>
+          <w:sz w:val="24"/>
+          <w:szCs w:val="24"/>
+        </w:rPr>
+        <w:t>mas</w:t>
+      </w:r>
+      <w:proofErr w:type="spellEnd"/>
+      <w:r>
+        <w:rPr>
+          <w:rFonts w:ascii="Times New Roman" w:hAnsi="Times New Roman" w:cs="Times New Roman"/>
+          <w:sz w:val="24"/>
+          <w:szCs w:val="24"/>
+        </w:rPr>
+        <w:t xml:space="preserve"> importante fue un reto que </w:t>
       </w:r>
       <w:r>
         <w:rPr>
@@ -2682,7 +3068,25 @@
           <w:szCs w:val="24"/>
         </w:rPr>
         <w:tab/>
-        <w:t xml:space="preserve">Quisiera a agradecer al personal de Laats por permitirme trabajar en sus instalaciones, conseguirme los permisos necesarios para poder moverme por el aeropuerto y por dejarme desarrollar mi proyecto de graduación junto a ellos. Principalmente quisiera destacara al gerente de calidad Juan Pablo Reyes por darme la oportunidad de trabajar con la empresa en este proyecto, su apoyo fue importante para muchas de las decisiones que se tomaron en este proyecto. </w:t>
+        <w:t xml:space="preserve">Quisiera a agradecer al personal de </w:t>
+      </w:r>
+      <w:proofErr w:type="spellStart"/>
+      <w:r>
+        <w:rPr>
+          <w:rFonts w:ascii="Times New Roman" w:hAnsi="Times New Roman" w:cs="Times New Roman"/>
+          <w:sz w:val="24"/>
+          <w:szCs w:val="24"/>
+        </w:rPr>
+        <w:t>Laats</w:t>
+      </w:r>
+      <w:proofErr w:type="spellEnd"/>
+      <w:r>
+        <w:rPr>
+          <w:rFonts w:ascii="Times New Roman" w:hAnsi="Times New Roman" w:cs="Times New Roman"/>
+          <w:sz w:val="24"/>
+          <w:szCs w:val="24"/>
+        </w:rPr>
+        <w:t xml:space="preserve"> por permitirme trabajar en sus instalaciones, conseguirme los permisos necesarios para poder moverme por el aeropuerto y por dejarme desarrollar mi proyecto de graduación junto a ellos. Principalmente quisiera destacara al gerente de calidad Juan Pablo Reyes por darme la oportunidad de trabajar con la empresa en este proyecto, su apoyo fue importante para muchas de las decisiones que se tomaron en este proyecto. </w:t>
       </w:r>
     </w:p>
     <w:p>
@@ -2728,8 +3132,9 @@
           <w:szCs w:val="24"/>
           <w:lang w:val="es-ES"/>
         </w:rPr>
-        <w:t xml:space="preserve"> recibido y por hacer todos mis años de carrera universitarias mucho mas divertidos y placenteros</w:t>
-      </w:r>
+        <w:t xml:space="preserve"> recibido y por hacer todos mis años de carrera universitarias mucho </w:t>
+      </w:r>
+      <w:proofErr w:type="spellStart"/>
       <w:r>
         <w:rPr>
           <w:rFonts w:ascii="Times New Roman" w:hAnsi="Times New Roman" w:cs="Times New Roman"/>
@@ -2737,6 +3142,25 @@
           <w:szCs w:val="24"/>
           <w:lang w:val="es-ES"/>
         </w:rPr>
+        <w:t>mas</w:t>
+      </w:r>
+      <w:proofErr w:type="spellEnd"/>
+      <w:r>
+        <w:rPr>
+          <w:rFonts w:ascii="Times New Roman" w:hAnsi="Times New Roman" w:cs="Times New Roman"/>
+          <w:sz w:val="24"/>
+          <w:szCs w:val="24"/>
+          <w:lang w:val="es-ES"/>
+        </w:rPr>
+        <w:t xml:space="preserve"> divertidos y placenteros</w:t>
+      </w:r>
+      <w:r>
+        <w:rPr>
+          <w:rFonts w:ascii="Times New Roman" w:hAnsi="Times New Roman" w:cs="Times New Roman"/>
+          <w:sz w:val="24"/>
+          <w:szCs w:val="24"/>
+          <w:lang w:val="es-ES"/>
+        </w:rPr>
         <w:t>, y a</w:t>
       </w:r>
       <w:r>
@@ -2746,15 +3170,45 @@
           <w:szCs w:val="24"/>
           <w:lang w:val="es-ES"/>
         </w:rPr>
-        <w:t xml:space="preserve"> mi asesora Alhvi </w:t>
-      </w:r>
-      <w:r>
-        <w:rPr>
-          <w:rFonts w:ascii="Times New Roman" w:hAnsi="Times New Roman" w:cs="Times New Roman"/>
-          <w:sz w:val="24"/>
-          <w:szCs w:val="24"/>
-        </w:rPr>
-        <w:t>Balcarcel por s</w:t>
+        <w:t xml:space="preserve"> mi asesora </w:t>
+      </w:r>
+      <w:proofErr w:type="spellStart"/>
+      <w:r>
+        <w:rPr>
+          <w:rFonts w:ascii="Times New Roman" w:hAnsi="Times New Roman" w:cs="Times New Roman"/>
+          <w:sz w:val="24"/>
+          <w:szCs w:val="24"/>
+          <w:lang w:val="es-ES"/>
+        </w:rPr>
+        <w:t>Alhvi</w:t>
+      </w:r>
+      <w:proofErr w:type="spellEnd"/>
+      <w:r>
+        <w:rPr>
+          <w:rFonts w:ascii="Times New Roman" w:hAnsi="Times New Roman" w:cs="Times New Roman"/>
+          <w:sz w:val="24"/>
+          <w:szCs w:val="24"/>
+          <w:lang w:val="es-ES"/>
+        </w:rPr>
+        <w:t xml:space="preserve"> </w:t>
+      </w:r>
+      <w:proofErr w:type="spellStart"/>
+      <w:r>
+        <w:rPr>
+          <w:rFonts w:ascii="Times New Roman" w:hAnsi="Times New Roman" w:cs="Times New Roman"/>
+          <w:sz w:val="24"/>
+          <w:szCs w:val="24"/>
+        </w:rPr>
+        <w:t>Balcarcel</w:t>
+      </w:r>
+      <w:proofErr w:type="spellEnd"/>
+      <w:r>
+        <w:rPr>
+          <w:rFonts w:ascii="Times New Roman" w:hAnsi="Times New Roman" w:cs="Times New Roman"/>
+          <w:sz w:val="24"/>
+          <w:szCs w:val="24"/>
+        </w:rPr>
+        <w:t xml:space="preserve"> por s</w:t>
       </w:r>
       <w:r>
         <w:rPr>
@@ -3087,6 +3541,7 @@
         </w:rPr>
         <w:t>Edificio del FBO</w:t>
       </w:r>
+      <w:proofErr w:type="gramStart"/>
       <w:r>
         <w:rPr>
           <w:rFonts w:ascii="Times New Roman" w:hAnsi="Times New Roman" w:cs="Times New Roman"/>
@@ -3111,6 +3566,7 @@
         </w:rPr>
         <w:t>.</w:t>
       </w:r>
+      <w:proofErr w:type="gramEnd"/>
       <w:r>
         <w:rPr>
           <w:rFonts w:ascii="Times New Roman" w:hAnsi="Times New Roman" w:cs="Times New Roman"/>
@@ -3169,6 +3625,7 @@
         </w:rPr>
         <w:t xml:space="preserve"> </w:t>
       </w:r>
+      <w:proofErr w:type="gramStart"/>
       <w:r>
         <w:rPr>
           <w:rFonts w:ascii="Times New Roman" w:hAnsi="Times New Roman" w:cs="Times New Roman"/>
@@ -3193,6 +3650,7 @@
         </w:rPr>
         <w:t>.</w:t>
       </w:r>
+      <w:proofErr w:type="gramEnd"/>
       <w:r>
         <w:rPr>
           <w:rFonts w:ascii="Times New Roman" w:hAnsi="Times New Roman" w:cs="Times New Roman"/>
@@ -3272,6 +3730,7 @@
         </w:rPr>
         <w:t>...</w:t>
       </w:r>
+      <w:proofErr w:type="gramStart"/>
       <w:r>
         <w:rPr>
           <w:rFonts w:ascii="Times New Roman" w:hAnsi="Times New Roman" w:cs="Times New Roman"/>
@@ -3288,6 +3747,7 @@
         </w:rPr>
         <w:t>.</w:t>
       </w:r>
+      <w:proofErr w:type="gramEnd"/>
       <w:r>
         <w:rPr>
           <w:rFonts w:ascii="Times New Roman" w:hAnsi="Times New Roman" w:cs="Times New Roman"/>
@@ -3380,7 +3840,25 @@
           <w:sz w:val="24"/>
           <w:szCs w:val="24"/>
         </w:rPr>
-        <w:t>……………..</w:t>
+        <w:t>………</w:t>
+      </w:r>
+      <w:proofErr w:type="gramStart"/>
+      <w:r>
+        <w:rPr>
+          <w:rFonts w:ascii="Times New Roman" w:hAnsi="Times New Roman" w:cs="Times New Roman"/>
+          <w:sz w:val="24"/>
+          <w:szCs w:val="24"/>
+        </w:rPr>
+        <w:t>…….</w:t>
+      </w:r>
+      <w:proofErr w:type="gramEnd"/>
+      <w:r>
+        <w:rPr>
+          <w:rFonts w:ascii="Times New Roman" w:hAnsi="Times New Roman" w:cs="Times New Roman"/>
+          <w:sz w:val="24"/>
+          <w:szCs w:val="24"/>
+        </w:rPr>
+        <w:t>.</w:t>
       </w:r>
       <w:r>
         <w:rPr>
@@ -3443,15 +3921,33 @@
           <w:sz w:val="24"/>
           <w:szCs w:val="24"/>
         </w:rPr>
-        <w:t>…………</w:t>
-      </w:r>
-      <w:r>
-        <w:rPr>
-          <w:rFonts w:ascii="Times New Roman" w:hAnsi="Times New Roman" w:cs="Times New Roman"/>
-          <w:sz w:val="24"/>
-          <w:szCs w:val="24"/>
-        </w:rPr>
-        <w:t>..23</w:t>
+        <w:t>……</w:t>
+      </w:r>
+      <w:proofErr w:type="gramStart"/>
+      <w:r>
+        <w:rPr>
+          <w:rFonts w:ascii="Times New Roman" w:hAnsi="Times New Roman" w:cs="Times New Roman"/>
+          <w:sz w:val="24"/>
+          <w:szCs w:val="24"/>
+        </w:rPr>
+        <w:t>……</w:t>
+      </w:r>
+      <w:r>
+        <w:rPr>
+          <w:rFonts w:ascii="Times New Roman" w:hAnsi="Times New Roman" w:cs="Times New Roman"/>
+          <w:sz w:val="24"/>
+          <w:szCs w:val="24"/>
+        </w:rPr>
+        <w:t>.</w:t>
+      </w:r>
+      <w:proofErr w:type="gramEnd"/>
+      <w:r>
+        <w:rPr>
+          <w:rFonts w:ascii="Times New Roman" w:hAnsi="Times New Roman" w:cs="Times New Roman"/>
+          <w:sz w:val="24"/>
+          <w:szCs w:val="24"/>
+        </w:rPr>
+        <w:t>.23</w:t>
       </w:r>
     </w:p>
     <w:p>
@@ -3498,7 +3994,16 @@
           <w:sz w:val="24"/>
           <w:szCs w:val="24"/>
         </w:rPr>
-        <w:t>……………………</w:t>
+        <w:t>………………</w:t>
+      </w:r>
+      <w:proofErr w:type="gramStart"/>
+      <w:r>
+        <w:rPr>
+          <w:rFonts w:ascii="Times New Roman" w:hAnsi="Times New Roman" w:cs="Times New Roman"/>
+          <w:sz w:val="24"/>
+          <w:szCs w:val="24"/>
+        </w:rPr>
+        <w:t>……</w:t>
       </w:r>
       <w:r>
         <w:rPr>
@@ -3508,6 +4013,7 @@
         </w:rPr>
         <w:t>.</w:t>
       </w:r>
+      <w:proofErr w:type="gramEnd"/>
       <w:r>
         <w:rPr>
           <w:rFonts w:ascii="Times New Roman" w:hAnsi="Times New Roman" w:cs="Times New Roman"/>
@@ -3545,15 +4051,33 @@
           <w:sz w:val="24"/>
           <w:szCs w:val="24"/>
         </w:rPr>
-        <w:t>Documento común anulado (SEC) ………………………………………………</w:t>
-      </w:r>
-      <w:r>
-        <w:rPr>
-          <w:rFonts w:ascii="Times New Roman" w:hAnsi="Times New Roman" w:cs="Times New Roman"/>
-          <w:sz w:val="24"/>
-          <w:szCs w:val="24"/>
-        </w:rPr>
-        <w:t>.25</w:t>
+        <w:t>Documento común anulado (SEC) …………………………………………</w:t>
+      </w:r>
+      <w:proofErr w:type="gramStart"/>
+      <w:r>
+        <w:rPr>
+          <w:rFonts w:ascii="Times New Roman" w:hAnsi="Times New Roman" w:cs="Times New Roman"/>
+          <w:sz w:val="24"/>
+          <w:szCs w:val="24"/>
+        </w:rPr>
+        <w:t>……</w:t>
+      </w:r>
+      <w:r>
+        <w:rPr>
+          <w:rFonts w:ascii="Times New Roman" w:hAnsi="Times New Roman" w:cs="Times New Roman"/>
+          <w:sz w:val="24"/>
+          <w:szCs w:val="24"/>
+        </w:rPr>
+        <w:t>.</w:t>
+      </w:r>
+      <w:proofErr w:type="gramEnd"/>
+      <w:r>
+        <w:rPr>
+          <w:rFonts w:ascii="Times New Roman" w:hAnsi="Times New Roman" w:cs="Times New Roman"/>
+          <w:sz w:val="24"/>
+          <w:szCs w:val="24"/>
+        </w:rPr>
+        <w:t>25</w:t>
       </w:r>
     </w:p>
     <w:p>
@@ -3647,15 +4171,33 @@
           <w:sz w:val="24"/>
           <w:szCs w:val="24"/>
         </w:rPr>
-        <w:t>……………</w:t>
-      </w:r>
-      <w:r>
-        <w:rPr>
-          <w:rFonts w:ascii="Times New Roman" w:hAnsi="Times New Roman" w:cs="Times New Roman"/>
-          <w:sz w:val="24"/>
-          <w:szCs w:val="24"/>
-        </w:rPr>
-        <w:t>..27</w:t>
+        <w:t>………</w:t>
+      </w:r>
+      <w:proofErr w:type="gramStart"/>
+      <w:r>
+        <w:rPr>
+          <w:rFonts w:ascii="Times New Roman" w:hAnsi="Times New Roman" w:cs="Times New Roman"/>
+          <w:sz w:val="24"/>
+          <w:szCs w:val="24"/>
+        </w:rPr>
+        <w:t>……</w:t>
+      </w:r>
+      <w:r>
+        <w:rPr>
+          <w:rFonts w:ascii="Times New Roman" w:hAnsi="Times New Roman" w:cs="Times New Roman"/>
+          <w:sz w:val="24"/>
+          <w:szCs w:val="24"/>
+        </w:rPr>
+        <w:t>.</w:t>
+      </w:r>
+      <w:proofErr w:type="gramEnd"/>
+      <w:r>
+        <w:rPr>
+          <w:rFonts w:ascii="Times New Roman" w:hAnsi="Times New Roman" w:cs="Times New Roman"/>
+          <w:sz w:val="24"/>
+          <w:szCs w:val="24"/>
+        </w:rPr>
+        <w:t>.27</w:t>
       </w:r>
     </w:p>
     <w:p>
@@ -3694,15 +4236,33 @@
           <w:sz w:val="24"/>
           <w:szCs w:val="24"/>
         </w:rPr>
-        <w:t>el ………………………</w:t>
-      </w:r>
-      <w:r>
-        <w:rPr>
-          <w:rFonts w:ascii="Times New Roman" w:hAnsi="Times New Roman" w:cs="Times New Roman"/>
-          <w:sz w:val="24"/>
-          <w:szCs w:val="24"/>
-        </w:rPr>
-        <w:t>..</w:t>
+        <w:t>el …………………</w:t>
+      </w:r>
+      <w:proofErr w:type="gramStart"/>
+      <w:r>
+        <w:rPr>
+          <w:rFonts w:ascii="Times New Roman" w:hAnsi="Times New Roman" w:cs="Times New Roman"/>
+          <w:sz w:val="24"/>
+          <w:szCs w:val="24"/>
+        </w:rPr>
+        <w:t>……</w:t>
+      </w:r>
+      <w:r>
+        <w:rPr>
+          <w:rFonts w:ascii="Times New Roman" w:hAnsi="Times New Roman" w:cs="Times New Roman"/>
+          <w:sz w:val="24"/>
+          <w:szCs w:val="24"/>
+        </w:rPr>
+        <w:t>.</w:t>
+      </w:r>
+      <w:proofErr w:type="gramEnd"/>
+      <w:r>
+        <w:rPr>
+          <w:rFonts w:ascii="Times New Roman" w:hAnsi="Times New Roman" w:cs="Times New Roman"/>
+          <w:sz w:val="24"/>
+          <w:szCs w:val="24"/>
+        </w:rPr>
+        <w:t>.</w:t>
       </w:r>
       <w:r>
         <w:rPr>
@@ -3939,15 +4499,33 @@
           <w:sz w:val="24"/>
           <w:szCs w:val="24"/>
         </w:rPr>
-        <w:t>……………………………………</w:t>
-      </w:r>
-      <w:r>
-        <w:rPr>
-          <w:rFonts w:ascii="Times New Roman" w:hAnsi="Times New Roman" w:cs="Times New Roman"/>
-          <w:sz w:val="24"/>
-          <w:szCs w:val="24"/>
-        </w:rPr>
-        <w:t>..26</w:t>
+        <w:t>………………………………</w:t>
+      </w:r>
+      <w:proofErr w:type="gramStart"/>
+      <w:r>
+        <w:rPr>
+          <w:rFonts w:ascii="Times New Roman" w:hAnsi="Times New Roman" w:cs="Times New Roman"/>
+          <w:sz w:val="24"/>
+          <w:szCs w:val="24"/>
+        </w:rPr>
+        <w:t>……</w:t>
+      </w:r>
+      <w:r>
+        <w:rPr>
+          <w:rFonts w:ascii="Times New Roman" w:hAnsi="Times New Roman" w:cs="Times New Roman"/>
+          <w:sz w:val="24"/>
+          <w:szCs w:val="24"/>
+        </w:rPr>
+        <w:t>.</w:t>
+      </w:r>
+      <w:proofErr w:type="gramEnd"/>
+      <w:r>
+        <w:rPr>
+          <w:rFonts w:ascii="Times New Roman" w:hAnsi="Times New Roman" w:cs="Times New Roman"/>
+          <w:sz w:val="24"/>
+          <w:szCs w:val="24"/>
+        </w:rPr>
+        <w:t>.26</w:t>
       </w:r>
     </w:p>
     <w:p>
@@ -4032,15 +4610,33 @@
           <w:sz w:val="24"/>
           <w:szCs w:val="24"/>
         </w:rPr>
-        <w:t>Generación de ordenes físicas ………………………………………………</w:t>
-      </w:r>
-      <w:r>
-        <w:rPr>
-          <w:rFonts w:ascii="Times New Roman" w:hAnsi="Times New Roman" w:cs="Times New Roman"/>
-          <w:sz w:val="24"/>
-          <w:szCs w:val="24"/>
-        </w:rPr>
-        <w:t>..28</w:t>
+        <w:t>Generación de ordenes físicas …………………………………………</w:t>
+      </w:r>
+      <w:proofErr w:type="gramStart"/>
+      <w:r>
+        <w:rPr>
+          <w:rFonts w:ascii="Times New Roman" w:hAnsi="Times New Roman" w:cs="Times New Roman"/>
+          <w:sz w:val="24"/>
+          <w:szCs w:val="24"/>
+        </w:rPr>
+        <w:t>……</w:t>
+      </w:r>
+      <w:r>
+        <w:rPr>
+          <w:rFonts w:ascii="Times New Roman" w:hAnsi="Times New Roman" w:cs="Times New Roman"/>
+          <w:sz w:val="24"/>
+          <w:szCs w:val="24"/>
+        </w:rPr>
+        <w:t>.</w:t>
+      </w:r>
+      <w:proofErr w:type="gramEnd"/>
+      <w:r>
+        <w:rPr>
+          <w:rFonts w:ascii="Times New Roman" w:hAnsi="Times New Roman" w:cs="Times New Roman"/>
+          <w:sz w:val="24"/>
+          <w:szCs w:val="24"/>
+        </w:rPr>
+        <w:t>.28</w:t>
       </w:r>
     </w:p>
     <w:p>
@@ -4279,7 +4875,43 @@
           <w:sz w:val="24"/>
           <w:szCs w:val="24"/>
         </w:rPr>
-        <w:t xml:space="preserve"> empresa de servicios terrestres Laats, la cual opera principalmente en el aeropuerto internacional la Aurora. El proyecto se enfocó en automatizar el proceso de recolección de datos de 7 diferentes departamentos de Laats, dentro de</w:t>
+        <w:t xml:space="preserve"> empresa de servicios terrestres </w:t>
+      </w:r>
+      <w:proofErr w:type="spellStart"/>
+      <w:r>
+        <w:rPr>
+          <w:rFonts w:ascii="Times New Roman" w:hAnsi="Times New Roman" w:cs="Times New Roman"/>
+          <w:sz w:val="24"/>
+          <w:szCs w:val="24"/>
+        </w:rPr>
+        <w:t>Laats</w:t>
+      </w:r>
+      <w:proofErr w:type="spellEnd"/>
+      <w:r>
+        <w:rPr>
+          <w:rFonts w:ascii="Times New Roman" w:hAnsi="Times New Roman" w:cs="Times New Roman"/>
+          <w:sz w:val="24"/>
+          <w:szCs w:val="24"/>
+        </w:rPr>
+        <w:t xml:space="preserve">, la cual opera principalmente en el aeropuerto internacional la Aurora. El proyecto se enfocó en automatizar el proceso de recolección de datos de 7 diferentes departamentos de </w:t>
+      </w:r>
+      <w:proofErr w:type="spellStart"/>
+      <w:r>
+        <w:rPr>
+          <w:rFonts w:ascii="Times New Roman" w:hAnsi="Times New Roman" w:cs="Times New Roman"/>
+          <w:sz w:val="24"/>
+          <w:szCs w:val="24"/>
+        </w:rPr>
+        <w:t>Laats</w:t>
+      </w:r>
+      <w:proofErr w:type="spellEnd"/>
+      <w:r>
+        <w:rPr>
+          <w:rFonts w:ascii="Times New Roman" w:hAnsi="Times New Roman" w:cs="Times New Roman"/>
+          <w:sz w:val="24"/>
+          <w:szCs w:val="24"/>
+        </w:rPr>
+        <w:t>, dentro de</w:t>
       </w:r>
       <w:r>
         <w:rPr>
@@ -4319,7 +4951,25 @@
           <w:sz w:val="24"/>
           <w:szCs w:val="24"/>
         </w:rPr>
-        <w:t xml:space="preserve">, generación de documentos que plasmen la información recolectada y almacenamiento de los documentos generados. El medio por el cual se llevo a cabo esta automatización fue a través del desarrollo de 7 aplicaciones en formato </w:t>
+        <w:t xml:space="preserve">, generación de documentos que plasmen la información recolectada y almacenamiento de los documentos generados. El medio por el cual se </w:t>
+      </w:r>
+      <w:proofErr w:type="spellStart"/>
+      <w:r>
+        <w:rPr>
+          <w:rFonts w:ascii="Times New Roman" w:hAnsi="Times New Roman" w:cs="Times New Roman"/>
+          <w:sz w:val="24"/>
+          <w:szCs w:val="24"/>
+        </w:rPr>
+        <w:t>llevo</w:t>
+      </w:r>
+      <w:proofErr w:type="spellEnd"/>
+      <w:r>
+        <w:rPr>
+          <w:rFonts w:ascii="Times New Roman" w:hAnsi="Times New Roman" w:cs="Times New Roman"/>
+          <w:sz w:val="24"/>
+          <w:szCs w:val="24"/>
+        </w:rPr>
+        <w:t xml:space="preserve"> a cabo esta automatización fue a través del desarrollo de 7 aplicaciones en formato </w:t>
       </w:r>
       <w:r>
         <w:rPr>
@@ -4378,7 +5028,79 @@
           <w:sz w:val="24"/>
           <w:szCs w:val="24"/>
         </w:rPr>
-        <w:t>el motor de desarrollo Power Apps, en combinación con otras herramientas de Microsoft como SharePoint o Power Automate, todo este desarrollo se hizo usando de usuarios objetivos al personal de Laats que trabaja en cada un</w:t>
+        <w:t xml:space="preserve">el motor de desarrollo </w:t>
+      </w:r>
+      <w:proofErr w:type="spellStart"/>
+      <w:r>
+        <w:rPr>
+          <w:rFonts w:ascii="Times New Roman" w:hAnsi="Times New Roman" w:cs="Times New Roman"/>
+          <w:sz w:val="24"/>
+          <w:szCs w:val="24"/>
+        </w:rPr>
+        <w:t>Power</w:t>
+      </w:r>
+      <w:proofErr w:type="spellEnd"/>
+      <w:r>
+        <w:rPr>
+          <w:rFonts w:ascii="Times New Roman" w:hAnsi="Times New Roman" w:cs="Times New Roman"/>
+          <w:sz w:val="24"/>
+          <w:szCs w:val="24"/>
+        </w:rPr>
+        <w:t xml:space="preserve"> Apps, en combinación con otras herramientas de Microsoft como SharePoint o </w:t>
+      </w:r>
+      <w:proofErr w:type="spellStart"/>
+      <w:r>
+        <w:rPr>
+          <w:rFonts w:ascii="Times New Roman" w:hAnsi="Times New Roman" w:cs="Times New Roman"/>
+          <w:sz w:val="24"/>
+          <w:szCs w:val="24"/>
+        </w:rPr>
+        <w:t>Power</w:t>
+      </w:r>
+      <w:proofErr w:type="spellEnd"/>
+      <w:r>
+        <w:rPr>
+          <w:rFonts w:ascii="Times New Roman" w:hAnsi="Times New Roman" w:cs="Times New Roman"/>
+          <w:sz w:val="24"/>
+          <w:szCs w:val="24"/>
+        </w:rPr>
+        <w:t xml:space="preserve"> </w:t>
+      </w:r>
+      <w:proofErr w:type="spellStart"/>
+      <w:r>
+        <w:rPr>
+          <w:rFonts w:ascii="Times New Roman" w:hAnsi="Times New Roman" w:cs="Times New Roman"/>
+          <w:sz w:val="24"/>
+          <w:szCs w:val="24"/>
+        </w:rPr>
+        <w:t>Automate</w:t>
+      </w:r>
+      <w:proofErr w:type="spellEnd"/>
+      <w:r>
+        <w:rPr>
+          <w:rFonts w:ascii="Times New Roman" w:hAnsi="Times New Roman" w:cs="Times New Roman"/>
+          <w:sz w:val="24"/>
+          <w:szCs w:val="24"/>
+        </w:rPr>
+        <w:t xml:space="preserve">, todo este desarrollo se hizo usando de usuarios objetivos al personal de </w:t>
+      </w:r>
+      <w:proofErr w:type="spellStart"/>
+      <w:r>
+        <w:rPr>
+          <w:rFonts w:ascii="Times New Roman" w:hAnsi="Times New Roman" w:cs="Times New Roman"/>
+          <w:sz w:val="24"/>
+          <w:szCs w:val="24"/>
+        </w:rPr>
+        <w:t>Laats</w:t>
+      </w:r>
+      <w:proofErr w:type="spellEnd"/>
+      <w:r>
+        <w:rPr>
+          <w:rFonts w:ascii="Times New Roman" w:hAnsi="Times New Roman" w:cs="Times New Roman"/>
+          <w:sz w:val="24"/>
+          <w:szCs w:val="24"/>
+        </w:rPr>
+        <w:t xml:space="preserve"> que trabaja en cada un</w:t>
       </w:r>
       <w:r>
         <w:rPr>
@@ -4562,8 +5284,27 @@
           <w:sz w:val="24"/>
           <w:szCs w:val="24"/>
         </w:rPr>
-        <w:t xml:space="preserve">, despidos, imprevistos y desorganización solo son algunos problemas que el infame virus ha traído en este sector. Respecto al segundo camino mencionado con anterioridad, en el año 2011 un artículo del Wall Street journal titulado </w:t>
-      </w:r>
+        <w:t xml:space="preserve">, despidos, imprevistos y desorganización solo son algunos problemas que el infame virus ha traído en este sector. Respecto al segundo camino mencionado con anterioridad, en el año 2011 un artículo del Wall Street </w:t>
+      </w:r>
+      <w:proofErr w:type="spellStart"/>
+      <w:r>
+        <w:rPr>
+          <w:rFonts w:ascii="Times New Roman" w:hAnsi="Times New Roman" w:cs="Times New Roman"/>
+          <w:sz w:val="24"/>
+          <w:szCs w:val="24"/>
+        </w:rPr>
+        <w:t>journal</w:t>
+      </w:r>
+      <w:proofErr w:type="spellEnd"/>
+      <w:r>
+        <w:rPr>
+          <w:rFonts w:ascii="Times New Roman" w:hAnsi="Times New Roman" w:cs="Times New Roman"/>
+          <w:sz w:val="24"/>
+          <w:szCs w:val="24"/>
+        </w:rPr>
+        <w:t xml:space="preserve"> titulado </w:t>
+      </w:r>
+      <w:proofErr w:type="spellStart"/>
       <w:r>
         <w:rPr>
           <w:rFonts w:ascii="Times New Roman" w:hAnsi="Times New Roman" w:cs="Times New Roman"/>
@@ -4572,8 +5313,9 @@
           <w:sz w:val="24"/>
           <w:szCs w:val="24"/>
         </w:rPr>
-        <w:t>Why Software Is Eating The World</w:t>
-      </w:r>
+        <w:t>Why</w:t>
+      </w:r>
+      <w:proofErr w:type="spellEnd"/>
       <w:r>
         <w:rPr>
           <w:rFonts w:ascii="Times New Roman" w:hAnsi="Times New Roman" w:cs="Times New Roman"/>
@@ -4582,40 +5324,9 @@
           <w:sz w:val="24"/>
           <w:szCs w:val="24"/>
         </w:rPr>
-        <w:t xml:space="preserve"> </w:t>
-      </w:r>
-      <w:r>
-        <w:rPr>
-          <w:rFonts w:ascii="Times New Roman" w:hAnsi="Times New Roman" w:cs="Times New Roman"/>
-          <w:sz w:val="24"/>
-          <w:szCs w:val="24"/>
-        </w:rPr>
-        <w:t>predecía que todos</w:t>
-      </w:r>
-      <w:r>
-        <w:rPr>
-          <w:rFonts w:ascii="Times New Roman" w:hAnsi="Times New Roman" w:cs="Times New Roman"/>
-          <w:sz w:val="24"/>
-          <w:szCs w:val="24"/>
-        </w:rPr>
-        <w:t xml:space="preserve"> los</w:t>
-      </w:r>
-      <w:r>
-        <w:rPr>
-          <w:rFonts w:ascii="Times New Roman" w:hAnsi="Times New Roman" w:cs="Times New Roman"/>
-          <w:sz w:val="24"/>
-          <w:szCs w:val="24"/>
-        </w:rPr>
-        <w:t xml:space="preserve"> mercados serian conquistados por la tecnología e innovación, y si se le piensa su predicción fue bastante acertada, pero claro este dominio no es solo gracias a la tecnología e innovación</w:t>
-      </w:r>
-      <w:r>
-        <w:rPr>
-          <w:rFonts w:ascii="Times New Roman" w:hAnsi="Times New Roman" w:cs="Times New Roman"/>
-          <w:sz w:val="24"/>
-          <w:szCs w:val="24"/>
-        </w:rPr>
-        <w:t xml:space="preserve">, pues como explico Forbes en el artículo de 2018 llamado </w:t>
-      </w:r>
+        <w:t xml:space="preserve"> Software </w:t>
+      </w:r>
+      <w:proofErr w:type="spellStart"/>
       <w:r>
         <w:rPr>
           <w:rFonts w:ascii="Times New Roman" w:hAnsi="Times New Roman" w:cs="Times New Roman"/>
@@ -4624,8 +5335,9 @@
           <w:sz w:val="24"/>
           <w:szCs w:val="24"/>
         </w:rPr>
-        <w:t>Why Agile Is Eating The World</w:t>
-      </w:r>
+        <w:t>Is</w:t>
+      </w:r>
+      <w:proofErr w:type="spellEnd"/>
       <w:r>
         <w:rPr>
           <w:rFonts w:ascii="Times New Roman" w:hAnsi="Times New Roman" w:cs="Times New Roman"/>
@@ -4634,6 +5346,214 @@
           <w:sz w:val="24"/>
           <w:szCs w:val="24"/>
         </w:rPr>
+        <w:t xml:space="preserve"> </w:t>
+      </w:r>
+      <w:proofErr w:type="spellStart"/>
+      <w:r>
+        <w:rPr>
+          <w:rFonts w:ascii="Times New Roman" w:hAnsi="Times New Roman" w:cs="Times New Roman"/>
+          <w:i/>
+          <w:iCs/>
+          <w:sz w:val="24"/>
+          <w:szCs w:val="24"/>
+        </w:rPr>
+        <w:t>Eating</w:t>
+      </w:r>
+      <w:proofErr w:type="spellEnd"/>
+      <w:r>
+        <w:rPr>
+          <w:rFonts w:ascii="Times New Roman" w:hAnsi="Times New Roman" w:cs="Times New Roman"/>
+          <w:i/>
+          <w:iCs/>
+          <w:sz w:val="24"/>
+          <w:szCs w:val="24"/>
+        </w:rPr>
+        <w:t xml:space="preserve"> </w:t>
+      </w:r>
+      <w:proofErr w:type="spellStart"/>
+      <w:r>
+        <w:rPr>
+          <w:rFonts w:ascii="Times New Roman" w:hAnsi="Times New Roman" w:cs="Times New Roman"/>
+          <w:i/>
+          <w:iCs/>
+          <w:sz w:val="24"/>
+          <w:szCs w:val="24"/>
+        </w:rPr>
+        <w:t>The</w:t>
+      </w:r>
+      <w:proofErr w:type="spellEnd"/>
+      <w:r>
+        <w:rPr>
+          <w:rFonts w:ascii="Times New Roman" w:hAnsi="Times New Roman" w:cs="Times New Roman"/>
+          <w:i/>
+          <w:iCs/>
+          <w:sz w:val="24"/>
+          <w:szCs w:val="24"/>
+        </w:rPr>
+        <w:t xml:space="preserve"> </w:t>
+      </w:r>
+      <w:proofErr w:type="spellStart"/>
+      <w:r>
+        <w:rPr>
+          <w:rFonts w:ascii="Times New Roman" w:hAnsi="Times New Roman" w:cs="Times New Roman"/>
+          <w:i/>
+          <w:iCs/>
+          <w:sz w:val="24"/>
+          <w:szCs w:val="24"/>
+        </w:rPr>
+        <w:t>World</w:t>
+      </w:r>
+      <w:proofErr w:type="spellEnd"/>
+      <w:r>
+        <w:rPr>
+          <w:rFonts w:ascii="Times New Roman" w:hAnsi="Times New Roman" w:cs="Times New Roman"/>
+          <w:i/>
+          <w:iCs/>
+          <w:sz w:val="24"/>
+          <w:szCs w:val="24"/>
+        </w:rPr>
+        <w:t xml:space="preserve"> </w:t>
+      </w:r>
+      <w:r>
+        <w:rPr>
+          <w:rFonts w:ascii="Times New Roman" w:hAnsi="Times New Roman" w:cs="Times New Roman"/>
+          <w:sz w:val="24"/>
+          <w:szCs w:val="24"/>
+        </w:rPr>
+        <w:t>predecía que todos</w:t>
+      </w:r>
+      <w:r>
+        <w:rPr>
+          <w:rFonts w:ascii="Times New Roman" w:hAnsi="Times New Roman" w:cs="Times New Roman"/>
+          <w:sz w:val="24"/>
+          <w:szCs w:val="24"/>
+        </w:rPr>
+        <w:t xml:space="preserve"> los</w:t>
+      </w:r>
+      <w:r>
+        <w:rPr>
+          <w:rFonts w:ascii="Times New Roman" w:hAnsi="Times New Roman" w:cs="Times New Roman"/>
+          <w:sz w:val="24"/>
+          <w:szCs w:val="24"/>
+        </w:rPr>
+        <w:t xml:space="preserve"> mercados serian conquistados por la tecnología e innovación, y si se le piensa su predicción fue bastante acertada, pero claro este dominio no es solo gracias a la tecnología e innovación</w:t>
+      </w:r>
+      <w:r>
+        <w:rPr>
+          <w:rFonts w:ascii="Times New Roman" w:hAnsi="Times New Roman" w:cs="Times New Roman"/>
+          <w:sz w:val="24"/>
+          <w:szCs w:val="24"/>
+        </w:rPr>
+        <w:t xml:space="preserve">, pues como explico Forbes en el artículo de 2018 llamado </w:t>
+      </w:r>
+      <w:proofErr w:type="spellStart"/>
+      <w:r>
+        <w:rPr>
+          <w:rFonts w:ascii="Times New Roman" w:hAnsi="Times New Roman" w:cs="Times New Roman"/>
+          <w:i/>
+          <w:iCs/>
+          <w:sz w:val="24"/>
+          <w:szCs w:val="24"/>
+        </w:rPr>
+        <w:t>Why</w:t>
+      </w:r>
+      <w:proofErr w:type="spellEnd"/>
+      <w:r>
+        <w:rPr>
+          <w:rFonts w:ascii="Times New Roman" w:hAnsi="Times New Roman" w:cs="Times New Roman"/>
+          <w:i/>
+          <w:iCs/>
+          <w:sz w:val="24"/>
+          <w:szCs w:val="24"/>
+        </w:rPr>
+        <w:t xml:space="preserve"> Agile </w:t>
+      </w:r>
+      <w:proofErr w:type="spellStart"/>
+      <w:r>
+        <w:rPr>
+          <w:rFonts w:ascii="Times New Roman" w:hAnsi="Times New Roman" w:cs="Times New Roman"/>
+          <w:i/>
+          <w:iCs/>
+          <w:sz w:val="24"/>
+          <w:szCs w:val="24"/>
+        </w:rPr>
+        <w:t>Is</w:t>
+      </w:r>
+      <w:proofErr w:type="spellEnd"/>
+      <w:r>
+        <w:rPr>
+          <w:rFonts w:ascii="Times New Roman" w:hAnsi="Times New Roman" w:cs="Times New Roman"/>
+          <w:i/>
+          <w:iCs/>
+          <w:sz w:val="24"/>
+          <w:szCs w:val="24"/>
+        </w:rPr>
+        <w:t xml:space="preserve"> </w:t>
+      </w:r>
+      <w:proofErr w:type="spellStart"/>
+      <w:r>
+        <w:rPr>
+          <w:rFonts w:ascii="Times New Roman" w:hAnsi="Times New Roman" w:cs="Times New Roman"/>
+          <w:i/>
+          <w:iCs/>
+          <w:sz w:val="24"/>
+          <w:szCs w:val="24"/>
+        </w:rPr>
+        <w:t>Eating</w:t>
+      </w:r>
+      <w:proofErr w:type="spellEnd"/>
+      <w:r>
+        <w:rPr>
+          <w:rFonts w:ascii="Times New Roman" w:hAnsi="Times New Roman" w:cs="Times New Roman"/>
+          <w:i/>
+          <w:iCs/>
+          <w:sz w:val="24"/>
+          <w:szCs w:val="24"/>
+        </w:rPr>
+        <w:t xml:space="preserve"> </w:t>
+      </w:r>
+      <w:proofErr w:type="spellStart"/>
+      <w:r>
+        <w:rPr>
+          <w:rFonts w:ascii="Times New Roman" w:hAnsi="Times New Roman" w:cs="Times New Roman"/>
+          <w:i/>
+          <w:iCs/>
+          <w:sz w:val="24"/>
+          <w:szCs w:val="24"/>
+        </w:rPr>
+        <w:t>The</w:t>
+      </w:r>
+      <w:proofErr w:type="spellEnd"/>
+      <w:r>
+        <w:rPr>
+          <w:rFonts w:ascii="Times New Roman" w:hAnsi="Times New Roman" w:cs="Times New Roman"/>
+          <w:i/>
+          <w:iCs/>
+          <w:sz w:val="24"/>
+          <w:szCs w:val="24"/>
+        </w:rPr>
+        <w:t xml:space="preserve"> </w:t>
+      </w:r>
+      <w:proofErr w:type="spellStart"/>
+      <w:r>
+        <w:rPr>
+          <w:rFonts w:ascii="Times New Roman" w:hAnsi="Times New Roman" w:cs="Times New Roman"/>
+          <w:i/>
+          <w:iCs/>
+          <w:sz w:val="24"/>
+          <w:szCs w:val="24"/>
+        </w:rPr>
+        <w:t>World</w:t>
+      </w:r>
+      <w:proofErr w:type="spellEnd"/>
+      <w:r>
+        <w:rPr>
+          <w:rFonts w:ascii="Times New Roman" w:hAnsi="Times New Roman" w:cs="Times New Roman"/>
+          <w:i/>
+          <w:iCs/>
+          <w:sz w:val="24"/>
+          <w:szCs w:val="24"/>
+        </w:rPr>
         <w:t xml:space="preserve">, </w:t>
       </w:r>
       <w:r>
@@ -4893,7 +5813,25 @@
           <w:sz w:val="24"/>
           <w:szCs w:val="24"/>
         </w:rPr>
-        <w:t xml:space="preserve">sus clientes en el país. Una de estas compañías es Laats, empresa con la cual </w:t>
+        <w:t xml:space="preserve">sus clientes en el país. Una de estas compañías es </w:t>
+      </w:r>
+      <w:proofErr w:type="spellStart"/>
+      <w:r>
+        <w:rPr>
+          <w:rFonts w:ascii="Times New Roman" w:hAnsi="Times New Roman" w:cs="Times New Roman"/>
+          <w:sz w:val="24"/>
+          <w:szCs w:val="24"/>
+        </w:rPr>
+        <w:t>Laats</w:t>
+      </w:r>
+      <w:proofErr w:type="spellEnd"/>
+      <w:r>
+        <w:rPr>
+          <w:rFonts w:ascii="Times New Roman" w:hAnsi="Times New Roman" w:cs="Times New Roman"/>
+          <w:sz w:val="24"/>
+          <w:szCs w:val="24"/>
+        </w:rPr>
+        <w:t xml:space="preserve">, empresa con la cual </w:t>
       </w:r>
       <w:r>
         <w:rPr>
@@ -4917,7 +5855,25 @@
           <w:sz w:val="24"/>
           <w:szCs w:val="24"/>
         </w:rPr>
-        <w:t xml:space="preserve"> este proyecto. Laats es la empresa que tiene más clientes de todas las empresas que se dedican a este tipo de servicios en el aeropuerto, entre estos clientes podemos encontrar aerolíneas</w:t>
+        <w:t xml:space="preserve"> este proyecto. </w:t>
+      </w:r>
+      <w:proofErr w:type="spellStart"/>
+      <w:r>
+        <w:rPr>
+          <w:rFonts w:ascii="Times New Roman" w:hAnsi="Times New Roman" w:cs="Times New Roman"/>
+          <w:sz w:val="24"/>
+          <w:szCs w:val="24"/>
+        </w:rPr>
+        <w:t>Laats</w:t>
+      </w:r>
+      <w:proofErr w:type="spellEnd"/>
+      <w:r>
+        <w:rPr>
+          <w:rFonts w:ascii="Times New Roman" w:hAnsi="Times New Roman" w:cs="Times New Roman"/>
+          <w:sz w:val="24"/>
+          <w:szCs w:val="24"/>
+        </w:rPr>
+        <w:t xml:space="preserve"> es la empresa que tiene más clientes de todas las empresas que se dedican a este tipo de servicios en el aeropuerto, entre estos clientes podemos encontrar aerolíneas</w:t>
       </w:r>
       <w:r>
         <w:rPr>
@@ -4960,7 +5916,25 @@
           <w:sz w:val="24"/>
           <w:szCs w:val="24"/>
         </w:rPr>
-        <w:t xml:space="preserve">Por la diversidad de clientes con las que Laats puede trabajar, </w:t>
+        <w:t xml:space="preserve">Por la diversidad de clientes con las que </w:t>
+      </w:r>
+      <w:proofErr w:type="spellStart"/>
+      <w:r>
+        <w:rPr>
+          <w:rFonts w:ascii="Times New Roman" w:hAnsi="Times New Roman" w:cs="Times New Roman"/>
+          <w:sz w:val="24"/>
+          <w:szCs w:val="24"/>
+        </w:rPr>
+        <w:t>Laats</w:t>
+      </w:r>
+      <w:proofErr w:type="spellEnd"/>
+      <w:r>
+        <w:rPr>
+          <w:rFonts w:ascii="Times New Roman" w:hAnsi="Times New Roman" w:cs="Times New Roman"/>
+          <w:sz w:val="24"/>
+          <w:szCs w:val="24"/>
+        </w:rPr>
+        <w:t xml:space="preserve"> puede trabajar, </w:t>
       </w:r>
       <w:r>
         <w:rPr>
@@ -5016,7 +5990,25 @@
           <w:sz w:val="24"/>
           <w:szCs w:val="24"/>
         </w:rPr>
-        <w:t xml:space="preserve"> de servicios, es por eso que Laats se subdivide en diferentes</w:t>
+        <w:t xml:space="preserve"> de servicios, es por eso que </w:t>
+      </w:r>
+      <w:proofErr w:type="spellStart"/>
+      <w:r>
+        <w:rPr>
+          <w:rFonts w:ascii="Times New Roman" w:hAnsi="Times New Roman" w:cs="Times New Roman"/>
+          <w:sz w:val="24"/>
+          <w:szCs w:val="24"/>
+        </w:rPr>
+        <w:t>Laats</w:t>
+      </w:r>
+      <w:proofErr w:type="spellEnd"/>
+      <w:r>
+        <w:rPr>
+          <w:rFonts w:ascii="Times New Roman" w:hAnsi="Times New Roman" w:cs="Times New Roman"/>
+          <w:sz w:val="24"/>
+          <w:szCs w:val="24"/>
+        </w:rPr>
+        <w:t xml:space="preserve"> se subdivide en diferentes</w:t>
       </w:r>
       <w:r>
         <w:rPr>
@@ -5679,7 +6671,25 @@
           <w:sz w:val="24"/>
           <w:szCs w:val="24"/>
         </w:rPr>
-        <w:t xml:space="preserve">, Laats tiene el plan de mejorar el tiempo respuesta, reducir los errores humanos y unificar sus servicios sin tener que depender tanto de su personal humano el cual se redujo. </w:t>
+        <w:t xml:space="preserve">, </w:t>
+      </w:r>
+      <w:proofErr w:type="spellStart"/>
+      <w:r>
+        <w:rPr>
+          <w:rFonts w:ascii="Times New Roman" w:hAnsi="Times New Roman" w:cs="Times New Roman"/>
+          <w:sz w:val="24"/>
+          <w:szCs w:val="24"/>
+        </w:rPr>
+        <w:t>Laats</w:t>
+      </w:r>
+      <w:proofErr w:type="spellEnd"/>
+      <w:r>
+        <w:rPr>
+          <w:rFonts w:ascii="Times New Roman" w:hAnsi="Times New Roman" w:cs="Times New Roman"/>
+          <w:sz w:val="24"/>
+          <w:szCs w:val="24"/>
+        </w:rPr>
+        <w:t xml:space="preserve"> tiene el plan de mejorar el tiempo respuesta, reducir los errores humanos y unificar sus servicios sin tener que depender tanto de su personal humano el cual se redujo. </w:t>
       </w:r>
       <w:r>
         <w:rPr>
@@ -5868,13 +6878,23 @@
         </w:rPr>
         <w:t xml:space="preserve"> para automatizar el proceso de generación de </w:t>
       </w:r>
-      <w:r>
-        <w:rPr>
-          <w:rFonts w:ascii="Times New Roman" w:hAnsi="Times New Roman" w:cs="Times New Roman"/>
-          <w:sz w:val="24"/>
-          <w:szCs w:val="24"/>
-        </w:rPr>
-        <w:t>ordenes de servicio</w:t>
+      <w:proofErr w:type="spellStart"/>
+      <w:r>
+        <w:rPr>
+          <w:rFonts w:ascii="Times New Roman" w:hAnsi="Times New Roman" w:cs="Times New Roman"/>
+          <w:sz w:val="24"/>
+          <w:szCs w:val="24"/>
+        </w:rPr>
+        <w:t>ordenes</w:t>
+      </w:r>
+      <w:proofErr w:type="spellEnd"/>
+      <w:r>
+        <w:rPr>
+          <w:rFonts w:ascii="Times New Roman" w:hAnsi="Times New Roman" w:cs="Times New Roman"/>
+          <w:sz w:val="24"/>
+          <w:szCs w:val="24"/>
+        </w:rPr>
+        <w:t xml:space="preserve"> de servicio</w:t>
       </w:r>
       <w:r>
         <w:rPr>
@@ -6339,8 +7359,36 @@
           <w:sz w:val="24"/>
           <w:szCs w:val="24"/>
         </w:rPr>
-        <w:t xml:space="preserve"> un diseño pensado para el personal de Laats (operadores, directores, cargueros, etc</w:t>
-      </w:r>
+        <w:t xml:space="preserve"> un diseño pensado para el personal de </w:t>
+      </w:r>
+      <w:proofErr w:type="spellStart"/>
+      <w:r>
+        <w:rPr>
+          <w:rFonts w:ascii="Times New Roman" w:hAnsi="Times New Roman" w:cs="Times New Roman"/>
+          <w:sz w:val="24"/>
+          <w:szCs w:val="24"/>
+        </w:rPr>
+        <w:t>Laats</w:t>
+      </w:r>
+      <w:proofErr w:type="spellEnd"/>
+      <w:r>
+        <w:rPr>
+          <w:rFonts w:ascii="Times New Roman" w:hAnsi="Times New Roman" w:cs="Times New Roman"/>
+          <w:sz w:val="24"/>
+          <w:szCs w:val="24"/>
+        </w:rPr>
+        <w:t xml:space="preserve"> (operadores, directores, cargueros, </w:t>
+      </w:r>
+      <w:proofErr w:type="spellStart"/>
+      <w:r>
+        <w:rPr>
+          <w:rFonts w:ascii="Times New Roman" w:hAnsi="Times New Roman" w:cs="Times New Roman"/>
+          <w:sz w:val="24"/>
+          <w:szCs w:val="24"/>
+        </w:rPr>
+        <w:t>etc</w:t>
+      </w:r>
+      <w:proofErr w:type="spellEnd"/>
       <w:r>
         <w:rPr>
           <w:rFonts w:ascii="Times New Roman" w:hAnsi="Times New Roman" w:cs="Times New Roman"/>
@@ -6503,7 +7551,25 @@
           <w:sz w:val="24"/>
           <w:szCs w:val="24"/>
         </w:rPr>
-        <w:t xml:space="preserve"> segmentar, contar u ordenar dicha información. Es importante aclarar que la forma en la que los stakeholders de Laats planean analizar esta información almacenada en el nuevo formato ya no es parte del proyecto planteado en este </w:t>
+        <w:t xml:space="preserve"> segmentar, contar u ordenar dicha información. Es importante aclarar que la forma en la que los stakeholders de </w:t>
+      </w:r>
+      <w:proofErr w:type="spellStart"/>
+      <w:r>
+        <w:rPr>
+          <w:rFonts w:ascii="Times New Roman" w:hAnsi="Times New Roman" w:cs="Times New Roman"/>
+          <w:sz w:val="24"/>
+          <w:szCs w:val="24"/>
+        </w:rPr>
+        <w:t>Laats</w:t>
+      </w:r>
+      <w:proofErr w:type="spellEnd"/>
+      <w:r>
+        <w:rPr>
+          <w:rFonts w:ascii="Times New Roman" w:hAnsi="Times New Roman" w:cs="Times New Roman"/>
+          <w:sz w:val="24"/>
+          <w:szCs w:val="24"/>
+        </w:rPr>
+        <w:t xml:space="preserve"> planean analizar esta información almacenada en el nuevo formato ya no es parte del proyecto planteado en este </w:t>
       </w:r>
       <w:r>
         <w:rPr>
@@ -7021,7 +8087,27 @@
           <w:sz w:val="24"/>
           <w:szCs w:val="24"/>
         </w:rPr>
-        <w:t>de Laats.</w:t>
+        <w:t xml:space="preserve">de </w:t>
+      </w:r>
+      <w:proofErr w:type="spellStart"/>
+      <w:r>
+        <w:rPr>
+          <w:rStyle w:val="markedcontent"/>
+          <w:rFonts w:ascii="Times New Roman" w:hAnsi="Times New Roman" w:cs="Times New Roman"/>
+          <w:sz w:val="24"/>
+          <w:szCs w:val="24"/>
+        </w:rPr>
+        <w:t>Laats</w:t>
+      </w:r>
+      <w:proofErr w:type="spellEnd"/>
+      <w:r>
+        <w:rPr>
+          <w:rStyle w:val="markedcontent"/>
+          <w:rFonts w:ascii="Times New Roman" w:hAnsi="Times New Roman" w:cs="Times New Roman"/>
+          <w:sz w:val="24"/>
+          <w:szCs w:val="24"/>
+        </w:rPr>
+        <w:t>.</w:t>
       </w:r>
     </w:p>
     <w:p>
@@ -7046,7 +8132,27 @@
           <w:sz w:val="24"/>
           <w:szCs w:val="24"/>
         </w:rPr>
-        <w:t>Almacenar la información en un formato él cual sea útil para el área financiera de Laats.</w:t>
+        <w:t xml:space="preserve">Almacenar la información en un formato él cual sea útil para el área financiera de </w:t>
+      </w:r>
+      <w:proofErr w:type="spellStart"/>
+      <w:r>
+        <w:rPr>
+          <w:rFonts w:ascii="Times New Roman" w:hAnsi="Times New Roman" w:cs="Times New Roman"/>
+          <w:bCs/>
+          <w:sz w:val="24"/>
+          <w:szCs w:val="24"/>
+        </w:rPr>
+        <w:t>Laats</w:t>
+      </w:r>
+      <w:proofErr w:type="spellEnd"/>
+      <w:r>
+        <w:rPr>
+          <w:rFonts w:ascii="Times New Roman" w:hAnsi="Times New Roman" w:cs="Times New Roman"/>
+          <w:bCs/>
+          <w:sz w:val="24"/>
+          <w:szCs w:val="24"/>
+        </w:rPr>
+        <w:t>.</w:t>
       </w:r>
     </w:p>
     <w:p>
@@ -7361,7 +8467,25 @@
           <w:sz w:val="24"/>
           <w:szCs w:val="24"/>
         </w:rPr>
-        <w:t xml:space="preserve"> con el apoyo de la empresa Laats, </w:t>
+        <w:t xml:space="preserve"> con el apoyo de la empresa </w:t>
+      </w:r>
+      <w:proofErr w:type="spellStart"/>
+      <w:r>
+        <w:rPr>
+          <w:rFonts w:ascii="Times New Roman" w:hAnsi="Times New Roman" w:cs="Times New Roman"/>
+          <w:sz w:val="24"/>
+          <w:szCs w:val="24"/>
+        </w:rPr>
+        <w:t>Laats</w:t>
+      </w:r>
+      <w:proofErr w:type="spellEnd"/>
+      <w:r>
+        <w:rPr>
+          <w:rFonts w:ascii="Times New Roman" w:hAnsi="Times New Roman" w:cs="Times New Roman"/>
+          <w:sz w:val="24"/>
+          <w:szCs w:val="24"/>
+        </w:rPr>
+        <w:t xml:space="preserve">, </w:t>
       </w:r>
       <w:r>
         <w:rPr>
@@ -7393,7 +8517,25 @@
           <w:sz w:val="24"/>
           <w:szCs w:val="24"/>
         </w:rPr>
-        <w:t xml:space="preserve"> con el motor de desarrollo power apps y </w:t>
+        <w:t xml:space="preserve"> con el motor de desarrollo </w:t>
+      </w:r>
+      <w:proofErr w:type="spellStart"/>
+      <w:r>
+        <w:rPr>
+          <w:rFonts w:ascii="Times New Roman" w:hAnsi="Times New Roman" w:cs="Times New Roman"/>
+          <w:sz w:val="24"/>
+          <w:szCs w:val="24"/>
+        </w:rPr>
+        <w:t>power</w:t>
+      </w:r>
+      <w:proofErr w:type="spellEnd"/>
+      <w:r>
+        <w:rPr>
+          <w:rFonts w:ascii="Times New Roman" w:hAnsi="Times New Roman" w:cs="Times New Roman"/>
+          <w:sz w:val="24"/>
+          <w:szCs w:val="24"/>
+        </w:rPr>
+        <w:t xml:space="preserve"> apps y </w:t>
       </w:r>
       <w:r>
         <w:rPr>
@@ -7457,8 +8599,18 @@
           <w:sz w:val="24"/>
           <w:szCs w:val="24"/>
         </w:rPr>
-        <w:t xml:space="preserve"> agil</w:t>
-      </w:r>
+        <w:t xml:space="preserve"> </w:t>
+      </w:r>
+      <w:proofErr w:type="spellStart"/>
+      <w:r>
+        <w:rPr>
+          <w:rFonts w:ascii="Times New Roman" w:hAnsi="Times New Roman" w:cs="Times New Roman"/>
+          <w:sz w:val="24"/>
+          <w:szCs w:val="24"/>
+        </w:rPr>
+        <w:t>agil</w:t>
+      </w:r>
+      <w:proofErr w:type="spellEnd"/>
       <w:r>
         <w:rPr>
           <w:rFonts w:ascii="Times New Roman" w:hAnsi="Times New Roman" w:cs="Times New Roman"/>
@@ -7492,6 +8644,7 @@
           <w:szCs w:val="28"/>
         </w:rPr>
       </w:pPr>
+      <w:proofErr w:type="spellStart"/>
       <w:r>
         <w:rPr>
           <w:rFonts w:ascii="Times New Roman" w:hAnsi="Times New Roman" w:cs="Times New Roman"/>
@@ -7502,6 +8655,7 @@
         </w:rPr>
         <w:t>Laats</w:t>
       </w:r>
+      <w:proofErr w:type="spellEnd"/>
     </w:p>
     <w:p>
       <w:pPr>
@@ -7514,6 +8668,7 @@
           <w:szCs w:val="24"/>
         </w:rPr>
       </w:pPr>
+      <w:proofErr w:type="spellStart"/>
       <w:r>
         <w:rPr>
           <w:rFonts w:ascii="Times New Roman" w:hAnsi="Times New Roman" w:cs="Times New Roman"/>
@@ -7530,6 +8685,7 @@
         </w:rPr>
         <w:t>s</w:t>
       </w:r>
+      <w:proofErr w:type="spellEnd"/>
       <w:r>
         <w:rPr>
           <w:rFonts w:ascii="Times New Roman" w:hAnsi="Times New Roman" w:cs="Times New Roman"/>
@@ -7600,7 +8756,25 @@
           <w:sz w:val="24"/>
           <w:szCs w:val="24"/>
         </w:rPr>
-        <w:t xml:space="preserve"> dentro del ambiente de la empresa Laats y se puso a prueba con los trabajadores de </w:t>
+        <w:t xml:space="preserve"> dentro del ambiente de la empresa </w:t>
+      </w:r>
+      <w:proofErr w:type="spellStart"/>
+      <w:r>
+        <w:rPr>
+          <w:rFonts w:ascii="Times New Roman" w:hAnsi="Times New Roman" w:cs="Times New Roman"/>
+          <w:sz w:val="24"/>
+          <w:szCs w:val="24"/>
+        </w:rPr>
+        <w:t>Laats</w:t>
+      </w:r>
+      <w:proofErr w:type="spellEnd"/>
+      <w:r>
+        <w:rPr>
+          <w:rFonts w:ascii="Times New Roman" w:hAnsi="Times New Roman" w:cs="Times New Roman"/>
+          <w:sz w:val="24"/>
+          <w:szCs w:val="24"/>
+        </w:rPr>
+        <w:t xml:space="preserve"> y se puso a prueba con los trabajadores de </w:t>
       </w:r>
       <w:r>
         <w:rPr>
@@ -7650,9 +8824,21 @@
           <w:sz w:val="28"/>
           <w:szCs w:val="28"/>
         </w:rPr>
-        <w:t>Departamentos de Laats</w:t>
+        <w:t xml:space="preserve">Departamentos de </w:t>
+      </w:r>
+      <w:proofErr w:type="spellStart"/>
+      <w:r>
+        <w:rPr>
+          <w:rFonts w:ascii="Times New Roman" w:hAnsi="Times New Roman" w:cs="Times New Roman"/>
+          <w:b/>
+          <w:bCs/>
+          <w:sz w:val="28"/>
+          <w:szCs w:val="28"/>
+        </w:rPr>
+        <w:t>Laats</w:t>
       </w:r>
       <w:bookmarkEnd w:id="3"/>
+      <w:proofErr w:type="spellEnd"/>
     </w:p>
     <w:p>
       <w:pPr>
@@ -7679,7 +8865,25 @@
           <w:sz w:val="24"/>
           <w:szCs w:val="24"/>
         </w:rPr>
-        <w:t>propósitos de todos los departamentos de la empresa Laats necesarios para la completa compresión de este proyecto:</w:t>
+        <w:t xml:space="preserve">propósitos de todos los departamentos de la empresa </w:t>
+      </w:r>
+      <w:proofErr w:type="spellStart"/>
+      <w:r>
+        <w:rPr>
+          <w:rFonts w:ascii="Times New Roman" w:hAnsi="Times New Roman" w:cs="Times New Roman"/>
+          <w:sz w:val="24"/>
+          <w:szCs w:val="24"/>
+        </w:rPr>
+        <w:t>Laats</w:t>
+      </w:r>
+      <w:proofErr w:type="spellEnd"/>
+      <w:r>
+        <w:rPr>
+          <w:rFonts w:ascii="Times New Roman" w:hAnsi="Times New Roman" w:cs="Times New Roman"/>
+          <w:sz w:val="24"/>
+          <w:szCs w:val="24"/>
+        </w:rPr>
+        <w:t xml:space="preserve"> necesarios para la completa compresión de este proyecto:</w:t>
       </w:r>
     </w:p>
     <w:p>
@@ -8366,7 +9570,51 @@
           <w:sz w:val="24"/>
           <w:szCs w:val="24"/>
         </w:rPr>
-        <w:t>FBO (fixed-base operator)</w:t>
+        <w:t>FBO (</w:t>
+      </w:r>
+      <w:proofErr w:type="spellStart"/>
+      <w:r>
+        <w:rPr>
+          <w:rFonts w:ascii="Times New Roman" w:hAnsi="Times New Roman" w:cs="Times New Roman"/>
+          <w:b/>
+          <w:bCs/>
+          <w:sz w:val="24"/>
+          <w:szCs w:val="24"/>
+        </w:rPr>
+        <w:t>fixed</w:t>
+      </w:r>
+      <w:proofErr w:type="spellEnd"/>
+      <w:r>
+        <w:rPr>
+          <w:rFonts w:ascii="Times New Roman" w:hAnsi="Times New Roman" w:cs="Times New Roman"/>
+          <w:b/>
+          <w:bCs/>
+          <w:sz w:val="24"/>
+          <w:szCs w:val="24"/>
+        </w:rPr>
+        <w:t xml:space="preserve">-base </w:t>
+      </w:r>
+      <w:proofErr w:type="spellStart"/>
+      <w:r>
+        <w:rPr>
+          <w:rFonts w:ascii="Times New Roman" w:hAnsi="Times New Roman" w:cs="Times New Roman"/>
+          <w:b/>
+          <w:bCs/>
+          <w:sz w:val="24"/>
+          <w:szCs w:val="24"/>
+        </w:rPr>
+        <w:t>operator</w:t>
+      </w:r>
+      <w:proofErr w:type="spellEnd"/>
+      <w:r>
+        <w:rPr>
+          <w:rFonts w:ascii="Times New Roman" w:hAnsi="Times New Roman" w:cs="Times New Roman"/>
+          <w:b/>
+          <w:bCs/>
+          <w:sz w:val="24"/>
+          <w:szCs w:val="24"/>
+        </w:rPr>
+        <w:t>)</w:t>
       </w:r>
       <w:r>
         <w:rPr>
@@ -8829,6 +10077,7 @@
         </w:rPr>
         <w:t xml:space="preserve">Se divide en dos secciones aseguramiento de calidad y safety </w:t>
       </w:r>
+      <w:proofErr w:type="spellStart"/>
       <w:r>
         <w:rPr>
           <w:rFonts w:ascii="Times New Roman" w:hAnsi="Times New Roman" w:cs="Times New Roman"/>
@@ -8837,13 +10086,50 @@
         </w:rPr>
         <w:t>management</w:t>
       </w:r>
-      <w:r>
-        <w:rPr>
-          <w:rFonts w:ascii="Times New Roman" w:hAnsi="Times New Roman" w:cs="Times New Roman"/>
-          <w:sz w:val="24"/>
-          <w:szCs w:val="24"/>
-        </w:rPr>
-        <w:t xml:space="preserve"> system. El objetivo principal del departamento es guiarse por los 4 pilares de la seguridad que son: políticas, gestión de riesgos, aseguramiento de la calidad y promoción de la seguridad. El proyecto arava se relaciona con el tercer pilar, aseguramiento de la calidad. </w:t>
+      <w:proofErr w:type="spellEnd"/>
+      <w:r>
+        <w:rPr>
+          <w:rFonts w:ascii="Times New Roman" w:hAnsi="Times New Roman" w:cs="Times New Roman"/>
+          <w:sz w:val="24"/>
+          <w:szCs w:val="24"/>
+        </w:rPr>
+        <w:t xml:space="preserve"> </w:t>
+      </w:r>
+      <w:proofErr w:type="spellStart"/>
+      <w:r>
+        <w:rPr>
+          <w:rFonts w:ascii="Times New Roman" w:hAnsi="Times New Roman" w:cs="Times New Roman"/>
+          <w:sz w:val="24"/>
+          <w:szCs w:val="24"/>
+        </w:rPr>
+        <w:t>system</w:t>
+      </w:r>
+      <w:proofErr w:type="spellEnd"/>
+      <w:r>
+        <w:rPr>
+          <w:rFonts w:ascii="Times New Roman" w:hAnsi="Times New Roman" w:cs="Times New Roman"/>
+          <w:sz w:val="24"/>
+          <w:szCs w:val="24"/>
+        </w:rPr>
+        <w:t xml:space="preserve">. El objetivo principal del departamento es guiarse por los 4 pilares de la seguridad que son: políticas, gestión de riesgos, aseguramiento de la calidad y promoción de la seguridad. El proyecto </w:t>
+      </w:r>
+      <w:proofErr w:type="spellStart"/>
+      <w:r>
+        <w:rPr>
+          <w:rFonts w:ascii="Times New Roman" w:hAnsi="Times New Roman" w:cs="Times New Roman"/>
+          <w:sz w:val="24"/>
+          <w:szCs w:val="24"/>
+        </w:rPr>
+        <w:t>arava</w:t>
+      </w:r>
+      <w:proofErr w:type="spellEnd"/>
+      <w:r>
+        <w:rPr>
+          <w:rFonts w:ascii="Times New Roman" w:hAnsi="Times New Roman" w:cs="Times New Roman"/>
+          <w:sz w:val="24"/>
+          <w:szCs w:val="24"/>
+        </w:rPr>
+        <w:t xml:space="preserve"> se relaciona con el tercer pilar, aseguramiento de la calidad. </w:t>
       </w:r>
     </w:p>
     <w:p>
@@ -9044,7 +10330,29 @@
           <w:sz w:val="28"/>
           <w:szCs w:val="28"/>
         </w:rPr>
-        <w:t>Colaboradores de Laats (usuarios del proyecto)</w:t>
+        <w:t xml:space="preserve">Colaboradores de </w:t>
+      </w:r>
+      <w:proofErr w:type="spellStart"/>
+      <w:r>
+        <w:rPr>
+          <w:rFonts w:ascii="Times New Roman" w:hAnsi="Times New Roman" w:cs="Times New Roman"/>
+          <w:b/>
+          <w:bCs/>
+          <w:sz w:val="28"/>
+          <w:szCs w:val="28"/>
+        </w:rPr>
+        <w:t>Laats</w:t>
+      </w:r>
+      <w:proofErr w:type="spellEnd"/>
+      <w:r>
+        <w:rPr>
+          <w:rFonts w:ascii="Times New Roman" w:hAnsi="Times New Roman" w:cs="Times New Roman"/>
+          <w:b/>
+          <w:bCs/>
+          <w:sz w:val="28"/>
+          <w:szCs w:val="28"/>
+        </w:rPr>
+        <w:t xml:space="preserve"> (usuarios del proyecto)</w:t>
       </w:r>
       <w:bookmarkStart w:id="6" w:name="_Hlk78924347"/>
     </w:p>
@@ -9081,15 +10389,87 @@
           <w:sz w:val="24"/>
           <w:szCs w:val="24"/>
         </w:rPr>
-        <w:t xml:space="preserve"> de Laats se refiere a un grupo de personas que comparten la característica de ser trabajadores de esta empresa, estos colaboradores se subdividen en diferentes grupos</w:t>
-      </w:r>
-      <w:r>
-        <w:rPr>
-          <w:rFonts w:ascii="Times New Roman" w:hAnsi="Times New Roman" w:cs="Times New Roman"/>
-          <w:sz w:val="24"/>
-          <w:szCs w:val="24"/>
-        </w:rPr>
-        <w:t xml:space="preserve"> según sus labores y departamentos dentro de la empresa. Los colaboradores de Laats fueron el publico objetivo del desarrollo de este proyecto, en esta sección se describirá los perfiles más comunes con los cuales se probo este proyecto: </w:t>
+        <w:t xml:space="preserve"> de </w:t>
+      </w:r>
+      <w:proofErr w:type="spellStart"/>
+      <w:r>
+        <w:rPr>
+          <w:rFonts w:ascii="Times New Roman" w:hAnsi="Times New Roman" w:cs="Times New Roman"/>
+          <w:sz w:val="24"/>
+          <w:szCs w:val="24"/>
+        </w:rPr>
+        <w:t>Laats</w:t>
+      </w:r>
+      <w:proofErr w:type="spellEnd"/>
+      <w:r>
+        <w:rPr>
+          <w:rFonts w:ascii="Times New Roman" w:hAnsi="Times New Roman" w:cs="Times New Roman"/>
+          <w:sz w:val="24"/>
+          <w:szCs w:val="24"/>
+        </w:rPr>
+        <w:t xml:space="preserve"> se refiere a un grupo de personas que comparten la característica de ser trabajadores de esta empresa, estos colaboradores se subdividen en diferentes grupos</w:t>
+      </w:r>
+      <w:r>
+        <w:rPr>
+          <w:rFonts w:ascii="Times New Roman" w:hAnsi="Times New Roman" w:cs="Times New Roman"/>
+          <w:sz w:val="24"/>
+          <w:szCs w:val="24"/>
+        </w:rPr>
+        <w:t xml:space="preserve"> según sus labores y departamentos dentro de la empresa. Los colaboradores de </w:t>
+      </w:r>
+      <w:proofErr w:type="spellStart"/>
+      <w:r>
+        <w:rPr>
+          <w:rFonts w:ascii="Times New Roman" w:hAnsi="Times New Roman" w:cs="Times New Roman"/>
+          <w:sz w:val="24"/>
+          <w:szCs w:val="24"/>
+        </w:rPr>
+        <w:t>Laats</w:t>
+      </w:r>
+      <w:proofErr w:type="spellEnd"/>
+      <w:r>
+        <w:rPr>
+          <w:rFonts w:ascii="Times New Roman" w:hAnsi="Times New Roman" w:cs="Times New Roman"/>
+          <w:sz w:val="24"/>
+          <w:szCs w:val="24"/>
+        </w:rPr>
+        <w:t xml:space="preserve"> fueron el </w:t>
+      </w:r>
+      <w:proofErr w:type="spellStart"/>
+      <w:r>
+        <w:rPr>
+          <w:rFonts w:ascii="Times New Roman" w:hAnsi="Times New Roman" w:cs="Times New Roman"/>
+          <w:sz w:val="24"/>
+          <w:szCs w:val="24"/>
+        </w:rPr>
+        <w:t>publico</w:t>
+      </w:r>
+      <w:proofErr w:type="spellEnd"/>
+      <w:r>
+        <w:rPr>
+          <w:rFonts w:ascii="Times New Roman" w:hAnsi="Times New Roman" w:cs="Times New Roman"/>
+          <w:sz w:val="24"/>
+          <w:szCs w:val="24"/>
+        </w:rPr>
+        <w:t xml:space="preserve"> objetivo del desarrollo de este proyecto, en esta sección se describirá los perfiles más comunes con los cuales se </w:t>
+      </w:r>
+      <w:proofErr w:type="spellStart"/>
+      <w:r>
+        <w:rPr>
+          <w:rFonts w:ascii="Times New Roman" w:hAnsi="Times New Roman" w:cs="Times New Roman"/>
+          <w:sz w:val="24"/>
+          <w:szCs w:val="24"/>
+        </w:rPr>
+        <w:t>probo</w:t>
+      </w:r>
+      <w:proofErr w:type="spellEnd"/>
+      <w:r>
+        <w:rPr>
+          <w:rFonts w:ascii="Times New Roman" w:hAnsi="Times New Roman" w:cs="Times New Roman"/>
+          <w:sz w:val="24"/>
+          <w:szCs w:val="24"/>
+        </w:rPr>
+        <w:t xml:space="preserve"> este proyecto: </w:t>
       </w:r>
     </w:p>
     <w:p>
@@ -9306,7 +10686,25 @@
           <w:sz w:val="24"/>
           <w:szCs w:val="24"/>
         </w:rPr>
-        <w:t xml:space="preserve">Pertenecientes al departamento de SAP, sus funciones son todas aquellas las cuales involucren atender aun pasajero, desde el cobro de boletos hasta el traslado de maletas. Sus principales aéreas de trabajo son la terminal del aeropuerto y el aérea comercial. </w:t>
+        <w:t xml:space="preserve">Pertenecientes al departamento de SAP, sus funciones son todas aquellas las cuales involucren atender </w:t>
+      </w:r>
+      <w:proofErr w:type="spellStart"/>
+      <w:r>
+        <w:rPr>
+          <w:rFonts w:ascii="Times New Roman" w:hAnsi="Times New Roman" w:cs="Times New Roman"/>
+          <w:sz w:val="24"/>
+          <w:szCs w:val="24"/>
+        </w:rPr>
+        <w:t>aun</w:t>
+      </w:r>
+      <w:proofErr w:type="spellEnd"/>
+      <w:r>
+        <w:rPr>
+          <w:rFonts w:ascii="Times New Roman" w:hAnsi="Times New Roman" w:cs="Times New Roman"/>
+          <w:sz w:val="24"/>
+          <w:szCs w:val="24"/>
+        </w:rPr>
+        <w:t xml:space="preserve"> pasajero, desde el cobro de boletos hasta el traslado de maletas. Sus principales aéreas de trabajo son la terminal del aeropuerto y el aérea comercial. </w:t>
       </w:r>
     </w:p>
     <w:p>
@@ -9335,6 +10733,7 @@
           <w:szCs w:val="24"/>
         </w:rPr>
       </w:pPr>
+      <w:proofErr w:type="spellStart"/>
       <w:r>
         <w:rPr>
           <w:rFonts w:ascii="Times New Roman" w:hAnsi="Times New Roman" w:cs="Times New Roman"/>
@@ -9344,7 +10743,40 @@
           <w:szCs w:val="24"/>
         </w:rPr>
         <w:lastRenderedPageBreak/>
-        <w:t xml:space="preserve">Criew chief: </w:t>
+        <w:t>Criew</w:t>
+      </w:r>
+      <w:proofErr w:type="spellEnd"/>
+      <w:r>
+        <w:rPr>
+          <w:rFonts w:ascii="Times New Roman" w:hAnsi="Times New Roman" w:cs="Times New Roman"/>
+          <w:b/>
+          <w:bCs/>
+          <w:sz w:val="24"/>
+          <w:szCs w:val="24"/>
+        </w:rPr>
+        <w:t xml:space="preserve"> </w:t>
+      </w:r>
+      <w:proofErr w:type="spellStart"/>
+      <w:r>
+        <w:rPr>
+          <w:rFonts w:ascii="Times New Roman" w:hAnsi="Times New Roman" w:cs="Times New Roman"/>
+          <w:b/>
+          <w:bCs/>
+          <w:sz w:val="24"/>
+          <w:szCs w:val="24"/>
+        </w:rPr>
+        <w:t>chief</w:t>
+      </w:r>
+      <w:proofErr w:type="spellEnd"/>
+      <w:r>
+        <w:rPr>
+          <w:rFonts w:ascii="Times New Roman" w:hAnsi="Times New Roman" w:cs="Times New Roman"/>
+          <w:b/>
+          <w:bCs/>
+          <w:sz w:val="24"/>
+          <w:szCs w:val="24"/>
+        </w:rPr>
+        <w:t xml:space="preserve">: </w:t>
       </w:r>
       <w:r>
         <w:rPr>
@@ -9381,14 +10813,34 @@
       <w:r>
         <w:t xml:space="preserve"> </w:t>
       </w:r>
-      <w:r>
-        <w:rPr>
-          <w:rFonts w:ascii="Times New Roman" w:hAnsi="Times New Roman" w:cs="Times New Roman"/>
-          <w:sz w:val="24"/>
-          <w:szCs w:val="24"/>
-        </w:rPr>
-        <w:t>Aircraft Marshalling</w:t>
-      </w:r>
+      <w:proofErr w:type="spellStart"/>
+      <w:r>
+        <w:rPr>
+          <w:rFonts w:ascii="Times New Roman" w:hAnsi="Times New Roman" w:cs="Times New Roman"/>
+          <w:sz w:val="24"/>
+          <w:szCs w:val="24"/>
+        </w:rPr>
+        <w:t>Aircraft</w:t>
+      </w:r>
+      <w:proofErr w:type="spellEnd"/>
+      <w:r>
+        <w:rPr>
+          <w:rFonts w:ascii="Times New Roman" w:hAnsi="Times New Roman" w:cs="Times New Roman"/>
+          <w:sz w:val="24"/>
+          <w:szCs w:val="24"/>
+        </w:rPr>
+        <w:t xml:space="preserve"> </w:t>
+      </w:r>
+      <w:proofErr w:type="spellStart"/>
+      <w:r>
+        <w:rPr>
+          <w:rFonts w:ascii="Times New Roman" w:hAnsi="Times New Roman" w:cs="Times New Roman"/>
+          <w:sz w:val="24"/>
+          <w:szCs w:val="24"/>
+        </w:rPr>
+        <w:t>Marshalling</w:t>
+      </w:r>
+      <w:proofErr w:type="spellEnd"/>
       <w:r>
         <w:rPr>
           <w:rFonts w:ascii="Times New Roman" w:hAnsi="Times New Roman" w:cs="Times New Roman"/>
@@ -10025,6 +11477,7 @@
           <w:szCs w:val="24"/>
         </w:rPr>
       </w:pPr>
+      <w:proofErr w:type="spellStart"/>
       <w:r>
         <w:rPr>
           <w:rFonts w:ascii="Times New Roman" w:hAnsi="Times New Roman" w:cs="Times New Roman"/>
@@ -10035,6 +11488,7 @@
         </w:rPr>
         <w:t>Aircraft</w:t>
       </w:r>
+      <w:proofErr w:type="spellEnd"/>
       <w:r>
         <w:rPr>
           <w:rFonts w:ascii="Times New Roman" w:hAnsi="Times New Roman" w:cs="Times New Roman"/>
@@ -10045,15 +11499,27 @@
         </w:rPr>
         <w:t xml:space="preserve"> </w:t>
       </w:r>
-      <w:r>
-        <w:rPr>
-          <w:rFonts w:ascii="Times New Roman" w:hAnsi="Times New Roman" w:cs="Times New Roman"/>
-          <w:b/>
-          <w:bCs/>
-          <w:sz w:val="24"/>
-          <w:szCs w:val="24"/>
-        </w:rPr>
-        <w:t>Marshalling:</w:t>
+      <w:proofErr w:type="spellStart"/>
+      <w:r>
+        <w:rPr>
+          <w:rFonts w:ascii="Times New Roman" w:hAnsi="Times New Roman" w:cs="Times New Roman"/>
+          <w:b/>
+          <w:bCs/>
+          <w:sz w:val="24"/>
+          <w:szCs w:val="24"/>
+        </w:rPr>
+        <w:t>Marshalling</w:t>
+      </w:r>
+      <w:proofErr w:type="spellEnd"/>
+      <w:r>
+        <w:rPr>
+          <w:rFonts w:ascii="Times New Roman" w:hAnsi="Times New Roman" w:cs="Times New Roman"/>
+          <w:b/>
+          <w:bCs/>
+          <w:sz w:val="24"/>
+          <w:szCs w:val="24"/>
+        </w:rPr>
+        <w:t>:</w:t>
       </w:r>
       <w:r>
         <w:rPr>
@@ -10477,7 +11943,25 @@
           <w:sz w:val="24"/>
           <w:szCs w:val="24"/>
         </w:rPr>
-        <w:t xml:space="preserve">Es el área destinada para el aparcamiento de los aviones mientras estos se encuentran en tierra. En esta área se realizan muchos de los servicios involucrados en la operación como la carga del equipaje, push-back </w:t>
+        <w:t xml:space="preserve">Es el área destinada para el aparcamiento de los aviones mientras estos se encuentran en tierra. En esta área se realizan muchos de los servicios involucrados en la operación como la carga del equipaje, </w:t>
+      </w:r>
+      <w:proofErr w:type="spellStart"/>
+      <w:r>
+        <w:rPr>
+          <w:rFonts w:ascii="Times New Roman" w:hAnsi="Times New Roman" w:cs="Times New Roman"/>
+          <w:sz w:val="24"/>
+          <w:szCs w:val="24"/>
+        </w:rPr>
+        <w:t>push</w:t>
+      </w:r>
+      <w:proofErr w:type="spellEnd"/>
+      <w:r>
+        <w:rPr>
+          <w:rFonts w:ascii="Times New Roman" w:hAnsi="Times New Roman" w:cs="Times New Roman"/>
+          <w:sz w:val="24"/>
+          <w:szCs w:val="24"/>
+        </w:rPr>
+        <w:t xml:space="preserve">-back </w:t>
       </w:r>
       <w:r>
         <w:rPr>
@@ -11813,7 +13297,43 @@
           <w:sz w:val="24"/>
           <w:szCs w:val="24"/>
         </w:rPr>
-        <w:t xml:space="preserve">Por medio de este proyecto se busca automatizar el proceso de recolección de datos que se hace durante los diferentes servicios realizados por los departamentos de Laats, el almacenamiento de esa información y el formato en el que la recibe el departamento de finanzas de Laats. </w:t>
+        <w:t xml:space="preserve">Por medio de este proyecto se busca automatizar el proceso de recolección de datos que se hace durante los diferentes servicios realizados por los departamentos de </w:t>
+      </w:r>
+      <w:proofErr w:type="spellStart"/>
+      <w:r>
+        <w:rPr>
+          <w:rFonts w:ascii="Times New Roman" w:hAnsi="Times New Roman" w:cs="Times New Roman"/>
+          <w:sz w:val="24"/>
+          <w:szCs w:val="24"/>
+        </w:rPr>
+        <w:t>Laats</w:t>
+      </w:r>
+      <w:proofErr w:type="spellEnd"/>
+      <w:r>
+        <w:rPr>
+          <w:rFonts w:ascii="Times New Roman" w:hAnsi="Times New Roman" w:cs="Times New Roman"/>
+          <w:sz w:val="24"/>
+          <w:szCs w:val="24"/>
+        </w:rPr>
+        <w:t xml:space="preserve">, el almacenamiento de esa información y el formato en el que la recibe el departamento de finanzas de </w:t>
+      </w:r>
+      <w:proofErr w:type="spellStart"/>
+      <w:r>
+        <w:rPr>
+          <w:rFonts w:ascii="Times New Roman" w:hAnsi="Times New Roman" w:cs="Times New Roman"/>
+          <w:sz w:val="24"/>
+          <w:szCs w:val="24"/>
+        </w:rPr>
+        <w:t>Laats</w:t>
+      </w:r>
+      <w:proofErr w:type="spellEnd"/>
+      <w:r>
+        <w:rPr>
+          <w:rFonts w:ascii="Times New Roman" w:hAnsi="Times New Roman" w:cs="Times New Roman"/>
+          <w:sz w:val="24"/>
+          <w:szCs w:val="24"/>
+        </w:rPr>
+        <w:t xml:space="preserve">. </w:t>
       </w:r>
       <w:r>
         <w:rPr>
@@ -12199,7 +13719,43 @@
           <w:sz w:val="24"/>
           <w:szCs w:val="24"/>
         </w:rPr>
-        <w:t>Con esta metodología las aplicaciones se adaptan al dispositivo desde el cual se las esté accediendo. El Diseño Adaptable, o Responsive Design, tiene sus orígenes en el año 2008, cuando la W3C (World Wide Web consorció internacional) discutió y describió sus propósitos. Desde el año 2012 -momento en el cual Google recomendó fuertemente su implicancia viene en ascenso, y posiblemente llegue a convertirse en un standard en un corto plazo. Mediante un Diseño Adaptable todos los elementos de la web se reajustan en ancho y altura adaptándose al tamaño de tu pantalla. Incluso es posible ocultar secciones cuando se accede desde un dispositivo móvil.</w:t>
+        <w:t xml:space="preserve">Con esta metodología las aplicaciones se adaptan al dispositivo desde el cual se las esté accediendo. El Diseño Adaptable, o Responsive </w:t>
+      </w:r>
+      <w:proofErr w:type="spellStart"/>
+      <w:r>
+        <w:rPr>
+          <w:rFonts w:ascii="Times New Roman" w:hAnsi="Times New Roman" w:cs="Times New Roman"/>
+          <w:sz w:val="24"/>
+          <w:szCs w:val="24"/>
+        </w:rPr>
+        <w:t>Design</w:t>
+      </w:r>
+      <w:proofErr w:type="spellEnd"/>
+      <w:r>
+        <w:rPr>
+          <w:rFonts w:ascii="Times New Roman" w:hAnsi="Times New Roman" w:cs="Times New Roman"/>
+          <w:sz w:val="24"/>
+          <w:szCs w:val="24"/>
+        </w:rPr>
+        <w:t>, tiene sus orígenes en el año 2008, cuando la W3C (</w:t>
+      </w:r>
+      <w:proofErr w:type="spellStart"/>
+      <w:r>
+        <w:rPr>
+          <w:rFonts w:ascii="Times New Roman" w:hAnsi="Times New Roman" w:cs="Times New Roman"/>
+          <w:sz w:val="24"/>
+          <w:szCs w:val="24"/>
+        </w:rPr>
+        <w:t>World</w:t>
+      </w:r>
+      <w:proofErr w:type="spellEnd"/>
+      <w:r>
+        <w:rPr>
+          <w:rFonts w:ascii="Times New Roman" w:hAnsi="Times New Roman" w:cs="Times New Roman"/>
+          <w:sz w:val="24"/>
+          <w:szCs w:val="24"/>
+        </w:rPr>
+        <w:t xml:space="preserve"> Wide Web consorció internacional) discutió y describió sus propósitos. Desde el año 2012 -momento en el cual Google recomendó fuertemente su implicancia viene en ascenso, y posiblemente llegue a convertirse en un standard en un corto plazo. Mediante un Diseño Adaptable todos los elementos de la web se reajustan en ancho y altura adaptándose al tamaño de tu pantalla. Incluso es posible ocultar secciones cuando se accede desde un dispositivo móvil.</w:t>
       </w:r>
     </w:p>
     <w:p>
@@ -12539,6 +14095,7 @@
           <w:szCs w:val="28"/>
         </w:rPr>
       </w:pPr>
+      <w:proofErr w:type="spellStart"/>
       <w:r>
         <w:rPr>
           <w:rFonts w:ascii="Times New Roman" w:hAnsi="Times New Roman" w:cs="Times New Roman"/>
@@ -12547,7 +14104,18 @@
           <w:sz w:val="28"/>
           <w:szCs w:val="28"/>
         </w:rPr>
-        <w:t>Power Apps</w:t>
+        <w:t>Power</w:t>
+      </w:r>
+      <w:proofErr w:type="spellEnd"/>
+      <w:r>
+        <w:rPr>
+          <w:rFonts w:ascii="Times New Roman" w:hAnsi="Times New Roman" w:cs="Times New Roman"/>
+          <w:b/>
+          <w:bCs/>
+          <w:sz w:val="28"/>
+          <w:szCs w:val="28"/>
+        </w:rPr>
+        <w:t xml:space="preserve"> Apps</w:t>
       </w:r>
     </w:p>
     <w:p>
@@ -12561,13 +14129,41 @@
           <w:szCs w:val="24"/>
         </w:rPr>
       </w:pPr>
-      <w:r>
-        <w:rPr>
-          <w:rFonts w:ascii="Times New Roman" w:hAnsi="Times New Roman" w:cs="Times New Roman"/>
-          <w:sz w:val="24"/>
-          <w:szCs w:val="24"/>
-        </w:rPr>
-        <w:t xml:space="preserve">Power Apps es un conjunto de aplicaciones, servicios y conectores, así como una plataforma de datos, que proporciona un entorno de desarrollo rápido para crear aplicaciones personalizadas para las necesidades comerciales de los usuarios. Es capaz de crear rápidamente aplicaciones comerciales personalizadas que se conecten a sus datos almacenados en la plataforma de datos subyacente (Microsoft Dataverse) o en </w:t>
+      <w:proofErr w:type="spellStart"/>
+      <w:r>
+        <w:rPr>
+          <w:rFonts w:ascii="Times New Roman" w:hAnsi="Times New Roman" w:cs="Times New Roman"/>
+          <w:sz w:val="24"/>
+          <w:szCs w:val="24"/>
+        </w:rPr>
+        <w:t>Power</w:t>
+      </w:r>
+      <w:proofErr w:type="spellEnd"/>
+      <w:r>
+        <w:rPr>
+          <w:rFonts w:ascii="Times New Roman" w:hAnsi="Times New Roman" w:cs="Times New Roman"/>
+          <w:sz w:val="24"/>
+          <w:szCs w:val="24"/>
+        </w:rPr>
+        <w:t xml:space="preserve"> Apps es un conjunto de aplicaciones, servicios y conectores, así como una plataforma de datos, que proporciona un entorno de desarrollo rápido para crear aplicaciones personalizadas para las necesidades comerciales de los usuarios. Es capaz de crear rápidamente aplicaciones comerciales personalizadas que se conecten a sus datos almacenados en la plataforma de datos subyacente (Microsoft </w:t>
+      </w:r>
+      <w:proofErr w:type="spellStart"/>
+      <w:r>
+        <w:rPr>
+          <w:rFonts w:ascii="Times New Roman" w:hAnsi="Times New Roman" w:cs="Times New Roman"/>
+          <w:sz w:val="24"/>
+          <w:szCs w:val="24"/>
+        </w:rPr>
+        <w:t>Dataverse</w:t>
+      </w:r>
+      <w:proofErr w:type="spellEnd"/>
+      <w:r>
+        <w:rPr>
+          <w:rFonts w:ascii="Times New Roman" w:hAnsi="Times New Roman" w:cs="Times New Roman"/>
+          <w:sz w:val="24"/>
+          <w:szCs w:val="24"/>
+        </w:rPr>
+        <w:t xml:space="preserve">) o en </w:t>
       </w:r>
       <w:r>
         <w:rPr>
@@ -12608,7 +14204,43 @@
           <w:sz w:val="24"/>
           <w:szCs w:val="24"/>
         </w:rPr>
-        <w:t xml:space="preserve">Esta plataforma fue la principal en la cual se desarrolló este proyecto, en combinación con otras herramientas de Microsoft como SharePoint y Microsoft power automate. </w:t>
+        <w:t xml:space="preserve">Esta plataforma fue la principal en la cual se desarrolló este proyecto, en combinación con otras herramientas de Microsoft como SharePoint y Microsoft </w:t>
+      </w:r>
+      <w:proofErr w:type="spellStart"/>
+      <w:r>
+        <w:rPr>
+          <w:rFonts w:ascii="Times New Roman" w:hAnsi="Times New Roman" w:cs="Times New Roman"/>
+          <w:sz w:val="24"/>
+          <w:szCs w:val="24"/>
+        </w:rPr>
+        <w:t>power</w:t>
+      </w:r>
+      <w:proofErr w:type="spellEnd"/>
+      <w:r>
+        <w:rPr>
+          <w:rFonts w:ascii="Times New Roman" w:hAnsi="Times New Roman" w:cs="Times New Roman"/>
+          <w:sz w:val="24"/>
+          <w:szCs w:val="24"/>
+        </w:rPr>
+        <w:t xml:space="preserve"> </w:t>
+      </w:r>
+      <w:proofErr w:type="spellStart"/>
+      <w:r>
+        <w:rPr>
+          <w:rFonts w:ascii="Times New Roman" w:hAnsi="Times New Roman" w:cs="Times New Roman"/>
+          <w:sz w:val="24"/>
+          <w:szCs w:val="24"/>
+        </w:rPr>
+        <w:t>automate</w:t>
+      </w:r>
+      <w:proofErr w:type="spellEnd"/>
+      <w:r>
+        <w:rPr>
+          <w:rFonts w:ascii="Times New Roman" w:hAnsi="Times New Roman" w:cs="Times New Roman"/>
+          <w:sz w:val="24"/>
+          <w:szCs w:val="24"/>
+        </w:rPr>
+        <w:t xml:space="preserve">. </w:t>
       </w:r>
     </w:p>
     <w:p>
@@ -13259,8 +14891,18 @@
           <w:sz w:val="24"/>
           <w:szCs w:val="24"/>
         </w:rPr>
-        <w:t>usé, Power</w:t>
-      </w:r>
+        <w:t xml:space="preserve">usé, </w:t>
+      </w:r>
+      <w:proofErr w:type="spellStart"/>
+      <w:r>
+        <w:rPr>
+          <w:rFonts w:ascii="Times New Roman" w:hAnsi="Times New Roman" w:cs="Times New Roman"/>
+          <w:sz w:val="24"/>
+          <w:szCs w:val="24"/>
+        </w:rPr>
+        <w:t>Power</w:t>
+      </w:r>
+      <w:proofErr w:type="spellEnd"/>
       <w:r>
         <w:rPr>
           <w:rFonts w:ascii="Times New Roman" w:hAnsi="Times New Roman" w:cs="Times New Roman"/>
@@ -13283,15 +14925,43 @@
           <w:sz w:val="24"/>
           <w:szCs w:val="24"/>
         </w:rPr>
-        <w:t>irector General de Altair Advisory</w:t>
-      </w:r>
-      <w:r>
-        <w:rPr>
-          <w:rFonts w:ascii="Times New Roman" w:hAnsi="Times New Roman" w:cs="Times New Roman"/>
-          <w:sz w:val="24"/>
-          <w:szCs w:val="24"/>
-        </w:rPr>
-        <w:t xml:space="preserve">), las aerolíneas, aeropuertos y empresas como Laats deben prepararse para un escenario incierto y volátil, </w:t>
+        <w:t xml:space="preserve">irector General de Altair </w:t>
+      </w:r>
+      <w:proofErr w:type="spellStart"/>
+      <w:r>
+        <w:rPr>
+          <w:rFonts w:ascii="Times New Roman" w:hAnsi="Times New Roman" w:cs="Times New Roman"/>
+          <w:sz w:val="24"/>
+          <w:szCs w:val="24"/>
+        </w:rPr>
+        <w:t>Advisory</w:t>
+      </w:r>
+      <w:proofErr w:type="spellEnd"/>
+      <w:r>
+        <w:rPr>
+          <w:rFonts w:ascii="Times New Roman" w:hAnsi="Times New Roman" w:cs="Times New Roman"/>
+          <w:sz w:val="24"/>
+          <w:szCs w:val="24"/>
+        </w:rPr>
+        <w:t xml:space="preserve">), las aerolíneas, aeropuertos y empresas como </w:t>
+      </w:r>
+      <w:proofErr w:type="spellStart"/>
+      <w:r>
+        <w:rPr>
+          <w:rFonts w:ascii="Times New Roman" w:hAnsi="Times New Roman" w:cs="Times New Roman"/>
+          <w:sz w:val="24"/>
+          <w:szCs w:val="24"/>
+        </w:rPr>
+        <w:t>Laats</w:t>
+      </w:r>
+      <w:proofErr w:type="spellEnd"/>
+      <w:r>
+        <w:rPr>
+          <w:rFonts w:ascii="Times New Roman" w:hAnsi="Times New Roman" w:cs="Times New Roman"/>
+          <w:sz w:val="24"/>
+          <w:szCs w:val="24"/>
+        </w:rPr>
+        <w:t xml:space="preserve"> deben prepararse para un escenario incierto y volátil, </w:t>
       </w:r>
       <w:r>
         <w:rPr>
@@ -13377,7 +15047,29 @@
           <w:sz w:val="24"/>
           <w:szCs w:val="24"/>
         </w:rPr>
-        <w:t xml:space="preserve">“waterfall” </w:t>
+        <w:t>“</w:t>
+      </w:r>
+      <w:proofErr w:type="spellStart"/>
+      <w:r>
+        <w:rPr>
+          <w:rFonts w:ascii="Times New Roman" w:hAnsi="Times New Roman" w:cs="Times New Roman"/>
+          <w:i/>
+          <w:iCs/>
+          <w:sz w:val="24"/>
+          <w:szCs w:val="24"/>
+        </w:rPr>
+        <w:t>waterfall</w:t>
+      </w:r>
+      <w:proofErr w:type="spellEnd"/>
+      <w:r>
+        <w:rPr>
+          <w:rFonts w:ascii="Times New Roman" w:hAnsi="Times New Roman" w:cs="Times New Roman"/>
+          <w:i/>
+          <w:iCs/>
+          <w:sz w:val="24"/>
+          <w:szCs w:val="24"/>
+        </w:rPr>
+        <w:t xml:space="preserve">” </w:t>
       </w:r>
       <w:r>
         <w:rPr>
@@ -13433,7 +15125,25 @@
           <w:sz w:val="24"/>
           <w:szCs w:val="24"/>
         </w:rPr>
-        <w:t xml:space="preserve">, para poder concluir correctamente sobre esto se deberían esperar varios años mas al futuro y analizar cómo ha ido evolucionando la situación hasta ese momento. </w:t>
+        <w:t xml:space="preserve">, para poder concluir correctamente sobre esto se deberían esperar varios años </w:t>
+      </w:r>
+      <w:proofErr w:type="spellStart"/>
+      <w:r>
+        <w:rPr>
+          <w:rFonts w:ascii="Times New Roman" w:hAnsi="Times New Roman" w:cs="Times New Roman"/>
+          <w:sz w:val="24"/>
+          <w:szCs w:val="24"/>
+        </w:rPr>
+        <w:t>mas</w:t>
+      </w:r>
+      <w:proofErr w:type="spellEnd"/>
+      <w:r>
+        <w:rPr>
+          <w:rFonts w:ascii="Times New Roman" w:hAnsi="Times New Roman" w:cs="Times New Roman"/>
+          <w:sz w:val="24"/>
+          <w:szCs w:val="24"/>
+        </w:rPr>
+        <w:t xml:space="preserve"> al futuro y analizar cómo ha ido evolucionando la situación hasta ese momento. </w:t>
       </w:r>
     </w:p>
     <w:p>
@@ -13464,23 +15174,69 @@
           <w:sz w:val="24"/>
           <w:szCs w:val="24"/>
         </w:rPr>
-        <w:t xml:space="preserve">En el aeropuerto de Heathrow en Inglaterra existe un caso de éxito con Power apps y la aplicación de la automatización de procesos, </w:t>
-      </w:r>
-      <w:r>
-        <w:rPr>
-          <w:rFonts w:ascii="Times New Roman" w:hAnsi="Times New Roman" w:cs="Times New Roman"/>
-          <w:sz w:val="24"/>
-          <w:szCs w:val="24"/>
-        </w:rPr>
-        <w:t>Samit Saini</w:t>
-      </w:r>
-      <w:r>
-        <w:rPr>
-          <w:rFonts w:ascii="Times New Roman" w:hAnsi="Times New Roman" w:cs="Times New Roman"/>
-          <w:sz w:val="24"/>
-          <w:szCs w:val="24"/>
-        </w:rPr>
-        <w:t xml:space="preserve"> era un guardia de seguridad en dicho aeropuerto, él cuenta que gastaba mucho papel en su trabajo y que aparte tenia el </w:t>
+        <w:t xml:space="preserve">En el aeropuerto de Heathrow en Inglaterra existe un caso de éxito con </w:t>
+      </w:r>
+      <w:proofErr w:type="spellStart"/>
+      <w:r>
+        <w:rPr>
+          <w:rFonts w:ascii="Times New Roman" w:hAnsi="Times New Roman" w:cs="Times New Roman"/>
+          <w:sz w:val="24"/>
+          <w:szCs w:val="24"/>
+        </w:rPr>
+        <w:t>Power</w:t>
+      </w:r>
+      <w:proofErr w:type="spellEnd"/>
+      <w:r>
+        <w:rPr>
+          <w:rFonts w:ascii="Times New Roman" w:hAnsi="Times New Roman" w:cs="Times New Roman"/>
+          <w:sz w:val="24"/>
+          <w:szCs w:val="24"/>
+        </w:rPr>
+        <w:t xml:space="preserve"> apps y la aplicación de la automatización de procesos, </w:t>
+      </w:r>
+      <w:r>
+        <w:rPr>
+          <w:rFonts w:ascii="Times New Roman" w:hAnsi="Times New Roman" w:cs="Times New Roman"/>
+          <w:sz w:val="24"/>
+          <w:szCs w:val="24"/>
+        </w:rPr>
+        <w:t xml:space="preserve">Samit </w:t>
+      </w:r>
+      <w:proofErr w:type="spellStart"/>
+      <w:r>
+        <w:rPr>
+          <w:rFonts w:ascii="Times New Roman" w:hAnsi="Times New Roman" w:cs="Times New Roman"/>
+          <w:sz w:val="24"/>
+          <w:szCs w:val="24"/>
+        </w:rPr>
+        <w:t>Saini</w:t>
+      </w:r>
+      <w:proofErr w:type="spellEnd"/>
+      <w:r>
+        <w:rPr>
+          <w:rFonts w:ascii="Times New Roman" w:hAnsi="Times New Roman" w:cs="Times New Roman"/>
+          <w:sz w:val="24"/>
+          <w:szCs w:val="24"/>
+        </w:rPr>
+        <w:t xml:space="preserve"> era un guardia de seguridad en dicho aeropuerto, él cuenta que gastaba mucho papel en su trabajo y que aparte </w:t>
+      </w:r>
+      <w:proofErr w:type="spellStart"/>
+      <w:r>
+        <w:rPr>
+          <w:rFonts w:ascii="Times New Roman" w:hAnsi="Times New Roman" w:cs="Times New Roman"/>
+          <w:sz w:val="24"/>
+          <w:szCs w:val="24"/>
+        </w:rPr>
+        <w:t>tenia</w:t>
+      </w:r>
+      <w:proofErr w:type="spellEnd"/>
+      <w:r>
+        <w:rPr>
+          <w:rFonts w:ascii="Times New Roman" w:hAnsi="Times New Roman" w:cs="Times New Roman"/>
+          <w:sz w:val="24"/>
+          <w:szCs w:val="24"/>
+        </w:rPr>
+        <w:t xml:space="preserve"> el </w:t>
       </w:r>
       <w:r>
         <w:rPr>
@@ -13521,7 +15277,25 @@
           <w:sz w:val="24"/>
           <w:szCs w:val="24"/>
         </w:rPr>
-        <w:t xml:space="preserve"> su ayuda, por lo que para el perdía muchas horas, finalmente Samit decidió implementar con power apps unas aplicaciones que hicieran esos trabajos por él, remplazar el papel por documentos </w:t>
+        <w:t xml:space="preserve"> su ayuda, por lo que para el perdía muchas horas, finalmente Samit decidió implementar con </w:t>
+      </w:r>
+      <w:proofErr w:type="spellStart"/>
+      <w:r>
+        <w:rPr>
+          <w:rFonts w:ascii="Times New Roman" w:hAnsi="Times New Roman" w:cs="Times New Roman"/>
+          <w:sz w:val="24"/>
+          <w:szCs w:val="24"/>
+        </w:rPr>
+        <w:t>power</w:t>
+      </w:r>
+      <w:proofErr w:type="spellEnd"/>
+      <w:r>
+        <w:rPr>
+          <w:rFonts w:ascii="Times New Roman" w:hAnsi="Times New Roman" w:cs="Times New Roman"/>
+          <w:sz w:val="24"/>
+          <w:szCs w:val="24"/>
+        </w:rPr>
+        <w:t xml:space="preserve"> apps unas aplicaciones que hicieran esos trabajos por él, remplazar el papel por documentos </w:t>
       </w:r>
       <w:r>
         <w:rPr>
@@ -13577,7 +15351,16 @@
           <w:sz w:val="24"/>
           <w:szCs w:val="24"/>
         </w:rPr>
-        <w:t>11,000 hojas, 850 horas y 460,000 dólares en costos de potenciales aplicaciones. Si bien los propósitos y por ende desarrollo de este caso de éxito tienen poco que ver con lo que se desarrolló para el proyecto Ara</w:t>
+        <w:t xml:space="preserve">11,000 hojas, 850 horas y 460,000 dólares en costos de potenciales aplicaciones. Si bien los propósitos y por ende desarrollo de este caso de éxito tienen poco que ver con lo que se desarrolló para el proyecto </w:t>
+      </w:r>
+      <w:proofErr w:type="spellStart"/>
+      <w:r>
+        <w:rPr>
+          <w:rFonts w:ascii="Times New Roman" w:hAnsi="Times New Roman" w:cs="Times New Roman"/>
+          <w:sz w:val="24"/>
+          <w:szCs w:val="24"/>
+        </w:rPr>
+        <w:t>Ara</w:t>
       </w:r>
       <w:r>
         <w:rPr>
@@ -13595,6 +15378,7 @@
         </w:rPr>
         <w:t>a</w:t>
       </w:r>
+      <w:proofErr w:type="spellEnd"/>
       <w:r>
         <w:rPr>
           <w:rFonts w:ascii="Times New Roman" w:hAnsi="Times New Roman" w:cs="Times New Roman"/>
@@ -13664,7 +15448,25 @@
           <w:sz w:val="24"/>
           <w:szCs w:val="24"/>
         </w:rPr>
-        <w:t xml:space="preserve">, respecto a la propia Laats el concepto del proyecto lleva existiendo hace </w:t>
+        <w:t xml:space="preserve">, respecto a la propia </w:t>
+      </w:r>
+      <w:proofErr w:type="spellStart"/>
+      <w:r>
+        <w:rPr>
+          <w:rFonts w:ascii="Times New Roman" w:hAnsi="Times New Roman" w:cs="Times New Roman"/>
+          <w:sz w:val="24"/>
+          <w:szCs w:val="24"/>
+        </w:rPr>
+        <w:t>Laats</w:t>
+      </w:r>
+      <w:proofErr w:type="spellEnd"/>
+      <w:r>
+        <w:rPr>
+          <w:rFonts w:ascii="Times New Roman" w:hAnsi="Times New Roman" w:cs="Times New Roman"/>
+          <w:sz w:val="24"/>
+          <w:szCs w:val="24"/>
+        </w:rPr>
+        <w:t xml:space="preserve"> el concepto del proyecto lleva existiendo hace </w:t>
       </w:r>
       <w:r>
         <w:rPr>
@@ -13680,7 +15482,43 @@
           <w:sz w:val="24"/>
           <w:szCs w:val="24"/>
         </w:rPr>
-        <w:t>año o más aproximadamente, incluso habían intentado lograr algo similar utilizando otras tecnologías, para ser más específico usando forms de Google, pero los objetivos jamás se lograron alcanzar con esos intentos. Si bien los Stakeholders de Laats tenían claro los resultados que esperaban del proyecto cuando lo inicie, también tenían bastantes dudas respecto a cómo desarrollarlo, mantenerlo, los medios para implementarlos, etc.…</w:t>
+        <w:t xml:space="preserve">año o más aproximadamente, incluso habían intentado lograr algo similar utilizando otras tecnologías, para ser más específico usando </w:t>
+      </w:r>
+      <w:proofErr w:type="spellStart"/>
+      <w:r>
+        <w:rPr>
+          <w:rFonts w:ascii="Times New Roman" w:hAnsi="Times New Roman" w:cs="Times New Roman"/>
+          <w:sz w:val="24"/>
+          <w:szCs w:val="24"/>
+        </w:rPr>
+        <w:t>forms</w:t>
+      </w:r>
+      <w:proofErr w:type="spellEnd"/>
+      <w:r>
+        <w:rPr>
+          <w:rFonts w:ascii="Times New Roman" w:hAnsi="Times New Roman" w:cs="Times New Roman"/>
+          <w:sz w:val="24"/>
+          <w:szCs w:val="24"/>
+        </w:rPr>
+        <w:t xml:space="preserve"> de Google, pero los objetivos jamás se lograron alcanzar con esos intentos. Si bien los Stakeholders de </w:t>
+      </w:r>
+      <w:proofErr w:type="spellStart"/>
+      <w:r>
+        <w:rPr>
+          <w:rFonts w:ascii="Times New Roman" w:hAnsi="Times New Roman" w:cs="Times New Roman"/>
+          <w:sz w:val="24"/>
+          <w:szCs w:val="24"/>
+        </w:rPr>
+        <w:t>Laats</w:t>
+      </w:r>
+      <w:proofErr w:type="spellEnd"/>
+      <w:r>
+        <w:rPr>
+          <w:rFonts w:ascii="Times New Roman" w:hAnsi="Times New Roman" w:cs="Times New Roman"/>
+          <w:sz w:val="24"/>
+          <w:szCs w:val="24"/>
+        </w:rPr>
+        <w:t xml:space="preserve"> tenían claro los resultados que esperaban del proyecto cuando lo inicie, también tenían bastantes dudas respecto a cómo desarrollarlo, mantenerlo, los medios para implementarlos, etc.…</w:t>
       </w:r>
     </w:p>
     <w:p>
@@ -14081,15 +15919,51 @@
           <w:sz w:val="24"/>
           <w:szCs w:val="24"/>
         </w:rPr>
-        <w:t xml:space="preserve">La investigación que se llevó acabo para el desarrollo de este proyecto fue una investigación aplicada, ya que el propósito era desarrollar un proyecto capaz de adaptarse al ambiente de trabajo de sus usuarios. Recopilando información sobre </w:t>
-      </w:r>
-      <w:r>
-        <w:rPr>
-          <w:rFonts w:ascii="Times New Roman" w:hAnsi="Times New Roman" w:cs="Times New Roman"/>
-          <w:sz w:val="24"/>
-          <w:szCs w:val="24"/>
-        </w:rPr>
-        <w:t xml:space="preserve">el mismo ambiente, las personas que lo habitan y como funciona en general. </w:t>
+        <w:t xml:space="preserve">La investigación que se llevó </w:t>
+      </w:r>
+      <w:proofErr w:type="spellStart"/>
+      <w:r>
+        <w:rPr>
+          <w:rFonts w:ascii="Times New Roman" w:hAnsi="Times New Roman" w:cs="Times New Roman"/>
+          <w:sz w:val="24"/>
+          <w:szCs w:val="24"/>
+        </w:rPr>
+        <w:t>acabo</w:t>
+      </w:r>
+      <w:proofErr w:type="spellEnd"/>
+      <w:r>
+        <w:rPr>
+          <w:rFonts w:ascii="Times New Roman" w:hAnsi="Times New Roman" w:cs="Times New Roman"/>
+          <w:sz w:val="24"/>
+          <w:szCs w:val="24"/>
+        </w:rPr>
+        <w:t xml:space="preserve"> para el desarrollo de este proyecto fue una investigación aplicada, ya que el propósito era desarrollar un proyecto capaz de adaptarse al ambiente de trabajo de sus usuarios. Recopilando información sobre </w:t>
+      </w:r>
+      <w:r>
+        <w:rPr>
+          <w:rFonts w:ascii="Times New Roman" w:hAnsi="Times New Roman" w:cs="Times New Roman"/>
+          <w:sz w:val="24"/>
+          <w:szCs w:val="24"/>
+        </w:rPr>
+        <w:t xml:space="preserve">el mismo ambiente, las personas que lo habitan y </w:t>
+      </w:r>
+      <w:proofErr w:type="spellStart"/>
+      <w:r>
+        <w:rPr>
+          <w:rFonts w:ascii="Times New Roman" w:hAnsi="Times New Roman" w:cs="Times New Roman"/>
+          <w:sz w:val="24"/>
+          <w:szCs w:val="24"/>
+        </w:rPr>
+        <w:t>como</w:t>
+      </w:r>
+      <w:proofErr w:type="spellEnd"/>
+      <w:r>
+        <w:rPr>
+          <w:rFonts w:ascii="Times New Roman" w:hAnsi="Times New Roman" w:cs="Times New Roman"/>
+          <w:sz w:val="24"/>
+          <w:szCs w:val="24"/>
+        </w:rPr>
+        <w:t xml:space="preserve"> funciona en general. </w:t>
       </w:r>
     </w:p>
     <w:p>
@@ -14158,7 +16032,43 @@
           <w:szCs w:val="24"/>
         </w:rPr>
         <w:tab/>
-        <w:t>No es necesario entender la historia de la aviación para comprender completamente este proyecto, pero algunos datos históricos enriquecen mas y dan mas perspectiva de como esta</w:t>
+        <w:t xml:space="preserve">No es necesario entender la historia de la aviación para comprender completamente este proyecto, pero algunos datos históricos enriquecen </w:t>
+      </w:r>
+      <w:proofErr w:type="spellStart"/>
+      <w:r>
+        <w:rPr>
+          <w:rFonts w:ascii="Times New Roman" w:hAnsi="Times New Roman" w:cs="Times New Roman"/>
+          <w:sz w:val="24"/>
+          <w:szCs w:val="24"/>
+        </w:rPr>
+        <w:t>mas</w:t>
+      </w:r>
+      <w:proofErr w:type="spellEnd"/>
+      <w:r>
+        <w:rPr>
+          <w:rFonts w:ascii="Times New Roman" w:hAnsi="Times New Roman" w:cs="Times New Roman"/>
+          <w:sz w:val="24"/>
+          <w:szCs w:val="24"/>
+        </w:rPr>
+        <w:t xml:space="preserve"> y dan </w:t>
+      </w:r>
+      <w:proofErr w:type="spellStart"/>
+      <w:r>
+        <w:rPr>
+          <w:rFonts w:ascii="Times New Roman" w:hAnsi="Times New Roman" w:cs="Times New Roman"/>
+          <w:sz w:val="24"/>
+          <w:szCs w:val="24"/>
+        </w:rPr>
+        <w:t>mas</w:t>
+      </w:r>
+      <w:proofErr w:type="spellEnd"/>
+      <w:r>
+        <w:rPr>
+          <w:rFonts w:ascii="Times New Roman" w:hAnsi="Times New Roman" w:cs="Times New Roman"/>
+          <w:sz w:val="24"/>
+          <w:szCs w:val="24"/>
+        </w:rPr>
+        <w:t xml:space="preserve"> perspectiva de como esta</w:t>
       </w:r>
       <w:r>
         <w:rPr>
@@ -14365,7 +16275,25 @@
           <w:sz w:val="24"/>
           <w:szCs w:val="24"/>
         </w:rPr>
-        <w:t xml:space="preserve"> para que las aplicaciones sean un proceso más simplificado es eliminar todos esos elementos que los mismos operadores de Laats consideran prescindibles u obsoletos del proceso, por ejemplo, información que </w:t>
+        <w:t xml:space="preserve"> para que las aplicaciones sean un proceso más simplificado es eliminar todos esos elementos que los mismos operadores de </w:t>
+      </w:r>
+      <w:proofErr w:type="spellStart"/>
+      <w:r>
+        <w:rPr>
+          <w:rFonts w:ascii="Times New Roman" w:hAnsi="Times New Roman" w:cs="Times New Roman"/>
+          <w:sz w:val="24"/>
+          <w:szCs w:val="24"/>
+        </w:rPr>
+        <w:t>Laats</w:t>
+      </w:r>
+      <w:proofErr w:type="spellEnd"/>
+      <w:r>
+        <w:rPr>
+          <w:rFonts w:ascii="Times New Roman" w:hAnsi="Times New Roman" w:cs="Times New Roman"/>
+          <w:sz w:val="24"/>
+          <w:szCs w:val="24"/>
+        </w:rPr>
+        <w:t xml:space="preserve"> consideran prescindibles u obsoletos del proceso, por ejemplo, información que </w:t>
       </w:r>
       <w:r>
         <w:rPr>
@@ -14617,7 +16545,25 @@
           <w:szCs w:val="24"/>
         </w:rPr>
         <w:tab/>
-        <w:t xml:space="preserve">La decisión de desarrollar las aplicaciones con un diseño adaptable fue gracias a la investigación en la que note que el personal de Laats que trabaja en el aeropuerto no suele estar en un solo lugar, usualmente se tienen que mover mucho entre áreas y realizar tareas físicas como empujar o transportar cosas, por lo que necesitarían poder usar la aplicación en cualquier lugar del aeropuerto para poder continuar con normalidad sus trabajos. Eso se tradujo a que la aplicación debía ser capaz de ser usados en celulares, tabletas o computadoras. </w:t>
+        <w:t xml:space="preserve">La decisión de desarrollar las aplicaciones con un diseño adaptable fue gracias a la investigación en la que note que el personal de </w:t>
+      </w:r>
+      <w:proofErr w:type="spellStart"/>
+      <w:r>
+        <w:rPr>
+          <w:rFonts w:ascii="Times New Roman" w:hAnsi="Times New Roman" w:cs="Times New Roman"/>
+          <w:sz w:val="24"/>
+          <w:szCs w:val="24"/>
+        </w:rPr>
+        <w:t>Laats</w:t>
+      </w:r>
+      <w:proofErr w:type="spellEnd"/>
+      <w:r>
+        <w:rPr>
+          <w:rFonts w:ascii="Times New Roman" w:hAnsi="Times New Roman" w:cs="Times New Roman"/>
+          <w:sz w:val="24"/>
+          <w:szCs w:val="24"/>
+        </w:rPr>
+        <w:t xml:space="preserve"> que trabaja en el aeropuerto no suele estar en un solo lugar, usualmente se tienen que mover mucho entre áreas y realizar tareas físicas como empujar o transportar cosas, por lo que necesitarían poder usar la aplicación en cualquier lugar del aeropuerto para poder continuar con normalidad sus trabajos. Eso se tradujo a que la aplicación debía ser capaz de ser usados en celulares, tabletas o computadoras. </w:t>
       </w:r>
     </w:p>
     <w:p>
@@ -14636,7 +16582,25 @@
           <w:szCs w:val="24"/>
         </w:rPr>
         <w:tab/>
-        <w:t xml:space="preserve">El diseño de las interfaces del programa se basaron en cómo se vería un programa de oficina común, esto porque note que mucho del personal ya se encontraba familiarizado con este tipo de programas, aunque aproveche la interfaz a mi favor en otro sentido, específicamente con los colores, todas las aplicaciones comparten un mismo color predominante, un gris sobrio el cual no es molesto a la vista, pero en los botones, logos, títulos y otros elementos </w:t>
+        <w:t xml:space="preserve">El diseño de las interfaces del programa se basaron en cómo se vería un programa de oficina común, esto porque note que mucho del </w:t>
+      </w:r>
+      <w:proofErr w:type="spellStart"/>
+      <w:r>
+        <w:rPr>
+          <w:rFonts w:ascii="Times New Roman" w:hAnsi="Times New Roman" w:cs="Times New Roman"/>
+          <w:sz w:val="24"/>
+          <w:szCs w:val="24"/>
+        </w:rPr>
+        <w:t>personal</w:t>
+      </w:r>
+      <w:proofErr w:type="spellEnd"/>
+      <w:r>
+        <w:rPr>
+          <w:rFonts w:ascii="Times New Roman" w:hAnsi="Times New Roman" w:cs="Times New Roman"/>
+          <w:sz w:val="24"/>
+          <w:szCs w:val="24"/>
+        </w:rPr>
+        <w:t xml:space="preserve"> ya se encontraba familiarizado con este tipo de programas, aunque aproveche la interfaz a mi favor en otro sentido, específicamente con los colores, todas las aplicaciones comparten un mismo color predominante, un gris sobrio el cual no es molesto a la vista, pero en los botones, logos, títulos y otros elementos </w:t>
       </w:r>
       <w:r>
         <w:rPr>
@@ -14660,7 +16624,25 @@
           <w:sz w:val="24"/>
           <w:szCs w:val="24"/>
         </w:rPr>
-        <w:t xml:space="preserve">esto porque cada aplicación esta destinada a servir al personal del departamento para el cual fue creada pero el personal de los distintos departamentos suelen mezclarse durante sus actividades diarias, por lo que es común mezclar trabajos, así que si cada departamento es capaz de reconocer el color de su aplicación la probabilidad que usen una aplicación no perteneciente a su departamento se reduce. </w:t>
+        <w:t xml:space="preserve">esto porque cada aplicación </w:t>
+      </w:r>
+      <w:proofErr w:type="spellStart"/>
+      <w:r>
+        <w:rPr>
+          <w:rFonts w:ascii="Times New Roman" w:hAnsi="Times New Roman" w:cs="Times New Roman"/>
+          <w:sz w:val="24"/>
+          <w:szCs w:val="24"/>
+        </w:rPr>
+        <w:t>esta</w:t>
+      </w:r>
+      <w:proofErr w:type="spellEnd"/>
+      <w:r>
+        <w:rPr>
+          <w:rFonts w:ascii="Times New Roman" w:hAnsi="Times New Roman" w:cs="Times New Roman"/>
+          <w:sz w:val="24"/>
+          <w:szCs w:val="24"/>
+        </w:rPr>
+        <w:t xml:space="preserve"> destinada a servir al personal del departamento para el cual fue creada pero el personal de los distintos departamentos suelen mezclarse durante sus actividades diarias, por lo que es común mezclar trabajos, así que si cada departamento es capaz de reconocer el color de su aplicación la probabilidad que usen una aplicación no perteneciente a su departamento se reduce. </w:t>
       </w:r>
     </w:p>
     <w:p>
@@ -14680,7 +16662,43 @@
         </w:rPr>
         <w:lastRenderedPageBreak/>
         <w:tab/>
-        <w:t>Respecto a otros elementos del diseño de la interacción humano computadora aplicado, si bien en un inicio considere un diseño el cual tuviera la menor cantidad de botones posibles y funcionara mas a base de movimientos, note que el personal de Laats que trabaja en el aeropuerto no está muy familiarizado con este tipo de aplicaciones, de hecho hay muchos que no son buenos con la tecnología, Examine como interactuaban con la red social Instagram la cual usa mucho movimientos</w:t>
+        <w:t xml:space="preserve">Respecto a otros elementos del diseño de la interacción humano computadora aplicado, si bien en un inicio considere un diseño el cual tuviera la menor cantidad de botones posibles y funcionara </w:t>
+      </w:r>
+      <w:proofErr w:type="spellStart"/>
+      <w:r>
+        <w:rPr>
+          <w:rFonts w:ascii="Times New Roman" w:hAnsi="Times New Roman" w:cs="Times New Roman"/>
+          <w:sz w:val="24"/>
+          <w:szCs w:val="24"/>
+        </w:rPr>
+        <w:t>mas</w:t>
+      </w:r>
+      <w:proofErr w:type="spellEnd"/>
+      <w:r>
+        <w:rPr>
+          <w:rFonts w:ascii="Times New Roman" w:hAnsi="Times New Roman" w:cs="Times New Roman"/>
+          <w:sz w:val="24"/>
+          <w:szCs w:val="24"/>
+        </w:rPr>
+        <w:t xml:space="preserve"> a base de movimientos, note que el personal de </w:t>
+      </w:r>
+      <w:proofErr w:type="spellStart"/>
+      <w:r>
+        <w:rPr>
+          <w:rFonts w:ascii="Times New Roman" w:hAnsi="Times New Roman" w:cs="Times New Roman"/>
+          <w:sz w:val="24"/>
+          <w:szCs w:val="24"/>
+        </w:rPr>
+        <w:t>Laats</w:t>
+      </w:r>
+      <w:proofErr w:type="spellEnd"/>
+      <w:r>
+        <w:rPr>
+          <w:rFonts w:ascii="Times New Roman" w:hAnsi="Times New Roman" w:cs="Times New Roman"/>
+          <w:sz w:val="24"/>
+          <w:szCs w:val="24"/>
+        </w:rPr>
+        <w:t xml:space="preserve"> que trabaja en el aeropuerto no está muy familiarizado con este tipo de aplicaciones, de hecho hay muchos que no son buenos con la tecnología, Examine como interactuaban con la red social Instagram la cual usa mucho movimientos</w:t>
       </w:r>
       <w:r>
         <w:rPr>
@@ -14786,7 +16804,25 @@
           <w:sz w:val="24"/>
           <w:szCs w:val="24"/>
         </w:rPr>
-        <w:t>La razón de la existencia de algunas herramientas está directamente relacionada por la forma en la que Laats tiene para comunicarse con sus clientes</w:t>
+        <w:t xml:space="preserve">La razón de la existencia de algunas herramientas está directamente relacionada por la forma en la que </w:t>
+      </w:r>
+      <w:proofErr w:type="spellStart"/>
+      <w:r>
+        <w:rPr>
+          <w:rFonts w:ascii="Times New Roman" w:hAnsi="Times New Roman" w:cs="Times New Roman"/>
+          <w:sz w:val="24"/>
+          <w:szCs w:val="24"/>
+        </w:rPr>
+        <w:t>Laats</w:t>
+      </w:r>
+      <w:proofErr w:type="spellEnd"/>
+      <w:r>
+        <w:rPr>
+          <w:rFonts w:ascii="Times New Roman" w:hAnsi="Times New Roman" w:cs="Times New Roman"/>
+          <w:sz w:val="24"/>
+          <w:szCs w:val="24"/>
+        </w:rPr>
+        <w:t xml:space="preserve"> tiene para comunicarse con sus clientes</w:t>
       </w:r>
       <w:r>
         <w:rPr>
@@ -14861,7 +16897,25 @@
           <w:sz w:val="24"/>
           <w:szCs w:val="24"/>
         </w:rPr>
-        <w:t xml:space="preserve">las aplicaciones no podían dejar de tener ciertas herramientas que les facilitara a los usuarios realizar sus tareas. Por ejemplo, cuando una aerolínea recibe un servicio por parte de Laats se </w:t>
+        <w:t xml:space="preserve">las aplicaciones no podían dejar de tener ciertas herramientas que les facilitara a los usuarios realizar sus tareas. Por ejemplo, cuando una aerolínea recibe un servicio por parte de </w:t>
+      </w:r>
+      <w:proofErr w:type="spellStart"/>
+      <w:r>
+        <w:rPr>
+          <w:rFonts w:ascii="Times New Roman" w:hAnsi="Times New Roman" w:cs="Times New Roman"/>
+          <w:sz w:val="24"/>
+          <w:szCs w:val="24"/>
+        </w:rPr>
+        <w:t>Laats</w:t>
+      </w:r>
+      <w:proofErr w:type="spellEnd"/>
+      <w:r>
+        <w:rPr>
+          <w:rFonts w:ascii="Times New Roman" w:hAnsi="Times New Roman" w:cs="Times New Roman"/>
+          <w:sz w:val="24"/>
+          <w:szCs w:val="24"/>
+        </w:rPr>
+        <w:t xml:space="preserve"> se </w:t>
       </w:r>
       <w:r>
         <w:rPr>
@@ -14877,7 +16931,43 @@
           <w:sz w:val="24"/>
           <w:szCs w:val="24"/>
         </w:rPr>
-        <w:t xml:space="preserve"> una orden de servicio (las cuales son las que genera la aplicación) estas se acumulan por todo un mes y al final de dicho mes Laats se las entrega a la aerolínea cliente, en ciertas ocasiones por razones especiales es necesario mandar la orden de servicio antes del fin del mes, entonces se manda por correo una versión escaneada y posteriormente ya se entrega la versión física. De esta manera las aerolíneas pueden monitorear que servicios recibieron por parte de laats y </w:t>
+        <w:t xml:space="preserve"> una orden de servicio (las cuales son las que genera la aplicación) estas se acumulan por todo un mes y al final de dicho mes </w:t>
+      </w:r>
+      <w:proofErr w:type="spellStart"/>
+      <w:r>
+        <w:rPr>
+          <w:rFonts w:ascii="Times New Roman" w:hAnsi="Times New Roman" w:cs="Times New Roman"/>
+          <w:sz w:val="24"/>
+          <w:szCs w:val="24"/>
+        </w:rPr>
+        <w:t>Laats</w:t>
+      </w:r>
+      <w:proofErr w:type="spellEnd"/>
+      <w:r>
+        <w:rPr>
+          <w:rFonts w:ascii="Times New Roman" w:hAnsi="Times New Roman" w:cs="Times New Roman"/>
+          <w:sz w:val="24"/>
+          <w:szCs w:val="24"/>
+        </w:rPr>
+        <w:t xml:space="preserve"> se las entrega a la aerolínea cliente, en ciertas ocasiones por razones especiales es necesario mandar la orden de servicio antes del fin del mes, entonces se manda por correo una versión escaneada y posteriormente ya se entrega la versión física. De esta manera las aerolíneas pueden monitorear que servicios recibieron por parte de </w:t>
+      </w:r>
+      <w:proofErr w:type="spellStart"/>
+      <w:r>
+        <w:rPr>
+          <w:rFonts w:ascii="Times New Roman" w:hAnsi="Times New Roman" w:cs="Times New Roman"/>
+          <w:sz w:val="24"/>
+          <w:szCs w:val="24"/>
+        </w:rPr>
+        <w:t>laats</w:t>
+      </w:r>
+      <w:proofErr w:type="spellEnd"/>
+      <w:r>
+        <w:rPr>
+          <w:rFonts w:ascii="Times New Roman" w:hAnsi="Times New Roman" w:cs="Times New Roman"/>
+          <w:sz w:val="24"/>
+          <w:szCs w:val="24"/>
+        </w:rPr>
+        <w:t xml:space="preserve"> y </w:t>
       </w:r>
       <w:r>
         <w:rPr>
@@ -15738,7 +17828,25 @@
           <w:sz w:val="24"/>
           <w:szCs w:val="24"/>
         </w:rPr>
-        <w:t xml:space="preserve">ágil es Planner de Microsoft office. </w:t>
+        <w:t xml:space="preserve">ágil es </w:t>
+      </w:r>
+      <w:proofErr w:type="spellStart"/>
+      <w:r>
+        <w:rPr>
+          <w:rFonts w:ascii="Times New Roman" w:hAnsi="Times New Roman" w:cs="Times New Roman"/>
+          <w:sz w:val="24"/>
+          <w:szCs w:val="24"/>
+        </w:rPr>
+        <w:t>Planner</w:t>
+      </w:r>
+      <w:proofErr w:type="spellEnd"/>
+      <w:r>
+        <w:rPr>
+          <w:rFonts w:ascii="Times New Roman" w:hAnsi="Times New Roman" w:cs="Times New Roman"/>
+          <w:sz w:val="24"/>
+          <w:szCs w:val="24"/>
+        </w:rPr>
+        <w:t xml:space="preserve"> de Microsoft office. </w:t>
       </w:r>
     </w:p>
     <w:p>
@@ -16046,7 +18154,79 @@
           <w:sz w:val="24"/>
           <w:szCs w:val="24"/>
         </w:rPr>
-        <w:t xml:space="preserve">El motor de desarrollo usado fue Power apps, esto debió a diversos factores, primero el gerente del departamento de calidad de Laats tenia algunas pruebas de lo que quería lograr realizadas en este motor por lo que él, el departamento de finanzas y varios usuarios del personal de Laats conocían bien los elementos propios del motor lo cual permitía que el periodo de adaptación fuera menor. </w:t>
+        <w:t xml:space="preserve">El motor de desarrollo usado fue </w:t>
+      </w:r>
+      <w:proofErr w:type="spellStart"/>
+      <w:r>
+        <w:rPr>
+          <w:rFonts w:ascii="Times New Roman" w:hAnsi="Times New Roman" w:cs="Times New Roman"/>
+          <w:sz w:val="24"/>
+          <w:szCs w:val="24"/>
+        </w:rPr>
+        <w:t>Power</w:t>
+      </w:r>
+      <w:proofErr w:type="spellEnd"/>
+      <w:r>
+        <w:rPr>
+          <w:rFonts w:ascii="Times New Roman" w:hAnsi="Times New Roman" w:cs="Times New Roman"/>
+          <w:sz w:val="24"/>
+          <w:szCs w:val="24"/>
+        </w:rPr>
+        <w:t xml:space="preserve"> apps, esto debió a diversos factores, primero el gerente del departamento de calidad de </w:t>
+      </w:r>
+      <w:proofErr w:type="spellStart"/>
+      <w:r>
+        <w:rPr>
+          <w:rFonts w:ascii="Times New Roman" w:hAnsi="Times New Roman" w:cs="Times New Roman"/>
+          <w:sz w:val="24"/>
+          <w:szCs w:val="24"/>
+        </w:rPr>
+        <w:t>Laats</w:t>
+      </w:r>
+      <w:proofErr w:type="spellEnd"/>
+      <w:r>
+        <w:rPr>
+          <w:rFonts w:ascii="Times New Roman" w:hAnsi="Times New Roman" w:cs="Times New Roman"/>
+          <w:sz w:val="24"/>
+          <w:szCs w:val="24"/>
+        </w:rPr>
+        <w:t xml:space="preserve"> </w:t>
+      </w:r>
+      <w:proofErr w:type="spellStart"/>
+      <w:r>
+        <w:rPr>
+          <w:rFonts w:ascii="Times New Roman" w:hAnsi="Times New Roman" w:cs="Times New Roman"/>
+          <w:sz w:val="24"/>
+          <w:szCs w:val="24"/>
+        </w:rPr>
+        <w:t>tenia</w:t>
+      </w:r>
+      <w:proofErr w:type="spellEnd"/>
+      <w:r>
+        <w:rPr>
+          <w:rFonts w:ascii="Times New Roman" w:hAnsi="Times New Roman" w:cs="Times New Roman"/>
+          <w:sz w:val="24"/>
+          <w:szCs w:val="24"/>
+        </w:rPr>
+        <w:t xml:space="preserve"> algunas pruebas de lo que quería lograr realizadas en este motor por lo que él, el departamento de finanzas y varios usuarios del personal de </w:t>
+      </w:r>
+      <w:proofErr w:type="spellStart"/>
+      <w:r>
+        <w:rPr>
+          <w:rFonts w:ascii="Times New Roman" w:hAnsi="Times New Roman" w:cs="Times New Roman"/>
+          <w:sz w:val="24"/>
+          <w:szCs w:val="24"/>
+        </w:rPr>
+        <w:t>Laats</w:t>
+      </w:r>
+      <w:proofErr w:type="spellEnd"/>
+      <w:r>
+        <w:rPr>
+          <w:rFonts w:ascii="Times New Roman" w:hAnsi="Times New Roman" w:cs="Times New Roman"/>
+          <w:sz w:val="24"/>
+          <w:szCs w:val="24"/>
+        </w:rPr>
+        <w:t xml:space="preserve"> conocían bien los elementos propios del motor lo cual permitía que el periodo de adaptación fuera menor. </w:t>
       </w:r>
     </w:p>
     <w:p>
@@ -16108,7 +18288,25 @@
           <w:szCs w:val="24"/>
         </w:rPr>
         <w:tab/>
-        <w:t xml:space="preserve">Tercero, el manejo de permisos es muy cómodo en este motor, tenia la capacidad de asignar un permiso a todo un grupo de usuarios fácilmente y segmentándolos para solo dejarlos ver con sus usuarios de la empresa las aplicaciones a las cuales si tenían permiso. </w:t>
+        <w:t xml:space="preserve">Tercero, el manejo de permisos es muy cómodo en este motor, </w:t>
+      </w:r>
+      <w:proofErr w:type="spellStart"/>
+      <w:r>
+        <w:rPr>
+          <w:rFonts w:ascii="Times New Roman" w:hAnsi="Times New Roman" w:cs="Times New Roman"/>
+          <w:sz w:val="24"/>
+          <w:szCs w:val="24"/>
+        </w:rPr>
+        <w:t>tenia</w:t>
+      </w:r>
+      <w:proofErr w:type="spellEnd"/>
+      <w:r>
+        <w:rPr>
+          <w:rFonts w:ascii="Times New Roman" w:hAnsi="Times New Roman" w:cs="Times New Roman"/>
+          <w:sz w:val="24"/>
+          <w:szCs w:val="24"/>
+        </w:rPr>
+        <w:t xml:space="preserve"> la capacidad de asignar un permiso a todo un grupo de usuarios fácilmente y segmentándolos para solo dejarlos ver con sus usuarios de la empresa las aplicaciones a las cuales si tenían permiso. </w:t>
       </w:r>
     </w:p>
     <w:p>
@@ -16142,15 +18340,87 @@
           <w:sz w:val="24"/>
           <w:szCs w:val="24"/>
         </w:rPr>
-        <w:t xml:space="preserve"> las otras herramientas que ofrecía el ambiente de Office 365 me eran de gran utilidad para cumplir los objetivos del proyecto, pues por ejemplo el departamento de finanzas ya manejaba listados de SharePoint antes del comienzo del proyecto, unir estar plataforma con power apps en una tarea sencilla</w:t>
-      </w:r>
-      <w:r>
-        <w:rPr>
-          <w:rFonts w:ascii="Times New Roman" w:hAnsi="Times New Roman" w:cs="Times New Roman"/>
-          <w:sz w:val="24"/>
-          <w:szCs w:val="24"/>
-        </w:rPr>
-        <w:t xml:space="preserve"> puesto que power apps usa el lenguaje de programación power fx, un lenguaje creado con Microsoft el cual tiene la facilidad de trasladar la información creada en el mismo a Excel o SharePoint. S</w:t>
+        <w:t xml:space="preserve"> las otras herramientas que ofrecía el ambiente de Office 365 me eran de gran utilidad para cumplir los objetivos del proyecto, pues por ejemplo el departamento de finanzas ya manejaba listados de SharePoint antes del comienzo del proyecto, unir estar plataforma con </w:t>
+      </w:r>
+      <w:proofErr w:type="spellStart"/>
+      <w:r>
+        <w:rPr>
+          <w:rFonts w:ascii="Times New Roman" w:hAnsi="Times New Roman" w:cs="Times New Roman"/>
+          <w:sz w:val="24"/>
+          <w:szCs w:val="24"/>
+        </w:rPr>
+        <w:t>power</w:t>
+      </w:r>
+      <w:proofErr w:type="spellEnd"/>
+      <w:r>
+        <w:rPr>
+          <w:rFonts w:ascii="Times New Roman" w:hAnsi="Times New Roman" w:cs="Times New Roman"/>
+          <w:sz w:val="24"/>
+          <w:szCs w:val="24"/>
+        </w:rPr>
+        <w:t xml:space="preserve"> apps en una tarea sencilla</w:t>
+      </w:r>
+      <w:r>
+        <w:rPr>
+          <w:rFonts w:ascii="Times New Roman" w:hAnsi="Times New Roman" w:cs="Times New Roman"/>
+          <w:sz w:val="24"/>
+          <w:szCs w:val="24"/>
+        </w:rPr>
+        <w:t xml:space="preserve"> puesto que </w:t>
+      </w:r>
+      <w:proofErr w:type="spellStart"/>
+      <w:r>
+        <w:rPr>
+          <w:rFonts w:ascii="Times New Roman" w:hAnsi="Times New Roman" w:cs="Times New Roman"/>
+          <w:sz w:val="24"/>
+          <w:szCs w:val="24"/>
+        </w:rPr>
+        <w:t>power</w:t>
+      </w:r>
+      <w:proofErr w:type="spellEnd"/>
+      <w:r>
+        <w:rPr>
+          <w:rFonts w:ascii="Times New Roman" w:hAnsi="Times New Roman" w:cs="Times New Roman"/>
+          <w:sz w:val="24"/>
+          <w:szCs w:val="24"/>
+        </w:rPr>
+        <w:t xml:space="preserve"> apps usa el lenguaje de programación </w:t>
+      </w:r>
+      <w:proofErr w:type="spellStart"/>
+      <w:r>
+        <w:rPr>
+          <w:rFonts w:ascii="Times New Roman" w:hAnsi="Times New Roman" w:cs="Times New Roman"/>
+          <w:sz w:val="24"/>
+          <w:szCs w:val="24"/>
+        </w:rPr>
+        <w:t>power</w:t>
+      </w:r>
+      <w:proofErr w:type="spellEnd"/>
+      <w:r>
+        <w:rPr>
+          <w:rFonts w:ascii="Times New Roman" w:hAnsi="Times New Roman" w:cs="Times New Roman"/>
+          <w:sz w:val="24"/>
+          <w:szCs w:val="24"/>
+        </w:rPr>
+        <w:t xml:space="preserve"> </w:t>
+      </w:r>
+      <w:proofErr w:type="spellStart"/>
+      <w:r>
+        <w:rPr>
+          <w:rFonts w:ascii="Times New Roman" w:hAnsi="Times New Roman" w:cs="Times New Roman"/>
+          <w:sz w:val="24"/>
+          <w:szCs w:val="24"/>
+        </w:rPr>
+        <w:t>fx</w:t>
+      </w:r>
+      <w:proofErr w:type="spellEnd"/>
+      <w:r>
+        <w:rPr>
+          <w:rFonts w:ascii="Times New Roman" w:hAnsi="Times New Roman" w:cs="Times New Roman"/>
+          <w:sz w:val="24"/>
+          <w:szCs w:val="24"/>
+        </w:rPr>
+        <w:t>, un lenguaje creado con Microsoft el cual tiene la facilidad de trasladar la información creada en el mismo a Excel o SharePoint. S</w:t>
       </w:r>
       <w:r>
         <w:rPr>
@@ -16310,6 +18580,7 @@
         </w:rPr>
         <w:t xml:space="preserve"> a desarrollar las aplicaciones, repartí el trabajo de desarrollar las 7 aplicación con una metodología tipo “</w:t>
       </w:r>
+      <w:proofErr w:type="spellStart"/>
       <w:r>
         <w:rPr>
           <w:rFonts w:ascii="Times New Roman" w:hAnsi="Times New Roman" w:cs="Times New Roman"/>
@@ -16318,8 +18589,9 @@
           <w:sz w:val="24"/>
           <w:szCs w:val="24"/>
         </w:rPr>
-        <w:t>waterfall”</w:t>
-      </w:r>
+        <w:t>waterfall</w:t>
+      </w:r>
+      <w:proofErr w:type="spellEnd"/>
       <w:r>
         <w:rPr>
           <w:rFonts w:ascii="Times New Roman" w:hAnsi="Times New Roman" w:cs="Times New Roman"/>
@@ -16328,7 +18600,7 @@
           <w:sz w:val="24"/>
           <w:szCs w:val="24"/>
         </w:rPr>
-        <w:t>,</w:t>
+        <w:t>”</w:t>
       </w:r>
       <w:r>
         <w:rPr>
@@ -16338,90 +18610,7 @@
           <w:sz w:val="24"/>
           <w:szCs w:val="24"/>
         </w:rPr>
-        <w:t xml:space="preserve"> </w:t>
-      </w:r>
-      <w:r>
-        <w:rPr>
-          <w:rFonts w:ascii="Times New Roman" w:hAnsi="Times New Roman" w:cs="Times New Roman"/>
-          <w:sz w:val="24"/>
-          <w:szCs w:val="24"/>
-        </w:rPr>
-        <w:t xml:space="preserve">comenzaba a desarrollar la primera y hasta </w:t>
-      </w:r>
-      <w:r>
-        <w:rPr>
-          <w:rFonts w:ascii="Times New Roman" w:hAnsi="Times New Roman" w:cs="Times New Roman"/>
-          <w:sz w:val="24"/>
-          <w:szCs w:val="24"/>
-        </w:rPr>
-        <w:t>el</w:t>
-      </w:r>
-      <w:r>
-        <w:rPr>
-          <w:rFonts w:ascii="Times New Roman" w:hAnsi="Times New Roman" w:cs="Times New Roman"/>
-          <w:sz w:val="24"/>
-          <w:szCs w:val="24"/>
-        </w:rPr>
-        <w:t xml:space="preserve"> fin de la misma proseguí con la siguiente, </w:t>
-      </w:r>
-      <w:r>
-        <w:rPr>
-          <w:rFonts w:ascii="Times New Roman" w:hAnsi="Times New Roman" w:cs="Times New Roman"/>
-          <w:sz w:val="24"/>
-          <w:szCs w:val="24"/>
-        </w:rPr>
-        <w:t>se</w:t>
-      </w:r>
-      <w:r>
-        <w:rPr>
-          <w:rFonts w:ascii="Times New Roman" w:hAnsi="Times New Roman" w:cs="Times New Roman"/>
-          <w:sz w:val="24"/>
-          <w:szCs w:val="24"/>
-        </w:rPr>
-        <w:t xml:space="preserve"> comenzaba con el frontend de la aplicación, pues al ser la parte con la que el usuario interactúa directamente mientras antes pudiera conseguir retroalimentación mejor, se usó un diseño similar en todas las aplicaciones, los principales cambios se debieron a necesidades específicas de los departamentos, por ejemplo un acceso rápido a algún servicio muy utilizado o información necesaria de conocer especifica de un servicio.</w:t>
-      </w:r>
-    </w:p>
-    <w:p>
-      <w:pPr>
-        <w:jc w:val="both"/>
-        <w:rPr>
-          <w:rFonts w:ascii="Times New Roman" w:hAnsi="Times New Roman" w:cs="Times New Roman"/>
-          <w:sz w:val="24"/>
-          <w:szCs w:val="24"/>
-        </w:rPr>
-      </w:pPr>
-      <w:r>
-        <w:rPr>
-          <w:rFonts w:ascii="Times New Roman" w:hAnsi="Times New Roman" w:cs="Times New Roman"/>
-          <w:sz w:val="24"/>
-          <w:szCs w:val="24"/>
-        </w:rPr>
-        <w:tab/>
-        <w:t xml:space="preserve">La siguiente etapa consistía en el backend, primero desarrollaba el modelo del documento final usando HTML y CSS, una vez acabado </w:t>
-      </w:r>
-      <w:r>
-        <w:rPr>
-          <w:rFonts w:ascii="Times New Roman" w:hAnsi="Times New Roman" w:cs="Times New Roman"/>
-          <w:sz w:val="24"/>
-          <w:szCs w:val="24"/>
-        </w:rPr>
-        <w:t>lo asignaba a una variable ubicada en el botón de finalización de la aplicación</w:t>
-      </w:r>
-      <w:r>
-        <w:rPr>
-          <w:rFonts w:ascii="Times New Roman" w:hAnsi="Times New Roman" w:cs="Times New Roman"/>
-          <w:sz w:val="24"/>
-          <w:szCs w:val="24"/>
-        </w:rPr>
-        <w:t xml:space="preserve"> </w:t>
-      </w:r>
-      <w:r>
-        <w:rPr>
-          <w:rFonts w:ascii="Times New Roman" w:hAnsi="Times New Roman" w:cs="Times New Roman"/>
-          <w:sz w:val="24"/>
-          <w:szCs w:val="24"/>
-        </w:rPr>
-        <w:t>(</w:t>
+        <w:t>,</w:t>
       </w:r>
       <w:r>
         <w:rPr>
@@ -16431,6 +18620,135 @@
           <w:sz w:val="24"/>
           <w:szCs w:val="24"/>
         </w:rPr>
+        <w:t xml:space="preserve"> </w:t>
+      </w:r>
+      <w:r>
+        <w:rPr>
+          <w:rFonts w:ascii="Times New Roman" w:hAnsi="Times New Roman" w:cs="Times New Roman"/>
+          <w:sz w:val="24"/>
+          <w:szCs w:val="24"/>
+        </w:rPr>
+        <w:t xml:space="preserve">comenzaba a desarrollar la primera y hasta </w:t>
+      </w:r>
+      <w:r>
+        <w:rPr>
+          <w:rFonts w:ascii="Times New Roman" w:hAnsi="Times New Roman" w:cs="Times New Roman"/>
+          <w:sz w:val="24"/>
+          <w:szCs w:val="24"/>
+        </w:rPr>
+        <w:t>el</w:t>
+      </w:r>
+      <w:r>
+        <w:rPr>
+          <w:rFonts w:ascii="Times New Roman" w:hAnsi="Times New Roman" w:cs="Times New Roman"/>
+          <w:sz w:val="24"/>
+          <w:szCs w:val="24"/>
+        </w:rPr>
+        <w:t xml:space="preserve"> fin de la misma proseguí con la siguiente, </w:t>
+      </w:r>
+      <w:r>
+        <w:rPr>
+          <w:rFonts w:ascii="Times New Roman" w:hAnsi="Times New Roman" w:cs="Times New Roman"/>
+          <w:sz w:val="24"/>
+          <w:szCs w:val="24"/>
+        </w:rPr>
+        <w:t>se</w:t>
+      </w:r>
+      <w:r>
+        <w:rPr>
+          <w:rFonts w:ascii="Times New Roman" w:hAnsi="Times New Roman" w:cs="Times New Roman"/>
+          <w:sz w:val="24"/>
+          <w:szCs w:val="24"/>
+        </w:rPr>
+        <w:t xml:space="preserve"> comenzaba con el </w:t>
+      </w:r>
+      <w:proofErr w:type="spellStart"/>
+      <w:r>
+        <w:rPr>
+          <w:rFonts w:ascii="Times New Roman" w:hAnsi="Times New Roman" w:cs="Times New Roman"/>
+          <w:sz w:val="24"/>
+          <w:szCs w:val="24"/>
+        </w:rPr>
+        <w:t>frontend</w:t>
+      </w:r>
+      <w:proofErr w:type="spellEnd"/>
+      <w:r>
+        <w:rPr>
+          <w:rFonts w:ascii="Times New Roman" w:hAnsi="Times New Roman" w:cs="Times New Roman"/>
+          <w:sz w:val="24"/>
+          <w:szCs w:val="24"/>
+        </w:rPr>
+        <w:t xml:space="preserve"> de la aplicación, pues al ser la parte con la que el usuario interactúa directamente mientras antes pudiera conseguir retroalimentación mejor, se usó un diseño similar en todas las aplicaciones, los principales cambios se debieron a necesidades específicas de los departamentos, por ejemplo un acceso rápido a algún servicio muy utilizado o información necesaria de conocer especifica de un servicio.</w:t>
+      </w:r>
+    </w:p>
+    <w:p>
+      <w:pPr>
+        <w:jc w:val="both"/>
+        <w:rPr>
+          <w:rFonts w:ascii="Times New Roman" w:hAnsi="Times New Roman" w:cs="Times New Roman"/>
+          <w:sz w:val="24"/>
+          <w:szCs w:val="24"/>
+        </w:rPr>
+      </w:pPr>
+      <w:r>
+        <w:rPr>
+          <w:rFonts w:ascii="Times New Roman" w:hAnsi="Times New Roman" w:cs="Times New Roman"/>
+          <w:sz w:val="24"/>
+          <w:szCs w:val="24"/>
+        </w:rPr>
+        <w:tab/>
+        <w:t xml:space="preserve">La siguiente etapa consistía en el </w:t>
+      </w:r>
+      <w:proofErr w:type="spellStart"/>
+      <w:r>
+        <w:rPr>
+          <w:rFonts w:ascii="Times New Roman" w:hAnsi="Times New Roman" w:cs="Times New Roman"/>
+          <w:sz w:val="24"/>
+          <w:szCs w:val="24"/>
+        </w:rPr>
+        <w:t>backend</w:t>
+      </w:r>
+      <w:proofErr w:type="spellEnd"/>
+      <w:r>
+        <w:rPr>
+          <w:rFonts w:ascii="Times New Roman" w:hAnsi="Times New Roman" w:cs="Times New Roman"/>
+          <w:sz w:val="24"/>
+          <w:szCs w:val="24"/>
+        </w:rPr>
+        <w:t xml:space="preserve">, primero desarrollaba el modelo del documento final usando HTML y CSS, una vez acabado </w:t>
+      </w:r>
+      <w:r>
+        <w:rPr>
+          <w:rFonts w:ascii="Times New Roman" w:hAnsi="Times New Roman" w:cs="Times New Roman"/>
+          <w:sz w:val="24"/>
+          <w:szCs w:val="24"/>
+        </w:rPr>
+        <w:t>lo asignaba a una variable ubicada en el botón de finalización de la aplicación</w:t>
+      </w:r>
+      <w:r>
+        <w:rPr>
+          <w:rFonts w:ascii="Times New Roman" w:hAnsi="Times New Roman" w:cs="Times New Roman"/>
+          <w:sz w:val="24"/>
+          <w:szCs w:val="24"/>
+        </w:rPr>
+        <w:t xml:space="preserve"> </w:t>
+      </w:r>
+      <w:r>
+        <w:rPr>
+          <w:rFonts w:ascii="Times New Roman" w:hAnsi="Times New Roman" w:cs="Times New Roman"/>
+          <w:sz w:val="24"/>
+          <w:szCs w:val="24"/>
+        </w:rPr>
+        <w:t>(</w:t>
+      </w:r>
+      <w:r>
+        <w:rPr>
+          <w:rFonts w:ascii="Times New Roman" w:hAnsi="Times New Roman" w:cs="Times New Roman"/>
+          <w:i/>
+          <w:iCs/>
+          <w:sz w:val="24"/>
+          <w:szCs w:val="24"/>
+        </w:rPr>
         <w:t>botón guardar</w:t>
       </w:r>
       <w:r>
@@ -16772,7 +19090,43 @@
           <w:sz w:val="24"/>
           <w:szCs w:val="24"/>
         </w:rPr>
-        <w:t xml:space="preserve"> el documento HTML creado en una carpeta correspondiente usando instrucciones pre creadas en Power automate (herramienta para automatizar</w:t>
+        <w:t xml:space="preserve"> el documento HTML creado en una carpeta correspondiente usando instrucciones pre creadas en </w:t>
+      </w:r>
+      <w:proofErr w:type="spellStart"/>
+      <w:r>
+        <w:rPr>
+          <w:rFonts w:ascii="Times New Roman" w:hAnsi="Times New Roman" w:cs="Times New Roman"/>
+          <w:sz w:val="24"/>
+          <w:szCs w:val="24"/>
+        </w:rPr>
+        <w:t>Power</w:t>
+      </w:r>
+      <w:proofErr w:type="spellEnd"/>
+      <w:r>
+        <w:rPr>
+          <w:rFonts w:ascii="Times New Roman" w:hAnsi="Times New Roman" w:cs="Times New Roman"/>
+          <w:sz w:val="24"/>
+          <w:szCs w:val="24"/>
+        </w:rPr>
+        <w:t xml:space="preserve"> </w:t>
+      </w:r>
+      <w:proofErr w:type="spellStart"/>
+      <w:r>
+        <w:rPr>
+          <w:rFonts w:ascii="Times New Roman" w:hAnsi="Times New Roman" w:cs="Times New Roman"/>
+          <w:sz w:val="24"/>
+          <w:szCs w:val="24"/>
+        </w:rPr>
+        <w:t>automate</w:t>
+      </w:r>
+      <w:proofErr w:type="spellEnd"/>
+      <w:r>
+        <w:rPr>
+          <w:rFonts w:ascii="Times New Roman" w:hAnsi="Times New Roman" w:cs="Times New Roman"/>
+          <w:sz w:val="24"/>
+          <w:szCs w:val="24"/>
+        </w:rPr>
+        <w:t xml:space="preserve"> (herramienta para automatizar</w:t>
       </w:r>
       <w:r>
         <w:rPr>
@@ -17173,7 +19527,25 @@
           <w:sz w:val="24"/>
           <w:szCs w:val="24"/>
         </w:rPr>
-        <w:t>, lo que provoca que se agregue un nuevo documento que indica que esta anulado con el mismo numero de correlativo del documento que se quería anular en la carpeta donde se guardan los documentos y en la base de datos se coloca como “</w:t>
+        <w:t xml:space="preserve">, lo que provoca que se agregue un nuevo documento que indica que esta anulado con el mismo </w:t>
+      </w:r>
+      <w:proofErr w:type="spellStart"/>
+      <w:r>
+        <w:rPr>
+          <w:rFonts w:ascii="Times New Roman" w:hAnsi="Times New Roman" w:cs="Times New Roman"/>
+          <w:sz w:val="24"/>
+          <w:szCs w:val="24"/>
+        </w:rPr>
+        <w:t>numero</w:t>
+      </w:r>
+      <w:proofErr w:type="spellEnd"/>
+      <w:r>
+        <w:rPr>
+          <w:rFonts w:ascii="Times New Roman" w:hAnsi="Times New Roman" w:cs="Times New Roman"/>
+          <w:sz w:val="24"/>
+          <w:szCs w:val="24"/>
+        </w:rPr>
+        <w:t xml:space="preserve"> de correlativo del documento que se quería anular en la carpeta donde se guardan los documentos y en la base de datos se coloca como “</w:t>
       </w:r>
       <w:r>
         <w:rPr>
@@ -17720,7 +20092,43 @@
           <w:szCs w:val="24"/>
         </w:rPr>
         <w:tab/>
-        <w:t>Sobre el diseño y desarrollo de siete aplicaciones que conviven en un mismo ecosistema, se logro desarrollar todas las aplicaciones propuestas y repartirlas con sus respectivos usuarios todo esto en el ambiente de power apps</w:t>
+        <w:t xml:space="preserve">Sobre el diseño y desarrollo de siete aplicaciones que conviven en un mismo ecosistema, se </w:t>
+      </w:r>
+      <w:proofErr w:type="spellStart"/>
+      <w:r>
+        <w:rPr>
+          <w:rFonts w:ascii="Times New Roman" w:hAnsi="Times New Roman" w:cs="Times New Roman"/>
+          <w:sz w:val="24"/>
+          <w:szCs w:val="24"/>
+        </w:rPr>
+        <w:t>logro</w:t>
+      </w:r>
+      <w:proofErr w:type="spellEnd"/>
+      <w:r>
+        <w:rPr>
+          <w:rFonts w:ascii="Times New Roman" w:hAnsi="Times New Roman" w:cs="Times New Roman"/>
+          <w:sz w:val="24"/>
+          <w:szCs w:val="24"/>
+        </w:rPr>
+        <w:t xml:space="preserve"> desarrollar todas las aplicaciones propuestas y repartirlas con sus respectivos usuarios todo esto en el ambiente de </w:t>
+      </w:r>
+      <w:proofErr w:type="spellStart"/>
+      <w:r>
+        <w:rPr>
+          <w:rFonts w:ascii="Times New Roman" w:hAnsi="Times New Roman" w:cs="Times New Roman"/>
+          <w:sz w:val="24"/>
+          <w:szCs w:val="24"/>
+        </w:rPr>
+        <w:t>power</w:t>
+      </w:r>
+      <w:proofErr w:type="spellEnd"/>
+      <w:r>
+        <w:rPr>
+          <w:rFonts w:ascii="Times New Roman" w:hAnsi="Times New Roman" w:cs="Times New Roman"/>
+          <w:sz w:val="24"/>
+          <w:szCs w:val="24"/>
+        </w:rPr>
+        <w:t xml:space="preserve"> apps</w:t>
       </w:r>
       <w:r>
         <w:rPr>
@@ -17890,7 +20298,15 @@
       </w:pPr>
       <w:r>
         <w:tab/>
-        <w:t>Sobre la creación de una interfaz capaz de simplificar el proceso de llenado de ordenes de servicios, se pudo observar que los usuarios no tuvieron problemas con el uso de la aplicación y que la interfaz fue capaz de ser lo suficientemente intuitiva para no cambiar drásticamente su forma de trabajar</w:t>
+        <w:t xml:space="preserve">Sobre la creación de una interfaz capaz de simplificar el proceso de llenado de </w:t>
+      </w:r>
+      <w:proofErr w:type="spellStart"/>
+      <w:r>
+        <w:t>ordenes</w:t>
+      </w:r>
+      <w:proofErr w:type="spellEnd"/>
+      <w:r>
+        <w:t xml:space="preserve"> de servicios, se pudo observar que los usuarios no tuvieron problemas con el uso de la aplicación y que la interfaz fue capaz de ser lo suficientemente intuitiva para no cambiar drásticamente su forma de trabajar</w:t>
       </w:r>
       <w:r>
         <w:t>, pues la cantidad de documentos generados hasta este punto es bastante buena y es mayor que la cantidad de documentos anulados</w:t>
@@ -19544,7 +21960,61 @@
           <w:sz w:val="24"/>
           <w:szCs w:val="24"/>
         </w:rPr>
-        <w:t xml:space="preserve">Sobre el consumo del papel, durante la creación de este informe aun se siguen usando las ordenes de servicios de papel en paralelo con las ordenes de servicios digitales que genera la aplicación, esto se debe a que los gerentes de Laats quieren que sus trabajadores terminen de familiarizarse con las aplicaciones completamente antes de deshacerse de las ordenes físicas, igual hay que tomar en cuenta que no todos los departamentos llevan el mismo tiempo usando las aplicaciones, por ultimo se tiene encargado que cuando los gerentes dicten que el tiempo de familiarización fue suficiente se terminaran de usar las ordenes </w:t>
+        <w:t xml:space="preserve">Sobre el consumo del papel, durante la creación de este informe </w:t>
+      </w:r>
+      <w:proofErr w:type="spellStart"/>
+      <w:r>
+        <w:rPr>
+          <w:rFonts w:ascii="Times New Roman" w:hAnsi="Times New Roman" w:cs="Times New Roman"/>
+          <w:sz w:val="24"/>
+          <w:szCs w:val="24"/>
+        </w:rPr>
+        <w:t>aun</w:t>
+      </w:r>
+      <w:proofErr w:type="spellEnd"/>
+      <w:r>
+        <w:rPr>
+          <w:rFonts w:ascii="Times New Roman" w:hAnsi="Times New Roman" w:cs="Times New Roman"/>
+          <w:sz w:val="24"/>
+          <w:szCs w:val="24"/>
+        </w:rPr>
+        <w:t xml:space="preserve"> se siguen usando las ordenes de servicios de papel en paralelo con las ordenes de servicios digitales que genera la aplicación, esto se debe a que los gerentes de </w:t>
+      </w:r>
+      <w:proofErr w:type="spellStart"/>
+      <w:r>
+        <w:rPr>
+          <w:rFonts w:ascii="Times New Roman" w:hAnsi="Times New Roman" w:cs="Times New Roman"/>
+          <w:sz w:val="24"/>
+          <w:szCs w:val="24"/>
+        </w:rPr>
+        <w:t>Laats</w:t>
+      </w:r>
+      <w:proofErr w:type="spellEnd"/>
+      <w:r>
+        <w:rPr>
+          <w:rFonts w:ascii="Times New Roman" w:hAnsi="Times New Roman" w:cs="Times New Roman"/>
+          <w:sz w:val="24"/>
+          <w:szCs w:val="24"/>
+        </w:rPr>
+        <w:t xml:space="preserve"> quieren que sus trabajadores terminen de familiarizarse con las aplicaciones completamente antes de deshacerse de las ordenes físicas, igual hay que tomar en cuenta que no todos los departamentos llevan el mismo tiempo usando las aplicaciones, por </w:t>
+      </w:r>
+      <w:proofErr w:type="spellStart"/>
+      <w:r>
+        <w:rPr>
+          <w:rFonts w:ascii="Times New Roman" w:hAnsi="Times New Roman" w:cs="Times New Roman"/>
+          <w:sz w:val="24"/>
+          <w:szCs w:val="24"/>
+        </w:rPr>
+        <w:t>ultimo</w:t>
+      </w:r>
+      <w:proofErr w:type="spellEnd"/>
+      <w:r>
+        <w:rPr>
+          <w:rFonts w:ascii="Times New Roman" w:hAnsi="Times New Roman" w:cs="Times New Roman"/>
+          <w:sz w:val="24"/>
+          <w:szCs w:val="24"/>
+        </w:rPr>
+        <w:t xml:space="preserve"> se tiene encargado que cuando los gerentes dicten que el tiempo de familiarización fue suficiente se terminaran de usar las ordenes </w:t>
       </w:r>
       <w:r>
         <w:rPr>
@@ -19842,7 +22312,25 @@
           <w:sz w:val="24"/>
           <w:szCs w:val="24"/>
         </w:rPr>
-        <w:t xml:space="preserve"> de cuando dinero y hojas de papel Laats se ahorra usando exclusivamente las aplicaciones. Un paquete normal de papel bond cuesta aproximadamente 55.90 quetzales y trae aproximadamente 80 hojas (estos datos se sacaron de la marca de papel bond que usa la empresa, pero los precios y cantidades varían según la marca, el producto que se usó de ejemplo se puede ver en la figura 13)</w:t>
+        <w:t xml:space="preserve"> de cuando dinero y hojas de papel </w:t>
+      </w:r>
+      <w:proofErr w:type="spellStart"/>
+      <w:r>
+        <w:rPr>
+          <w:rFonts w:ascii="Times New Roman" w:hAnsi="Times New Roman" w:cs="Times New Roman"/>
+          <w:sz w:val="24"/>
+          <w:szCs w:val="24"/>
+        </w:rPr>
+        <w:t>Laats</w:t>
+      </w:r>
+      <w:proofErr w:type="spellEnd"/>
+      <w:r>
+        <w:rPr>
+          <w:rFonts w:ascii="Times New Roman" w:hAnsi="Times New Roman" w:cs="Times New Roman"/>
+          <w:sz w:val="24"/>
+          <w:szCs w:val="24"/>
+        </w:rPr>
+        <w:t xml:space="preserve"> se ahorra usando exclusivamente las aplicaciones. Un paquete normal de papel bond cuesta aproximadamente 55.90 quetzales y trae aproximadamente 80 hojas (estos datos se sacaron de la marca de papel bond que usa la empresa, pero los precios y cantidades varían según la marca, el producto que se usó de ejemplo se puede ver en la figura 13)</w:t>
       </w:r>
       <w:r>
         <w:rPr>
@@ -19986,7 +22474,25 @@
           <w:sz w:val="24"/>
           <w:szCs w:val="24"/>
         </w:rPr>
-        <w:t xml:space="preserve">que las cantidades entre ordenes digitales y físicas varian </w:t>
+        <w:t xml:space="preserve">que las cantidades entre ordenes digitales y físicas </w:t>
+      </w:r>
+      <w:proofErr w:type="spellStart"/>
+      <w:r>
+        <w:rPr>
+          <w:rFonts w:ascii="Times New Roman" w:hAnsi="Times New Roman" w:cs="Times New Roman"/>
+          <w:sz w:val="24"/>
+          <w:szCs w:val="24"/>
+        </w:rPr>
+        <w:t>varian</w:t>
+      </w:r>
+      <w:proofErr w:type="spellEnd"/>
+      <w:r>
+        <w:rPr>
+          <w:rFonts w:ascii="Times New Roman" w:hAnsi="Times New Roman" w:cs="Times New Roman"/>
+          <w:sz w:val="24"/>
+          <w:szCs w:val="24"/>
+        </w:rPr>
+        <w:t xml:space="preserve"> </w:t>
       </w:r>
       <w:r>
         <w:rPr>
@@ -21412,23 +23918,7 @@
                 <w:sz w:val="24"/>
                 <w:szCs w:val="24"/>
               </w:rPr>
-              <w:t>1 agosto – 2</w:t>
-            </w:r>
-            <w:r>
-              <w:rPr>
-                <w:rFonts w:ascii="Arial" w:hAnsi="Arial" w:cs="Arial"/>
-                <w:sz w:val="24"/>
-                <w:szCs w:val="24"/>
-              </w:rPr>
-              <w:t>6</w:t>
-            </w:r>
-            <w:r>
-              <w:rPr>
-                <w:rFonts w:ascii="Arial" w:hAnsi="Arial" w:cs="Arial"/>
-                <w:sz w:val="24"/>
-                <w:szCs w:val="24"/>
-              </w:rPr>
-              <w:t xml:space="preserve"> septiembre</w:t>
+              <w:t>1 agosto – 26 septiembre</w:t>
             </w:r>
           </w:p>
         </w:tc>
@@ -22219,7 +24709,25 @@
           <w:sz w:val="24"/>
           <w:szCs w:val="24"/>
         </w:rPr>
-        <w:t xml:space="preserve"> proyecto se hicieron algunas suposiciones que fueron desarrolladas mediante la investigación, las mismas de confirmaron durante el desarrollo del proyecto y con los resultados obtenidos. Estos supuestos pudieron afectar el rendimiento del proyecto, los supuestos mas importantes que se realizaron fueron los siguientes. </w:t>
+        <w:t xml:space="preserve"> proyecto se hicieron algunas suposiciones que fueron desarrolladas mediante la investigación, las mismas de confirmaron durante el desarrollo del proyecto y con los resultados obtenidos. Estos supuestos pudieron afectar el rendimiento del proyecto, los supuestos </w:t>
+      </w:r>
+      <w:proofErr w:type="spellStart"/>
+      <w:r>
+        <w:rPr>
+          <w:rFonts w:ascii="Times New Roman" w:hAnsi="Times New Roman" w:cs="Times New Roman"/>
+          <w:sz w:val="24"/>
+          <w:szCs w:val="24"/>
+        </w:rPr>
+        <w:t>mas</w:t>
+      </w:r>
+      <w:proofErr w:type="spellEnd"/>
+      <w:r>
+        <w:rPr>
+          <w:rFonts w:ascii="Times New Roman" w:hAnsi="Times New Roman" w:cs="Times New Roman"/>
+          <w:sz w:val="24"/>
+          <w:szCs w:val="24"/>
+        </w:rPr>
+        <w:t xml:space="preserve"> importantes que se realizaron fueron los siguientes. </w:t>
       </w:r>
     </w:p>
     <w:p>
@@ -22302,7 +24810,27 @@
           <w:szCs w:val="24"/>
           <w:lang w:val="es-ES"/>
         </w:rPr>
-        <w:t>con mas frecuencia</w:t>
+        <w:t xml:space="preserve">con </w:t>
+      </w:r>
+      <w:proofErr w:type="spellStart"/>
+      <w:r>
+        <w:rPr>
+          <w:rFonts w:ascii="Times New Roman" w:hAnsi="Times New Roman" w:cs="Times New Roman"/>
+          <w:sz w:val="24"/>
+          <w:szCs w:val="24"/>
+          <w:lang w:val="es-ES"/>
+        </w:rPr>
+        <w:t>mas</w:t>
+      </w:r>
+      <w:proofErr w:type="spellEnd"/>
+      <w:r>
+        <w:rPr>
+          <w:rFonts w:ascii="Times New Roman" w:hAnsi="Times New Roman" w:cs="Times New Roman"/>
+          <w:sz w:val="24"/>
+          <w:szCs w:val="24"/>
+          <w:lang w:val="es-ES"/>
+        </w:rPr>
+        <w:t xml:space="preserve"> frecuencia</w:t>
       </w:r>
       <w:r>
         <w:rPr>
@@ -22368,7 +24896,47 @@
           <w:szCs w:val="24"/>
           <w:lang w:val="es-ES"/>
         </w:rPr>
-        <w:t xml:space="preserve"> que cierto nivel de personalización para cada aplicación basada en la retroalimentación podía hacer sentir a los usuarios mas involucrados en el proceso de desarrollo, y así fue pues cuando los usuarios notaron eso en acciones como ver sus sugerencias plasmadas en la aplicación o poder realizar peticiones en los tableros de planner, la mayoría de usuarios empezaron a tener una actitud más positiva ante mi persona y ante las aplicaciones. </w:t>
+        <w:t xml:space="preserve"> que cierto nivel de personalización para cada aplicación basada en la retroalimentación podía hacer sentir a los usuarios </w:t>
+      </w:r>
+      <w:proofErr w:type="spellStart"/>
+      <w:r>
+        <w:rPr>
+          <w:rFonts w:ascii="Times New Roman" w:hAnsi="Times New Roman" w:cs="Times New Roman"/>
+          <w:sz w:val="24"/>
+          <w:szCs w:val="24"/>
+          <w:lang w:val="es-ES"/>
+        </w:rPr>
+        <w:t>mas</w:t>
+      </w:r>
+      <w:proofErr w:type="spellEnd"/>
+      <w:r>
+        <w:rPr>
+          <w:rFonts w:ascii="Times New Roman" w:hAnsi="Times New Roman" w:cs="Times New Roman"/>
+          <w:sz w:val="24"/>
+          <w:szCs w:val="24"/>
+          <w:lang w:val="es-ES"/>
+        </w:rPr>
+        <w:t xml:space="preserve"> involucrados en el proceso de desarrollo, y así fue pues cuando los usuarios notaron eso en acciones como ver sus sugerencias plasmadas en la aplicación o poder realizar peticiones en los tableros de </w:t>
+      </w:r>
+      <w:proofErr w:type="spellStart"/>
+      <w:r>
+        <w:rPr>
+          <w:rFonts w:ascii="Times New Roman" w:hAnsi="Times New Roman" w:cs="Times New Roman"/>
+          <w:sz w:val="24"/>
+          <w:szCs w:val="24"/>
+          <w:lang w:val="es-ES"/>
+        </w:rPr>
+        <w:t>planner</w:t>
+      </w:r>
+      <w:proofErr w:type="spellEnd"/>
+      <w:r>
+        <w:rPr>
+          <w:rFonts w:ascii="Times New Roman" w:hAnsi="Times New Roman" w:cs="Times New Roman"/>
+          <w:sz w:val="24"/>
+          <w:szCs w:val="24"/>
+          <w:lang w:val="es-ES"/>
+        </w:rPr>
+        <w:t xml:space="preserve">, la mayoría de usuarios empezaron a tener una actitud más positiva ante mi persona y ante las aplicaciones. </w:t>
       </w:r>
     </w:p>
     <w:p>
@@ -22470,7 +25038,27 @@
           <w:szCs w:val="24"/>
           <w:lang w:val="es-ES"/>
         </w:rPr>
-        <w:t>De hecho, se hizo esa suposición al inicio del trabajo, pero desde las primeras reuniones que se realizaron, cuando apenas se estaba iniciando el proyecto, muchos usuarios manifestaban preocupación respecto a las aplicaciones. Las preguntas mas comunes que se realizaban y mostraban esta preocupación eran algunas como, ¿debemos de aprender a usar las aplicaciones o capacitarnos?</w:t>
+        <w:t xml:space="preserve">De hecho, se hizo esa suposición al inicio del trabajo, pero desde las primeras reuniones que se realizaron, cuando apenas se estaba iniciando el proyecto, muchos usuarios manifestaban preocupación respecto a las aplicaciones. Las preguntas </w:t>
+      </w:r>
+      <w:proofErr w:type="spellStart"/>
+      <w:r>
+        <w:rPr>
+          <w:rFonts w:ascii="Times New Roman" w:hAnsi="Times New Roman" w:cs="Times New Roman"/>
+          <w:sz w:val="24"/>
+          <w:szCs w:val="24"/>
+          <w:lang w:val="es-ES"/>
+        </w:rPr>
+        <w:t>mas</w:t>
+      </w:r>
+      <w:proofErr w:type="spellEnd"/>
+      <w:r>
+        <w:rPr>
+          <w:rFonts w:ascii="Times New Roman" w:hAnsi="Times New Roman" w:cs="Times New Roman"/>
+          <w:sz w:val="24"/>
+          <w:szCs w:val="24"/>
+          <w:lang w:val="es-ES"/>
+        </w:rPr>
+        <w:t xml:space="preserve"> comunes que se realizaban y mostraban esta preocupación eran algunas como, ¿debemos de aprender a usar las aplicaciones o capacitarnos?</w:t>
       </w:r>
       <w:r>
         <w:rPr>
@@ -22555,8 +25143,9 @@
           <w:szCs w:val="24"/>
           <w:lang w:val="es-ES"/>
         </w:rPr>
-        <w:t>De este hecho nace otra suposición hecha, que fue que todos los tipos de usuarios aceptarían sin problemas usar las aplicaciones como su nueva herramienta de trabajo, al final esto fue parcialmente cierto, porque si bien el personal de Laats de los departamentos trabajados estaban obligados por sus jefes a usar las aplicaciones para poder medir su rendimientos, muchos no ocultaban su disgusto a este cambio, pues como se mencionó anteriormente esta industria suele ser algo conservadora, hubieron diferentes usuarios los cuales veían innecesario este tipo de desarrollo o consideraban que dificultaría sus trabajos al ellos no estar acostumbrados al uso de este tipo de herramientas, incluso algunos de estos usuarios afirmaron que el beneficio de esto solo lo tendría el departamento de finanzas. Fue imposible que todos los usuarios vieran positivamente el desarrollo del proyecto, pero la mayoría reportan estar satisfechos con los resultados obtenidos y m</w:t>
-      </w:r>
+        <w:t xml:space="preserve">De este hecho nace otra suposición hecha, que fue que todos los tipos de usuarios aceptarían sin problemas usar las aplicaciones como su nueva herramienta de trabajo, al final esto fue parcialmente cierto, porque si bien el personal de </w:t>
+      </w:r>
+      <w:proofErr w:type="spellStart"/>
       <w:r>
         <w:rPr>
           <w:rFonts w:ascii="Times New Roman" w:hAnsi="Times New Roman" w:cs="Times New Roman"/>
@@ -22564,8 +25153,9 @@
           <w:szCs w:val="24"/>
           <w:lang w:val="es-ES"/>
         </w:rPr>
-        <w:t>o</w:t>
-      </w:r>
+        <w:t>Laats</w:t>
+      </w:r>
+      <w:proofErr w:type="spellEnd"/>
       <w:r>
         <w:rPr>
           <w:rFonts w:ascii="Times New Roman" w:hAnsi="Times New Roman" w:cs="Times New Roman"/>
@@ -22573,17 +25163,19 @@
           <w:szCs w:val="24"/>
           <w:lang w:val="es-ES"/>
         </w:rPr>
-        <w:t>stra</w:t>
-      </w:r>
-      <w:r>
+        <w:t xml:space="preserve"> de los departamentos trabajados estaban obligados por sus jefes a usar las aplicaciones para poder medir su rendimientos, muchos no ocultaban su disgusto a este cambio, pues como se mencionó anteriormente esta industria suele ser algo conservadora, hubieron diferentes usuarios los cuales veían innecesario este tipo de desarrollo o consideraban que dificultaría sus trabajos al ellos no estar acostumbrados al uso de este tipo de herramientas, incluso algunos de estos usuarios afirmaron que el beneficio de esto solo lo tendría el departamento de finanzas. Fue imposible que todos los usuarios vieran positivamente el desarrollo del proyecto, pero la mayoría reportan estar satisfechos con los resultados obtenidos y mostraban una actitud colaborativa al aprendizaje y adaptación que conlleva usar las aplicaciones como una nueva herramienta en sus trabajos.</w:t>
+      </w:r>
+    </w:p>
+    <w:p>
+      <w:pPr>
+        <w:jc w:val="both"/>
         <w:rPr>
           <w:rFonts w:ascii="Times New Roman" w:hAnsi="Times New Roman" w:cs="Times New Roman"/>
           <w:sz w:val="24"/>
           <w:szCs w:val="24"/>
           <w:lang w:val="es-ES"/>
         </w:rPr>
-        <w:t>ba</w:t>
-      </w:r>
+      </w:pPr>
       <w:r>
         <w:rPr>
           <w:rFonts w:ascii="Times New Roman" w:hAnsi="Times New Roman" w:cs="Times New Roman"/>
@@ -22591,19 +25183,20 @@
           <w:szCs w:val="24"/>
           <w:lang w:val="es-ES"/>
         </w:rPr>
-        <w:t>n una actitud colaborativa al aprendizaje y adaptación que conlleva usar las aplicaciones como una nueva herramienta en sus trabajos.</w:t>
-      </w:r>
-    </w:p>
-    <w:p>
-      <w:pPr>
-        <w:jc w:val="both"/>
+        <w:tab/>
+        <w:t xml:space="preserve">Este tipo de comentarios y preguntas no siempre ibas realizadas hacia mí, muchas veces se realizaban al departamento de calidad. Hablando </w:t>
+      </w:r>
+      <w:proofErr w:type="spellStart"/>
+      <w:r>
         <w:rPr>
           <w:rFonts w:ascii="Times New Roman" w:hAnsi="Times New Roman" w:cs="Times New Roman"/>
           <w:sz w:val="24"/>
           <w:szCs w:val="24"/>
           <w:lang w:val="es-ES"/>
         </w:rPr>
-      </w:pPr>
+        <w:t>mas</w:t>
+      </w:r>
+      <w:proofErr w:type="spellEnd"/>
       <w:r>
         <w:rPr>
           <w:rFonts w:ascii="Times New Roman" w:hAnsi="Times New Roman" w:cs="Times New Roman"/>
@@ -22611,8 +25204,7 @@
           <w:szCs w:val="24"/>
           <w:lang w:val="es-ES"/>
         </w:rPr>
-        <w:tab/>
-        <w:t xml:space="preserve">Este tipo de comentarios y preguntas no siempre ibas realizadas hacia mí, muchas veces se realizaban al departamento de calidad. Hablando mas a profundidad sobre la reacción inicial de los usuarios respecto al proyecto, debo decir que la misma fue mejorando con el tiempo. </w:t>
+        <w:t xml:space="preserve"> a profundidad sobre la reacción inicial de los usuarios respecto al proyecto, debo decir que la misma fue mejorando con el tiempo. </w:t>
       </w:r>
       <w:r>
         <w:rPr>
@@ -22621,7 +25213,27 @@
           <w:szCs w:val="24"/>
           <w:lang w:val="es-ES"/>
         </w:rPr>
-        <w:t>El proceso que tenia para presentar una aplicación a su respectivo departamento era el siguiente:</w:t>
+        <w:t xml:space="preserve">El proceso que </w:t>
+      </w:r>
+      <w:proofErr w:type="spellStart"/>
+      <w:r>
+        <w:rPr>
+          <w:rFonts w:ascii="Times New Roman" w:hAnsi="Times New Roman" w:cs="Times New Roman"/>
+          <w:sz w:val="24"/>
+          <w:szCs w:val="24"/>
+          <w:lang w:val="es-ES"/>
+        </w:rPr>
+        <w:t>tenia</w:t>
+      </w:r>
+      <w:proofErr w:type="spellEnd"/>
+      <w:r>
+        <w:rPr>
+          <w:rFonts w:ascii="Times New Roman" w:hAnsi="Times New Roman" w:cs="Times New Roman"/>
+          <w:sz w:val="24"/>
+          <w:szCs w:val="24"/>
+          <w:lang w:val="es-ES"/>
+        </w:rPr>
+        <w:t xml:space="preserve"> para presentar una aplicación a su respectivo departamento era el siguiente:</w:t>
       </w:r>
     </w:p>
     <w:p>
@@ -22857,7 +25469,27 @@
           <w:szCs w:val="24"/>
           <w:lang w:val="es-ES"/>
         </w:rPr>
-        <w:t xml:space="preserve">Eran en estas reuniones descritas en las cuales la mayoría de usuarios demostraban su preocupación o hacían mas dudas. </w:t>
+        <w:t xml:space="preserve">Eran en estas reuniones descritas en las cuales la mayoría de usuarios demostraban su preocupación o hacían </w:t>
+      </w:r>
+      <w:proofErr w:type="spellStart"/>
+      <w:r>
+        <w:rPr>
+          <w:rFonts w:ascii="Times New Roman" w:hAnsi="Times New Roman" w:cs="Times New Roman"/>
+          <w:sz w:val="24"/>
+          <w:szCs w:val="24"/>
+          <w:lang w:val="es-ES"/>
+        </w:rPr>
+        <w:t>mas</w:t>
+      </w:r>
+      <w:proofErr w:type="spellEnd"/>
+      <w:r>
+        <w:rPr>
+          <w:rFonts w:ascii="Times New Roman" w:hAnsi="Times New Roman" w:cs="Times New Roman"/>
+          <w:sz w:val="24"/>
+          <w:szCs w:val="24"/>
+          <w:lang w:val="es-ES"/>
+        </w:rPr>
+        <w:t xml:space="preserve"> dudas. </w:t>
       </w:r>
       <w:r>
         <w:rPr>
@@ -23077,7 +25709,27 @@
           <w:szCs w:val="24"/>
           <w:lang w:val="es-ES"/>
         </w:rPr>
-        <w:t xml:space="preserve">, de hecho el personal del departamento de CCO fue el que mejor retroalimentación aporto y por ende más de su retroalimentación se aplicó, esto se puede deber a que los usuarios de estos departamentos son pocos y los perfiles que cumplen son educativamente mas exigentes que en otros departamentos, pues en estos los usuarios si fueron a la universidad o se graduaron del bachillerato. </w:t>
+        <w:t xml:space="preserve">, de hecho el personal del departamento de CCO fue el que mejor retroalimentación aporto y por ende más de su retroalimentación se aplicó, esto se puede deber a que los usuarios de estos departamentos son pocos y los perfiles que cumplen son educativamente </w:t>
+      </w:r>
+      <w:proofErr w:type="spellStart"/>
+      <w:r>
+        <w:rPr>
+          <w:rFonts w:ascii="Times New Roman" w:hAnsi="Times New Roman" w:cs="Times New Roman"/>
+          <w:sz w:val="24"/>
+          <w:szCs w:val="24"/>
+          <w:lang w:val="es-ES"/>
+        </w:rPr>
+        <w:t>mas</w:t>
+      </w:r>
+      <w:proofErr w:type="spellEnd"/>
+      <w:r>
+        <w:rPr>
+          <w:rFonts w:ascii="Times New Roman" w:hAnsi="Times New Roman" w:cs="Times New Roman"/>
+          <w:sz w:val="24"/>
+          <w:szCs w:val="24"/>
+          <w:lang w:val="es-ES"/>
+        </w:rPr>
+        <w:t xml:space="preserve"> exigentes que en otros departamentos, pues en estos los usuarios si fueron a la universidad o se graduaron del bachillerato. </w:t>
       </w:r>
     </w:p>
     <w:p>
@@ -23182,8 +25834,9 @@
           <w:szCs w:val="24"/>
           <w:lang w:val="es-ES"/>
         </w:rPr>
-        <w:t>ro el personal de Laats usando las aplicaciones</w:t>
-      </w:r>
+        <w:t xml:space="preserve">ro el personal de </w:t>
+      </w:r>
+      <w:proofErr w:type="spellStart"/>
       <w:r>
         <w:rPr>
           <w:rFonts w:ascii="Times New Roman" w:hAnsi="Times New Roman" w:cs="Times New Roman"/>
@@ -23191,6 +25844,25 @@
           <w:szCs w:val="24"/>
           <w:lang w:val="es-ES"/>
         </w:rPr>
+        <w:t>Laats</w:t>
+      </w:r>
+      <w:proofErr w:type="spellEnd"/>
+      <w:r>
+        <w:rPr>
+          <w:rFonts w:ascii="Times New Roman" w:hAnsi="Times New Roman" w:cs="Times New Roman"/>
+          <w:sz w:val="24"/>
+          <w:szCs w:val="24"/>
+          <w:lang w:val="es-ES"/>
+        </w:rPr>
+        <w:t xml:space="preserve"> usando las aplicaciones</w:t>
+      </w:r>
+      <w:r>
+        <w:rPr>
+          <w:rFonts w:ascii="Times New Roman" w:hAnsi="Times New Roman" w:cs="Times New Roman"/>
+          <w:sz w:val="24"/>
+          <w:szCs w:val="24"/>
+          <w:lang w:val="es-ES"/>
+        </w:rPr>
         <w:t xml:space="preserve">, aparte </w:t>
       </w:r>
       <w:r>
@@ -23245,7 +25917,27 @@
           <w:szCs w:val="24"/>
           <w:lang w:val="es-ES"/>
         </w:rPr>
-        <w:t xml:space="preserve"> o validando decisiones, por lo tanto sin el permiso del gerente dicho departamento no se entregaba una aplicación a los trabajadores de Laats. </w:t>
+        <w:t xml:space="preserve"> o validando decisiones, por lo tanto sin el permiso del gerente dicho departamento no se entregaba una aplicación a los trabajadores de </w:t>
+      </w:r>
+      <w:proofErr w:type="spellStart"/>
+      <w:r>
+        <w:rPr>
+          <w:rFonts w:ascii="Times New Roman" w:hAnsi="Times New Roman" w:cs="Times New Roman"/>
+          <w:sz w:val="24"/>
+          <w:szCs w:val="24"/>
+          <w:lang w:val="es-ES"/>
+        </w:rPr>
+        <w:t>Laats</w:t>
+      </w:r>
+      <w:proofErr w:type="spellEnd"/>
+      <w:r>
+        <w:rPr>
+          <w:rFonts w:ascii="Times New Roman" w:hAnsi="Times New Roman" w:cs="Times New Roman"/>
+          <w:sz w:val="24"/>
+          <w:szCs w:val="24"/>
+          <w:lang w:val="es-ES"/>
+        </w:rPr>
+        <w:t xml:space="preserve">. </w:t>
       </w:r>
     </w:p>
     <w:p>
@@ -23572,7 +26264,27 @@
           <w:szCs w:val="24"/>
           <w:lang w:val="es-ES"/>
         </w:rPr>
-        <w:t>, hay que aclarar que los gerentes de Laats no permiten el uso de lápiz para llenar las ordenes de servicios, por lo tanto esta práctica no era buena por parte de los trabajadores</w:t>
+        <w:t xml:space="preserve">, hay que aclarar que los gerentes de </w:t>
+      </w:r>
+      <w:proofErr w:type="spellStart"/>
+      <w:r>
+        <w:rPr>
+          <w:rFonts w:ascii="Times New Roman" w:hAnsi="Times New Roman" w:cs="Times New Roman"/>
+          <w:sz w:val="24"/>
+          <w:szCs w:val="24"/>
+          <w:lang w:val="es-ES"/>
+        </w:rPr>
+        <w:t>Laats</w:t>
+      </w:r>
+      <w:proofErr w:type="spellEnd"/>
+      <w:r>
+        <w:rPr>
+          <w:rFonts w:ascii="Times New Roman" w:hAnsi="Times New Roman" w:cs="Times New Roman"/>
+          <w:sz w:val="24"/>
+          <w:szCs w:val="24"/>
+          <w:lang w:val="es-ES"/>
+        </w:rPr>
+        <w:t xml:space="preserve"> no permiten el uso de lápiz para llenar las ordenes de servicios, por lo tanto esta práctica no era buena por parte de los trabajadores</w:t>
       </w:r>
       <w:r>
         <w:rPr>
@@ -24469,7 +27181,97 @@
           <w:sz w:val="24"/>
           <w:szCs w:val="24"/>
         </w:rPr>
-        <w:t>Crear una funcionalidad que sea capaz de concatenar las ordenes que el usuario desee sin importar el departamento, seria una funcionalidad que para los clientes de Laats (las aerolíneas) seria de gran ventaja y por ende para Laats también. Esto se debe a que mucha información que aparece en las diferentes órdenes de servicio esta repetida, por ejemplo, hay información que solo complementa la que se vera en otra orden de servicio de otro departamento, pero de un mismo vuelo, por lo que para el cliente sería más cómodo poder tenerlas todas en un solo documento para un mismo vuelo.</w:t>
+        <w:t xml:space="preserve">Crear una funcionalidad que sea capaz de concatenar las ordenes que el usuario desee sin importar el departamento, </w:t>
+      </w:r>
+      <w:proofErr w:type="spellStart"/>
+      <w:r>
+        <w:rPr>
+          <w:rFonts w:ascii="Times New Roman" w:hAnsi="Times New Roman" w:cs="Times New Roman"/>
+          <w:sz w:val="24"/>
+          <w:szCs w:val="24"/>
+        </w:rPr>
+        <w:t>seria</w:t>
+      </w:r>
+      <w:proofErr w:type="spellEnd"/>
+      <w:r>
+        <w:rPr>
+          <w:rFonts w:ascii="Times New Roman" w:hAnsi="Times New Roman" w:cs="Times New Roman"/>
+          <w:sz w:val="24"/>
+          <w:szCs w:val="24"/>
+        </w:rPr>
+        <w:t xml:space="preserve"> una funcionalidad que para los clientes de </w:t>
+      </w:r>
+      <w:proofErr w:type="spellStart"/>
+      <w:r>
+        <w:rPr>
+          <w:rFonts w:ascii="Times New Roman" w:hAnsi="Times New Roman" w:cs="Times New Roman"/>
+          <w:sz w:val="24"/>
+          <w:szCs w:val="24"/>
+        </w:rPr>
+        <w:t>Laats</w:t>
+      </w:r>
+      <w:proofErr w:type="spellEnd"/>
+      <w:r>
+        <w:rPr>
+          <w:rFonts w:ascii="Times New Roman" w:hAnsi="Times New Roman" w:cs="Times New Roman"/>
+          <w:sz w:val="24"/>
+          <w:szCs w:val="24"/>
+        </w:rPr>
+        <w:t xml:space="preserve"> (las aerolíneas) </w:t>
+      </w:r>
+      <w:proofErr w:type="spellStart"/>
+      <w:r>
+        <w:rPr>
+          <w:rFonts w:ascii="Times New Roman" w:hAnsi="Times New Roman" w:cs="Times New Roman"/>
+          <w:sz w:val="24"/>
+          <w:szCs w:val="24"/>
+        </w:rPr>
+        <w:t>seria</w:t>
+      </w:r>
+      <w:proofErr w:type="spellEnd"/>
+      <w:r>
+        <w:rPr>
+          <w:rFonts w:ascii="Times New Roman" w:hAnsi="Times New Roman" w:cs="Times New Roman"/>
+          <w:sz w:val="24"/>
+          <w:szCs w:val="24"/>
+        </w:rPr>
+        <w:t xml:space="preserve"> de gran ventaja y por ende para </w:t>
+      </w:r>
+      <w:proofErr w:type="spellStart"/>
+      <w:r>
+        <w:rPr>
+          <w:rFonts w:ascii="Times New Roman" w:hAnsi="Times New Roman" w:cs="Times New Roman"/>
+          <w:sz w:val="24"/>
+          <w:szCs w:val="24"/>
+        </w:rPr>
+        <w:t>Laats</w:t>
+      </w:r>
+      <w:proofErr w:type="spellEnd"/>
+      <w:r>
+        <w:rPr>
+          <w:rFonts w:ascii="Times New Roman" w:hAnsi="Times New Roman" w:cs="Times New Roman"/>
+          <w:sz w:val="24"/>
+          <w:szCs w:val="24"/>
+        </w:rPr>
+        <w:t xml:space="preserve"> también. Esto se debe a que mucha información que aparece en las diferentes órdenes de servicio esta repetida, por ejemplo, hay información que solo complementa la que se </w:t>
+      </w:r>
+      <w:proofErr w:type="spellStart"/>
+      <w:r>
+        <w:rPr>
+          <w:rFonts w:ascii="Times New Roman" w:hAnsi="Times New Roman" w:cs="Times New Roman"/>
+          <w:sz w:val="24"/>
+          <w:szCs w:val="24"/>
+        </w:rPr>
+        <w:t>vera</w:t>
+      </w:r>
+      <w:proofErr w:type="spellEnd"/>
+      <w:r>
+        <w:rPr>
+          <w:rFonts w:ascii="Times New Roman" w:hAnsi="Times New Roman" w:cs="Times New Roman"/>
+          <w:sz w:val="24"/>
+          <w:szCs w:val="24"/>
+        </w:rPr>
+        <w:t xml:space="preserve"> en otra orden de servicio de otro departamento, pero de un mismo vuelo, por lo que para el cliente sería más cómodo poder tenerlas todas en un solo documento para un mismo vuelo.</w:t>
       </w:r>
     </w:p>
     <w:p>
@@ -24503,7 +27305,25 @@
           <w:sz w:val="24"/>
           <w:szCs w:val="24"/>
         </w:rPr>
-        <w:t xml:space="preserve"> Agregar algún elemento visual que ayude al usuario a saber que servicios ya han llenado mientras están usando la aplicación pues si bien ya tienen el área de verificación para esto, tienen que moverse varias pantallas para verificar, sería mejor en términos de diseño que existiría un indicativo visual en los menús de selección de servicio. </w:t>
+        <w:t xml:space="preserve"> Agregar algún elemento visual que ayude al usuario a saber </w:t>
+      </w:r>
+      <w:proofErr w:type="spellStart"/>
+      <w:r>
+        <w:rPr>
+          <w:rFonts w:ascii="Times New Roman" w:hAnsi="Times New Roman" w:cs="Times New Roman"/>
+          <w:sz w:val="24"/>
+          <w:szCs w:val="24"/>
+        </w:rPr>
+        <w:t>que</w:t>
+      </w:r>
+      <w:proofErr w:type="spellEnd"/>
+      <w:r>
+        <w:rPr>
+          <w:rFonts w:ascii="Times New Roman" w:hAnsi="Times New Roman" w:cs="Times New Roman"/>
+          <w:sz w:val="24"/>
+          <w:szCs w:val="24"/>
+        </w:rPr>
+        <w:t xml:space="preserve"> servicios ya han llenado mientras están usando la aplicación pues si bien ya tienen el área de verificación para esto, tienen que moverse varias pantallas para verificar, sería mejor en términos de diseño que existiría un indicativo visual en los menús de selección de servicio. </w:t>
       </w:r>
     </w:p>
     <w:p>
@@ -24799,7 +27619,27 @@
           <w:szCs w:val="24"/>
           <w:lang w:val="en-US"/>
         </w:rPr>
-        <w:t xml:space="preserve">Marcus, H. &amp; Joakin, S. (2014). </w:t>
+        <w:t xml:space="preserve">Marcus, H. &amp; </w:t>
+      </w:r>
+      <w:proofErr w:type="spellStart"/>
+      <w:r>
+        <w:rPr>
+          <w:rFonts w:ascii="Times New Roman" w:hAnsi="Times New Roman" w:cs="Times New Roman"/>
+          <w:sz w:val="24"/>
+          <w:szCs w:val="24"/>
+          <w:lang w:val="en-US"/>
+        </w:rPr>
+        <w:t>Joakin</w:t>
+      </w:r>
+      <w:proofErr w:type="spellEnd"/>
+      <w:r>
+        <w:rPr>
+          <w:rFonts w:ascii="Times New Roman" w:hAnsi="Times New Roman" w:cs="Times New Roman"/>
+          <w:sz w:val="24"/>
+          <w:szCs w:val="24"/>
+          <w:lang w:val="en-US"/>
+        </w:rPr>
+        <w:t xml:space="preserve">, S. (2014). </w:t>
       </w:r>
       <w:r>
         <w:rPr>
@@ -25051,8 +27891,36 @@
           <w:sz w:val="24"/>
           <w:szCs w:val="24"/>
         </w:rPr>
-        <w:t>. Editorial Bravex Publications</w:t>
-      </w:r>
+        <w:t xml:space="preserve">. Editorial </w:t>
+      </w:r>
+      <w:proofErr w:type="spellStart"/>
+      <w:r>
+        <w:rPr>
+          <w:rFonts w:ascii="Times New Roman" w:hAnsi="Times New Roman" w:cs="Times New Roman"/>
+          <w:sz w:val="24"/>
+          <w:szCs w:val="24"/>
+        </w:rPr>
+        <w:t>Bravex</w:t>
+      </w:r>
+      <w:proofErr w:type="spellEnd"/>
+      <w:r>
+        <w:rPr>
+          <w:rFonts w:ascii="Times New Roman" w:hAnsi="Times New Roman" w:cs="Times New Roman"/>
+          <w:sz w:val="24"/>
+          <w:szCs w:val="24"/>
+        </w:rPr>
+        <w:t xml:space="preserve"> </w:t>
+      </w:r>
+      <w:proofErr w:type="spellStart"/>
+      <w:r>
+        <w:rPr>
+          <w:rFonts w:ascii="Times New Roman" w:hAnsi="Times New Roman" w:cs="Times New Roman"/>
+          <w:sz w:val="24"/>
+          <w:szCs w:val="24"/>
+        </w:rPr>
+        <w:t>Publications</w:t>
+      </w:r>
+      <w:proofErr w:type="spellEnd"/>
       <w:r>
         <w:rPr>
           <w:rFonts w:ascii="Times New Roman" w:hAnsi="Times New Roman" w:cs="Times New Roman"/>
@@ -25108,7 +27976,7 @@
           <w:sz w:val="24"/>
           <w:szCs w:val="24"/>
         </w:rPr>
-        <w:t>Manual de operaciones de rampa general</w:t>
+        <w:t>c</w:t>
       </w:r>
       <w:r>
         <w:rPr>
@@ -25160,24 +28028,78 @@
           <w:szCs w:val="24"/>
           <w:lang w:val="en-US"/>
         </w:rPr>
-        <w:t>Why Software Is Eating The World</w:t>
-      </w:r>
-      <w:r>
-        <w:rPr>
-          <w:rFonts w:ascii="Times New Roman" w:hAnsi="Times New Roman" w:cs="Times New Roman"/>
+        <w:t xml:space="preserve">Why Software Is Eating </w:t>
+      </w:r>
+      <w:proofErr w:type="gramStart"/>
+      <w:r>
+        <w:rPr>
+          <w:rFonts w:ascii="Times New Roman" w:hAnsi="Times New Roman" w:cs="Times New Roman"/>
+          <w:i/>
+          <w:iCs/>
           <w:sz w:val="24"/>
           <w:szCs w:val="24"/>
           <w:lang w:val="en-US"/>
         </w:rPr>
-        <w:t>. Publicado por: The Wall st</w:t>
-      </w:r>
-      <w:r>
-        <w:rPr>
-          <w:rFonts w:ascii="Times New Roman" w:hAnsi="Times New Roman" w:cs="Times New Roman"/>
+        <w:t>The</w:t>
+      </w:r>
+      <w:proofErr w:type="gramEnd"/>
+      <w:r>
+        <w:rPr>
+          <w:rFonts w:ascii="Times New Roman" w:hAnsi="Times New Roman" w:cs="Times New Roman"/>
+          <w:i/>
+          <w:iCs/>
           <w:sz w:val="24"/>
           <w:szCs w:val="24"/>
           <w:lang w:val="en-US"/>
         </w:rPr>
+        <w:t xml:space="preserve"> World</w:t>
+      </w:r>
+      <w:r>
+        <w:rPr>
+          <w:rFonts w:ascii="Times New Roman" w:hAnsi="Times New Roman" w:cs="Times New Roman"/>
+          <w:sz w:val="24"/>
+          <w:szCs w:val="24"/>
+          <w:lang w:val="en-US"/>
+        </w:rPr>
+        <w:t xml:space="preserve">. </w:t>
+      </w:r>
+      <w:proofErr w:type="spellStart"/>
+      <w:r>
+        <w:rPr>
+          <w:rFonts w:ascii="Times New Roman" w:hAnsi="Times New Roman" w:cs="Times New Roman"/>
+          <w:sz w:val="24"/>
+          <w:szCs w:val="24"/>
+          <w:lang w:val="en-US"/>
+        </w:rPr>
+        <w:t>Publicado</w:t>
+      </w:r>
+      <w:proofErr w:type="spellEnd"/>
+      <w:r>
+        <w:rPr>
+          <w:rFonts w:ascii="Times New Roman" w:hAnsi="Times New Roman" w:cs="Times New Roman"/>
+          <w:sz w:val="24"/>
+          <w:szCs w:val="24"/>
+          <w:lang w:val="en-US"/>
+        </w:rPr>
+        <w:t xml:space="preserve"> por: </w:t>
+      </w:r>
+      <w:proofErr w:type="gramStart"/>
+      <w:r>
+        <w:rPr>
+          <w:rFonts w:ascii="Times New Roman" w:hAnsi="Times New Roman" w:cs="Times New Roman"/>
+          <w:sz w:val="24"/>
+          <w:szCs w:val="24"/>
+          <w:lang w:val="en-US"/>
+        </w:rPr>
+        <w:t>The Wall st</w:t>
+      </w:r>
+      <w:r>
+        <w:rPr>
+          <w:rFonts w:ascii="Times New Roman" w:hAnsi="Times New Roman" w:cs="Times New Roman"/>
+          <w:sz w:val="24"/>
+          <w:szCs w:val="24"/>
+          <w:lang w:val="en-US"/>
+        </w:rPr>
         <w:t>ree</w:t>
       </w:r>
       <w:r>
@@ -25187,7 +28109,17 @@
           <w:szCs w:val="24"/>
           <w:lang w:val="en-US"/>
         </w:rPr>
-        <w:t xml:space="preserve">t journal. </w:t>
+        <w:t>t</w:t>
+      </w:r>
+      <w:proofErr w:type="gramEnd"/>
+      <w:r>
+        <w:rPr>
+          <w:rFonts w:ascii="Times New Roman" w:hAnsi="Times New Roman" w:cs="Times New Roman"/>
+          <w:sz w:val="24"/>
+          <w:szCs w:val="24"/>
+          <w:lang w:val="en-US"/>
+        </w:rPr>
+        <w:t xml:space="preserve"> journal. </w:t>
       </w:r>
     </w:p>
     <w:p>
@@ -25223,15 +28155,39 @@
           <w:szCs w:val="24"/>
           <w:lang w:val="en-US"/>
         </w:rPr>
-        <w:t>Why Agile Is Eating The World</w:t>
-      </w:r>
-      <w:r>
-        <w:rPr>
-          <w:rFonts w:ascii="Times New Roman" w:hAnsi="Times New Roman" w:cs="Times New Roman"/>
+        <w:t xml:space="preserve">Why Agile Is Eating </w:t>
+      </w:r>
+      <w:proofErr w:type="gramStart"/>
+      <w:r>
+        <w:rPr>
+          <w:rFonts w:ascii="Times New Roman" w:hAnsi="Times New Roman" w:cs="Times New Roman"/>
+          <w:i/>
+          <w:iCs/>
           <w:sz w:val="24"/>
           <w:szCs w:val="24"/>
           <w:lang w:val="en-US"/>
         </w:rPr>
+        <w:t>The</w:t>
+      </w:r>
+      <w:proofErr w:type="gramEnd"/>
+      <w:r>
+        <w:rPr>
+          <w:rFonts w:ascii="Times New Roman" w:hAnsi="Times New Roman" w:cs="Times New Roman"/>
+          <w:i/>
+          <w:iCs/>
+          <w:sz w:val="24"/>
+          <w:szCs w:val="24"/>
+          <w:lang w:val="en-US"/>
+        </w:rPr>
+        <w:t xml:space="preserve"> World</w:t>
+      </w:r>
+      <w:r>
+        <w:rPr>
+          <w:rFonts w:ascii="Times New Roman" w:hAnsi="Times New Roman" w:cs="Times New Roman"/>
+          <w:sz w:val="24"/>
+          <w:szCs w:val="24"/>
+          <w:lang w:val="en-US"/>
+        </w:rPr>
         <w:t>​​</w:t>
       </w:r>
       <w:r>
@@ -25241,7 +28197,27 @@
           <w:szCs w:val="24"/>
           <w:lang w:val="en-US"/>
         </w:rPr>
-        <w:t xml:space="preserve">. Publicado por: Forbes. </w:t>
+        <w:t xml:space="preserve">. </w:t>
+      </w:r>
+      <w:proofErr w:type="spellStart"/>
+      <w:r>
+        <w:rPr>
+          <w:rFonts w:ascii="Times New Roman" w:hAnsi="Times New Roman" w:cs="Times New Roman"/>
+          <w:sz w:val="24"/>
+          <w:szCs w:val="24"/>
+          <w:lang w:val="en-US"/>
+        </w:rPr>
+        <w:t>Publicado</w:t>
+      </w:r>
+      <w:proofErr w:type="spellEnd"/>
+      <w:r>
+        <w:rPr>
+          <w:rFonts w:ascii="Times New Roman" w:hAnsi="Times New Roman" w:cs="Times New Roman"/>
+          <w:sz w:val="24"/>
+          <w:szCs w:val="24"/>
+          <w:lang w:val="en-US"/>
+        </w:rPr>
+        <w:t xml:space="preserve"> por: Forbes. </w:t>
       </w:r>
     </w:p>
     <w:p>
@@ -25264,7 +28240,25 @@
           <w:sz w:val="24"/>
           <w:szCs w:val="24"/>
         </w:rPr>
-        <w:t xml:space="preserve">V. Abad y B. Cesibel </w:t>
+        <w:t xml:space="preserve">V. Abad y B. </w:t>
+      </w:r>
+      <w:proofErr w:type="spellStart"/>
+      <w:r>
+        <w:rPr>
+          <w:rFonts w:ascii="Times New Roman" w:hAnsi="Times New Roman" w:cs="Times New Roman"/>
+          <w:sz w:val="24"/>
+          <w:szCs w:val="24"/>
+        </w:rPr>
+        <w:t>Cesibel</w:t>
+      </w:r>
+      <w:proofErr w:type="spellEnd"/>
+      <w:r>
+        <w:rPr>
+          <w:rFonts w:ascii="Times New Roman" w:hAnsi="Times New Roman" w:cs="Times New Roman"/>
+          <w:sz w:val="24"/>
+          <w:szCs w:val="24"/>
+        </w:rPr>
+        <w:t xml:space="preserve"> </w:t>
       </w:r>
       <w:r>
         <w:rPr>
@@ -25529,7 +28523,31 @@
           <w:szCs w:val="24"/>
           <w:lang w:val="en-US"/>
         </w:rPr>
-        <w:t>What is Power Apps?</w:t>
+        <w:t xml:space="preserve">What </w:t>
+      </w:r>
+      <w:proofErr w:type="gramStart"/>
+      <w:r>
+        <w:rPr>
+          <w:rFonts w:ascii="Times New Roman" w:hAnsi="Times New Roman" w:cs="Times New Roman"/>
+          <w:i/>
+          <w:iCs/>
+          <w:sz w:val="24"/>
+          <w:szCs w:val="24"/>
+          <w:lang w:val="en-US"/>
+        </w:rPr>
+        <w:t>is</w:t>
+      </w:r>
+      <w:proofErr w:type="gramEnd"/>
+      <w:r>
+        <w:rPr>
+          <w:rFonts w:ascii="Times New Roman" w:hAnsi="Times New Roman" w:cs="Times New Roman"/>
+          <w:i/>
+          <w:iCs/>
+          <w:sz w:val="24"/>
+          <w:szCs w:val="24"/>
+          <w:lang w:val="en-US"/>
+        </w:rPr>
+        <w:t xml:space="preserve"> Power Apps?</w:t>
       </w:r>
       <w:r>
         <w:rPr>
@@ -25911,14 +28929,34 @@
         </w:rPr>
         <w:t xml:space="preserve">Abreviatura para </w:t>
       </w:r>
-      <w:r>
-        <w:rPr>
-          <w:rFonts w:ascii="Times New Roman" w:hAnsi="Times New Roman" w:cs="Times New Roman"/>
-          <w:sz w:val="24"/>
-          <w:szCs w:val="24"/>
-        </w:rPr>
-        <w:t>Cascading Style Sheets</w:t>
-      </w:r>
+      <w:proofErr w:type="spellStart"/>
+      <w:r>
+        <w:rPr>
+          <w:rFonts w:ascii="Times New Roman" w:hAnsi="Times New Roman" w:cs="Times New Roman"/>
+          <w:sz w:val="24"/>
+          <w:szCs w:val="24"/>
+        </w:rPr>
+        <w:t>Cascading</w:t>
+      </w:r>
+      <w:proofErr w:type="spellEnd"/>
+      <w:r>
+        <w:rPr>
+          <w:rFonts w:ascii="Times New Roman" w:hAnsi="Times New Roman" w:cs="Times New Roman"/>
+          <w:sz w:val="24"/>
+          <w:szCs w:val="24"/>
+        </w:rPr>
+        <w:t xml:space="preserve"> Style </w:t>
+      </w:r>
+      <w:proofErr w:type="spellStart"/>
+      <w:r>
+        <w:rPr>
+          <w:rFonts w:ascii="Times New Roman" w:hAnsi="Times New Roman" w:cs="Times New Roman"/>
+          <w:sz w:val="24"/>
+          <w:szCs w:val="24"/>
+        </w:rPr>
+        <w:t>Sheets</w:t>
+      </w:r>
+      <w:proofErr w:type="spellEnd"/>
       <w:r>
         <w:rPr>
           <w:rFonts w:ascii="Times New Roman" w:hAnsi="Times New Roman" w:cs="Times New Roman"/>
@@ -25996,14 +29034,52 @@
         </w:rPr>
         <w:t xml:space="preserve"> Abreviatura para </w:t>
       </w:r>
-      <w:r>
-        <w:rPr>
-          <w:rFonts w:ascii="Times New Roman" w:hAnsi="Times New Roman" w:cs="Times New Roman"/>
-          <w:sz w:val="24"/>
-          <w:szCs w:val="24"/>
-        </w:rPr>
-        <w:t>HyperText Markup Language</w:t>
-      </w:r>
+      <w:proofErr w:type="spellStart"/>
+      <w:r>
+        <w:rPr>
+          <w:rFonts w:ascii="Times New Roman" w:hAnsi="Times New Roman" w:cs="Times New Roman"/>
+          <w:sz w:val="24"/>
+          <w:szCs w:val="24"/>
+        </w:rPr>
+        <w:t>HyperText</w:t>
+      </w:r>
+      <w:proofErr w:type="spellEnd"/>
+      <w:r>
+        <w:rPr>
+          <w:rFonts w:ascii="Times New Roman" w:hAnsi="Times New Roman" w:cs="Times New Roman"/>
+          <w:sz w:val="24"/>
+          <w:szCs w:val="24"/>
+        </w:rPr>
+        <w:t xml:space="preserve"> </w:t>
+      </w:r>
+      <w:proofErr w:type="spellStart"/>
+      <w:r>
+        <w:rPr>
+          <w:rFonts w:ascii="Times New Roman" w:hAnsi="Times New Roman" w:cs="Times New Roman"/>
+          <w:sz w:val="24"/>
+          <w:szCs w:val="24"/>
+        </w:rPr>
+        <w:t>Markup</w:t>
+      </w:r>
+      <w:proofErr w:type="spellEnd"/>
+      <w:r>
+        <w:rPr>
+          <w:rFonts w:ascii="Times New Roman" w:hAnsi="Times New Roman" w:cs="Times New Roman"/>
+          <w:sz w:val="24"/>
+          <w:szCs w:val="24"/>
+        </w:rPr>
+        <w:t xml:space="preserve"> </w:t>
+      </w:r>
+      <w:proofErr w:type="spellStart"/>
+      <w:r>
+        <w:rPr>
+          <w:rFonts w:ascii="Times New Roman" w:hAnsi="Times New Roman" w:cs="Times New Roman"/>
+          <w:sz w:val="24"/>
+          <w:szCs w:val="24"/>
+        </w:rPr>
+        <w:t>Language</w:t>
+      </w:r>
+      <w:proofErr w:type="spellEnd"/>
       <w:r>
         <w:rPr>
           <w:rFonts w:ascii="Times New Roman" w:hAnsi="Times New Roman" w:cs="Times New Roman"/>
@@ -26111,7 +29187,25 @@
           <w:sz w:val="24"/>
           <w:szCs w:val="24"/>
         </w:rPr>
-        <w:t>Microsoft es el acrónimo de microcomputer y software.</w:t>
+        <w:t xml:space="preserve">Microsoft es el acrónimo de </w:t>
+      </w:r>
+      <w:proofErr w:type="spellStart"/>
+      <w:r>
+        <w:rPr>
+          <w:rFonts w:ascii="Times New Roman" w:hAnsi="Times New Roman" w:cs="Times New Roman"/>
+          <w:sz w:val="24"/>
+          <w:szCs w:val="24"/>
+        </w:rPr>
+        <w:t>microcomputer</w:t>
+      </w:r>
+      <w:proofErr w:type="spellEnd"/>
+      <w:r>
+        <w:rPr>
+          <w:rFonts w:ascii="Times New Roman" w:hAnsi="Times New Roman" w:cs="Times New Roman"/>
+          <w:sz w:val="24"/>
+          <w:szCs w:val="24"/>
+        </w:rPr>
+        <w:t xml:space="preserve"> y software.</w:t>
       </w:r>
     </w:p>
     <w:p>
@@ -26164,7 +29258,43 @@
           <w:sz w:val="24"/>
           <w:szCs w:val="24"/>
         </w:rPr>
-        <w:t>Kanban es un método para gestionar el trabajo que surgió en Toyota Production System (TPS).</w:t>
+        <w:t xml:space="preserve">Kanban es un método para gestionar el trabajo que surgió en Toyota </w:t>
+      </w:r>
+      <w:proofErr w:type="spellStart"/>
+      <w:r>
+        <w:rPr>
+          <w:rFonts w:ascii="Times New Roman" w:hAnsi="Times New Roman" w:cs="Times New Roman"/>
+          <w:sz w:val="24"/>
+          <w:szCs w:val="24"/>
+        </w:rPr>
+        <w:t>Production</w:t>
+      </w:r>
+      <w:proofErr w:type="spellEnd"/>
+      <w:r>
+        <w:rPr>
+          <w:rFonts w:ascii="Times New Roman" w:hAnsi="Times New Roman" w:cs="Times New Roman"/>
+          <w:sz w:val="24"/>
+          <w:szCs w:val="24"/>
+        </w:rPr>
+        <w:t xml:space="preserve"> </w:t>
+      </w:r>
+      <w:proofErr w:type="spellStart"/>
+      <w:r>
+        <w:rPr>
+          <w:rFonts w:ascii="Times New Roman" w:hAnsi="Times New Roman" w:cs="Times New Roman"/>
+          <w:sz w:val="24"/>
+          <w:szCs w:val="24"/>
+        </w:rPr>
+        <w:t>System</w:t>
+      </w:r>
+      <w:proofErr w:type="spellEnd"/>
+      <w:r>
+        <w:rPr>
+          <w:rFonts w:ascii="Times New Roman" w:hAnsi="Times New Roman" w:cs="Times New Roman"/>
+          <w:sz w:val="24"/>
+          <w:szCs w:val="24"/>
+        </w:rPr>
+        <w:t xml:space="preserve"> (TPS).</w:t>
       </w:r>
       <w:r>
         <w:rPr>
